--- a/report/Final_Report.docx
+++ b/report/Final_Report.docx
@@ -9,11 +9,23 @@
     <w:p>
       <w:pPr>
         <w:pStyle w:val="Title"/>
+        <w:rPr>
+          <w:sz w:val="28"/>
+          <w:szCs w:val="28"/>
+        </w:rPr>
       </w:pPr>
       <w:r>
+        <w:rPr>
+          <w:sz w:val="28"/>
+          <w:szCs w:val="28"/>
+        </w:rPr>
         <w:t xml:space="preserve">Spotify Data Analysis and Machine Learning Regression Study </w:t>
       </w:r>
       <w:r>
+        <w:rPr>
+          <w:sz w:val="28"/>
+          <w:szCs w:val="28"/>
+        </w:rPr>
         <w:t xml:space="preserve"> </w:t>
       </w:r>
     </w:p>
@@ -21,8 +33,16 @@
     <w:p>
       <w:pPr>
         <w:pStyle w:val="Subtitle"/>
+        <w:rPr>
+          <w:sz w:val="24"/>
+          <w:szCs w:val="24"/>
+        </w:rPr>
       </w:pPr>
       <w:r>
+        <w:rPr>
+          <w:sz w:val="24"/>
+          <w:szCs w:val="24"/>
+        </w:rPr>
         <w:t>Haya Darwish</w:t>
       </w:r>
     </w:p>
@@ -30,24 +50,48 @@
       <w:pPr>
         <w:ind w:firstLine="0"/>
         <w:jc w:val="center"/>
+        <w:rPr>
+          <w:sz w:val="24"/>
+          <w:szCs w:val="24"/>
+        </w:rPr>
       </w:pPr>
     </w:p>
     <w:p>
       <w:pPr>
         <w:pStyle w:val="Subtitle"/>
+        <w:rPr>
+          <w:sz w:val="24"/>
+          <w:szCs w:val="24"/>
+        </w:rPr>
       </w:pPr>
       <w:r>
+        <w:rPr>
+          <w:sz w:val="24"/>
+          <w:szCs w:val="24"/>
+        </w:rPr>
         <w:t>Technological University</w:t>
       </w:r>
       <w:r>
+        <w:rPr>
+          <w:sz w:val="24"/>
+          <w:szCs w:val="24"/>
+        </w:rPr>
         <w:t xml:space="preserve"> </w:t>
       </w:r>
     </w:p>
     <w:p>
       <w:pPr>
         <w:pStyle w:val="Subtitle"/>
+        <w:rPr>
+          <w:sz w:val="24"/>
+          <w:szCs w:val="24"/>
+        </w:rPr>
       </w:pPr>
       <w:r>
+        <w:rPr>
+          <w:sz w:val="24"/>
+          <w:szCs w:val="24"/>
+        </w:rPr>
         <w:t>Nature of enterprise</w:t>
       </w:r>
     </w:p>
@@ -55,27 +99,49 @@
       <w:pPr>
         <w:ind w:firstLine="0"/>
         <w:jc w:val="center"/>
+        <w:rPr>
+          <w:sz w:val="24"/>
+          <w:szCs w:val="24"/>
+        </w:rPr>
       </w:pPr>
       <w:r>
+        <w:rPr>
+          <w:sz w:val="24"/>
+          <w:szCs w:val="24"/>
+        </w:rPr>
         <w:t>Lecturer: Keith Nolan</w:t>
       </w:r>
     </w:p>
     <w:p/>
     <w:p/>
+    <w:p/>
+    <w:p/>
+    <w:p/>
+    <w:p/>
+    <w:p/>
+    <w:p/>
+    <w:p/>
+    <w:p/>
+    <w:p/>
+    <w:p/>
+    <w:p/>
     <w:p>
       <w:pPr>
         <w:ind w:firstLine="0"/>
+        <w:jc w:val="center"/>
         <w:rPr>
           <w:b/>
           <w:bCs/>
-          <w:u w:val="single"/>
+          <w:sz w:val="24"/>
+          <w:szCs w:val="24"/>
         </w:rPr>
       </w:pPr>
       <w:r>
         <w:rPr>
           <w:b/>
           <w:bCs/>
-          <w:u w:val="single"/>
+          <w:sz w:val="24"/>
+          <w:szCs w:val="24"/>
         </w:rPr>
         <w:t>Introduction</w:t>
       </w:r>
@@ -127,17 +193,19 @@
     <w:p>
       <w:pPr>
         <w:ind w:firstLine="0"/>
+        <w:jc w:val="center"/>
         <w:rPr>
           <w:b/>
-          <w:u w:val="single"/>
+          <w:sz w:val="24"/>
+          <w:szCs w:val="24"/>
         </w:rPr>
       </w:pPr>
       <w:r>
         <w:rPr>
           <w:b/>
-          <w:u w:val="single"/>
+          <w:sz w:val="24"/>
+          <w:szCs w:val="24"/>
         </w:rPr>
-        <w:lastRenderedPageBreak/>
         <w:t>Dataset Overview</w:t>
       </w:r>
     </w:p>
@@ -152,6 +220,12 @@
           <w:bCs/>
         </w:rPr>
         <w:t>The Dataset consists of 3 main variables</w:t>
+      </w:r>
+      <w:r>
+        <w:rPr>
+          <w:bCs/>
+        </w:rPr>
+        <w:t xml:space="preserve"> which are numeric variables:</w:t>
       </w:r>
     </w:p>
     <w:p>
@@ -228,16 +302,39 @@
     </w:p>
     <w:p>
       <w:pPr>
+        <w:pStyle w:val="ListParagraph"/>
+        <w:rPr>
+          <w:bCs/>
+          <w:sz w:val="22"/>
+          <w:szCs w:val="22"/>
+        </w:rPr>
+      </w:pPr>
+    </w:p>
+    <w:p>
+      <w:pPr>
+        <w:pStyle w:val="ListParagraph"/>
+        <w:rPr>
+          <w:bCs/>
+          <w:sz w:val="22"/>
+          <w:szCs w:val="22"/>
+        </w:rPr>
+      </w:pPr>
+    </w:p>
+    <w:p>
+      <w:pPr>
         <w:ind w:firstLine="0"/>
+        <w:jc w:val="center"/>
         <w:rPr>
           <w:b/>
-          <w:u w:val="single"/>
+          <w:sz w:val="24"/>
+          <w:szCs w:val="24"/>
         </w:rPr>
       </w:pPr>
       <w:r>
         <w:rPr>
           <w:b/>
-          <w:u w:val="single"/>
+          <w:sz w:val="24"/>
+          <w:szCs w:val="24"/>
         </w:rPr>
         <w:t>Data Cleaning Summary</w:t>
       </w:r>
@@ -346,16 +443,48 @@
     </w:p>
     <w:p>
       <w:pPr>
+        <w:ind w:firstLine="0"/>
         <w:rPr>
           <w:b/>
           <w:u w:val="single"/>
         </w:rPr>
       </w:pPr>
-      <w:r>
+    </w:p>
+    <w:p>
+      <w:pPr>
+        <w:ind w:firstLine="0"/>
         <w:rPr>
           <w:b/>
           <w:u w:val="single"/>
         </w:rPr>
+      </w:pPr>
+    </w:p>
+    <w:p>
+      <w:pPr>
+        <w:ind w:firstLine="0"/>
+        <w:rPr>
+          <w:b/>
+          <w:u w:val="single"/>
+        </w:rPr>
+      </w:pPr>
+    </w:p>
+    <w:p>
+      <w:pPr>
+        <w:ind w:firstLine="0"/>
+        <w:jc w:val="center"/>
+        <w:rPr>
+          <w:b/>
+          <w:sz w:val="24"/>
+          <w:szCs w:val="24"/>
+        </w:rPr>
+      </w:pPr>
+      <w:r>
+        <w:rPr>
+          <w:b/>
+          <w:sz w:val="24"/>
+          <w:szCs w:val="24"/>
+        </w:rPr>
+        <w:lastRenderedPageBreak/>
         <w:t>Descriptive Statistics</w:t>
       </w:r>
     </w:p>
@@ -870,48 +999,6 @@
     </w:p>
     <w:p>
       <w:pPr>
-        <w:rPr>
-          <w:b/>
-        </w:rPr>
-      </w:pPr>
-    </w:p>
-    <w:p>
-      <w:pPr>
-        <w:rPr>
-          <w:b/>
-        </w:rPr>
-      </w:pPr>
-    </w:p>
-    <w:p>
-      <w:pPr>
-        <w:rPr>
-          <w:b/>
-        </w:rPr>
-      </w:pPr>
-    </w:p>
-    <w:p>
-      <w:pPr>
-        <w:rPr>
-          <w:b/>
-        </w:rPr>
-      </w:pPr>
-    </w:p>
-    <w:p>
-      <w:pPr>
-        <w:rPr>
-          <w:b/>
-        </w:rPr>
-      </w:pPr>
-    </w:p>
-    <w:p>
-      <w:pPr>
-        <w:rPr>
-          <w:b/>
-        </w:rPr>
-      </w:pPr>
-    </w:p>
-    <w:p>
-      <w:pPr>
         <w:ind w:firstLine="0"/>
         <w:rPr>
           <w:b/>
@@ -921,29 +1008,41 @@
     <w:p>
       <w:pPr>
         <w:ind w:firstLine="0"/>
+        <w:jc w:val="center"/>
         <w:rPr>
           <w:b/>
-          <w:u w:val="single"/>
+          <w:sz w:val="24"/>
+          <w:szCs w:val="24"/>
         </w:rPr>
       </w:pPr>
       <w:r>
         <w:rPr>
           <w:b/>
-          <w:u w:val="single"/>
+          <w:sz w:val="24"/>
+          <w:szCs w:val="24"/>
         </w:rPr>
-        <w:lastRenderedPageBreak/>
         <w:t>Visual Analysis</w:t>
+      </w:r>
+      <w:r>
+        <w:rPr>
+          <w:b/>
+          <w:sz w:val="24"/>
+          <w:szCs w:val="24"/>
+        </w:rPr>
+        <w:t xml:space="preserve"> with graphs</w:t>
       </w:r>
     </w:p>
     <w:p>
       <w:pPr>
+        <w:ind w:firstLine="0"/>
+        <w:jc w:val="center"/>
         <w:rPr>
           <w:b/>
         </w:rPr>
       </w:pPr>
       <w:r>
         <w:rPr>
-          <w:b/>
+          <w:bCs/>
         </w:rPr>
         <w:t>Distribution of Track Popularity</w:t>
       </w:r>
@@ -1026,12 +1125,6 @@
           </mc:Fallback>
         </mc:AlternateContent>
       </w:r>
-      <w:r>
-        <w:rPr>
-          <w:b/>
-        </w:rPr>
-        <w:t xml:space="preserve"> </w:t>
-      </w:r>
     </w:p>
     <w:p>
       <w:pPr>
@@ -1111,14 +1204,17 @@
     </w:p>
     <w:p>
       <w:pPr>
+        <w:ind w:firstLine="0"/>
+        <w:jc w:val="center"/>
         <w:rPr>
           <w:b/>
         </w:rPr>
       </w:pPr>
       <w:r>
         <w:rPr>
-          <w:b/>
+          <w:bCs/>
         </w:rPr>
+        <w:lastRenderedPageBreak/>
         <w:t>Album length vs Track popularity</w:t>
       </w:r>
       <w:r>
@@ -1192,15 +1288,26 @@
     </w:p>
     <w:p>
       <w:pPr>
+        <w:pStyle w:val="ListParagraph"/>
+        <w:rPr>
+          <w:b/>
+          <w:sz w:val="22"/>
+          <w:szCs w:val="22"/>
+        </w:rPr>
+      </w:pPr>
+    </w:p>
+    <w:p>
+      <w:pPr>
+        <w:ind w:firstLine="0"/>
+        <w:jc w:val="center"/>
         <w:rPr>
           <w:b/>
         </w:rPr>
       </w:pPr>
       <w:r>
         <w:rPr>
-          <w:b/>
+          <w:bCs/>
         </w:rPr>
-        <w:lastRenderedPageBreak/>
         <w:t>Average Popularity by Artist</w:t>
       </w:r>
       <w:r>
@@ -1320,2497 +1427,117 @@
     <w:p>
       <w:pPr>
         <w:ind w:firstLine="0"/>
-      </w:pPr>
-    </w:p>
-    <w:p/>
-    <w:p/>
-    <w:p/>
-    <w:p/>
-    <w:p/>
-    <w:p/>
-    <w:p/>
-    <w:p/>
-    <w:p>
-      <w:pPr>
-        <w:pStyle w:val="SectionTitle"/>
+        <w:jc w:val="center"/>
+        <w:rPr>
+          <w:b/>
+          <w:bCs/>
+          <w:sz w:val="24"/>
+          <w:szCs w:val="24"/>
+        </w:rPr>
       </w:pPr>
       <w:r>
-        <w:t xml:space="preserve"> </w:t>
-      </w:r>
-    </w:p>
-    <w:p>
-      <w:r>
-        <w:br w:type="page"/>
+        <w:rPr>
+          <w:b/>
+          <w:bCs/>
+          <w:sz w:val="24"/>
+          <w:szCs w:val="24"/>
+        </w:rPr>
+        <w:lastRenderedPageBreak/>
+        <w:t>Machine Learning Summary</w:t>
       </w:r>
     </w:p>
     <w:p>
       <w:pPr>
-        <w:pStyle w:val="SectionTitle"/>
+        <w:ind w:firstLine="0"/>
       </w:pPr>
-      <w:sdt>
-        <w:sdtPr>
-          <w:id w:val="-1254123792"/>
-          <w:placeholder>
-            <w:docPart w:val="9C68AE7E68C042888D089929E3E2829E"/>
-          </w:placeholder>
-          <w:temporary/>
-          <w:showingPlcHdr/>
-          <w15:appearance w15:val="hidden"/>
-        </w:sdtPr>
-        <w:sdtContent>
-          <w:r>
-            <w:t>Abstract</w:t>
-          </w:r>
-        </w:sdtContent>
-      </w:sdt>
       <w:r>
-        <w:t xml:space="preserve"> </w:t>
+        <w:t>Applied linear regression model to predict track popularity based on two numerical features: artist followers and total number of tracks</w:t>
+      </w:r>
+      <w:r>
+        <w:t xml:space="preserve"> on the album. </w:t>
+      </w:r>
+      <w:r>
+        <w:t>To</w:t>
+      </w:r>
+      <w:r>
+        <w:t xml:space="preserve"> start working on the machine learning we had to clean the data first, remove unnecessary columns and handle missing values. Then, the filtered data was split into training and testing sets using an 80/20 split.</w:t>
       </w:r>
     </w:p>
     <w:p>
       <w:pPr>
-        <w:pStyle w:val="NoIndent"/>
+        <w:ind w:firstLine="0"/>
       </w:pPr>
-      <w:sdt>
-        <w:sdtPr>
-          <w:id w:val="4878994"/>
-          <w:placeholder>
-            <w:docPart w:val="59342E19D2DC499696C36E3CBFF144AB"/>
-          </w:placeholder>
-          <w:temporary/>
-          <w:showingPlcHdr/>
-          <w15:appearance w15:val="hidden"/>
-        </w:sdtPr>
-        <w:sdtContent>
-          <w:r>
-            <w:t xml:space="preserve">The abstract should be one paragraph of between 150 and 250 words. It is not indented. Section titles, such as the word Abstract above, are now to use bold heading format. References, Footnotes, and Figure section titles should also be written in bold. To do this, use the </w:t>
-          </w:r>
-          <w:r>
-            <w:rPr>
-              <w:rStyle w:val="Strong"/>
-            </w:rPr>
-            <w:t>Section Title</w:t>
-          </w:r>
-          <w:r>
-            <w:t xml:space="preserve"> style. This style automatically starts your section on a new page, so you don’t have to add page breaks. Note that all of the styles for this template are available on the </w:t>
-          </w:r>
-          <w:r>
-            <w:rPr>
-              <w:rStyle w:val="Strong"/>
-            </w:rPr>
-            <w:t>Home</w:t>
-          </w:r>
-          <w:r>
-            <w:t xml:space="preserve"> tab of the ribbon, in the Styles dropdown menu.</w:t>
-          </w:r>
-        </w:sdtContent>
-      </w:sdt>
+      <w:r>
+        <w:t xml:space="preserve">The model was trained using the training set and evaluated using the test set using two performance metrics: R^2 </w:t>
+      </w:r>
+      <w:r>
+        <w:t>score and</w:t>
+      </w:r>
       <w:r>
         <w:t xml:space="preserve"> </w:t>
       </w:r>
-    </w:p>
-    <w:p>
-      <w:sdt>
-        <w:sdtPr>
-          <w:rPr>
-            <w:rStyle w:val="Emphasis"/>
-          </w:rPr>
-          <w:id w:val="1557668240"/>
-          <w:placeholder>
-            <w:docPart w:val="5C08EA8B17884965945CE81EDB7BBE6E"/>
-          </w:placeholder>
-          <w:temporary/>
-          <w:showingPlcHdr/>
-          <w15:appearance w15:val="hidden"/>
-        </w:sdtPr>
-        <w:sdtContent>
-          <w:r>
-            <w:rPr>
-              <w:rStyle w:val="Emphasis"/>
-            </w:rPr>
-            <w:t>Keywords</w:t>
-          </w:r>
-          <w:r>
-            <w:t>:</w:t>
-          </w:r>
-        </w:sdtContent>
-      </w:sdt>
       <w:r>
-        <w:rPr>
-          <w:rStyle w:val="Emphasis"/>
-        </w:rPr>
-        <w:t xml:space="preserve"> </w:t>
+        <w:t xml:space="preserve">Root </w:t>
       </w:r>
-      <w:sdt>
-        <w:sdtPr>
-          <w:id w:val="1737357012"/>
-          <w:placeholder>
-            <w:docPart w:val="B512BC63428444E3B704ADB4AE97CC11"/>
-          </w:placeholder>
-          <w:temporary/>
-          <w:showingPlcHdr/>
-          <w15:appearance w15:val="hidden"/>
-        </w:sdtPr>
-        <w:sdtEndPr>
-          <w:rPr>
-            <w:rStyle w:val="Emphasis"/>
-            <w:i/>
-            <w:iCs/>
-          </w:rPr>
-        </w:sdtEndPr>
-        <w:sdtContent>
-          <w:r>
-            <w:t>Add keywords here.</w:t>
-          </w:r>
-        </w:sdtContent>
-      </w:sdt>
-    </w:p>
-    <w:p>
       <w:r>
-        <w:br w:type="page"/>
+        <w:t>Mean Squared Error (</w:t>
+      </w:r>
+      <w:r>
+        <w:t>R</w:t>
+      </w:r>
+      <w:r>
+        <w:t xml:space="preserve">MSE). R^2 measures how well the model explains the variation in track popularity, while </w:t>
+      </w:r>
+      <w:r>
+        <w:t>R</w:t>
+      </w:r>
+      <w:r>
+        <w:t>MSE indicates the average prediction error.</w:t>
       </w:r>
     </w:p>
     <w:p>
       <w:pPr>
-        <w:pStyle w:val="SectionTitle"/>
+        <w:ind w:firstLine="0"/>
       </w:pPr>
-      <w:sdt>
-        <w:sdtPr>
-          <w:id w:val="-1109969810"/>
-          <w:placeholder>
-            <w:docPart w:val="DFF37E4E28BC41609B99700817A2B0A9"/>
-          </w:placeholder>
-          <w:temporary/>
-          <w:showingPlcHdr/>
-          <w15:appearance w15:val="hidden"/>
-        </w:sdtPr>
-        <w:sdtContent>
-          <w:r>
-            <w:t>Paper Tit</w:t>
-          </w:r>
-          <w:r>
-            <w:t>le in Bold at the Top of Page 2</w:t>
-          </w:r>
-        </w:sdtContent>
-      </w:sdt>
       <w:r>
-        <w:t xml:space="preserve"> </w:t>
+        <w:t xml:space="preserve">The results show that the model achieves R^s score of </w:t>
+      </w:r>
+      <w:r>
+        <w:t>≈</w:t>
+      </w:r>
+      <w:r>
+        <w:t>0.0156</w:t>
+      </w:r>
+      <w:r>
+        <w:t xml:space="preserve">, and RMSE of </w:t>
+      </w:r>
+      <w:r>
+        <w:t>≈ 9.75 popularity points</w:t>
+      </w:r>
+      <w:r>
+        <w:t>. Those results indicate that the model average as good regarding the RMSE, while the R^2 score is very low but from research this happens often in real-world ML and the</w:t>
+      </w:r>
+      <w:r>
+        <w:t xml:space="preserve"> some of the</w:t>
+      </w:r>
+      <w:r>
+        <w:t xml:space="preserve"> common reason</w:t>
+      </w:r>
+      <w:r>
+        <w:t>s</w:t>
+      </w:r>
+      <w:r>
+        <w:t xml:space="preserve"> is that the target y is influenced by many hidden factors</w:t>
+      </w:r>
+      <w:r>
+        <w:t>, the data is noisy, target is complex, or features are limited.</w:t>
       </w:r>
     </w:p>
-    <w:p>
-      <w:sdt>
-        <w:sdtPr>
-          <w:id w:val="-1263680501"/>
-          <w:placeholder>
-            <w:docPart w:val="A66BFC340FFD4DAA9B9B33D9B70F3D77"/>
-          </w:placeholder>
-          <w:temporary/>
-          <w:showingPlcHdr/>
-          <w15:appearance w15:val="hidden"/>
-        </w:sdtPr>
-        <w:sdtContent>
-          <w:r>
-            <w:t>Begin your paper with the paper title at the top of the first page of text. Your title acts as a default Level 1 heading; therefore, it is centered and in bold. Don’t use “Introduction” as your heading as it’s assumed the introduction text will be at the beginning of your paper. The body uses a half-inch first line indent and should be double-spaced. APA style provides for up to five heading levels, shown in the paragraphs that follow.</w:t>
-          </w:r>
-        </w:sdtContent>
-      </w:sdt>
-      <w:r>
-        <w:t xml:space="preserve"> </w:t>
-      </w:r>
-    </w:p>
-    <w:p>
-      <w:pPr>
-        <w:pStyle w:val="Heading1"/>
-      </w:pPr>
-      <w:sdt>
-        <w:sdtPr>
-          <w:id w:val="-574129889"/>
-          <w:placeholder>
-            <w:docPart w:val="EEDDB9DABB3C4CDAADA1C9522262E435"/>
-          </w:placeholder>
-          <w:temporary/>
-          <w:showingPlcHdr/>
-          <w15:appearance w15:val="hidden"/>
-        </w:sdtPr>
-        <w:sdtContent>
-          <w:r>
-            <w:rPr>
-              <w:rStyle w:val="Heading1Char"/>
-              <w:b/>
-              <w:bCs/>
-            </w:rPr>
-            <w:t>Level 1 Heading</w:t>
-          </w:r>
-        </w:sdtContent>
-      </w:sdt>
-      <w:r>
-        <w:t xml:space="preserve"> </w:t>
-      </w:r>
-    </w:p>
-    <w:p>
-      <w:sdt>
-        <w:sdtPr>
-          <w:id w:val="255635786"/>
-          <w:placeholder>
-            <w:docPart w:val="9CD1FFB9F1B544A0B59D925DB40262C8"/>
-          </w:placeholder>
-          <w:temporary/>
-          <w:showingPlcHdr/>
-          <w15:appearance w15:val="hidden"/>
-        </w:sdtPr>
-        <w:sdtContent>
-          <w:r>
-            <w:t>Heading levels 1-3 get their own paragraph, as shown. Headings 4 and 5 are run-in headings used at the beginning of the paragraph. Include a period at the end of a run-in heading. Double-space all text, including headings. Use descriptive headings to help readers identify sections of your paper.</w:t>
-          </w:r>
-        </w:sdtContent>
-      </w:sdt>
-      <w:r>
-        <w:t xml:space="preserve"> </w:t>
-      </w:r>
-    </w:p>
-    <w:p>
-      <w:pPr>
-        <w:pStyle w:val="Heading2"/>
-      </w:pPr>
-      <w:sdt>
-        <w:sdtPr>
-          <w:id w:val="2126198595"/>
-          <w:placeholder>
-            <w:docPart w:val="0C354BB1C02B411C97FF2731F8DCDBC9"/>
-          </w:placeholder>
-          <w:temporary/>
-          <w:showingPlcHdr/>
-          <w15:appearance w15:val="hidden"/>
-        </w:sdtPr>
-        <w:sdtContent>
-          <w:r>
-            <w:t>Level 2 Heading1</w:t>
-          </w:r>
-        </w:sdtContent>
-      </w:sdt>
-      <w:r>
-        <w:t xml:space="preserve"> </w:t>
-      </w:r>
-    </w:p>
-    <w:p>
-      <w:sdt>
-        <w:sdtPr>
-          <w:id w:val="-1677564901"/>
-          <w:placeholder>
-            <w:docPart w:val="0980F1A7E37343C9A4AEDF1671B35ED8"/>
-          </w:placeholder>
-          <w:temporary/>
-          <w:showingPlcHdr/>
-          <w15:appearance w15:val="hidden"/>
-        </w:sdtPr>
-        <w:sdtContent>
-          <w:r>
-            <w:t xml:space="preserve">To add a table of contents (TOC), apply the appropriate heading style to just the heading text at the start of a paragraph and it will show up in your TOC. To do this, select the text for your heading. Then, on the </w:t>
-          </w:r>
-          <w:r>
-            <w:rPr>
-              <w:rStyle w:val="Strong"/>
-            </w:rPr>
-            <w:t>Home</w:t>
-          </w:r>
-          <w:r>
-            <w:t xml:space="preserve"> tab, in the </w:t>
-          </w:r>
-          <w:r>
-            <w:rPr>
-              <w:rStyle w:val="Strong"/>
-            </w:rPr>
-            <w:t>Styles</w:t>
-          </w:r>
-          <w:r>
-            <w:t xml:space="preserve"> gallery, click the style you need.</w:t>
-          </w:r>
-        </w:sdtContent>
-      </w:sdt>
-      <w:r>
-        <w:t xml:space="preserve"> </w:t>
-      </w:r>
-    </w:p>
-    <w:p>
-      <w:pPr>
-        <w:pStyle w:val="Heading3"/>
-      </w:pPr>
-      <w:sdt>
-        <w:sdtPr>
-          <w:id w:val="2115013295"/>
-          <w:placeholder>
-            <w:docPart w:val="8EF0D35B6D404159AFFB722DE8F69276"/>
-          </w:placeholder>
-          <w:temporary/>
-          <w:showingPlcHdr/>
-          <w15:appearance w15:val="hidden"/>
-        </w:sdtPr>
-        <w:sdtContent>
-          <w:r>
-            <w:rPr>
-              <w:rStyle w:val="Heading3Char"/>
-              <w:b/>
-              <w:bCs/>
-              <w:i/>
-              <w:iCs/>
-            </w:rPr>
-            <w:t>Level 3 Heading</w:t>
-          </w:r>
-        </w:sdtContent>
-      </w:sdt>
-      <w:r>
-        <w:t xml:space="preserve"> </w:t>
-      </w:r>
-    </w:p>
-    <w:p>
-      <w:sdt>
-        <w:sdtPr>
-          <w:id w:val="-666629075"/>
-          <w:placeholder>
-            <w:docPart w:val="181DEB0C5645468DBB60EC8A2A282A2F"/>
-          </w:placeholder>
-          <w:temporary/>
-          <w:showingPlcHdr/>
-          <w15:appearance w15:val="hidden"/>
-        </w:sdtPr>
-        <w:sdtContent>
-          <w:r>
-            <w:t>If needed, you can include consecutive paragraphs with their own headings, where appropriate. For APA Style formatting, type your own references. To correctly format a reference page according to APA Style guidelines, see page five.</w:t>
-          </w:r>
-        </w:sdtContent>
-      </w:sdt>
-      <w:r>
-        <w:t xml:space="preserve"> </w:t>
-      </w:r>
-    </w:p>
-    <w:p>
-      <w:pPr>
-        <w:rPr>
-          <w:b/>
-          <w:bCs/>
-        </w:rPr>
-      </w:pPr>
-      <w:sdt>
-        <w:sdtPr>
-          <w:rPr>
-            <w:rStyle w:val="Heading4Char"/>
-          </w:rPr>
-          <w:id w:val="1025525824"/>
-          <w:placeholder>
-            <w:docPart w:val="6A16DCA0B21C4974B942BAB39568BDE2"/>
-          </w:placeholder>
-          <w:temporary/>
-          <w:showingPlcHdr/>
-          <w15:appearance w15:val="hidden"/>
-        </w:sdtPr>
-        <w:sdtContent>
-          <w:r>
-            <w:rPr>
-              <w:rStyle w:val="Heading4Char"/>
-            </w:rPr>
-            <w:t>Level 4 Heading.</w:t>
-          </w:r>
-        </w:sdtContent>
-      </w:sdt>
-      <w:r>
-        <w:t xml:space="preserve"> </w:t>
-      </w:r>
-      <w:sdt>
-        <w:sdtPr>
-          <w:id w:val="-186139392"/>
-          <w:placeholder>
-            <w:docPart w:val="8CFFD5AC9307409DA08F9AACFE4E3421"/>
-          </w:placeholder>
-          <w:temporary/>
-          <w:showingPlcHdr/>
-          <w15:appearance w15:val="hidden"/>
-        </w:sdtPr>
-        <w:sdtContent>
-          <w:r>
-            <w:t>When using headings, don’t skip levels. If you need a heading 3, 4, or 5 with no text following it before the next heading, add a period at the end of the heading and start a new paragraph for your subheading and its text. When citing any quote or text that consists of three or more lines, APA guidelines call for block-quote format:</w:t>
-          </w:r>
-        </w:sdtContent>
-      </w:sdt>
-      <w:r>
-        <w:t xml:space="preserve"> </w:t>
-      </w:r>
-    </w:p>
-    <w:p>
-      <w:pPr>
-        <w:pStyle w:val="Quote"/>
-      </w:pPr>
-      <w:sdt>
-        <w:sdtPr>
-          <w:id w:val="-740253680"/>
-          <w:placeholder>
-            <w:docPart w:val="25D7AA086D43458A91A11BFDB66256C5"/>
-          </w:placeholder>
-          <w:temporary/>
-          <w:showingPlcHdr/>
-          <w15:appearance w15:val="hidden"/>
-        </w:sdtPr>
-        <w:sdtContent>
-          <w:r>
-            <w:t xml:space="preserve">Create a new paragraph to begin the block-quote. Double-space </w:t>
-          </w:r>
-          <w:r>
-            <w:t xml:space="preserve">each line of text, as you have  </w:t>
-          </w:r>
-          <w:r>
-            <w:t>done with headings, section labels, and paragraphs of paraphras</w:t>
-          </w:r>
-          <w:r>
-            <w:t xml:space="preserve">ed text. To correctly </w:t>
-          </w:r>
-          <w:r>
-            <w:lastRenderedPageBreak/>
-            <w:t xml:space="preserve">format a </w:t>
-          </w:r>
-          <w:r>
-            <w:t>block-quote, indent each line of the text to one-half inch.</w:t>
-          </w:r>
-          <w:r>
-            <w:t xml:space="preserve"> Remember to always cite your </w:t>
-          </w:r>
-          <w:r>
-            <w:t>source (Last Name, Year).</w:t>
-          </w:r>
-        </w:sdtContent>
-      </w:sdt>
-      <w:r>
-        <w:t xml:space="preserve"> </w:t>
-      </w:r>
-    </w:p>
-    <w:p>
-      <w:sdt>
-        <w:sdtPr>
-          <w:id w:val="-912010258"/>
-          <w:placeholder>
-            <w:docPart w:val="3339FB08DFEF4FA5846BA9B56F7F3C5B"/>
-          </w:placeholder>
-          <w:temporary/>
-          <w:showingPlcHdr/>
-          <w15:appearance w15:val="hidden"/>
-        </w:sdtPr>
-        <w:sdtContent>
-          <w:r>
-            <w:t>Last Name (Year) citations can be used when writing a paper in narrative form. Parenthetical citations are also appropriate (Last Name, Year).</w:t>
-          </w:r>
-        </w:sdtContent>
-      </w:sdt>
-      <w:r>
-        <w:t xml:space="preserve"> </w:t>
-      </w:r>
-    </w:p>
-    <w:p>
-      <w:sdt>
-        <w:sdtPr>
-          <w:rPr>
-            <w:rStyle w:val="Heading5Char"/>
-          </w:rPr>
-          <w:id w:val="1402400682"/>
-          <w:placeholder>
-            <w:docPart w:val="EFF4E1BA5A3944E9A230B1E4E0FC20AC"/>
-          </w:placeholder>
-          <w:temporary/>
-          <w:showingPlcHdr/>
-          <w15:appearance w15:val="hidden"/>
-        </w:sdtPr>
-        <w:sdtContent>
-          <w:r>
-            <w:rPr>
-              <w:rStyle w:val="Heading5Char"/>
-            </w:rPr>
-            <w:t>Level 5 Heading.</w:t>
-          </w:r>
-        </w:sdtContent>
-      </w:sdt>
-      <w:r>
-        <w:rPr>
-          <w:rStyle w:val="Heading5Char"/>
-        </w:rPr>
-        <w:t xml:space="preserve"> </w:t>
-      </w:r>
-      <w:sdt>
-        <w:sdtPr>
-          <w:id w:val="912353506"/>
-          <w:placeholder>
-            <w:docPart w:val="7227F4D99FC24885ACF897A268C9B983"/>
-          </w:placeholder>
-          <w:temporary/>
-          <w:showingPlcHdr/>
-          <w15:appearance w15:val="hidden"/>
-        </w:sdtPr>
-        <w:sdtContent>
-          <w:r>
-            <w:t>Like all sections of your paper, references start on their own page, like the page that follows this one. All in-text citations should also be included your references.</w:t>
-          </w:r>
-        </w:sdtContent>
-      </w:sdt>
-      <w:r>
-        <w:t xml:space="preserve"> </w:t>
-      </w:r>
-    </w:p>
-    <w:p>
-      <w:r>
-        <w:br w:type="page"/>
-      </w:r>
-    </w:p>
-    <w:p>
-      <w:pPr>
-        <w:pStyle w:val="SectionTitle"/>
-      </w:pPr>
-      <w:sdt>
-        <w:sdtPr>
-          <w:id w:val="682713825"/>
-          <w:placeholder>
-            <w:docPart w:val="01FAC5D735114F5285EBC9DCD29E4B4F"/>
-          </w:placeholder>
-          <w:temporary/>
-          <w:showingPlcHdr/>
-          <w15:appearance w15:val="hidden"/>
-        </w:sdtPr>
-        <w:sdtContent>
-          <w:r>
-            <w:t>References</w:t>
-          </w:r>
-        </w:sdtContent>
-      </w:sdt>
-      <w:r>
-        <w:t xml:space="preserve"> </w:t>
-      </w:r>
-    </w:p>
-    <w:p>
-      <w:pPr>
-        <w:pStyle w:val="References"/>
-      </w:pPr>
-      <w:sdt>
-        <w:sdtPr>
-          <w:id w:val="-558623481"/>
-          <w:placeholder>
-            <w:docPart w:val="2917D2F9B1B84B60961CFD4BD6B9A829"/>
-          </w:placeholder>
-          <w:temporary/>
-          <w:showingPlcHdr/>
-          <w15:appearance w15:val="hidden"/>
-        </w:sdtPr>
-        <w:sdtContent>
-          <w:r>
-            <w:t>Last Name, A. B. (Year). Article Title.</w:t>
-          </w:r>
-        </w:sdtContent>
-      </w:sdt>
-      <w:r>
-        <w:t xml:space="preserve"> </w:t>
-      </w:r>
-      <w:sdt>
-        <w:sdtPr>
-          <w:rPr>
-            <w:rStyle w:val="Emphasis"/>
-          </w:rPr>
-          <w:id w:val="-347027231"/>
-          <w:placeholder>
-            <w:docPart w:val="233C5509E8F04ED28039D85AE9D94D86"/>
-          </w:placeholder>
-          <w:showingPlcHdr/>
-          <w15:appearance w15:val="hidden"/>
-        </w:sdtPr>
-        <w:sdtContent>
-          <w:r>
-            <w:rPr>
-              <w:rStyle w:val="Emphasis"/>
-            </w:rPr>
-            <w:t>Journal Title</w:t>
-          </w:r>
-        </w:sdtContent>
-      </w:sdt>
-      <w:sdt>
-        <w:sdtPr>
-          <w:id w:val="942426849"/>
-          <w:placeholder>
-            <w:docPart w:val="35D664EE5A4B46A496350D4E68DB53A4"/>
-          </w:placeholder>
-          <w:showingPlcHdr/>
-          <w15:appearance w15:val="hidden"/>
-        </w:sdtPr>
-        <w:sdtContent>
-          <w:r>
-            <w:t>, Pages #-#. URL.</w:t>
-          </w:r>
-        </w:sdtContent>
-      </w:sdt>
-      <w:r>
-        <w:t xml:space="preserve"> </w:t>
-      </w:r>
-      <w:sdt>
-        <w:sdtPr>
-          <w:id w:val="494080928"/>
-          <w:placeholder>
-            <w:docPart w:val="88001D55DA6A4B90820AC29D2658E211"/>
-          </w:placeholder>
-          <w:showingPlcHdr/>
-          <w15:appearance w15:val="hidden"/>
-        </w:sdtPr>
-        <w:sdtContent>
-          <w:r>
-            <w:rPr>
-              <w:color w:val="4472C4" w:themeColor="accent1"/>
-              <w:u w:val="single"/>
-            </w:rPr>
-            <w:t>URL</w:t>
-          </w:r>
-          <w:r>
-            <w:t>.</w:t>
-          </w:r>
-        </w:sdtContent>
-      </w:sdt>
-    </w:p>
-    <w:p>
-      <w:pPr>
-        <w:pStyle w:val="References"/>
-      </w:pPr>
-      <w:sdt>
-        <w:sdtPr>
-          <w:id w:val="-935282349"/>
-          <w:placeholder>
-            <w:docPart w:val="0D881632791946EFB2127FE1A6A55DF6"/>
-          </w:placeholder>
-          <w:temporary/>
-          <w:showingPlcHdr/>
-          <w15:appearance w15:val="hidden"/>
-        </w:sdtPr>
-        <w:sdtContent>
-          <w:r>
-            <w:t>Last Name, C. D. (Year).</w:t>
-          </w:r>
-        </w:sdtContent>
-      </w:sdt>
-      <w:r>
-        <w:t xml:space="preserve"> </w:t>
-      </w:r>
-      <w:sdt>
-        <w:sdtPr>
-          <w:rPr>
-            <w:rStyle w:val="Emphasis"/>
-          </w:rPr>
-          <w:id w:val="-1917313746"/>
-          <w:placeholder>
-            <w:docPart w:val="6FC03B4A29F645DDA0077F68624A52B0"/>
-          </w:placeholder>
-          <w:showingPlcHdr/>
-          <w15:appearance w15:val="hidden"/>
-        </w:sdtPr>
-        <w:sdtContent>
-          <w:r>
-            <w:rPr>
-              <w:rStyle w:val="Emphasis"/>
-            </w:rPr>
-            <w:t>Book Title</w:t>
-          </w:r>
-        </w:sdtContent>
-      </w:sdt>
-      <w:sdt>
-        <w:sdtPr>
-          <w:id w:val="-1149664914"/>
-          <w:placeholder>
-            <w:docPart w:val="6FC03B4A29F645DDA0077F68624A52B0"/>
-          </w:placeholder>
-          <w:showingPlcHdr/>
-          <w15:appearance w15:val="hidden"/>
-        </w:sdtPr>
-        <w:sdtContent>
-          <w:r>
-            <w:rPr>
-              <w:rStyle w:val="Emphasis"/>
-            </w:rPr>
-            <w:t>Book Title</w:t>
-          </w:r>
-        </w:sdtContent>
-      </w:sdt>
-      <w:r>
-        <w:t xml:space="preserve"> </w:t>
-      </w:r>
-      <w:sdt>
-        <w:sdtPr>
-          <w:id w:val="-1714882694"/>
-          <w:placeholder>
-            <w:docPart w:val="06A191A75AA84029B3E4701F36BE8EC5"/>
-          </w:placeholder>
-          <w:showingPlcHdr/>
-          <w15:appearance w15:val="hidden"/>
-        </w:sdtPr>
-        <w:sdtContent>
-          <w:r>
-            <w:rPr>
-              <w:color w:val="4472C4" w:themeColor="accent1"/>
-              <w:u w:val="single"/>
-            </w:rPr>
-            <w:t>URL</w:t>
-          </w:r>
-          <w:r>
-            <w:t>.</w:t>
-          </w:r>
-        </w:sdtContent>
-      </w:sdt>
-    </w:p>
-    <w:p>
-      <w:pPr>
-        <w:pStyle w:val="References"/>
-      </w:pPr>
-      <w:sdt>
-        <w:sdtPr>
-          <w:id w:val="-1514138040"/>
-          <w:placeholder>
-            <w:docPart w:val="5E7D491442544AEFB407DA907652D4B3"/>
-          </w:placeholder>
-          <w:temporary/>
-          <w:showingPlcHdr/>
-          <w15:appearance w15:val="hidden"/>
-        </w:sdtPr>
-        <w:sdtContent>
-          <w:r>
-            <w:t>Last Name, D. E., Last Name, F. G. (Year).</w:t>
-          </w:r>
-        </w:sdtContent>
-      </w:sdt>
-      <w:r>
-        <w:t xml:space="preserve"> </w:t>
-      </w:r>
-      <w:sdt>
-        <w:sdtPr>
-          <w:rPr>
-            <w:rStyle w:val="Emphasis"/>
-          </w:rPr>
-          <w:id w:val="2068904726"/>
-          <w:placeholder>
-            <w:docPart w:val="77EBB96016CC47F2A0F8F376C68D12EF"/>
-          </w:placeholder>
-          <w:showingPlcHdr/>
-          <w15:appearance w15:val="hidden"/>
-        </w:sdtPr>
-        <w:sdtContent>
-          <w:r>
-            <w:rPr>
-              <w:rStyle w:val="Emphasis"/>
-            </w:rPr>
-            <w:t>Report Title</w:t>
-          </w:r>
-        </w:sdtContent>
-      </w:sdt>
-      <w:sdt>
-        <w:sdtPr>
-          <w:id w:val="-375388076"/>
-          <w:placeholder>
-            <w:docPart w:val="77EBB96016CC47F2A0F8F376C68D12EF"/>
-          </w:placeholder>
-          <w:showingPlcHdr/>
-          <w15:appearance w15:val="hidden"/>
-        </w:sdtPr>
-        <w:sdtContent>
-          <w:r>
-            <w:rPr>
-              <w:rStyle w:val="Emphasis"/>
-            </w:rPr>
-            <w:t>Report Title</w:t>
-          </w:r>
-        </w:sdtContent>
-      </w:sdt>
-      <w:r>
-        <w:t xml:space="preserve"> </w:t>
-      </w:r>
-      <w:sdt>
-        <w:sdtPr>
-          <w:id w:val="91210718"/>
-          <w:placeholder>
-            <w:docPart w:val="D2D947D717CA4F8DB41656170DA7E546"/>
-          </w:placeholder>
-          <w:showingPlcHdr/>
-          <w15:appearance w15:val="hidden"/>
-        </w:sdtPr>
-        <w:sdtContent>
-          <w:r>
-            <w:rPr>
-              <w:color w:val="4472C4" w:themeColor="accent1"/>
-              <w:u w:val="single"/>
-            </w:rPr>
-            <w:t>URL</w:t>
-          </w:r>
-          <w:r>
-            <w:t>.</w:t>
-          </w:r>
-        </w:sdtContent>
-      </w:sdt>
-    </w:p>
-    <w:p>
-      <w:pPr>
-        <w:pStyle w:val="References"/>
-      </w:pPr>
-      <w:sdt>
-        <w:sdtPr>
-          <w:id w:val="-1918858365"/>
-          <w:placeholder>
-            <w:docPart w:val="3295395FAE3F45519EA1D70FE8AC5C5C"/>
-          </w:placeholder>
-          <w:temporary/>
-          <w:showingPlcHdr/>
-          <w15:appearance w15:val="hidden"/>
-        </w:sdtPr>
-        <w:sdtContent>
-          <w:r>
-            <w:t>Last Name, H. I. (Year, Month Day). Article Title/Headline.</w:t>
-          </w:r>
-        </w:sdtContent>
-      </w:sdt>
-      <w:r>
-        <w:t xml:space="preserve"> </w:t>
-      </w:r>
-      <w:sdt>
-        <w:sdtPr>
-          <w:rPr>
-            <w:rStyle w:val="Emphasis"/>
-          </w:rPr>
-          <w:id w:val="2122564548"/>
-          <w:placeholder>
-            <w:docPart w:val="73AC4FE803444E88A1792C6C29D9D4B1"/>
-          </w:placeholder>
-          <w:showingPlcHdr/>
-          <w15:appearance w15:val="hidden"/>
-        </w:sdtPr>
-        <w:sdtContent>
-          <w:r>
-            <w:rPr>
-              <w:rStyle w:val="Emphasis"/>
-            </w:rPr>
-            <w:t>Periodical.</w:t>
-          </w:r>
-        </w:sdtContent>
-      </w:sdt>
-      <w:sdt>
-        <w:sdtPr>
-          <w:id w:val="-1414775775"/>
-          <w:placeholder>
-            <w:docPart w:val="73AC4FE803444E88A1792C6C29D9D4B1"/>
-          </w:placeholder>
-          <w:showingPlcHdr/>
-          <w15:appearance w15:val="hidden"/>
-        </w:sdtPr>
-        <w:sdtContent>
-          <w:r>
-            <w:rPr>
-              <w:rStyle w:val="Emphasis"/>
-            </w:rPr>
-            <w:t>Periodical.</w:t>
-          </w:r>
-        </w:sdtContent>
-      </w:sdt>
-    </w:p>
-    <w:p>
-      <w:pPr>
-        <w:pStyle w:val="References"/>
-      </w:pPr>
-      <w:sdt>
-        <w:sdtPr>
-          <w:id w:val="480818044"/>
-          <w:placeholder>
-            <w:docPart w:val="AF46E6D507824D988638291B89C47F58"/>
-          </w:placeholder>
-          <w:temporary/>
-          <w:showingPlcHdr/>
-          <w15:appearance w15:val="hidden"/>
-        </w:sdtPr>
-        <w:sdtContent>
-          <w:r>
-            <w:t>Organization Name. (Year, Month Day).</w:t>
-          </w:r>
-        </w:sdtContent>
-      </w:sdt>
-      <w:r>
-        <w:rPr>
-          <w:i/>
-          <w:iCs/>
-        </w:rPr>
-        <w:t xml:space="preserve"> </w:t>
-      </w:r>
-      <w:sdt>
-        <w:sdtPr>
-          <w:rPr>
-            <w:rStyle w:val="Emphasis"/>
-          </w:rPr>
-          <w:id w:val="-1496875745"/>
-          <w:placeholder>
-            <w:docPart w:val="C0F8CCE27BA843579AE693B699C449CC"/>
-          </w:placeholder>
-          <w:showingPlcHdr/>
-          <w15:appearance w15:val="hidden"/>
-        </w:sdtPr>
-        <w:sdtContent>
-          <w:r>
-            <w:rPr>
-              <w:rStyle w:val="Emphasis"/>
-            </w:rPr>
-            <w:t>Webpage Title.</w:t>
-          </w:r>
-        </w:sdtContent>
-      </w:sdt>
-      <w:r>
-        <w:rPr>
-          <w:rStyle w:val="Emphasis"/>
-        </w:rPr>
-        <w:t xml:space="preserve"> </w:t>
-      </w:r>
-      <w:sdt>
-        <w:sdtPr>
-          <w:id w:val="1546947271"/>
-          <w:placeholder>
-            <w:docPart w:val="B997F3713A794374973481DDD7BCB9BC"/>
-          </w:placeholder>
-          <w:showingPlcHdr/>
-          <w15:appearance w15:val="hidden"/>
-        </w:sdtPr>
-        <w:sdtContent>
-          <w:r>
-            <w:rPr>
-              <w:color w:val="4472C4" w:themeColor="accent1"/>
-              <w:u w:val="single"/>
-            </w:rPr>
-            <w:t>URL</w:t>
-          </w:r>
-          <w:r>
-            <w:t>.</w:t>
-          </w:r>
-        </w:sdtContent>
-      </w:sdt>
-    </w:p>
-    <w:p>
-      <w:r>
-        <w:br w:type="page"/>
-      </w:r>
-    </w:p>
-    <w:p>
-      <w:pPr>
-        <w:pStyle w:val="SectionTitle"/>
-      </w:pPr>
-      <w:sdt>
-        <w:sdtPr>
-          <w:id w:val="-1427563663"/>
-          <w:placeholder>
-            <w:docPart w:val="FF013B5FCF7F4FB2AC73B351C4D4CE21"/>
-          </w:placeholder>
-          <w:temporary/>
-          <w:showingPlcHdr/>
-          <w15:appearance w15:val="hidden"/>
-        </w:sdtPr>
-        <w:sdtContent>
-          <w:r>
-            <w:t>Footnotes</w:t>
-          </w:r>
-        </w:sdtContent>
-      </w:sdt>
-      <w:r>
-        <w:t xml:space="preserve"> </w:t>
-      </w:r>
-    </w:p>
-    <w:p>
-      <w:sdt>
-        <w:sdtPr>
-          <w:rPr>
-            <w:vertAlign w:val="superscript"/>
-          </w:rPr>
-          <w:id w:val="1273135872"/>
-          <w:placeholder>
-            <w:docPart w:val="2FAE68334165446EA877D6FBC09A12AA"/>
-          </w:placeholder>
-          <w:temporary/>
-          <w:showingPlcHdr/>
-          <w15:appearance w15:val="hidden"/>
-        </w:sdtPr>
-        <w:sdtContent>
-          <w:r>
-            <w:rPr>
-              <w:vertAlign w:val="superscript"/>
-            </w:rPr>
-            <w:t>1</w:t>
-          </w:r>
-          <w:r>
-            <w:t xml:space="preserve">For APA reports, add footnotes manually on their own page following references. </w:t>
-          </w:r>
-          <w:r>
-            <w:rPr>
-              <w:u w:val="single"/>
-            </w:rPr>
-            <w:t>Do not use the</w:t>
-          </w:r>
-          <w:r>
-            <w:rPr>
-              <w:b/>
-              <w:bCs/>
-              <w:u w:val="single"/>
-            </w:rPr>
-            <w:t xml:space="preserve"> Insert</w:t>
-          </w:r>
-          <w:r>
-            <w:rPr>
-              <w:u w:val="single"/>
-            </w:rPr>
-            <w:t xml:space="preserve"> </w:t>
-          </w:r>
-          <w:r>
-            <w:rPr>
-              <w:b/>
-              <w:bCs/>
-              <w:u w:val="single"/>
-            </w:rPr>
-            <w:t>Footnotes</w:t>
-          </w:r>
-          <w:r>
-            <w:rPr>
-              <w:u w:val="single"/>
-            </w:rPr>
-            <w:t xml:space="preserve"> method on the </w:t>
-          </w:r>
-          <w:r>
-            <w:rPr>
-              <w:b/>
-              <w:bCs/>
-              <w:u w:val="single"/>
-            </w:rPr>
-            <w:t>References</w:t>
-          </w:r>
-          <w:r>
-            <w:rPr>
-              <w:u w:val="single"/>
-            </w:rPr>
-            <w:t xml:space="preserve"> tab as they will not be formatted correctly. </w:t>
-          </w:r>
-          <w:r>
-            <w:t xml:space="preserve">For APA formatting requirements, it’s easier to type your own footnote references and notes. To format a footnote reference, select the number and then, on the </w:t>
-          </w:r>
-          <w:r>
-            <w:rPr>
-              <w:b/>
-              <w:bCs/>
-            </w:rPr>
-            <w:t>Home</w:t>
-          </w:r>
-          <w:r>
-            <w:t xml:space="preserve"> tab, in the </w:t>
-          </w:r>
-          <w:r>
-            <w:rPr>
-              <w:b/>
-              <w:bCs/>
-            </w:rPr>
-            <w:t>Styles</w:t>
-          </w:r>
-          <w:r>
-            <w:t xml:space="preserve"> gallery, click </w:t>
-          </w:r>
-          <w:r>
-            <w:rPr>
-              <w:b/>
-              <w:bCs/>
-            </w:rPr>
-            <w:t>Footnote Reference</w:t>
-          </w:r>
-          <w:r>
-            <w:t xml:space="preserve">. The body of a footnote, such as this example, uses the </w:t>
-          </w:r>
-          <w:r>
-            <w:rPr>
-              <w:b/>
-              <w:bCs/>
-            </w:rPr>
-            <w:t>Normal</w:t>
-          </w:r>
-          <w:r>
-            <w:t xml:space="preserve"> text style. If you delete this sample footnote, don’t forget to delete its in-text reference at the end of the sample Heading 2 paragraph on the first page of body content in this template.</w:t>
-          </w:r>
-        </w:sdtContent>
-      </w:sdt>
-      <w:r>
-        <w:t xml:space="preserve"> </w:t>
-      </w:r>
-    </w:p>
-    <w:p>
-      <w:r>
-        <w:br w:type="page"/>
-      </w:r>
-    </w:p>
-    <w:p>
-      <w:pPr>
-        <w:pStyle w:val="SectionTitle"/>
-      </w:pPr>
-      <w:sdt>
-        <w:sdtPr>
-          <w:id w:val="994682895"/>
-          <w:placeholder>
-            <w:docPart w:val="9A379A76FA1941BEA9B9705AEDB0F126"/>
-          </w:placeholder>
-          <w:temporary/>
-          <w:showingPlcHdr/>
-          <w15:appearance w15:val="hidden"/>
-        </w:sdtPr>
-        <w:sdtContent>
-          <w:r>
-            <w:t>Tables</w:t>
-          </w:r>
-        </w:sdtContent>
-      </w:sdt>
-      <w:r>
-        <w:t xml:space="preserve"> </w:t>
-      </w:r>
-    </w:p>
-    <w:p>
-      <w:pPr>
-        <w:pStyle w:val="CaptionCallout"/>
-      </w:pPr>
-      <w:sdt>
-        <w:sdtPr>
-          <w:id w:val="-1132940838"/>
-          <w:placeholder>
-            <w:docPart w:val="D85CF5C7D68F4F6EAB213F845448552F"/>
-          </w:placeholder>
-          <w:temporary/>
-          <w:showingPlcHdr/>
-          <w15:appearance w15:val="hidden"/>
-        </w:sdtPr>
-        <w:sdtContent>
-          <w:r>
-            <w:t>Table 1</w:t>
-          </w:r>
-        </w:sdtContent>
-      </w:sdt>
-      <w:r>
-        <w:t xml:space="preserve"> </w:t>
-      </w:r>
-    </w:p>
-    <w:p>
-      <w:pPr>
-        <w:pStyle w:val="Caption"/>
-      </w:pPr>
-      <w:sdt>
-        <w:sdtPr>
-          <w:id w:val="1556357552"/>
-          <w:placeholder>
-            <w:docPart w:val="CAEDC0D0A0634BC38CBE04FA751725D8"/>
-          </w:placeholder>
-          <w:temporary/>
-          <w:showingPlcHdr/>
-          <w15:appearance w15:val="hidden"/>
-        </w:sdtPr>
-        <w:sdtContent>
-          <w:r>
-            <w:t>Table Title</w:t>
-          </w:r>
-        </w:sdtContent>
-      </w:sdt>
-      <w:r>
-        <w:t xml:space="preserve"> </w:t>
-      </w:r>
-    </w:p>
-    <w:tbl>
-      <w:tblPr>
-        <w:tblW w:w="0" w:type="auto"/>
-        <w:tblLayout w:type="fixed"/>
-        <w:tblLook w:val="0600" w:firstRow="0" w:lastRow="0" w:firstColumn="0" w:lastColumn="0" w:noHBand="1" w:noVBand="1"/>
-        <w:tblDescription w:val="Table"/>
-      </w:tblPr>
-      <w:tblGrid>
-        <w:gridCol w:w="1845"/>
-        <w:gridCol w:w="1845"/>
-        <w:gridCol w:w="1845"/>
-        <w:gridCol w:w="1845"/>
-        <w:gridCol w:w="1845"/>
-      </w:tblGrid>
-      <w:tr>
-        <w:tc>
-          <w:tcPr>
-            <w:tcW w:w="1845" w:type="dxa"/>
-            <w:tcBorders>
-              <w:top w:val="single" w:sz="12" w:space="0" w:color="auto"/>
-              <w:bottom w:val="single" w:sz="12" w:space="0" w:color="auto"/>
-            </w:tcBorders>
-          </w:tcPr>
-          <w:p>
-            <w:pPr>
-              <w:pStyle w:val="NoIndent"/>
-            </w:pPr>
-            <w:sdt>
-              <w:sdtPr>
-                <w:id w:val="-140042392"/>
-                <w:placeholder>
-                  <w:docPart w:val="0B063D7B8D7E49B5AEF117BF5D66ABC1"/>
-                </w:placeholder>
-                <w:temporary/>
-                <w:showingPlcHdr/>
-                <w15:appearance w15:val="hidden"/>
-              </w:sdtPr>
-              <w:sdtContent>
-                <w:r>
-                  <w:t>Column Head</w:t>
-                </w:r>
-              </w:sdtContent>
-            </w:sdt>
-          </w:p>
-        </w:tc>
-        <w:tc>
-          <w:tcPr>
-            <w:tcW w:w="1845" w:type="dxa"/>
-            <w:tcBorders>
-              <w:top w:val="single" w:sz="12" w:space="0" w:color="auto"/>
-              <w:bottom w:val="single" w:sz="12" w:space="0" w:color="auto"/>
-            </w:tcBorders>
-          </w:tcPr>
-          <w:p>
-            <w:pPr>
-              <w:pStyle w:val="NoIndent"/>
-            </w:pPr>
-            <w:sdt>
-              <w:sdtPr>
-                <w:id w:val="1498536787"/>
-                <w:placeholder>
-                  <w:docPart w:val="5A16F38CFACB47D0BFC0F1105806BE58"/>
-                </w:placeholder>
-                <w:temporary/>
-                <w:showingPlcHdr/>
-                <w15:appearance w15:val="hidden"/>
-              </w:sdtPr>
-              <w:sdtContent>
-                <w:r>
-                  <w:t>Column Head</w:t>
-                </w:r>
-              </w:sdtContent>
-            </w:sdt>
-          </w:p>
-        </w:tc>
-        <w:tc>
-          <w:tcPr>
-            <w:tcW w:w="1845" w:type="dxa"/>
-            <w:tcBorders>
-              <w:top w:val="single" w:sz="12" w:space="0" w:color="auto"/>
-              <w:bottom w:val="single" w:sz="12" w:space="0" w:color="auto"/>
-            </w:tcBorders>
-          </w:tcPr>
-          <w:p>
-            <w:pPr>
-              <w:pStyle w:val="NoIndent"/>
-            </w:pPr>
-            <w:sdt>
-              <w:sdtPr>
-                <w:id w:val="-1615745668"/>
-                <w:placeholder>
-                  <w:docPart w:val="5268603017F14FF98920895070EFE809"/>
-                </w:placeholder>
-                <w:temporary/>
-                <w:showingPlcHdr/>
-                <w15:appearance w15:val="hidden"/>
-              </w:sdtPr>
-              <w:sdtContent>
-                <w:r>
-                  <w:t>Column Head</w:t>
-                </w:r>
-              </w:sdtContent>
-            </w:sdt>
-          </w:p>
-        </w:tc>
-        <w:tc>
-          <w:tcPr>
-            <w:tcW w:w="1845" w:type="dxa"/>
-            <w:tcBorders>
-              <w:top w:val="single" w:sz="12" w:space="0" w:color="auto"/>
-              <w:bottom w:val="single" w:sz="12" w:space="0" w:color="auto"/>
-            </w:tcBorders>
-          </w:tcPr>
-          <w:p>
-            <w:pPr>
-              <w:pStyle w:val="NoIndent"/>
-            </w:pPr>
-            <w:sdt>
-              <w:sdtPr>
-                <w:id w:val="-1938125083"/>
-                <w:placeholder>
-                  <w:docPart w:val="0BB7C0969A314F27A9120526EB021C94"/>
-                </w:placeholder>
-                <w:temporary/>
-                <w:showingPlcHdr/>
-                <w15:appearance w15:val="hidden"/>
-              </w:sdtPr>
-              <w:sdtContent>
-                <w:r>
-                  <w:t>Column Head</w:t>
-                </w:r>
-              </w:sdtContent>
-            </w:sdt>
-          </w:p>
-        </w:tc>
-        <w:tc>
-          <w:tcPr>
-            <w:tcW w:w="1845" w:type="dxa"/>
-            <w:tcBorders>
-              <w:top w:val="single" w:sz="12" w:space="0" w:color="auto"/>
-              <w:bottom w:val="single" w:sz="12" w:space="0" w:color="auto"/>
-            </w:tcBorders>
-          </w:tcPr>
-          <w:p>
-            <w:pPr>
-              <w:pStyle w:val="NoIndent"/>
-            </w:pPr>
-            <w:sdt>
-              <w:sdtPr>
-                <w:id w:val="1058903036"/>
-                <w:placeholder>
-                  <w:docPart w:val="2A97C0C5F1F54BBBB98763C8F7D1BFE9"/>
-                </w:placeholder>
-                <w:temporary/>
-                <w:showingPlcHdr/>
-                <w15:appearance w15:val="hidden"/>
-              </w:sdtPr>
-              <w:sdtContent>
-                <w:r>
-                  <w:t>Column Head</w:t>
-                </w:r>
-              </w:sdtContent>
-            </w:sdt>
-          </w:p>
-        </w:tc>
-      </w:tr>
-      <w:tr>
-        <w:tc>
-          <w:tcPr>
-            <w:tcW w:w="1845" w:type="dxa"/>
-            <w:tcBorders>
-              <w:top w:val="single" w:sz="12" w:space="0" w:color="auto"/>
-            </w:tcBorders>
-          </w:tcPr>
-          <w:p>
-            <w:pPr>
-              <w:pStyle w:val="NoIndent"/>
-            </w:pPr>
-            <w:sdt>
-              <w:sdtPr>
-                <w:id w:val="-550385774"/>
-                <w:placeholder>
-                  <w:docPart w:val="9BE8E6F5201C41C7BC610EDA78ED563F"/>
-                </w:placeholder>
-                <w:temporary/>
-                <w:showingPlcHdr/>
-                <w15:appearance w15:val="hidden"/>
-              </w:sdtPr>
-              <w:sdtContent>
-                <w:r>
-                  <w:t>Row Head</w:t>
-                </w:r>
-              </w:sdtContent>
-            </w:sdt>
-          </w:p>
-        </w:tc>
-        <w:tc>
-          <w:tcPr>
-            <w:tcW w:w="1845" w:type="dxa"/>
-            <w:tcBorders>
-              <w:top w:val="single" w:sz="12" w:space="0" w:color="auto"/>
-            </w:tcBorders>
-          </w:tcPr>
-          <w:p>
-            <w:pPr>
-              <w:pStyle w:val="NoIndent"/>
-            </w:pPr>
-            <w:sdt>
-              <w:sdtPr>
-                <w:id w:val="913054159"/>
-                <w:placeholder>
-                  <w:docPart w:val="3E0D4020BC064B78A8BBF01B9ACAAFA2"/>
-                </w:placeholder>
-                <w:temporary/>
-                <w:showingPlcHdr/>
-                <w15:appearance w15:val="hidden"/>
-              </w:sdtPr>
-              <w:sdtContent>
-                <w:r>
-                  <w:t>123</w:t>
-                </w:r>
-              </w:sdtContent>
-            </w:sdt>
-          </w:p>
-        </w:tc>
-        <w:tc>
-          <w:tcPr>
-            <w:tcW w:w="1845" w:type="dxa"/>
-            <w:tcBorders>
-              <w:top w:val="single" w:sz="12" w:space="0" w:color="auto"/>
-            </w:tcBorders>
-          </w:tcPr>
-          <w:p>
-            <w:pPr>
-              <w:pStyle w:val="NoIndent"/>
-            </w:pPr>
-            <w:sdt>
-              <w:sdtPr>
-                <w:id w:val="1058124394"/>
-                <w:placeholder>
-                  <w:docPart w:val="F5CE23EF1F4B416A9D368816912BBB05"/>
-                </w:placeholder>
-                <w:temporary/>
-                <w:showingPlcHdr/>
-                <w15:appearance w15:val="hidden"/>
-              </w:sdtPr>
-              <w:sdtContent>
-                <w:r>
-                  <w:t>123</w:t>
-                </w:r>
-              </w:sdtContent>
-            </w:sdt>
-          </w:p>
-        </w:tc>
-        <w:tc>
-          <w:tcPr>
-            <w:tcW w:w="1845" w:type="dxa"/>
-            <w:tcBorders>
-              <w:top w:val="single" w:sz="12" w:space="0" w:color="auto"/>
-            </w:tcBorders>
-          </w:tcPr>
-          <w:p>
-            <w:pPr>
-              <w:pStyle w:val="NoIndent"/>
-            </w:pPr>
-            <w:sdt>
-              <w:sdtPr>
-                <w:id w:val="703761216"/>
-                <w:placeholder>
-                  <w:docPart w:val="EF928F4DF0284E17B4DC7BA00BB10A2B"/>
-                </w:placeholder>
-                <w:temporary/>
-                <w:showingPlcHdr/>
-                <w15:appearance w15:val="hidden"/>
-              </w:sdtPr>
-              <w:sdtContent>
-                <w:r>
-                  <w:t>123</w:t>
-                </w:r>
-              </w:sdtContent>
-            </w:sdt>
-          </w:p>
-        </w:tc>
-        <w:tc>
-          <w:tcPr>
-            <w:tcW w:w="1845" w:type="dxa"/>
-            <w:tcBorders>
-              <w:top w:val="single" w:sz="12" w:space="0" w:color="auto"/>
-            </w:tcBorders>
-          </w:tcPr>
-          <w:p>
-            <w:pPr>
-              <w:pStyle w:val="NoIndent"/>
-            </w:pPr>
-            <w:sdt>
-              <w:sdtPr>
-                <w:id w:val="1310136087"/>
-                <w:placeholder>
-                  <w:docPart w:val="C370F423C9E54938A8B3D6D9C754ED15"/>
-                </w:placeholder>
-                <w:temporary/>
-                <w:showingPlcHdr/>
-                <w15:appearance w15:val="hidden"/>
-              </w:sdtPr>
-              <w:sdtContent>
-                <w:r>
-                  <w:t>123</w:t>
-                </w:r>
-              </w:sdtContent>
-            </w:sdt>
-          </w:p>
-        </w:tc>
-      </w:tr>
-      <w:tr>
-        <w:tc>
-          <w:tcPr>
-            <w:tcW w:w="1845" w:type="dxa"/>
-          </w:tcPr>
-          <w:p>
-            <w:pPr>
-              <w:pStyle w:val="NoIndent"/>
-            </w:pPr>
-            <w:sdt>
-              <w:sdtPr>
-                <w:id w:val="225491631"/>
-                <w:placeholder>
-                  <w:docPart w:val="BB7D99955CED4C0CADE5EF4649113AC2"/>
-                </w:placeholder>
-                <w:temporary/>
-                <w:showingPlcHdr/>
-                <w15:appearance w15:val="hidden"/>
-              </w:sdtPr>
-              <w:sdtContent>
-                <w:r>
-                  <w:t>Row Head</w:t>
-                </w:r>
-              </w:sdtContent>
-            </w:sdt>
-          </w:p>
-        </w:tc>
-        <w:tc>
-          <w:tcPr>
-            <w:tcW w:w="1845" w:type="dxa"/>
-          </w:tcPr>
-          <w:p>
-            <w:pPr>
-              <w:pStyle w:val="NoIndent"/>
-            </w:pPr>
-            <w:sdt>
-              <w:sdtPr>
-                <w:id w:val="639302666"/>
-                <w:placeholder>
-                  <w:docPart w:val="8D85E709ACE942D887C1DF3C91000C60"/>
-                </w:placeholder>
-                <w:temporary/>
-                <w:showingPlcHdr/>
-                <w15:appearance w15:val="hidden"/>
-              </w:sdtPr>
-              <w:sdtContent>
-                <w:r>
-                  <w:t>456</w:t>
-                </w:r>
-              </w:sdtContent>
-            </w:sdt>
-          </w:p>
-        </w:tc>
-        <w:tc>
-          <w:tcPr>
-            <w:tcW w:w="1845" w:type="dxa"/>
-          </w:tcPr>
-          <w:p>
-            <w:pPr>
-              <w:pStyle w:val="NoIndent"/>
-            </w:pPr>
-            <w:sdt>
-              <w:sdtPr>
-                <w:id w:val="894621371"/>
-                <w:placeholder>
-                  <w:docPart w:val="D8672EB433A44953991AE9FE5D807D88"/>
-                </w:placeholder>
-                <w:temporary/>
-                <w:showingPlcHdr/>
-                <w15:appearance w15:val="hidden"/>
-              </w:sdtPr>
-              <w:sdtContent>
-                <w:r>
-                  <w:t>456</w:t>
-                </w:r>
-              </w:sdtContent>
-            </w:sdt>
-          </w:p>
-        </w:tc>
-        <w:tc>
-          <w:tcPr>
-            <w:tcW w:w="1845" w:type="dxa"/>
-          </w:tcPr>
-          <w:p>
-            <w:pPr>
-              <w:pStyle w:val="NoIndent"/>
-            </w:pPr>
-            <w:sdt>
-              <w:sdtPr>
-                <w:id w:val="126904150"/>
-                <w:placeholder>
-                  <w:docPart w:val="D2371BB9C8FF46C3962C7DFFAE55C95A"/>
-                </w:placeholder>
-                <w:temporary/>
-                <w:showingPlcHdr/>
-                <w15:appearance w15:val="hidden"/>
-              </w:sdtPr>
-              <w:sdtContent>
-                <w:r>
-                  <w:t>456</w:t>
-                </w:r>
-              </w:sdtContent>
-            </w:sdt>
-          </w:p>
-        </w:tc>
-        <w:tc>
-          <w:tcPr>
-            <w:tcW w:w="1845" w:type="dxa"/>
-          </w:tcPr>
-          <w:p>
-            <w:pPr>
-              <w:pStyle w:val="NoIndent"/>
-            </w:pPr>
-            <w:sdt>
-              <w:sdtPr>
-                <w:id w:val="1650781442"/>
-                <w:placeholder>
-                  <w:docPart w:val="E2A8C107D79145AA89551B883F618729"/>
-                </w:placeholder>
-                <w:temporary/>
-                <w:showingPlcHdr/>
-                <w15:appearance w15:val="hidden"/>
-              </w:sdtPr>
-              <w:sdtContent>
-                <w:r>
-                  <w:t>456</w:t>
-                </w:r>
-              </w:sdtContent>
-            </w:sdt>
-          </w:p>
-        </w:tc>
-      </w:tr>
-      <w:tr>
-        <w:tc>
-          <w:tcPr>
-            <w:tcW w:w="1845" w:type="dxa"/>
-          </w:tcPr>
-          <w:p>
-            <w:pPr>
-              <w:pStyle w:val="NoIndent"/>
-            </w:pPr>
-            <w:sdt>
-              <w:sdtPr>
-                <w:id w:val="-1320881899"/>
-                <w:placeholder>
-                  <w:docPart w:val="A8BCE38E94254BF290CC69DE81D17E21"/>
-                </w:placeholder>
-                <w:temporary/>
-                <w:showingPlcHdr/>
-                <w15:appearance w15:val="hidden"/>
-              </w:sdtPr>
-              <w:sdtContent>
-                <w:r>
-                  <w:t>Row Head</w:t>
-                </w:r>
-              </w:sdtContent>
-            </w:sdt>
-          </w:p>
-        </w:tc>
-        <w:tc>
-          <w:tcPr>
-            <w:tcW w:w="1845" w:type="dxa"/>
-          </w:tcPr>
-          <w:p>
-            <w:pPr>
-              <w:pStyle w:val="NoIndent"/>
-            </w:pPr>
-            <w:sdt>
-              <w:sdtPr>
-                <w:id w:val="-1176963747"/>
-                <w:placeholder>
-                  <w:docPart w:val="8A1F63A7A0F1481CB0B742A0F2738A4D"/>
-                </w:placeholder>
-                <w:temporary/>
-                <w:showingPlcHdr/>
-                <w15:appearance w15:val="hidden"/>
-              </w:sdtPr>
-              <w:sdtContent>
-                <w:r>
-                  <w:t>789</w:t>
-                </w:r>
-              </w:sdtContent>
-            </w:sdt>
-          </w:p>
-        </w:tc>
-        <w:tc>
-          <w:tcPr>
-            <w:tcW w:w="1845" w:type="dxa"/>
-          </w:tcPr>
-          <w:p>
-            <w:pPr>
-              <w:pStyle w:val="NoIndent"/>
-            </w:pPr>
-            <w:sdt>
-              <w:sdtPr>
-                <w:id w:val="1320927477"/>
-                <w:placeholder>
-                  <w:docPart w:val="0D8FDE701DD54A849F9BFF783C8ADD4B"/>
-                </w:placeholder>
-                <w:temporary/>
-                <w:showingPlcHdr/>
-                <w15:appearance w15:val="hidden"/>
-              </w:sdtPr>
-              <w:sdtContent>
-                <w:r>
-                  <w:t>789</w:t>
-                </w:r>
-              </w:sdtContent>
-            </w:sdt>
-          </w:p>
-        </w:tc>
-        <w:tc>
-          <w:tcPr>
-            <w:tcW w:w="1845" w:type="dxa"/>
-          </w:tcPr>
-          <w:p>
-            <w:pPr>
-              <w:pStyle w:val="NoIndent"/>
-            </w:pPr>
-            <w:sdt>
-              <w:sdtPr>
-                <w:id w:val="1859227372"/>
-                <w:placeholder>
-                  <w:docPart w:val="5938F204D763415BA5BA993362764D5F"/>
-                </w:placeholder>
-                <w:temporary/>
-                <w:showingPlcHdr/>
-                <w15:appearance w15:val="hidden"/>
-              </w:sdtPr>
-              <w:sdtContent>
-                <w:r>
-                  <w:t>789</w:t>
-                </w:r>
-              </w:sdtContent>
-            </w:sdt>
-          </w:p>
-        </w:tc>
-        <w:tc>
-          <w:tcPr>
-            <w:tcW w:w="1845" w:type="dxa"/>
-          </w:tcPr>
-          <w:p>
-            <w:pPr>
-              <w:pStyle w:val="NoIndent"/>
-            </w:pPr>
-            <w:sdt>
-              <w:sdtPr>
-                <w:id w:val="-1366515644"/>
-                <w:placeholder>
-                  <w:docPart w:val="09AEE4C20F70474DBF9C1487E9B15263"/>
-                </w:placeholder>
-                <w:temporary/>
-                <w:showingPlcHdr/>
-                <w15:appearance w15:val="hidden"/>
-              </w:sdtPr>
-              <w:sdtContent>
-                <w:r>
-                  <w:t>789</w:t>
-                </w:r>
-              </w:sdtContent>
-            </w:sdt>
-          </w:p>
-        </w:tc>
-      </w:tr>
-      <w:tr>
-        <w:tc>
-          <w:tcPr>
-            <w:tcW w:w="1845" w:type="dxa"/>
-          </w:tcPr>
-          <w:p>
-            <w:pPr>
-              <w:pStyle w:val="NoIndent"/>
-            </w:pPr>
-            <w:sdt>
-              <w:sdtPr>
-                <w:id w:val="1115644317"/>
-                <w:placeholder>
-                  <w:docPart w:val="E40643E5CE1A43DABAB1E46744A363E1"/>
-                </w:placeholder>
-                <w:temporary/>
-                <w:showingPlcHdr/>
-                <w15:appearance w15:val="hidden"/>
-              </w:sdtPr>
-              <w:sdtContent>
-                <w:r>
-                  <w:t>Row Head</w:t>
-                </w:r>
-              </w:sdtContent>
-            </w:sdt>
-          </w:p>
-        </w:tc>
-        <w:tc>
-          <w:tcPr>
-            <w:tcW w:w="1845" w:type="dxa"/>
-          </w:tcPr>
-          <w:p>
-            <w:pPr>
-              <w:pStyle w:val="NoIndent"/>
-            </w:pPr>
-            <w:sdt>
-              <w:sdtPr>
-                <w:id w:val="1649245883"/>
-                <w:placeholder>
-                  <w:docPart w:val="249C386F8046484AA3E8157042F33D61"/>
-                </w:placeholder>
-                <w:temporary/>
-                <w:showingPlcHdr/>
-                <w15:appearance w15:val="hidden"/>
-              </w:sdtPr>
-              <w:sdtContent>
-                <w:r>
-                  <w:t>123</w:t>
-                </w:r>
-              </w:sdtContent>
-            </w:sdt>
-          </w:p>
-        </w:tc>
-        <w:tc>
-          <w:tcPr>
-            <w:tcW w:w="1845" w:type="dxa"/>
-          </w:tcPr>
-          <w:p>
-            <w:pPr>
-              <w:pStyle w:val="NoIndent"/>
-            </w:pPr>
-            <w:sdt>
-              <w:sdtPr>
-                <w:id w:val="-1790052209"/>
-                <w:placeholder>
-                  <w:docPart w:val="B8F6BD9E723445C884A01975EB318629"/>
-                </w:placeholder>
-                <w:temporary/>
-                <w:showingPlcHdr/>
-                <w15:appearance w15:val="hidden"/>
-              </w:sdtPr>
-              <w:sdtContent>
-                <w:r>
-                  <w:t>123</w:t>
-                </w:r>
-              </w:sdtContent>
-            </w:sdt>
-          </w:p>
-        </w:tc>
-        <w:tc>
-          <w:tcPr>
-            <w:tcW w:w="1845" w:type="dxa"/>
-          </w:tcPr>
-          <w:p>
-            <w:pPr>
-              <w:pStyle w:val="NoIndent"/>
-            </w:pPr>
-            <w:sdt>
-              <w:sdtPr>
-                <w:id w:val="-258451729"/>
-                <w:placeholder>
-                  <w:docPart w:val="47378544A02E460BBC2E3C07B963A0DD"/>
-                </w:placeholder>
-                <w:temporary/>
-                <w:showingPlcHdr/>
-                <w15:appearance w15:val="hidden"/>
-              </w:sdtPr>
-              <w:sdtContent>
-                <w:r>
-                  <w:t>123</w:t>
-                </w:r>
-              </w:sdtContent>
-            </w:sdt>
-          </w:p>
-        </w:tc>
-        <w:tc>
-          <w:tcPr>
-            <w:tcW w:w="1845" w:type="dxa"/>
-          </w:tcPr>
-          <w:p>
-            <w:pPr>
-              <w:pStyle w:val="NoIndent"/>
-            </w:pPr>
-            <w:sdt>
-              <w:sdtPr>
-                <w:id w:val="-1971130916"/>
-                <w:placeholder>
-                  <w:docPart w:val="43870C873C6A4B37929E9C9A4CDEB41F"/>
-                </w:placeholder>
-                <w:temporary/>
-                <w:showingPlcHdr/>
-                <w15:appearance w15:val="hidden"/>
-              </w:sdtPr>
-              <w:sdtContent>
-                <w:r>
-                  <w:t>123</w:t>
-                </w:r>
-              </w:sdtContent>
-            </w:sdt>
-          </w:p>
-        </w:tc>
-      </w:tr>
-      <w:tr>
-        <w:tc>
-          <w:tcPr>
-            <w:tcW w:w="1845" w:type="dxa"/>
-          </w:tcPr>
-          <w:p>
-            <w:pPr>
-              <w:pStyle w:val="NoIndent"/>
-            </w:pPr>
-            <w:sdt>
-              <w:sdtPr>
-                <w:id w:val="-154917051"/>
-                <w:placeholder>
-                  <w:docPart w:val="B0338E6CF6F9427AA0AFD626B9596CA5"/>
-                </w:placeholder>
-                <w:temporary/>
-                <w:showingPlcHdr/>
-                <w15:appearance w15:val="hidden"/>
-              </w:sdtPr>
-              <w:sdtContent>
-                <w:r>
-                  <w:t>Row Head</w:t>
-                </w:r>
-              </w:sdtContent>
-            </w:sdt>
-          </w:p>
-        </w:tc>
-        <w:tc>
-          <w:tcPr>
-            <w:tcW w:w="1845" w:type="dxa"/>
-          </w:tcPr>
-          <w:p>
-            <w:pPr>
-              <w:pStyle w:val="NoIndent"/>
-            </w:pPr>
-            <w:sdt>
-              <w:sdtPr>
-                <w:id w:val="17814884"/>
-                <w:placeholder>
-                  <w:docPart w:val="BB8C78918A924C4F81038AB56B322425"/>
-                </w:placeholder>
-                <w:temporary/>
-                <w:showingPlcHdr/>
-                <w15:appearance w15:val="hidden"/>
-              </w:sdtPr>
-              <w:sdtContent>
-                <w:r>
-                  <w:t>456</w:t>
-                </w:r>
-              </w:sdtContent>
-            </w:sdt>
-          </w:p>
-        </w:tc>
-        <w:tc>
-          <w:tcPr>
-            <w:tcW w:w="1845" w:type="dxa"/>
-          </w:tcPr>
-          <w:p>
-            <w:pPr>
-              <w:pStyle w:val="NoIndent"/>
-            </w:pPr>
-            <w:sdt>
-              <w:sdtPr>
-                <w:id w:val="-1479841069"/>
-                <w:placeholder>
-                  <w:docPart w:val="834270EDB5E144249F1A11A963C77021"/>
-                </w:placeholder>
-                <w:temporary/>
-                <w:showingPlcHdr/>
-                <w15:appearance w15:val="hidden"/>
-              </w:sdtPr>
-              <w:sdtContent>
-                <w:r>
-                  <w:t>456</w:t>
-                </w:r>
-              </w:sdtContent>
-            </w:sdt>
-          </w:p>
-        </w:tc>
-        <w:tc>
-          <w:tcPr>
-            <w:tcW w:w="1845" w:type="dxa"/>
-          </w:tcPr>
-          <w:p>
-            <w:pPr>
-              <w:pStyle w:val="NoIndent"/>
-            </w:pPr>
-            <w:sdt>
-              <w:sdtPr>
-                <w:id w:val="1543251790"/>
-                <w:placeholder>
-                  <w:docPart w:val="1168C71DD5C9442A8EF1AAD5E8A9EC26"/>
-                </w:placeholder>
-                <w:temporary/>
-                <w:showingPlcHdr/>
-                <w15:appearance w15:val="hidden"/>
-              </w:sdtPr>
-              <w:sdtContent>
-                <w:r>
-                  <w:t>456</w:t>
-                </w:r>
-              </w:sdtContent>
-            </w:sdt>
-          </w:p>
-        </w:tc>
-        <w:tc>
-          <w:tcPr>
-            <w:tcW w:w="1845" w:type="dxa"/>
-          </w:tcPr>
-          <w:p>
-            <w:pPr>
-              <w:pStyle w:val="NoIndent"/>
-            </w:pPr>
-            <w:sdt>
-              <w:sdtPr>
-                <w:id w:val="-1270148822"/>
-                <w:placeholder>
-                  <w:docPart w:val="A15E5809B181423D9C37EC90B25573A3"/>
-                </w:placeholder>
-                <w:temporary/>
-                <w:showingPlcHdr/>
-                <w15:appearance w15:val="hidden"/>
-              </w:sdtPr>
-              <w:sdtContent>
-                <w:r>
-                  <w:t>456</w:t>
-                </w:r>
-              </w:sdtContent>
-            </w:sdt>
-          </w:p>
-        </w:tc>
-      </w:tr>
-      <w:tr>
-        <w:tc>
-          <w:tcPr>
-            <w:tcW w:w="1845" w:type="dxa"/>
-            <w:tcBorders>
-              <w:bottom w:val="single" w:sz="12" w:space="0" w:color="auto"/>
-            </w:tcBorders>
-          </w:tcPr>
-          <w:p>
-            <w:pPr>
-              <w:pStyle w:val="NoIndent"/>
-            </w:pPr>
-            <w:sdt>
-              <w:sdtPr>
-                <w:id w:val="1339804760"/>
-                <w:placeholder>
-                  <w:docPart w:val="0F834354959F455F968DFC8B6D4AC688"/>
-                </w:placeholder>
-                <w:temporary/>
-                <w:showingPlcHdr/>
-                <w15:appearance w15:val="hidden"/>
-              </w:sdtPr>
-              <w:sdtContent>
-                <w:r>
-                  <w:t>Row Head</w:t>
-                </w:r>
-              </w:sdtContent>
-            </w:sdt>
-          </w:p>
-        </w:tc>
-        <w:tc>
-          <w:tcPr>
-            <w:tcW w:w="1845" w:type="dxa"/>
-            <w:tcBorders>
-              <w:bottom w:val="single" w:sz="12" w:space="0" w:color="auto"/>
-            </w:tcBorders>
-          </w:tcPr>
-          <w:p>
-            <w:pPr>
-              <w:pStyle w:val="NoIndent"/>
-            </w:pPr>
-            <w:sdt>
-              <w:sdtPr>
-                <w:id w:val="344986237"/>
-                <w:placeholder>
-                  <w:docPart w:val="5AA414670A4C473FB0FE81CA6F51A141"/>
-                </w:placeholder>
-                <w:temporary/>
-                <w:showingPlcHdr/>
-                <w15:appearance w15:val="hidden"/>
-              </w:sdtPr>
-              <w:sdtContent>
-                <w:r>
-                  <w:t>789</w:t>
-                </w:r>
-              </w:sdtContent>
-            </w:sdt>
-          </w:p>
-        </w:tc>
-        <w:tc>
-          <w:tcPr>
-            <w:tcW w:w="1845" w:type="dxa"/>
-            <w:tcBorders>
-              <w:bottom w:val="single" w:sz="12" w:space="0" w:color="auto"/>
-            </w:tcBorders>
-          </w:tcPr>
-          <w:p>
-            <w:pPr>
-              <w:pStyle w:val="NoIndent"/>
-            </w:pPr>
-            <w:sdt>
-              <w:sdtPr>
-                <w:id w:val="-762455871"/>
-                <w:placeholder>
-                  <w:docPart w:val="3ED3368B32704D0F9C9B6A3FDCF5BFD7"/>
-                </w:placeholder>
-                <w:temporary/>
-                <w:showingPlcHdr/>
-                <w15:appearance w15:val="hidden"/>
-              </w:sdtPr>
-              <w:sdtContent>
-                <w:r>
-                  <w:t>789</w:t>
-                </w:r>
-              </w:sdtContent>
-            </w:sdt>
-          </w:p>
-        </w:tc>
-        <w:tc>
-          <w:tcPr>
-            <w:tcW w:w="1845" w:type="dxa"/>
-            <w:tcBorders>
-              <w:bottom w:val="single" w:sz="12" w:space="0" w:color="auto"/>
-            </w:tcBorders>
-          </w:tcPr>
-          <w:p>
-            <w:pPr>
-              <w:pStyle w:val="NoIndent"/>
-            </w:pPr>
-            <w:sdt>
-              <w:sdtPr>
-                <w:id w:val="1208213714"/>
-                <w:placeholder>
-                  <w:docPart w:val="F4514F2E9E374E3E887A6642A3B9BF8B"/>
-                </w:placeholder>
-                <w:temporary/>
-                <w:showingPlcHdr/>
-                <w15:appearance w15:val="hidden"/>
-              </w:sdtPr>
-              <w:sdtContent>
-                <w:r>
-                  <w:t>789</w:t>
-                </w:r>
-              </w:sdtContent>
-            </w:sdt>
-          </w:p>
-        </w:tc>
-        <w:tc>
-          <w:tcPr>
-            <w:tcW w:w="1845" w:type="dxa"/>
-            <w:tcBorders>
-              <w:bottom w:val="single" w:sz="12" w:space="0" w:color="auto"/>
-            </w:tcBorders>
-          </w:tcPr>
-          <w:p>
-            <w:pPr>
-              <w:pStyle w:val="NoIndent"/>
-            </w:pPr>
-            <w:sdt>
-              <w:sdtPr>
-                <w:id w:val="420154058"/>
-                <w:placeholder>
-                  <w:docPart w:val="43082538C452400898FA710E0B7D694F"/>
-                </w:placeholder>
-                <w:temporary/>
-                <w:showingPlcHdr/>
-                <w15:appearance w15:val="hidden"/>
-              </w:sdtPr>
-              <w:sdtContent>
-                <w:r>
-                  <w:t>789</w:t>
-                </w:r>
-              </w:sdtContent>
-            </w:sdt>
-          </w:p>
-        </w:tc>
-      </w:tr>
-    </w:tbl>
-    <w:p>
-      <w:pPr>
-        <w:rPr>
-          <w:rStyle w:val="Emphasis"/>
-          <w:rFonts w:ascii="Calibri" w:eastAsia="Calibri" w:hAnsi="Calibri" w:cs="Calibri"/>
-          <w:color w:val="000000" w:themeColor="text1"/>
-        </w:rPr>
-      </w:pPr>
-    </w:p>
-    <w:p>
-      <w:pPr>
-        <w:pStyle w:val="NoIndent"/>
-        <w:rPr>
-          <w:rFonts w:ascii="Calibri" w:eastAsia="Calibri" w:hAnsi="Calibri" w:cs="Calibri"/>
-          <w:color w:val="000000" w:themeColor="text1"/>
-        </w:rPr>
-      </w:pPr>
-      <w:sdt>
-        <w:sdtPr>
-          <w:rPr>
-            <w:rStyle w:val="Emphasis"/>
-            <w:rFonts w:ascii="Calibri" w:eastAsia="Calibri" w:hAnsi="Calibri" w:cs="Calibri"/>
-            <w:color w:val="000000" w:themeColor="text1"/>
-          </w:rPr>
-          <w:id w:val="460615673"/>
-          <w:placeholder>
-            <w:docPart w:val="7BE0DDD1AF6B403BB81AEBC77231B355"/>
-          </w:placeholder>
-          <w:temporary/>
-          <w:showingPlcHdr/>
-          <w15:appearance w15:val="hidden"/>
-        </w:sdtPr>
-        <w:sdtContent>
-          <w:r>
-            <w:rPr>
-              <w:rStyle w:val="Emphasis"/>
-              <w:rFonts w:ascii="Calibri" w:eastAsia="Calibri" w:hAnsi="Calibri" w:cs="Calibri"/>
-              <w:color w:val="000000" w:themeColor="text1"/>
-            </w:rPr>
-            <w:t>Note</w:t>
-          </w:r>
-          <w:r>
-            <w:rPr>
-              <w:rFonts w:ascii="Calibri" w:eastAsia="Calibri" w:hAnsi="Calibri" w:cs="Calibri"/>
-              <w:color w:val="000000" w:themeColor="text1"/>
-            </w:rPr>
-            <w:t>:</w:t>
-          </w:r>
-        </w:sdtContent>
-      </w:sdt>
-      <w:r>
-        <w:t xml:space="preserve"> </w:t>
-      </w:r>
-      <w:sdt>
-        <w:sdtPr>
-          <w:id w:val="-117917110"/>
-          <w:placeholder>
-            <w:docPart w:val="F623431733144683932072E580DE9534"/>
-          </w:placeholder>
-          <w:temporary/>
-          <w:showingPlcHdr/>
-          <w15:appearance w15:val="hidden"/>
-        </w:sdtPr>
-        <w:sdtContent>
-          <w:r>
-            <w:t xml:space="preserve">Place all tables for your paper in a tables section, following references and footnotes. Start a new page for each table, include a table number and table title for each, as shown. All explanatory text appears in a table note that follows the table, like this one. Use the </w:t>
-          </w:r>
-          <w:r>
-            <w:rPr>
-              <w:rStyle w:val="Strong"/>
-            </w:rPr>
-            <w:t>Table/Figure</w:t>
-          </w:r>
-          <w:r>
-            <w:t xml:space="preserve"> style, available on the </w:t>
-          </w:r>
-          <w:r>
-            <w:rPr>
-              <w:rStyle w:val="Strong"/>
-            </w:rPr>
-            <w:t>Home</w:t>
-          </w:r>
-          <w:r>
-            <w:t xml:space="preserve"> tab, in the </w:t>
-          </w:r>
-          <w:r>
-            <w:rPr>
-              <w:rStyle w:val="Strong"/>
-            </w:rPr>
-            <w:t>Styles</w:t>
-          </w:r>
-          <w:r>
-            <w:t xml:space="preserve"> gallery, to get the spacing between table and note. Tables in APA format can use single or 1.5 line spacing. Include a heading for every row and column, even if the content seems obvious. A default table style has been set up for this template that fits APA guidelines. To insert a table, on the </w:t>
-          </w:r>
-          <w:r>
-            <w:rPr>
-              <w:rStyle w:val="Strong"/>
-            </w:rPr>
-            <w:t>Insert</w:t>
-          </w:r>
-          <w:r>
-            <w:t xml:space="preserve"> tab, click </w:t>
-          </w:r>
-          <w:r>
-            <w:rPr>
-              <w:rStyle w:val="Strong"/>
-            </w:rPr>
-            <w:t>Table</w:t>
-          </w:r>
-          <w:r>
-            <w:t>.</w:t>
-          </w:r>
-        </w:sdtContent>
-      </w:sdt>
-    </w:p>
-    <w:p>
-      <w:r>
-        <w:br w:type="page"/>
-      </w:r>
-    </w:p>
-    <w:p>
-      <w:pPr>
-        <w:pStyle w:val="TableHeading"/>
-      </w:pPr>
-      <w:sdt>
-        <w:sdtPr>
-          <w:id w:val="276222477"/>
-          <w:placeholder>
-            <w:docPart w:val="A9F9D2E594B14C3E80BEE203813BB62C"/>
-          </w:placeholder>
-          <w:temporary/>
-          <w:showingPlcHdr/>
-          <w15:appearance w15:val="hidden"/>
-        </w:sdtPr>
-        <w:sdtContent>
-          <w:r>
-            <w:t>Figures Title</w:t>
-          </w:r>
-        </w:sdtContent>
-      </w:sdt>
-      <w:r>
-        <w:t xml:space="preserve"> </w:t>
-      </w:r>
-    </w:p>
-    <w:p>
-      <w:pPr>
-        <w:pStyle w:val="CaptionCallout"/>
-      </w:pPr>
-      <w:sdt>
-        <w:sdtPr>
-          <w:rPr>
-            <w:i/>
-            <w:iCs/>
-          </w:rPr>
-          <w:id w:val="748705629"/>
-          <w:placeholder>
-            <w:docPart w:val="1448FA6E510449EAB9EA7DE5131A1D4C"/>
-          </w:placeholder>
-          <w:temporary/>
-          <w:showingPlcHdr/>
-          <w15:appearance w15:val="hidden"/>
-        </w:sdtPr>
-        <w:sdtContent>
-          <w:r>
-            <w:t>Figure 1.</w:t>
-          </w:r>
-        </w:sdtContent>
-      </w:sdt>
-      <w:r>
-        <w:t xml:space="preserve"> </w:t>
-      </w:r>
-    </w:p>
-    <w:p>
-      <w:pPr>
-        <w:pStyle w:val="Caption"/>
-      </w:pPr>
-      <w:sdt>
-        <w:sdtPr>
-          <w:id w:val="1327716691"/>
-          <w:placeholder>
-            <w:docPart w:val="0EE9B058A6B64EDE9C70179436F0DE62"/>
-          </w:placeholder>
-          <w:temporary/>
-          <w:showingPlcHdr/>
-          <w15:appearance w15:val="hidden"/>
-        </w:sdtPr>
-        <w:sdtContent>
-          <w:r>
-            <w:t>Include all figures in their own section, following references, footnotes, and tables. Include a numbered caption for each figure. Use the Table/Figure style for easy spacing between figure and caption.</w:t>
-          </w:r>
-        </w:sdtContent>
-      </w:sdt>
-    </w:p>
-    <w:p>
-      <w:pPr>
-        <w:pStyle w:val="NoIndent"/>
-      </w:pPr>
-    </w:p>
-    <w:p>
-      <w:pPr>
-        <w:pStyle w:val="NoIndent"/>
-        <w:rPr>
-          <w:rFonts w:ascii="Calibri" w:eastAsia="Calibri" w:hAnsi="Calibri" w:cs="Calibri"/>
-          <w:color w:val="000000" w:themeColor="text1"/>
-        </w:rPr>
-      </w:pPr>
-      <w:r>
-        <w:rPr>
-          <w:noProof/>
-          <w:lang w:val="en-AU" w:eastAsia="en-AU"/>
-        </w:rPr>
-        <w:drawing>
-          <wp:inline distT="0" distB="0" distL="0" distR="0" wp14:anchorId="24ED3124" wp14:editId="3A82F537">
-            <wp:extent cx="5943600" cy="3200400"/>
-            <wp:effectExtent l="0" t="0" r="0" b="0"/>
-            <wp:docPr id="762097935" name="Picture 762097935" descr="Sample bar chart"/>
-            <wp:cNvGraphicFramePr>
-              <a:graphicFrameLocks xmlns:a="http://schemas.openxmlformats.org/drawingml/2006/main" noChangeAspect="1"/>
-            </wp:cNvGraphicFramePr>
-            <a:graphic xmlns:a="http://schemas.openxmlformats.org/drawingml/2006/main">
-              <a:graphicData uri="http://schemas.openxmlformats.org/drawingml/2006/picture">
-                <pic:pic xmlns:pic="http://schemas.openxmlformats.org/drawingml/2006/picture">
-                  <pic:nvPicPr>
-                    <pic:cNvPr id="0" name=""/>
-                    <pic:cNvPicPr/>
-                  </pic:nvPicPr>
-                  <pic:blipFill>
-                    <a:blip r:embed="rId14">
-                      <a:extLst>
-                        <a:ext uri="{28A0092B-C50C-407E-A947-70E740481C1C}">
-                          <a14:useLocalDpi xmlns:a14="http://schemas.microsoft.com/office/drawing/2010/main" val="0"/>
-                        </a:ext>
-                      </a:extLst>
-                    </a:blip>
-                    <a:stretch>
-                      <a:fillRect/>
-                    </a:stretch>
-                  </pic:blipFill>
-                  <pic:spPr>
-                    <a:xfrm>
-                      <a:off x="0" y="0"/>
-                      <a:ext cx="5943600" cy="3200400"/>
-                    </a:xfrm>
-                    <a:prstGeom prst="rect">
-                      <a:avLst/>
-                    </a:prstGeom>
-                  </pic:spPr>
-                </pic:pic>
-              </a:graphicData>
-            </a:graphic>
-          </wp:inline>
-        </w:drawing>
-      </w:r>
-    </w:p>
-    <w:p/>
-    <w:p/>
-    <w:p/>
-    <w:p/>
-    <w:p/>
-    <w:p/>
-    <w:p>
-      <w:pPr>
-        <w:rPr>
-          <w:i/>
-          <w:iCs/>
-        </w:rPr>
-      </w:pPr>
-      <w:sdt>
-        <w:sdtPr>
-          <w:rPr>
-            <w:i/>
-            <w:iCs/>
-          </w:rPr>
-          <w:id w:val="-1581046504"/>
-          <w:placeholder>
-            <w:docPart w:val="2C2747315B55438397B25C2F73703F60"/>
-          </w:placeholder>
-          <w:temporary/>
-          <w:showingPlcHdr/>
-          <w15:appearance w15:val="hidden"/>
-        </w:sdtPr>
-        <w:sdtContent>
-          <w:r>
-            <w:rPr>
-              <w:i/>
-              <w:iCs/>
-            </w:rPr>
-            <w:t xml:space="preserve">For additional information on APA Style formatting, please consult the </w:t>
-          </w:r>
-          <w:hyperlink r:id="rId15">
-            <w:r>
-              <w:rPr>
-                <w:rStyle w:val="Hyperlink"/>
-                <w:i/>
-                <w:iCs/>
-              </w:rPr>
-              <w:t>APA Style Manual, 7th Edition</w:t>
-            </w:r>
-          </w:hyperlink>
-          <w:r>
-            <w:rPr>
-              <w:i/>
-              <w:iCs/>
-            </w:rPr>
-            <w:t>.</w:t>
-          </w:r>
-        </w:sdtContent>
-      </w:sdt>
-    </w:p>
     <w:sectPr>
-      <w:headerReference w:type="default" r:id="rId16"/>
-      <w:footerReference w:type="default" r:id="rId17"/>
-      <w:headerReference w:type="first" r:id="rId18"/>
-      <w:footerReference w:type="first" r:id="rId19"/>
+      <w:headerReference w:type="default" r:id="rId14"/>
+      <w:footerReference w:type="default" r:id="rId15"/>
+      <w:headerReference w:type="first" r:id="rId16"/>
+      <w:footerReference w:type="first" r:id="rId17"/>
       <w:pgSz w:w="12240" w:h="15840"/>
       <w:pgMar w:top="1440" w:right="1440" w:bottom="1440" w:left="1440" w:header="720" w:footer="720" w:gutter="0"/>
       <w:cols w:space="720"/>
@@ -4012,54 +1739,8 @@
     <w:tblGrid>
       <w:gridCol w:w="3120"/>
       <w:gridCol w:w="3120"/>
-      <w:gridCol w:w="3120"/>
     </w:tblGrid>
     <w:tr>
-      <w:tc>
-        <w:tcPr>
-          <w:tcW w:w="3120" w:type="dxa"/>
-        </w:tcPr>
-        <w:p>
-          <w:pPr>
-            <w:pStyle w:val="Header"/>
-          </w:pPr>
-          <w:sdt>
-            <w:sdtPr>
-              <w:id w:val="-1622601055"/>
-              <w:placeholder>
-                <w:docPart w:val="A15E5809B181423D9C37EC90B25573A3"/>
-              </w:placeholder>
-              <w:temporary/>
-              <w:showingPlcHdr/>
-              <w15:appearance w15:val="hidden"/>
-            </w:sdtPr>
-            <w:sdtContent>
-              <w:r>
-                <w:t>RUNNING HEAD TITLE</w:t>
-              </w:r>
-            </w:sdtContent>
-          </w:sdt>
-          <w:r>
-            <w:t xml:space="preserve"> </w:t>
-          </w:r>
-          <w:sdt>
-            <w:sdtPr>
-              <w:id w:val="-82374865"/>
-              <w:placeholder>
-                <w:docPart w:val="0F834354959F455F968DFC8B6D4AC688"/>
-              </w:placeholder>
-              <w:temporary/>
-              <w:showingPlcHdr/>
-              <w15:appearance w15:val="hidden"/>
-            </w:sdtPr>
-            <w:sdtContent>
-              <w:r>
-                <w:t>(SHORTENED)</w:t>
-              </w:r>
-            </w:sdtContent>
-          </w:sdt>
-        </w:p>
-      </w:tc>
       <w:tc>
         <w:tcPr>
           <w:tcW w:w="3120" w:type="dxa"/>
@@ -5396,7 +3077,6 @@
   <w:style w:type="character" w:default="1" w:styleId="DefaultParagraphFont">
     <w:name w:val="Default Paragraph Font"/>
     <w:uiPriority w:val="1"/>
-    <w:semiHidden/>
     <w:unhideWhenUsed/>
   </w:style>
   <w:style w:type="table" w:default="1" w:styleId="TableNormal">
@@ -40376,3410 +38056,6 @@
 </cs:chartStyle>
 </file>
 
-<file path=word/glossary/document.xml><?xml version="1.0" encoding="utf-8"?>
-<w:glossaryDocument xmlns:wpc="http://schemas.microsoft.com/office/word/2010/wordprocessingCanvas" xmlns:cx="http://schemas.microsoft.com/office/drawing/2014/chartex" xmlns:cx1="http://schemas.microsoft.com/office/drawing/2015/9/8/chartex" xmlns:cx2="http://schemas.microsoft.com/office/drawing/2015/10/21/chartex" xmlns:cx3="http://schemas.microsoft.com/office/drawing/2016/5/9/chartex" xmlns:cx4="http://schemas.microsoft.com/office/drawing/2016/5/10/chartex" xmlns:cx5="http://schemas.microsoft.com/office/drawing/2016/5/11/chartex" xmlns:cx6="http://schemas.microsoft.com/office/drawing/2016/5/12/chartex" xmlns:cx7="http://schemas.microsoft.com/office/drawing/2016/5/13/chartex" xmlns:cx8="http://schemas.microsoft.com/office/drawing/2016/5/14/chartex" xmlns:mc="http://schemas.openxmlformats.org/markup-compatibility/2006" xmlns:aink="http://schemas.microsoft.com/office/drawing/2016/ink" xmlns:am3d="http://schemas.microsoft.com/office/drawing/2017/model3d" xmlns:o="urn:schemas-microsoft-com:office:office" xmlns:oel="http://schemas.microsoft.com/office/2019/extlst" xmlns:r="http://schemas.openxmlformats.org/officeDocument/2006/relationships" xmlns:m="http://schemas.openxmlformats.org/officeDocument/2006/math" xmlns:v="urn:schemas-microsoft-com:vml" xmlns:wp14="http://schemas.microsoft.com/office/word/2010/wordprocessingDrawing" xmlns:wp="http://schemas.openxmlformats.org/drawingml/2006/wordprocessingDrawing" xmlns:w10="urn:schemas-microsoft-com:office:word" xmlns:w="http://schemas.openxmlformats.org/wordprocessingml/2006/main" xmlns:w14="http://schemas.microsoft.com/office/word/2010/wordml" xmlns:w15="http://schemas.microsoft.com/office/word/2012/wordml" xmlns:w16cex="http://schemas.microsoft.com/office/word/2018/wordml/cex" xmlns:w16cid="http://schemas.microsoft.com/office/word/2016/wordml/cid" xmlns:w16="http://schemas.microsoft.com/office/word/2018/wordml" xmlns:w16du="http://schemas.microsoft.com/office/word/2023/wordml/word16du" xmlns:w16sdtdh="http://schemas.microsoft.com/office/word/2020/wordml/sdtdatahash" xmlns:w16sdtfl="http://schemas.microsoft.com/office/word/2024/wordml/sdtformatlock" xmlns:w16se="http://schemas.microsoft.com/office/word/2015/wordml/symex" xmlns:wpg="http://schemas.microsoft.com/office/word/2010/wordprocessingGroup" xmlns:wpi="http://schemas.microsoft.com/office/word/2010/wordprocessingInk" xmlns:wne="http://schemas.microsoft.com/office/word/2006/wordml" xmlns:wps="http://schemas.microsoft.com/office/word/2010/wordprocessingShape" mc:Ignorable="w14 w15 w16se w16cid w16 w16cex w16sdtdh w16sdtfl w16du wp14">
-  <w:docParts>
-    <w:docPart>
-      <w:docPartPr>
-        <w:name w:val="9C68AE7E68C042888D089929E3E2829E"/>
-        <w:category>
-          <w:name w:val="General"/>
-          <w:gallery w:val="placeholder"/>
-        </w:category>
-        <w:types>
-          <w:type w:val="bbPlcHdr"/>
-        </w:types>
-        <w:behaviors>
-          <w:behavior w:val="content"/>
-        </w:behaviors>
-        <w:guid w:val="{A0C2EF93-4FD3-4161-A41E-8A5EEF725DB3}"/>
-      </w:docPartPr>
-      <w:docPartBody>
-        <w:p>
-          <w:pPr>
-            <w:pStyle w:val="9C68AE7E68C042888D089929E3E2829E"/>
-          </w:pPr>
-          <w:r>
-            <w:t>Abstract</w:t>
-          </w:r>
-        </w:p>
-      </w:docPartBody>
-    </w:docPart>
-    <w:docPart>
-      <w:docPartPr>
-        <w:name w:val="59342E19D2DC499696C36E3CBFF144AB"/>
-        <w:category>
-          <w:name w:val="General"/>
-          <w:gallery w:val="placeholder"/>
-        </w:category>
-        <w:types>
-          <w:type w:val="bbPlcHdr"/>
-        </w:types>
-        <w:behaviors>
-          <w:behavior w:val="content"/>
-        </w:behaviors>
-        <w:guid w:val="{C10AF664-4CA8-4343-BEE7-354325404DA3}"/>
-      </w:docPartPr>
-      <w:docPartBody>
-        <w:p>
-          <w:pPr>
-            <w:pStyle w:val="59342E19D2DC499696C36E3CBFF144AB"/>
-          </w:pPr>
-          <w:r>
-            <w:t xml:space="preserve">The abstract should be one paragraph of between 150 and 250 words. It is not indented. Section titles, such as the word Abstract above, are now to use bold heading format. References, Footnotes, and Figure section titles should also be written in bold. To do this, use the </w:t>
-          </w:r>
-          <w:r>
-            <w:rPr>
-              <w:rStyle w:val="Strong"/>
-            </w:rPr>
-            <w:t>Section Title</w:t>
-          </w:r>
-          <w:r>
-            <w:t xml:space="preserve"> style. This style automatically starts your section on a new page, so you don’t have to add page breaks. Note that all of the styles for this template are available on the </w:t>
-          </w:r>
-          <w:r>
-            <w:rPr>
-              <w:rStyle w:val="Strong"/>
-            </w:rPr>
-            <w:t>Home</w:t>
-          </w:r>
-          <w:r>
-            <w:t xml:space="preserve"> tab of the ribbon, in the Styles dropdown menu.</w:t>
-          </w:r>
-        </w:p>
-      </w:docPartBody>
-    </w:docPart>
-    <w:docPart>
-      <w:docPartPr>
-        <w:name w:val="5C08EA8B17884965945CE81EDB7BBE6E"/>
-        <w:category>
-          <w:name w:val="General"/>
-          <w:gallery w:val="placeholder"/>
-        </w:category>
-        <w:types>
-          <w:type w:val="bbPlcHdr"/>
-        </w:types>
-        <w:behaviors>
-          <w:behavior w:val="content"/>
-        </w:behaviors>
-        <w:guid w:val="{7BD4B216-5F18-403F-B230-74ADC050FE25}"/>
-      </w:docPartPr>
-      <w:docPartBody>
-        <w:p>
-          <w:pPr>
-            <w:pStyle w:val="5C08EA8B17884965945CE81EDB7BBE6E"/>
-          </w:pPr>
-          <w:r>
-            <w:rPr>
-              <w:rStyle w:val="Emphasis"/>
-            </w:rPr>
-            <w:t>Keywords</w:t>
-          </w:r>
-          <w:r>
-            <w:t>:</w:t>
-          </w:r>
-        </w:p>
-      </w:docPartBody>
-    </w:docPart>
-    <w:docPart>
-      <w:docPartPr>
-        <w:name w:val="B512BC63428444E3B704ADB4AE97CC11"/>
-        <w:category>
-          <w:name w:val="General"/>
-          <w:gallery w:val="placeholder"/>
-        </w:category>
-        <w:types>
-          <w:type w:val="bbPlcHdr"/>
-        </w:types>
-        <w:behaviors>
-          <w:behavior w:val="content"/>
-        </w:behaviors>
-        <w:guid w:val="{BC65E766-211F-41D4-9472-C57B4724CFE8}"/>
-      </w:docPartPr>
-      <w:docPartBody>
-        <w:p>
-          <w:pPr>
-            <w:pStyle w:val="B512BC63428444E3B704ADB4AE97CC11"/>
-          </w:pPr>
-          <w:r>
-            <w:t>Add keywords here.</w:t>
-          </w:r>
-        </w:p>
-      </w:docPartBody>
-    </w:docPart>
-    <w:docPart>
-      <w:docPartPr>
-        <w:name w:val="DFF37E4E28BC41609B99700817A2B0A9"/>
-        <w:category>
-          <w:name w:val="General"/>
-          <w:gallery w:val="placeholder"/>
-        </w:category>
-        <w:types>
-          <w:type w:val="bbPlcHdr"/>
-        </w:types>
-        <w:behaviors>
-          <w:behavior w:val="content"/>
-        </w:behaviors>
-        <w:guid w:val="{D796C0BD-1673-4031-AFFA-75819C9E1585}"/>
-      </w:docPartPr>
-      <w:docPartBody>
-        <w:p>
-          <w:pPr>
-            <w:pStyle w:val="DFF37E4E28BC41609B99700817A2B0A9"/>
-          </w:pPr>
-          <w:r>
-            <w:t>Paper Tit</w:t>
-          </w:r>
-          <w:r>
-            <w:t>le in Bold at the Top of Page 2</w:t>
-          </w:r>
-        </w:p>
-      </w:docPartBody>
-    </w:docPart>
-    <w:docPart>
-      <w:docPartPr>
-        <w:name w:val="A66BFC340FFD4DAA9B9B33D9B70F3D77"/>
-        <w:category>
-          <w:name w:val="General"/>
-          <w:gallery w:val="placeholder"/>
-        </w:category>
-        <w:types>
-          <w:type w:val="bbPlcHdr"/>
-        </w:types>
-        <w:behaviors>
-          <w:behavior w:val="content"/>
-        </w:behaviors>
-        <w:guid w:val="{5CD3E1B0-C2FF-49FE-B00E-6A88DA57EEA2}"/>
-      </w:docPartPr>
-      <w:docPartBody>
-        <w:p>
-          <w:pPr>
-            <w:pStyle w:val="A66BFC340FFD4DAA9B9B33D9B70F3D77"/>
-          </w:pPr>
-          <w:r>
-            <w:t>Begin your paper with the paper title at the top of the first page of text. Your title acts as a default Level 1 heading; therefore, it is centered and in bold. Don’t use “Introduction” as your heading as it’s assumed the introduction text will be at the beginning of your paper. The body uses a half-inch first line indent and should be double-spaced. APA style provides for up to five heading levels, shown in the paragraphs that follow.</w:t>
-          </w:r>
-        </w:p>
-      </w:docPartBody>
-    </w:docPart>
-    <w:docPart>
-      <w:docPartPr>
-        <w:name w:val="EEDDB9DABB3C4CDAADA1C9522262E435"/>
-        <w:category>
-          <w:name w:val="General"/>
-          <w:gallery w:val="placeholder"/>
-        </w:category>
-        <w:types>
-          <w:type w:val="bbPlcHdr"/>
-        </w:types>
-        <w:behaviors>
-          <w:behavior w:val="content"/>
-        </w:behaviors>
-        <w:guid w:val="{21746829-4A3E-497E-BEF7-6B48A4F26D5B}"/>
-      </w:docPartPr>
-      <w:docPartBody>
-        <w:p>
-          <w:pPr>
-            <w:pStyle w:val="EEDDB9DABB3C4CDAADA1C9522262E435"/>
-          </w:pPr>
-          <w:r>
-            <w:rPr>
-              <w:rStyle w:val="Heading1Char"/>
-              <w:i/>
-              <w:iCs/>
-            </w:rPr>
-            <w:t>Level 1 Heading</w:t>
-          </w:r>
-        </w:p>
-      </w:docPartBody>
-    </w:docPart>
-    <w:docPart>
-      <w:docPartPr>
-        <w:name w:val="9CD1FFB9F1B544A0B59D925DB40262C8"/>
-        <w:category>
-          <w:name w:val="General"/>
-          <w:gallery w:val="placeholder"/>
-        </w:category>
-        <w:types>
-          <w:type w:val="bbPlcHdr"/>
-        </w:types>
-        <w:behaviors>
-          <w:behavior w:val="content"/>
-        </w:behaviors>
-        <w:guid w:val="{38F6E886-4986-4985-802B-F97BD18F18A0}"/>
-      </w:docPartPr>
-      <w:docPartBody>
-        <w:p>
-          <w:pPr>
-            <w:pStyle w:val="9CD1FFB9F1B544A0B59D925DB40262C8"/>
-          </w:pPr>
-          <w:r>
-            <w:t>Heading levels 1-3 get their own paragraph, as shown. Headings 4 and 5 are run-in headings used at the beginning of the paragraph. Include a period at the end of a run-in heading. Double-space all text, including headings. Use descriptive headings to help readers identify sections of your paper.</w:t>
-          </w:r>
-        </w:p>
-      </w:docPartBody>
-    </w:docPart>
-    <w:docPart>
-      <w:docPartPr>
-        <w:name w:val="0C354BB1C02B411C97FF2731F8DCDBC9"/>
-        <w:category>
-          <w:name w:val="General"/>
-          <w:gallery w:val="placeholder"/>
-        </w:category>
-        <w:types>
-          <w:type w:val="bbPlcHdr"/>
-        </w:types>
-        <w:behaviors>
-          <w:behavior w:val="content"/>
-        </w:behaviors>
-        <w:guid w:val="{40902BDB-A7BA-4B26-A716-973BA3D0DE26}"/>
-      </w:docPartPr>
-      <w:docPartBody>
-        <w:p>
-          <w:pPr>
-            <w:pStyle w:val="0C354BB1C02B411C97FF2731F8DCDBC9"/>
-          </w:pPr>
-          <w:r>
-            <w:t>Level 2 Heading1</w:t>
-          </w:r>
-        </w:p>
-      </w:docPartBody>
-    </w:docPart>
-    <w:docPart>
-      <w:docPartPr>
-        <w:name w:val="0980F1A7E37343C9A4AEDF1671B35ED8"/>
-        <w:category>
-          <w:name w:val="General"/>
-          <w:gallery w:val="placeholder"/>
-        </w:category>
-        <w:types>
-          <w:type w:val="bbPlcHdr"/>
-        </w:types>
-        <w:behaviors>
-          <w:behavior w:val="content"/>
-        </w:behaviors>
-        <w:guid w:val="{52D6C910-03EB-415D-9B63-C9E720D9AB06}"/>
-      </w:docPartPr>
-      <w:docPartBody>
-        <w:p>
-          <w:pPr>
-            <w:pStyle w:val="0980F1A7E37343C9A4AEDF1671B35ED8"/>
-          </w:pPr>
-          <w:r>
-            <w:t xml:space="preserve">To add a table of contents (TOC), apply the appropriate heading style to just the heading text at the start of a paragraph and it will show up in your TOC. To do this, select the text for your heading. Then, on the </w:t>
-          </w:r>
-          <w:r>
-            <w:rPr>
-              <w:rStyle w:val="Strong"/>
-            </w:rPr>
-            <w:t>Home</w:t>
-          </w:r>
-          <w:r>
-            <w:t xml:space="preserve"> tab, in the </w:t>
-          </w:r>
-          <w:r>
-            <w:rPr>
-              <w:rStyle w:val="Strong"/>
-            </w:rPr>
-            <w:t>Styles</w:t>
-          </w:r>
-          <w:r>
-            <w:t xml:space="preserve"> gallery, click the style you need.</w:t>
-          </w:r>
-        </w:p>
-      </w:docPartBody>
-    </w:docPart>
-    <w:docPart>
-      <w:docPartPr>
-        <w:name w:val="8EF0D35B6D404159AFFB722DE8F69276"/>
-        <w:category>
-          <w:name w:val="General"/>
-          <w:gallery w:val="placeholder"/>
-        </w:category>
-        <w:types>
-          <w:type w:val="bbPlcHdr"/>
-        </w:types>
-        <w:behaviors>
-          <w:behavior w:val="content"/>
-        </w:behaviors>
-        <w:guid w:val="{9B654E6B-2450-4CFF-8779-353E52D6FE94}"/>
-      </w:docPartPr>
-      <w:docPartBody>
-        <w:p>
-          <w:pPr>
-            <w:pStyle w:val="8EF0D35B6D404159AFFB722DE8F69276"/>
-          </w:pPr>
-          <w:r>
-            <w:rPr>
-              <w:rStyle w:val="Heading3Char"/>
-            </w:rPr>
-            <w:t>Level 3 Heading</w:t>
-          </w:r>
-        </w:p>
-      </w:docPartBody>
-    </w:docPart>
-    <w:docPart>
-      <w:docPartPr>
-        <w:name w:val="181DEB0C5645468DBB60EC8A2A282A2F"/>
-        <w:category>
-          <w:name w:val="General"/>
-          <w:gallery w:val="placeholder"/>
-        </w:category>
-        <w:types>
-          <w:type w:val="bbPlcHdr"/>
-        </w:types>
-        <w:behaviors>
-          <w:behavior w:val="content"/>
-        </w:behaviors>
-        <w:guid w:val="{6DB2A74B-6A22-4287-895A-A42C0E7DFECB}"/>
-      </w:docPartPr>
-      <w:docPartBody>
-        <w:p>
-          <w:pPr>
-            <w:pStyle w:val="181DEB0C5645468DBB60EC8A2A282A2F"/>
-          </w:pPr>
-          <w:r>
-            <w:t>If needed, you can include consecutive paragraphs with their own headings, where appropriate. For APA Style formatting, type your own references. To correctly format a reference page according to APA Style guidelines, see page five.</w:t>
-          </w:r>
-        </w:p>
-      </w:docPartBody>
-    </w:docPart>
-    <w:docPart>
-      <w:docPartPr>
-        <w:name w:val="6A16DCA0B21C4974B942BAB39568BDE2"/>
-        <w:category>
-          <w:name w:val="General"/>
-          <w:gallery w:val="placeholder"/>
-        </w:category>
-        <w:types>
-          <w:type w:val="bbPlcHdr"/>
-        </w:types>
-        <w:behaviors>
-          <w:behavior w:val="content"/>
-        </w:behaviors>
-        <w:guid w:val="{58A01EF2-0F24-483B-A847-3A5C7C8C1B49}"/>
-      </w:docPartPr>
-      <w:docPartBody>
-        <w:p>
-          <w:pPr>
-            <w:pStyle w:val="6A16DCA0B21C4974B942BAB39568BDE2"/>
-          </w:pPr>
-          <w:r>
-            <w:rPr>
-              <w:rStyle w:val="Heading4Char"/>
-            </w:rPr>
-            <w:t>Level 4 Heading.</w:t>
-          </w:r>
-        </w:p>
-      </w:docPartBody>
-    </w:docPart>
-    <w:docPart>
-      <w:docPartPr>
-        <w:name w:val="8CFFD5AC9307409DA08F9AACFE4E3421"/>
-        <w:category>
-          <w:name w:val="General"/>
-          <w:gallery w:val="placeholder"/>
-        </w:category>
-        <w:types>
-          <w:type w:val="bbPlcHdr"/>
-        </w:types>
-        <w:behaviors>
-          <w:behavior w:val="content"/>
-        </w:behaviors>
-        <w:guid w:val="{8D06BD3A-A797-4B6A-A321-DF814E042AF4}"/>
-      </w:docPartPr>
-      <w:docPartBody>
-        <w:p>
-          <w:pPr>
-            <w:pStyle w:val="8CFFD5AC9307409DA08F9AACFE4E3421"/>
-          </w:pPr>
-          <w:r>
-            <w:t>When using headings, don’t skip levels. If you need a heading 3, 4, or 5 with no text following it before the next heading, add a period at the end of the heading and start a new paragraph for your subheading and its text. When citing any quote or text that consists of three or more lines, APA guidelines call for block-quote format:</w:t>
-          </w:r>
-        </w:p>
-      </w:docPartBody>
-    </w:docPart>
-    <w:docPart>
-      <w:docPartPr>
-        <w:name w:val="25D7AA086D43458A91A11BFDB66256C5"/>
-        <w:category>
-          <w:name w:val="General"/>
-          <w:gallery w:val="placeholder"/>
-        </w:category>
-        <w:types>
-          <w:type w:val="bbPlcHdr"/>
-        </w:types>
-        <w:behaviors>
-          <w:behavior w:val="content"/>
-        </w:behaviors>
-        <w:guid w:val="{623C8B28-F4F1-4238-B7FF-2E69CB5C213A}"/>
-      </w:docPartPr>
-      <w:docPartBody>
-        <w:p>
-          <w:pPr>
-            <w:pStyle w:val="25D7AA086D43458A91A11BFDB66256C5"/>
-          </w:pPr>
-          <w:r>
-            <w:t>Create a new paragraph to begin the block-quote. Double-space each line of text, as you have  done with headings, section labels, and paragraphs of paraphrased text. To correctly format a block-quote, indent each line of the text to one-half inch.</w:t>
-          </w:r>
-          <w:r>
-            <w:t xml:space="preserve"> Remember to always cite your </w:t>
-          </w:r>
-          <w:r>
-            <w:t>source (Last Name, Year).</w:t>
-          </w:r>
-        </w:p>
-      </w:docPartBody>
-    </w:docPart>
-    <w:docPart>
-      <w:docPartPr>
-        <w:name w:val="3339FB08DFEF4FA5846BA9B56F7F3C5B"/>
-        <w:category>
-          <w:name w:val="General"/>
-          <w:gallery w:val="placeholder"/>
-        </w:category>
-        <w:types>
-          <w:type w:val="bbPlcHdr"/>
-        </w:types>
-        <w:behaviors>
-          <w:behavior w:val="content"/>
-        </w:behaviors>
-        <w:guid w:val="{F4576CCA-5961-460D-896F-2115BF5C350C}"/>
-      </w:docPartPr>
-      <w:docPartBody>
-        <w:p>
-          <w:pPr>
-            <w:pStyle w:val="3339FB08DFEF4FA5846BA9B56F7F3C5B"/>
-          </w:pPr>
-          <w:r>
-            <w:t>Last Name (Year) citations can be used when writing a paper in narrative form. Parenthetical citations are also appropriate (Last Name, Year).</w:t>
-          </w:r>
-        </w:p>
-      </w:docPartBody>
-    </w:docPart>
-    <w:docPart>
-      <w:docPartPr>
-        <w:name w:val="EFF4E1BA5A3944E9A230B1E4E0FC20AC"/>
-        <w:category>
-          <w:name w:val="General"/>
-          <w:gallery w:val="placeholder"/>
-        </w:category>
-        <w:types>
-          <w:type w:val="bbPlcHdr"/>
-        </w:types>
-        <w:behaviors>
-          <w:behavior w:val="content"/>
-        </w:behaviors>
-        <w:guid w:val="{D1A7E0E4-0ED1-447C-8B7D-62B3B74AEA52}"/>
-      </w:docPartPr>
-      <w:docPartBody>
-        <w:p>
-          <w:pPr>
-            <w:pStyle w:val="EFF4E1BA5A3944E9A230B1E4E0FC20AC"/>
-          </w:pPr>
-          <w:r>
-            <w:rPr>
-              <w:rStyle w:val="Heading5Char"/>
-            </w:rPr>
-            <w:t>Level 5 Heading.</w:t>
-          </w:r>
-        </w:p>
-      </w:docPartBody>
-    </w:docPart>
-    <w:docPart>
-      <w:docPartPr>
-        <w:name w:val="7227F4D99FC24885ACF897A268C9B983"/>
-        <w:category>
-          <w:name w:val="General"/>
-          <w:gallery w:val="placeholder"/>
-        </w:category>
-        <w:types>
-          <w:type w:val="bbPlcHdr"/>
-        </w:types>
-        <w:behaviors>
-          <w:behavior w:val="content"/>
-        </w:behaviors>
-        <w:guid w:val="{B9B51957-93B7-4E39-B47E-30AFFE4A8766}"/>
-      </w:docPartPr>
-      <w:docPartBody>
-        <w:p>
-          <w:pPr>
-            <w:pStyle w:val="7227F4D99FC24885ACF897A268C9B983"/>
-          </w:pPr>
-          <w:r>
-            <w:t>Like all sections of your paper, references start on their own page, like the page that follows this one. All in-text citations should also be included your references.</w:t>
-          </w:r>
-        </w:p>
-      </w:docPartBody>
-    </w:docPart>
-    <w:docPart>
-      <w:docPartPr>
-        <w:name w:val="01FAC5D735114F5285EBC9DCD29E4B4F"/>
-        <w:category>
-          <w:name w:val="General"/>
-          <w:gallery w:val="placeholder"/>
-        </w:category>
-        <w:types>
-          <w:type w:val="bbPlcHdr"/>
-        </w:types>
-        <w:behaviors>
-          <w:behavior w:val="content"/>
-        </w:behaviors>
-        <w:guid w:val="{D128AB79-6E21-4556-9557-08619325D053}"/>
-      </w:docPartPr>
-      <w:docPartBody>
-        <w:p>
-          <w:pPr>
-            <w:pStyle w:val="01FAC5D735114F5285EBC9DCD29E4B4F"/>
-          </w:pPr>
-          <w:r>
-            <w:t>References</w:t>
-          </w:r>
-        </w:p>
-      </w:docPartBody>
-    </w:docPart>
-    <w:docPart>
-      <w:docPartPr>
-        <w:name w:val="2917D2F9B1B84B60961CFD4BD6B9A829"/>
-        <w:category>
-          <w:name w:val="General"/>
-          <w:gallery w:val="placeholder"/>
-        </w:category>
-        <w:types>
-          <w:type w:val="bbPlcHdr"/>
-        </w:types>
-        <w:behaviors>
-          <w:behavior w:val="content"/>
-        </w:behaviors>
-        <w:guid w:val="{84A26BAC-3D36-4138-B46C-64A8CD14E11E}"/>
-      </w:docPartPr>
-      <w:docPartBody>
-        <w:p>
-          <w:pPr>
-            <w:pStyle w:val="2917D2F9B1B84B60961CFD4BD6B9A829"/>
-          </w:pPr>
-          <w:r>
-            <w:t>Last Name, A. B. (Year). Article Title.</w:t>
-          </w:r>
-        </w:p>
-      </w:docPartBody>
-    </w:docPart>
-    <w:docPart>
-      <w:docPartPr>
-        <w:name w:val="233C5509E8F04ED28039D85AE9D94D86"/>
-        <w:category>
-          <w:name w:val="General"/>
-          <w:gallery w:val="placeholder"/>
-        </w:category>
-        <w:types>
-          <w:type w:val="bbPlcHdr"/>
-        </w:types>
-        <w:behaviors>
-          <w:behavior w:val="content"/>
-        </w:behaviors>
-        <w:guid w:val="{41612B9C-6E1E-4241-8F55-E6011691C730}"/>
-      </w:docPartPr>
-      <w:docPartBody>
-        <w:p>
-          <w:pPr>
-            <w:pStyle w:val="233C5509E8F04ED28039D85AE9D94D86"/>
-          </w:pPr>
-          <w:r>
-            <w:rPr>
-              <w:rStyle w:val="Emphasis"/>
-            </w:rPr>
-            <w:t>Journal Title</w:t>
-          </w:r>
-        </w:p>
-      </w:docPartBody>
-    </w:docPart>
-    <w:docPart>
-      <w:docPartPr>
-        <w:name w:val="35D664EE5A4B46A496350D4E68DB53A4"/>
-        <w:category>
-          <w:name w:val="General"/>
-          <w:gallery w:val="placeholder"/>
-        </w:category>
-        <w:types>
-          <w:type w:val="bbPlcHdr"/>
-        </w:types>
-        <w:behaviors>
-          <w:behavior w:val="content"/>
-        </w:behaviors>
-        <w:guid w:val="{0DEBDE76-0F28-4CDD-84DD-7E90A8856997}"/>
-      </w:docPartPr>
-      <w:docPartBody>
-        <w:p>
-          <w:pPr>
-            <w:pStyle w:val="35D664EE5A4B46A496350D4E68DB53A4"/>
-          </w:pPr>
-          <w:r>
-            <w:t>, Pages #-#. URL.</w:t>
-          </w:r>
-        </w:p>
-      </w:docPartBody>
-    </w:docPart>
-    <w:docPart>
-      <w:docPartPr>
-        <w:name w:val="88001D55DA6A4B90820AC29D2658E211"/>
-        <w:category>
-          <w:name w:val="General"/>
-          <w:gallery w:val="placeholder"/>
-        </w:category>
-        <w:types>
-          <w:type w:val="bbPlcHdr"/>
-        </w:types>
-        <w:behaviors>
-          <w:behavior w:val="content"/>
-        </w:behaviors>
-        <w:guid w:val="{6AD97CC0-3560-4B9D-A6BF-EF3C1CC39561}"/>
-      </w:docPartPr>
-      <w:docPartBody>
-        <w:p>
-          <w:pPr>
-            <w:pStyle w:val="88001D55DA6A4B90820AC29D2658E211"/>
-          </w:pPr>
-          <w:r>
-            <w:rPr>
-              <w:color w:val="156082" w:themeColor="accent1"/>
-              <w:u w:val="single"/>
-            </w:rPr>
-            <w:t>URL</w:t>
-          </w:r>
-          <w:r>
-            <w:t>.</w:t>
-          </w:r>
-        </w:p>
-      </w:docPartBody>
-    </w:docPart>
-    <w:docPart>
-      <w:docPartPr>
-        <w:name w:val="0D881632791946EFB2127FE1A6A55DF6"/>
-        <w:category>
-          <w:name w:val="General"/>
-          <w:gallery w:val="placeholder"/>
-        </w:category>
-        <w:types>
-          <w:type w:val="bbPlcHdr"/>
-        </w:types>
-        <w:behaviors>
-          <w:behavior w:val="content"/>
-        </w:behaviors>
-        <w:guid w:val="{63298EE9-7AF0-4396-9519-D0340D6A8ACA}"/>
-      </w:docPartPr>
-      <w:docPartBody>
-        <w:p>
-          <w:pPr>
-            <w:pStyle w:val="0D881632791946EFB2127FE1A6A55DF6"/>
-          </w:pPr>
-          <w:r>
-            <w:t>Last Name, C. D. (Year).</w:t>
-          </w:r>
-        </w:p>
-      </w:docPartBody>
-    </w:docPart>
-    <w:docPart>
-      <w:docPartPr>
-        <w:name w:val="6FC03B4A29F645DDA0077F68624A52B0"/>
-        <w:category>
-          <w:name w:val="General"/>
-          <w:gallery w:val="placeholder"/>
-        </w:category>
-        <w:types>
-          <w:type w:val="bbPlcHdr"/>
-        </w:types>
-        <w:behaviors>
-          <w:behavior w:val="content"/>
-        </w:behaviors>
-        <w:guid w:val="{A1DB86E1-97F6-4151-B428-E3E4BA649D73}"/>
-      </w:docPartPr>
-      <w:docPartBody>
-        <w:p>
-          <w:pPr>
-            <w:pStyle w:val="6FC03B4A29F645DDA0077F68624A52B0"/>
-          </w:pPr>
-          <w:r>
-            <w:rPr>
-              <w:rStyle w:val="Emphasis"/>
-            </w:rPr>
-            <w:t>Book Title</w:t>
-          </w:r>
-        </w:p>
-      </w:docPartBody>
-    </w:docPart>
-    <w:docPart>
-      <w:docPartPr>
-        <w:name w:val="06A191A75AA84029B3E4701F36BE8EC5"/>
-        <w:category>
-          <w:name w:val="General"/>
-          <w:gallery w:val="placeholder"/>
-        </w:category>
-        <w:types>
-          <w:type w:val="bbPlcHdr"/>
-        </w:types>
-        <w:behaviors>
-          <w:behavior w:val="content"/>
-        </w:behaviors>
-        <w:guid w:val="{BE13DE6E-576B-4CD7-A3DA-C220B3FCE245}"/>
-      </w:docPartPr>
-      <w:docPartBody>
-        <w:p>
-          <w:pPr>
-            <w:pStyle w:val="06A191A75AA84029B3E4701F36BE8EC5"/>
-          </w:pPr>
-          <w:r>
-            <w:rPr>
-              <w:color w:val="156082" w:themeColor="accent1"/>
-              <w:u w:val="single"/>
-            </w:rPr>
-            <w:t>URL</w:t>
-          </w:r>
-          <w:r>
-            <w:t>.</w:t>
-          </w:r>
-        </w:p>
-      </w:docPartBody>
-    </w:docPart>
-    <w:docPart>
-      <w:docPartPr>
-        <w:name w:val="5E7D491442544AEFB407DA907652D4B3"/>
-        <w:category>
-          <w:name w:val="General"/>
-          <w:gallery w:val="placeholder"/>
-        </w:category>
-        <w:types>
-          <w:type w:val="bbPlcHdr"/>
-        </w:types>
-        <w:behaviors>
-          <w:behavior w:val="content"/>
-        </w:behaviors>
-        <w:guid w:val="{50C09E12-586C-4E1C-8712-22565B615303}"/>
-      </w:docPartPr>
-      <w:docPartBody>
-        <w:p>
-          <w:pPr>
-            <w:pStyle w:val="5E7D491442544AEFB407DA907652D4B3"/>
-          </w:pPr>
-          <w:r>
-            <w:t>Last Name, D. E., Last Name, F. G. (Year).</w:t>
-          </w:r>
-        </w:p>
-      </w:docPartBody>
-    </w:docPart>
-    <w:docPart>
-      <w:docPartPr>
-        <w:name w:val="77EBB96016CC47F2A0F8F376C68D12EF"/>
-        <w:category>
-          <w:name w:val="General"/>
-          <w:gallery w:val="placeholder"/>
-        </w:category>
-        <w:types>
-          <w:type w:val="bbPlcHdr"/>
-        </w:types>
-        <w:behaviors>
-          <w:behavior w:val="content"/>
-        </w:behaviors>
-        <w:guid w:val="{EAE4525E-6709-4ADB-98D2-8A8B2A2DDC0F}"/>
-      </w:docPartPr>
-      <w:docPartBody>
-        <w:p>
-          <w:pPr>
-            <w:pStyle w:val="77EBB96016CC47F2A0F8F376C68D12EF"/>
-          </w:pPr>
-          <w:r>
-            <w:rPr>
-              <w:rStyle w:val="Emphasis"/>
-            </w:rPr>
-            <w:t>Report Title</w:t>
-          </w:r>
-        </w:p>
-      </w:docPartBody>
-    </w:docPart>
-    <w:docPart>
-      <w:docPartPr>
-        <w:name w:val="D2D947D717CA4F8DB41656170DA7E546"/>
-        <w:category>
-          <w:name w:val="General"/>
-          <w:gallery w:val="placeholder"/>
-        </w:category>
-        <w:types>
-          <w:type w:val="bbPlcHdr"/>
-        </w:types>
-        <w:behaviors>
-          <w:behavior w:val="content"/>
-        </w:behaviors>
-        <w:guid w:val="{B43C6CC0-3798-4F9B-9C4F-705E9D9EBF42}"/>
-      </w:docPartPr>
-      <w:docPartBody>
-        <w:p>
-          <w:pPr>
-            <w:pStyle w:val="D2D947D717CA4F8DB41656170DA7E546"/>
-          </w:pPr>
-          <w:r>
-            <w:rPr>
-              <w:color w:val="156082" w:themeColor="accent1"/>
-              <w:u w:val="single"/>
-            </w:rPr>
-            <w:t>URL</w:t>
-          </w:r>
-          <w:r>
-            <w:t>.</w:t>
-          </w:r>
-        </w:p>
-      </w:docPartBody>
-    </w:docPart>
-    <w:docPart>
-      <w:docPartPr>
-        <w:name w:val="3295395FAE3F45519EA1D70FE8AC5C5C"/>
-        <w:category>
-          <w:name w:val="General"/>
-          <w:gallery w:val="placeholder"/>
-        </w:category>
-        <w:types>
-          <w:type w:val="bbPlcHdr"/>
-        </w:types>
-        <w:behaviors>
-          <w:behavior w:val="content"/>
-        </w:behaviors>
-        <w:guid w:val="{9022B41D-8C81-42C7-83B5-097F7DAD06FD}"/>
-      </w:docPartPr>
-      <w:docPartBody>
-        <w:p>
-          <w:pPr>
-            <w:pStyle w:val="3295395FAE3F45519EA1D70FE8AC5C5C"/>
-          </w:pPr>
-          <w:r>
-            <w:t>Last Name, H. I. (Year, Month Day). Article Title/Headline.</w:t>
-          </w:r>
-        </w:p>
-      </w:docPartBody>
-    </w:docPart>
-    <w:docPart>
-      <w:docPartPr>
-        <w:name w:val="73AC4FE803444E88A1792C6C29D9D4B1"/>
-        <w:category>
-          <w:name w:val="General"/>
-          <w:gallery w:val="placeholder"/>
-        </w:category>
-        <w:types>
-          <w:type w:val="bbPlcHdr"/>
-        </w:types>
-        <w:behaviors>
-          <w:behavior w:val="content"/>
-        </w:behaviors>
-        <w:guid w:val="{3C2D0FA5-4A13-4D64-A921-1339DA3DA99B}"/>
-      </w:docPartPr>
-      <w:docPartBody>
-        <w:p>
-          <w:pPr>
-            <w:pStyle w:val="73AC4FE803444E88A1792C6C29D9D4B1"/>
-          </w:pPr>
-          <w:r>
-            <w:rPr>
-              <w:rStyle w:val="Emphasis"/>
-            </w:rPr>
-            <w:t>Periodical.</w:t>
-          </w:r>
-        </w:p>
-      </w:docPartBody>
-    </w:docPart>
-    <w:docPart>
-      <w:docPartPr>
-        <w:name w:val="AF46E6D507824D988638291B89C47F58"/>
-        <w:category>
-          <w:name w:val="General"/>
-          <w:gallery w:val="placeholder"/>
-        </w:category>
-        <w:types>
-          <w:type w:val="bbPlcHdr"/>
-        </w:types>
-        <w:behaviors>
-          <w:behavior w:val="content"/>
-        </w:behaviors>
-        <w:guid w:val="{1B227101-9A29-4618-982E-B853677208A4}"/>
-      </w:docPartPr>
-      <w:docPartBody>
-        <w:p>
-          <w:pPr>
-            <w:pStyle w:val="AF46E6D507824D988638291B89C47F58"/>
-          </w:pPr>
-          <w:r>
-            <w:t>Organization Name. (Year, Month Day).</w:t>
-          </w:r>
-        </w:p>
-      </w:docPartBody>
-    </w:docPart>
-    <w:docPart>
-      <w:docPartPr>
-        <w:name w:val="C0F8CCE27BA843579AE693B699C449CC"/>
-        <w:category>
-          <w:name w:val="General"/>
-          <w:gallery w:val="placeholder"/>
-        </w:category>
-        <w:types>
-          <w:type w:val="bbPlcHdr"/>
-        </w:types>
-        <w:behaviors>
-          <w:behavior w:val="content"/>
-        </w:behaviors>
-        <w:guid w:val="{0DA0F43C-094C-4655-9170-E0FBD10E58E2}"/>
-      </w:docPartPr>
-      <w:docPartBody>
-        <w:p>
-          <w:pPr>
-            <w:pStyle w:val="C0F8CCE27BA843579AE693B699C449CC"/>
-          </w:pPr>
-          <w:r>
-            <w:rPr>
-              <w:rStyle w:val="Emphasis"/>
-            </w:rPr>
-            <w:t>Webpage Title.</w:t>
-          </w:r>
-        </w:p>
-      </w:docPartBody>
-    </w:docPart>
-    <w:docPart>
-      <w:docPartPr>
-        <w:name w:val="B997F3713A794374973481DDD7BCB9BC"/>
-        <w:category>
-          <w:name w:val="General"/>
-          <w:gallery w:val="placeholder"/>
-        </w:category>
-        <w:types>
-          <w:type w:val="bbPlcHdr"/>
-        </w:types>
-        <w:behaviors>
-          <w:behavior w:val="content"/>
-        </w:behaviors>
-        <w:guid w:val="{44E8C834-568C-490F-A414-8A64F6A3A226}"/>
-      </w:docPartPr>
-      <w:docPartBody>
-        <w:p>
-          <w:pPr>
-            <w:pStyle w:val="B997F3713A794374973481DDD7BCB9BC"/>
-          </w:pPr>
-          <w:r>
-            <w:rPr>
-              <w:color w:val="156082" w:themeColor="accent1"/>
-              <w:u w:val="single"/>
-            </w:rPr>
-            <w:t>URL</w:t>
-          </w:r>
-          <w:r>
-            <w:t>.</w:t>
-          </w:r>
-        </w:p>
-      </w:docPartBody>
-    </w:docPart>
-    <w:docPart>
-      <w:docPartPr>
-        <w:name w:val="FF013B5FCF7F4FB2AC73B351C4D4CE21"/>
-        <w:category>
-          <w:name w:val="General"/>
-          <w:gallery w:val="placeholder"/>
-        </w:category>
-        <w:types>
-          <w:type w:val="bbPlcHdr"/>
-        </w:types>
-        <w:behaviors>
-          <w:behavior w:val="content"/>
-        </w:behaviors>
-        <w:guid w:val="{39DFBC37-08C9-420D-9CF8-2F7047CF7F8E}"/>
-      </w:docPartPr>
-      <w:docPartBody>
-        <w:p>
-          <w:pPr>
-            <w:pStyle w:val="FF013B5FCF7F4FB2AC73B351C4D4CE21"/>
-          </w:pPr>
-          <w:r>
-            <w:t>Footnotes</w:t>
-          </w:r>
-        </w:p>
-      </w:docPartBody>
-    </w:docPart>
-    <w:docPart>
-      <w:docPartPr>
-        <w:name w:val="2FAE68334165446EA877D6FBC09A12AA"/>
-        <w:category>
-          <w:name w:val="General"/>
-          <w:gallery w:val="placeholder"/>
-        </w:category>
-        <w:types>
-          <w:type w:val="bbPlcHdr"/>
-        </w:types>
-        <w:behaviors>
-          <w:behavior w:val="content"/>
-        </w:behaviors>
-        <w:guid w:val="{DD6A1DBE-F493-47E1-A8BB-3013B1EA3AB5}"/>
-      </w:docPartPr>
-      <w:docPartBody>
-        <w:p>
-          <w:pPr>
-            <w:pStyle w:val="2FAE68334165446EA877D6FBC09A12AA"/>
-          </w:pPr>
-          <w:r>
-            <w:rPr>
-              <w:vertAlign w:val="superscript"/>
-            </w:rPr>
-            <w:t>1</w:t>
-          </w:r>
-          <w:r>
-            <w:t xml:space="preserve">For APA reports, add footnotes manually on their own page following references. </w:t>
-          </w:r>
-          <w:r>
-            <w:rPr>
-              <w:u w:val="single"/>
-            </w:rPr>
-            <w:t>Do not use the</w:t>
-          </w:r>
-          <w:r>
-            <w:rPr>
-              <w:b/>
-              <w:bCs/>
-              <w:u w:val="single"/>
-            </w:rPr>
-            <w:t xml:space="preserve"> Insert</w:t>
-          </w:r>
-          <w:r>
-            <w:rPr>
-              <w:u w:val="single"/>
-            </w:rPr>
-            <w:t xml:space="preserve"> </w:t>
-          </w:r>
-          <w:r>
-            <w:rPr>
-              <w:b/>
-              <w:bCs/>
-              <w:u w:val="single"/>
-            </w:rPr>
-            <w:t>Footnotes</w:t>
-          </w:r>
-          <w:r>
-            <w:rPr>
-              <w:u w:val="single"/>
-            </w:rPr>
-            <w:t xml:space="preserve"> method on the </w:t>
-          </w:r>
-          <w:r>
-            <w:rPr>
-              <w:b/>
-              <w:bCs/>
-              <w:u w:val="single"/>
-            </w:rPr>
-            <w:t>References</w:t>
-          </w:r>
-          <w:r>
-            <w:rPr>
-              <w:u w:val="single"/>
-            </w:rPr>
-            <w:t xml:space="preserve"> tab as they will not be formatted correctly. </w:t>
-          </w:r>
-          <w:r>
-            <w:t xml:space="preserve">For APA formatting requirements, it’s easier to type your own footnote references and notes. To format a footnote reference, select the number and then, on the </w:t>
-          </w:r>
-          <w:r>
-            <w:rPr>
-              <w:b/>
-              <w:bCs/>
-            </w:rPr>
-            <w:t>Home</w:t>
-          </w:r>
-          <w:r>
-            <w:t xml:space="preserve"> tab, in the </w:t>
-          </w:r>
-          <w:r>
-            <w:rPr>
-              <w:b/>
-              <w:bCs/>
-            </w:rPr>
-            <w:t>Styles</w:t>
-          </w:r>
-          <w:r>
-            <w:t xml:space="preserve"> gallery, click </w:t>
-          </w:r>
-          <w:r>
-            <w:rPr>
-              <w:b/>
-              <w:bCs/>
-            </w:rPr>
-            <w:t>Footnote Reference</w:t>
-          </w:r>
-          <w:r>
-            <w:t xml:space="preserve">. The body of a footnote, such as this example, uses the </w:t>
-          </w:r>
-          <w:r>
-            <w:rPr>
-              <w:b/>
-              <w:bCs/>
-            </w:rPr>
-            <w:t>Normal</w:t>
-          </w:r>
-          <w:r>
-            <w:t xml:space="preserve"> text style. If you delete this sample footnote, don’t forget to delete its in-text reference at the end of the sample Heading 2 paragraph on the first page of body content in this template.</w:t>
-          </w:r>
-        </w:p>
-      </w:docPartBody>
-    </w:docPart>
-    <w:docPart>
-      <w:docPartPr>
-        <w:name w:val="9A379A76FA1941BEA9B9705AEDB0F126"/>
-        <w:category>
-          <w:name w:val="General"/>
-          <w:gallery w:val="placeholder"/>
-        </w:category>
-        <w:types>
-          <w:type w:val="bbPlcHdr"/>
-        </w:types>
-        <w:behaviors>
-          <w:behavior w:val="content"/>
-        </w:behaviors>
-        <w:guid w:val="{AC08B2F3-28AE-4576-94CA-9E2FE43CB405}"/>
-      </w:docPartPr>
-      <w:docPartBody>
-        <w:p>
-          <w:pPr>
-            <w:pStyle w:val="9A379A76FA1941BEA9B9705AEDB0F126"/>
-          </w:pPr>
-          <w:r>
-            <w:t>Tables</w:t>
-          </w:r>
-        </w:p>
-      </w:docPartBody>
-    </w:docPart>
-    <w:docPart>
-      <w:docPartPr>
-        <w:name w:val="D85CF5C7D68F4F6EAB213F845448552F"/>
-        <w:category>
-          <w:name w:val="General"/>
-          <w:gallery w:val="placeholder"/>
-        </w:category>
-        <w:types>
-          <w:type w:val="bbPlcHdr"/>
-        </w:types>
-        <w:behaviors>
-          <w:behavior w:val="content"/>
-        </w:behaviors>
-        <w:guid w:val="{F2DE7EBB-3987-482B-B05B-C00AB6153547}"/>
-      </w:docPartPr>
-      <w:docPartBody>
-        <w:p>
-          <w:pPr>
-            <w:pStyle w:val="D85CF5C7D68F4F6EAB213F845448552F"/>
-          </w:pPr>
-          <w:r>
-            <w:t>Table 1</w:t>
-          </w:r>
-        </w:p>
-      </w:docPartBody>
-    </w:docPart>
-    <w:docPart>
-      <w:docPartPr>
-        <w:name w:val="CAEDC0D0A0634BC38CBE04FA751725D8"/>
-        <w:category>
-          <w:name w:val="General"/>
-          <w:gallery w:val="placeholder"/>
-        </w:category>
-        <w:types>
-          <w:type w:val="bbPlcHdr"/>
-        </w:types>
-        <w:behaviors>
-          <w:behavior w:val="content"/>
-        </w:behaviors>
-        <w:guid w:val="{290F6365-B61F-4AA7-A33A-2286723204F5}"/>
-      </w:docPartPr>
-      <w:docPartBody>
-        <w:p>
-          <w:pPr>
-            <w:pStyle w:val="CAEDC0D0A0634BC38CBE04FA751725D8"/>
-          </w:pPr>
-          <w:r>
-            <w:t>Table Title</w:t>
-          </w:r>
-        </w:p>
-      </w:docPartBody>
-    </w:docPart>
-    <w:docPart>
-      <w:docPartPr>
-        <w:name w:val="0B063D7B8D7E49B5AEF117BF5D66ABC1"/>
-        <w:category>
-          <w:name w:val="General"/>
-          <w:gallery w:val="placeholder"/>
-        </w:category>
-        <w:types>
-          <w:type w:val="bbPlcHdr"/>
-        </w:types>
-        <w:behaviors>
-          <w:behavior w:val="content"/>
-        </w:behaviors>
-        <w:guid w:val="{0CDCDF66-63D3-4CAE-B9C0-9FBD3CC92B6B}"/>
-      </w:docPartPr>
-      <w:docPartBody>
-        <w:p>
-          <w:pPr>
-            <w:pStyle w:val="0B063D7B8D7E49B5AEF117BF5D66ABC1"/>
-          </w:pPr>
-          <w:r>
-            <w:t>Column Head</w:t>
-          </w:r>
-        </w:p>
-      </w:docPartBody>
-    </w:docPart>
-    <w:docPart>
-      <w:docPartPr>
-        <w:name w:val="5A16F38CFACB47D0BFC0F1105806BE58"/>
-        <w:category>
-          <w:name w:val="General"/>
-          <w:gallery w:val="placeholder"/>
-        </w:category>
-        <w:types>
-          <w:type w:val="bbPlcHdr"/>
-        </w:types>
-        <w:behaviors>
-          <w:behavior w:val="content"/>
-        </w:behaviors>
-        <w:guid w:val="{43392EF1-93E9-4B9B-8C1D-61BA619C167A}"/>
-      </w:docPartPr>
-      <w:docPartBody>
-        <w:p>
-          <w:pPr>
-            <w:pStyle w:val="5A16F38CFACB47D0BFC0F1105806BE58"/>
-          </w:pPr>
-          <w:r>
-            <w:t>Column Head</w:t>
-          </w:r>
-        </w:p>
-      </w:docPartBody>
-    </w:docPart>
-    <w:docPart>
-      <w:docPartPr>
-        <w:name w:val="5268603017F14FF98920895070EFE809"/>
-        <w:category>
-          <w:name w:val="General"/>
-          <w:gallery w:val="placeholder"/>
-        </w:category>
-        <w:types>
-          <w:type w:val="bbPlcHdr"/>
-        </w:types>
-        <w:behaviors>
-          <w:behavior w:val="content"/>
-        </w:behaviors>
-        <w:guid w:val="{5005EDD1-905C-4F6F-9620-C48A4AA7F6D6}"/>
-      </w:docPartPr>
-      <w:docPartBody>
-        <w:p>
-          <w:pPr>
-            <w:pStyle w:val="5268603017F14FF98920895070EFE809"/>
-          </w:pPr>
-          <w:r>
-            <w:t>Column Head</w:t>
-          </w:r>
-        </w:p>
-      </w:docPartBody>
-    </w:docPart>
-    <w:docPart>
-      <w:docPartPr>
-        <w:name w:val="0BB7C0969A314F27A9120526EB021C94"/>
-        <w:category>
-          <w:name w:val="General"/>
-          <w:gallery w:val="placeholder"/>
-        </w:category>
-        <w:types>
-          <w:type w:val="bbPlcHdr"/>
-        </w:types>
-        <w:behaviors>
-          <w:behavior w:val="content"/>
-        </w:behaviors>
-        <w:guid w:val="{CF9E6EA5-C325-4CC1-BB31-A7E44192BF21}"/>
-      </w:docPartPr>
-      <w:docPartBody>
-        <w:p>
-          <w:pPr>
-            <w:pStyle w:val="0BB7C0969A314F27A9120526EB021C94"/>
-          </w:pPr>
-          <w:r>
-            <w:t>Column Head</w:t>
-          </w:r>
-        </w:p>
-      </w:docPartBody>
-    </w:docPart>
-    <w:docPart>
-      <w:docPartPr>
-        <w:name w:val="2A97C0C5F1F54BBBB98763C8F7D1BFE9"/>
-        <w:category>
-          <w:name w:val="General"/>
-          <w:gallery w:val="placeholder"/>
-        </w:category>
-        <w:types>
-          <w:type w:val="bbPlcHdr"/>
-        </w:types>
-        <w:behaviors>
-          <w:behavior w:val="content"/>
-        </w:behaviors>
-        <w:guid w:val="{111CD5EF-BB82-4EE9-9898-54D8D5F78D2B}"/>
-      </w:docPartPr>
-      <w:docPartBody>
-        <w:p>
-          <w:pPr>
-            <w:pStyle w:val="2A97C0C5F1F54BBBB98763C8F7D1BFE9"/>
-          </w:pPr>
-          <w:r>
-            <w:t>Column Head</w:t>
-          </w:r>
-        </w:p>
-      </w:docPartBody>
-    </w:docPart>
-    <w:docPart>
-      <w:docPartPr>
-        <w:name w:val="9BE8E6F5201C41C7BC610EDA78ED563F"/>
-        <w:category>
-          <w:name w:val="General"/>
-          <w:gallery w:val="placeholder"/>
-        </w:category>
-        <w:types>
-          <w:type w:val="bbPlcHdr"/>
-        </w:types>
-        <w:behaviors>
-          <w:behavior w:val="content"/>
-        </w:behaviors>
-        <w:guid w:val="{7D9D8884-F149-489C-8B33-09E031108F81}"/>
-      </w:docPartPr>
-      <w:docPartBody>
-        <w:p>
-          <w:pPr>
-            <w:pStyle w:val="9BE8E6F5201C41C7BC610EDA78ED563F"/>
-          </w:pPr>
-          <w:r>
-            <w:t>Row Head</w:t>
-          </w:r>
-        </w:p>
-      </w:docPartBody>
-    </w:docPart>
-    <w:docPart>
-      <w:docPartPr>
-        <w:name w:val="3E0D4020BC064B78A8BBF01B9ACAAFA2"/>
-        <w:category>
-          <w:name w:val="General"/>
-          <w:gallery w:val="placeholder"/>
-        </w:category>
-        <w:types>
-          <w:type w:val="bbPlcHdr"/>
-        </w:types>
-        <w:behaviors>
-          <w:behavior w:val="content"/>
-        </w:behaviors>
-        <w:guid w:val="{0312F846-4980-48C7-91AA-6211E5845AAE}"/>
-      </w:docPartPr>
-      <w:docPartBody>
-        <w:p>
-          <w:pPr>
-            <w:pStyle w:val="3E0D4020BC064B78A8BBF01B9ACAAFA2"/>
-          </w:pPr>
-          <w:r>
-            <w:t>123</w:t>
-          </w:r>
-        </w:p>
-      </w:docPartBody>
-    </w:docPart>
-    <w:docPart>
-      <w:docPartPr>
-        <w:name w:val="F5CE23EF1F4B416A9D368816912BBB05"/>
-        <w:category>
-          <w:name w:val="General"/>
-          <w:gallery w:val="placeholder"/>
-        </w:category>
-        <w:types>
-          <w:type w:val="bbPlcHdr"/>
-        </w:types>
-        <w:behaviors>
-          <w:behavior w:val="content"/>
-        </w:behaviors>
-        <w:guid w:val="{7081343D-5665-453E-A944-215B8FC95AD3}"/>
-      </w:docPartPr>
-      <w:docPartBody>
-        <w:p>
-          <w:pPr>
-            <w:pStyle w:val="F5CE23EF1F4B416A9D368816912BBB05"/>
-          </w:pPr>
-          <w:r>
-            <w:t>123</w:t>
-          </w:r>
-        </w:p>
-      </w:docPartBody>
-    </w:docPart>
-    <w:docPart>
-      <w:docPartPr>
-        <w:name w:val="EF928F4DF0284E17B4DC7BA00BB10A2B"/>
-        <w:category>
-          <w:name w:val="General"/>
-          <w:gallery w:val="placeholder"/>
-        </w:category>
-        <w:types>
-          <w:type w:val="bbPlcHdr"/>
-        </w:types>
-        <w:behaviors>
-          <w:behavior w:val="content"/>
-        </w:behaviors>
-        <w:guid w:val="{BF14E907-4841-4919-8831-2F8C2FCE85E5}"/>
-      </w:docPartPr>
-      <w:docPartBody>
-        <w:p>
-          <w:pPr>
-            <w:pStyle w:val="EF928F4DF0284E17B4DC7BA00BB10A2B"/>
-          </w:pPr>
-          <w:r>
-            <w:t>123</w:t>
-          </w:r>
-        </w:p>
-      </w:docPartBody>
-    </w:docPart>
-    <w:docPart>
-      <w:docPartPr>
-        <w:name w:val="C370F423C9E54938A8B3D6D9C754ED15"/>
-        <w:category>
-          <w:name w:val="General"/>
-          <w:gallery w:val="placeholder"/>
-        </w:category>
-        <w:types>
-          <w:type w:val="bbPlcHdr"/>
-        </w:types>
-        <w:behaviors>
-          <w:behavior w:val="content"/>
-        </w:behaviors>
-        <w:guid w:val="{7E1C291F-876E-411B-8D12-5D98B90FB8D6}"/>
-      </w:docPartPr>
-      <w:docPartBody>
-        <w:p>
-          <w:pPr>
-            <w:pStyle w:val="C370F423C9E54938A8B3D6D9C754ED15"/>
-          </w:pPr>
-          <w:r>
-            <w:t>123</w:t>
-          </w:r>
-        </w:p>
-      </w:docPartBody>
-    </w:docPart>
-    <w:docPart>
-      <w:docPartPr>
-        <w:name w:val="BB7D99955CED4C0CADE5EF4649113AC2"/>
-        <w:category>
-          <w:name w:val="General"/>
-          <w:gallery w:val="placeholder"/>
-        </w:category>
-        <w:types>
-          <w:type w:val="bbPlcHdr"/>
-        </w:types>
-        <w:behaviors>
-          <w:behavior w:val="content"/>
-        </w:behaviors>
-        <w:guid w:val="{86E6083C-E5AF-46B9-924F-6E61E73CC438}"/>
-      </w:docPartPr>
-      <w:docPartBody>
-        <w:p>
-          <w:pPr>
-            <w:pStyle w:val="BB7D99955CED4C0CADE5EF4649113AC2"/>
-          </w:pPr>
-          <w:r>
-            <w:t>Row Head</w:t>
-          </w:r>
-        </w:p>
-      </w:docPartBody>
-    </w:docPart>
-    <w:docPart>
-      <w:docPartPr>
-        <w:name w:val="8D85E709ACE942D887C1DF3C91000C60"/>
-        <w:category>
-          <w:name w:val="General"/>
-          <w:gallery w:val="placeholder"/>
-        </w:category>
-        <w:types>
-          <w:type w:val="bbPlcHdr"/>
-        </w:types>
-        <w:behaviors>
-          <w:behavior w:val="content"/>
-        </w:behaviors>
-        <w:guid w:val="{CE65FB27-A5D1-409F-A398-C62B7AF3E288}"/>
-      </w:docPartPr>
-      <w:docPartBody>
-        <w:p>
-          <w:pPr>
-            <w:pStyle w:val="8D85E709ACE942D887C1DF3C91000C60"/>
-          </w:pPr>
-          <w:r>
-            <w:t>456</w:t>
-          </w:r>
-        </w:p>
-      </w:docPartBody>
-    </w:docPart>
-    <w:docPart>
-      <w:docPartPr>
-        <w:name w:val="D8672EB433A44953991AE9FE5D807D88"/>
-        <w:category>
-          <w:name w:val="General"/>
-          <w:gallery w:val="placeholder"/>
-        </w:category>
-        <w:types>
-          <w:type w:val="bbPlcHdr"/>
-        </w:types>
-        <w:behaviors>
-          <w:behavior w:val="content"/>
-        </w:behaviors>
-        <w:guid w:val="{D562D57D-9BB9-44D6-881A-CD9B71B5E29D}"/>
-      </w:docPartPr>
-      <w:docPartBody>
-        <w:p>
-          <w:pPr>
-            <w:pStyle w:val="D8672EB433A44953991AE9FE5D807D88"/>
-          </w:pPr>
-          <w:r>
-            <w:t>456</w:t>
-          </w:r>
-        </w:p>
-      </w:docPartBody>
-    </w:docPart>
-    <w:docPart>
-      <w:docPartPr>
-        <w:name w:val="D2371BB9C8FF46C3962C7DFFAE55C95A"/>
-        <w:category>
-          <w:name w:val="General"/>
-          <w:gallery w:val="placeholder"/>
-        </w:category>
-        <w:types>
-          <w:type w:val="bbPlcHdr"/>
-        </w:types>
-        <w:behaviors>
-          <w:behavior w:val="content"/>
-        </w:behaviors>
-        <w:guid w:val="{0999725B-0228-4674-ADF4-EE48136D35DD}"/>
-      </w:docPartPr>
-      <w:docPartBody>
-        <w:p>
-          <w:pPr>
-            <w:pStyle w:val="D2371BB9C8FF46C3962C7DFFAE55C95A"/>
-          </w:pPr>
-          <w:r>
-            <w:t>456</w:t>
-          </w:r>
-        </w:p>
-      </w:docPartBody>
-    </w:docPart>
-    <w:docPart>
-      <w:docPartPr>
-        <w:name w:val="E2A8C107D79145AA89551B883F618729"/>
-        <w:category>
-          <w:name w:val="General"/>
-          <w:gallery w:val="placeholder"/>
-        </w:category>
-        <w:types>
-          <w:type w:val="bbPlcHdr"/>
-        </w:types>
-        <w:behaviors>
-          <w:behavior w:val="content"/>
-        </w:behaviors>
-        <w:guid w:val="{0ECD62A0-2820-4CC0-88C3-51F7B5756525}"/>
-      </w:docPartPr>
-      <w:docPartBody>
-        <w:p>
-          <w:pPr>
-            <w:pStyle w:val="E2A8C107D79145AA89551B883F618729"/>
-          </w:pPr>
-          <w:r>
-            <w:t>456</w:t>
-          </w:r>
-        </w:p>
-      </w:docPartBody>
-    </w:docPart>
-    <w:docPart>
-      <w:docPartPr>
-        <w:name w:val="A8BCE38E94254BF290CC69DE81D17E21"/>
-        <w:category>
-          <w:name w:val="General"/>
-          <w:gallery w:val="placeholder"/>
-        </w:category>
-        <w:types>
-          <w:type w:val="bbPlcHdr"/>
-        </w:types>
-        <w:behaviors>
-          <w:behavior w:val="content"/>
-        </w:behaviors>
-        <w:guid w:val="{9C5E8709-CB48-4751-9C1C-EB3234D1B2B2}"/>
-      </w:docPartPr>
-      <w:docPartBody>
-        <w:p>
-          <w:pPr>
-            <w:pStyle w:val="A8BCE38E94254BF290CC69DE81D17E21"/>
-          </w:pPr>
-          <w:r>
-            <w:t>Row Head</w:t>
-          </w:r>
-        </w:p>
-      </w:docPartBody>
-    </w:docPart>
-    <w:docPart>
-      <w:docPartPr>
-        <w:name w:val="8A1F63A7A0F1481CB0B742A0F2738A4D"/>
-        <w:category>
-          <w:name w:val="General"/>
-          <w:gallery w:val="placeholder"/>
-        </w:category>
-        <w:types>
-          <w:type w:val="bbPlcHdr"/>
-        </w:types>
-        <w:behaviors>
-          <w:behavior w:val="content"/>
-        </w:behaviors>
-        <w:guid w:val="{467B57FB-7960-49E9-A328-6F4C8F36B0A6}"/>
-      </w:docPartPr>
-      <w:docPartBody>
-        <w:p>
-          <w:pPr>
-            <w:pStyle w:val="8A1F63A7A0F1481CB0B742A0F2738A4D"/>
-          </w:pPr>
-          <w:r>
-            <w:t>789</w:t>
-          </w:r>
-        </w:p>
-      </w:docPartBody>
-    </w:docPart>
-    <w:docPart>
-      <w:docPartPr>
-        <w:name w:val="0D8FDE701DD54A849F9BFF783C8ADD4B"/>
-        <w:category>
-          <w:name w:val="General"/>
-          <w:gallery w:val="placeholder"/>
-        </w:category>
-        <w:types>
-          <w:type w:val="bbPlcHdr"/>
-        </w:types>
-        <w:behaviors>
-          <w:behavior w:val="content"/>
-        </w:behaviors>
-        <w:guid w:val="{D5C11952-976F-429E-8EA6-965AE43C1CC0}"/>
-      </w:docPartPr>
-      <w:docPartBody>
-        <w:p>
-          <w:pPr>
-            <w:pStyle w:val="0D8FDE701DD54A849F9BFF783C8ADD4B"/>
-          </w:pPr>
-          <w:r>
-            <w:t>789</w:t>
-          </w:r>
-        </w:p>
-      </w:docPartBody>
-    </w:docPart>
-    <w:docPart>
-      <w:docPartPr>
-        <w:name w:val="5938F204D763415BA5BA993362764D5F"/>
-        <w:category>
-          <w:name w:val="General"/>
-          <w:gallery w:val="placeholder"/>
-        </w:category>
-        <w:types>
-          <w:type w:val="bbPlcHdr"/>
-        </w:types>
-        <w:behaviors>
-          <w:behavior w:val="content"/>
-        </w:behaviors>
-        <w:guid w:val="{092ADC7F-973E-4DA1-8A4D-1FEE26DD5AB7}"/>
-      </w:docPartPr>
-      <w:docPartBody>
-        <w:p>
-          <w:pPr>
-            <w:pStyle w:val="5938F204D763415BA5BA993362764D5F"/>
-          </w:pPr>
-          <w:r>
-            <w:t>789</w:t>
-          </w:r>
-        </w:p>
-      </w:docPartBody>
-    </w:docPart>
-    <w:docPart>
-      <w:docPartPr>
-        <w:name w:val="09AEE4C20F70474DBF9C1487E9B15263"/>
-        <w:category>
-          <w:name w:val="General"/>
-          <w:gallery w:val="placeholder"/>
-        </w:category>
-        <w:types>
-          <w:type w:val="bbPlcHdr"/>
-        </w:types>
-        <w:behaviors>
-          <w:behavior w:val="content"/>
-        </w:behaviors>
-        <w:guid w:val="{A1B602A4-F177-4973-88CF-D82E87612ED0}"/>
-      </w:docPartPr>
-      <w:docPartBody>
-        <w:p>
-          <w:pPr>
-            <w:pStyle w:val="09AEE4C20F70474DBF9C1487E9B15263"/>
-          </w:pPr>
-          <w:r>
-            <w:t>789</w:t>
-          </w:r>
-        </w:p>
-      </w:docPartBody>
-    </w:docPart>
-    <w:docPart>
-      <w:docPartPr>
-        <w:name w:val="E40643E5CE1A43DABAB1E46744A363E1"/>
-        <w:category>
-          <w:name w:val="General"/>
-          <w:gallery w:val="placeholder"/>
-        </w:category>
-        <w:types>
-          <w:type w:val="bbPlcHdr"/>
-        </w:types>
-        <w:behaviors>
-          <w:behavior w:val="content"/>
-        </w:behaviors>
-        <w:guid w:val="{7AA3F709-2EF0-48EB-AAC8-930B5BB28182}"/>
-      </w:docPartPr>
-      <w:docPartBody>
-        <w:p>
-          <w:pPr>
-            <w:pStyle w:val="E40643E5CE1A43DABAB1E46744A363E1"/>
-          </w:pPr>
-          <w:r>
-            <w:t>Row Head</w:t>
-          </w:r>
-        </w:p>
-      </w:docPartBody>
-    </w:docPart>
-    <w:docPart>
-      <w:docPartPr>
-        <w:name w:val="249C386F8046484AA3E8157042F33D61"/>
-        <w:category>
-          <w:name w:val="General"/>
-          <w:gallery w:val="placeholder"/>
-        </w:category>
-        <w:types>
-          <w:type w:val="bbPlcHdr"/>
-        </w:types>
-        <w:behaviors>
-          <w:behavior w:val="content"/>
-        </w:behaviors>
-        <w:guid w:val="{75EB139E-029D-42C1-9DB0-A528DF15990D}"/>
-      </w:docPartPr>
-      <w:docPartBody>
-        <w:p>
-          <w:pPr>
-            <w:pStyle w:val="249C386F8046484AA3E8157042F33D61"/>
-          </w:pPr>
-          <w:r>
-            <w:t>123</w:t>
-          </w:r>
-        </w:p>
-      </w:docPartBody>
-    </w:docPart>
-    <w:docPart>
-      <w:docPartPr>
-        <w:name w:val="B8F6BD9E723445C884A01975EB318629"/>
-        <w:category>
-          <w:name w:val="General"/>
-          <w:gallery w:val="placeholder"/>
-        </w:category>
-        <w:types>
-          <w:type w:val="bbPlcHdr"/>
-        </w:types>
-        <w:behaviors>
-          <w:behavior w:val="content"/>
-        </w:behaviors>
-        <w:guid w:val="{B4558CCB-C66E-4ACE-BEA4-8652E92E326A}"/>
-      </w:docPartPr>
-      <w:docPartBody>
-        <w:p>
-          <w:pPr>
-            <w:pStyle w:val="B8F6BD9E723445C884A01975EB318629"/>
-          </w:pPr>
-          <w:r>
-            <w:t>123</w:t>
-          </w:r>
-        </w:p>
-      </w:docPartBody>
-    </w:docPart>
-    <w:docPart>
-      <w:docPartPr>
-        <w:name w:val="47378544A02E460BBC2E3C07B963A0DD"/>
-        <w:category>
-          <w:name w:val="General"/>
-          <w:gallery w:val="placeholder"/>
-        </w:category>
-        <w:types>
-          <w:type w:val="bbPlcHdr"/>
-        </w:types>
-        <w:behaviors>
-          <w:behavior w:val="content"/>
-        </w:behaviors>
-        <w:guid w:val="{E8751BEF-6B37-462E-BD01-6A13E3E55B95}"/>
-      </w:docPartPr>
-      <w:docPartBody>
-        <w:p>
-          <w:pPr>
-            <w:pStyle w:val="47378544A02E460BBC2E3C07B963A0DD"/>
-          </w:pPr>
-          <w:r>
-            <w:t>123</w:t>
-          </w:r>
-        </w:p>
-      </w:docPartBody>
-    </w:docPart>
-    <w:docPart>
-      <w:docPartPr>
-        <w:name w:val="43870C873C6A4B37929E9C9A4CDEB41F"/>
-        <w:category>
-          <w:name w:val="General"/>
-          <w:gallery w:val="placeholder"/>
-        </w:category>
-        <w:types>
-          <w:type w:val="bbPlcHdr"/>
-        </w:types>
-        <w:behaviors>
-          <w:behavior w:val="content"/>
-        </w:behaviors>
-        <w:guid w:val="{47A49397-E06B-4916-887E-740D37F67416}"/>
-      </w:docPartPr>
-      <w:docPartBody>
-        <w:p>
-          <w:pPr>
-            <w:pStyle w:val="43870C873C6A4B37929E9C9A4CDEB41F"/>
-          </w:pPr>
-          <w:r>
-            <w:t>123</w:t>
-          </w:r>
-        </w:p>
-      </w:docPartBody>
-    </w:docPart>
-    <w:docPart>
-      <w:docPartPr>
-        <w:name w:val="B0338E6CF6F9427AA0AFD626B9596CA5"/>
-        <w:category>
-          <w:name w:val="General"/>
-          <w:gallery w:val="placeholder"/>
-        </w:category>
-        <w:types>
-          <w:type w:val="bbPlcHdr"/>
-        </w:types>
-        <w:behaviors>
-          <w:behavior w:val="content"/>
-        </w:behaviors>
-        <w:guid w:val="{6A9D378B-30BD-4FA1-80C3-7795CB0D6FC5}"/>
-      </w:docPartPr>
-      <w:docPartBody>
-        <w:p>
-          <w:pPr>
-            <w:pStyle w:val="B0338E6CF6F9427AA0AFD626B9596CA5"/>
-          </w:pPr>
-          <w:r>
-            <w:t>Row Head</w:t>
-          </w:r>
-        </w:p>
-      </w:docPartBody>
-    </w:docPart>
-    <w:docPart>
-      <w:docPartPr>
-        <w:name w:val="BB8C78918A924C4F81038AB56B322425"/>
-        <w:category>
-          <w:name w:val="General"/>
-          <w:gallery w:val="placeholder"/>
-        </w:category>
-        <w:types>
-          <w:type w:val="bbPlcHdr"/>
-        </w:types>
-        <w:behaviors>
-          <w:behavior w:val="content"/>
-        </w:behaviors>
-        <w:guid w:val="{F3CC2E8D-6560-4D0F-BF72-F949EE76154F}"/>
-      </w:docPartPr>
-      <w:docPartBody>
-        <w:p>
-          <w:pPr>
-            <w:pStyle w:val="BB8C78918A924C4F81038AB56B322425"/>
-          </w:pPr>
-          <w:r>
-            <w:t>456</w:t>
-          </w:r>
-        </w:p>
-      </w:docPartBody>
-    </w:docPart>
-    <w:docPart>
-      <w:docPartPr>
-        <w:name w:val="834270EDB5E144249F1A11A963C77021"/>
-        <w:category>
-          <w:name w:val="General"/>
-          <w:gallery w:val="placeholder"/>
-        </w:category>
-        <w:types>
-          <w:type w:val="bbPlcHdr"/>
-        </w:types>
-        <w:behaviors>
-          <w:behavior w:val="content"/>
-        </w:behaviors>
-        <w:guid w:val="{1CD9A9B7-D5E3-4D20-B31A-A5DB298AD316}"/>
-      </w:docPartPr>
-      <w:docPartBody>
-        <w:p>
-          <w:pPr>
-            <w:pStyle w:val="834270EDB5E144249F1A11A963C77021"/>
-          </w:pPr>
-          <w:r>
-            <w:t>456</w:t>
-          </w:r>
-        </w:p>
-      </w:docPartBody>
-    </w:docPart>
-    <w:docPart>
-      <w:docPartPr>
-        <w:name w:val="1168C71DD5C9442A8EF1AAD5E8A9EC26"/>
-        <w:category>
-          <w:name w:val="General"/>
-          <w:gallery w:val="placeholder"/>
-        </w:category>
-        <w:types>
-          <w:type w:val="bbPlcHdr"/>
-        </w:types>
-        <w:behaviors>
-          <w:behavior w:val="content"/>
-        </w:behaviors>
-        <w:guid w:val="{168BFD5F-6F7C-4DA3-B5F1-3D98A7E25C50}"/>
-      </w:docPartPr>
-      <w:docPartBody>
-        <w:p>
-          <w:pPr>
-            <w:pStyle w:val="1168C71DD5C9442A8EF1AAD5E8A9EC26"/>
-          </w:pPr>
-          <w:r>
-            <w:t>456</w:t>
-          </w:r>
-        </w:p>
-      </w:docPartBody>
-    </w:docPart>
-    <w:docPart>
-      <w:docPartPr>
-        <w:name w:val="A15E5809B181423D9C37EC90B25573A3"/>
-        <w:category>
-          <w:name w:val="General"/>
-          <w:gallery w:val="placeholder"/>
-        </w:category>
-        <w:types>
-          <w:type w:val="bbPlcHdr"/>
-        </w:types>
-        <w:behaviors>
-          <w:behavior w:val="content"/>
-        </w:behaviors>
-        <w:guid w:val="{44C1F33B-FF1A-44A1-8C84-512635E0973D}"/>
-      </w:docPartPr>
-      <w:docPartBody>
-        <w:p>
-          <w:pPr>
-            <w:pStyle w:val="A15E5809B181423D9C37EC90B25573A3"/>
-          </w:pPr>
-          <w:r>
-            <w:t>456</w:t>
-          </w:r>
-        </w:p>
-      </w:docPartBody>
-    </w:docPart>
-    <w:docPart>
-      <w:docPartPr>
-        <w:name w:val="0F834354959F455F968DFC8B6D4AC688"/>
-        <w:category>
-          <w:name w:val="General"/>
-          <w:gallery w:val="placeholder"/>
-        </w:category>
-        <w:types>
-          <w:type w:val="bbPlcHdr"/>
-        </w:types>
-        <w:behaviors>
-          <w:behavior w:val="content"/>
-        </w:behaviors>
-        <w:guid w:val="{91BEEDD2-E227-4BD1-B4F5-68EAF5BA1F42}"/>
-      </w:docPartPr>
-      <w:docPartBody>
-        <w:p>
-          <w:pPr>
-            <w:pStyle w:val="0F834354959F455F968DFC8B6D4AC688"/>
-          </w:pPr>
-          <w:r>
-            <w:t>Row Head</w:t>
-          </w:r>
-        </w:p>
-      </w:docPartBody>
-    </w:docPart>
-    <w:docPart>
-      <w:docPartPr>
-        <w:name w:val="5AA414670A4C473FB0FE81CA6F51A141"/>
-        <w:category>
-          <w:name w:val="General"/>
-          <w:gallery w:val="placeholder"/>
-        </w:category>
-        <w:types>
-          <w:type w:val="bbPlcHdr"/>
-        </w:types>
-        <w:behaviors>
-          <w:behavior w:val="content"/>
-        </w:behaviors>
-        <w:guid w:val="{17666BEC-3AB6-4291-B17D-AC629CEFBFD0}"/>
-      </w:docPartPr>
-      <w:docPartBody>
-        <w:p>
-          <w:pPr>
-            <w:pStyle w:val="5AA414670A4C473FB0FE81CA6F51A141"/>
-          </w:pPr>
-          <w:r>
-            <w:t>789</w:t>
-          </w:r>
-        </w:p>
-      </w:docPartBody>
-    </w:docPart>
-    <w:docPart>
-      <w:docPartPr>
-        <w:name w:val="3ED3368B32704D0F9C9B6A3FDCF5BFD7"/>
-        <w:category>
-          <w:name w:val="General"/>
-          <w:gallery w:val="placeholder"/>
-        </w:category>
-        <w:types>
-          <w:type w:val="bbPlcHdr"/>
-        </w:types>
-        <w:behaviors>
-          <w:behavior w:val="content"/>
-        </w:behaviors>
-        <w:guid w:val="{7BFE16BB-A629-446C-B2C2-7327BD7AC303}"/>
-      </w:docPartPr>
-      <w:docPartBody>
-        <w:p>
-          <w:pPr>
-            <w:pStyle w:val="3ED3368B32704D0F9C9B6A3FDCF5BFD7"/>
-          </w:pPr>
-          <w:r>
-            <w:t>789</w:t>
-          </w:r>
-        </w:p>
-      </w:docPartBody>
-    </w:docPart>
-    <w:docPart>
-      <w:docPartPr>
-        <w:name w:val="F4514F2E9E374E3E887A6642A3B9BF8B"/>
-        <w:category>
-          <w:name w:val="General"/>
-          <w:gallery w:val="placeholder"/>
-        </w:category>
-        <w:types>
-          <w:type w:val="bbPlcHdr"/>
-        </w:types>
-        <w:behaviors>
-          <w:behavior w:val="content"/>
-        </w:behaviors>
-        <w:guid w:val="{60934397-A5CB-40E8-9366-06D9A8A63170}"/>
-      </w:docPartPr>
-      <w:docPartBody>
-        <w:p>
-          <w:pPr>
-            <w:pStyle w:val="F4514F2E9E374E3E887A6642A3B9BF8B"/>
-          </w:pPr>
-          <w:r>
-            <w:t>789</w:t>
-          </w:r>
-        </w:p>
-      </w:docPartBody>
-    </w:docPart>
-    <w:docPart>
-      <w:docPartPr>
-        <w:name w:val="43082538C452400898FA710E0B7D694F"/>
-        <w:category>
-          <w:name w:val="General"/>
-          <w:gallery w:val="placeholder"/>
-        </w:category>
-        <w:types>
-          <w:type w:val="bbPlcHdr"/>
-        </w:types>
-        <w:behaviors>
-          <w:behavior w:val="content"/>
-        </w:behaviors>
-        <w:guid w:val="{46E58834-65A4-4D0B-9B1D-6B3E04BD49ED}"/>
-      </w:docPartPr>
-      <w:docPartBody>
-        <w:p>
-          <w:pPr>
-            <w:pStyle w:val="43082538C452400898FA710E0B7D694F"/>
-          </w:pPr>
-          <w:r>
-            <w:t>789</w:t>
-          </w:r>
-        </w:p>
-      </w:docPartBody>
-    </w:docPart>
-    <w:docPart>
-      <w:docPartPr>
-        <w:name w:val="7BE0DDD1AF6B403BB81AEBC77231B355"/>
-        <w:category>
-          <w:name w:val="General"/>
-          <w:gallery w:val="placeholder"/>
-        </w:category>
-        <w:types>
-          <w:type w:val="bbPlcHdr"/>
-        </w:types>
-        <w:behaviors>
-          <w:behavior w:val="content"/>
-        </w:behaviors>
-        <w:guid w:val="{8F149744-720E-4E59-9078-786B6C7AFB14}"/>
-      </w:docPartPr>
-      <w:docPartBody>
-        <w:p>
-          <w:pPr>
-            <w:pStyle w:val="7BE0DDD1AF6B403BB81AEBC77231B355"/>
-          </w:pPr>
-          <w:r>
-            <w:rPr>
-              <w:rStyle w:val="Emphasis"/>
-              <w:rFonts w:ascii="Calibri" w:eastAsia="Calibri" w:hAnsi="Calibri" w:cs="Calibri"/>
-              <w:color w:val="000000" w:themeColor="text1"/>
-            </w:rPr>
-            <w:t>Note</w:t>
-          </w:r>
-          <w:r>
-            <w:rPr>
-              <w:rFonts w:ascii="Calibri" w:eastAsia="Calibri" w:hAnsi="Calibri" w:cs="Calibri"/>
-              <w:color w:val="000000" w:themeColor="text1"/>
-            </w:rPr>
-            <w:t>:</w:t>
-          </w:r>
-        </w:p>
-      </w:docPartBody>
-    </w:docPart>
-    <w:docPart>
-      <w:docPartPr>
-        <w:name w:val="F623431733144683932072E580DE9534"/>
-        <w:category>
-          <w:name w:val="General"/>
-          <w:gallery w:val="placeholder"/>
-        </w:category>
-        <w:types>
-          <w:type w:val="bbPlcHdr"/>
-        </w:types>
-        <w:behaviors>
-          <w:behavior w:val="content"/>
-        </w:behaviors>
-        <w:guid w:val="{E8FB2AAC-7D88-4D90-83E6-8ACCE4EE5680}"/>
-      </w:docPartPr>
-      <w:docPartBody>
-        <w:p>
-          <w:pPr>
-            <w:pStyle w:val="F623431733144683932072E580DE9534"/>
-          </w:pPr>
-          <w:r>
-            <w:t xml:space="preserve">Place all tables for your paper in a tables section, following references and footnotes. Start a new page for each table, include a table number and table title for each, as shown. All explanatory text appears in a table note that follows the table, like this one. Use the </w:t>
-          </w:r>
-          <w:r>
-            <w:rPr>
-              <w:rStyle w:val="Strong"/>
-            </w:rPr>
-            <w:t>Table/Figure</w:t>
-          </w:r>
-          <w:r>
-            <w:t xml:space="preserve"> style, available on the </w:t>
-          </w:r>
-          <w:r>
-            <w:rPr>
-              <w:rStyle w:val="Strong"/>
-            </w:rPr>
-            <w:t>Home</w:t>
-          </w:r>
-          <w:r>
-            <w:t xml:space="preserve"> tab, in the </w:t>
-          </w:r>
-          <w:r>
-            <w:rPr>
-              <w:rStyle w:val="Strong"/>
-            </w:rPr>
-            <w:t>Styles</w:t>
-          </w:r>
-          <w:r>
-            <w:t xml:space="preserve"> gallery, to get the spacing between table and note. Tables in APA format can use single or 1.5 line spacing. Include a heading for every row and column, even if the content seems obvious. A default table style has been set up for this template that fits APA guidelines. To insert a table, on the </w:t>
-          </w:r>
-          <w:r>
-            <w:rPr>
-              <w:rStyle w:val="Strong"/>
-            </w:rPr>
-            <w:t>Insert</w:t>
-          </w:r>
-          <w:r>
-            <w:t xml:space="preserve"> tab, click </w:t>
-          </w:r>
-          <w:r>
-            <w:rPr>
-              <w:rStyle w:val="Strong"/>
-            </w:rPr>
-            <w:t>Table</w:t>
-          </w:r>
-          <w:r>
-            <w:t>.</w:t>
-          </w:r>
-        </w:p>
-      </w:docPartBody>
-    </w:docPart>
-    <w:docPart>
-      <w:docPartPr>
-        <w:name w:val="A9F9D2E594B14C3E80BEE203813BB62C"/>
-        <w:category>
-          <w:name w:val="General"/>
-          <w:gallery w:val="placeholder"/>
-        </w:category>
-        <w:types>
-          <w:type w:val="bbPlcHdr"/>
-        </w:types>
-        <w:behaviors>
-          <w:behavior w:val="content"/>
-        </w:behaviors>
-        <w:guid w:val="{DD9824CD-9F53-450B-B4CF-55B8A9B65A95}"/>
-      </w:docPartPr>
-      <w:docPartBody>
-        <w:p>
-          <w:pPr>
-            <w:pStyle w:val="A9F9D2E594B14C3E80BEE203813BB62C"/>
-          </w:pPr>
-          <w:r>
-            <w:t>Figures Title</w:t>
-          </w:r>
-        </w:p>
-      </w:docPartBody>
-    </w:docPart>
-    <w:docPart>
-      <w:docPartPr>
-        <w:name w:val="1448FA6E510449EAB9EA7DE5131A1D4C"/>
-        <w:category>
-          <w:name w:val="General"/>
-          <w:gallery w:val="placeholder"/>
-        </w:category>
-        <w:types>
-          <w:type w:val="bbPlcHdr"/>
-        </w:types>
-        <w:behaviors>
-          <w:behavior w:val="content"/>
-        </w:behaviors>
-        <w:guid w:val="{8DE96B59-EC84-4088-A1FD-4C47C4B0E3DB}"/>
-      </w:docPartPr>
-      <w:docPartBody>
-        <w:p>
-          <w:pPr>
-            <w:pStyle w:val="1448FA6E510449EAB9EA7DE5131A1D4C"/>
-          </w:pPr>
-          <w:r>
-            <w:rPr>
-              <w:b/>
-            </w:rPr>
-            <w:t>Figure 1.</w:t>
-          </w:r>
-        </w:p>
-      </w:docPartBody>
-    </w:docPart>
-    <w:docPart>
-      <w:docPartPr>
-        <w:name w:val="0EE9B058A6B64EDE9C70179436F0DE62"/>
-        <w:category>
-          <w:name w:val="General"/>
-          <w:gallery w:val="placeholder"/>
-        </w:category>
-        <w:types>
-          <w:type w:val="bbPlcHdr"/>
-        </w:types>
-        <w:behaviors>
-          <w:behavior w:val="content"/>
-        </w:behaviors>
-        <w:guid w:val="{D59FDC72-AB30-437C-853A-8538AA1154CF}"/>
-      </w:docPartPr>
-      <w:docPartBody>
-        <w:p>
-          <w:pPr>
-            <w:pStyle w:val="0EE9B058A6B64EDE9C70179436F0DE62"/>
-          </w:pPr>
-          <w:r>
-            <w:rPr>
-              <w:i/>
-              <w:iCs/>
-            </w:rPr>
-            <w:t>Include all figures in their own section, following references, footnotes, and tables. Include a numbered caption for each figure. Use the Table/Figure style for easy spacing between figure and caption.</w:t>
-          </w:r>
-        </w:p>
-      </w:docPartBody>
-    </w:docPart>
-    <w:docPart>
-      <w:docPartPr>
-        <w:name w:val="2C2747315B55438397B25C2F73703F60"/>
-        <w:category>
-          <w:name w:val="General"/>
-          <w:gallery w:val="placeholder"/>
-        </w:category>
-        <w:types>
-          <w:type w:val="bbPlcHdr"/>
-        </w:types>
-        <w:behaviors>
-          <w:behavior w:val="content"/>
-        </w:behaviors>
-        <w:guid w:val="{50A2E9FB-F7B1-4A65-98BA-3E7BC5ACD188}"/>
-      </w:docPartPr>
-      <w:docPartBody>
-        <w:p>
-          <w:pPr>
-            <w:pStyle w:val="2C2747315B55438397B25C2F73703F60"/>
-          </w:pPr>
-          <w:r>
-            <w:rPr>
-              <w:i/>
-              <w:iCs/>
-            </w:rPr>
-            <w:t xml:space="preserve">For additional information on APA Style formatting, please consult the </w:t>
-          </w:r>
-          <w:hyperlink r:id="rId4">
-            <w:r>
-              <w:rPr>
-                <w:rStyle w:val="Hyperlink"/>
-              </w:rPr>
-              <w:t>APA Style Manual, 7th Edition</w:t>
-            </w:r>
-          </w:hyperlink>
-          <w:r>
-            <w:rPr>
-              <w:i/>
-              <w:iCs/>
-            </w:rPr>
-            <w:t>.</w:t>
-          </w:r>
-        </w:p>
-      </w:docPartBody>
-    </w:docPart>
-  </w:docParts>
-</w:glossaryDocument>
-</file>
-
-<file path=word/glossary/fontTable.xml><?xml version="1.0" encoding="utf-8"?>
-<w:fonts xmlns:mc="http://schemas.openxmlformats.org/markup-compatibility/2006" xmlns:r="http://schemas.openxmlformats.org/officeDocument/2006/relationships" xmlns:w="http://schemas.openxmlformats.org/wordprocessingml/2006/main" xmlns:w14="http://schemas.microsoft.com/office/word/2010/wordml" xmlns:w15="http://schemas.microsoft.com/office/word/2012/wordml" xmlns:w16cex="http://schemas.microsoft.com/office/word/2018/wordml/cex" xmlns:w16cid="http://schemas.microsoft.com/office/word/2016/wordml/cid" xmlns:w16="http://schemas.microsoft.com/office/word/2018/wordml" xmlns:w16du="http://schemas.microsoft.com/office/word/2023/wordml/word16du" xmlns:w16sdtdh="http://schemas.microsoft.com/office/word/2020/wordml/sdtdatahash" xmlns:w16sdtfl="http://schemas.microsoft.com/office/word/2024/wordml/sdtformatlock" xmlns:w16se="http://schemas.microsoft.com/office/word/2015/wordml/symex" mc:Ignorable="w14 w15 w16se w16cid w16 w16cex w16sdtdh w16sdtfl w16du">
-  <w:font w:name="Symbol">
-    <w:panose1 w:val="05050102010706020507"/>
-    <w:charset w:val="02"/>
-    <w:family w:val="roman"/>
-    <w:pitch w:val="variable"/>
-    <w:sig w:usb0="00000000" w:usb1="10000000" w:usb2="00000000" w:usb3="00000000" w:csb0="80000000" w:csb1="00000000"/>
-  </w:font>
-  <w:font w:name="Times New Roman">
-    <w:panose1 w:val="02020603050405020304"/>
-    <w:charset w:val="00"/>
-    <w:family w:val="roman"/>
-    <w:pitch w:val="variable"/>
-    <w:sig w:usb0="E0002EFF" w:usb1="C000785B" w:usb2="00000009" w:usb3="00000000" w:csb0="000001FF" w:csb1="00000000"/>
-  </w:font>
-  <w:font w:name="Courier New">
-    <w:panose1 w:val="02070309020205020404"/>
-    <w:charset w:val="00"/>
-    <w:family w:val="modern"/>
-    <w:pitch w:val="fixed"/>
-    <w:sig w:usb0="E0002EFF" w:usb1="C0007843" w:usb2="00000009" w:usb3="00000000" w:csb0="000001FF" w:csb1="00000000"/>
-  </w:font>
-  <w:font w:name="Wingdings">
-    <w:panose1 w:val="05000000000000000000"/>
-    <w:charset w:val="02"/>
-    <w:family w:val="auto"/>
-    <w:pitch w:val="variable"/>
-    <w:sig w:usb0="00000000" w:usb1="10000000" w:usb2="00000000" w:usb3="00000000" w:csb0="80000000" w:csb1="00000000"/>
-  </w:font>
-  <w:font w:name="Calibri">
-    <w:panose1 w:val="020F0502020204030204"/>
-    <w:charset w:val="00"/>
-    <w:family w:val="swiss"/>
-    <w:pitch w:val="variable"/>
-    <w:sig w:usb0="E4002EFF" w:usb1="C200247B" w:usb2="00000009" w:usb3="00000000" w:csb0="000001FF" w:csb1="00000000"/>
-  </w:font>
-  <w:font w:name="Arial">
-    <w:panose1 w:val="020B0604020202020204"/>
-    <w:charset w:val="00"/>
-    <w:family w:val="swiss"/>
-    <w:pitch w:val="variable"/>
-    <w:sig w:usb0="E0002EFF" w:usb1="C000785B" w:usb2="00000009" w:usb3="00000000" w:csb0="000001FF" w:csb1="00000000"/>
-  </w:font>
-  <w:font w:name="Calibri Light">
-    <w:panose1 w:val="020F0302020204030204"/>
-    <w:charset w:val="00"/>
-    <w:family w:val="swiss"/>
-    <w:pitch w:val="variable"/>
-    <w:sig w:usb0="E4002EFF" w:usb1="C200247B" w:usb2="00000009" w:usb3="00000000" w:csb0="000001FF" w:csb1="00000000"/>
-  </w:font>
-  <w:font w:name="MS Gothic">
-    <w:altName w:val="ＭＳ ゴシック"/>
-    <w:panose1 w:val="020B0609070205080204"/>
-    <w:charset w:val="80"/>
-    <w:family w:val="modern"/>
-    <w:pitch w:val="fixed"/>
-    <w:sig w:usb0="E00002FF" w:usb1="6AC7FDFB" w:usb2="08000012" w:usb3="00000000" w:csb0="0002009F" w:csb1="00000000"/>
-  </w:font>
-  <w:font w:name="Segoe UI">
-    <w:panose1 w:val="020B0502040204020203"/>
-    <w:charset w:val="00"/>
-    <w:family w:val="swiss"/>
-    <w:pitch w:val="variable"/>
-    <w:sig w:usb0="E4002EFF" w:usb1="C000E47F" w:usb2="00000009" w:usb3="00000000" w:csb0="000001FF" w:csb1="00000000"/>
-  </w:font>
-  <w:font w:name="MS Mincho">
-    <w:panose1 w:val="02020609040205080304"/>
-    <w:charset w:val="80"/>
-    <w:family w:val="modern"/>
-    <w:pitch w:val="fixed"/>
-    <w:sig w:usb0="E00002FF" w:usb1="6AC7FDFB" w:usb2="08000012" w:usb3="00000000" w:csb0="0002009F" w:csb1="00000000"/>
-  </w:font>
-  <w:font w:name="Aptos">
-    <w:charset w:val="00"/>
-    <w:family w:val="swiss"/>
-    <w:pitch w:val="variable"/>
-    <w:sig w:usb0="20000287" w:usb1="00000003" w:usb2="00000000" w:usb3="00000000" w:csb0="0000019F" w:csb1="00000000"/>
-  </w:font>
-  <w:font w:name="Aptos Display">
-    <w:charset w:val="00"/>
-    <w:family w:val="swiss"/>
-    <w:pitch w:val="variable"/>
-    <w:sig w:usb0="20000287" w:usb1="00000003" w:usb2="00000000" w:usb3="00000000" w:csb0="0000019F" w:csb1="00000000"/>
-  </w:font>
-</w:fonts>
-</file>
-
-<file path=word/glossary/settings.xml><?xml version="1.0" encoding="utf-8"?>
-<w:settings xmlns:mc="http://schemas.openxmlformats.org/markup-compatibility/2006" xmlns:o="urn:schemas-microsoft-com:office:office" xmlns:r="http://schemas.openxmlformats.org/officeDocument/2006/relationships" xmlns:m="http://schemas.openxmlformats.org/officeDocument/2006/math" xmlns:v="urn:schemas-microsoft-com:vml" xmlns:w10="urn:schemas-microsoft-com:office:word" xmlns:w="http://schemas.openxmlformats.org/wordprocessingml/2006/main" xmlns:w14="http://schemas.microsoft.com/office/word/2010/wordml" xmlns:w15="http://schemas.microsoft.com/office/word/2012/wordml" xmlns:w16cex="http://schemas.microsoft.com/office/word/2018/wordml/cex" xmlns:w16cid="http://schemas.microsoft.com/office/word/2016/wordml/cid" xmlns:w16="http://schemas.microsoft.com/office/word/2018/wordml" xmlns:w16du="http://schemas.microsoft.com/office/word/2023/wordml/word16du" xmlns:w16sdtdh="http://schemas.microsoft.com/office/word/2020/wordml/sdtdatahash" xmlns:w16sdtfl="http://schemas.microsoft.com/office/word/2024/wordml/sdtformatlock" xmlns:w16se="http://schemas.microsoft.com/office/word/2015/wordml/symex" xmlns:sl="http://schemas.openxmlformats.org/schemaLibrary/2006/main" mc:Ignorable="w14 w15 w16se w16cid w16 w16cex w16sdtdh w16sdtfl w16du">
-  <w:view w:val="normal"/>
-  <w:defaultTabStop w:val="720"/>
-  <w:characterSpacingControl w:val="doNotCompress"/>
-  <w:compat>
-    <w:useFELayout/>
-    <w:compatSetting w:name="compatibilityMode" w:uri="http://schemas.microsoft.com/office/word" w:val="15"/>
-    <w:compatSetting w:name="overrideTableStyleFontSizeAndJustification" w:uri="http://schemas.microsoft.com/office/word" w:val="1"/>
-    <w:compatSetting w:name="enableOpenTypeFeatures" w:uri="http://schemas.microsoft.com/office/word" w:val="1"/>
-    <w:compatSetting w:name="doNotFlipMirrorIndents" w:uri="http://schemas.microsoft.com/office/word" w:val="1"/>
-    <w:compatSetting w:name="differentiateMultirowTableHeaders" w:uri="http://schemas.microsoft.com/office/word" w:val="1"/>
-    <w:compatSetting w:name="useWord2013TrackBottomHyphenation" w:uri="http://schemas.microsoft.com/office/word" w:val="0"/>
-  </w:compat>
-  <w:rsids>
-    <w:rsidRoot w:val="00153F38"/>
-    <w:rsid w:val="00153F38"/>
-    <w:rsid w:val="002E459B"/>
-    <w:rsid w:val="00A530BF"/>
-    <w:rsid w:val="00C6045A"/>
-  </w:rsids>
-  <m:mathPr>
-    <m:mathFont m:val="Cambria Math"/>
-    <m:brkBin m:val="before"/>
-    <m:brkBinSub m:val="--"/>
-    <m:smallFrac m:val="0"/>
-    <m:dispDef/>
-    <m:lMargin m:val="0"/>
-    <m:rMargin m:val="0"/>
-    <m:defJc m:val="centerGroup"/>
-    <m:wrapIndent m:val="1440"/>
-    <m:intLim m:val="subSup"/>
-    <m:naryLim m:val="undOvr"/>
-  </m:mathPr>
-  <w:themeFontLang w:val="en-IE" w:bidi="ar-SA"/>
-  <w:clrSchemeMapping w:bg1="light1" w:t1="dark1" w:bg2="light2" w:t2="dark2" w:accent1="accent1" w:accent2="accent2" w:accent3="accent3" w:accent4="accent4" w:accent5="accent5" w:accent6="accent6" w:hyperlink="hyperlink" w:followedHyperlink="followedHyperlink"/>
-  <w:decimalSymbol w:val="."/>
-  <w:listSeparator w:val=","/>
-  <w15:chartTrackingRefBased/>
-</w:settings>
-</file>
-
-<file path=word/glossary/styles.xml><?xml version="1.0" encoding="utf-8"?>
-<w:styles xmlns:mc="http://schemas.openxmlformats.org/markup-compatibility/2006" xmlns:r="http://schemas.openxmlformats.org/officeDocument/2006/relationships" xmlns:w="http://schemas.openxmlformats.org/wordprocessingml/2006/main" xmlns:w14="http://schemas.microsoft.com/office/word/2010/wordml" xmlns:w15="http://schemas.microsoft.com/office/word/2012/wordml" xmlns:w16cex="http://schemas.microsoft.com/office/word/2018/wordml/cex" xmlns:w16cid="http://schemas.microsoft.com/office/word/2016/wordml/cid" xmlns:w16="http://schemas.microsoft.com/office/word/2018/wordml" xmlns:w16du="http://schemas.microsoft.com/office/word/2023/wordml/word16du" xmlns:w16sdtdh="http://schemas.microsoft.com/office/word/2020/wordml/sdtdatahash" xmlns:w16sdtfl="http://schemas.microsoft.com/office/word/2024/wordml/sdtformatlock" xmlns:w16se="http://schemas.microsoft.com/office/word/2015/wordml/symex" mc:Ignorable="w14 w15 w16se w16cid w16 w16cex w16sdtdh w16sdtfl w16du">
-  <w:docDefaults>
-    <w:rPrDefault>
-      <w:rPr>
-        <w:rFonts w:asciiTheme="minorHAnsi" w:eastAsiaTheme="minorEastAsia" w:hAnsiTheme="minorHAnsi" w:cstheme="minorBidi"/>
-        <w:kern w:val="2"/>
-        <w:sz w:val="24"/>
-        <w:szCs w:val="24"/>
-        <w:lang w:val="en-IE" w:eastAsia="en-IE" w:bidi="ar-SA"/>
-        <w14:ligatures w14:val="standardContextual"/>
-      </w:rPr>
-    </w:rPrDefault>
-    <w:pPrDefault>
-      <w:pPr>
-        <w:spacing w:after="160" w:line="278" w:lineRule="auto"/>
-      </w:pPr>
-    </w:pPrDefault>
-  </w:docDefaults>
-  <w:latentStyles w:defLockedState="0" w:defUIPriority="99" w:defSemiHidden="0" w:defUnhideWhenUsed="0" w:defQFormat="0" w:count="376">
-    <w:lsdException w:name="Normal" w:uiPriority="0" w:qFormat="1"/>
-    <w:lsdException w:name="heading 1" w:uiPriority="9" w:qFormat="1"/>
-    <w:lsdException w:name="heading 2" w:semiHidden="1" w:uiPriority="9" w:unhideWhenUsed="1" w:qFormat="1"/>
-    <w:lsdException w:name="heading 3" w:semiHidden="1" w:uiPriority="9" w:unhideWhenUsed="1" w:qFormat="1"/>
-    <w:lsdException w:name="heading 4" w:semiHidden="1" w:uiPriority="9" w:unhideWhenUsed="1" w:qFormat="1"/>
-    <w:lsdException w:name="heading 5" w:semiHidden="1" w:uiPriority="9" w:unhideWhenUsed="1" w:qFormat="1"/>
-    <w:lsdException w:name="heading 6" w:semiHidden="1" w:uiPriority="9" w:unhideWhenUsed="1" w:qFormat="1"/>
-    <w:lsdException w:name="heading 7" w:semiHidden="1" w:uiPriority="9" w:unhideWhenUsed="1" w:qFormat="1"/>
-    <w:lsdException w:name="heading 8" w:semiHidden="1" w:uiPriority="9" w:unhideWhenUsed="1" w:qFormat="1"/>
-    <w:lsdException w:name="heading 9" w:semiHidden="1" w:uiPriority="9" w:unhideWhenUsed="1" w:qFormat="1"/>
-    <w:lsdException w:name="index 1" w:semiHidden="1" w:unhideWhenUsed="1"/>
-    <w:lsdException w:name="index 2" w:semiHidden="1" w:unhideWhenUsed="1"/>
-    <w:lsdException w:name="index 3" w:semiHidden="1" w:unhideWhenUsed="1"/>
-    <w:lsdException w:name="index 4" w:semiHidden="1" w:unhideWhenUsed="1"/>
-    <w:lsdException w:name="index 5" w:semiHidden="1" w:unhideWhenUsed="1"/>
-    <w:lsdException w:name="index 6" w:semiHidden="1" w:unhideWhenUsed="1"/>
-    <w:lsdException w:name="index 7" w:semiHidden="1" w:unhideWhenUsed="1"/>
-    <w:lsdException w:name="index 8" w:semiHidden="1" w:unhideWhenUsed="1"/>
-    <w:lsdException w:name="index 9" w:semiHidden="1" w:unhideWhenUsed="1"/>
-    <w:lsdException w:name="toc 1" w:semiHidden="1" w:uiPriority="39" w:unhideWhenUsed="1"/>
-    <w:lsdException w:name="toc 2" w:semiHidden="1" w:uiPriority="39" w:unhideWhenUsed="1"/>
-    <w:lsdException w:name="toc 3" w:semiHidden="1" w:uiPriority="39" w:unhideWhenUsed="1"/>
-    <w:lsdException w:name="toc 4" w:semiHidden="1" w:uiPriority="39" w:unhideWhenUsed="1"/>
-    <w:lsdException w:name="toc 5" w:semiHidden="1" w:uiPriority="39" w:unhideWhenUsed="1"/>
-    <w:lsdException w:name="toc 6" w:semiHidden="1" w:uiPriority="39" w:unhideWhenUsed="1"/>
-    <w:lsdException w:name="toc 7" w:semiHidden="1" w:uiPriority="39" w:unhideWhenUsed="1"/>
-    <w:lsdException w:name="toc 8" w:semiHidden="1" w:uiPriority="39" w:unhideWhenUsed="1"/>
-    <w:lsdException w:name="toc 9" w:semiHidden="1" w:uiPriority="39" w:unhideWhenUsed="1"/>
-    <w:lsdException w:name="Normal Indent" w:semiHidden="1" w:unhideWhenUsed="1"/>
-    <w:lsdException w:name="footnote text" w:semiHidden="1" w:unhideWhenUsed="1"/>
-    <w:lsdException w:name="annotation text" w:semiHidden="1" w:unhideWhenUsed="1"/>
-    <w:lsdException w:name="header" w:semiHidden="1" w:unhideWhenUsed="1"/>
-    <w:lsdException w:name="footer" w:semiHidden="1" w:unhideWhenUsed="1"/>
-    <w:lsdException w:name="index heading" w:semiHidden="1" w:unhideWhenUsed="1"/>
-    <w:lsdException w:name="caption" w:semiHidden="1" w:uiPriority="35" w:unhideWhenUsed="1" w:qFormat="1"/>
-    <w:lsdException w:name="table of figures" w:semiHidden="1" w:unhideWhenUsed="1"/>
-    <w:lsdException w:name="envelope address" w:semiHidden="1" w:unhideWhenUsed="1"/>
-    <w:lsdException w:name="envelope return" w:semiHidden="1" w:unhideWhenUsed="1"/>
-    <w:lsdException w:name="footnote reference" w:semiHidden="1" w:unhideWhenUsed="1"/>
-    <w:lsdException w:name="annotation reference" w:semiHidden="1" w:unhideWhenUsed="1"/>
-    <w:lsdException w:name="line number" w:semiHidden="1" w:unhideWhenUsed="1"/>
-    <w:lsdException w:name="page number" w:semiHidden="1" w:unhideWhenUsed="1"/>
-    <w:lsdException w:name="endnote reference" w:semiHidden="1" w:unhideWhenUsed="1"/>
-    <w:lsdException w:name="endnote text" w:semiHidden="1" w:unhideWhenUsed="1"/>
-    <w:lsdException w:name="table of authorities" w:semiHidden="1" w:unhideWhenUsed="1"/>
-    <w:lsdException w:name="macro" w:semiHidden="1" w:unhideWhenUsed="1"/>
-    <w:lsdException w:name="toa heading" w:semiHidden="1" w:unhideWhenUsed="1"/>
-    <w:lsdException w:name="List" w:semiHidden="1" w:unhideWhenUsed="1"/>
-    <w:lsdException w:name="List Bullet" w:semiHidden="1" w:unhideWhenUsed="1"/>
-    <w:lsdException w:name="List Number" w:semiHidden="1" w:unhideWhenUsed="1"/>
-    <w:lsdException w:name="List 2" w:semiHidden="1" w:unhideWhenUsed="1"/>
-    <w:lsdException w:name="List 3" w:semiHidden="1" w:unhideWhenUsed="1"/>
-    <w:lsdException w:name="List 4" w:semiHidden="1" w:unhideWhenUsed="1"/>
-    <w:lsdException w:name="List 5" w:semiHidden="1" w:unhideWhenUsed="1"/>
-    <w:lsdException w:name="List Bullet 2" w:semiHidden="1" w:unhideWhenUsed="1"/>
-    <w:lsdException w:name="List Bullet 3" w:semiHidden="1" w:unhideWhenUsed="1"/>
-    <w:lsdException w:name="List Bullet 4" w:semiHidden="1" w:unhideWhenUsed="1"/>
-    <w:lsdException w:name="List Bullet 5" w:semiHidden="1" w:unhideWhenUsed="1"/>
-    <w:lsdException w:name="List Number 2" w:semiHidden="1" w:unhideWhenUsed="1"/>
-    <w:lsdException w:name="List Number 3" w:semiHidden="1" w:unhideWhenUsed="1"/>
-    <w:lsdException w:name="List Number 4" w:semiHidden="1" w:unhideWhenUsed="1"/>
-    <w:lsdException w:name="List Number 5" w:semiHidden="1" w:unhideWhenUsed="1"/>
-    <w:lsdException w:name="Title" w:uiPriority="10" w:qFormat="1"/>
-    <w:lsdException w:name="Closing" w:semiHidden="1" w:unhideWhenUsed="1"/>
-    <w:lsdException w:name="Signature" w:semiHidden="1" w:unhideWhenUsed="1"/>
-    <w:lsdException w:name="Default Paragraph Font" w:semiHidden="1" w:uiPriority="1" w:unhideWhenUsed="1"/>
-    <w:lsdException w:name="Body Text" w:semiHidden="1" w:unhideWhenUsed="1"/>
-    <w:lsdException w:name="Body Text Indent" w:semiHidden="1" w:unhideWhenUsed="1"/>
-    <w:lsdException w:name="List Continue" w:semiHidden="1" w:unhideWhenUsed="1"/>
-    <w:lsdException w:name="List Continue 2" w:semiHidden="1" w:unhideWhenUsed="1"/>
-    <w:lsdException w:name="List Continue 3" w:semiHidden="1" w:unhideWhenUsed="1"/>
-    <w:lsdException w:name="List Continue 4" w:semiHidden="1" w:unhideWhenUsed="1"/>
-    <w:lsdException w:name="List Continue 5" w:semiHidden="1" w:unhideWhenUsed="1"/>
-    <w:lsdException w:name="Message Header" w:semiHidden="1" w:unhideWhenUsed="1"/>
-    <w:lsdException w:name="Subtitle" w:uiPriority="11" w:qFormat="1"/>
-    <w:lsdException w:name="Salutation" w:semiHidden="1" w:unhideWhenUsed="1"/>
-    <w:lsdException w:name="Date" w:semiHidden="1" w:unhideWhenUsed="1"/>
-    <w:lsdException w:name="Body Text First Indent" w:semiHidden="1" w:unhideWhenUsed="1"/>
-    <w:lsdException w:name="Body Text First Indent 2" w:semiHidden="1" w:unhideWhenUsed="1"/>
-    <w:lsdException w:name="Note Heading" w:semiHidden="1" w:unhideWhenUsed="1"/>
-    <w:lsdException w:name="Body Text 2" w:semiHidden="1" w:unhideWhenUsed="1"/>
-    <w:lsdException w:name="Body Text 3" w:semiHidden="1" w:unhideWhenUsed="1"/>
-    <w:lsdException w:name="Body Text Indent 2" w:semiHidden="1" w:unhideWhenUsed="1"/>
-    <w:lsdException w:name="Body Text Indent 3" w:semiHidden="1" w:unhideWhenUsed="1"/>
-    <w:lsdException w:name="Block Text" w:semiHidden="1" w:unhideWhenUsed="1"/>
-    <w:lsdException w:name="Hyperlink" w:semiHidden="1" w:unhideWhenUsed="1"/>
-    <w:lsdException w:name="FollowedHyperlink" w:semiHidden="1" w:unhideWhenUsed="1"/>
-    <w:lsdException w:name="Strong" w:uiPriority="22" w:qFormat="1"/>
-    <w:lsdException w:name="Emphasis" w:uiPriority="20" w:qFormat="1"/>
-    <w:lsdException w:name="Document Map" w:semiHidden="1" w:unhideWhenUsed="1"/>
-    <w:lsdException w:name="Plain Text" w:semiHidden="1" w:unhideWhenUsed="1"/>
-    <w:lsdException w:name="E-mail Signature" w:semiHidden="1" w:unhideWhenUsed="1"/>
-    <w:lsdException w:name="HTML Top of Form" w:semiHidden="1" w:unhideWhenUsed="1"/>
-    <w:lsdException w:name="HTML Bottom of Form" w:semiHidden="1" w:unhideWhenUsed="1"/>
-    <w:lsdException w:name="Normal (Web)" w:semiHidden="1" w:unhideWhenUsed="1"/>
-    <w:lsdException w:name="HTML Acronym" w:semiHidden="1" w:unhideWhenUsed="1"/>
-    <w:lsdException w:name="HTML Address" w:semiHidden="1" w:unhideWhenUsed="1"/>
-    <w:lsdException w:name="HTML Cite" w:semiHidden="1" w:unhideWhenUsed="1"/>
-    <w:lsdException w:name="HTML Code" w:semiHidden="1" w:unhideWhenUsed="1"/>
-    <w:lsdException w:name="HTML Definition" w:semiHidden="1" w:unhideWhenUsed="1"/>
-    <w:lsdException w:name="HTML Keyboard" w:semiHidden="1" w:unhideWhenUsed="1"/>
-    <w:lsdException w:name="HTML Preformatted" w:semiHidden="1" w:unhideWhenUsed="1"/>
-    <w:lsdException w:name="HTML Sample" w:semiHidden="1" w:unhideWhenUsed="1"/>
-    <w:lsdException w:name="HTML Typewriter" w:semiHidden="1" w:unhideWhenUsed="1"/>
-    <w:lsdException w:name="HTML Variable" w:semiHidden="1" w:unhideWhenUsed="1"/>
-    <w:lsdException w:name="Normal Table" w:semiHidden="1" w:unhideWhenUsed="1"/>
-    <w:lsdException w:name="annotation subject" w:semiHidden="1" w:unhideWhenUsed="1"/>
-    <w:lsdException w:name="No List" w:semiHidden="1" w:unhideWhenUsed="1"/>
-    <w:lsdException w:name="Outline List 1" w:semiHidden="1" w:unhideWhenUsed="1"/>
-    <w:lsdException w:name="Outline List 2" w:semiHidden="1" w:unhideWhenUsed="1"/>
-    <w:lsdException w:name="Outline List 3" w:semiHidden="1" w:unhideWhenUsed="1"/>
-    <w:lsdException w:name="Table Simple 1" w:semiHidden="1" w:unhideWhenUsed="1"/>
-    <w:lsdException w:name="Table Simple 2" w:semiHidden="1" w:unhideWhenUsed="1"/>
-    <w:lsdException w:name="Table Simple 3" w:semiHidden="1" w:unhideWhenUsed="1"/>
-    <w:lsdException w:name="Table Classic 1" w:semiHidden="1" w:unhideWhenUsed="1"/>
-    <w:lsdException w:name="Table Classic 2" w:semiHidden="1" w:unhideWhenUsed="1"/>
-    <w:lsdException w:name="Table Classic 3" w:semiHidden="1" w:unhideWhenUsed="1"/>
-    <w:lsdException w:name="Table Classic 4" w:semiHidden="1" w:unhideWhenUsed="1"/>
-    <w:lsdException w:name="Table Colorful 1" w:semiHidden="1" w:unhideWhenUsed="1"/>
-    <w:lsdException w:name="Table Colorful 2" w:semiHidden="1" w:unhideWhenUsed="1"/>
-    <w:lsdException w:name="Table Colorful 3" w:semiHidden="1" w:unhideWhenUsed="1"/>
-    <w:lsdException w:name="Table Columns 1" w:semiHidden="1" w:unhideWhenUsed="1"/>
-    <w:lsdException w:name="Table Columns 2" w:semiHidden="1" w:unhideWhenUsed="1"/>
-    <w:lsdException w:name="Table Columns 3" w:semiHidden="1" w:unhideWhenUsed="1"/>
-    <w:lsdException w:name="Table Columns 4" w:semiHidden="1" w:unhideWhenUsed="1"/>
-    <w:lsdException w:name="Table Columns 5" w:semiHidden="1" w:unhideWhenUsed="1"/>
-    <w:lsdException w:name="Table Grid 1" w:semiHidden="1" w:unhideWhenUsed="1"/>
-    <w:lsdException w:name="Table Grid 2" w:semiHidden="1" w:unhideWhenUsed="1"/>
-    <w:lsdException w:name="Table Grid 3" w:semiHidden="1" w:unhideWhenUsed="1"/>
-    <w:lsdException w:name="Table Grid 4" w:semiHidden="1" w:unhideWhenUsed="1"/>
-    <w:lsdException w:name="Table Grid 5" w:semiHidden="1" w:unhideWhenUsed="1"/>
-    <w:lsdException w:name="Table Grid 6" w:semiHidden="1" w:unhideWhenUsed="1"/>
-    <w:lsdException w:name="Table Grid 7" w:semiHidden="1" w:unhideWhenUsed="1"/>
-    <w:lsdException w:name="Table Grid 8" w:semiHidden="1" w:unhideWhenUsed="1"/>
-    <w:lsdException w:name="Table List 1" w:semiHidden="1" w:unhideWhenUsed="1"/>
-    <w:lsdException w:name="Table List 2" w:semiHidden="1" w:unhideWhenUsed="1"/>
-    <w:lsdException w:name="Table List 3" w:semiHidden="1" w:unhideWhenUsed="1"/>
-    <w:lsdException w:name="Table List 4" w:semiHidden="1" w:unhideWhenUsed="1"/>
-    <w:lsdException w:name="Table List 5" w:semiHidden="1" w:unhideWhenUsed="1"/>
-    <w:lsdException w:name="Table List 6" w:semiHidden="1" w:unhideWhenUsed="1"/>
-    <w:lsdException w:name="Table List 7" w:semiHidden="1" w:unhideWhenUsed="1"/>
-    <w:lsdException w:name="Table List 8" w:semiHidden="1" w:unhideWhenUsed="1"/>
-    <w:lsdException w:name="Table 3D effects 1" w:semiHidden="1" w:unhideWhenUsed="1"/>
-    <w:lsdException w:name="Table 3D effects 2" w:semiHidden="1" w:unhideWhenUsed="1"/>
-    <w:lsdException w:name="Table 3D effects 3" w:semiHidden="1" w:unhideWhenUsed="1"/>
-    <w:lsdException w:name="Table Contemporary" w:semiHidden="1" w:unhideWhenUsed="1"/>
-    <w:lsdException w:name="Table Elegant" w:semiHidden="1" w:unhideWhenUsed="1"/>
-    <w:lsdException w:name="Table Professional" w:semiHidden="1" w:unhideWhenUsed="1"/>
-    <w:lsdException w:name="Table Subtle 1" w:semiHidden="1" w:unhideWhenUsed="1"/>
-    <w:lsdException w:name="Table Subtle 2" w:semiHidden="1" w:unhideWhenUsed="1"/>
-    <w:lsdException w:name="Table Web 1" w:semiHidden="1" w:unhideWhenUsed="1"/>
-    <w:lsdException w:name="Table Web 2" w:semiHidden="1" w:unhideWhenUsed="1"/>
-    <w:lsdException w:name="Table Web 3" w:semiHidden="1" w:unhideWhenUsed="1"/>
-    <w:lsdException w:name="Balloon Text" w:semiHidden="1" w:unhideWhenUsed="1"/>
-    <w:lsdException w:name="Table Grid" w:uiPriority="39"/>
-    <w:lsdException w:name="Table Theme" w:semiHidden="1" w:unhideWhenUsed="1"/>
-    <w:lsdException w:name="Placeholder Text" w:semiHidden="1"/>
-    <w:lsdException w:name="No Spacing" w:uiPriority="1" w:qFormat="1"/>
-    <w:lsdException w:name="Light Shading" w:uiPriority="60"/>
-    <w:lsdException w:name="Light List" w:uiPriority="61"/>
-    <w:lsdException w:name="Light Grid" w:uiPriority="62"/>
-    <w:lsdException w:name="Medium Shading 1" w:uiPriority="63"/>
-    <w:lsdException w:name="Medium Shading 2" w:uiPriority="64"/>
-    <w:lsdException w:name="Medium List 1" w:uiPriority="65"/>
-    <w:lsdException w:name="Medium List 2" w:uiPriority="66"/>
-    <w:lsdException w:name="Medium Grid 1" w:uiPriority="67"/>
-    <w:lsdException w:name="Medium Grid 2" w:uiPriority="68"/>
-    <w:lsdException w:name="Medium Grid 3" w:uiPriority="69"/>
-    <w:lsdException w:name="Dark List" w:uiPriority="70"/>
-    <w:lsdException w:name="Colorful Shading" w:uiPriority="71"/>
-    <w:lsdException w:name="Colorful List" w:uiPriority="72"/>
-    <w:lsdException w:name="Colorful Grid" w:uiPriority="73"/>
-    <w:lsdException w:name="Light Shading Accent 1" w:uiPriority="60"/>
-    <w:lsdException w:name="Light List Accent 1" w:uiPriority="61"/>
-    <w:lsdException w:name="Light Grid Accent 1" w:uiPriority="62"/>
-    <w:lsdException w:name="Medium Shading 1 Accent 1" w:uiPriority="63"/>
-    <w:lsdException w:name="Medium Shading 2 Accent 1" w:uiPriority="64"/>
-    <w:lsdException w:name="Medium List 1 Accent 1" w:uiPriority="65"/>
-    <w:lsdException w:name="Revision" w:semiHidden="1"/>
-    <w:lsdException w:name="List Paragraph" w:uiPriority="34" w:qFormat="1"/>
-    <w:lsdException w:name="Quote" w:uiPriority="29" w:qFormat="1"/>
-    <w:lsdException w:name="Intense Quote" w:uiPriority="30" w:qFormat="1"/>
-    <w:lsdException w:name="Medium List 2 Accent 1" w:uiPriority="66"/>
-    <w:lsdException w:name="Medium Grid 1 Accent 1" w:uiPriority="67"/>
-    <w:lsdException w:name="Medium Grid 2 Accent 1" w:uiPriority="68"/>
-    <w:lsdException w:name="Medium Grid 3 Accent 1" w:uiPriority="69"/>
-    <w:lsdException w:name="Dark List Accent 1" w:uiPriority="70"/>
-    <w:lsdException w:name="Colorful Shading Accent 1" w:uiPriority="71"/>
-    <w:lsdException w:name="Colorful List Accent 1" w:uiPriority="72"/>
-    <w:lsdException w:name="Colorful Grid Accent 1" w:uiPriority="73"/>
-    <w:lsdException w:name="Light Shading Accent 2" w:uiPriority="60"/>
-    <w:lsdException w:name="Light List Accent 2" w:uiPriority="61"/>
-    <w:lsdException w:name="Light Grid Accent 2" w:uiPriority="62"/>
-    <w:lsdException w:name="Medium Shading 1 Accent 2" w:uiPriority="63"/>
-    <w:lsdException w:name="Medium Shading 2 Accent 2" w:uiPriority="64"/>
-    <w:lsdException w:name="Medium List 1 Accent 2" w:uiPriority="65"/>
-    <w:lsdException w:name="Medium List 2 Accent 2" w:uiPriority="66"/>
-    <w:lsdException w:name="Medium Grid 1 Accent 2" w:uiPriority="67"/>
-    <w:lsdException w:name="Medium Grid 2 Accent 2" w:uiPriority="68"/>
-    <w:lsdException w:name="Medium Grid 3 Accent 2" w:uiPriority="69"/>
-    <w:lsdException w:name="Dark List Accent 2" w:uiPriority="70"/>
-    <w:lsdException w:name="Colorful Shading Accent 2" w:uiPriority="71"/>
-    <w:lsdException w:name="Colorful List Accent 2" w:uiPriority="72"/>
-    <w:lsdException w:name="Colorful Grid Accent 2" w:uiPriority="73"/>
-    <w:lsdException w:name="Light Shading Accent 3" w:uiPriority="60"/>
-    <w:lsdException w:name="Light List Accent 3" w:uiPriority="61"/>
-    <w:lsdException w:name="Light Grid Accent 3" w:uiPriority="62"/>
-    <w:lsdException w:name="Medium Shading 1 Accent 3" w:uiPriority="63"/>
-    <w:lsdException w:name="Medium Shading 2 Accent 3" w:uiPriority="64"/>
-    <w:lsdException w:name="Medium List 1 Accent 3" w:uiPriority="65"/>
-    <w:lsdException w:name="Medium List 2 Accent 3" w:uiPriority="66"/>
-    <w:lsdException w:name="Medium Grid 1 Accent 3" w:uiPriority="67"/>
-    <w:lsdException w:name="Medium Grid 2 Accent 3" w:uiPriority="68"/>
-    <w:lsdException w:name="Medium Grid 3 Accent 3" w:uiPriority="69"/>
-    <w:lsdException w:name="Dark List Accent 3" w:uiPriority="70"/>
-    <w:lsdException w:name="Colorful Shading Accent 3" w:uiPriority="71"/>
-    <w:lsdException w:name="Colorful List Accent 3" w:uiPriority="72"/>
-    <w:lsdException w:name="Colorful Grid Accent 3" w:uiPriority="73"/>
-    <w:lsdException w:name="Light Shading Accent 4" w:uiPriority="60"/>
-    <w:lsdException w:name="Light List Accent 4" w:uiPriority="61"/>
-    <w:lsdException w:name="Light Grid Accent 4" w:uiPriority="62"/>
-    <w:lsdException w:name="Medium Shading 1 Accent 4" w:uiPriority="63"/>
-    <w:lsdException w:name="Medium Shading 2 Accent 4" w:uiPriority="64"/>
-    <w:lsdException w:name="Medium List 1 Accent 4" w:uiPriority="65"/>
-    <w:lsdException w:name="Medium List 2 Accent 4" w:uiPriority="66"/>
-    <w:lsdException w:name="Medium Grid 1 Accent 4" w:uiPriority="67"/>
-    <w:lsdException w:name="Medium Grid 2 Accent 4" w:uiPriority="68"/>
-    <w:lsdException w:name="Medium Grid 3 Accent 4" w:uiPriority="69"/>
-    <w:lsdException w:name="Dark List Accent 4" w:uiPriority="70"/>
-    <w:lsdException w:name="Colorful Shading Accent 4" w:uiPriority="71"/>
-    <w:lsdException w:name="Colorful List Accent 4" w:uiPriority="72"/>
-    <w:lsdException w:name="Colorful Grid Accent 4" w:uiPriority="73"/>
-    <w:lsdException w:name="Light Shading Accent 5" w:uiPriority="60"/>
-    <w:lsdException w:name="Light List Accent 5" w:uiPriority="61"/>
-    <w:lsdException w:name="Light Grid Accent 5" w:uiPriority="62"/>
-    <w:lsdException w:name="Medium Shading 1 Accent 5" w:uiPriority="63"/>
-    <w:lsdException w:name="Medium Shading 2 Accent 5" w:uiPriority="64"/>
-    <w:lsdException w:name="Medium List 1 Accent 5" w:uiPriority="65"/>
-    <w:lsdException w:name="Medium List 2 Accent 5" w:uiPriority="66"/>
-    <w:lsdException w:name="Medium Grid 1 Accent 5" w:uiPriority="67"/>
-    <w:lsdException w:name="Medium Grid 2 Accent 5" w:uiPriority="68"/>
-    <w:lsdException w:name="Medium Grid 3 Accent 5" w:uiPriority="69"/>
-    <w:lsdException w:name="Dark List Accent 5" w:uiPriority="70"/>
-    <w:lsdException w:name="Colorful Shading Accent 5" w:uiPriority="71"/>
-    <w:lsdException w:name="Colorful List Accent 5" w:uiPriority="72"/>
-    <w:lsdException w:name="Colorful Grid Accent 5" w:uiPriority="73"/>
-    <w:lsdException w:name="Light Shading Accent 6" w:uiPriority="60"/>
-    <w:lsdException w:name="Light List Accent 6" w:uiPriority="61"/>
-    <w:lsdException w:name="Light Grid Accent 6" w:uiPriority="62"/>
-    <w:lsdException w:name="Medium Shading 1 Accent 6" w:uiPriority="63"/>
-    <w:lsdException w:name="Medium Shading 2 Accent 6" w:uiPriority="64"/>
-    <w:lsdException w:name="Medium List 1 Accent 6" w:uiPriority="65"/>
-    <w:lsdException w:name="Medium List 2 Accent 6" w:uiPriority="66"/>
-    <w:lsdException w:name="Medium Grid 1 Accent 6" w:uiPriority="67"/>
-    <w:lsdException w:name="Medium Grid 2 Accent 6" w:uiPriority="68"/>
-    <w:lsdException w:name="Medium Grid 3 Accent 6" w:uiPriority="69"/>
-    <w:lsdException w:name="Dark List Accent 6" w:uiPriority="70"/>
-    <w:lsdException w:name="Colorful Shading Accent 6" w:uiPriority="71"/>
-    <w:lsdException w:name="Colorful List Accent 6" w:uiPriority="72"/>
-    <w:lsdException w:name="Colorful Grid Accent 6" w:uiPriority="73"/>
-    <w:lsdException w:name="Subtle Emphasis" w:uiPriority="19" w:qFormat="1"/>
-    <w:lsdException w:name="Intense Emphasis" w:uiPriority="21" w:qFormat="1"/>
-    <w:lsdException w:name="Subtle Reference" w:uiPriority="31" w:qFormat="1"/>
-    <w:lsdException w:name="Intense Reference" w:uiPriority="32" w:qFormat="1"/>
-    <w:lsdException w:name="Book Title" w:uiPriority="33" w:qFormat="1"/>
-    <w:lsdException w:name="Bibliography" w:semiHidden="1" w:uiPriority="37" w:unhideWhenUsed="1"/>
-    <w:lsdException w:name="TOC Heading" w:semiHidden="1" w:uiPriority="39" w:unhideWhenUsed="1" w:qFormat="1"/>
-    <w:lsdException w:name="Plain Table 1" w:uiPriority="41"/>
-    <w:lsdException w:name="Plain Table 2" w:uiPriority="42"/>
-    <w:lsdException w:name="Plain Table 3" w:uiPriority="43"/>
-    <w:lsdException w:name="Plain Table 4" w:uiPriority="44"/>
-    <w:lsdException w:name="Plain Table 5" w:uiPriority="45"/>
-    <w:lsdException w:name="Grid Table Light" w:uiPriority="40"/>
-    <w:lsdException w:name="Grid Table 1 Light" w:uiPriority="46"/>
-    <w:lsdException w:name="Grid Table 2" w:uiPriority="47"/>
-    <w:lsdException w:name="Grid Table 3" w:uiPriority="48"/>
-    <w:lsdException w:name="Grid Table 4" w:uiPriority="49"/>
-    <w:lsdException w:name="Grid Table 5 Dark" w:uiPriority="50"/>
-    <w:lsdException w:name="Grid Table 6 Colorful" w:uiPriority="51"/>
-    <w:lsdException w:name="Grid Table 7 Colorful" w:uiPriority="52"/>
-    <w:lsdException w:name="Grid Table 1 Light Accent 1" w:uiPriority="46"/>
-    <w:lsdException w:name="Grid Table 2 Accent 1" w:uiPriority="47"/>
-    <w:lsdException w:name="Grid Table 3 Accent 1" w:uiPriority="48"/>
-    <w:lsdException w:name="Grid Table 4 Accent 1" w:uiPriority="49"/>
-    <w:lsdException w:name="Grid Table 5 Dark Accent 1" w:uiPriority="50"/>
-    <w:lsdException w:name="Grid Table 6 Colorful Accent 1" w:uiPriority="51"/>
-    <w:lsdException w:name="Grid Table 7 Colorful Accent 1" w:uiPriority="52"/>
-    <w:lsdException w:name="Grid Table 1 Light Accent 2" w:uiPriority="46"/>
-    <w:lsdException w:name="Grid Table 2 Accent 2" w:uiPriority="47"/>
-    <w:lsdException w:name="Grid Table 3 Accent 2" w:uiPriority="48"/>
-    <w:lsdException w:name="Grid Table 4 Accent 2" w:uiPriority="49"/>
-    <w:lsdException w:name="Grid Table 5 Dark Accent 2" w:uiPriority="50"/>
-    <w:lsdException w:name="Grid Table 6 Colorful Accent 2" w:uiPriority="51"/>
-    <w:lsdException w:name="Grid Table 7 Colorful Accent 2" w:uiPriority="52"/>
-    <w:lsdException w:name="Grid Table 1 Light Accent 3" w:uiPriority="46"/>
-    <w:lsdException w:name="Grid Table 2 Accent 3" w:uiPriority="47"/>
-    <w:lsdException w:name="Grid Table 3 Accent 3" w:uiPriority="48"/>
-    <w:lsdException w:name="Grid Table 4 Accent 3" w:uiPriority="49"/>
-    <w:lsdException w:name="Grid Table 5 Dark Accent 3" w:uiPriority="50"/>
-    <w:lsdException w:name="Grid Table 6 Colorful Accent 3" w:uiPriority="51"/>
-    <w:lsdException w:name="Grid Table 7 Colorful Accent 3" w:uiPriority="52"/>
-    <w:lsdException w:name="Grid Table 1 Light Accent 4" w:uiPriority="46"/>
-    <w:lsdException w:name="Grid Table 2 Accent 4" w:uiPriority="47"/>
-    <w:lsdException w:name="Grid Table 3 Accent 4" w:uiPriority="48"/>
-    <w:lsdException w:name="Grid Table 4 Accent 4" w:uiPriority="49"/>
-    <w:lsdException w:name="Grid Table 5 Dark Accent 4" w:uiPriority="50"/>
-    <w:lsdException w:name="Grid Table 6 Colorful Accent 4" w:uiPriority="51"/>
-    <w:lsdException w:name="Grid Table 7 Colorful Accent 4" w:uiPriority="52"/>
-    <w:lsdException w:name="Grid Table 1 Light Accent 5" w:uiPriority="46"/>
-    <w:lsdException w:name="Grid Table 2 Accent 5" w:uiPriority="47"/>
-    <w:lsdException w:name="Grid Table 3 Accent 5" w:uiPriority="48"/>
-    <w:lsdException w:name="Grid Table 4 Accent 5" w:uiPriority="49"/>
-    <w:lsdException w:name="Grid Table 5 Dark Accent 5" w:uiPriority="50"/>
-    <w:lsdException w:name="Grid Table 6 Colorful Accent 5" w:uiPriority="51"/>
-    <w:lsdException w:name="Grid Table 7 Colorful Accent 5" w:uiPriority="52"/>
-    <w:lsdException w:name="Grid Table 1 Light Accent 6" w:uiPriority="46"/>
-    <w:lsdException w:name="Grid Table 2 Accent 6" w:uiPriority="47"/>
-    <w:lsdException w:name="Grid Table 3 Accent 6" w:uiPriority="48"/>
-    <w:lsdException w:name="Grid Table 4 Accent 6" w:uiPriority="49"/>
-    <w:lsdException w:name="Grid Table 5 Dark Accent 6" w:uiPriority="50"/>
-    <w:lsdException w:name="Grid Table 6 Colorful Accent 6" w:uiPriority="51"/>
-    <w:lsdException w:name="Grid Table 7 Colorful Accent 6" w:uiPriority="52"/>
-    <w:lsdException w:name="List Table 1 Light" w:uiPriority="46"/>
-    <w:lsdException w:name="List Table 2" w:uiPriority="47"/>
-    <w:lsdException w:name="List Table 3" w:uiPriority="48"/>
-    <w:lsdException w:name="List Table 4" w:uiPriority="49"/>
-    <w:lsdException w:name="List Table 5 Dark" w:uiPriority="50"/>
-    <w:lsdException w:name="List Table 6 Colorful" w:uiPriority="51"/>
-    <w:lsdException w:name="List Table 7 Colorful" w:uiPriority="52"/>
-    <w:lsdException w:name="List Table 1 Light Accent 1" w:uiPriority="46"/>
-    <w:lsdException w:name="List Table 2 Accent 1" w:uiPriority="47"/>
-    <w:lsdException w:name="List Table 3 Accent 1" w:uiPriority="48"/>
-    <w:lsdException w:name="List Table 4 Accent 1" w:uiPriority="49"/>
-    <w:lsdException w:name="List Table 5 Dark Accent 1" w:uiPriority="50"/>
-    <w:lsdException w:name="List Table 6 Colorful Accent 1" w:uiPriority="51"/>
-    <w:lsdException w:name="List Table 7 Colorful Accent 1" w:uiPriority="52"/>
-    <w:lsdException w:name="List Table 1 Light Accent 2" w:uiPriority="46"/>
-    <w:lsdException w:name="List Table 2 Accent 2" w:uiPriority="47"/>
-    <w:lsdException w:name="List Table 3 Accent 2" w:uiPriority="48"/>
-    <w:lsdException w:name="List Table 4 Accent 2" w:uiPriority="49"/>
-    <w:lsdException w:name="List Table 5 Dark Accent 2" w:uiPriority="50"/>
-    <w:lsdException w:name="List Table 6 Colorful Accent 2" w:uiPriority="51"/>
-    <w:lsdException w:name="List Table 7 Colorful Accent 2" w:uiPriority="52"/>
-    <w:lsdException w:name="List Table 1 Light Accent 3" w:uiPriority="46"/>
-    <w:lsdException w:name="List Table 2 Accent 3" w:uiPriority="47"/>
-    <w:lsdException w:name="List Table 3 Accent 3" w:uiPriority="48"/>
-    <w:lsdException w:name="List Table 4 Accent 3" w:uiPriority="49"/>
-    <w:lsdException w:name="List Table 5 Dark Accent 3" w:uiPriority="50"/>
-    <w:lsdException w:name="List Table 6 Colorful Accent 3" w:uiPriority="51"/>
-    <w:lsdException w:name="List Table 7 Colorful Accent 3" w:uiPriority="52"/>
-    <w:lsdException w:name="List Table 1 Light Accent 4" w:uiPriority="46"/>
-    <w:lsdException w:name="List Table 2 Accent 4" w:uiPriority="47"/>
-    <w:lsdException w:name="List Table 3 Accent 4" w:uiPriority="48"/>
-    <w:lsdException w:name="List Table 4 Accent 4" w:uiPriority="49"/>
-    <w:lsdException w:name="List Table 5 Dark Accent 4" w:uiPriority="50"/>
-    <w:lsdException w:name="List Table 6 Colorful Accent 4" w:uiPriority="51"/>
-    <w:lsdException w:name="List Table 7 Colorful Accent 4" w:uiPriority="52"/>
-    <w:lsdException w:name="List Table 1 Light Accent 5" w:uiPriority="46"/>
-    <w:lsdException w:name="List Table 2 Accent 5" w:uiPriority="47"/>
-    <w:lsdException w:name="List Table 3 Accent 5" w:uiPriority="48"/>
-    <w:lsdException w:name="List Table 4 Accent 5" w:uiPriority="49"/>
-    <w:lsdException w:name="List Table 5 Dark Accent 5" w:uiPriority="50"/>
-    <w:lsdException w:name="List Table 6 Colorful Accent 5" w:uiPriority="51"/>
-    <w:lsdException w:name="List Table 7 Colorful Accent 5" w:uiPriority="52"/>
-    <w:lsdException w:name="List Table 1 Light Accent 6" w:uiPriority="46"/>
-    <w:lsdException w:name="List Table 2 Accent 6" w:uiPriority="47"/>
-    <w:lsdException w:name="List Table 3 Accent 6" w:uiPriority="48"/>
-    <w:lsdException w:name="List Table 4 Accent 6" w:uiPriority="49"/>
-    <w:lsdException w:name="List Table 5 Dark Accent 6" w:uiPriority="50"/>
-    <w:lsdException w:name="List Table 6 Colorful Accent 6" w:uiPriority="51"/>
-    <w:lsdException w:name="List Table 7 Colorful Accent 6" w:uiPriority="52"/>
-    <w:lsdException w:name="Mention" w:semiHidden="1" w:unhideWhenUsed="1"/>
-    <w:lsdException w:name="Smart Hyperlink" w:semiHidden="1" w:unhideWhenUsed="1"/>
-    <w:lsdException w:name="Hashtag" w:semiHidden="1" w:unhideWhenUsed="1"/>
-    <w:lsdException w:name="Unresolved Mention" w:semiHidden="1" w:unhideWhenUsed="1"/>
-    <w:lsdException w:name="Smart Link" w:semiHidden="1" w:unhideWhenUsed="1"/>
-  </w:latentStyles>
-  <w:style w:type="paragraph" w:default="1" w:styleId="Normal">
-    <w:name w:val="Normal"/>
-    <w:qFormat/>
-  </w:style>
-  <w:style w:type="paragraph" w:styleId="Heading1">
-    <w:name w:val="heading 1"/>
-    <w:basedOn w:val="Normal"/>
-    <w:next w:val="Normal"/>
-    <w:link w:val="Heading1Char"/>
-    <w:uiPriority w:val="9"/>
-    <w:qFormat/>
-    <w:pPr>
-      <w:spacing w:after="0" w:line="480" w:lineRule="auto"/>
-      <w:jc w:val="center"/>
-      <w:outlineLvl w:val="0"/>
-    </w:pPr>
-    <w:rPr>
-      <w:rFonts w:eastAsiaTheme="minorHAnsi"/>
-      <w:b/>
-      <w:bCs/>
-      <w:kern w:val="0"/>
-      <w:sz w:val="22"/>
-      <w:szCs w:val="22"/>
-      <w:lang w:val="en-US" w:eastAsia="en-US"/>
-      <w14:ligatures w14:val="none"/>
-    </w:rPr>
-  </w:style>
-  <w:style w:type="paragraph" w:styleId="Heading3">
-    <w:name w:val="heading 3"/>
-    <w:basedOn w:val="Normal"/>
-    <w:next w:val="Normal"/>
-    <w:link w:val="Heading3Char"/>
-    <w:uiPriority w:val="9"/>
-    <w:unhideWhenUsed/>
-    <w:qFormat/>
-    <w:pPr>
-      <w:spacing w:after="0" w:line="480" w:lineRule="auto"/>
-      <w:outlineLvl w:val="2"/>
-    </w:pPr>
-    <w:rPr>
-      <w:rFonts w:eastAsiaTheme="minorHAnsi"/>
-      <w:b/>
-      <w:bCs/>
-      <w:i/>
-      <w:iCs/>
-      <w:kern w:val="0"/>
-      <w:sz w:val="22"/>
-      <w:szCs w:val="22"/>
-      <w:lang w:val="en-US" w:eastAsia="en-US"/>
-      <w14:ligatures w14:val="none"/>
-    </w:rPr>
-  </w:style>
-  <w:style w:type="paragraph" w:styleId="Heading4">
-    <w:name w:val="heading 4"/>
-    <w:basedOn w:val="Normal"/>
-    <w:next w:val="Normal"/>
-    <w:link w:val="Heading4Char"/>
-    <w:uiPriority w:val="9"/>
-    <w:unhideWhenUsed/>
-    <w:qFormat/>
-    <w:pPr>
-      <w:spacing w:after="0" w:line="480" w:lineRule="auto"/>
-      <w:outlineLvl w:val="3"/>
-    </w:pPr>
-    <w:rPr>
-      <w:rFonts w:eastAsiaTheme="minorHAnsi"/>
-      <w:b/>
-      <w:bCs/>
-      <w:kern w:val="0"/>
-      <w:sz w:val="22"/>
-      <w:szCs w:val="22"/>
-      <w:lang w:val="en-US" w:eastAsia="en-US"/>
-      <w14:ligatures w14:val="none"/>
-    </w:rPr>
-  </w:style>
-  <w:style w:type="paragraph" w:styleId="Heading5">
-    <w:name w:val="heading 5"/>
-    <w:basedOn w:val="Normal"/>
-    <w:next w:val="Normal"/>
-    <w:link w:val="Heading5Char"/>
-    <w:uiPriority w:val="9"/>
-    <w:unhideWhenUsed/>
-    <w:qFormat/>
-    <w:pPr>
-      <w:spacing w:after="0" w:line="480" w:lineRule="auto"/>
-      <w:outlineLvl w:val="4"/>
-    </w:pPr>
-    <w:rPr>
-      <w:rFonts w:eastAsiaTheme="minorHAnsi"/>
-      <w:b/>
-      <w:bCs/>
-      <w:i/>
-      <w:iCs/>
-      <w:kern w:val="0"/>
-      <w:sz w:val="22"/>
-      <w:szCs w:val="22"/>
-      <w:lang w:val="en-US" w:eastAsia="en-US"/>
-      <w14:ligatures w14:val="none"/>
-    </w:rPr>
-  </w:style>
-  <w:style w:type="character" w:default="1" w:styleId="DefaultParagraphFont">
-    <w:name w:val="Default Paragraph Font"/>
-    <w:uiPriority w:val="1"/>
-    <w:semiHidden/>
-    <w:unhideWhenUsed/>
-  </w:style>
-  <w:style w:type="table" w:default="1" w:styleId="TableNormal">
-    <w:name w:val="Normal Table"/>
-    <w:uiPriority w:val="99"/>
-    <w:semiHidden/>
-    <w:unhideWhenUsed/>
-    <w:tblPr>
-      <w:tblInd w:w="0" w:type="dxa"/>
-      <w:tblCellMar>
-        <w:top w:w="0" w:type="dxa"/>
-        <w:left w:w="108" w:type="dxa"/>
-        <w:bottom w:w="0" w:type="dxa"/>
-        <w:right w:w="108" w:type="dxa"/>
-      </w:tblCellMar>
-    </w:tblPr>
-  </w:style>
-  <w:style w:type="numbering" w:default="1" w:styleId="NoList">
-    <w:name w:val="No List"/>
-    <w:uiPriority w:val="99"/>
-    <w:semiHidden/>
-    <w:unhideWhenUsed/>
-  </w:style>
-  <w:style w:type="paragraph" w:customStyle="1" w:styleId="D60E9186E268435CAC8754D96FD02041">
-    <w:name w:val="D60E9186E268435CAC8754D96FD02041"/>
-  </w:style>
-  <w:style w:type="paragraph" w:customStyle="1" w:styleId="253CF790EA174F9D9A5A9FCB200198F2">
-    <w:name w:val="253CF790EA174F9D9A5A9FCB200198F2"/>
-  </w:style>
-  <w:style w:type="paragraph" w:customStyle="1" w:styleId="436AA082775C4874985DF31612311855">
-    <w:name w:val="436AA082775C4874985DF31612311855"/>
-  </w:style>
-  <w:style w:type="paragraph" w:customStyle="1" w:styleId="DBCFFDF0E9AA471E98D675B849B7A6B9">
-    <w:name w:val="DBCFFDF0E9AA471E98D675B849B7A6B9"/>
-  </w:style>
-  <w:style w:type="paragraph" w:customStyle="1" w:styleId="786E0568377B48459AA98CDB4A1028CB">
-    <w:name w:val="786E0568377B48459AA98CDB4A1028CB"/>
-  </w:style>
-  <w:style w:type="paragraph" w:customStyle="1" w:styleId="161C3889F0E14F79B4E7768BB2B962DF">
-    <w:name w:val="161C3889F0E14F79B4E7768BB2B962DF"/>
-  </w:style>
-  <w:style w:type="paragraph" w:customStyle="1" w:styleId="D83B8DBE9C444470A425C321ADB9633B">
-    <w:name w:val="D83B8DBE9C444470A425C321ADB9633B"/>
-  </w:style>
-  <w:style w:type="paragraph" w:customStyle="1" w:styleId="7B32CC02C547405CB591DF0A94431E64">
-    <w:name w:val="7B32CC02C547405CB591DF0A94431E64"/>
-  </w:style>
-  <w:style w:type="paragraph" w:customStyle="1" w:styleId="12C2DDF9094A4E77890F5E00BC7226D2">
-    <w:name w:val="12C2DDF9094A4E77890F5E00BC7226D2"/>
-  </w:style>
-  <w:style w:type="paragraph" w:customStyle="1" w:styleId="9C68AE7E68C042888D089929E3E2829E">
-    <w:name w:val="9C68AE7E68C042888D089929E3E2829E"/>
-  </w:style>
-  <w:style w:type="character" w:styleId="Strong">
-    <w:name w:val="Strong"/>
-    <w:basedOn w:val="DefaultParagraphFont"/>
-    <w:uiPriority w:val="22"/>
-    <w:qFormat/>
-    <w:rPr>
-      <w:b/>
-      <w:bCs/>
-    </w:rPr>
-  </w:style>
-  <w:style w:type="paragraph" w:customStyle="1" w:styleId="59342E19D2DC499696C36E3CBFF144AB">
-    <w:name w:val="59342E19D2DC499696C36E3CBFF144AB"/>
-  </w:style>
-  <w:style w:type="character" w:styleId="Emphasis">
-    <w:name w:val="Emphasis"/>
-    <w:basedOn w:val="DefaultParagraphFont"/>
-    <w:uiPriority w:val="20"/>
-    <w:qFormat/>
-    <w:rPr>
-      <w:i/>
-      <w:iCs/>
-    </w:rPr>
-  </w:style>
-  <w:style w:type="paragraph" w:customStyle="1" w:styleId="5C08EA8B17884965945CE81EDB7BBE6E">
-    <w:name w:val="5C08EA8B17884965945CE81EDB7BBE6E"/>
-  </w:style>
-  <w:style w:type="paragraph" w:customStyle="1" w:styleId="B512BC63428444E3B704ADB4AE97CC11">
-    <w:name w:val="B512BC63428444E3B704ADB4AE97CC11"/>
-  </w:style>
-  <w:style w:type="paragraph" w:customStyle="1" w:styleId="DFF37E4E28BC41609B99700817A2B0A9">
-    <w:name w:val="DFF37E4E28BC41609B99700817A2B0A9"/>
-  </w:style>
-  <w:style w:type="paragraph" w:customStyle="1" w:styleId="A66BFC340FFD4DAA9B9B33D9B70F3D77">
-    <w:name w:val="A66BFC340FFD4DAA9B9B33D9B70F3D77"/>
-  </w:style>
-  <w:style w:type="character" w:customStyle="1" w:styleId="Heading1Char">
-    <w:name w:val="Heading 1 Char"/>
-    <w:basedOn w:val="DefaultParagraphFont"/>
-    <w:link w:val="Heading1"/>
-    <w:uiPriority w:val="9"/>
-    <w:rPr>
-      <w:rFonts w:eastAsiaTheme="minorHAnsi"/>
-      <w:b/>
-      <w:bCs/>
-      <w:kern w:val="0"/>
-      <w:sz w:val="22"/>
-      <w:szCs w:val="22"/>
-      <w:lang w:val="en-US" w:eastAsia="en-US"/>
-      <w14:ligatures w14:val="none"/>
-    </w:rPr>
-  </w:style>
-  <w:style w:type="paragraph" w:customStyle="1" w:styleId="EEDDB9DABB3C4CDAADA1C9522262E435">
-    <w:name w:val="EEDDB9DABB3C4CDAADA1C9522262E435"/>
-  </w:style>
-  <w:style w:type="paragraph" w:customStyle="1" w:styleId="9CD1FFB9F1B544A0B59D925DB40262C8">
-    <w:name w:val="9CD1FFB9F1B544A0B59D925DB40262C8"/>
-  </w:style>
-  <w:style w:type="paragraph" w:customStyle="1" w:styleId="0C354BB1C02B411C97FF2731F8DCDBC9">
-    <w:name w:val="0C354BB1C02B411C97FF2731F8DCDBC9"/>
-  </w:style>
-  <w:style w:type="paragraph" w:customStyle="1" w:styleId="0980F1A7E37343C9A4AEDF1671B35ED8">
-    <w:name w:val="0980F1A7E37343C9A4AEDF1671B35ED8"/>
-  </w:style>
-  <w:style w:type="character" w:customStyle="1" w:styleId="Heading3Char">
-    <w:name w:val="Heading 3 Char"/>
-    <w:basedOn w:val="DefaultParagraphFont"/>
-    <w:link w:val="Heading3"/>
-    <w:uiPriority w:val="9"/>
-    <w:rPr>
-      <w:rFonts w:eastAsiaTheme="minorHAnsi"/>
-      <w:b/>
-      <w:bCs/>
-      <w:i/>
-      <w:iCs/>
-      <w:kern w:val="0"/>
-      <w:sz w:val="22"/>
-      <w:szCs w:val="22"/>
-      <w:lang w:val="en-US" w:eastAsia="en-US"/>
-      <w14:ligatures w14:val="none"/>
-    </w:rPr>
-  </w:style>
-  <w:style w:type="paragraph" w:customStyle="1" w:styleId="8EF0D35B6D404159AFFB722DE8F69276">
-    <w:name w:val="8EF0D35B6D404159AFFB722DE8F69276"/>
-  </w:style>
-  <w:style w:type="paragraph" w:customStyle="1" w:styleId="181DEB0C5645468DBB60EC8A2A282A2F">
-    <w:name w:val="181DEB0C5645468DBB60EC8A2A282A2F"/>
-  </w:style>
-  <w:style w:type="character" w:customStyle="1" w:styleId="Heading4Char">
-    <w:name w:val="Heading 4 Char"/>
-    <w:basedOn w:val="DefaultParagraphFont"/>
-    <w:link w:val="Heading4"/>
-    <w:uiPriority w:val="9"/>
-    <w:rPr>
-      <w:rFonts w:eastAsiaTheme="minorHAnsi"/>
-      <w:b/>
-      <w:bCs/>
-      <w:kern w:val="0"/>
-      <w:sz w:val="22"/>
-      <w:szCs w:val="22"/>
-      <w:lang w:val="en-US" w:eastAsia="en-US"/>
-      <w14:ligatures w14:val="none"/>
-    </w:rPr>
-  </w:style>
-  <w:style w:type="paragraph" w:customStyle="1" w:styleId="6A16DCA0B21C4974B942BAB39568BDE2">
-    <w:name w:val="6A16DCA0B21C4974B942BAB39568BDE2"/>
-  </w:style>
-  <w:style w:type="paragraph" w:customStyle="1" w:styleId="8CFFD5AC9307409DA08F9AACFE4E3421">
-    <w:name w:val="8CFFD5AC9307409DA08F9AACFE4E3421"/>
-  </w:style>
-  <w:style w:type="paragraph" w:customStyle="1" w:styleId="25D7AA086D43458A91A11BFDB66256C5">
-    <w:name w:val="25D7AA086D43458A91A11BFDB66256C5"/>
-  </w:style>
-  <w:style w:type="paragraph" w:customStyle="1" w:styleId="3339FB08DFEF4FA5846BA9B56F7F3C5B">
-    <w:name w:val="3339FB08DFEF4FA5846BA9B56F7F3C5B"/>
-  </w:style>
-  <w:style w:type="character" w:customStyle="1" w:styleId="Heading5Char">
-    <w:name w:val="Heading 5 Char"/>
-    <w:basedOn w:val="DefaultParagraphFont"/>
-    <w:link w:val="Heading5"/>
-    <w:uiPriority w:val="9"/>
-    <w:rPr>
-      <w:rFonts w:eastAsiaTheme="minorHAnsi"/>
-      <w:b/>
-      <w:bCs/>
-      <w:i/>
-      <w:iCs/>
-      <w:kern w:val="0"/>
-      <w:sz w:val="22"/>
-      <w:szCs w:val="22"/>
-      <w:lang w:val="en-US" w:eastAsia="en-US"/>
-      <w14:ligatures w14:val="none"/>
-    </w:rPr>
-  </w:style>
-  <w:style w:type="paragraph" w:customStyle="1" w:styleId="EFF4E1BA5A3944E9A230B1E4E0FC20AC">
-    <w:name w:val="EFF4E1BA5A3944E9A230B1E4E0FC20AC"/>
-  </w:style>
-  <w:style w:type="paragraph" w:customStyle="1" w:styleId="7227F4D99FC24885ACF897A268C9B983">
-    <w:name w:val="7227F4D99FC24885ACF897A268C9B983"/>
-  </w:style>
-  <w:style w:type="paragraph" w:customStyle="1" w:styleId="01FAC5D735114F5285EBC9DCD29E4B4F">
-    <w:name w:val="01FAC5D735114F5285EBC9DCD29E4B4F"/>
-  </w:style>
-  <w:style w:type="paragraph" w:customStyle="1" w:styleId="2917D2F9B1B84B60961CFD4BD6B9A829">
-    <w:name w:val="2917D2F9B1B84B60961CFD4BD6B9A829"/>
-  </w:style>
-  <w:style w:type="paragraph" w:customStyle="1" w:styleId="233C5509E8F04ED28039D85AE9D94D86">
-    <w:name w:val="233C5509E8F04ED28039D85AE9D94D86"/>
-  </w:style>
-  <w:style w:type="paragraph" w:customStyle="1" w:styleId="35D664EE5A4B46A496350D4E68DB53A4">
-    <w:name w:val="35D664EE5A4B46A496350D4E68DB53A4"/>
-  </w:style>
-  <w:style w:type="paragraph" w:customStyle="1" w:styleId="88001D55DA6A4B90820AC29D2658E211">
-    <w:name w:val="88001D55DA6A4B90820AC29D2658E211"/>
-  </w:style>
-  <w:style w:type="paragraph" w:customStyle="1" w:styleId="0D881632791946EFB2127FE1A6A55DF6">
-    <w:name w:val="0D881632791946EFB2127FE1A6A55DF6"/>
-  </w:style>
-  <w:style w:type="paragraph" w:customStyle="1" w:styleId="6FC03B4A29F645DDA0077F68624A52B0">
-    <w:name w:val="6FC03B4A29F645DDA0077F68624A52B0"/>
-  </w:style>
-  <w:style w:type="paragraph" w:customStyle="1" w:styleId="06A191A75AA84029B3E4701F36BE8EC5">
-    <w:name w:val="06A191A75AA84029B3E4701F36BE8EC5"/>
-  </w:style>
-  <w:style w:type="paragraph" w:customStyle="1" w:styleId="5E7D491442544AEFB407DA907652D4B3">
-    <w:name w:val="5E7D491442544AEFB407DA907652D4B3"/>
-  </w:style>
-  <w:style w:type="paragraph" w:customStyle="1" w:styleId="77EBB96016CC47F2A0F8F376C68D12EF">
-    <w:name w:val="77EBB96016CC47F2A0F8F376C68D12EF"/>
-  </w:style>
-  <w:style w:type="paragraph" w:customStyle="1" w:styleId="D2D947D717CA4F8DB41656170DA7E546">
-    <w:name w:val="D2D947D717CA4F8DB41656170DA7E546"/>
-  </w:style>
-  <w:style w:type="paragraph" w:customStyle="1" w:styleId="3295395FAE3F45519EA1D70FE8AC5C5C">
-    <w:name w:val="3295395FAE3F45519EA1D70FE8AC5C5C"/>
-  </w:style>
-  <w:style w:type="paragraph" w:customStyle="1" w:styleId="73AC4FE803444E88A1792C6C29D9D4B1">
-    <w:name w:val="73AC4FE803444E88A1792C6C29D9D4B1"/>
-  </w:style>
-  <w:style w:type="paragraph" w:customStyle="1" w:styleId="AF46E6D507824D988638291B89C47F58">
-    <w:name w:val="AF46E6D507824D988638291B89C47F58"/>
-  </w:style>
-  <w:style w:type="paragraph" w:customStyle="1" w:styleId="C0F8CCE27BA843579AE693B699C449CC">
-    <w:name w:val="C0F8CCE27BA843579AE693B699C449CC"/>
-  </w:style>
-  <w:style w:type="paragraph" w:customStyle="1" w:styleId="B997F3713A794374973481DDD7BCB9BC">
-    <w:name w:val="B997F3713A794374973481DDD7BCB9BC"/>
-  </w:style>
-  <w:style w:type="paragraph" w:customStyle="1" w:styleId="FF013B5FCF7F4FB2AC73B351C4D4CE21">
-    <w:name w:val="FF013B5FCF7F4FB2AC73B351C4D4CE21"/>
-  </w:style>
-  <w:style w:type="paragraph" w:customStyle="1" w:styleId="2FAE68334165446EA877D6FBC09A12AA">
-    <w:name w:val="2FAE68334165446EA877D6FBC09A12AA"/>
-  </w:style>
-  <w:style w:type="paragraph" w:customStyle="1" w:styleId="9A379A76FA1941BEA9B9705AEDB0F126">
-    <w:name w:val="9A379A76FA1941BEA9B9705AEDB0F126"/>
-  </w:style>
-  <w:style w:type="paragraph" w:customStyle="1" w:styleId="D85CF5C7D68F4F6EAB213F845448552F">
-    <w:name w:val="D85CF5C7D68F4F6EAB213F845448552F"/>
-  </w:style>
-  <w:style w:type="paragraph" w:customStyle="1" w:styleId="CAEDC0D0A0634BC38CBE04FA751725D8">
-    <w:name w:val="CAEDC0D0A0634BC38CBE04FA751725D8"/>
-  </w:style>
-  <w:style w:type="paragraph" w:customStyle="1" w:styleId="0B063D7B8D7E49B5AEF117BF5D66ABC1">
-    <w:name w:val="0B063D7B8D7E49B5AEF117BF5D66ABC1"/>
-  </w:style>
-  <w:style w:type="paragraph" w:customStyle="1" w:styleId="5A16F38CFACB47D0BFC0F1105806BE58">
-    <w:name w:val="5A16F38CFACB47D0BFC0F1105806BE58"/>
-  </w:style>
-  <w:style w:type="paragraph" w:customStyle="1" w:styleId="5268603017F14FF98920895070EFE809">
-    <w:name w:val="5268603017F14FF98920895070EFE809"/>
-  </w:style>
-  <w:style w:type="paragraph" w:customStyle="1" w:styleId="0BB7C0969A314F27A9120526EB021C94">
-    <w:name w:val="0BB7C0969A314F27A9120526EB021C94"/>
-  </w:style>
-  <w:style w:type="paragraph" w:customStyle="1" w:styleId="2A97C0C5F1F54BBBB98763C8F7D1BFE9">
-    <w:name w:val="2A97C0C5F1F54BBBB98763C8F7D1BFE9"/>
-  </w:style>
-  <w:style w:type="paragraph" w:customStyle="1" w:styleId="9BE8E6F5201C41C7BC610EDA78ED563F">
-    <w:name w:val="9BE8E6F5201C41C7BC610EDA78ED563F"/>
-  </w:style>
-  <w:style w:type="paragraph" w:customStyle="1" w:styleId="3E0D4020BC064B78A8BBF01B9ACAAFA2">
-    <w:name w:val="3E0D4020BC064B78A8BBF01B9ACAAFA2"/>
-  </w:style>
-  <w:style w:type="paragraph" w:customStyle="1" w:styleId="F5CE23EF1F4B416A9D368816912BBB05">
-    <w:name w:val="F5CE23EF1F4B416A9D368816912BBB05"/>
-  </w:style>
-  <w:style w:type="paragraph" w:customStyle="1" w:styleId="EF928F4DF0284E17B4DC7BA00BB10A2B">
-    <w:name w:val="EF928F4DF0284E17B4DC7BA00BB10A2B"/>
-  </w:style>
-  <w:style w:type="paragraph" w:customStyle="1" w:styleId="C370F423C9E54938A8B3D6D9C754ED15">
-    <w:name w:val="C370F423C9E54938A8B3D6D9C754ED15"/>
-  </w:style>
-  <w:style w:type="paragraph" w:customStyle="1" w:styleId="BB7D99955CED4C0CADE5EF4649113AC2">
-    <w:name w:val="BB7D99955CED4C0CADE5EF4649113AC2"/>
-  </w:style>
-  <w:style w:type="paragraph" w:customStyle="1" w:styleId="8D85E709ACE942D887C1DF3C91000C60">
-    <w:name w:val="8D85E709ACE942D887C1DF3C91000C60"/>
-  </w:style>
-  <w:style w:type="paragraph" w:customStyle="1" w:styleId="D8672EB433A44953991AE9FE5D807D88">
-    <w:name w:val="D8672EB433A44953991AE9FE5D807D88"/>
-  </w:style>
-  <w:style w:type="paragraph" w:customStyle="1" w:styleId="D2371BB9C8FF46C3962C7DFFAE55C95A">
-    <w:name w:val="D2371BB9C8FF46C3962C7DFFAE55C95A"/>
-  </w:style>
-  <w:style w:type="paragraph" w:customStyle="1" w:styleId="E2A8C107D79145AA89551B883F618729">
-    <w:name w:val="E2A8C107D79145AA89551B883F618729"/>
-  </w:style>
-  <w:style w:type="paragraph" w:customStyle="1" w:styleId="A8BCE38E94254BF290CC69DE81D17E21">
-    <w:name w:val="A8BCE38E94254BF290CC69DE81D17E21"/>
-  </w:style>
-  <w:style w:type="paragraph" w:customStyle="1" w:styleId="8A1F63A7A0F1481CB0B742A0F2738A4D">
-    <w:name w:val="8A1F63A7A0F1481CB0B742A0F2738A4D"/>
-  </w:style>
-  <w:style w:type="paragraph" w:customStyle="1" w:styleId="0D8FDE701DD54A849F9BFF783C8ADD4B">
-    <w:name w:val="0D8FDE701DD54A849F9BFF783C8ADD4B"/>
-  </w:style>
-  <w:style w:type="paragraph" w:customStyle="1" w:styleId="5938F204D763415BA5BA993362764D5F">
-    <w:name w:val="5938F204D763415BA5BA993362764D5F"/>
-  </w:style>
-  <w:style w:type="paragraph" w:customStyle="1" w:styleId="09AEE4C20F70474DBF9C1487E9B15263">
-    <w:name w:val="09AEE4C20F70474DBF9C1487E9B15263"/>
-  </w:style>
-  <w:style w:type="paragraph" w:customStyle="1" w:styleId="E40643E5CE1A43DABAB1E46744A363E1">
-    <w:name w:val="E40643E5CE1A43DABAB1E46744A363E1"/>
-  </w:style>
-  <w:style w:type="paragraph" w:customStyle="1" w:styleId="249C386F8046484AA3E8157042F33D61">
-    <w:name w:val="249C386F8046484AA3E8157042F33D61"/>
-  </w:style>
-  <w:style w:type="paragraph" w:customStyle="1" w:styleId="B8F6BD9E723445C884A01975EB318629">
-    <w:name w:val="B8F6BD9E723445C884A01975EB318629"/>
-  </w:style>
-  <w:style w:type="paragraph" w:customStyle="1" w:styleId="47378544A02E460BBC2E3C07B963A0DD">
-    <w:name w:val="47378544A02E460BBC2E3C07B963A0DD"/>
-  </w:style>
-  <w:style w:type="paragraph" w:customStyle="1" w:styleId="43870C873C6A4B37929E9C9A4CDEB41F">
-    <w:name w:val="43870C873C6A4B37929E9C9A4CDEB41F"/>
-  </w:style>
-  <w:style w:type="paragraph" w:customStyle="1" w:styleId="B0338E6CF6F9427AA0AFD626B9596CA5">
-    <w:name w:val="B0338E6CF6F9427AA0AFD626B9596CA5"/>
-  </w:style>
-  <w:style w:type="paragraph" w:customStyle="1" w:styleId="BB8C78918A924C4F81038AB56B322425">
-    <w:name w:val="BB8C78918A924C4F81038AB56B322425"/>
-  </w:style>
-  <w:style w:type="paragraph" w:customStyle="1" w:styleId="834270EDB5E144249F1A11A963C77021">
-    <w:name w:val="834270EDB5E144249F1A11A963C77021"/>
-  </w:style>
-  <w:style w:type="paragraph" w:customStyle="1" w:styleId="1168C71DD5C9442A8EF1AAD5E8A9EC26">
-    <w:name w:val="1168C71DD5C9442A8EF1AAD5E8A9EC26"/>
-  </w:style>
-  <w:style w:type="paragraph" w:customStyle="1" w:styleId="A15E5809B181423D9C37EC90B25573A3">
-    <w:name w:val="A15E5809B181423D9C37EC90B25573A3"/>
-  </w:style>
-  <w:style w:type="paragraph" w:customStyle="1" w:styleId="0F834354959F455F968DFC8B6D4AC688">
-    <w:name w:val="0F834354959F455F968DFC8B6D4AC688"/>
-  </w:style>
-  <w:style w:type="paragraph" w:customStyle="1" w:styleId="5AA414670A4C473FB0FE81CA6F51A141">
-    <w:name w:val="5AA414670A4C473FB0FE81CA6F51A141"/>
-  </w:style>
-  <w:style w:type="paragraph" w:customStyle="1" w:styleId="3ED3368B32704D0F9C9B6A3FDCF5BFD7">
-    <w:name w:val="3ED3368B32704D0F9C9B6A3FDCF5BFD7"/>
-  </w:style>
-  <w:style w:type="paragraph" w:customStyle="1" w:styleId="F4514F2E9E374E3E887A6642A3B9BF8B">
-    <w:name w:val="F4514F2E9E374E3E887A6642A3B9BF8B"/>
-  </w:style>
-  <w:style w:type="paragraph" w:customStyle="1" w:styleId="43082538C452400898FA710E0B7D694F">
-    <w:name w:val="43082538C452400898FA710E0B7D694F"/>
-  </w:style>
-  <w:style w:type="paragraph" w:customStyle="1" w:styleId="7BE0DDD1AF6B403BB81AEBC77231B355">
-    <w:name w:val="7BE0DDD1AF6B403BB81AEBC77231B355"/>
-  </w:style>
-  <w:style w:type="paragraph" w:customStyle="1" w:styleId="F623431733144683932072E580DE9534">
-    <w:name w:val="F623431733144683932072E580DE9534"/>
-  </w:style>
-  <w:style w:type="paragraph" w:customStyle="1" w:styleId="A9F9D2E594B14C3E80BEE203813BB62C">
-    <w:name w:val="A9F9D2E594B14C3E80BEE203813BB62C"/>
-  </w:style>
-  <w:style w:type="paragraph" w:customStyle="1" w:styleId="1448FA6E510449EAB9EA7DE5131A1D4C">
-    <w:name w:val="1448FA6E510449EAB9EA7DE5131A1D4C"/>
-  </w:style>
-  <w:style w:type="paragraph" w:customStyle="1" w:styleId="0EE9B058A6B64EDE9C70179436F0DE62">
-    <w:name w:val="0EE9B058A6B64EDE9C70179436F0DE62"/>
-  </w:style>
-  <w:style w:type="character" w:styleId="Hyperlink">
-    <w:name w:val="Hyperlink"/>
-    <w:basedOn w:val="DefaultParagraphFont"/>
-    <w:uiPriority w:val="99"/>
-    <w:unhideWhenUsed/>
-    <w:rPr>
-      <w:color w:val="467886" w:themeColor="hyperlink"/>
-      <w:u w:val="single"/>
-    </w:rPr>
-  </w:style>
-  <w:style w:type="paragraph" w:customStyle="1" w:styleId="2C2747315B55438397B25C2F73703F60">
-    <w:name w:val="2C2747315B55438397B25C2F73703F60"/>
-  </w:style>
-</w:styles>
-</file>
-
-<file path=word/glossary/webSettings.xml><?xml version="1.0" encoding="utf-8"?>
-<w:webSettings xmlns:mc="http://schemas.openxmlformats.org/markup-compatibility/2006" xmlns:r="http://schemas.openxmlformats.org/officeDocument/2006/relationships" xmlns:w="http://schemas.openxmlformats.org/wordprocessingml/2006/main" xmlns:w14="http://schemas.microsoft.com/office/word/2010/wordml" xmlns:w15="http://schemas.microsoft.com/office/word/2012/wordml" xmlns:w16cex="http://schemas.microsoft.com/office/word/2018/wordml/cex" xmlns:w16cid="http://schemas.microsoft.com/office/word/2016/wordml/cid" xmlns:w16="http://schemas.microsoft.com/office/word/2018/wordml" xmlns:w16du="http://schemas.microsoft.com/office/word/2023/wordml/word16du" xmlns:w16sdtdh="http://schemas.microsoft.com/office/word/2020/wordml/sdtdatahash" xmlns:w16sdtfl="http://schemas.microsoft.com/office/word/2024/wordml/sdtformatlock" xmlns:w16se="http://schemas.microsoft.com/office/word/2015/wordml/symex" mc:Ignorable="w14 w15 w16se w16cid w16 w16cex w16sdtdh w16sdtfl w16du">
-  <w:optimizeForBrowser/>
-  <w:allowPNG/>
-</w:webSettings>
-</file>
-
 <file path=word/theme/theme1.xml><?xml version="1.0" encoding="utf-8"?>
 <a:theme xmlns:a="http://schemas.openxmlformats.org/drawingml/2006/main" name="Office Theme">
   <a:themeElements>
@@ -44042,6 +38318,35 @@
 </file>
 
 <file path=customXml/item1.xml><?xml version="1.0" encoding="utf-8"?>
+<p:properties xmlns:p="http://schemas.microsoft.com/office/2006/metadata/properties" xmlns:xsi="http://www.w3.org/2001/XMLSchema-instance" xmlns:pc="http://schemas.microsoft.com/office/infopath/2007/PartnerControls">
+  <documentManagement>
+    <_ip_UnifiedCompliancePolicyUIAction xmlns="http://schemas.microsoft.com/sharepoint/v3" xsi:nil="true"/>
+    <Image xmlns="71af3243-3dd4-4a8d-8c0d-dd76da1f02a5">
+      <Url xsi:nil="true"/>
+      <Description xsi:nil="true"/>
+    </Image>
+    <Status xmlns="71af3243-3dd4-4a8d-8c0d-dd76da1f02a5">Not started</Status>
+    <Background xmlns="71af3243-3dd4-4a8d-8c0d-dd76da1f02a5">false</Background>
+    <_ip_UnifiedCompliancePolicyProperties xmlns="http://schemas.microsoft.com/sharepoint/v3" xsi:nil="true"/>
+    <ImageTagsTaxHTField xmlns="71af3243-3dd4-4a8d-8c0d-dd76da1f02a5">
+      <Terms xmlns="http://schemas.microsoft.com/office/infopath/2007/PartnerControls"/>
+    </ImageTagsTaxHTField>
+    <TaxCatchAll xmlns="230e9df3-be65-4c73-a93b-d1236ebd677e" xsi:nil="true"/>
+    <MediaServiceKeyPoints xmlns="71af3243-3dd4-4a8d-8c0d-dd76da1f02a5" xsi:nil="true"/>
+  </documentManagement>
+</p:properties>
+</file>
+
+<file path=customXml/item2.xml><?xml version="1.0" encoding="utf-8"?>
+<?mso-contentType ?>
+<FormTemplates xmlns="http://schemas.microsoft.com/sharepoint/v3/contenttype/forms">
+  <Display>DocumentLibraryForm</Display>
+  <Edit>DocumentLibraryForm</Edit>
+  <New>DocumentLibraryForm</New>
+</FormTemplates>
+</file>
+
+<file path=customXml/item3.xml><?xml version="1.0" encoding="utf-8"?>
 <ct:contentTypeSchema xmlns:ct="http://schemas.microsoft.com/office/2006/metadata/contentType" xmlns:ma="http://schemas.microsoft.com/office/2006/metadata/properties/metaAttributes" ct:_="" ma:_="" ma:contentTypeName="Document" ma:contentTypeID="0x01010079F111ED35F8CC479449609E8A0923A6" ma:contentTypeVersion="26" ma:contentTypeDescription="Create a new document." ma:contentTypeScope="" ma:versionID="ac37c1753acd5e330d2062ccec26ea66">
   <xsd:schema xmlns:xsd="http://www.w3.org/2001/XMLSchema" xmlns:xs="http://www.w3.org/2001/XMLSchema" xmlns:p="http://schemas.microsoft.com/office/2006/metadata/properties" xmlns:ns1="http://schemas.microsoft.com/sharepoint/v3" xmlns:ns2="71af3243-3dd4-4a8d-8c0d-dd76da1f02a5" xmlns:ns3="16c05727-aa75-4e4a-9b5f-8a80a1165891" xmlns:ns4="230e9df3-be65-4c73-a93b-d1236ebd677e" targetNamespace="http://schemas.microsoft.com/office/2006/metadata/properties" ma:root="true" ma:fieldsID="3b340c7101c92c5120abd06486f94548" ns1:_="" ns2:_="" ns3:_="" ns4:_="">
     <xsd:import namespace="http://schemas.microsoft.com/sharepoint/v3"/>
@@ -44341,36 +38646,27 @@
 </ct:contentTypeSchema>
 </file>
 
-<file path=customXml/item2.xml><?xml version="1.0" encoding="utf-8"?>
-<?mso-contentType ?>
-<FormTemplates xmlns="http://schemas.microsoft.com/sharepoint/v3/contenttype/forms">
-  <Display>DocumentLibraryForm</Display>
-  <Edit>DocumentLibraryForm</Edit>
-  <New>DocumentLibraryForm</New>
-</FormTemplates>
+<file path=customXml/itemProps1.xml><?xml version="1.0" encoding="utf-8"?>
+<ds:datastoreItem xmlns:ds="http://schemas.openxmlformats.org/officeDocument/2006/customXml" ds:itemID="{C7DCE20C-610A-4626-841D-1F10857B445E}">
+  <ds:schemaRefs>
+    <ds:schemaRef ds:uri="http://schemas.microsoft.com/office/2006/metadata/properties"/>
+    <ds:schemaRef ds:uri="http://schemas.microsoft.com/office/infopath/2007/PartnerControls"/>
+    <ds:schemaRef ds:uri="http://schemas.microsoft.com/sharepoint/v3"/>
+    <ds:schemaRef ds:uri="71af3243-3dd4-4a8d-8c0d-dd76da1f02a5"/>
+    <ds:schemaRef ds:uri="230e9df3-be65-4c73-a93b-d1236ebd677e"/>
+  </ds:schemaRefs>
+</ds:datastoreItem>
 </file>
 
-<file path=customXml/item3.xml><?xml version="1.0" encoding="utf-8"?>
-<p:properties xmlns:p="http://schemas.microsoft.com/office/2006/metadata/properties" xmlns:xsi="http://www.w3.org/2001/XMLSchema-instance" xmlns:pc="http://schemas.microsoft.com/office/infopath/2007/PartnerControls">
-  <documentManagement>
-    <_ip_UnifiedCompliancePolicyUIAction xmlns="http://schemas.microsoft.com/sharepoint/v3" xsi:nil="true"/>
-    <Image xmlns="71af3243-3dd4-4a8d-8c0d-dd76da1f02a5">
-      <Url xsi:nil="true"/>
-      <Description xsi:nil="true"/>
-    </Image>
-    <Status xmlns="71af3243-3dd4-4a8d-8c0d-dd76da1f02a5">Not started</Status>
-    <Background xmlns="71af3243-3dd4-4a8d-8c0d-dd76da1f02a5">false</Background>
-    <_ip_UnifiedCompliancePolicyProperties xmlns="http://schemas.microsoft.com/sharepoint/v3" xsi:nil="true"/>
-    <ImageTagsTaxHTField xmlns="71af3243-3dd4-4a8d-8c0d-dd76da1f02a5">
-      <Terms xmlns="http://schemas.microsoft.com/office/infopath/2007/PartnerControls"/>
-    </ImageTagsTaxHTField>
-    <TaxCatchAll xmlns="230e9df3-be65-4c73-a93b-d1236ebd677e" xsi:nil="true"/>
-    <MediaServiceKeyPoints xmlns="71af3243-3dd4-4a8d-8c0d-dd76da1f02a5" xsi:nil="true"/>
-  </documentManagement>
-</p:properties>
+<file path=customXml/itemProps2.xml><?xml version="1.0" encoding="utf-8"?>
+<ds:datastoreItem xmlns:ds="http://schemas.openxmlformats.org/officeDocument/2006/customXml" ds:itemID="{2D686CB8-6245-413C-A355-156513A377FC}">
+  <ds:schemaRefs>
+    <ds:schemaRef ds:uri="http://schemas.microsoft.com/sharepoint/v3/contenttype/forms"/>
+  </ds:schemaRefs>
+</ds:datastoreItem>
 </file>
 
-<file path=customXml/itemProps1.xml><?xml version="1.0" encoding="utf-8"?>
+<file path=customXml/itemProps3.xml><?xml version="1.0" encoding="utf-8"?>
 <ds:datastoreItem xmlns:ds="http://schemas.openxmlformats.org/officeDocument/2006/customXml" ds:itemID="{3B411A11-DDA3-4BC4-B0BC-14026E6D5DF4}">
   <ds:schemaRefs>
     <ds:schemaRef ds:uri="http://schemas.microsoft.com/office/2006/metadata/contentType"/>
@@ -44389,24 +38685,4 @@
     <ds:schemaRef ds:uri="http://schemas.microsoft.com/internal/obd"/>
   </ds:schemaRefs>
 </ds:datastoreItem>
-</file>
-
-<file path=customXml/itemProps2.xml><?xml version="1.0" encoding="utf-8"?>
-<ds:datastoreItem xmlns:ds="http://schemas.openxmlformats.org/officeDocument/2006/customXml" ds:itemID="{2D686CB8-6245-413C-A355-156513A377FC}">
-  <ds:schemaRefs>
-    <ds:schemaRef ds:uri="http://schemas.microsoft.com/sharepoint/v3/contenttype/forms"/>
-  </ds:schemaRefs>
-</ds:datastoreItem>
-</file>
-
-<file path=customXml/itemProps3.xml><?xml version="1.0" encoding="utf-8"?>
-<ds:datastoreItem xmlns:ds="http://schemas.openxmlformats.org/officeDocument/2006/customXml" ds:itemID="{C7DCE20C-610A-4626-841D-1F10857B445E}">
-  <ds:schemaRefs>
-    <ds:schemaRef ds:uri="http://schemas.microsoft.com/office/2006/metadata/properties"/>
-    <ds:schemaRef ds:uri="http://schemas.microsoft.com/office/infopath/2007/PartnerControls"/>
-    <ds:schemaRef ds:uri="http://schemas.microsoft.com/sharepoint/v3"/>
-    <ds:schemaRef ds:uri="71af3243-3dd4-4a8d-8c0d-dd76da1f02a5"/>
-    <ds:schemaRef ds:uri="230e9df3-be65-4c73-a93b-d1236ebd677e"/>
-  </ds:schemaRefs>
-</ds:datastoreItem>
 </file>
--- a/report/Final_Report.docx
+++ b/report/Final_Report.docx
@@ -1531,6 +1531,85 @@
       </w:r>
       <w:r>
         <w:t>, the data is noisy, target is complex, or features are limited.</w:t>
+      </w:r>
+    </w:p>
+    <w:p>
+      <w:pPr>
+        <w:ind w:firstLine="0"/>
+      </w:pPr>
+    </w:p>
+    <w:p>
+      <w:pPr>
+        <w:ind w:firstLine="0"/>
+      </w:pPr>
+    </w:p>
+    <w:p>
+      <w:pPr>
+        <w:ind w:firstLine="0"/>
+      </w:pPr>
+    </w:p>
+    <w:p>
+      <w:pPr>
+        <w:ind w:firstLine="0"/>
+      </w:pPr>
+    </w:p>
+    <w:p>
+      <w:pPr>
+        <w:ind w:firstLine="0"/>
+      </w:pPr>
+    </w:p>
+    <w:p>
+      <w:pPr>
+        <w:ind w:firstLine="0"/>
+      </w:pPr>
+    </w:p>
+    <w:p>
+      <w:pPr>
+        <w:ind w:firstLine="0"/>
+      </w:pPr>
+    </w:p>
+    <w:p>
+      <w:pPr>
+        <w:ind w:firstLine="0"/>
+      </w:pPr>
+    </w:p>
+    <w:p>
+      <w:pPr>
+        <w:ind w:firstLine="0"/>
+      </w:pPr>
+    </w:p>
+    <w:p>
+      <w:pPr>
+        <w:ind w:firstLine="0"/>
+      </w:pPr>
+    </w:p>
+    <w:p>
+      <w:pPr>
+        <w:ind w:firstLine="0"/>
+      </w:pPr>
+    </w:p>
+    <w:p>
+      <w:pPr>
+        <w:ind w:firstLine="0"/>
+      </w:pPr>
+      <w:r>
+        <w:rPr>
+          <w:b/>
+          <w:bCs/>
+        </w:rPr>
+        <w:lastRenderedPageBreak/>
+        <w:t>Sources</w:t>
+      </w:r>
+      <w:r>
+        <w:t>:</w:t>
+      </w:r>
+    </w:p>
+    <w:p>
+      <w:pPr>
+        <w:ind w:firstLine="0"/>
+      </w:pPr>
+      <w:r>
+        <w:t>https://chatgpt.com/share/699d7274-db64-8010-b1de-4d06bdacd739</w:t>
       </w:r>
     </w:p>
     <w:sectPr>
@@ -3077,6 +3156,7 @@
   <w:style w:type="character" w:default="1" w:styleId="DefaultParagraphFont">
     <w:name w:val="Default Paragraph Font"/>
     <w:uiPriority w:val="1"/>
+    <w:semiHidden/>
     <w:unhideWhenUsed/>
   </w:style>
   <w:style w:type="table" w:default="1" w:styleId="TableNormal">
@@ -38318,35 +38398,6 @@
 </file>
 
 <file path=customXml/item1.xml><?xml version="1.0" encoding="utf-8"?>
-<p:properties xmlns:p="http://schemas.microsoft.com/office/2006/metadata/properties" xmlns:xsi="http://www.w3.org/2001/XMLSchema-instance" xmlns:pc="http://schemas.microsoft.com/office/infopath/2007/PartnerControls">
-  <documentManagement>
-    <_ip_UnifiedCompliancePolicyUIAction xmlns="http://schemas.microsoft.com/sharepoint/v3" xsi:nil="true"/>
-    <Image xmlns="71af3243-3dd4-4a8d-8c0d-dd76da1f02a5">
-      <Url xsi:nil="true"/>
-      <Description xsi:nil="true"/>
-    </Image>
-    <Status xmlns="71af3243-3dd4-4a8d-8c0d-dd76da1f02a5">Not started</Status>
-    <Background xmlns="71af3243-3dd4-4a8d-8c0d-dd76da1f02a5">false</Background>
-    <_ip_UnifiedCompliancePolicyProperties xmlns="http://schemas.microsoft.com/sharepoint/v3" xsi:nil="true"/>
-    <ImageTagsTaxHTField xmlns="71af3243-3dd4-4a8d-8c0d-dd76da1f02a5">
-      <Terms xmlns="http://schemas.microsoft.com/office/infopath/2007/PartnerControls"/>
-    </ImageTagsTaxHTField>
-    <TaxCatchAll xmlns="230e9df3-be65-4c73-a93b-d1236ebd677e" xsi:nil="true"/>
-    <MediaServiceKeyPoints xmlns="71af3243-3dd4-4a8d-8c0d-dd76da1f02a5" xsi:nil="true"/>
-  </documentManagement>
-</p:properties>
-</file>
-
-<file path=customXml/item2.xml><?xml version="1.0" encoding="utf-8"?>
-<?mso-contentType ?>
-<FormTemplates xmlns="http://schemas.microsoft.com/sharepoint/v3/contenttype/forms">
-  <Display>DocumentLibraryForm</Display>
-  <Edit>DocumentLibraryForm</Edit>
-  <New>DocumentLibraryForm</New>
-</FormTemplates>
-</file>
-
-<file path=customXml/item3.xml><?xml version="1.0" encoding="utf-8"?>
 <ct:contentTypeSchema xmlns:ct="http://schemas.microsoft.com/office/2006/metadata/contentType" xmlns:ma="http://schemas.microsoft.com/office/2006/metadata/properties/metaAttributes" ct:_="" ma:_="" ma:contentTypeName="Document" ma:contentTypeID="0x01010079F111ED35F8CC479449609E8A0923A6" ma:contentTypeVersion="26" ma:contentTypeDescription="Create a new document." ma:contentTypeScope="" ma:versionID="ac37c1753acd5e330d2062ccec26ea66">
   <xsd:schema xmlns:xsd="http://www.w3.org/2001/XMLSchema" xmlns:xs="http://www.w3.org/2001/XMLSchema" xmlns:p="http://schemas.microsoft.com/office/2006/metadata/properties" xmlns:ns1="http://schemas.microsoft.com/sharepoint/v3" xmlns:ns2="71af3243-3dd4-4a8d-8c0d-dd76da1f02a5" xmlns:ns3="16c05727-aa75-4e4a-9b5f-8a80a1165891" xmlns:ns4="230e9df3-be65-4c73-a93b-d1236ebd677e" targetNamespace="http://schemas.microsoft.com/office/2006/metadata/properties" ma:root="true" ma:fieldsID="3b340c7101c92c5120abd06486f94548" ns1:_="" ns2:_="" ns3:_="" ns4:_="">
     <xsd:import namespace="http://schemas.microsoft.com/sharepoint/v3"/>
@@ -38646,27 +38697,36 @@
 </ct:contentTypeSchema>
 </file>
 
-<file path=customXml/itemProps1.xml><?xml version="1.0" encoding="utf-8"?>
-<ds:datastoreItem xmlns:ds="http://schemas.openxmlformats.org/officeDocument/2006/customXml" ds:itemID="{C7DCE20C-610A-4626-841D-1F10857B445E}">
-  <ds:schemaRefs>
-    <ds:schemaRef ds:uri="http://schemas.microsoft.com/office/2006/metadata/properties"/>
-    <ds:schemaRef ds:uri="http://schemas.microsoft.com/office/infopath/2007/PartnerControls"/>
-    <ds:schemaRef ds:uri="http://schemas.microsoft.com/sharepoint/v3"/>
-    <ds:schemaRef ds:uri="71af3243-3dd4-4a8d-8c0d-dd76da1f02a5"/>
-    <ds:schemaRef ds:uri="230e9df3-be65-4c73-a93b-d1236ebd677e"/>
-  </ds:schemaRefs>
-</ds:datastoreItem>
+<file path=customXml/item2.xml><?xml version="1.0" encoding="utf-8"?>
+<?mso-contentType ?>
+<FormTemplates xmlns="http://schemas.microsoft.com/sharepoint/v3/contenttype/forms">
+  <Display>DocumentLibraryForm</Display>
+  <Edit>DocumentLibraryForm</Edit>
+  <New>DocumentLibraryForm</New>
+</FormTemplates>
 </file>
 
-<file path=customXml/itemProps2.xml><?xml version="1.0" encoding="utf-8"?>
-<ds:datastoreItem xmlns:ds="http://schemas.openxmlformats.org/officeDocument/2006/customXml" ds:itemID="{2D686CB8-6245-413C-A355-156513A377FC}">
-  <ds:schemaRefs>
-    <ds:schemaRef ds:uri="http://schemas.microsoft.com/sharepoint/v3/contenttype/forms"/>
-  </ds:schemaRefs>
-</ds:datastoreItem>
+<file path=customXml/item3.xml><?xml version="1.0" encoding="utf-8"?>
+<p:properties xmlns:p="http://schemas.microsoft.com/office/2006/metadata/properties" xmlns:xsi="http://www.w3.org/2001/XMLSchema-instance" xmlns:pc="http://schemas.microsoft.com/office/infopath/2007/PartnerControls">
+  <documentManagement>
+    <_ip_UnifiedCompliancePolicyUIAction xmlns="http://schemas.microsoft.com/sharepoint/v3" xsi:nil="true"/>
+    <Image xmlns="71af3243-3dd4-4a8d-8c0d-dd76da1f02a5">
+      <Url xsi:nil="true"/>
+      <Description xsi:nil="true"/>
+    </Image>
+    <Status xmlns="71af3243-3dd4-4a8d-8c0d-dd76da1f02a5">Not started</Status>
+    <Background xmlns="71af3243-3dd4-4a8d-8c0d-dd76da1f02a5">false</Background>
+    <_ip_UnifiedCompliancePolicyProperties xmlns="http://schemas.microsoft.com/sharepoint/v3" xsi:nil="true"/>
+    <ImageTagsTaxHTField xmlns="71af3243-3dd4-4a8d-8c0d-dd76da1f02a5">
+      <Terms xmlns="http://schemas.microsoft.com/office/infopath/2007/PartnerControls"/>
+    </ImageTagsTaxHTField>
+    <TaxCatchAll xmlns="230e9df3-be65-4c73-a93b-d1236ebd677e" xsi:nil="true"/>
+    <MediaServiceKeyPoints xmlns="71af3243-3dd4-4a8d-8c0d-dd76da1f02a5" xsi:nil="true"/>
+  </documentManagement>
+</p:properties>
 </file>
 
-<file path=customXml/itemProps3.xml><?xml version="1.0" encoding="utf-8"?>
+<file path=customXml/itemProps1.xml><?xml version="1.0" encoding="utf-8"?>
 <ds:datastoreItem xmlns:ds="http://schemas.openxmlformats.org/officeDocument/2006/customXml" ds:itemID="{3B411A11-DDA3-4BC4-B0BC-14026E6D5DF4}">
   <ds:schemaRefs>
     <ds:schemaRef ds:uri="http://schemas.microsoft.com/office/2006/metadata/contentType"/>
@@ -38685,4 +38745,24 @@
     <ds:schemaRef ds:uri="http://schemas.microsoft.com/internal/obd"/>
   </ds:schemaRefs>
 </ds:datastoreItem>
+</file>
+
+<file path=customXml/itemProps2.xml><?xml version="1.0" encoding="utf-8"?>
+<ds:datastoreItem xmlns:ds="http://schemas.openxmlformats.org/officeDocument/2006/customXml" ds:itemID="{2D686CB8-6245-413C-A355-156513A377FC}">
+  <ds:schemaRefs>
+    <ds:schemaRef ds:uri="http://schemas.microsoft.com/sharepoint/v3/contenttype/forms"/>
+  </ds:schemaRefs>
+</ds:datastoreItem>
+</file>
+
+<file path=customXml/itemProps3.xml><?xml version="1.0" encoding="utf-8"?>
+<ds:datastoreItem xmlns:ds="http://schemas.openxmlformats.org/officeDocument/2006/customXml" ds:itemID="{C7DCE20C-610A-4626-841D-1F10857B445E}">
+  <ds:schemaRefs>
+    <ds:schemaRef ds:uri="http://schemas.microsoft.com/office/2006/metadata/properties"/>
+    <ds:schemaRef ds:uri="http://schemas.microsoft.com/office/infopath/2007/PartnerControls"/>
+    <ds:schemaRef ds:uri="http://schemas.microsoft.com/sharepoint/v3"/>
+    <ds:schemaRef ds:uri="71af3243-3dd4-4a8d-8c0d-dd76da1f02a5"/>
+    <ds:schemaRef ds:uri="230e9df3-be65-4c73-a93b-d1236ebd677e"/>
+  </ds:schemaRefs>
+</ds:datastoreItem>
 </file>
--- a/report/Final_Report.docx
+++ b/report/Final_Report.docx
@@ -55,6 +55,13 @@
           <w:szCs w:val="24"/>
         </w:rPr>
       </w:pPr>
+      <w:r>
+        <w:rPr>
+          <w:sz w:val="24"/>
+          <w:szCs w:val="24"/>
+        </w:rPr>
+        <w:t>Josh Belisario</w:t>
+      </w:r>
     </w:p>
     <w:p>
       <w:pPr>
@@ -38698,15 +38705,6 @@
 </file>
 
 <file path=customXml/item2.xml><?xml version="1.0" encoding="utf-8"?>
-<?mso-contentType ?>
-<FormTemplates xmlns="http://schemas.microsoft.com/sharepoint/v3/contenttype/forms">
-  <Display>DocumentLibraryForm</Display>
-  <Edit>DocumentLibraryForm</Edit>
-  <New>DocumentLibraryForm</New>
-</FormTemplates>
-</file>
-
-<file path=customXml/item3.xml><?xml version="1.0" encoding="utf-8"?>
 <p:properties xmlns:p="http://schemas.microsoft.com/office/2006/metadata/properties" xmlns:xsi="http://www.w3.org/2001/XMLSchema-instance" xmlns:pc="http://schemas.microsoft.com/office/infopath/2007/PartnerControls">
   <documentManagement>
     <_ip_UnifiedCompliancePolicyUIAction xmlns="http://schemas.microsoft.com/sharepoint/v3" xsi:nil="true"/>
@@ -38724,6 +38722,15 @@
     <MediaServiceKeyPoints xmlns="71af3243-3dd4-4a8d-8c0d-dd76da1f02a5" xsi:nil="true"/>
   </documentManagement>
 </p:properties>
+</file>
+
+<file path=customXml/item3.xml><?xml version="1.0" encoding="utf-8"?>
+<?mso-contentType ?>
+<FormTemplates xmlns="http://schemas.microsoft.com/sharepoint/v3/contenttype/forms">
+  <Display>DocumentLibraryForm</Display>
+  <Edit>DocumentLibraryForm</Edit>
+  <New>DocumentLibraryForm</New>
+</FormTemplates>
 </file>
 
 <file path=customXml/itemProps1.xml><?xml version="1.0" encoding="utf-8"?>
@@ -38748,14 +38755,6 @@
 </file>
 
 <file path=customXml/itemProps2.xml><?xml version="1.0" encoding="utf-8"?>
-<ds:datastoreItem xmlns:ds="http://schemas.openxmlformats.org/officeDocument/2006/customXml" ds:itemID="{2D686CB8-6245-413C-A355-156513A377FC}">
-  <ds:schemaRefs>
-    <ds:schemaRef ds:uri="http://schemas.microsoft.com/sharepoint/v3/contenttype/forms"/>
-  </ds:schemaRefs>
-</ds:datastoreItem>
-</file>
-
-<file path=customXml/itemProps3.xml><?xml version="1.0" encoding="utf-8"?>
 <ds:datastoreItem xmlns:ds="http://schemas.openxmlformats.org/officeDocument/2006/customXml" ds:itemID="{C7DCE20C-610A-4626-841D-1F10857B445E}">
   <ds:schemaRefs>
     <ds:schemaRef ds:uri="http://schemas.microsoft.com/office/2006/metadata/properties"/>
@@ -38765,4 +38764,12 @@
     <ds:schemaRef ds:uri="230e9df3-be65-4c73-a93b-d1236ebd677e"/>
   </ds:schemaRefs>
 </ds:datastoreItem>
+</file>
+
+<file path=customXml/itemProps3.xml><?xml version="1.0" encoding="utf-8"?>
+<ds:datastoreItem xmlns:ds="http://schemas.openxmlformats.org/officeDocument/2006/customXml" ds:itemID="{2D686CB8-6245-413C-A355-156513A377FC}">
+  <ds:schemaRefs>
+    <ds:schemaRef ds:uri="http://schemas.microsoft.com/sharepoint/v3/contenttype/forms"/>
+  </ds:schemaRefs>
+</ds:datastoreItem>
 </file>
--- a/report/Final_Report.docx
+++ b/report/Final_Report.docx
@@ -62,6 +62,26 @@
         </w:rPr>
         <w:t>Josh Belisario</w:t>
       </w:r>
+    </w:p>
+    <w:p>
+      <w:pPr>
+        <w:ind w:firstLine="0"/>
+        <w:jc w:val="center"/>
+        <w:rPr>
+          <w:sz w:val="24"/>
+          <w:szCs w:val="24"/>
+        </w:rPr>
+      </w:pPr>
+    </w:p>
+    <w:p>
+      <w:pPr>
+        <w:ind w:firstLine="0"/>
+        <w:jc w:val="center"/>
+        <w:rPr>
+          <w:sz w:val="24"/>
+          <w:szCs w:val="24"/>
+        </w:rPr>
+      </w:pPr>
     </w:p>
     <w:p>
       <w:pPr>
@@ -447,24 +467,6 @@
         </w:rPr>
         <w:t xml:space="preserve"> under 500k</w:t>
       </w:r>
-    </w:p>
-    <w:p>
-      <w:pPr>
-        <w:ind w:firstLine="0"/>
-        <w:rPr>
-          <w:b/>
-          <w:u w:val="single"/>
-        </w:rPr>
-      </w:pPr>
-    </w:p>
-    <w:p>
-      <w:pPr>
-        <w:ind w:firstLine="0"/>
-        <w:rPr>
-          <w:b/>
-          <w:u w:val="single"/>
-        </w:rPr>
-      </w:pPr>
     </w:p>
     <w:p>
       <w:pPr>
@@ -38405,6 +38407,35 @@
 </file>
 
 <file path=customXml/item1.xml><?xml version="1.0" encoding="utf-8"?>
+<?mso-contentType ?>
+<FormTemplates xmlns="http://schemas.microsoft.com/sharepoint/v3/contenttype/forms">
+  <Display>DocumentLibraryForm</Display>
+  <Edit>DocumentLibraryForm</Edit>
+  <New>DocumentLibraryForm</New>
+</FormTemplates>
+</file>
+
+<file path=customXml/item2.xml><?xml version="1.0" encoding="utf-8"?>
+<p:properties xmlns:p="http://schemas.microsoft.com/office/2006/metadata/properties" xmlns:xsi="http://www.w3.org/2001/XMLSchema-instance" xmlns:pc="http://schemas.microsoft.com/office/infopath/2007/PartnerControls">
+  <documentManagement>
+    <_ip_UnifiedCompliancePolicyUIAction xmlns="http://schemas.microsoft.com/sharepoint/v3" xsi:nil="true"/>
+    <Image xmlns="71af3243-3dd4-4a8d-8c0d-dd76da1f02a5">
+      <Url xsi:nil="true"/>
+      <Description xsi:nil="true"/>
+    </Image>
+    <Status xmlns="71af3243-3dd4-4a8d-8c0d-dd76da1f02a5">Not started</Status>
+    <Background xmlns="71af3243-3dd4-4a8d-8c0d-dd76da1f02a5">false</Background>
+    <_ip_UnifiedCompliancePolicyProperties xmlns="http://schemas.microsoft.com/sharepoint/v3" xsi:nil="true"/>
+    <ImageTagsTaxHTField xmlns="71af3243-3dd4-4a8d-8c0d-dd76da1f02a5">
+      <Terms xmlns="http://schemas.microsoft.com/office/infopath/2007/PartnerControls"/>
+    </ImageTagsTaxHTField>
+    <TaxCatchAll xmlns="230e9df3-be65-4c73-a93b-d1236ebd677e" xsi:nil="true"/>
+    <MediaServiceKeyPoints xmlns="71af3243-3dd4-4a8d-8c0d-dd76da1f02a5" xsi:nil="true"/>
+  </documentManagement>
+</p:properties>
+</file>
+
+<file path=customXml/item3.xml><?xml version="1.0" encoding="utf-8"?>
 <ct:contentTypeSchema xmlns:ct="http://schemas.microsoft.com/office/2006/metadata/contentType" xmlns:ma="http://schemas.microsoft.com/office/2006/metadata/properties/metaAttributes" ct:_="" ma:_="" ma:contentTypeName="Document" ma:contentTypeID="0x01010079F111ED35F8CC479449609E8A0923A6" ma:contentTypeVersion="26" ma:contentTypeDescription="Create a new document." ma:contentTypeScope="" ma:versionID="ac37c1753acd5e330d2062ccec26ea66">
   <xsd:schema xmlns:xsd="http://www.w3.org/2001/XMLSchema" xmlns:xs="http://www.w3.org/2001/XMLSchema" xmlns:p="http://schemas.microsoft.com/office/2006/metadata/properties" xmlns:ns1="http://schemas.microsoft.com/sharepoint/v3" xmlns:ns2="71af3243-3dd4-4a8d-8c0d-dd76da1f02a5" xmlns:ns3="16c05727-aa75-4e4a-9b5f-8a80a1165891" xmlns:ns4="230e9df3-be65-4c73-a93b-d1236ebd677e" targetNamespace="http://schemas.microsoft.com/office/2006/metadata/properties" ma:root="true" ma:fieldsID="3b340c7101c92c5120abd06486f94548" ns1:_="" ns2:_="" ns3:_="" ns4:_="">
     <xsd:import namespace="http://schemas.microsoft.com/sharepoint/v3"/>
@@ -38704,36 +38735,27 @@
 </ct:contentTypeSchema>
 </file>
 
-<file path=customXml/item2.xml><?xml version="1.0" encoding="utf-8"?>
-<p:properties xmlns:p="http://schemas.microsoft.com/office/2006/metadata/properties" xmlns:xsi="http://www.w3.org/2001/XMLSchema-instance" xmlns:pc="http://schemas.microsoft.com/office/infopath/2007/PartnerControls">
-  <documentManagement>
-    <_ip_UnifiedCompliancePolicyUIAction xmlns="http://schemas.microsoft.com/sharepoint/v3" xsi:nil="true"/>
-    <Image xmlns="71af3243-3dd4-4a8d-8c0d-dd76da1f02a5">
-      <Url xsi:nil="true"/>
-      <Description xsi:nil="true"/>
-    </Image>
-    <Status xmlns="71af3243-3dd4-4a8d-8c0d-dd76da1f02a5">Not started</Status>
-    <Background xmlns="71af3243-3dd4-4a8d-8c0d-dd76da1f02a5">false</Background>
-    <_ip_UnifiedCompliancePolicyProperties xmlns="http://schemas.microsoft.com/sharepoint/v3" xsi:nil="true"/>
-    <ImageTagsTaxHTField xmlns="71af3243-3dd4-4a8d-8c0d-dd76da1f02a5">
-      <Terms xmlns="http://schemas.microsoft.com/office/infopath/2007/PartnerControls"/>
-    </ImageTagsTaxHTField>
-    <TaxCatchAll xmlns="230e9df3-be65-4c73-a93b-d1236ebd677e" xsi:nil="true"/>
-    <MediaServiceKeyPoints xmlns="71af3243-3dd4-4a8d-8c0d-dd76da1f02a5" xsi:nil="true"/>
-  </documentManagement>
-</p:properties>
+<file path=customXml/itemProps1.xml><?xml version="1.0" encoding="utf-8"?>
+<ds:datastoreItem xmlns:ds="http://schemas.openxmlformats.org/officeDocument/2006/customXml" ds:itemID="{2D686CB8-6245-413C-A355-156513A377FC}">
+  <ds:schemaRefs>
+    <ds:schemaRef ds:uri="http://schemas.microsoft.com/sharepoint/v3/contenttype/forms"/>
+  </ds:schemaRefs>
+</ds:datastoreItem>
 </file>
 
-<file path=customXml/item3.xml><?xml version="1.0" encoding="utf-8"?>
-<?mso-contentType ?>
-<FormTemplates xmlns="http://schemas.microsoft.com/sharepoint/v3/contenttype/forms">
-  <Display>DocumentLibraryForm</Display>
-  <Edit>DocumentLibraryForm</Edit>
-  <New>DocumentLibraryForm</New>
-</FormTemplates>
+<file path=customXml/itemProps2.xml><?xml version="1.0" encoding="utf-8"?>
+<ds:datastoreItem xmlns:ds="http://schemas.openxmlformats.org/officeDocument/2006/customXml" ds:itemID="{C7DCE20C-610A-4626-841D-1F10857B445E}">
+  <ds:schemaRefs>
+    <ds:schemaRef ds:uri="http://schemas.microsoft.com/office/2006/metadata/properties"/>
+    <ds:schemaRef ds:uri="http://schemas.microsoft.com/office/infopath/2007/PartnerControls"/>
+    <ds:schemaRef ds:uri="http://schemas.microsoft.com/sharepoint/v3"/>
+    <ds:schemaRef ds:uri="71af3243-3dd4-4a8d-8c0d-dd76da1f02a5"/>
+    <ds:schemaRef ds:uri="230e9df3-be65-4c73-a93b-d1236ebd677e"/>
+  </ds:schemaRefs>
+</ds:datastoreItem>
 </file>
 
-<file path=customXml/itemProps1.xml><?xml version="1.0" encoding="utf-8"?>
+<file path=customXml/itemProps3.xml><?xml version="1.0" encoding="utf-8"?>
 <ds:datastoreItem xmlns:ds="http://schemas.openxmlformats.org/officeDocument/2006/customXml" ds:itemID="{3B411A11-DDA3-4BC4-B0BC-14026E6D5DF4}">
   <ds:schemaRefs>
     <ds:schemaRef ds:uri="http://schemas.microsoft.com/office/2006/metadata/contentType"/>
@@ -38752,24 +38774,4 @@
     <ds:schemaRef ds:uri="http://schemas.microsoft.com/internal/obd"/>
   </ds:schemaRefs>
 </ds:datastoreItem>
-</file>
-
-<file path=customXml/itemProps2.xml><?xml version="1.0" encoding="utf-8"?>
-<ds:datastoreItem xmlns:ds="http://schemas.openxmlformats.org/officeDocument/2006/customXml" ds:itemID="{C7DCE20C-610A-4626-841D-1F10857B445E}">
-  <ds:schemaRefs>
-    <ds:schemaRef ds:uri="http://schemas.microsoft.com/office/2006/metadata/properties"/>
-    <ds:schemaRef ds:uri="http://schemas.microsoft.com/office/infopath/2007/PartnerControls"/>
-    <ds:schemaRef ds:uri="http://schemas.microsoft.com/sharepoint/v3"/>
-    <ds:schemaRef ds:uri="71af3243-3dd4-4a8d-8c0d-dd76da1f02a5"/>
-    <ds:schemaRef ds:uri="230e9df3-be65-4c73-a93b-d1236ebd677e"/>
-  </ds:schemaRefs>
-</ds:datastoreItem>
-</file>
-
-<file path=customXml/itemProps3.xml><?xml version="1.0" encoding="utf-8"?>
-<ds:datastoreItem xmlns:ds="http://schemas.openxmlformats.org/officeDocument/2006/customXml" ds:itemID="{2D686CB8-6245-413C-A355-156513A377FC}">
-  <ds:schemaRefs>
-    <ds:schemaRef ds:uri="http://schemas.microsoft.com/sharepoint/v3/contenttype/forms"/>
-  </ds:schemaRefs>
-</ds:datastoreItem>
 </file>
--- a/report/Final_Report.docx
+++ b/report/Final_Report.docx
@@ -72,6 +72,13 @@
           <w:szCs w:val="24"/>
         </w:rPr>
       </w:pPr>
+      <w:r>
+        <w:rPr>
+          <w:sz w:val="24"/>
+          <w:szCs w:val="24"/>
+        </w:rPr>
+        <w:t>Conor Cleary</w:t>
+      </w:r>
     </w:p>
     <w:p>
       <w:pPr>
@@ -268,7 +275,6 @@
           <w:szCs w:val="22"/>
         </w:rPr>
       </w:pPr>
-      <w:proofErr w:type="spellStart"/>
       <w:r>
         <w:rPr>
           <w:bCs/>
@@ -277,7 +283,6 @@
         </w:rPr>
         <w:t>track_popularity</w:t>
       </w:r>
-      <w:proofErr w:type="spellEnd"/>
     </w:p>
     <w:p>
       <w:pPr>
@@ -292,7 +297,6 @@
           <w:szCs w:val="22"/>
         </w:rPr>
       </w:pPr>
-      <w:proofErr w:type="spellStart"/>
       <w:r>
         <w:rPr>
           <w:bCs/>
@@ -301,7 +305,6 @@
         </w:rPr>
         <w:t>artist_followers</w:t>
       </w:r>
-      <w:proofErr w:type="spellEnd"/>
     </w:p>
     <w:p>
       <w:pPr>
@@ -316,7 +319,6 @@
           <w:szCs w:val="22"/>
         </w:rPr>
       </w:pPr>
-      <w:proofErr w:type="spellStart"/>
       <w:r>
         <w:rPr>
           <w:bCs/>
@@ -325,7 +327,20 @@
         </w:rPr>
         <w:t>album_total</w:t>
       </w:r>
-      <w:proofErr w:type="spellEnd"/>
+    </w:p>
+    <w:p>
+      <w:pPr>
+        <w:ind w:firstLine="0"/>
+        <w:rPr>
+          <w:bCs/>
+        </w:rPr>
+      </w:pPr>
+      <w:r>
+        <w:rPr>
+          <w:bCs/>
+        </w:rPr>
+        <w:t xml:space="preserve">I found these were the best variables when cleaning the data set. It removed a lot of rows making the graphs in the future smaller and easier to read. </w:t>
+      </w:r>
     </w:p>
     <w:p>
       <w:pPr>
@@ -357,6 +372,39 @@
           <w:szCs w:val="24"/>
         </w:rPr>
       </w:pPr>
+    </w:p>
+    <w:p>
+      <w:pPr>
+        <w:ind w:firstLine="0"/>
+        <w:jc w:val="center"/>
+        <w:rPr>
+          <w:b/>
+          <w:sz w:val="24"/>
+          <w:szCs w:val="24"/>
+        </w:rPr>
+      </w:pPr>
+    </w:p>
+    <w:p>
+      <w:pPr>
+        <w:ind w:firstLine="0"/>
+        <w:jc w:val="center"/>
+        <w:rPr>
+          <w:b/>
+          <w:sz w:val="24"/>
+          <w:szCs w:val="24"/>
+        </w:rPr>
+      </w:pPr>
+    </w:p>
+    <w:p>
+      <w:pPr>
+        <w:ind w:firstLine="0"/>
+        <w:jc w:val="center"/>
+        <w:rPr>
+          <w:b/>
+          <w:sz w:val="24"/>
+          <w:szCs w:val="24"/>
+        </w:rPr>
+      </w:pPr>
       <w:r>
         <w:rPr>
           <w:b/>
@@ -368,105 +416,226 @@
     </w:p>
     <w:p>
       <w:pPr>
-        <w:pStyle w:val="ListParagraph"/>
-        <w:numPr>
-          <w:ilvl w:val="0"/>
-          <w:numId w:val="6"/>
-        </w:numPr>
+        <w:ind w:firstLine="0"/>
         <w:rPr>
           <w:bCs/>
-          <w:sz w:val="22"/>
-          <w:szCs w:val="22"/>
+          <w:sz w:val="24"/>
+          <w:szCs w:val="24"/>
         </w:rPr>
       </w:pPr>
       <w:r>
         <w:rPr>
           <w:bCs/>
-          <w:sz w:val="22"/>
-          <w:szCs w:val="22"/>
+          <w:sz w:val="24"/>
+          <w:szCs w:val="24"/>
         </w:rPr>
-        <w:t>Removed all singles (keeping only albums)</w:t>
+        <w:t xml:space="preserve">When Cleaning the Dataset I was already familiar with the code I could use because my leaving cert also had a similar task. I used the base code from my leaving cert project to remove all singles, track popularity under 50 and removed any artist followers under 500k to make the dataset smaller. </w:t>
       </w:r>
     </w:p>
     <w:p>
       <w:pPr>
-        <w:pStyle w:val="ListParagraph"/>
-        <w:numPr>
-          <w:ilvl w:val="0"/>
-          <w:numId w:val="6"/>
-        </w:numPr>
+        <w:ind w:firstLine="0"/>
         <w:rPr>
           <w:bCs/>
-          <w:sz w:val="22"/>
-          <w:szCs w:val="22"/>
+          <w:sz w:val="24"/>
+          <w:szCs w:val="24"/>
         </w:rPr>
       </w:pPr>
       <w:r>
         <w:rPr>
           <w:bCs/>
-          <w:sz w:val="22"/>
-          <w:szCs w:val="22"/>
+          <w:noProof/>
+          <w:sz w:val="24"/>
+          <w:szCs w:val="24"/>
         </w:rPr>
-        <w:t xml:space="preserve">Removed </w:t>
-      </w:r>
-      <w:proofErr w:type="spellStart"/>
-      <w:r>
-        <w:rPr>
-          <w:bCs/>
-          <w:sz w:val="22"/>
-          <w:szCs w:val="22"/>
-        </w:rPr>
-        <w:t>track_popularity</w:t>
-      </w:r>
-      <w:proofErr w:type="spellEnd"/>
-      <w:r>
-        <w:rPr>
-          <w:bCs/>
-          <w:sz w:val="22"/>
-          <w:szCs w:val="22"/>
-        </w:rPr>
-        <w:t xml:space="preserve"> that is under 50</w:t>
+        <w:drawing>
+          <wp:inline distT="0" distB="0" distL="0" distR="0" wp14:anchorId="482BB2C9" wp14:editId="1538BE5F">
+            <wp:extent cx="5943600" cy="2184400"/>
+            <wp:effectExtent l="0" t="0" r="0" b="6350"/>
+            <wp:docPr id="1789465087" name="Picture 1" descr="A blue screen with white text&#10;&#10;AI-generated content may be incorrect."/>
+            <wp:cNvGraphicFramePr>
+              <a:graphicFrameLocks xmlns:a="http://schemas.openxmlformats.org/drawingml/2006/main" noChangeAspect="1"/>
+            </wp:cNvGraphicFramePr>
+            <a:graphic xmlns:a="http://schemas.openxmlformats.org/drawingml/2006/main">
+              <a:graphicData uri="http://schemas.openxmlformats.org/drawingml/2006/picture">
+                <pic:pic xmlns:pic="http://schemas.openxmlformats.org/drawingml/2006/picture">
+                  <pic:nvPicPr>
+                    <pic:cNvPr id="1789465087" name="Picture 1" descr="A blue screen with white text&#10;&#10;AI-generated content may be incorrect."/>
+                    <pic:cNvPicPr/>
+                  </pic:nvPicPr>
+                  <pic:blipFill>
+                    <a:blip r:embed="rId10"/>
+                    <a:stretch>
+                      <a:fillRect/>
+                    </a:stretch>
+                  </pic:blipFill>
+                  <pic:spPr>
+                    <a:xfrm>
+                      <a:off x="0" y="0"/>
+                      <a:ext cx="5943600" cy="2184400"/>
+                    </a:xfrm>
+                    <a:prstGeom prst="rect">
+                      <a:avLst/>
+                    </a:prstGeom>
+                  </pic:spPr>
+                </pic:pic>
+              </a:graphicData>
+            </a:graphic>
+          </wp:inline>
+        </w:drawing>
       </w:r>
     </w:p>
     <w:p>
       <w:pPr>
-        <w:pStyle w:val="ListParagraph"/>
-        <w:numPr>
-          <w:ilvl w:val="0"/>
-          <w:numId w:val="6"/>
-        </w:numPr>
+        <w:ind w:firstLine="0"/>
         <w:rPr>
           <w:bCs/>
-          <w:sz w:val="22"/>
-          <w:szCs w:val="22"/>
+          <w:sz w:val="24"/>
+          <w:szCs w:val="24"/>
         </w:rPr>
       </w:pPr>
       <w:r>
         <w:rPr>
           <w:bCs/>
-          <w:sz w:val="22"/>
-          <w:szCs w:val="22"/>
+          <w:sz w:val="24"/>
+          <w:szCs w:val="24"/>
         </w:rPr>
-        <w:t xml:space="preserve">Removed </w:t>
+        <w:t xml:space="preserve">This is the code I used to clean the dataset. I sampled it from a dataset I did for the leaving </w:t>
       </w:r>
-      <w:proofErr w:type="spellStart"/>
+    </w:p>
+    <w:p>
+      <w:pPr>
+        <w:ind w:firstLine="0"/>
+        <w:rPr>
+          <w:bCs/>
+          <w:sz w:val="24"/>
+          <w:szCs w:val="24"/>
+        </w:rPr>
+      </w:pPr>
       <w:r>
         <w:rPr>
           <w:bCs/>
-          <w:sz w:val="22"/>
-          <w:szCs w:val="22"/>
+          <w:sz w:val="24"/>
+          <w:szCs w:val="24"/>
         </w:rPr>
-        <w:t>artist_followers</w:t>
+        <w:t xml:space="preserve">Certificate but based it off the Spotify Dataset instead of the last Dataset I had done. </w:t>
       </w:r>
-      <w:proofErr w:type="spellEnd"/>
+    </w:p>
+    <w:p>
+      <w:pPr>
+        <w:ind w:firstLine="0"/>
+        <w:rPr>
+          <w:bCs/>
+          <w:sz w:val="24"/>
+          <w:szCs w:val="24"/>
+        </w:rPr>
+      </w:pPr>
       <w:r>
         <w:rPr>
           <w:bCs/>
-          <w:sz w:val="22"/>
-          <w:szCs w:val="22"/>
+          <w:sz w:val="24"/>
+          <w:szCs w:val="24"/>
         </w:rPr>
-        <w:t xml:space="preserve"> under 500k</w:t>
+        <w:t xml:space="preserve">I used pandas to clean the dataset. Below I have </w:t>
       </w:r>
+      <w:r>
+        <w:rPr>
+          <w:bCs/>
+          <w:sz w:val="24"/>
+          <w:szCs w:val="24"/>
+        </w:rPr>
+        <w:t>shown</w:t>
+      </w:r>
+      <w:r>
+        <w:rPr>
+          <w:bCs/>
+          <w:sz w:val="24"/>
+          <w:szCs w:val="24"/>
+        </w:rPr>
+        <w:t xml:space="preserve"> the work from my last dataset I cleaned to show the difference between the two of them. </w:t>
+      </w:r>
+    </w:p>
+    <w:p>
+      <w:pPr>
+        <w:ind w:firstLine="0"/>
+        <w:jc w:val="center"/>
+        <w:rPr>
+          <w:bCs/>
+          <w:sz w:val="24"/>
+          <w:szCs w:val="24"/>
+        </w:rPr>
+      </w:pPr>
+      <w:r>
+        <w:rPr>
+          <w:bCs/>
+          <w:noProof/>
+          <w:sz w:val="24"/>
+          <w:szCs w:val="24"/>
+        </w:rPr>
+        <w:lastRenderedPageBreak/>
+        <w:drawing>
+          <wp:inline distT="0" distB="0" distL="0" distR="0" wp14:anchorId="0B4E7F12" wp14:editId="36C475BB">
+            <wp:extent cx="4175760" cy="2869050"/>
+            <wp:effectExtent l="0" t="0" r="0" b="7620"/>
+            <wp:docPr id="1500009218" name="Picture 1" descr="A screen shot of a computer program&#10;&#10;AI-generated content may be incorrect."/>
+            <wp:cNvGraphicFramePr>
+              <a:graphicFrameLocks xmlns:a="http://schemas.openxmlformats.org/drawingml/2006/main" noChangeAspect="1"/>
+            </wp:cNvGraphicFramePr>
+            <a:graphic xmlns:a="http://schemas.openxmlformats.org/drawingml/2006/main">
+              <a:graphicData uri="http://schemas.openxmlformats.org/drawingml/2006/picture">
+                <pic:pic xmlns:pic="http://schemas.openxmlformats.org/drawingml/2006/picture">
+                  <pic:nvPicPr>
+                    <pic:cNvPr id="1500009218" name="Picture 1" descr="A screen shot of a computer program&#10;&#10;AI-generated content may be incorrect."/>
+                    <pic:cNvPicPr/>
+                  </pic:nvPicPr>
+                  <pic:blipFill>
+                    <a:blip r:embed="rId11"/>
+                    <a:stretch>
+                      <a:fillRect/>
+                    </a:stretch>
+                  </pic:blipFill>
+                  <pic:spPr>
+                    <a:xfrm>
+                      <a:off x="0" y="0"/>
+                      <a:ext cx="4192121" cy="2880291"/>
+                    </a:xfrm>
+                    <a:prstGeom prst="rect">
+                      <a:avLst/>
+                    </a:prstGeom>
+                  </pic:spPr>
+                </pic:pic>
+              </a:graphicData>
+            </a:graphic>
+          </wp:inline>
+        </w:drawing>
+      </w:r>
+    </w:p>
+    <w:p>
+      <w:pPr>
+        <w:ind w:firstLine="0"/>
+        <w:rPr>
+          <w:bCs/>
+          <w:sz w:val="24"/>
+          <w:szCs w:val="24"/>
+        </w:rPr>
+      </w:pPr>
+      <w:r>
+        <w:rPr>
+          <w:bCs/>
+          <w:sz w:val="24"/>
+          <w:szCs w:val="24"/>
+        </w:rPr>
+        <w:t xml:space="preserve">This is the code I based my data cleaning off. It is an old data set I cleaned. </w:t>
+      </w:r>
+    </w:p>
+    <w:p>
+      <w:pPr>
+        <w:ind w:firstLine="0"/>
+        <w:rPr>
+          <w:b/>
+          <w:u w:val="single"/>
+        </w:rPr>
+      </w:pPr>
     </w:p>
     <w:p>
       <w:pPr>
@@ -493,7 +662,6 @@
           <w:sz w:val="24"/>
           <w:szCs w:val="24"/>
         </w:rPr>
-        <w:lastRenderedPageBreak/>
         <w:t>Descriptive Statistics</w:t>
       </w:r>
     </w:p>
@@ -614,11 +782,9 @@
             <w:pPr>
               <w:ind w:firstLine="0"/>
             </w:pPr>
-            <w:proofErr w:type="spellStart"/>
             <w:r>
               <w:t>Track_popularity</w:t>
             </w:r>
-            <w:proofErr w:type="spellEnd"/>
           </w:p>
         </w:tc>
         <w:tc>
@@ -710,11 +876,9 @@
               <w:ind w:firstLine="0"/>
               <w:jc w:val="center"/>
             </w:pPr>
-            <w:proofErr w:type="spellStart"/>
             <w:r>
               <w:t>Artist_followers</w:t>
             </w:r>
-            <w:proofErr w:type="spellEnd"/>
           </w:p>
         </w:tc>
         <w:tc>
@@ -807,11 +971,9 @@
               <w:ind w:firstLine="0"/>
               <w:jc w:val="center"/>
             </w:pPr>
-            <w:proofErr w:type="spellStart"/>
             <w:r>
               <w:t>Album_total</w:t>
             </w:r>
-            <w:proofErr w:type="spellEnd"/>
           </w:p>
         </w:tc>
         <w:tc>
@@ -923,23 +1085,13 @@
           <w:szCs w:val="22"/>
         </w:rPr>
       </w:pPr>
-      <w:proofErr w:type="spellStart"/>
       <w:r>
         <w:rPr>
           <w:bCs/>
           <w:sz w:val="22"/>
           <w:szCs w:val="22"/>
         </w:rPr>
-        <w:t>track_popularity</w:t>
-      </w:r>
-      <w:proofErr w:type="spellEnd"/>
-      <w:r>
-        <w:rPr>
-          <w:bCs/>
-          <w:sz w:val="22"/>
-          <w:szCs w:val="22"/>
-        </w:rPr>
-        <w:t xml:space="preserve"> is consistent as most tracks are grouped around the 60-75 range</w:t>
+        <w:t>track_popularity is consistent as most tracks are grouped around the 60-75 range</w:t>
       </w:r>
     </w:p>
     <w:p>
@@ -955,23 +1107,13 @@
           <w:szCs w:val="22"/>
         </w:rPr>
       </w:pPr>
-      <w:proofErr w:type="spellStart"/>
       <w:r>
         <w:rPr>
           <w:bCs/>
           <w:sz w:val="22"/>
           <w:szCs w:val="22"/>
         </w:rPr>
-        <w:t>artist_followers</w:t>
-      </w:r>
-      <w:proofErr w:type="spellEnd"/>
-      <w:r>
-        <w:rPr>
-          <w:bCs/>
-          <w:sz w:val="22"/>
-          <w:szCs w:val="22"/>
-        </w:rPr>
-        <w:t xml:space="preserve"> is highly skewed due to the dataset having very few popular artists.</w:t>
+        <w:t>artist_followers is highly skewed due to the dataset having very few popular artists.</w:t>
       </w:r>
     </w:p>
     <w:p>
@@ -987,23 +1129,13 @@
           <w:szCs w:val="22"/>
         </w:rPr>
       </w:pPr>
-      <w:proofErr w:type="spellStart"/>
       <w:r>
         <w:rPr>
           <w:bCs/>
           <w:sz w:val="22"/>
           <w:szCs w:val="22"/>
         </w:rPr>
-        <w:t>album_total</w:t>
-      </w:r>
-      <w:proofErr w:type="spellEnd"/>
-      <w:r>
-        <w:rPr>
-          <w:bCs/>
-          <w:sz w:val="22"/>
-          <w:szCs w:val="22"/>
-        </w:rPr>
-        <w:t xml:space="preserve"> is generally focused on around to 12 – 16 tracks per artists but some outliers exist.</w:t>
+        <w:t>album_total is generally focused on around to 12 – 16 tracks per artists but some outliers exist.</w:t>
       </w:r>
     </w:p>
     <w:p>
@@ -1053,6 +1185,7 @@
         <w:rPr>
           <w:bCs/>
         </w:rPr>
+        <w:lastRenderedPageBreak/>
         <w:t>Distribution of Track Popularity</w:t>
       </w:r>
       <w:r>
@@ -1075,7 +1208,7 @@
                 <wp:cNvGraphicFramePr/>
                 <a:graphic xmlns:a="http://schemas.openxmlformats.org/drawingml/2006/main">
                   <a:graphicData uri="http://schemas.microsoft.com/office/drawing/2014/chartex">
-                    <cx:chart xmlns:cx="http://schemas.microsoft.com/office/drawing/2014/chartex" xmlns:r="http://schemas.openxmlformats.org/officeDocument/2006/relationships" r:id="rId10"/>
+                    <cx:chart xmlns:cx="http://schemas.microsoft.com/office/drawing/2014/chartex" xmlns:r="http://schemas.openxmlformats.org/officeDocument/2006/relationships" r:id="rId12"/>
                   </a:graphicData>
                 </a:graphic>
               </wp:inline>
@@ -1112,7 +1245,7 @@
                         </pic:cNvPicPr>
                       </pic:nvPicPr>
                       <pic:blipFill>
-                        <a:blip r:embed="rId11"/>
+                        <a:blip r:embed="rId13"/>
                         <a:stretch>
                           <a:fillRect/>
                         </a:stretch>
@@ -1198,18 +1331,8 @@
           <w:sz w:val="22"/>
           <w:szCs w:val="22"/>
         </w:rPr>
-        <w:t xml:space="preserve">Confirms the descriptive statistics for </w:t>
+        <w:t>Confirms the descriptive statistics for track_popularity</w:t>
       </w:r>
-      <w:proofErr w:type="spellStart"/>
-      <w:r>
-        <w:rPr>
-          <w:bCs/>
-          <w:sz w:val="22"/>
-          <w:szCs w:val="22"/>
-        </w:rPr>
-        <w:t>track_popularity</w:t>
-      </w:r>
-      <w:proofErr w:type="spellEnd"/>
     </w:p>
     <w:p>
       <w:pPr>
@@ -1223,7 +1346,6 @@
         <w:rPr>
           <w:bCs/>
         </w:rPr>
-        <w:lastRenderedPageBreak/>
         <w:t>Album length vs Track popularity</w:t>
       </w:r>
       <w:r>
@@ -1244,7 +1366,7 @@
             <wp:cNvGraphicFramePr/>
             <a:graphic xmlns:a="http://schemas.openxmlformats.org/drawingml/2006/main">
               <a:graphicData uri="http://schemas.openxmlformats.org/drawingml/2006/chart">
-                <c:chart xmlns:c="http://schemas.openxmlformats.org/drawingml/2006/chart" xmlns:r="http://schemas.openxmlformats.org/officeDocument/2006/relationships" r:id="rId12"/>
+                <c:chart xmlns:c="http://schemas.openxmlformats.org/drawingml/2006/chart" xmlns:r="http://schemas.openxmlformats.org/officeDocument/2006/relationships" r:id="rId14"/>
               </a:graphicData>
             </a:graphic>
           </wp:inline>
@@ -1317,6 +1439,7 @@
         <w:rPr>
           <w:bCs/>
         </w:rPr>
+        <w:lastRenderedPageBreak/>
         <w:t>Average Popularity by Artist</w:t>
       </w:r>
       <w:r>
@@ -1337,7 +1460,7 @@
             <wp:cNvGraphicFramePr/>
             <a:graphic xmlns:a="http://schemas.openxmlformats.org/drawingml/2006/main">
               <a:graphicData uri="http://schemas.openxmlformats.org/drawingml/2006/chart">
-                <c:chart xmlns:c="http://schemas.openxmlformats.org/drawingml/2006/chart" xmlns:r="http://schemas.openxmlformats.org/officeDocument/2006/relationships" r:id="rId13"/>
+                <c:chart xmlns:c="http://schemas.openxmlformats.org/drawingml/2006/chart" xmlns:r="http://schemas.openxmlformats.org/officeDocument/2006/relationships" r:id="rId15"/>
               </a:graphicData>
             </a:graphic>
           </wp:inline>
@@ -1407,25 +1530,7 @@
           <w:sz w:val="22"/>
           <w:szCs w:val="22"/>
         </w:rPr>
-        <w:t xml:space="preserve">Matches the skew in </w:t>
-      </w:r>
-      <w:proofErr w:type="spellStart"/>
-      <w:r>
-        <w:rPr>
-          <w:bCs/>
-          <w:sz w:val="22"/>
-          <w:szCs w:val="22"/>
-        </w:rPr>
-        <w:t>aritist_followers</w:t>
-      </w:r>
-      <w:proofErr w:type="spellEnd"/>
-      <w:r>
-        <w:rPr>
-          <w:bCs/>
-          <w:sz w:val="22"/>
-          <w:szCs w:val="22"/>
-        </w:rPr>
-        <w:t xml:space="preserve"> due to popularity being concentrated in top artists</w:t>
+        <w:t>Matches the skew in aritist_followers due to popularity being concentrated in top artists</w:t>
       </w:r>
     </w:p>
     <w:p>
@@ -1451,7 +1556,6 @@
           <w:sz w:val="24"/>
           <w:szCs w:val="24"/>
         </w:rPr>
-        <w:lastRenderedPageBreak/>
         <w:t>Machine Learning Summary</w:t>
       </w:r>
     </w:p>
@@ -1536,7 +1640,11 @@
         <w:t>s</w:t>
       </w:r>
       <w:r>
-        <w:t xml:space="preserve"> is that the target y is influenced by many hidden factors</w:t>
+        <w:t xml:space="preserve"> is that </w:t>
+      </w:r>
+      <w:r>
+        <w:lastRenderedPageBreak/>
+        <w:t>the target y is influenced by many hidden factors</w:t>
       </w:r>
       <w:r>
         <w:t>, the data is noisy, target is complex, or features are limited.</w:t>
@@ -1606,7 +1714,6 @@
           <w:b/>
           <w:bCs/>
         </w:rPr>
-        <w:lastRenderedPageBreak/>
         <w:t>Sources</w:t>
       </w:r>
       <w:r>
@@ -1615,17 +1722,27 @@
     </w:p>
     <w:p>
       <w:pPr>
-        <w:ind w:firstLine="0"/>
+        <w:pStyle w:val="ListParagraph"/>
+        <w:numPr>
+          <w:ilvl w:val="0"/>
+          <w:numId w:val="7"/>
+        </w:numPr>
       </w:pPr>
+      <w:r>
+        <w:t>ChatGPT for machine learning part, conversation link: “</w:t>
+      </w:r>
       <w:r>
         <w:t>https://chatgpt.com/share/699d7274-db64-8010-b1de-4d06bdacd739</w:t>
       </w:r>
+      <w:r>
+        <w:t>”</w:t>
+      </w:r>
     </w:p>
     <w:sectPr>
-      <w:headerReference w:type="default" r:id="rId14"/>
-      <w:footerReference w:type="default" r:id="rId15"/>
-      <w:headerReference w:type="first" r:id="rId16"/>
-      <w:footerReference w:type="first" r:id="rId17"/>
+      <w:headerReference w:type="default" r:id="rId16"/>
+      <w:footerReference w:type="default" r:id="rId17"/>
+      <w:headerReference w:type="first" r:id="rId18"/>
+      <w:footerReference w:type="first" r:id="rId19"/>
       <w:pgSz w:w="12240" w:h="15840"/>
       <w:pgMar w:top="1440" w:right="1440" w:bottom="1440" w:left="1440" w:header="720" w:footer="720" w:gutter="0"/>
       <w:cols w:space="720"/>
@@ -2396,6 +2513,118 @@
     </w:lvl>
   </w:abstractNum>
   <w:abstractNum w:abstractNumId="4" w15:restartNumberingAfterBreak="0">
+    <w:nsid w:val="61652AC5"/>
+    <w:multiLevelType w:val="hybridMultilevel"/>
+    <w:tmpl w:val="49082EC6"/>
+    <w:lvl w:ilvl="0" w:tplc="B602DA04">
+      <w:numFmt w:val="bullet"/>
+      <w:lvlText w:val="-"/>
+      <w:lvlJc w:val="left"/>
+      <w:pPr>
+        <w:ind w:left="720" w:hanging="360"/>
+      </w:pPr>
+      <w:rPr>
+        <w:rFonts w:ascii="Calibri" w:eastAsiaTheme="minorHAnsi" w:hAnsi="Calibri" w:cs="Calibri" w:hint="default"/>
+      </w:rPr>
+    </w:lvl>
+    <w:lvl w:ilvl="1" w:tplc="18090003" w:tentative="1">
+      <w:start w:val="1"/>
+      <w:numFmt w:val="bullet"/>
+      <w:lvlText w:val="o"/>
+      <w:lvlJc w:val="left"/>
+      <w:pPr>
+        <w:ind w:left="1440" w:hanging="360"/>
+      </w:pPr>
+      <w:rPr>
+        <w:rFonts w:ascii="Courier New" w:hAnsi="Courier New" w:cs="Courier New" w:hint="default"/>
+      </w:rPr>
+    </w:lvl>
+    <w:lvl w:ilvl="2" w:tplc="18090005" w:tentative="1">
+      <w:start w:val="1"/>
+      <w:numFmt w:val="bullet"/>
+      <w:lvlText w:val=""/>
+      <w:lvlJc w:val="left"/>
+      <w:pPr>
+        <w:ind w:left="2160" w:hanging="360"/>
+      </w:pPr>
+      <w:rPr>
+        <w:rFonts w:ascii="Wingdings" w:hAnsi="Wingdings" w:hint="default"/>
+      </w:rPr>
+    </w:lvl>
+    <w:lvl w:ilvl="3" w:tplc="18090001" w:tentative="1">
+      <w:start w:val="1"/>
+      <w:numFmt w:val="bullet"/>
+      <w:lvlText w:val=""/>
+      <w:lvlJc w:val="left"/>
+      <w:pPr>
+        <w:ind w:left="2880" w:hanging="360"/>
+      </w:pPr>
+      <w:rPr>
+        <w:rFonts w:ascii="Symbol" w:hAnsi="Symbol" w:hint="default"/>
+      </w:rPr>
+    </w:lvl>
+    <w:lvl w:ilvl="4" w:tplc="18090003" w:tentative="1">
+      <w:start w:val="1"/>
+      <w:numFmt w:val="bullet"/>
+      <w:lvlText w:val="o"/>
+      <w:lvlJc w:val="left"/>
+      <w:pPr>
+        <w:ind w:left="3600" w:hanging="360"/>
+      </w:pPr>
+      <w:rPr>
+        <w:rFonts w:ascii="Courier New" w:hAnsi="Courier New" w:cs="Courier New" w:hint="default"/>
+      </w:rPr>
+    </w:lvl>
+    <w:lvl w:ilvl="5" w:tplc="18090005" w:tentative="1">
+      <w:start w:val="1"/>
+      <w:numFmt w:val="bullet"/>
+      <w:lvlText w:val=""/>
+      <w:lvlJc w:val="left"/>
+      <w:pPr>
+        <w:ind w:left="4320" w:hanging="360"/>
+      </w:pPr>
+      <w:rPr>
+        <w:rFonts w:ascii="Wingdings" w:hAnsi="Wingdings" w:hint="default"/>
+      </w:rPr>
+    </w:lvl>
+    <w:lvl w:ilvl="6" w:tplc="18090001" w:tentative="1">
+      <w:start w:val="1"/>
+      <w:numFmt w:val="bullet"/>
+      <w:lvlText w:val=""/>
+      <w:lvlJc w:val="left"/>
+      <w:pPr>
+        <w:ind w:left="5040" w:hanging="360"/>
+      </w:pPr>
+      <w:rPr>
+        <w:rFonts w:ascii="Symbol" w:hAnsi="Symbol" w:hint="default"/>
+      </w:rPr>
+    </w:lvl>
+    <w:lvl w:ilvl="7" w:tplc="18090003" w:tentative="1">
+      <w:start w:val="1"/>
+      <w:numFmt w:val="bullet"/>
+      <w:lvlText w:val="o"/>
+      <w:lvlJc w:val="left"/>
+      <w:pPr>
+        <w:ind w:left="5760" w:hanging="360"/>
+      </w:pPr>
+      <w:rPr>
+        <w:rFonts w:ascii="Courier New" w:hAnsi="Courier New" w:cs="Courier New" w:hint="default"/>
+      </w:rPr>
+    </w:lvl>
+    <w:lvl w:ilvl="8" w:tplc="18090005" w:tentative="1">
+      <w:start w:val="1"/>
+      <w:numFmt w:val="bullet"/>
+      <w:lvlText w:val=""/>
+      <w:lvlJc w:val="left"/>
+      <w:pPr>
+        <w:ind w:left="6480" w:hanging="360"/>
+      </w:pPr>
+      <w:rPr>
+        <w:rFonts w:ascii="Wingdings" w:hAnsi="Wingdings" w:hint="default"/>
+      </w:rPr>
+    </w:lvl>
+  </w:abstractNum>
+  <w:abstractNum w:abstractNumId="5" w15:restartNumberingAfterBreak="0">
     <w:nsid w:val="69430824"/>
     <w:multiLevelType w:val="hybridMultilevel"/>
     <w:tmpl w:val="017C72AC"/>
@@ -2508,7 +2737,7 @@
       </w:rPr>
     </w:lvl>
   </w:abstractNum>
-  <w:abstractNum w:abstractNumId="5" w15:restartNumberingAfterBreak="0">
+  <w:abstractNum w:abstractNumId="6" w15:restartNumberingAfterBreak="0">
     <w:nsid w:val="7EA96232"/>
     <w:multiLevelType w:val="hybridMultilevel"/>
     <w:tmpl w:val="BCE4F4C0"/>
@@ -2625,10 +2854,10 @@
     <w:abstractNumId w:val="3"/>
   </w:num>
   <w:num w:numId="2" w16cid:durableId="1122727552">
-    <w:abstractNumId w:val="4"/>
+    <w:abstractNumId w:val="5"/>
   </w:num>
   <w:num w:numId="3" w16cid:durableId="1888955584">
-    <w:abstractNumId w:val="5"/>
+    <w:abstractNumId w:val="6"/>
   </w:num>
   <w:num w:numId="4" w16cid:durableId="293223237">
     <w:abstractNumId w:val="0"/>
@@ -2638,6 +2867,9 @@
   </w:num>
   <w:num w:numId="6" w16cid:durableId="413861522">
     <w:abstractNumId w:val="1"/>
+  </w:num>
+  <w:num w:numId="7" w16cid:durableId="2137483089">
+    <w:abstractNumId w:val="4"/>
   </w:num>
 </w:numbering>
 </file>
@@ -38407,35 +38639,6 @@
 </file>
 
 <file path=customXml/item1.xml><?xml version="1.0" encoding="utf-8"?>
-<?mso-contentType ?>
-<FormTemplates xmlns="http://schemas.microsoft.com/sharepoint/v3/contenttype/forms">
-  <Display>DocumentLibraryForm</Display>
-  <Edit>DocumentLibraryForm</Edit>
-  <New>DocumentLibraryForm</New>
-</FormTemplates>
-</file>
-
-<file path=customXml/item2.xml><?xml version="1.0" encoding="utf-8"?>
-<p:properties xmlns:p="http://schemas.microsoft.com/office/2006/metadata/properties" xmlns:xsi="http://www.w3.org/2001/XMLSchema-instance" xmlns:pc="http://schemas.microsoft.com/office/infopath/2007/PartnerControls">
-  <documentManagement>
-    <_ip_UnifiedCompliancePolicyUIAction xmlns="http://schemas.microsoft.com/sharepoint/v3" xsi:nil="true"/>
-    <Image xmlns="71af3243-3dd4-4a8d-8c0d-dd76da1f02a5">
-      <Url xsi:nil="true"/>
-      <Description xsi:nil="true"/>
-    </Image>
-    <Status xmlns="71af3243-3dd4-4a8d-8c0d-dd76da1f02a5">Not started</Status>
-    <Background xmlns="71af3243-3dd4-4a8d-8c0d-dd76da1f02a5">false</Background>
-    <_ip_UnifiedCompliancePolicyProperties xmlns="http://schemas.microsoft.com/sharepoint/v3" xsi:nil="true"/>
-    <ImageTagsTaxHTField xmlns="71af3243-3dd4-4a8d-8c0d-dd76da1f02a5">
-      <Terms xmlns="http://schemas.microsoft.com/office/infopath/2007/PartnerControls"/>
-    </ImageTagsTaxHTField>
-    <TaxCatchAll xmlns="230e9df3-be65-4c73-a93b-d1236ebd677e" xsi:nil="true"/>
-    <MediaServiceKeyPoints xmlns="71af3243-3dd4-4a8d-8c0d-dd76da1f02a5" xsi:nil="true"/>
-  </documentManagement>
-</p:properties>
-</file>
-
-<file path=customXml/item3.xml><?xml version="1.0" encoding="utf-8"?>
 <ct:contentTypeSchema xmlns:ct="http://schemas.microsoft.com/office/2006/metadata/contentType" xmlns:ma="http://schemas.microsoft.com/office/2006/metadata/properties/metaAttributes" ct:_="" ma:_="" ma:contentTypeName="Document" ma:contentTypeID="0x01010079F111ED35F8CC479449609E8A0923A6" ma:contentTypeVersion="26" ma:contentTypeDescription="Create a new document." ma:contentTypeScope="" ma:versionID="ac37c1753acd5e330d2062ccec26ea66">
   <xsd:schema xmlns:xsd="http://www.w3.org/2001/XMLSchema" xmlns:xs="http://www.w3.org/2001/XMLSchema" xmlns:p="http://schemas.microsoft.com/office/2006/metadata/properties" xmlns:ns1="http://schemas.microsoft.com/sharepoint/v3" xmlns:ns2="71af3243-3dd4-4a8d-8c0d-dd76da1f02a5" xmlns:ns3="16c05727-aa75-4e4a-9b5f-8a80a1165891" xmlns:ns4="230e9df3-be65-4c73-a93b-d1236ebd677e" targetNamespace="http://schemas.microsoft.com/office/2006/metadata/properties" ma:root="true" ma:fieldsID="3b340c7101c92c5120abd06486f94548" ns1:_="" ns2:_="" ns3:_="" ns4:_="">
     <xsd:import namespace="http://schemas.microsoft.com/sharepoint/v3"/>
@@ -38735,27 +38938,36 @@
 </ct:contentTypeSchema>
 </file>
 
-<file path=customXml/itemProps1.xml><?xml version="1.0" encoding="utf-8"?>
-<ds:datastoreItem xmlns:ds="http://schemas.openxmlformats.org/officeDocument/2006/customXml" ds:itemID="{2D686CB8-6245-413C-A355-156513A377FC}">
-  <ds:schemaRefs>
-    <ds:schemaRef ds:uri="http://schemas.microsoft.com/sharepoint/v3/contenttype/forms"/>
-  </ds:schemaRefs>
-</ds:datastoreItem>
+<file path=customXml/item2.xml><?xml version="1.0" encoding="utf-8"?>
+<p:properties xmlns:p="http://schemas.microsoft.com/office/2006/metadata/properties" xmlns:xsi="http://www.w3.org/2001/XMLSchema-instance" xmlns:pc="http://schemas.microsoft.com/office/infopath/2007/PartnerControls">
+  <documentManagement>
+    <_ip_UnifiedCompliancePolicyUIAction xmlns="http://schemas.microsoft.com/sharepoint/v3" xsi:nil="true"/>
+    <Image xmlns="71af3243-3dd4-4a8d-8c0d-dd76da1f02a5">
+      <Url xsi:nil="true"/>
+      <Description xsi:nil="true"/>
+    </Image>
+    <Status xmlns="71af3243-3dd4-4a8d-8c0d-dd76da1f02a5">Not started</Status>
+    <Background xmlns="71af3243-3dd4-4a8d-8c0d-dd76da1f02a5">false</Background>
+    <_ip_UnifiedCompliancePolicyProperties xmlns="http://schemas.microsoft.com/sharepoint/v3" xsi:nil="true"/>
+    <ImageTagsTaxHTField xmlns="71af3243-3dd4-4a8d-8c0d-dd76da1f02a5">
+      <Terms xmlns="http://schemas.microsoft.com/office/infopath/2007/PartnerControls"/>
+    </ImageTagsTaxHTField>
+    <TaxCatchAll xmlns="230e9df3-be65-4c73-a93b-d1236ebd677e" xsi:nil="true"/>
+    <MediaServiceKeyPoints xmlns="71af3243-3dd4-4a8d-8c0d-dd76da1f02a5" xsi:nil="true"/>
+  </documentManagement>
+</p:properties>
 </file>
 
-<file path=customXml/itemProps2.xml><?xml version="1.0" encoding="utf-8"?>
-<ds:datastoreItem xmlns:ds="http://schemas.openxmlformats.org/officeDocument/2006/customXml" ds:itemID="{C7DCE20C-610A-4626-841D-1F10857B445E}">
-  <ds:schemaRefs>
-    <ds:schemaRef ds:uri="http://schemas.microsoft.com/office/2006/metadata/properties"/>
-    <ds:schemaRef ds:uri="http://schemas.microsoft.com/office/infopath/2007/PartnerControls"/>
-    <ds:schemaRef ds:uri="http://schemas.microsoft.com/sharepoint/v3"/>
-    <ds:schemaRef ds:uri="71af3243-3dd4-4a8d-8c0d-dd76da1f02a5"/>
-    <ds:schemaRef ds:uri="230e9df3-be65-4c73-a93b-d1236ebd677e"/>
-  </ds:schemaRefs>
-</ds:datastoreItem>
+<file path=customXml/item3.xml><?xml version="1.0" encoding="utf-8"?>
+<?mso-contentType ?>
+<FormTemplates xmlns="http://schemas.microsoft.com/sharepoint/v3/contenttype/forms">
+  <Display>DocumentLibraryForm</Display>
+  <Edit>DocumentLibraryForm</Edit>
+  <New>DocumentLibraryForm</New>
+</FormTemplates>
 </file>
 
-<file path=customXml/itemProps3.xml><?xml version="1.0" encoding="utf-8"?>
+<file path=customXml/itemProps1.xml><?xml version="1.0" encoding="utf-8"?>
 <ds:datastoreItem xmlns:ds="http://schemas.openxmlformats.org/officeDocument/2006/customXml" ds:itemID="{3B411A11-DDA3-4BC4-B0BC-14026E6D5DF4}">
   <ds:schemaRefs>
     <ds:schemaRef ds:uri="http://schemas.microsoft.com/office/2006/metadata/contentType"/>
@@ -38774,4 +38986,24 @@
     <ds:schemaRef ds:uri="http://schemas.microsoft.com/internal/obd"/>
   </ds:schemaRefs>
 </ds:datastoreItem>
+</file>
+
+<file path=customXml/itemProps2.xml><?xml version="1.0" encoding="utf-8"?>
+<ds:datastoreItem xmlns:ds="http://schemas.openxmlformats.org/officeDocument/2006/customXml" ds:itemID="{C7DCE20C-610A-4626-841D-1F10857B445E}">
+  <ds:schemaRefs>
+    <ds:schemaRef ds:uri="http://schemas.microsoft.com/office/2006/metadata/properties"/>
+    <ds:schemaRef ds:uri="http://schemas.microsoft.com/office/infopath/2007/PartnerControls"/>
+    <ds:schemaRef ds:uri="http://schemas.microsoft.com/sharepoint/v3"/>
+    <ds:schemaRef ds:uri="71af3243-3dd4-4a8d-8c0d-dd76da1f02a5"/>
+    <ds:schemaRef ds:uri="230e9df3-be65-4c73-a93b-d1236ebd677e"/>
+  </ds:schemaRefs>
+</ds:datastoreItem>
+</file>
+
+<file path=customXml/itemProps3.xml><?xml version="1.0" encoding="utf-8"?>
+<ds:datastoreItem xmlns:ds="http://schemas.openxmlformats.org/officeDocument/2006/customXml" ds:itemID="{2D686CB8-6245-413C-A355-156513A377FC}">
+  <ds:schemaRefs>
+    <ds:schemaRef ds:uri="http://schemas.microsoft.com/sharepoint/v3/contenttype/forms"/>
+  </ds:schemaRefs>
+</ds:datastoreItem>
 </file>
--- a/report/Final_Report.docx
+++ b/report/Final_Report.docx
@@ -1,6 +1,6 @@
 
 <file path=word/document.xml><?xml version="1.0" encoding="utf-8"?>
-<w:document xmlns:wpc="http://schemas.microsoft.com/office/word/2010/wordprocessingCanvas" xmlns:cx="http://schemas.microsoft.com/office/drawing/2014/chartex" xmlns:cx1="http://schemas.microsoft.com/office/drawing/2015/9/8/chartex" xmlns:cx2="http://schemas.microsoft.com/office/drawing/2015/10/21/chartex" xmlns:cx3="http://schemas.microsoft.com/office/drawing/2016/5/9/chartex" xmlns:cx4="http://schemas.microsoft.com/office/drawing/2016/5/10/chartex" xmlns:cx5="http://schemas.microsoft.com/office/drawing/2016/5/11/chartex" xmlns:cx6="http://schemas.microsoft.com/office/drawing/2016/5/12/chartex" xmlns:cx7="http://schemas.microsoft.com/office/drawing/2016/5/13/chartex" xmlns:cx8="http://schemas.microsoft.com/office/drawing/2016/5/14/chartex" xmlns:mc="http://schemas.openxmlformats.org/markup-compatibility/2006" xmlns:aink="http://schemas.microsoft.com/office/drawing/2016/ink" xmlns:am3d="http://schemas.microsoft.com/office/drawing/2017/model3d" xmlns:o="urn:schemas-microsoft-com:office:office" xmlns:oel="http://schemas.microsoft.com/office/2019/extlst" xmlns:r="http://schemas.openxmlformats.org/officeDocument/2006/relationships" xmlns:m="http://schemas.openxmlformats.org/officeDocument/2006/math" xmlns:v="urn:schemas-microsoft-com:vml" xmlns:wp14="http://schemas.microsoft.com/office/word/2010/wordprocessingDrawing" xmlns:wp="http://schemas.openxmlformats.org/drawingml/2006/wordprocessingDrawing" xmlns:w10="urn:schemas-microsoft-com:office:word" xmlns:w="http://schemas.openxmlformats.org/wordprocessingml/2006/main" xmlns:w14="http://schemas.microsoft.com/office/word/2010/wordml" xmlns:w15="http://schemas.microsoft.com/office/word/2012/wordml" xmlns:w16cex="http://schemas.microsoft.com/office/word/2018/wordml/cex" xmlns:w16cid="http://schemas.microsoft.com/office/word/2016/wordml/cid" xmlns:w16="http://schemas.microsoft.com/office/word/2018/wordml" xmlns:w16du="http://schemas.microsoft.com/office/word/2023/wordml/word16du" xmlns:w16sdtdh="http://schemas.microsoft.com/office/word/2020/wordml/sdtdatahash" xmlns:w16sdtfl="http://schemas.microsoft.com/office/word/2024/wordml/sdtformatlock" xmlns:w16se="http://schemas.microsoft.com/office/word/2015/wordml/symex" xmlns:wpg="http://schemas.microsoft.com/office/word/2010/wordprocessingGroup" xmlns:wpi="http://schemas.microsoft.com/office/word/2010/wordprocessingInk" xmlns:wne="http://schemas.microsoft.com/office/word/2006/wordml" xmlns:wps="http://schemas.microsoft.com/office/word/2010/wordprocessingShape" mc:Ignorable="w14 w15 w16se w16cid w16 w16cex w16sdtdh w16sdtfl w16du wp14">
+<w:document xmlns:wpc="http://schemas.microsoft.com/office/word/2010/wordprocessingCanvas" xmlns:cx="http://schemas.microsoft.com/office/drawing/2014/chartex" xmlns:cx1="http://schemas.microsoft.com/office/drawing/2015/9/8/chartex" xmlns:cx2="http://schemas.microsoft.com/office/drawing/2015/10/21/chartex" xmlns:cx3="http://schemas.microsoft.com/office/drawing/2016/5/9/chartex" xmlns:cx4="http://schemas.microsoft.com/office/drawing/2016/5/10/chartex" xmlns:cx5="http://schemas.microsoft.com/office/drawing/2016/5/11/chartex" xmlns:cx6="http://schemas.microsoft.com/office/drawing/2016/5/12/chartex" xmlns:cx7="http://schemas.microsoft.com/office/drawing/2016/5/13/chartex" xmlns:cx8="http://schemas.microsoft.com/office/drawing/2016/5/14/chartex" xmlns:mc="http://schemas.openxmlformats.org/markup-compatibility/2006" xmlns:aink="http://schemas.microsoft.com/office/drawing/2016/ink" xmlns:am3d="http://schemas.microsoft.com/office/drawing/2017/model3d" xmlns:o="urn:schemas-microsoft-com:office:office" xmlns:oel="http://schemas.microsoft.com/office/2019/extlst" xmlns:r="http://schemas.openxmlformats.org/officeDocument/2006/relationships" xmlns:m="http://schemas.openxmlformats.org/officeDocument/2006/math" xmlns:v="urn:schemas-microsoft-com:vml" xmlns:wp14="http://schemas.microsoft.com/office/word/2010/wordprocessingDrawing" xmlns:wp="http://schemas.openxmlformats.org/drawingml/2006/wordprocessingDrawing" xmlns:w10="urn:schemas-microsoft-com:office:word" xmlns:w="http://schemas.openxmlformats.org/wordprocessingml/2006/main" xmlns:w14="http://schemas.microsoft.com/office/word/2010/wordml" xmlns:w15="http://schemas.microsoft.com/office/word/2012/wordml" xmlns:w16cex="http://schemas.microsoft.com/office/word/2018/wordml/cex" xmlns:w16cid="http://schemas.microsoft.com/office/word/2016/wordml/cid" xmlns:w16="http://schemas.microsoft.com/office/word/2018/wordml" xmlns:w16du="http://schemas.microsoft.com/office/word/2023/wordml/word16du" xmlns:w16sdtdh="http://schemas.microsoft.com/office/word/2020/wordml/sdtdatahash" xmlns:w16sdtfl="http://schemas.microsoft.com/office/word/2024/wordml/sdtformatlock" xmlns:w16se="http://schemas.microsoft.com/office/word/2015/wordml/symex" xmlns:wpg="http://schemas.microsoft.com/office/word/2010/wordprocessingGroup" xmlns:wpi="http://schemas.microsoft.com/office/word/2010/wordprocessingInk" xmlns:wne="http://schemas.microsoft.com/office/word/2006/wordml" xmlns:wps="http://schemas.microsoft.com/office/word/2010/wordprocessingShape" xmlns:a="http://schemas.openxmlformats.org/drawingml/2006/main" xmlns:pic="http://schemas.openxmlformats.org/drawingml/2006/picture" xmlns:a16="http://schemas.microsoft.com/office/drawing/2014/main" xmlns:c="http://schemas.openxmlformats.org/drawingml/2006/chart" xmlns:a14="http://schemas.microsoft.com/office/drawing/2010/main" mc:Ignorable="w14 w15 w16se w16cid w16 w16cex w16sdtdh w16sdtfl w16du wp14">
   <w:body>
     <w:p/>
     <w:p/>
@@ -72,16 +72,13 @@
           <w:szCs w:val="24"/>
         </w:rPr>
       </w:pPr>
-    </w:p>
-    <w:p>
-      <w:pPr>
-        <w:ind w:firstLine="0"/>
-        <w:jc w:val="center"/>
+      <w:r>
         <w:rPr>
           <w:sz w:val="24"/>
           <w:szCs w:val="24"/>
         </w:rPr>
-      </w:pPr>
+        <w:t>Conor Cleary</w:t>
+      </w:r>
     </w:p>
     <w:p>
       <w:pPr>
@@ -193,6 +190,8 @@
       </w:r>
       <w:r>
         <w:tab/>
+      </w:r>
+      <w:r>
         <w:t>The following sections will go through the Dataset overview, Data cleaning summary, Descriptive statistics and Visual Analysis supported by graphs, basic machine learning applications and discussing the limitations and ethical considerations which will provide a structured evaluation of the dataset used.</w:t>
       </w:r>
     </w:p>
@@ -329,6 +328,20 @@
     </w:p>
     <w:p>
       <w:pPr>
+        <w:ind w:firstLine="0"/>
+        <w:rPr>
+          <w:bCs/>
+        </w:rPr>
+      </w:pPr>
+      <w:r>
+        <w:rPr>
+          <w:bCs/>
+        </w:rPr>
+        <w:t xml:space="preserve">I found these were the best variables when cleaning the data set. It removed a lot of rows making the graphs in the future smaller and easier to read. </w:t>
+      </w:r>
+    </w:p>
+    <w:p>
+      <w:pPr>
         <w:pStyle w:val="ListParagraph"/>
         <w:rPr>
           <w:bCs/>
@@ -357,6 +370,39 @@
           <w:szCs w:val="24"/>
         </w:rPr>
       </w:pPr>
+    </w:p>
+    <w:p>
+      <w:pPr>
+        <w:ind w:firstLine="0"/>
+        <w:jc w:val="center"/>
+        <w:rPr>
+          <w:b/>
+          <w:sz w:val="24"/>
+          <w:szCs w:val="24"/>
+        </w:rPr>
+      </w:pPr>
+    </w:p>
+    <w:p>
+      <w:pPr>
+        <w:ind w:firstLine="0"/>
+        <w:jc w:val="center"/>
+        <w:rPr>
+          <w:b/>
+          <w:sz w:val="24"/>
+          <w:szCs w:val="24"/>
+        </w:rPr>
+      </w:pPr>
+    </w:p>
+    <w:p>
+      <w:pPr>
+        <w:ind w:firstLine="0"/>
+        <w:jc w:val="center"/>
+        <w:rPr>
+          <w:b/>
+          <w:sz w:val="24"/>
+          <w:szCs w:val="24"/>
+        </w:rPr>
+      </w:pPr>
       <w:r>
         <w:rPr>
           <w:b/>
@@ -368,105 +414,222 @@
     </w:p>
     <w:p>
       <w:pPr>
-        <w:pStyle w:val="ListParagraph"/>
-        <w:numPr>
-          <w:ilvl w:val="0"/>
-          <w:numId w:val="6"/>
-        </w:numPr>
+        <w:ind w:firstLine="0"/>
         <w:rPr>
           <w:bCs/>
-          <w:sz w:val="22"/>
-          <w:szCs w:val="22"/>
+          <w:sz w:val="24"/>
+          <w:szCs w:val="24"/>
         </w:rPr>
       </w:pPr>
       <w:r>
         <w:rPr>
           <w:bCs/>
-          <w:sz w:val="22"/>
-          <w:szCs w:val="22"/>
+          <w:sz w:val="24"/>
+          <w:szCs w:val="24"/>
         </w:rPr>
-        <w:t>Removed all singles (keeping only albums)</w:t>
+        <w:t xml:space="preserve">When Cleaning the Dataset I was already familiar with the code I could use because my leaving cert also had a similar task. I used the base code from my leaving cert project to remove all singles, track popularity under 50 and removed any artist followers under 500k to make the dataset smaller. </w:t>
       </w:r>
     </w:p>
     <w:p>
       <w:pPr>
-        <w:pStyle w:val="ListParagraph"/>
-        <w:numPr>
-          <w:ilvl w:val="0"/>
-          <w:numId w:val="6"/>
-        </w:numPr>
+        <w:ind w:firstLine="0"/>
         <w:rPr>
           <w:bCs/>
-          <w:sz w:val="22"/>
-          <w:szCs w:val="22"/>
+          <w:sz w:val="24"/>
+          <w:szCs w:val="24"/>
         </w:rPr>
       </w:pPr>
       <w:r>
         <w:rPr>
           <w:bCs/>
-          <w:sz w:val="22"/>
-          <w:szCs w:val="22"/>
+          <w:sz w:val="24"/>
+          <w:szCs w:val="24"/>
         </w:rPr>
-        <w:t xml:space="preserve">Removed </w:t>
-      </w:r>
-      <w:proofErr w:type="spellStart"/>
-      <w:r>
-        <w:rPr>
-          <w:bCs/>
-          <w:sz w:val="22"/>
-          <w:szCs w:val="22"/>
-        </w:rPr>
-        <w:t>track_popularity</w:t>
-      </w:r>
-      <w:proofErr w:type="spellEnd"/>
-      <w:r>
-        <w:rPr>
-          <w:bCs/>
-          <w:sz w:val="22"/>
-          <w:szCs w:val="22"/>
-        </w:rPr>
-        <w:t xml:space="preserve"> that is under 50</w:t>
+        <w:drawing>
+          <wp:inline distT="0" distB="0" distL="0" distR="0" wp14:anchorId="482BB2C9" wp14:editId="1538BE5F">
+            <wp:extent cx="5943600" cy="2184400"/>
+            <wp:effectExtent l="0" t="0" r="0" b="6350"/>
+            <wp:docPr id="1789465087" name="Picture 1" descr="A blue screen with white text&#10;&#10;AI-generated content may be incorrect."/>
+            <wp:cNvGraphicFramePr>
+              <a:graphicFrameLocks xmlns:a="http://schemas.openxmlformats.org/drawingml/2006/main" noChangeAspect="1"/>
+            </wp:cNvGraphicFramePr>
+            <a:graphic xmlns:a="http://schemas.openxmlformats.org/drawingml/2006/main">
+              <a:graphicData uri="http://schemas.openxmlformats.org/drawingml/2006/picture">
+                <pic:pic xmlns:pic="http://schemas.openxmlformats.org/drawingml/2006/picture">
+                  <pic:nvPicPr>
+                    <pic:cNvPr id="1789465087" name="Picture 1" descr="A blue screen with white text&#10;&#10;AI-generated content may be incorrect."/>
+                    <pic:cNvPicPr/>
+                  </pic:nvPicPr>
+                  <pic:blipFill>
+                    <a:blip r:embed="rId10"/>
+                    <a:stretch>
+                      <a:fillRect/>
+                    </a:stretch>
+                  </pic:blipFill>
+                  <pic:spPr>
+                    <a:xfrm>
+                      <a:off x="0" y="0"/>
+                      <a:ext cx="5943600" cy="2184400"/>
+                    </a:xfrm>
+                    <a:prstGeom prst="rect">
+                      <a:avLst/>
+                    </a:prstGeom>
+                  </pic:spPr>
+                </pic:pic>
+              </a:graphicData>
+            </a:graphic>
+          </wp:inline>
+        </w:drawing>
       </w:r>
     </w:p>
     <w:p>
       <w:pPr>
-        <w:pStyle w:val="ListParagraph"/>
-        <w:numPr>
-          <w:ilvl w:val="0"/>
-          <w:numId w:val="6"/>
-        </w:numPr>
+        <w:ind w:firstLine="0"/>
         <w:rPr>
           <w:bCs/>
-          <w:sz w:val="22"/>
-          <w:szCs w:val="22"/>
+          <w:sz w:val="24"/>
+          <w:szCs w:val="24"/>
         </w:rPr>
       </w:pPr>
       <w:r>
         <w:rPr>
           <w:bCs/>
-          <w:sz w:val="22"/>
-          <w:szCs w:val="22"/>
+          <w:sz w:val="24"/>
+          <w:szCs w:val="24"/>
         </w:rPr>
-        <w:t xml:space="preserve">Removed </w:t>
+        <w:t xml:space="preserve">This is the code I used to clean the dataset. I sampled it from a dataset I did for the leaving </w:t>
       </w:r>
-      <w:proofErr w:type="spellStart"/>
+    </w:p>
+    <w:p>
+      <w:pPr>
+        <w:ind w:firstLine="0"/>
+        <w:rPr>
+          <w:bCs/>
+          <w:sz w:val="24"/>
+          <w:szCs w:val="24"/>
+        </w:rPr>
+      </w:pPr>
       <w:r>
         <w:rPr>
           <w:bCs/>
-          <w:sz w:val="22"/>
-          <w:szCs w:val="22"/>
+          <w:sz w:val="24"/>
+          <w:szCs w:val="24"/>
         </w:rPr>
-        <w:t>artist_followers</w:t>
+        <w:t xml:space="preserve">Certificate but based it off the Spotify Dataset instead of the last Dataset I had done. </w:t>
       </w:r>
-      <w:proofErr w:type="spellEnd"/>
+    </w:p>
+    <w:p>
+      <w:pPr>
+        <w:ind w:firstLine="0"/>
+        <w:rPr>
+          <w:bCs/>
+          <w:sz w:val="24"/>
+          <w:szCs w:val="24"/>
+        </w:rPr>
+      </w:pPr>
       <w:r>
         <w:rPr>
           <w:bCs/>
-          <w:sz w:val="22"/>
-          <w:szCs w:val="22"/>
+          <w:sz w:val="24"/>
+          <w:szCs w:val="24"/>
         </w:rPr>
-        <w:t xml:space="preserve"> under 500k</w:t>
+        <w:t xml:space="preserve">I used pandas to clean the dataset. Below I have </w:t>
       </w:r>
+      <w:r>
+        <w:rPr>
+          <w:bCs/>
+          <w:sz w:val="24"/>
+          <w:szCs w:val="24"/>
+        </w:rPr>
+        <w:t>shown</w:t>
+      </w:r>
+      <w:r>
+        <w:rPr>
+          <w:bCs/>
+          <w:sz w:val="24"/>
+          <w:szCs w:val="24"/>
+        </w:rPr>
+        <w:t xml:space="preserve"> the work from my last dataset I cleaned to show the difference between the two of them. </w:t>
+      </w:r>
+    </w:p>
+    <w:p>
+      <w:pPr>
+        <w:ind w:firstLine="0"/>
+        <w:rPr>
+          <w:bCs/>
+          <w:sz w:val="24"/>
+          <w:szCs w:val="24"/>
+        </w:rPr>
+      </w:pPr>
+      <w:r>
+        <w:rPr>
+          <w:bCs/>
+          <w:sz w:val="24"/>
+          <w:szCs w:val="24"/>
+        </w:rPr>
+        <w:drawing>
+          <wp:inline distT="0" distB="0" distL="0" distR="0" wp14:anchorId="0B4E7F12" wp14:editId="36C475BB">
+            <wp:extent cx="4175760" cy="2869050"/>
+            <wp:effectExtent l="0" t="0" r="0" b="7620"/>
+            <wp:docPr id="1500009218" name="Picture 1" descr="A screen shot of a computer program&#10;&#10;AI-generated content may be incorrect."/>
+            <wp:cNvGraphicFramePr>
+              <a:graphicFrameLocks xmlns:a="http://schemas.openxmlformats.org/drawingml/2006/main" noChangeAspect="1"/>
+            </wp:cNvGraphicFramePr>
+            <a:graphic xmlns:a="http://schemas.openxmlformats.org/drawingml/2006/main">
+              <a:graphicData uri="http://schemas.openxmlformats.org/drawingml/2006/picture">
+                <pic:pic xmlns:pic="http://schemas.openxmlformats.org/drawingml/2006/picture">
+                  <pic:nvPicPr>
+                    <pic:cNvPr id="1500009218" name="Picture 1" descr="A screen shot of a computer program&#10;&#10;AI-generated content may be incorrect."/>
+                    <pic:cNvPicPr/>
+                  </pic:nvPicPr>
+                  <pic:blipFill>
+                    <a:blip r:embed="rId11"/>
+                    <a:stretch>
+                      <a:fillRect/>
+                    </a:stretch>
+                  </pic:blipFill>
+                  <pic:spPr>
+                    <a:xfrm>
+                      <a:off x="0" y="0"/>
+                      <a:ext cx="4192121" cy="2880291"/>
+                    </a:xfrm>
+                    <a:prstGeom prst="rect">
+                      <a:avLst/>
+                    </a:prstGeom>
+                  </pic:spPr>
+                </pic:pic>
+              </a:graphicData>
+            </a:graphic>
+          </wp:inline>
+        </w:drawing>
+      </w:r>
+    </w:p>
+    <w:p>
+      <w:pPr>
+        <w:ind w:firstLine="0"/>
+        <w:rPr>
+          <w:bCs/>
+          <w:sz w:val="24"/>
+          <w:szCs w:val="24"/>
+        </w:rPr>
+      </w:pPr>
+      <w:r>
+        <w:rPr>
+          <w:bCs/>
+          <w:sz w:val="24"/>
+          <w:szCs w:val="24"/>
+        </w:rPr>
+        <w:t xml:space="preserve">This is the code I based my data cleaning off. It is an old data set I cleaned. </w:t>
+      </w:r>
+    </w:p>
+    <w:p>
+      <w:pPr>
+        <w:ind w:firstLine="0"/>
+        <w:rPr>
+          <w:b/>
+          <w:u w:val="single"/>
+        </w:rPr>
+      </w:pPr>
     </w:p>
     <w:p>
       <w:pPr>
@@ -493,7 +656,6 @@
           <w:sz w:val="24"/>
           <w:szCs w:val="24"/>
         </w:rPr>
-        <w:lastRenderedPageBreak/>
         <w:t>Descriptive Statistics</w:t>
       </w:r>
     </w:p>
@@ -1075,7 +1237,7 @@
                 <wp:cNvGraphicFramePr/>
                 <a:graphic xmlns:a="http://schemas.openxmlformats.org/drawingml/2006/main">
                   <a:graphicData uri="http://schemas.microsoft.com/office/drawing/2014/chartex">
-                    <cx:chart xmlns:cx="http://schemas.microsoft.com/office/drawing/2014/chartex" xmlns:r="http://schemas.openxmlformats.org/officeDocument/2006/relationships" r:id="rId10"/>
+                    <cx:chart xmlns:cx="http://schemas.microsoft.com/office/drawing/2014/chartex" xmlns:r="http://schemas.openxmlformats.org/officeDocument/2006/relationships" r:id="rId12"/>
                   </a:graphicData>
                 </a:graphic>
               </wp:inline>
@@ -1083,10 +1245,10 @@
           </mc:Choice>
           <mc:Fallback>
             <w:drawing>
-              <wp:inline distT="0" distB="0" distL="0" distR="0" wp14:anchorId="62091D9D" wp14:editId="12C20334">
+              <wp:inline distT="0" distB="0" distL="0" distR="0" wp14:anchorId="59BD08E4" wp14:editId="12C20334">
                 <wp:extent cx="4572000" cy="2795589"/>
                 <wp:effectExtent l="0" t="0" r="0" b="5080"/>
-                <wp:docPr id="330112096" name="Chart 1">
+                <wp:docPr id="212131596" name="Chart 1">
                   <a:extLst xmlns:a="http://schemas.openxmlformats.org/drawingml/2006/main">
                     <a:ext uri="{FF2B5EF4-FFF2-40B4-BE49-F238E27FC236}">
                       <a16:creationId xmlns:a16="http://schemas.microsoft.com/office/drawing/2014/main" id="{7A5C4BDE-A4A6-4254-67AA-CB0C25B2C2AF}"/>
@@ -1112,7 +1274,7 @@
                         </pic:cNvPicPr>
                       </pic:nvPicPr>
                       <pic:blipFill>
-                        <a:blip r:embed="rId11"/>
+                        <a:blip r:embed="rId13"/>
                         <a:stretch>
                           <a:fillRect/>
                         </a:stretch>
@@ -1223,7 +1385,6 @@
         <w:rPr>
           <w:bCs/>
         </w:rPr>
-        <w:lastRenderedPageBreak/>
         <w:t>Album length vs Track popularity</w:t>
       </w:r>
       <w:r>
@@ -1244,7 +1405,7 @@
             <wp:cNvGraphicFramePr/>
             <a:graphic xmlns:a="http://schemas.openxmlformats.org/drawingml/2006/main">
               <a:graphicData uri="http://schemas.openxmlformats.org/drawingml/2006/chart">
-                <c:chart xmlns:c="http://schemas.openxmlformats.org/drawingml/2006/chart" xmlns:r="http://schemas.openxmlformats.org/officeDocument/2006/relationships" r:id="rId12"/>
+                <c:chart xmlns:c="http://schemas.openxmlformats.org/drawingml/2006/chart" xmlns:r="http://schemas.openxmlformats.org/officeDocument/2006/relationships" r:id="rId14"/>
               </a:graphicData>
             </a:graphic>
           </wp:inline>
@@ -1307,37 +1468,62 @@
     </w:p>
     <w:p>
       <w:pPr>
+        <w:pStyle w:val="Normal"/>
+        <w:suppressLineNumbers w:val="0"/>
+        <w:bidi w:val="0"/>
+        <w:spacing w:before="0" w:beforeAutospacing="off" w:after="0" w:afterAutospacing="off" w:line="480" w:lineRule="auto"/>
+        <w:ind w:left="0" w:right="0"/>
+        <w:jc w:val="center"/>
+      </w:pPr>
+      <w:r>
+        <w:rPr/>
+        <w:t>Track Popularity</w:t>
+      </w:r>
+    </w:p>
+    <w:p>
+      <w:pPr>
+        <w:pStyle w:val="Normal"/>
         <w:ind w:firstLine="0"/>
         <w:jc w:val="center"/>
-        <w:rPr>
-          <w:b/>
-        </w:rPr>
       </w:pPr>
       <w:r>
-        <w:rPr>
-          <w:bCs/>
-        </w:rPr>
-        <w:t>Average Popularity by Artist</w:t>
-      </w:r>
-      <w:r>
-        <w:rPr>
-          <w:noProof/>
-        </w:rPr>
         <w:drawing>
-          <wp:inline distT="0" distB="0" distL="0" distR="0" wp14:anchorId="510FB182" wp14:editId="6219B94B">
-            <wp:extent cx="4560277" cy="2743200"/>
-            <wp:effectExtent l="0" t="0" r="12065" b="0"/>
-            <wp:docPr id="1699767798" name="Chart 1">
-              <a:extLst xmlns:a="http://schemas.openxmlformats.org/drawingml/2006/main">
-                <a:ext uri="{FF2B5EF4-FFF2-40B4-BE49-F238E27FC236}">
-                  <a16:creationId xmlns:a16="http://schemas.microsoft.com/office/drawing/2014/main" id="{95F1D90B-AA54-4A4F-975A-B6FBF2BBCB7D}"/>
-                </a:ext>
-              </a:extLst>
-            </wp:docPr>
-            <wp:cNvGraphicFramePr/>
-            <a:graphic xmlns:a="http://schemas.openxmlformats.org/drawingml/2006/main">
-              <a:graphicData uri="http://schemas.openxmlformats.org/drawingml/2006/chart">
-                <c:chart xmlns:c="http://schemas.openxmlformats.org/drawingml/2006/chart" xmlns:r="http://schemas.openxmlformats.org/officeDocument/2006/relationships" r:id="rId13"/>
+          <wp:inline wp14:editId="0ECBD025" wp14:anchorId="2CC17F31">
+            <wp:extent cx="4552950" cy="2781300"/>
+            <wp:effectExtent l="0" t="0" r="0" b="0"/>
+            <wp:docPr id="98278044" name="drawing"/>
+            <wp:cNvGraphicFramePr>
+              <a:graphicFrameLocks noChangeAspect="1"/>
+            </wp:cNvGraphicFramePr>
+            <a:graphic>
+              <a:graphicData xmlns:a="http://schemas.openxmlformats.org/drawingml/2006/main" uri="http://schemas.openxmlformats.org/drawingml/2006/picture">
+                <pic:pic xmlns:pic="http://schemas.openxmlformats.org/drawingml/2006/picture">
+                  <pic:nvPicPr>
+                    <pic:cNvPr id="98278044" name="Picture 98278044"/>
+                    <pic:cNvPicPr/>
+                  </pic:nvPicPr>
+                  <pic:blipFill>
+                    <a:blip xmlns:r="http://schemas.openxmlformats.org/officeDocument/2006/relationships" r:embed="rId2006085750">
+                      <a:extLst>
+                        <a:ext uri="{28A0092B-C50C-407E-A947-70E740481C1C}">
+                          <a14:useLocalDpi xmlns:a14="http://schemas.microsoft.com/office/drawing/2010/main"/>
+                        </a:ext>
+                      </a:extLst>
+                    </a:blip>
+                    <a:stretch>
+                      <a:fillRect/>
+                    </a:stretch>
+                  </pic:blipFill>
+                  <pic:spPr>
+                    <a:xfrm>
+                      <a:off x="0" y="0"/>
+                      <a:ext cx="4552950" cy="2781300"/>
+                    </a:xfrm>
+                    <a:prstGeom prst="rect">
+                      <a:avLst/>
+                    </a:prstGeom>
+                  </pic:spPr>
+                </pic:pic>
               </a:graphicData>
             </a:graphic>
           </wp:inline>
@@ -1374,58 +1560,23 @@
           <w:numId w:val="5"/>
         </w:numPr>
         <w:rPr>
-          <w:bCs/>
           <w:sz w:val="22"/>
           <w:szCs w:val="22"/>
         </w:rPr>
       </w:pPr>
       <w:r>
         <w:rPr>
-          <w:bCs/>
           <w:sz w:val="22"/>
           <w:szCs w:val="22"/>
         </w:rPr>
-        <w:t xml:space="preserve"> Most artists have low average track popularity</w:t>
+        <w:t xml:space="preserve"> Most artists have </w:t>
       </w:r>
-    </w:p>
-    <w:p>
-      <w:pPr>
-        <w:pStyle w:val="ListParagraph"/>
-        <w:numPr>
-          <w:ilvl w:val="0"/>
-          <w:numId w:val="5"/>
-        </w:numPr>
+      <w:r>
         <w:rPr>
-          <w:bCs/>
           <w:sz w:val="22"/>
           <w:szCs w:val="22"/>
         </w:rPr>
-      </w:pPr>
-      <w:r>
-        <w:rPr>
-          <w:bCs/>
-          <w:sz w:val="22"/>
-          <w:szCs w:val="22"/>
-        </w:rPr>
-        <w:t xml:space="preserve">Matches the skew in </w:t>
-      </w:r>
-      <w:proofErr w:type="spellStart"/>
-      <w:r>
-        <w:rPr>
-          <w:bCs/>
-          <w:sz w:val="22"/>
-          <w:szCs w:val="22"/>
-        </w:rPr>
-        <w:t>aritist_followers</w:t>
-      </w:r>
-      <w:proofErr w:type="spellEnd"/>
-      <w:r>
-        <w:rPr>
-          <w:bCs/>
-          <w:sz w:val="22"/>
-          <w:szCs w:val="22"/>
-        </w:rPr>
-        <w:t xml:space="preserve"> due to popularity being concentrated in top artists</w:t>
+        <w:t>less than 50 million followers and are still very popular</w:t>
       </w:r>
     </w:p>
     <w:p>
@@ -1451,7 +1602,6 @@
           <w:sz w:val="24"/>
           <w:szCs w:val="24"/>
         </w:rPr>
-        <w:lastRenderedPageBreak/>
         <w:t>Machine Learning Summary</w:t>
       </w:r>
     </w:p>
@@ -1536,7 +1686,10 @@
         <w:t>s</w:t>
       </w:r>
       <w:r>
-        <w:t xml:space="preserve"> is that the target y is influenced by many hidden factors</w:t>
+        <w:t xml:space="preserve"> is that </w:t>
+      </w:r>
+      <w:r>
+        <w:t>the target y is influenced by many hidden factors</w:t>
       </w:r>
       <w:r>
         <w:t>, the data is noisy, target is complex, or features are limited.</w:t>
@@ -1606,7 +1759,6 @@
           <w:b/>
           <w:bCs/>
         </w:rPr>
-        <w:lastRenderedPageBreak/>
         <w:t>Sources</w:t>
       </w:r>
       <w:r>
@@ -1622,11 +1774,11 @@
       </w:r>
     </w:p>
     <w:sectPr>
-      <w:headerReference w:type="default" r:id="rId14"/>
-      <w:footerReference w:type="default" r:id="rId15"/>
-      <w:headerReference w:type="first" r:id="rId16"/>
-      <w:footerReference w:type="first" r:id="rId17"/>
-      <w:pgSz w:w="12240" w:h="15840"/>
+      <w:headerReference w:type="default" r:id="rId16"/>
+      <w:footerReference w:type="default" r:id="rId17"/>
+      <w:headerReference w:type="first" r:id="rId18"/>
+      <w:footerReference w:type="first" r:id="rId19"/>
+      <w:pgSz w:w="12240" w:h="15840" w:orient="portrait"/>
       <w:pgMar w:top="1440" w:right="1440" w:bottom="1440" w:left="1440" w:header="720" w:footer="720" w:gutter="0"/>
       <w:cols w:space="720"/>
       <w:titlePg/>
@@ -1956,7 +2108,7 @@
         <w:ind w:left="720" w:hanging="360"/>
       </w:pPr>
       <w:rPr>
-        <w:rFonts w:ascii="Symbol" w:hAnsi="Symbol" w:hint="default"/>
+        <w:rFonts w:hint="default" w:ascii="Symbol" w:hAnsi="Symbol"/>
       </w:rPr>
     </w:lvl>
     <w:lvl w:ilvl="1" w:tplc="18090003" w:tentative="1">
@@ -1968,7 +2120,7 @@
         <w:ind w:left="1440" w:hanging="360"/>
       </w:pPr>
       <w:rPr>
-        <w:rFonts w:ascii="Courier New" w:hAnsi="Courier New" w:cs="Courier New" w:hint="default"/>
+        <w:rFonts w:hint="default" w:ascii="Courier New" w:hAnsi="Courier New" w:cs="Courier New"/>
       </w:rPr>
     </w:lvl>
     <w:lvl w:ilvl="2" w:tplc="18090005" w:tentative="1">
@@ -1980,7 +2132,7 @@
         <w:ind w:left="2160" w:hanging="360"/>
       </w:pPr>
       <w:rPr>
-        <w:rFonts w:ascii="Wingdings" w:hAnsi="Wingdings" w:hint="default"/>
+        <w:rFonts w:hint="default" w:ascii="Wingdings" w:hAnsi="Wingdings"/>
       </w:rPr>
     </w:lvl>
     <w:lvl w:ilvl="3" w:tplc="18090001" w:tentative="1">
@@ -1992,7 +2144,7 @@
         <w:ind w:left="2880" w:hanging="360"/>
       </w:pPr>
       <w:rPr>
-        <w:rFonts w:ascii="Symbol" w:hAnsi="Symbol" w:hint="default"/>
+        <w:rFonts w:hint="default" w:ascii="Symbol" w:hAnsi="Symbol"/>
       </w:rPr>
     </w:lvl>
     <w:lvl w:ilvl="4" w:tplc="18090003" w:tentative="1">
@@ -2004,7 +2156,7 @@
         <w:ind w:left="3600" w:hanging="360"/>
       </w:pPr>
       <w:rPr>
-        <w:rFonts w:ascii="Courier New" w:hAnsi="Courier New" w:cs="Courier New" w:hint="default"/>
+        <w:rFonts w:hint="default" w:ascii="Courier New" w:hAnsi="Courier New" w:cs="Courier New"/>
       </w:rPr>
     </w:lvl>
     <w:lvl w:ilvl="5" w:tplc="18090005" w:tentative="1">
@@ -2016,7 +2168,7 @@
         <w:ind w:left="4320" w:hanging="360"/>
       </w:pPr>
       <w:rPr>
-        <w:rFonts w:ascii="Wingdings" w:hAnsi="Wingdings" w:hint="default"/>
+        <w:rFonts w:hint="default" w:ascii="Wingdings" w:hAnsi="Wingdings"/>
       </w:rPr>
     </w:lvl>
     <w:lvl w:ilvl="6" w:tplc="18090001" w:tentative="1">
@@ -2028,7 +2180,7 @@
         <w:ind w:left="5040" w:hanging="360"/>
       </w:pPr>
       <w:rPr>
-        <w:rFonts w:ascii="Symbol" w:hAnsi="Symbol" w:hint="default"/>
+        <w:rFonts w:hint="default" w:ascii="Symbol" w:hAnsi="Symbol"/>
       </w:rPr>
     </w:lvl>
     <w:lvl w:ilvl="7" w:tplc="18090003" w:tentative="1">
@@ -2040,7 +2192,7 @@
         <w:ind w:left="5760" w:hanging="360"/>
       </w:pPr>
       <w:rPr>
-        <w:rFonts w:ascii="Courier New" w:hAnsi="Courier New" w:cs="Courier New" w:hint="default"/>
+        <w:rFonts w:hint="default" w:ascii="Courier New" w:hAnsi="Courier New" w:cs="Courier New"/>
       </w:rPr>
     </w:lvl>
     <w:lvl w:ilvl="8" w:tplc="18090005" w:tentative="1">
@@ -2052,7 +2204,7 @@
         <w:ind w:left="6480" w:hanging="360"/>
       </w:pPr>
       <w:rPr>
-        <w:rFonts w:ascii="Wingdings" w:hAnsi="Wingdings" w:hint="default"/>
+        <w:rFonts w:hint="default" w:ascii="Wingdings" w:hAnsi="Wingdings"/>
       </w:rPr>
     </w:lvl>
   </w:abstractNum>
@@ -2069,7 +2221,7 @@
         <w:ind w:left="720" w:hanging="360"/>
       </w:pPr>
       <w:rPr>
-        <w:rFonts w:ascii="Symbol" w:hAnsi="Symbol" w:hint="default"/>
+        <w:rFonts w:hint="default" w:ascii="Symbol" w:hAnsi="Symbol"/>
       </w:rPr>
     </w:lvl>
     <w:lvl w:ilvl="1" w:tplc="18090003" w:tentative="1">
@@ -2081,7 +2233,7 @@
         <w:ind w:left="1440" w:hanging="360"/>
       </w:pPr>
       <w:rPr>
-        <w:rFonts w:ascii="Courier New" w:hAnsi="Courier New" w:cs="Courier New" w:hint="default"/>
+        <w:rFonts w:hint="default" w:ascii="Courier New" w:hAnsi="Courier New" w:cs="Courier New"/>
       </w:rPr>
     </w:lvl>
     <w:lvl w:ilvl="2" w:tplc="18090005" w:tentative="1">
@@ -2093,7 +2245,7 @@
         <w:ind w:left="2160" w:hanging="360"/>
       </w:pPr>
       <w:rPr>
-        <w:rFonts w:ascii="Wingdings" w:hAnsi="Wingdings" w:hint="default"/>
+        <w:rFonts w:hint="default" w:ascii="Wingdings" w:hAnsi="Wingdings"/>
       </w:rPr>
     </w:lvl>
     <w:lvl w:ilvl="3" w:tplc="18090001" w:tentative="1">
@@ -2105,7 +2257,7 @@
         <w:ind w:left="2880" w:hanging="360"/>
       </w:pPr>
       <w:rPr>
-        <w:rFonts w:ascii="Symbol" w:hAnsi="Symbol" w:hint="default"/>
+        <w:rFonts w:hint="default" w:ascii="Symbol" w:hAnsi="Symbol"/>
       </w:rPr>
     </w:lvl>
     <w:lvl w:ilvl="4" w:tplc="18090003" w:tentative="1">
@@ -2117,7 +2269,7 @@
         <w:ind w:left="3600" w:hanging="360"/>
       </w:pPr>
       <w:rPr>
-        <w:rFonts w:ascii="Courier New" w:hAnsi="Courier New" w:cs="Courier New" w:hint="default"/>
+        <w:rFonts w:hint="default" w:ascii="Courier New" w:hAnsi="Courier New" w:cs="Courier New"/>
       </w:rPr>
     </w:lvl>
     <w:lvl w:ilvl="5" w:tplc="18090005" w:tentative="1">
@@ -2129,7 +2281,7 @@
         <w:ind w:left="4320" w:hanging="360"/>
       </w:pPr>
       <w:rPr>
-        <w:rFonts w:ascii="Wingdings" w:hAnsi="Wingdings" w:hint="default"/>
+        <w:rFonts w:hint="default" w:ascii="Wingdings" w:hAnsi="Wingdings"/>
       </w:rPr>
     </w:lvl>
     <w:lvl w:ilvl="6" w:tplc="18090001" w:tentative="1">
@@ -2141,7 +2293,7 @@
         <w:ind w:left="5040" w:hanging="360"/>
       </w:pPr>
       <w:rPr>
-        <w:rFonts w:ascii="Symbol" w:hAnsi="Symbol" w:hint="default"/>
+        <w:rFonts w:hint="default" w:ascii="Symbol" w:hAnsi="Symbol"/>
       </w:rPr>
     </w:lvl>
     <w:lvl w:ilvl="7" w:tplc="18090003" w:tentative="1">
@@ -2153,7 +2305,7 @@
         <w:ind w:left="5760" w:hanging="360"/>
       </w:pPr>
       <w:rPr>
-        <w:rFonts w:ascii="Courier New" w:hAnsi="Courier New" w:cs="Courier New" w:hint="default"/>
+        <w:rFonts w:hint="default" w:ascii="Courier New" w:hAnsi="Courier New" w:cs="Courier New"/>
       </w:rPr>
     </w:lvl>
     <w:lvl w:ilvl="8" w:tplc="18090005" w:tentative="1">
@@ -2165,7 +2317,7 @@
         <w:ind w:left="6480" w:hanging="360"/>
       </w:pPr>
       <w:rPr>
-        <w:rFonts w:ascii="Wingdings" w:hAnsi="Wingdings" w:hint="default"/>
+        <w:rFonts w:hint="default" w:ascii="Wingdings" w:hAnsi="Wingdings"/>
       </w:rPr>
     </w:lvl>
   </w:abstractNum>
@@ -2182,7 +2334,7 @@
         <w:ind w:left="720" w:hanging="360"/>
       </w:pPr>
       <w:rPr>
-        <w:rFonts w:ascii="Symbol" w:hAnsi="Symbol" w:hint="default"/>
+        <w:rFonts w:hint="default" w:ascii="Symbol" w:hAnsi="Symbol"/>
       </w:rPr>
     </w:lvl>
     <w:lvl w:ilvl="1" w:tplc="18090003" w:tentative="1">
@@ -2194,7 +2346,7 @@
         <w:ind w:left="1440" w:hanging="360"/>
       </w:pPr>
       <w:rPr>
-        <w:rFonts w:ascii="Courier New" w:hAnsi="Courier New" w:cs="Courier New" w:hint="default"/>
+        <w:rFonts w:hint="default" w:ascii="Courier New" w:hAnsi="Courier New" w:cs="Courier New"/>
       </w:rPr>
     </w:lvl>
     <w:lvl w:ilvl="2" w:tplc="18090005" w:tentative="1">
@@ -2206,7 +2358,7 @@
         <w:ind w:left="2160" w:hanging="360"/>
       </w:pPr>
       <w:rPr>
-        <w:rFonts w:ascii="Wingdings" w:hAnsi="Wingdings" w:hint="default"/>
+        <w:rFonts w:hint="default" w:ascii="Wingdings" w:hAnsi="Wingdings"/>
       </w:rPr>
     </w:lvl>
     <w:lvl w:ilvl="3" w:tplc="18090001" w:tentative="1">
@@ -2218,7 +2370,7 @@
         <w:ind w:left="2880" w:hanging="360"/>
       </w:pPr>
       <w:rPr>
-        <w:rFonts w:ascii="Symbol" w:hAnsi="Symbol" w:hint="default"/>
+        <w:rFonts w:hint="default" w:ascii="Symbol" w:hAnsi="Symbol"/>
       </w:rPr>
     </w:lvl>
     <w:lvl w:ilvl="4" w:tplc="18090003" w:tentative="1">
@@ -2230,7 +2382,7 @@
         <w:ind w:left="3600" w:hanging="360"/>
       </w:pPr>
       <w:rPr>
-        <w:rFonts w:ascii="Courier New" w:hAnsi="Courier New" w:cs="Courier New" w:hint="default"/>
+        <w:rFonts w:hint="default" w:ascii="Courier New" w:hAnsi="Courier New" w:cs="Courier New"/>
       </w:rPr>
     </w:lvl>
     <w:lvl w:ilvl="5" w:tplc="18090005" w:tentative="1">
@@ -2242,7 +2394,7 @@
         <w:ind w:left="4320" w:hanging="360"/>
       </w:pPr>
       <w:rPr>
-        <w:rFonts w:ascii="Wingdings" w:hAnsi="Wingdings" w:hint="default"/>
+        <w:rFonts w:hint="default" w:ascii="Wingdings" w:hAnsi="Wingdings"/>
       </w:rPr>
     </w:lvl>
     <w:lvl w:ilvl="6" w:tplc="18090001" w:tentative="1">
@@ -2254,7 +2406,7 @@
         <w:ind w:left="5040" w:hanging="360"/>
       </w:pPr>
       <w:rPr>
-        <w:rFonts w:ascii="Symbol" w:hAnsi="Symbol" w:hint="default"/>
+        <w:rFonts w:hint="default" w:ascii="Symbol" w:hAnsi="Symbol"/>
       </w:rPr>
     </w:lvl>
     <w:lvl w:ilvl="7" w:tplc="18090003" w:tentative="1">
@@ -2266,7 +2418,7 @@
         <w:ind w:left="5760" w:hanging="360"/>
       </w:pPr>
       <w:rPr>
-        <w:rFonts w:ascii="Courier New" w:hAnsi="Courier New" w:cs="Courier New" w:hint="default"/>
+        <w:rFonts w:hint="default" w:ascii="Courier New" w:hAnsi="Courier New" w:cs="Courier New"/>
       </w:rPr>
     </w:lvl>
     <w:lvl w:ilvl="8" w:tplc="18090005" w:tentative="1">
@@ -2278,7 +2430,7 @@
         <w:ind w:left="6480" w:hanging="360"/>
       </w:pPr>
       <w:rPr>
-        <w:rFonts w:ascii="Wingdings" w:hAnsi="Wingdings" w:hint="default"/>
+        <w:rFonts w:hint="default" w:ascii="Wingdings" w:hAnsi="Wingdings"/>
       </w:rPr>
     </w:lvl>
   </w:abstractNum>
@@ -2295,7 +2447,7 @@
         <w:ind w:left="720" w:hanging="360"/>
       </w:pPr>
       <w:rPr>
-        <w:rFonts w:ascii="Symbol" w:hAnsi="Symbol" w:hint="default"/>
+        <w:rFonts w:hint="default" w:ascii="Symbol" w:hAnsi="Symbol"/>
       </w:rPr>
     </w:lvl>
     <w:lvl w:ilvl="1" w:tplc="18090003" w:tentative="1">
@@ -2307,7 +2459,7 @@
         <w:ind w:left="1440" w:hanging="360"/>
       </w:pPr>
       <w:rPr>
-        <w:rFonts w:ascii="Courier New" w:hAnsi="Courier New" w:cs="Courier New" w:hint="default"/>
+        <w:rFonts w:hint="default" w:ascii="Courier New" w:hAnsi="Courier New" w:cs="Courier New"/>
       </w:rPr>
     </w:lvl>
     <w:lvl w:ilvl="2" w:tplc="18090005" w:tentative="1">
@@ -2319,7 +2471,7 @@
         <w:ind w:left="2160" w:hanging="360"/>
       </w:pPr>
       <w:rPr>
-        <w:rFonts w:ascii="Wingdings" w:hAnsi="Wingdings" w:hint="default"/>
+        <w:rFonts w:hint="default" w:ascii="Wingdings" w:hAnsi="Wingdings"/>
       </w:rPr>
     </w:lvl>
     <w:lvl w:ilvl="3" w:tplc="18090001" w:tentative="1">
@@ -2331,7 +2483,7 @@
         <w:ind w:left="2880" w:hanging="360"/>
       </w:pPr>
       <w:rPr>
-        <w:rFonts w:ascii="Symbol" w:hAnsi="Symbol" w:hint="default"/>
+        <w:rFonts w:hint="default" w:ascii="Symbol" w:hAnsi="Symbol"/>
       </w:rPr>
     </w:lvl>
     <w:lvl w:ilvl="4" w:tplc="18090003" w:tentative="1">
@@ -2343,7 +2495,7 @@
         <w:ind w:left="3600" w:hanging="360"/>
       </w:pPr>
       <w:rPr>
-        <w:rFonts w:ascii="Courier New" w:hAnsi="Courier New" w:cs="Courier New" w:hint="default"/>
+        <w:rFonts w:hint="default" w:ascii="Courier New" w:hAnsi="Courier New" w:cs="Courier New"/>
       </w:rPr>
     </w:lvl>
     <w:lvl w:ilvl="5" w:tplc="18090005" w:tentative="1">
@@ -2355,7 +2507,7 @@
         <w:ind w:left="4320" w:hanging="360"/>
       </w:pPr>
       <w:rPr>
-        <w:rFonts w:ascii="Wingdings" w:hAnsi="Wingdings" w:hint="default"/>
+        <w:rFonts w:hint="default" w:ascii="Wingdings" w:hAnsi="Wingdings"/>
       </w:rPr>
     </w:lvl>
     <w:lvl w:ilvl="6" w:tplc="18090001" w:tentative="1">
@@ -2367,7 +2519,7 @@
         <w:ind w:left="5040" w:hanging="360"/>
       </w:pPr>
       <w:rPr>
-        <w:rFonts w:ascii="Symbol" w:hAnsi="Symbol" w:hint="default"/>
+        <w:rFonts w:hint="default" w:ascii="Symbol" w:hAnsi="Symbol"/>
       </w:rPr>
     </w:lvl>
     <w:lvl w:ilvl="7" w:tplc="18090003" w:tentative="1">
@@ -2379,7 +2531,7 @@
         <w:ind w:left="5760" w:hanging="360"/>
       </w:pPr>
       <w:rPr>
-        <w:rFonts w:ascii="Courier New" w:hAnsi="Courier New" w:cs="Courier New" w:hint="default"/>
+        <w:rFonts w:hint="default" w:ascii="Courier New" w:hAnsi="Courier New" w:cs="Courier New"/>
       </w:rPr>
     </w:lvl>
     <w:lvl w:ilvl="8" w:tplc="18090005" w:tentative="1">
@@ -2391,7 +2543,7 @@
         <w:ind w:left="6480" w:hanging="360"/>
       </w:pPr>
       <w:rPr>
-        <w:rFonts w:ascii="Wingdings" w:hAnsi="Wingdings" w:hint="default"/>
+        <w:rFonts w:hint="default" w:ascii="Wingdings" w:hAnsi="Wingdings"/>
       </w:rPr>
     </w:lvl>
   </w:abstractNum>
@@ -2408,7 +2560,7 @@
         <w:ind w:left="720" w:hanging="360"/>
       </w:pPr>
       <w:rPr>
-        <w:rFonts w:ascii="Symbol" w:hAnsi="Symbol" w:hint="default"/>
+        <w:rFonts w:hint="default" w:ascii="Symbol" w:hAnsi="Symbol"/>
       </w:rPr>
     </w:lvl>
     <w:lvl w:ilvl="1" w:tplc="18090003" w:tentative="1">
@@ -2420,7 +2572,7 @@
         <w:ind w:left="1440" w:hanging="360"/>
       </w:pPr>
       <w:rPr>
-        <w:rFonts w:ascii="Courier New" w:hAnsi="Courier New" w:cs="Courier New" w:hint="default"/>
+        <w:rFonts w:hint="default" w:ascii="Courier New" w:hAnsi="Courier New" w:cs="Courier New"/>
       </w:rPr>
     </w:lvl>
     <w:lvl w:ilvl="2" w:tplc="18090005" w:tentative="1">
@@ -2432,7 +2584,7 @@
         <w:ind w:left="2160" w:hanging="360"/>
       </w:pPr>
       <w:rPr>
-        <w:rFonts w:ascii="Wingdings" w:hAnsi="Wingdings" w:hint="default"/>
+        <w:rFonts w:hint="default" w:ascii="Wingdings" w:hAnsi="Wingdings"/>
       </w:rPr>
     </w:lvl>
     <w:lvl w:ilvl="3" w:tplc="18090001" w:tentative="1">
@@ -2444,7 +2596,7 @@
         <w:ind w:left="2880" w:hanging="360"/>
       </w:pPr>
       <w:rPr>
-        <w:rFonts w:ascii="Symbol" w:hAnsi="Symbol" w:hint="default"/>
+        <w:rFonts w:hint="default" w:ascii="Symbol" w:hAnsi="Symbol"/>
       </w:rPr>
     </w:lvl>
     <w:lvl w:ilvl="4" w:tplc="18090003" w:tentative="1">
@@ -2456,7 +2608,7 @@
         <w:ind w:left="3600" w:hanging="360"/>
       </w:pPr>
       <w:rPr>
-        <w:rFonts w:ascii="Courier New" w:hAnsi="Courier New" w:cs="Courier New" w:hint="default"/>
+        <w:rFonts w:hint="default" w:ascii="Courier New" w:hAnsi="Courier New" w:cs="Courier New"/>
       </w:rPr>
     </w:lvl>
     <w:lvl w:ilvl="5" w:tplc="18090005" w:tentative="1">
@@ -2468,7 +2620,7 @@
         <w:ind w:left="4320" w:hanging="360"/>
       </w:pPr>
       <w:rPr>
-        <w:rFonts w:ascii="Wingdings" w:hAnsi="Wingdings" w:hint="default"/>
+        <w:rFonts w:hint="default" w:ascii="Wingdings" w:hAnsi="Wingdings"/>
       </w:rPr>
     </w:lvl>
     <w:lvl w:ilvl="6" w:tplc="18090001" w:tentative="1">
@@ -2480,7 +2632,7 @@
         <w:ind w:left="5040" w:hanging="360"/>
       </w:pPr>
       <w:rPr>
-        <w:rFonts w:ascii="Symbol" w:hAnsi="Symbol" w:hint="default"/>
+        <w:rFonts w:hint="default" w:ascii="Symbol" w:hAnsi="Symbol"/>
       </w:rPr>
     </w:lvl>
     <w:lvl w:ilvl="7" w:tplc="18090003" w:tentative="1">
@@ -2492,7 +2644,7 @@
         <w:ind w:left="5760" w:hanging="360"/>
       </w:pPr>
       <w:rPr>
-        <w:rFonts w:ascii="Courier New" w:hAnsi="Courier New" w:cs="Courier New" w:hint="default"/>
+        <w:rFonts w:hint="default" w:ascii="Courier New" w:hAnsi="Courier New" w:cs="Courier New"/>
       </w:rPr>
     </w:lvl>
     <w:lvl w:ilvl="8" w:tplc="18090005" w:tentative="1">
@@ -2504,7 +2656,7 @@
         <w:ind w:left="6480" w:hanging="360"/>
       </w:pPr>
       <w:rPr>
-        <w:rFonts w:ascii="Wingdings" w:hAnsi="Wingdings" w:hint="default"/>
+        <w:rFonts w:hint="default" w:ascii="Wingdings" w:hAnsi="Wingdings"/>
       </w:rPr>
     </w:lvl>
   </w:abstractNum>
@@ -2521,7 +2673,7 @@
         <w:ind w:left="720" w:hanging="360"/>
       </w:pPr>
       <w:rPr>
-        <w:rFonts w:ascii="Symbol" w:hAnsi="Symbol" w:hint="default"/>
+        <w:rFonts w:hint="default" w:ascii="Symbol" w:hAnsi="Symbol"/>
       </w:rPr>
     </w:lvl>
     <w:lvl w:ilvl="1" w:tplc="18090003" w:tentative="1">
@@ -2533,7 +2685,7 @@
         <w:ind w:left="1440" w:hanging="360"/>
       </w:pPr>
       <w:rPr>
-        <w:rFonts w:ascii="Courier New" w:hAnsi="Courier New" w:cs="Courier New" w:hint="default"/>
+        <w:rFonts w:hint="default" w:ascii="Courier New" w:hAnsi="Courier New" w:cs="Courier New"/>
       </w:rPr>
     </w:lvl>
     <w:lvl w:ilvl="2" w:tplc="18090005" w:tentative="1">
@@ -2545,7 +2697,7 @@
         <w:ind w:left="2160" w:hanging="360"/>
       </w:pPr>
       <w:rPr>
-        <w:rFonts w:ascii="Wingdings" w:hAnsi="Wingdings" w:hint="default"/>
+        <w:rFonts w:hint="default" w:ascii="Wingdings" w:hAnsi="Wingdings"/>
       </w:rPr>
     </w:lvl>
     <w:lvl w:ilvl="3" w:tplc="18090001" w:tentative="1">
@@ -2557,7 +2709,7 @@
         <w:ind w:left="2880" w:hanging="360"/>
       </w:pPr>
       <w:rPr>
-        <w:rFonts w:ascii="Symbol" w:hAnsi="Symbol" w:hint="default"/>
+        <w:rFonts w:hint="default" w:ascii="Symbol" w:hAnsi="Symbol"/>
       </w:rPr>
     </w:lvl>
     <w:lvl w:ilvl="4" w:tplc="18090003" w:tentative="1">
@@ -2569,7 +2721,7 @@
         <w:ind w:left="3600" w:hanging="360"/>
       </w:pPr>
       <w:rPr>
-        <w:rFonts w:ascii="Courier New" w:hAnsi="Courier New" w:cs="Courier New" w:hint="default"/>
+        <w:rFonts w:hint="default" w:ascii="Courier New" w:hAnsi="Courier New" w:cs="Courier New"/>
       </w:rPr>
     </w:lvl>
     <w:lvl w:ilvl="5" w:tplc="18090005" w:tentative="1">
@@ -2581,7 +2733,7 @@
         <w:ind w:left="4320" w:hanging="360"/>
       </w:pPr>
       <w:rPr>
-        <w:rFonts w:ascii="Wingdings" w:hAnsi="Wingdings" w:hint="default"/>
+        <w:rFonts w:hint="default" w:ascii="Wingdings" w:hAnsi="Wingdings"/>
       </w:rPr>
     </w:lvl>
     <w:lvl w:ilvl="6" w:tplc="18090001" w:tentative="1">
@@ -2593,7 +2745,7 @@
         <w:ind w:left="5040" w:hanging="360"/>
       </w:pPr>
       <w:rPr>
-        <w:rFonts w:ascii="Symbol" w:hAnsi="Symbol" w:hint="default"/>
+        <w:rFonts w:hint="default" w:ascii="Symbol" w:hAnsi="Symbol"/>
       </w:rPr>
     </w:lvl>
     <w:lvl w:ilvl="7" w:tplc="18090003" w:tentative="1">
@@ -2605,7 +2757,7 @@
         <w:ind w:left="5760" w:hanging="360"/>
       </w:pPr>
       <w:rPr>
-        <w:rFonts w:ascii="Courier New" w:hAnsi="Courier New" w:cs="Courier New" w:hint="default"/>
+        <w:rFonts w:hint="default" w:ascii="Courier New" w:hAnsi="Courier New" w:cs="Courier New"/>
       </w:rPr>
     </w:lvl>
     <w:lvl w:ilvl="8" w:tplc="18090005" w:tentative="1">
@@ -2617,7 +2769,7 @@
         <w:ind w:left="6480" w:hanging="360"/>
       </w:pPr>
       <w:rPr>
-        <w:rFonts w:ascii="Wingdings" w:hAnsi="Wingdings" w:hint="default"/>
+        <w:rFonts w:hint="default" w:ascii="Wingdings" w:hAnsi="Wingdings"/>
       </w:rPr>
     </w:lvl>
   </w:abstractNum>
@@ -2643,11 +2795,11 @@
 </file>
 
 <file path=word/styles.xml><?xml version="1.0" encoding="utf-8"?>
-<w:styles xmlns:mc="http://schemas.openxmlformats.org/markup-compatibility/2006" xmlns:r="http://schemas.openxmlformats.org/officeDocument/2006/relationships" xmlns:w="http://schemas.openxmlformats.org/wordprocessingml/2006/main" xmlns:w14="http://schemas.microsoft.com/office/word/2010/wordml" xmlns:w15="http://schemas.microsoft.com/office/word/2012/wordml" xmlns:w16cex="http://schemas.microsoft.com/office/word/2018/wordml/cex" xmlns:w16cid="http://schemas.microsoft.com/office/word/2016/wordml/cid" xmlns:w16="http://schemas.microsoft.com/office/word/2018/wordml" xmlns:w16du="http://schemas.microsoft.com/office/word/2023/wordml/word16du" xmlns:w16sdtdh="http://schemas.microsoft.com/office/word/2020/wordml/sdtdatahash" xmlns:w16sdtfl="http://schemas.microsoft.com/office/word/2024/wordml/sdtformatlock" xmlns:w16se="http://schemas.microsoft.com/office/word/2015/wordml/symex" mc:Ignorable="w14 w15 w16se w16cid w16 w16cex w16sdtdh w16sdtfl w16du">
+<w:styles xmlns:wp14="http://schemas.microsoft.com/office/word/2010/wordprocessingDrawing" xmlns:mc="http://schemas.openxmlformats.org/markup-compatibility/2006" xmlns:r="http://schemas.openxmlformats.org/officeDocument/2006/relationships" xmlns:w="http://schemas.openxmlformats.org/wordprocessingml/2006/main" xmlns:w14="http://schemas.microsoft.com/office/word/2010/wordml" xmlns:w15="http://schemas.microsoft.com/office/word/2012/wordml" xmlns:w16cex="http://schemas.microsoft.com/office/word/2018/wordml/cex" xmlns:w16cid="http://schemas.microsoft.com/office/word/2016/wordml/cid" xmlns:w16="http://schemas.microsoft.com/office/word/2018/wordml" xmlns:w16du="http://schemas.microsoft.com/office/word/2023/wordml/word16du" xmlns:w16sdtdh="http://schemas.microsoft.com/office/word/2020/wordml/sdtdatahash" xmlns:w16sdtfl="http://schemas.microsoft.com/office/word/2024/wordml/sdtformatlock" xmlns:w16se="http://schemas.microsoft.com/office/word/2015/wordml/symex" mc:Ignorable="w14 w15 w16se w16cid w16 w16cex w16sdtdh w16sdtfl w16du wp14">
   <w:docDefaults>
     <w:rPrDefault>
       <w:rPr>
-        <w:rFonts w:asciiTheme="minorHAnsi" w:eastAsiaTheme="minorHAnsi" w:hAnsiTheme="minorHAnsi" w:cstheme="minorBidi"/>
+        <w:rFonts w:asciiTheme="minorHAnsi" w:hAnsiTheme="minorHAnsi" w:eastAsiaTheme="minorHAnsi" w:cstheme="minorBidi"/>
         <w:sz w:val="22"/>
         <w:szCs w:val="22"/>
         <w:lang w:val="en-US" w:eastAsia="en-US" w:bidi="ar-SA"/>
@@ -2662,14 +2814,14 @@
   <w:latentStyles w:defLockedState="0" w:defUIPriority="99" w:defSemiHidden="0" w:defUnhideWhenUsed="0" w:defQFormat="0" w:count="376">
     <w:lsdException w:name="Normal" w:uiPriority="0" w:qFormat="1"/>
     <w:lsdException w:name="heading 1" w:uiPriority="9" w:qFormat="1"/>
-    <w:lsdException w:name="heading 2" w:semiHidden="1" w:uiPriority="9" w:unhideWhenUsed="1" w:qFormat="1"/>
-    <w:lsdException w:name="heading 3" w:semiHidden="1" w:uiPriority="9" w:unhideWhenUsed="1" w:qFormat="1"/>
-    <w:lsdException w:name="heading 4" w:semiHidden="1" w:uiPriority="9" w:unhideWhenUsed="1" w:qFormat="1"/>
-    <w:lsdException w:name="heading 5" w:semiHidden="1" w:uiPriority="9" w:unhideWhenUsed="1" w:qFormat="1"/>
-    <w:lsdException w:name="heading 6" w:semiHidden="1" w:uiPriority="9" w:unhideWhenUsed="1" w:qFormat="1"/>
-    <w:lsdException w:name="heading 7" w:semiHidden="1" w:uiPriority="9" w:unhideWhenUsed="1" w:qFormat="1"/>
-    <w:lsdException w:name="heading 8" w:semiHidden="1" w:uiPriority="9" w:unhideWhenUsed="1" w:qFormat="1"/>
-    <w:lsdException w:name="heading 9" w:semiHidden="1" w:uiPriority="9" w:unhideWhenUsed="1" w:qFormat="1"/>
+    <w:lsdException w:name="heading 2" w:uiPriority="9" w:semiHidden="1" w:unhideWhenUsed="1" w:qFormat="1"/>
+    <w:lsdException w:name="heading 3" w:uiPriority="9" w:semiHidden="1" w:unhideWhenUsed="1" w:qFormat="1"/>
+    <w:lsdException w:name="heading 4" w:uiPriority="9" w:semiHidden="1" w:unhideWhenUsed="1" w:qFormat="1"/>
+    <w:lsdException w:name="heading 5" w:uiPriority="9" w:semiHidden="1" w:unhideWhenUsed="1" w:qFormat="1"/>
+    <w:lsdException w:name="heading 6" w:uiPriority="9" w:semiHidden="1" w:unhideWhenUsed="1" w:qFormat="1"/>
+    <w:lsdException w:name="heading 7" w:uiPriority="9" w:semiHidden="1" w:unhideWhenUsed="1" w:qFormat="1"/>
+    <w:lsdException w:name="heading 8" w:uiPriority="9" w:semiHidden="1" w:unhideWhenUsed="1" w:qFormat="1"/>
+    <w:lsdException w:name="heading 9" w:uiPriority="9" w:semiHidden="1" w:unhideWhenUsed="1" w:qFormat="1"/>
     <w:lsdException w:name="index 1" w:semiHidden="1" w:unhideWhenUsed="1"/>
     <w:lsdException w:name="index 2" w:semiHidden="1" w:unhideWhenUsed="1"/>
     <w:lsdException w:name="index 3" w:semiHidden="1" w:unhideWhenUsed="1"/>
@@ -2679,15 +2831,15 @@
     <w:lsdException w:name="index 7" w:semiHidden="1" w:unhideWhenUsed="1"/>
     <w:lsdException w:name="index 8" w:semiHidden="1" w:unhideWhenUsed="1"/>
     <w:lsdException w:name="index 9" w:semiHidden="1" w:unhideWhenUsed="1"/>
-    <w:lsdException w:name="toc 1" w:semiHidden="1" w:uiPriority="39" w:unhideWhenUsed="1"/>
-    <w:lsdException w:name="toc 2" w:semiHidden="1" w:uiPriority="39" w:unhideWhenUsed="1"/>
-    <w:lsdException w:name="toc 3" w:semiHidden="1" w:uiPriority="39" w:unhideWhenUsed="1"/>
-    <w:lsdException w:name="toc 4" w:semiHidden="1" w:uiPriority="39" w:unhideWhenUsed="1"/>
-    <w:lsdException w:name="toc 5" w:semiHidden="1" w:uiPriority="39" w:unhideWhenUsed="1"/>
-    <w:lsdException w:name="toc 6" w:semiHidden="1" w:uiPriority="39" w:unhideWhenUsed="1"/>
-    <w:lsdException w:name="toc 7" w:semiHidden="1" w:uiPriority="39" w:unhideWhenUsed="1"/>
-    <w:lsdException w:name="toc 8" w:semiHidden="1" w:uiPriority="39" w:unhideWhenUsed="1"/>
-    <w:lsdException w:name="toc 9" w:semiHidden="1" w:uiPriority="39" w:unhideWhenUsed="1"/>
+    <w:lsdException w:name="toc 1" w:uiPriority="39" w:semiHidden="1" w:unhideWhenUsed="1"/>
+    <w:lsdException w:name="toc 2" w:uiPriority="39" w:semiHidden="1" w:unhideWhenUsed="1"/>
+    <w:lsdException w:name="toc 3" w:uiPriority="39" w:semiHidden="1" w:unhideWhenUsed="1"/>
+    <w:lsdException w:name="toc 4" w:uiPriority="39" w:semiHidden="1" w:unhideWhenUsed="1"/>
+    <w:lsdException w:name="toc 5" w:uiPriority="39" w:semiHidden="1" w:unhideWhenUsed="1"/>
+    <w:lsdException w:name="toc 6" w:uiPriority="39" w:semiHidden="1" w:unhideWhenUsed="1"/>
+    <w:lsdException w:name="toc 7" w:uiPriority="39" w:semiHidden="1" w:unhideWhenUsed="1"/>
+    <w:lsdException w:name="toc 8" w:uiPriority="39" w:semiHidden="1" w:unhideWhenUsed="1"/>
+    <w:lsdException w:name="toc 9" w:uiPriority="39" w:semiHidden="1" w:unhideWhenUsed="1"/>
     <w:lsdException w:name="Normal Indent" w:semiHidden="1" w:unhideWhenUsed="1"/>
     <w:lsdException w:name="footnote text" w:semiHidden="1" w:unhideWhenUsed="1"/>
     <w:lsdException w:name="annotation text" w:semiHidden="1" w:unhideWhenUsed="1"/>
@@ -2725,7 +2877,7 @@
     <w:lsdException w:name="Title" w:uiPriority="10" w:qFormat="1"/>
     <w:lsdException w:name="Closing" w:semiHidden="1" w:unhideWhenUsed="1"/>
     <w:lsdException w:name="Signature" w:semiHidden="1" w:unhideWhenUsed="1"/>
-    <w:lsdException w:name="Default Paragraph Font" w:semiHidden="1" w:uiPriority="1" w:unhideWhenUsed="1"/>
+    <w:lsdException w:name="Default Paragraph Font" w:uiPriority="1" w:semiHidden="1" w:unhideWhenUsed="1"/>
     <w:lsdException w:name="Body Text" w:semiHidden="1" w:unhideWhenUsed="1"/>
     <w:lsdException w:name="Body Text Indent" w:semiHidden="1" w:unhideWhenUsed="1"/>
     <w:lsdException w:name="List Continue" w:semiHidden="1" w:unhideWhenUsed="1"/>
@@ -2925,8 +3077,8 @@
     <w:lsdException w:name="Subtle Reference" w:uiPriority="31" w:qFormat="1"/>
     <w:lsdException w:name="Intense Reference" w:uiPriority="32" w:qFormat="1"/>
     <w:lsdException w:name="Book Title" w:uiPriority="33" w:qFormat="1"/>
-    <w:lsdException w:name="Bibliography" w:semiHidden="1" w:uiPriority="37" w:unhideWhenUsed="1"/>
-    <w:lsdException w:name="TOC Heading" w:semiHidden="1" w:uiPriority="39" w:unhideWhenUsed="1" w:qFormat="1"/>
+    <w:lsdException w:name="Bibliography" w:uiPriority="37" w:semiHidden="1" w:unhideWhenUsed="1"/>
+    <w:lsdException w:name="TOC Heading" w:uiPriority="39" w:semiHidden="1" w:unhideWhenUsed="1" w:qFormat="1"/>
     <w:lsdException w:name="Plain Table 1" w:uiPriority="41"/>
     <w:lsdException w:name="Plain Table 2" w:uiPriority="42"/>
     <w:lsdException w:name="Plain Table 3" w:uiPriority="43"/>
@@ -3037,7 +3189,7 @@
     <w:lsdException w:name="Unresolved Mention" w:semiHidden="1" w:unhideWhenUsed="1"/>
     <w:lsdException w:name="Smart Link" w:semiHidden="1" w:unhideWhenUsed="1"/>
   </w:latentStyles>
-  <w:style w:type="paragraph" w:default="1" w:styleId="Normal">
+  <w:style w:type="paragraph" w:styleId="Normal" w:default="1">
     <w:name w:val="Normal"/>
     <w:qFormat/>
     <w:rsid w:val="007D4A2B"/>
@@ -3158,17 +3310,17 @@
       <w:outlineLvl w:val="5"/>
     </w:pPr>
     <w:rPr>
-      <w:rFonts w:asciiTheme="majorHAnsi" w:eastAsiaTheme="majorEastAsia" w:hAnsiTheme="majorHAnsi" w:cstheme="majorBidi"/>
+      <w:rFonts w:asciiTheme="majorHAnsi" w:hAnsiTheme="majorHAnsi" w:eastAsiaTheme="majorEastAsia" w:cstheme="majorBidi"/>
       <w:color w:val="1F3763" w:themeColor="accent1" w:themeShade="7F"/>
     </w:rPr>
   </w:style>
-  <w:style w:type="character" w:default="1" w:styleId="DefaultParagraphFont">
+  <w:style w:type="character" w:styleId="DefaultParagraphFont" w:default="1">
     <w:name w:val="Default Paragraph Font"/>
     <w:uiPriority w:val="1"/>
     <w:semiHidden/>
     <w:unhideWhenUsed/>
   </w:style>
-  <w:style w:type="table" w:default="1" w:styleId="TableNormal">
+  <w:style w:type="table" w:styleId="TableNormal" w:default="1">
     <w:name w:val="Normal Table"/>
     <w:uiPriority w:val="99"/>
     <w:semiHidden/>
@@ -3183,7 +3335,7 @@
       </w:tblCellMar>
     </w:tblPr>
   </w:style>
-  <w:style w:type="numbering" w:default="1" w:styleId="NoList">
+  <w:style w:type="numbering" w:styleId="NoList" w:default="1">
     <w:name w:val="No List"/>
     <w:uiPriority w:val="99"/>
     <w:semiHidden/>
@@ -3207,12 +3359,12 @@
     </w:pPr>
     <w:tblPr>
       <w:tblBorders>
-        <w:top w:val="single" w:sz="4" w:space="0" w:color="000000" w:themeColor="text1"/>
-        <w:left w:val="single" w:sz="4" w:space="0" w:color="000000" w:themeColor="text1"/>
-        <w:bottom w:val="single" w:sz="4" w:space="0" w:color="000000" w:themeColor="text1"/>
-        <w:right w:val="single" w:sz="4" w:space="0" w:color="000000" w:themeColor="text1"/>
-        <w:insideH w:val="single" w:sz="4" w:space="0" w:color="000000" w:themeColor="text1"/>
-        <w:insideV w:val="single" w:sz="4" w:space="0" w:color="000000" w:themeColor="text1"/>
+        <w:top w:val="single" w:color="000000" w:themeColor="text1" w:sz="4" w:space="0"/>
+        <w:left w:val="single" w:color="000000" w:themeColor="text1" w:sz="4" w:space="0"/>
+        <w:bottom w:val="single" w:color="000000" w:themeColor="text1" w:sz="4" w:space="0"/>
+        <w:right w:val="single" w:color="000000" w:themeColor="text1" w:sz="4" w:space="0"/>
+        <w:insideH w:val="single" w:color="000000" w:themeColor="text1" w:sz="4" w:space="0"/>
+        <w:insideV w:val="single" w:color="000000" w:themeColor="text1" w:sz="4" w:space="0"/>
       </w:tblBorders>
     </w:tblPr>
   </w:style>
@@ -3226,7 +3378,7 @@
       <w:iCs/>
     </w:rPr>
   </w:style>
-  <w:style w:type="character" w:customStyle="1" w:styleId="HeaderChar">
+  <w:style w:type="character" w:styleId="HeaderChar" w:customStyle="1">
     <w:name w:val="Header Char"/>
     <w:basedOn w:val="DefaultParagraphFont"/>
     <w:link w:val="Header"/>
@@ -3249,7 +3401,7 @@
       <w:ind w:firstLine="0"/>
     </w:pPr>
   </w:style>
-  <w:style w:type="character" w:customStyle="1" w:styleId="FooterChar">
+  <w:style w:type="character" w:styleId="FooterChar" w:customStyle="1">
     <w:name w:val="Footer Char"/>
     <w:basedOn w:val="DefaultParagraphFont"/>
     <w:link w:val="Footer"/>
@@ -3299,7 +3451,7 @@
       <w:szCs w:val="20"/>
     </w:rPr>
   </w:style>
-  <w:style w:type="character" w:customStyle="1" w:styleId="CommentTextChar">
+  <w:style w:type="character" w:styleId="CommentTextChar" w:customStyle="1">
     <w:name w:val="Comment Text Char"/>
     <w:basedOn w:val="DefaultParagraphFont"/>
     <w:link w:val="CommentText"/>
@@ -3324,7 +3476,7 @@
       <w:bCs/>
     </w:rPr>
   </w:style>
-  <w:style w:type="character" w:customStyle="1" w:styleId="CommentSubjectChar">
+  <w:style w:type="character" w:styleId="CommentSubjectChar" w:customStyle="1">
     <w:name w:val="Comment Subject Char"/>
     <w:basedOn w:val="CommentTextChar"/>
     <w:link w:val="CommentSubject"/>
@@ -3365,7 +3517,7 @@
       <w:szCs w:val="18"/>
     </w:rPr>
   </w:style>
-  <w:style w:type="character" w:customStyle="1" w:styleId="BalloonTextChar">
+  <w:style w:type="character" w:styleId="BalloonTextChar" w:customStyle="1">
     <w:name w:val="Balloon Text Char"/>
     <w:basedOn w:val="DefaultParagraphFont"/>
     <w:link w:val="BalloonText"/>
@@ -3395,7 +3547,7 @@
       <w:bCs/>
     </w:rPr>
   </w:style>
-  <w:style w:type="character" w:customStyle="1" w:styleId="TitleChar">
+  <w:style w:type="character" w:styleId="TitleChar" w:customStyle="1">
     <w:name w:val="Title Char"/>
     <w:basedOn w:val="DefaultParagraphFont"/>
     <w:link w:val="Title"/>
@@ -3429,14 +3581,14 @@
       <w:jc w:val="center"/>
     </w:pPr>
   </w:style>
-  <w:style w:type="character" w:customStyle="1" w:styleId="SubtitleChar">
+  <w:style w:type="character" w:styleId="SubtitleChar" w:customStyle="1">
     <w:name w:val="Subtitle Char"/>
     <w:basedOn w:val="DefaultParagraphFont"/>
     <w:link w:val="Subtitle"/>
     <w:uiPriority w:val="11"/>
     <w:rsid w:val="00530EF3"/>
   </w:style>
-  <w:style w:type="paragraph" w:customStyle="1" w:styleId="SectionTitle">
+  <w:style w:type="paragraph" w:styleId="SectionTitle" w:customStyle="1">
     <w:name w:val="Section Title"/>
     <w:basedOn w:val="Normal"/>
     <w:next w:val="Normal"/>
@@ -3463,7 +3615,7 @@
       <w:bCs/>
     </w:rPr>
   </w:style>
-  <w:style w:type="character" w:customStyle="1" w:styleId="Heading1Char">
+  <w:style w:type="character" w:styleId="Heading1Char" w:customStyle="1">
     <w:name w:val="Heading 1 Char"/>
     <w:basedOn w:val="DefaultParagraphFont"/>
     <w:link w:val="Heading1"/>
@@ -3474,7 +3626,7 @@
       <w:bCs/>
     </w:rPr>
   </w:style>
-  <w:style w:type="character" w:customStyle="1" w:styleId="Heading2Char">
+  <w:style w:type="character" w:styleId="Heading2Char" w:customStyle="1">
     <w:name w:val="Heading 2 Char"/>
     <w:basedOn w:val="DefaultParagraphFont"/>
     <w:link w:val="Heading2"/>
@@ -3485,7 +3637,7 @@
       <w:bCs/>
     </w:rPr>
   </w:style>
-  <w:style w:type="character" w:customStyle="1" w:styleId="Heading3Char">
+  <w:style w:type="character" w:styleId="Heading3Char" w:customStyle="1">
     <w:name w:val="Heading 3 Char"/>
     <w:basedOn w:val="DefaultParagraphFont"/>
     <w:link w:val="Heading3"/>
@@ -3498,7 +3650,7 @@
       <w:iCs/>
     </w:rPr>
   </w:style>
-  <w:style w:type="character" w:customStyle="1" w:styleId="Heading4Char">
+  <w:style w:type="character" w:styleId="Heading4Char" w:customStyle="1">
     <w:name w:val="Heading 4 Char"/>
     <w:basedOn w:val="DefaultParagraphFont"/>
     <w:link w:val="Heading4"/>
@@ -3509,7 +3661,7 @@
       <w:bCs/>
     </w:rPr>
   </w:style>
-  <w:style w:type="character" w:customStyle="1" w:styleId="Heading5Char">
+  <w:style w:type="character" w:styleId="Heading5Char" w:customStyle="1">
     <w:name w:val="Heading 5 Char"/>
     <w:basedOn w:val="DefaultParagraphFont"/>
     <w:link w:val="Heading5"/>
@@ -3537,7 +3689,7 @@
       <w:iCs/>
     </w:rPr>
   </w:style>
-  <w:style w:type="character" w:customStyle="1" w:styleId="QuoteChar">
+  <w:style w:type="character" w:styleId="QuoteChar" w:customStyle="1">
     <w:name w:val="Quote Char"/>
     <w:basedOn w:val="DefaultParagraphFont"/>
     <w:link w:val="Quote"/>
@@ -3547,7 +3699,7 @@
       <w:iCs/>
     </w:rPr>
   </w:style>
-  <w:style w:type="paragraph" w:customStyle="1" w:styleId="References">
+  <w:style w:type="paragraph" w:styleId="References" w:customStyle="1">
     <w:name w:val="References"/>
     <w:basedOn w:val="Normal"/>
     <w:uiPriority w:val="29"/>
@@ -3573,7 +3725,7 @@
       <w:szCs w:val="18"/>
     </w:rPr>
   </w:style>
-  <w:style w:type="paragraph" w:customStyle="1" w:styleId="TableHeading">
+  <w:style w:type="paragraph" w:styleId="TableHeading" w:customStyle="1">
     <w:name w:val="Table Heading"/>
     <w:basedOn w:val="Normal"/>
     <w:uiPriority w:val="10"/>
@@ -3587,7 +3739,7 @@
       <w:bCs/>
     </w:rPr>
   </w:style>
-  <w:style w:type="paragraph" w:customStyle="1" w:styleId="NoIndent">
+  <w:style w:type="paragraph" w:styleId="NoIndent" w:customStyle="1">
     <w:name w:val="No Indent"/>
     <w:basedOn w:val="Normal"/>
     <w:qFormat/>
@@ -3596,7 +3748,7 @@
       <w:ind w:firstLine="0"/>
     </w:pPr>
   </w:style>
-  <w:style w:type="paragraph" w:customStyle="1" w:styleId="CaptionCallout">
+  <w:style w:type="paragraph" w:styleId="CaptionCallout" w:customStyle="1">
     <w:name w:val="Caption Callout"/>
     <w:basedOn w:val="Normal"/>
     <w:qFormat/>
@@ -3608,7 +3760,7 @@
       <w:b/>
     </w:rPr>
   </w:style>
-  <w:style w:type="character" w:customStyle="1" w:styleId="Heading6Char">
+  <w:style w:type="character" w:styleId="Heading6Char" w:customStyle="1">
     <w:name w:val="Heading 6 Char"/>
     <w:basedOn w:val="DefaultParagraphFont"/>
     <w:link w:val="Heading6"/>
@@ -3616,7 +3768,7 @@
     <w:semiHidden/>
     <w:rsid w:val="007D4A2B"/>
     <w:rPr>
-      <w:rFonts w:asciiTheme="majorHAnsi" w:eastAsiaTheme="majorEastAsia" w:hAnsiTheme="majorHAnsi" w:cstheme="majorBidi"/>
+      <w:rFonts w:asciiTheme="majorHAnsi" w:hAnsiTheme="majorHAnsi" w:eastAsiaTheme="majorEastAsia" w:cstheme="majorBidi"/>
       <w:color w:val="1F3763" w:themeColor="accent1" w:themeShade="7F"/>
     </w:rPr>
   </w:style>
@@ -3645,7 +3797,7 @@
 <file path=word/charts/chart1.xml><?xml version="1.0" encoding="utf-8"?>
 <c:chartSpace xmlns:c="http://schemas.openxmlformats.org/drawingml/2006/chart" xmlns:a="http://schemas.openxmlformats.org/drawingml/2006/main" xmlns:r="http://schemas.openxmlformats.org/officeDocument/2006/relationships" xmlns:c16r2="http://schemas.microsoft.com/office/drawing/2015/06/chart">
   <c:date1904 val="0"/>
-  <c:lang val="en-US"/>
+  <c:lang val="en-GB"/>
   <c:roundedCorners val="0"/>
   <mc:AlternateContent xmlns:mc="http://schemas.openxmlformats.org/markup-compatibility/2006">
     <mc:Choice xmlns:c14="http://schemas.microsoft.com/office/drawing/2007/8/2/chart" Requires="c14">
@@ -26881,5691 +27033,6 @@
   <c:externalData r:id="rId3">
     <c:autoUpdate val="0"/>
   </c:externalData>
-</c:chartSpace>
-</file>
-
-<file path=word/charts/chart2.xml><?xml version="1.0" encoding="utf-8"?>
-<c:chartSpace xmlns:c="http://schemas.openxmlformats.org/drawingml/2006/chart" xmlns:a="http://schemas.openxmlformats.org/drawingml/2006/main" xmlns:r="http://schemas.openxmlformats.org/officeDocument/2006/relationships" xmlns:c16r2="http://schemas.microsoft.com/office/drawing/2015/06/chart">
-  <c:date1904 val="0"/>
-  <c:lang val="en-US"/>
-  <c:roundedCorners val="0"/>
-  <mc:AlternateContent xmlns:mc="http://schemas.openxmlformats.org/markup-compatibility/2006">
-    <mc:Choice xmlns:c14="http://schemas.microsoft.com/office/drawing/2007/8/2/chart" Requires="c14">
-      <c14:style val="102"/>
-    </mc:Choice>
-    <mc:Fallback>
-      <c:style val="2"/>
-    </mc:Fallback>
-  </mc:AlternateContent>
-  <c:chart>
-    <c:title>
-      <c:tx>
-        <c:rich>
-          <a:bodyPr rot="0" spcFirstLastPara="1" vertOverflow="ellipsis" vert="horz" wrap="square" anchor="ctr" anchorCtr="1"/>
-          <a:lstStyle/>
-          <a:p>
-            <a:pPr>
-              <a:defRPr sz="1400" b="0" i="0" u="none" strike="noStrike" kern="1200" spc="0" baseline="0">
-                <a:solidFill>
-                  <a:schemeClr val="tx1">
-                    <a:lumMod val="65000"/>
-                    <a:lumOff val="35000"/>
-                  </a:schemeClr>
-                </a:solidFill>
-                <a:latin typeface="+mn-lt"/>
-                <a:ea typeface="+mn-ea"/>
-                <a:cs typeface="+mn-cs"/>
-              </a:defRPr>
-            </a:pPr>
-            <a:r>
-              <a:rPr lang="en-IE"/>
-              <a:t>Average popularity</a:t>
-            </a:r>
-            <a:r>
-              <a:rPr lang="en-IE" baseline="0"/>
-              <a:t> by Artist</a:t>
-            </a:r>
-            <a:endParaRPr lang="en-IE"/>
-          </a:p>
-        </c:rich>
-      </c:tx>
-      <c:overlay val="0"/>
-      <c:spPr>
-        <a:noFill/>
-        <a:ln>
-          <a:noFill/>
-        </a:ln>
-        <a:effectLst/>
-      </c:spPr>
-      <c:txPr>
-        <a:bodyPr rot="0" spcFirstLastPara="1" vertOverflow="ellipsis" vert="horz" wrap="square" anchor="ctr" anchorCtr="1"/>
-        <a:lstStyle/>
-        <a:p>
-          <a:pPr>
-            <a:defRPr sz="1400" b="0" i="0" u="none" strike="noStrike" kern="1200" spc="0" baseline="0">
-              <a:solidFill>
-                <a:schemeClr val="tx1">
-                  <a:lumMod val="65000"/>
-                  <a:lumOff val="35000"/>
-                </a:schemeClr>
-              </a:solidFill>
-              <a:latin typeface="+mn-lt"/>
-              <a:ea typeface="+mn-ea"/>
-              <a:cs typeface="+mn-cs"/>
-            </a:defRPr>
-          </a:pPr>
-          <a:endParaRPr lang="en-IE"/>
-        </a:p>
-      </c:txPr>
-    </c:title>
-    <c:autoTitleDeleted val="0"/>
-    <c:pivotFmts>
-      <c:pivotFmt>
-        <c:idx val="0"/>
-        <c:spPr>
-          <a:solidFill>
-            <a:schemeClr val="accent1"/>
-          </a:solidFill>
-          <a:ln>
-            <a:noFill/>
-          </a:ln>
-          <a:effectLst/>
-        </c:spPr>
-        <c:marker>
-          <c:symbol val="none"/>
-        </c:marker>
-        <c:dLbl>
-          <c:idx val="0"/>
-          <c:spPr>
-            <a:noFill/>
-            <a:ln>
-              <a:noFill/>
-            </a:ln>
-            <a:effectLst/>
-          </c:spPr>
-          <c:txPr>
-            <a:bodyPr rot="0" spcFirstLastPara="1" vertOverflow="ellipsis" vert="horz" wrap="square" lIns="38100" tIns="19050" rIns="38100" bIns="19050" anchor="ctr" anchorCtr="1">
-              <a:spAutoFit/>
-            </a:bodyPr>
-            <a:lstStyle/>
-            <a:p>
-              <a:pPr>
-                <a:defRPr sz="900" b="0" i="0" u="none" strike="noStrike" kern="1200" baseline="0">
-                  <a:solidFill>
-                    <a:schemeClr val="tx1">
-                      <a:lumMod val="75000"/>
-                      <a:lumOff val="25000"/>
-                    </a:schemeClr>
-                  </a:solidFill>
-                  <a:latin typeface="+mn-lt"/>
-                  <a:ea typeface="+mn-ea"/>
-                  <a:cs typeface="+mn-cs"/>
-                </a:defRPr>
-              </a:pPr>
-              <a:endParaRPr lang="en-US"/>
-            </a:p>
-          </c:txPr>
-          <c:showLegendKey val="0"/>
-          <c:showVal val="0"/>
-          <c:showCatName val="0"/>
-          <c:showSerName val="0"/>
-          <c:showPercent val="0"/>
-          <c:showBubbleSize val="0"/>
-          <c:extLst>
-            <c:ext xmlns:c15="http://schemas.microsoft.com/office/drawing/2012/chart" uri="{CE6537A1-D6FC-4f65-9D91-7224C49458BB}"/>
-          </c:extLst>
-        </c:dLbl>
-      </c:pivotFmt>
-      <c:pivotFmt>
-        <c:idx val="1"/>
-        <c:spPr>
-          <a:solidFill>
-            <a:schemeClr val="accent1"/>
-          </a:solidFill>
-          <a:ln>
-            <a:noFill/>
-          </a:ln>
-          <a:effectLst/>
-        </c:spPr>
-        <c:marker>
-          <c:symbol val="none"/>
-        </c:marker>
-        <c:dLbl>
-          <c:idx val="0"/>
-          <c:spPr>
-            <a:noFill/>
-            <a:ln>
-              <a:noFill/>
-            </a:ln>
-            <a:effectLst/>
-          </c:spPr>
-          <c:txPr>
-            <a:bodyPr rot="0" spcFirstLastPara="1" vertOverflow="ellipsis" vert="horz" wrap="square" lIns="38100" tIns="19050" rIns="38100" bIns="19050" anchor="ctr" anchorCtr="1">
-              <a:spAutoFit/>
-            </a:bodyPr>
-            <a:lstStyle/>
-            <a:p>
-              <a:pPr>
-                <a:defRPr sz="900" b="0" i="0" u="none" strike="noStrike" kern="1200" baseline="0">
-                  <a:solidFill>
-                    <a:schemeClr val="tx1">
-                      <a:lumMod val="75000"/>
-                      <a:lumOff val="25000"/>
-                    </a:schemeClr>
-                  </a:solidFill>
-                  <a:latin typeface="+mn-lt"/>
-                  <a:ea typeface="+mn-ea"/>
-                  <a:cs typeface="+mn-cs"/>
-                </a:defRPr>
-              </a:pPr>
-              <a:endParaRPr lang="en-US"/>
-            </a:p>
-          </c:txPr>
-          <c:showLegendKey val="0"/>
-          <c:showVal val="0"/>
-          <c:showCatName val="0"/>
-          <c:showSerName val="0"/>
-          <c:showPercent val="0"/>
-          <c:showBubbleSize val="0"/>
-          <c:extLst>
-            <c:ext xmlns:c15="http://schemas.microsoft.com/office/drawing/2012/chart" uri="{CE6537A1-D6FC-4f65-9D91-7224C49458BB}"/>
-          </c:extLst>
-        </c:dLbl>
-      </c:pivotFmt>
-      <c:pivotFmt>
-        <c:idx val="2"/>
-        <c:spPr>
-          <a:solidFill>
-            <a:schemeClr val="accent1"/>
-          </a:solidFill>
-          <a:ln>
-            <a:noFill/>
-          </a:ln>
-          <a:effectLst/>
-        </c:spPr>
-        <c:marker>
-          <c:symbol val="none"/>
-        </c:marker>
-        <c:dLbl>
-          <c:idx val="0"/>
-          <c:spPr>
-            <a:noFill/>
-            <a:ln>
-              <a:noFill/>
-            </a:ln>
-            <a:effectLst/>
-          </c:spPr>
-          <c:txPr>
-            <a:bodyPr rot="0" spcFirstLastPara="1" vertOverflow="ellipsis" vert="horz" wrap="square" lIns="38100" tIns="19050" rIns="38100" bIns="19050" anchor="ctr" anchorCtr="1">
-              <a:spAutoFit/>
-            </a:bodyPr>
-            <a:lstStyle/>
-            <a:p>
-              <a:pPr>
-                <a:defRPr sz="900" b="0" i="0" u="none" strike="noStrike" kern="1200" baseline="0">
-                  <a:solidFill>
-                    <a:schemeClr val="tx1">
-                      <a:lumMod val="75000"/>
-                      <a:lumOff val="25000"/>
-                    </a:schemeClr>
-                  </a:solidFill>
-                  <a:latin typeface="+mn-lt"/>
-                  <a:ea typeface="+mn-ea"/>
-                  <a:cs typeface="+mn-cs"/>
-                </a:defRPr>
-              </a:pPr>
-              <a:endParaRPr lang="en-US"/>
-            </a:p>
-          </c:txPr>
-          <c:showLegendKey val="0"/>
-          <c:showVal val="0"/>
-          <c:showCatName val="0"/>
-          <c:showSerName val="0"/>
-          <c:showPercent val="0"/>
-          <c:showBubbleSize val="0"/>
-          <c:extLst>
-            <c:ext xmlns:c15="http://schemas.microsoft.com/office/drawing/2012/chart" uri="{CE6537A1-D6FC-4f65-9D91-7224C49458BB}"/>
-          </c:extLst>
-        </c:dLbl>
-      </c:pivotFmt>
-    </c:pivotFmts>
-    <c:plotArea>
-      <c:layout>
-        <c:manualLayout>
-          <c:layoutTarget val="inner"/>
-          <c:xMode val="edge"/>
-          <c:yMode val="edge"/>
-          <c:x val="0.21038655156268674"/>
-          <c:y val="0.19631743948673083"/>
-          <c:w val="0.68597447112732979"/>
-          <c:h val="0.64572761738116069"/>
-        </c:manualLayout>
-      </c:layout>
-      <c:barChart>
-        <c:barDir val="bar"/>
-        <c:grouping val="clustered"/>
-        <c:varyColors val="0"/>
-        <c:ser>
-          <c:idx val="0"/>
-          <c:order val="0"/>
-          <c:tx>
-            <c:v>Total</c:v>
-          </c:tx>
-          <c:spPr>
-            <a:solidFill>
-              <a:schemeClr val="accent1"/>
-            </a:solidFill>
-            <a:ln>
-              <a:noFill/>
-            </a:ln>
-            <a:effectLst/>
-          </c:spPr>
-          <c:invertIfNegative val="0"/>
-          <c:cat>
-            <c:strLit>
-              <c:ptCount val="865"/>
-              <c:pt idx="0">
-                <c:v>$uicideboy$</c:v>
-              </c:pt>
-              <c:pt idx="1">
-                <c:v>*NSYNC</c:v>
-              </c:pt>
-              <c:pt idx="2">
-                <c:v>03 Greedo</c:v>
-              </c:pt>
-              <c:pt idx="3">
-                <c:v>2 Chainz</c:v>
-              </c:pt>
-              <c:pt idx="4">
-                <c:v>21 Savage</c:v>
-              </c:pt>
-              <c:pt idx="5">
-                <c:v>24kGoldn</c:v>
-              </c:pt>
-              <c:pt idx="6">
-                <c:v>2Pac</c:v>
-              </c:pt>
-              <c:pt idx="7">
-                <c:v>3 Doors Down</c:v>
-              </c:pt>
-              <c:pt idx="8">
-                <c:v>5 Seconds of Summer</c:v>
-              </c:pt>
-              <c:pt idx="9">
-                <c:v>50 Cent</c:v>
-              </c:pt>
-              <c:pt idx="10">
-                <c:v>A Boogie Wit da Hoodie</c:v>
-              </c:pt>
-              <c:pt idx="11">
-                <c:v>A Great Big World</c:v>
-              </c:pt>
-              <c:pt idx="12">
-                <c:v>A$AP Ferg</c:v>
-              </c:pt>
-              <c:pt idx="13">
-                <c:v>A$AP Rocky</c:v>
-              </c:pt>
-              <c:pt idx="14">
-                <c:v>Aaliyah</c:v>
-              </c:pt>
-              <c:pt idx="15">
-                <c:v>Aaron Tippin</c:v>
-              </c:pt>
-              <c:pt idx="16">
-                <c:v>ABBA</c:v>
-              </c:pt>
-              <c:pt idx="17">
-                <c:v>AC/DC</c:v>
-              </c:pt>
-              <c:pt idx="18">
-                <c:v>Adam Lambert</c:v>
-              </c:pt>
-              <c:pt idx="19">
-                <c:v>Adam Levine</c:v>
-              </c:pt>
-              <c:pt idx="20">
-                <c:v>Addison Rae</c:v>
-              </c:pt>
-              <c:pt idx="21">
-                <c:v>Adele</c:v>
-              </c:pt>
-              <c:pt idx="22">
-                <c:v>Adrianne Lenker</c:v>
-              </c:pt>
-              <c:pt idx="23">
-                <c:v>Aerosmith</c:v>
-              </c:pt>
-              <c:pt idx="24">
-                <c:v>Agnes Obel</c:v>
-              </c:pt>
-              <c:pt idx="25">
-                <c:v>a-ha</c:v>
-              </c:pt>
-              <c:pt idx="26">
-                <c:v>Ahmed Saad</c:v>
-              </c:pt>
-              <c:pt idx="27">
-                <c:v>AJR</c:v>
-              </c:pt>
-              <c:pt idx="28">
-                <c:v>Akon</c:v>
-              </c:pt>
-              <c:pt idx="29">
-                <c:v>Alan Jackson</c:v>
-              </c:pt>
-              <c:pt idx="30">
-                <c:v>Alan Walker</c:v>
-              </c:pt>
-              <c:pt idx="31">
-                <c:v>Alec Benjamin</c:v>
-              </c:pt>
-              <c:pt idx="32">
-                <c:v>Alessia Cara</c:v>
-              </c:pt>
-              <c:pt idx="33">
-                <c:v>Alesso</c:v>
-              </c:pt>
-              <c:pt idx="34">
-                <c:v>Alex &amp; Sierra</c:v>
-              </c:pt>
-              <c:pt idx="35">
-                <c:v>Alex Clare</c:v>
-              </c:pt>
-              <c:pt idx="36">
-                <c:v>Alex Warren</c:v>
-              </c:pt>
-              <c:pt idx="37">
-                <c:v>Ali Gatie</c:v>
-              </c:pt>
-              <c:pt idx="38">
-                <c:v>Alice In Chains</c:v>
-              </c:pt>
-              <c:pt idx="39">
-                <c:v>Alicia Keys</c:v>
-              </c:pt>
-              <c:pt idx="40">
-                <c:v>Alien Ant Farm</c:v>
-              </c:pt>
-              <c:pt idx="41">
-                <c:v>Allie X</c:v>
-              </c:pt>
-              <c:pt idx="42">
-                <c:v>Alter Bridge</c:v>
-              </c:pt>
-              <c:pt idx="43">
-                <c:v>Aly &amp; AJ</c:v>
-              </c:pt>
-              <c:pt idx="44">
-                <c:v>Amber Run</c:v>
-              </c:pt>
-              <c:pt idx="45">
-                <c:v>America</c:v>
-              </c:pt>
-              <c:pt idx="46">
-                <c:v>American Authors</c:v>
-              </c:pt>
-              <c:pt idx="47">
-                <c:v>AminÃ©</c:v>
-              </c:pt>
-              <c:pt idx="48">
-                <c:v>Amy Macdonald</c:v>
-              </c:pt>
-              <c:pt idx="49">
-                <c:v>Amy Winehouse</c:v>
-              </c:pt>
-              <c:pt idx="50">
-                <c:v>Andy Grammer</c:v>
-              </c:pt>
-              <c:pt idx="51">
-                <c:v>Anitta</c:v>
-              </c:pt>
-              <c:pt idx="52">
-                <c:v>Anne-Marie</c:v>
-              </c:pt>
-              <c:pt idx="53">
-                <c:v>Anson Seabra</c:v>
-              </c:pt>
-              <c:pt idx="54">
-                <c:v>Aqua</c:v>
-              </c:pt>
-              <c:pt idx="55">
-                <c:v>ArcÃ¡ngel</c:v>
-              </c:pt>
-              <c:pt idx="56">
-                <c:v>Arcade Fire</c:v>
-              </c:pt>
-              <c:pt idx="57">
-                <c:v>Arcane</c:v>
-              </c:pt>
-              <c:pt idx="58">
-                <c:v>Arctic Monkeys</c:v>
-              </c:pt>
-              <c:pt idx="59">
-                <c:v>Ariana Grande</c:v>
-              </c:pt>
-              <c:pt idx="60">
-                <c:v>Arlo Parks</c:v>
-              </c:pt>
-              <c:pt idx="61">
-                <c:v>Armin van Buuren</c:v>
-              </c:pt>
-              <c:pt idx="62">
-                <c:v>Artemas</c:v>
-              </c:pt>
-              <c:pt idx="63">
-                <c:v>Ashanti</c:v>
-              </c:pt>
-              <c:pt idx="64">
-                <c:v>Ashe</c:v>
-              </c:pt>
-              <c:pt idx="65">
-                <c:v>Ashnikko</c:v>
-              </c:pt>
-              <c:pt idx="66">
-                <c:v>Astrid S</c:v>
-              </c:pt>
-              <c:pt idx="67">
-                <c:v>Audioslave</c:v>
-              </c:pt>
-              <c:pt idx="68">
-                <c:v>AURORA</c:v>
-              </c:pt>
-              <c:pt idx="69">
-                <c:v>Ava Max</c:v>
-              </c:pt>
-              <c:pt idx="70">
-                <c:v>Avicii</c:v>
-              </c:pt>
-              <c:pt idx="71">
-                <c:v>Avril Lavigne</c:v>
-              </c:pt>
-              <c:pt idx="72">
-                <c:v>AWOLNATION</c:v>
-              </c:pt>
-              <c:pt idx="73">
-                <c:v>Axwell / Ingrosso</c:v>
-              </c:pt>
-              <c:pt idx="74">
-                <c:v>Aya Nakamura</c:v>
-              </c:pt>
-              <c:pt idx="75">
-                <c:v>B.o.B</c:v>
-              </c:pt>
-              <c:pt idx="76">
-                <c:v>bÃ´a</c:v>
-              </c:pt>
-              <c:pt idx="77">
-                <c:v>BÃ˜RNS</c:v>
-              </c:pt>
-              <c:pt idx="78">
-                <c:v>Baby Keem</c:v>
-              </c:pt>
-              <c:pt idx="79">
-                <c:v>Backstreet Boys</c:v>
-              </c:pt>
-              <c:pt idx="80">
-                <c:v>Bad Bunny</c:v>
-              </c:pt>
-              <c:pt idx="81">
-                <c:v>Bad Meets Evil</c:v>
-              </c:pt>
-              <c:pt idx="82">
-                <c:v>BADBADNOTGOOD</c:v>
-              </c:pt>
-              <c:pt idx="83">
-                <c:v>BANNERS</c:v>
-              </c:pt>
-              <c:pt idx="84">
-                <c:v>Basshunter</c:v>
-              </c:pt>
-              <c:pt idx="85">
-                <c:v>Bastille</c:v>
-              </c:pt>
-              <c:pt idx="86">
-                <c:v>Bazzi</c:v>
-              </c:pt>
-              <c:pt idx="87">
-                <c:v>Bea Miller</c:v>
-              </c:pt>
-              <c:pt idx="88">
-                <c:v>beabadoobee</c:v>
-              </c:pt>
-              <c:pt idx="89">
-                <c:v>Beach House</c:v>
-              </c:pt>
-              <c:pt idx="90">
-                <c:v>Beach Weather</c:v>
-              </c:pt>
-              <c:pt idx="91">
-                <c:v>Bebe Rexha</c:v>
-              </c:pt>
-              <c:pt idx="92">
-                <c:v>Becky G</c:v>
-              </c:pt>
-              <c:pt idx="93">
-                <c:v>Ben E. King</c:v>
-              </c:pt>
-              <c:pt idx="94">
-                <c:v>BENEE</c:v>
-              </c:pt>
-              <c:pt idx="95">
-                <c:v>Benny Benassi</c:v>
-              </c:pt>
-              <c:pt idx="96">
-                <c:v>benny blanco</c:v>
-              </c:pt>
-              <c:pt idx="97">
-                <c:v>Benson Boone</c:v>
-              </c:pt>
-              <c:pt idx="98">
-                <c:v>BeyoncÃ©</c:v>
-              </c:pt>
-              <c:pt idx="99">
-                <c:v>Big &amp; Rich</c:v>
-              </c:pt>
-              <c:pt idx="100">
-                <c:v>Big Sean</c:v>
-              </c:pt>
-              <c:pt idx="101">
-                <c:v>Bill Withers</c:v>
-              </c:pt>
-              <c:pt idx="102">
-                <c:v>Billie Eilish</c:v>
-              </c:pt>
-              <c:pt idx="103">
-                <c:v>Billy Currington</c:v>
-              </c:pt>
-              <c:pt idx="104">
-                <c:v>Billy Idol</c:v>
-              </c:pt>
-              <c:pt idx="105">
-                <c:v>Billy Joel</c:v>
-              </c:pt>
-              <c:pt idx="106">
-                <c:v>Birdy</c:v>
-              </c:pt>
-              <c:pt idx="107">
-                <c:v>Bishop Briggs</c:v>
-              </c:pt>
-              <c:pt idx="108">
-                <c:v>BjÃ¶rk</c:v>
-              </c:pt>
-              <c:pt idx="109">
-                <c:v>Black Eyed Peas</c:v>
-              </c:pt>
-              <c:pt idx="110">
-                <c:v>Black Rebel Motorcycle Club</c:v>
-              </c:pt>
-              <c:pt idx="111">
-                <c:v>Black Sabbath</c:v>
-              </c:pt>
-              <c:pt idx="112">
-                <c:v>blackbear</c:v>
-              </c:pt>
-              <c:pt idx="113">
-                <c:v>BLACKPINK</c:v>
-              </c:pt>
-              <c:pt idx="114">
-                <c:v>Blackstreet</c:v>
-              </c:pt>
-              <c:pt idx="115">
-                <c:v>Blake Shelton</c:v>
-              </c:pt>
-              <c:pt idx="116">
-                <c:v>blink-182</c:v>
-              </c:pt>
-              <c:pt idx="117">
-                <c:v>Blood Orange</c:v>
-              </c:pt>
-              <c:pt idx="118">
-                <c:v>Bloodhound Gang</c:v>
-              </c:pt>
-              <c:pt idx="119">
-                <c:v>Blue Ã–yster Cult</c:v>
-              </c:pt>
-              <c:pt idx="120">
-                <c:v>Blur</c:v>
-              </c:pt>
-              <c:pt idx="121">
-                <c:v>Blxst</c:v>
-              </c:pt>
-              <c:pt idx="122">
-                <c:v>Bo Burnham</c:v>
-              </c:pt>
-              <c:pt idx="123">
-                <c:v>Bob Dylan</c:v>
-              </c:pt>
-              <c:pt idx="124">
-                <c:v>Bon Jovi</c:v>
-              </c:pt>
-              <c:pt idx="125">
-                <c:v>Bone Thugs-N-Harmony</c:v>
-              </c:pt>
-              <c:pt idx="126">
-                <c:v>BONES</c:v>
-              </c:pt>
-              <c:pt idx="127">
-                <c:v>Boney M.</c:v>
-              </c:pt>
-              <c:pt idx="128">
-                <c:v>Bonnie Tyler</c:v>
-              </c:pt>
-              <c:pt idx="129">
-                <c:v>Boyz N Da Hood</c:v>
-              </c:pt>
-              <c:pt idx="130">
-                <c:v>Brad Paisley</c:v>
-              </c:pt>
-              <c:pt idx="131">
-                <c:v>Breaking Benjamin</c:v>
-              </c:pt>
-              <c:pt idx="132">
-                <c:v>Brent Faiyaz</c:v>
-              </c:pt>
-              <c:pt idx="133">
-                <c:v>Brett Eldredge</c:v>
-              </c:pt>
-              <c:pt idx="134">
-                <c:v>Bridgit Mendler</c:v>
-              </c:pt>
-              <c:pt idx="135">
-                <c:v>Bring Me The Horizon</c:v>
-              </c:pt>
-              <c:pt idx="136">
-                <c:v>Britney Spears</c:v>
-              </c:pt>
-              <c:pt idx="137">
-                <c:v>Bronski Beat</c:v>
-              </c:pt>
-              <c:pt idx="138">
-                <c:v>Brooks &amp; Dunn</c:v>
-              </c:pt>
-              <c:pt idx="139">
-                <c:v>Bruce Springsteen</c:v>
-              </c:pt>
-              <c:pt idx="140">
-                <c:v>Bruno Mars</c:v>
-              </c:pt>
-              <c:pt idx="141">
-                <c:v>Bryan Adams</c:v>
-              </c:pt>
-              <c:pt idx="142">
-                <c:v>Bryson Tiller</c:v>
-              </c:pt>
-              <c:pt idx="143">
-                <c:v>BTS</c:v>
-              </c:pt>
-              <c:pt idx="144">
-                <c:v>Busta Rhymes</c:v>
-              </c:pt>
-              <c:pt idx="145">
-                <c:v>Cage The Elephant</c:v>
-              </c:pt>
-              <c:pt idx="146">
-                <c:v>Cairokee</c:v>
-              </c:pt>
-              <c:pt idx="147">
-                <c:v>Calum Scott</c:v>
-              </c:pt>
-              <c:pt idx="148">
-                <c:v>Calvin Harris</c:v>
-              </c:pt>
-              <c:pt idx="149">
-                <c:v>Camila Cabello</c:v>
-              </c:pt>
-              <c:pt idx="150">
-                <c:v>Camilo</c:v>
-              </c:pt>
-              <c:pt idx="151">
-                <c:v>Cardi B</c:v>
-              </c:pt>
-              <c:pt idx="152">
-                <c:v>Carlos Vives</c:v>
-              </c:pt>
-              <c:pt idx="153">
-                <c:v>Carly Rae Jepsen</c:v>
-              </c:pt>
-              <c:pt idx="154">
-                <c:v>Carly Simon</c:v>
-              </c:pt>
-              <c:pt idx="155">
-                <c:v>Caroline Polachek</c:v>
-              </c:pt>
-              <c:pt idx="156">
-                <c:v>Carrie Underwood</c:v>
-              </c:pt>
-              <c:pt idx="157">
-                <c:v>Cascada</c:v>
-              </c:pt>
-              <c:pt idx="158">
-                <c:v>Cassie</c:v>
-              </c:pt>
-              <c:pt idx="159">
-                <c:v>Catfish and the Bottlemen</c:v>
-              </c:pt>
-              <c:pt idx="160">
-                <c:v>CeeLo Green</c:v>
-              </c:pt>
-              <c:pt idx="161">
-                <c:v>Celeste</c:v>
-              </c:pt>
-              <c:pt idx="162">
-                <c:v>Chamillionaire</c:v>
-              </c:pt>
-              <c:pt idx="163">
-                <c:v>Chance the Rapper</c:v>
-              </c:pt>
-              <c:pt idx="164">
-                <c:v>Chappell Roan</c:v>
-              </c:pt>
-              <c:pt idx="165">
-                <c:v>Charli xcx</c:v>
-              </c:pt>
-              <c:pt idx="166">
-                <c:v>Charlie Puth</c:v>
-              </c:pt>
-              <c:pt idx="167">
-                <c:v>Chase Atlantic</c:v>
-              </c:pt>
-              <c:pt idx="168">
-                <c:v>Chase Rice</c:v>
-              </c:pt>
-              <c:pt idx="169">
-                <c:v>Chris Brown</c:v>
-              </c:pt>
-              <c:pt idx="170">
-                <c:v>Chris Grey</c:v>
-              </c:pt>
-              <c:pt idx="171">
-                <c:v>Chris Isaak</c:v>
-              </c:pt>
-              <c:pt idx="172">
-                <c:v>Chris Stapleton</c:v>
-              </c:pt>
-              <c:pt idx="173">
-                <c:v>Chris Young</c:v>
-              </c:pt>
-              <c:pt idx="174">
-                <c:v>Christina Aguilera</c:v>
-              </c:pt>
-              <c:pt idx="175">
-                <c:v>Christina Perri</c:v>
-              </c:pt>
-              <c:pt idx="176">
-                <c:v>Chuck Berry</c:v>
-              </c:pt>
-              <c:pt idx="177">
-                <c:v>Ciara</c:v>
-              </c:pt>
-              <c:pt idx="178">
-                <c:v>Cigarettes After Sex</c:v>
-              </c:pt>
-              <c:pt idx="179">
-                <c:v>CKay</c:v>
-              </c:pt>
-              <c:pt idx="180">
-                <c:v>Clairo</c:v>
-              </c:pt>
-              <c:pt idx="181">
-                <c:v>Clean Bandit</c:v>
-              </c:pt>
-              <c:pt idx="182">
-                <c:v>Clint Black</c:v>
-              </c:pt>
-              <c:pt idx="183">
-                <c:v>Clinton Kane</c:v>
-              </c:pt>
-              <c:pt idx="184">
-                <c:v>Cobra Starship</c:v>
-              </c:pt>
-              <c:pt idx="185">
-                <c:v>Cody Johnson</c:v>
-              </c:pt>
-              <c:pt idx="186">
-                <c:v>Coldplay</c:v>
-              </c:pt>
-              <c:pt idx="187">
-                <c:v>Cole Swindell</c:v>
-              </c:pt>
-              <c:pt idx="188">
-                <c:v>Conan Gray</c:v>
-              </c:pt>
-              <c:pt idx="189">
-                <c:v>Coolio</c:v>
-              </c:pt>
-              <c:pt idx="190">
-                <c:v>Cordae</c:v>
-              </c:pt>
-              <c:pt idx="191">
-                <c:v>Crazy Frog</c:v>
-              </c:pt>
-              <c:pt idx="192">
-                <c:v>Creed</c:v>
-              </c:pt>
-              <c:pt idx="193">
-                <c:v>Creedence Clearwater Revival</c:v>
-              </c:pt>
-              <c:pt idx="194">
-                <c:v>CRO</c:v>
-              </c:pt>
-              <c:pt idx="195">
-                <c:v>Crowded House</c:v>
-              </c:pt>
-              <c:pt idx="196">
-                <c:v>Crystal Castles</c:v>
-              </c:pt>
-              <c:pt idx="197">
-                <c:v>Cults</c:v>
-              </c:pt>
-              <c:pt idx="198">
-                <c:v>Cutting Crew</c:v>
-              </c:pt>
-              <c:pt idx="199">
-                <c:v>Cyndi Lauper</c:v>
-              </c:pt>
-              <c:pt idx="200">
-                <c:v>Cynthia Erivo</c:v>
-              </c:pt>
-              <c:pt idx="201">
-                <c:v>Cypress Hill</c:v>
-              </c:pt>
-              <c:pt idx="202">
-                <c:v>DaBaby</c:v>
-              </c:pt>
-              <c:pt idx="203">
-                <c:v>Daft Punk</c:v>
-              </c:pt>
-              <c:pt idx="204">
-                <c:v>Damien Rice</c:v>
-              </c:pt>
-              <c:pt idx="205">
-                <c:v>Dan + Shay</c:v>
-              </c:pt>
-              <c:pt idx="206">
-                <c:v>Daniel Caesar</c:v>
-              </c:pt>
-              <c:pt idx="207">
-                <c:v>Darius Rucker</c:v>
-              </c:pt>
-              <c:pt idx="208">
-                <c:v>Daughtry</c:v>
-              </c:pt>
-              <c:pt idx="209">
-                <c:v>David Guetta</c:v>
-              </c:pt>
-              <c:pt idx="210">
-                <c:v>D-Block Europe</c:v>
-              </c:pt>
-              <c:pt idx="211">
-                <c:v>Dean Lewis</c:v>
-              </c:pt>
-              <c:pt idx="212">
-                <c:v>DeBarge</c:v>
-              </c:pt>
-              <c:pt idx="213">
-                <c:v>Declan McKenna</c:v>
-              </c:pt>
-              <c:pt idx="214">
-                <c:v>Deep Purple</c:v>
-              </c:pt>
-              <c:pt idx="215">
-                <c:v>Deftones</c:v>
-              </c:pt>
-              <c:pt idx="216">
-                <c:v>Demi Lovato</c:v>
-              </c:pt>
-              <c:pt idx="217">
-                <c:v>Derek &amp; The Dominos</c:v>
-              </c:pt>
-              <c:pt idx="218">
-                <c:v>Dermot Kennedy</c:v>
-              </c:pt>
-              <c:pt idx="219">
-                <c:v>Desiigner</c:v>
-              </c:pt>
-              <c:pt idx="220">
-                <c:v>Destiny's Child</c:v>
-              </c:pt>
-              <c:pt idx="221">
-                <c:v>Diamond Rio</c:v>
-              </c:pt>
-              <c:pt idx="222">
-                <c:v>Diana Ross</c:v>
-              </c:pt>
-              <c:pt idx="223">
-                <c:v>Dido</c:v>
-              </c:pt>
-              <c:pt idx="224">
-                <c:v>Dierks Bentley</c:v>
-              </c:pt>
-              <c:pt idx="225">
-                <c:v>Diplo</c:v>
-              </c:pt>
-              <c:pt idx="226">
-                <c:v>Dire Straits</c:v>
-              </c:pt>
-              <c:pt idx="227">
-                <c:v>Disclosure</c:v>
-              </c:pt>
-              <c:pt idx="228">
-                <c:v>Disturbed</c:v>
-              </c:pt>
-              <c:pt idx="229">
-                <c:v>DJ Khaled</c:v>
-              </c:pt>
-              <c:pt idx="230">
-                <c:v>DJ Snake</c:v>
-              </c:pt>
-              <c:pt idx="231">
-                <c:v>Djo</c:v>
-              </c:pt>
-              <c:pt idx="232">
-                <c:v>DMX</c:v>
-              </c:pt>
-              <c:pt idx="233">
-                <c:v>DNCE</c:v>
-              </c:pt>
-              <c:pt idx="234">
-                <c:v>Doechii</c:v>
-              </c:pt>
-              <c:pt idx="235">
-                <c:v>Doja Cat</c:v>
-              </c:pt>
-              <c:pt idx="236">
-                <c:v>Dolly Parton</c:v>
-              </c:pt>
-              <c:pt idx="237">
-                <c:v>Dominic Fike</c:v>
-              </c:pt>
-              <c:pt idx="238">
-                <c:v>Don Toliver</c:v>
-              </c:pt>
-              <c:pt idx="239">
-                <c:v>Dr. Dog</c:v>
-              </c:pt>
-              <c:pt idx="240">
-                <c:v>Dr. Dre</c:v>
-              </c:pt>
-              <c:pt idx="241">
-                <c:v>Drake</c:v>
-              </c:pt>
-              <c:pt idx="242">
-                <c:v>DRAM</c:v>
-              </c:pt>
-              <c:pt idx="243">
-                <c:v>Dua Lipa</c:v>
-              </c:pt>
-              <c:pt idx="244">
-                <c:v>Duke Dumont</c:v>
-              </c:pt>
-              <c:pt idx="245">
-                <c:v>Duncan Laurence</c:v>
-              </c:pt>
-              <c:pt idx="246">
-                <c:v>Dwight Yoakam</c:v>
-              </c:pt>
-              <c:pt idx="247">
-                <c:v>Echosmith</c:v>
-              </c:pt>
-              <c:pt idx="248">
-                <c:v>Ed Sheeran</c:v>
-              </c:pt>
-              <c:pt idx="249">
-                <c:v>Ella Mai</c:v>
-              </c:pt>
-              <c:pt idx="250">
-                <c:v>Elle King</c:v>
-              </c:pt>
-              <c:pt idx="251">
-                <c:v>Ellie Goulding</c:v>
-              </c:pt>
-              <c:pt idx="252">
-                <c:v>Elton John</c:v>
-              </c:pt>
-              <c:pt idx="253">
-                <c:v>Emily Osment</c:v>
-              </c:pt>
-              <c:pt idx="254">
-                <c:v>Eminem</c:v>
-              </c:pt>
-              <c:pt idx="255">
-                <c:v>Empire Of The Sun</c:v>
-              </c:pt>
-              <c:pt idx="256">
-                <c:v>Ennio Morricone</c:v>
-              </c:pt>
-              <c:pt idx="257">
-                <c:v>Eric Church</c:v>
-              </c:pt>
-              <c:pt idx="258">
-                <c:v>Europe</c:v>
-              </c:pt>
-              <c:pt idx="259">
-                <c:v>Eurythmics</c:v>
-              </c:pt>
-              <c:pt idx="260">
-                <c:v>Evanescence</c:v>
-              </c:pt>
-              <c:pt idx="261">
-                <c:v>Fabolous</c:v>
-              </c:pt>
-              <c:pt idx="262">
-                <c:v>Faith Hill</c:v>
-              </c:pt>
-              <c:pt idx="263">
-                <c:v>Fall Out Boy</c:v>
-              </c:pt>
-              <c:pt idx="264">
-                <c:v>Far East Movement</c:v>
-              </c:pt>
-              <c:pt idx="265">
-                <c:v>Fat Joe</c:v>
-              </c:pt>
-              <c:pt idx="266">
-                <c:v>Faye Webster</c:v>
-              </c:pt>
-              <c:pt idx="267">
-                <c:v>Feid</c:v>
-              </c:pt>
-              <c:pt idx="268">
-                <c:v>Fetty Wap</c:v>
-              </c:pt>
-              <c:pt idx="269">
-                <c:v>Fifth Harmony</c:v>
-              </c:pt>
-              <c:pt idx="270">
-                <c:v>FINNEAS</c:v>
-              </c:pt>
-              <c:pt idx="271">
-                <c:v>Fiona Apple</c:v>
-              </c:pt>
-              <c:pt idx="272">
-                <c:v>Fitz and The Tantrums</c:v>
-              </c:pt>
-              <c:pt idx="273">
-                <c:v>FKA twigs</c:v>
-              </c:pt>
-              <c:pt idx="274">
-                <c:v>Fleetwood Mac</c:v>
-              </c:pt>
-              <c:pt idx="275">
-                <c:v>Flo Milli</c:v>
-              </c:pt>
-              <c:pt idx="276">
-                <c:v>Flo Rida</c:v>
-              </c:pt>
-              <c:pt idx="277">
-                <c:v>Florence + The Machine</c:v>
-              </c:pt>
-              <c:pt idx="278">
-                <c:v>Florida Georgia Line</c:v>
-              </c:pt>
-              <c:pt idx="279">
-                <c:v>Foo Fighters</c:v>
-              </c:pt>
-              <c:pt idx="280">
-                <c:v>Foreigner</c:v>
-              </c:pt>
-              <c:pt idx="281">
-                <c:v>Foster The People</c:v>
-              </c:pt>
-              <c:pt idx="282">
-                <c:v>Fourtwnty</c:v>
-              </c:pt>
-              <c:pt idx="283">
-                <c:v>Frank Ocean</c:v>
-              </c:pt>
-              <c:pt idx="284">
-                <c:v>French Montana</c:v>
-              </c:pt>
-              <c:pt idx="285">
-                <c:v>Fuerza Regida</c:v>
-              </c:pt>
-              <c:pt idx="286">
-                <c:v>Fugees</c:v>
-              </c:pt>
-              <c:pt idx="287">
-                <c:v>fun.</c:v>
-              </c:pt>
-              <c:pt idx="288">
-                <c:v>Future</c:v>
-              </c:pt>
-              <c:pt idx="289">
-                <c:v>Galantis</c:v>
-              </c:pt>
-              <c:pt idx="290">
-                <c:v>Gang Starr</c:v>
-              </c:pt>
-              <c:pt idx="291">
-                <c:v>Gavin DeGraw</c:v>
-              </c:pt>
-              <c:pt idx="292">
-                <c:v>G-Eazy</c:v>
-              </c:pt>
-              <c:pt idx="293">
-                <c:v>George Ezra</c:v>
-              </c:pt>
-              <c:pt idx="294">
-                <c:v>George Strait</c:v>
-              </c:pt>
-              <c:pt idx="295">
-                <c:v>Gesaffelstein</c:v>
-              </c:pt>
-              <c:pt idx="296">
-                <c:v>Ghost</c:v>
-              </c:pt>
-              <c:pt idx="297">
-                <c:v>Gigi Perez</c:v>
-              </c:pt>
-              <c:pt idx="298">
-                <c:v>Ginuwine</c:v>
-              </c:pt>
-              <c:pt idx="299">
-                <c:v>girl in red</c:v>
-              </c:pt>
-              <c:pt idx="300">
-                <c:v>Girls Aloud</c:v>
-              </c:pt>
-              <c:pt idx="301">
-                <c:v>GIVÄ’ON</c:v>
-              </c:pt>
-              <c:pt idx="302">
-                <c:v>Glass Animals</c:v>
-              </c:pt>
-              <c:pt idx="303">
-                <c:v>Gnarls Barkley</c:v>
-              </c:pt>
-              <c:pt idx="304">
-                <c:v>gnash</c:v>
-              </c:pt>
-              <c:pt idx="305">
-                <c:v>Gorillaz</c:v>
-              </c:pt>
-              <c:pt idx="306">
-                <c:v>Gotye</c:v>
-              </c:pt>
-              <c:pt idx="307">
-                <c:v>Gracie Abrams</c:v>
-              </c:pt>
-              <c:pt idx="308">
-                <c:v>Grateful Dead</c:v>
-              </c:pt>
-              <c:pt idx="309">
-                <c:v>Green Day</c:v>
-              </c:pt>
-              <c:pt idx="310">
-                <c:v>Greta Van Fleet</c:v>
-              </c:pt>
-              <c:pt idx="311">
-                <c:v>Grimes</c:v>
-              </c:pt>
-              <c:pt idx="312">
-                <c:v>GROUPLOVE</c:v>
-              </c:pt>
-              <c:pt idx="313">
-                <c:v>Gucci Mane</c:v>
-              </c:pt>
-              <c:pt idx="314">
-                <c:v>G-Unit</c:v>
-              </c:pt>
-              <c:pt idx="315">
-                <c:v>Gunna</c:v>
-              </c:pt>
-              <c:pt idx="316">
-                <c:v>Guns N' Roses</c:v>
-              </c:pt>
-              <c:pt idx="317">
-                <c:v>Gwen Stefani</c:v>
-              </c:pt>
-              <c:pt idx="318">
-                <c:v>Gym Class Heroes</c:v>
-              </c:pt>
-              <c:pt idx="319">
-                <c:v>HAIM</c:v>
-              </c:pt>
-              <c:pt idx="320">
-                <c:v>Halsey</c:v>
-              </c:pt>
-              <c:pt idx="321">
-                <c:v>Hans Zimmer</c:v>
-              </c:pt>
-              <c:pt idx="322">
-                <c:v>Harry Styles</c:v>
-              </c:pt>
-              <c:pt idx="323">
-                <c:v>HELLYEAH</c:v>
-              </c:pt>
-              <c:pt idx="324">
-                <c:v>Hinder</c:v>
-              </c:pt>
-              <c:pt idx="325">
-                <c:v>Hippie Sabotage</c:v>
-              </c:pt>
-              <c:pt idx="326">
-                <c:v>Hole</c:v>
-              </c:pt>
-              <c:pt idx="327">
-                <c:v>Hoobastank</c:v>
-              </c:pt>
-              <c:pt idx="328">
-                <c:v>Hot Chelle Rae</c:v>
-              </c:pt>
-              <c:pt idx="329">
-                <c:v>Hozier</c:v>
-              </c:pt>
-              <c:pt idx="330">
-                <c:v>Huey Lewis &amp; The News</c:v>
-              </c:pt>
-              <c:pt idx="331">
-                <c:v>Huncho Jack</c:v>
-              </c:pt>
-              <c:pt idx="332">
-                <c:v>Hunter Hayes</c:v>
-              </c:pt>
-              <c:pt idx="333">
-                <c:v>HUNTR/X</c:v>
-              </c:pt>
-              <c:pt idx="334">
-                <c:v>Ice Cube</c:v>
-              </c:pt>
-              <c:pt idx="335">
-                <c:v>Icona Pop</c:v>
-              </c:pt>
-              <c:pt idx="336">
-                <c:v>Iggy Azalea</c:v>
-              </c:pt>
-              <c:pt idx="337">
-                <c:v>Iggy Pop</c:v>
-              </c:pt>
-              <c:pt idx="338">
-                <c:v>Imagine Dragons</c:v>
-              </c:pt>
-              <c:pt idx="339">
-                <c:v>Imogen Heap</c:v>
-              </c:pt>
-              <c:pt idx="340">
-                <c:v>Incubus</c:v>
-              </c:pt>
-              <c:pt idx="341">
-                <c:v>Indila</c:v>
-              </c:pt>
-              <c:pt idx="342">
-                <c:v>Isabel LaRosa</c:v>
-              </c:pt>
-              <c:pt idx="343">
-                <c:v>Iyaz</c:v>
-              </c:pt>
-              <c:pt idx="344">
-                <c:v>J Balvin</c:v>
-              </c:pt>
-              <c:pt idx="345">
-                <c:v>J. Cole</c:v>
-              </c:pt>
-              <c:pt idx="346">
-                <c:v>Jack Ãœ</c:v>
-              </c:pt>
-              <c:pt idx="347">
-                <c:v>Jack Harlow</c:v>
-              </c:pt>
-              <c:pt idx="348">
-                <c:v>Jack Johnson</c:v>
-              </c:pt>
-              <c:pt idx="349">
-                <c:v>JACKBOYS</c:v>
-              </c:pt>
-              <c:pt idx="350">
-                <c:v>Jaden</c:v>
-              </c:pt>
-              <c:pt idx="351">
-                <c:v>Jain</c:v>
-              </c:pt>
-              <c:pt idx="352">
-                <c:v>James Arthur</c:v>
-              </c:pt>
-              <c:pt idx="353">
-                <c:v>James Bay</c:v>
-              </c:pt>
-              <c:pt idx="354">
-                <c:v>James Blunt</c:v>
-              </c:pt>
-              <c:pt idx="355">
-                <c:v>James Morrison</c:v>
-              </c:pt>
-              <c:pt idx="356">
-                <c:v>James TW</c:v>
-              </c:pt>
-              <c:pt idx="357">
-                <c:v>Janet Jackson</c:v>
-              </c:pt>
-              <c:pt idx="358">
-                <c:v>Jason Aldean</c:v>
-              </c:pt>
-              <c:pt idx="359">
-                <c:v>Jason Derulo</c:v>
-              </c:pt>
-              <c:pt idx="360">
-                <c:v>Jason Mraz</c:v>
-              </c:pt>
-              <c:pt idx="361">
-                <c:v>Jaymes Young</c:v>
-              </c:pt>
-              <c:pt idx="362">
-                <c:v>JAY-Z</c:v>
-              </c:pt>
-              <c:pt idx="363">
-                <c:v>Jeff Buckley</c:v>
-              </c:pt>
-              <c:pt idx="364">
-                <c:v>Jefferson Airplane</c:v>
-              </c:pt>
-              <c:pt idx="365">
-                <c:v>Jelly Roll</c:v>
-              </c:pt>
-              <c:pt idx="366">
-                <c:v>JENNIE</c:v>
-              </c:pt>
-              <c:pt idx="367">
-                <c:v>Jennifer Lopez</c:v>
-              </c:pt>
-              <c:pt idx="368">
-                <c:v>Jeremih</c:v>
-              </c:pt>
-              <c:pt idx="369">
-                <c:v>Jessie J</c:v>
-              </c:pt>
-              <c:pt idx="370">
-                <c:v>JhenÃ© Aiko</c:v>
-              </c:pt>
-              <c:pt idx="371">
-                <c:v>Jimi Hendrix</c:v>
-              </c:pt>
-              <c:pt idx="372">
-                <c:v>Jimin</c:v>
-              </c:pt>
-              <c:pt idx="373">
-                <c:v>Jimmy Eat World</c:v>
-              </c:pt>
-              <c:pt idx="374">
-                <c:v>Jin</c:v>
-              </c:pt>
-              <c:pt idx="375">
-                <c:v>Jo Dee Messina</c:v>
-              </c:pt>
-              <c:pt idx="376">
-                <c:v>Joan Jett &amp; the Blackhearts</c:v>
-              </c:pt>
-              <c:pt idx="377">
-                <c:v>Joe Hisaishi</c:v>
-              </c:pt>
-              <c:pt idx="378">
-                <c:v>Joe Nichols</c:v>
-              </c:pt>
-              <c:pt idx="379">
-                <c:v>Joey Bada$$</c:v>
-              </c:pt>
-              <c:pt idx="380">
-                <c:v>John Legend</c:v>
-              </c:pt>
-              <c:pt idx="381">
-                <c:v>John Michael Montgomery</c:v>
-              </c:pt>
-              <c:pt idx="382">
-                <c:v>John Newman</c:v>
-              </c:pt>
-              <c:pt idx="383">
-                <c:v>John Williams</c:v>
-              </c:pt>
-              <c:pt idx="384">
-                <c:v>Joji</c:v>
-              </c:pt>
-              <c:pt idx="385">
-                <c:v>Jon Pardi</c:v>
-              </c:pt>
-              <c:pt idx="386">
-                <c:v>Jonas Blue</c:v>
-              </c:pt>
-              <c:pt idx="387">
-                <c:v>Jonas Brothers</c:v>
-              </c:pt>
-              <c:pt idx="388">
-                <c:v>JONY</c:v>
-              </c:pt>
-              <c:pt idx="389">
-                <c:v>Josh Turner</c:v>
-              </c:pt>
-              <c:pt idx="390">
-                <c:v>Journey</c:v>
-              </c:pt>
-              <c:pt idx="391">
-                <c:v>JP Cooper</c:v>
-              </c:pt>
-              <c:pt idx="392">
-                <c:v>JP Saxe</c:v>
-              </c:pt>
-              <c:pt idx="393">
-                <c:v>Juice WRLD</c:v>
-              </c:pt>
-              <c:pt idx="394">
-                <c:v>Julia Michaels</c:v>
-              </c:pt>
-              <c:pt idx="395">
-                <c:v>Jung Kook</c:v>
-              </c:pt>
-              <c:pt idx="396">
-                <c:v>Jungle</c:v>
-              </c:pt>
-              <c:pt idx="397">
-                <c:v>Justice</c:v>
-              </c:pt>
-              <c:pt idx="398">
-                <c:v>Justin Bieber</c:v>
-              </c:pt>
-              <c:pt idx="399">
-                <c:v>Justin Timberlake</c:v>
-              </c:pt>
-              <c:pt idx="400">
-                <c:v>Justine Skye</c:v>
-              </c:pt>
-              <c:pt idx="401">
-                <c:v>JVKE</c:v>
-              </c:pt>
-              <c:pt idx="402">
-                <c:v>K.Flay</c:v>
-              </c:pt>
-              <c:pt idx="403">
-                <c:v>Kali Uchis</c:v>
-              </c:pt>
-              <c:pt idx="404">
-                <c:v>Kane Brown</c:v>
-              </c:pt>
-              <c:pt idx="405">
-                <c:v>Kansas</c:v>
-              </c:pt>
-              <c:pt idx="406">
-                <c:v>Kanye West</c:v>
-              </c:pt>
-              <c:pt idx="407">
-                <c:v>KAROL G</c:v>
-              </c:pt>
-              <c:pt idx="408">
-                <c:v>Kate Bush</c:v>
-              </c:pt>
-              <c:pt idx="409">
-                <c:v>Katy Perry</c:v>
-              </c:pt>
-              <c:pt idx="410">
-                <c:v>Kavinsky</c:v>
-              </c:pt>
-              <c:pt idx="411">
-                <c:v>Keane</c:v>
-              </c:pt>
-              <c:pt idx="412">
-                <c:v>Kehlani</c:v>
-              </c:pt>
-              <c:pt idx="413">
-                <c:v>Keith Urban</c:v>
-              </c:pt>
-              <c:pt idx="414">
-                <c:v>Kelly Clarkson</c:v>
-              </c:pt>
-              <c:pt idx="415">
-                <c:v>Kelsea Ballerini</c:v>
-              </c:pt>
-              <c:pt idx="416">
-                <c:v>Kendrick Lamar</c:v>
-              </c:pt>
-              <c:pt idx="417">
-                <c:v>Kenny Chesney</c:v>
-              </c:pt>
-              <c:pt idx="418">
-                <c:v>Kesha</c:v>
-              </c:pt>
-              <c:pt idx="419">
-                <c:v>Key Glock</c:v>
-              </c:pt>
-              <c:pt idx="420">
-                <c:v>Khalid</c:v>
-              </c:pt>
-              <c:pt idx="421">
-                <c:v>Kid Cudi</c:v>
-              </c:pt>
-              <c:pt idx="422">
-                <c:v>Kid Ink</c:v>
-              </c:pt>
-              <c:pt idx="423">
-                <c:v>Kid Rock</c:v>
-              </c:pt>
-              <c:pt idx="424">
-                <c:v>Kim Petras</c:v>
-              </c:pt>
-              <c:pt idx="425">
-                <c:v>King Crimson</c:v>
-              </c:pt>
-              <c:pt idx="426">
-                <c:v>King Von</c:v>
-              </c:pt>
-              <c:pt idx="427">
-                <c:v>Kings of Leon</c:v>
-              </c:pt>
-              <c:pt idx="428">
-                <c:v>KISS</c:v>
-              </c:pt>
-              <c:pt idx="429">
-                <c:v>Kodak Black</c:v>
-              </c:pt>
-              <c:pt idx="430">
-                <c:v>Kodaline</c:v>
-              </c:pt>
-              <c:pt idx="431">
-                <c:v>Kool &amp; The Gang</c:v>
-              </c:pt>
-              <c:pt idx="432">
-                <c:v>Korn</c:v>
-              </c:pt>
-              <c:pt idx="433">
-                <c:v>Kris Kross</c:v>
-              </c:pt>
-              <c:pt idx="434">
-                <c:v>KRS-One</c:v>
-              </c:pt>
-              <c:pt idx="435">
-                <c:v>Kungs</c:v>
-              </c:pt>
-              <c:pt idx="436">
-                <c:v>Kygo</c:v>
-              </c:pt>
-              <c:pt idx="437">
-                <c:v>KYLE</c:v>
-              </c:pt>
-              <c:pt idx="438">
-                <c:v>La Roux</c:v>
-              </c:pt>
-              <c:pt idx="439">
-                <c:v>Labrinth</c:v>
-              </c:pt>
-              <c:pt idx="440">
-                <c:v>Lady A</c:v>
-              </c:pt>
-              <c:pt idx="441">
-                <c:v>Lady Gaga</c:v>
-              </c:pt>
-              <c:pt idx="442">
-                <c:v>Lana Del Rey</c:v>
-              </c:pt>
-              <c:pt idx="443">
-                <c:v>Latto</c:v>
-              </c:pt>
-              <c:pt idx="444">
-                <c:v>Laufey</c:v>
-              </c:pt>
-              <c:pt idx="445">
-                <c:v>Laura Marling</c:v>
-              </c:pt>
-              <c:pt idx="446">
-                <c:v>Lauren Daigle</c:v>
-              </c:pt>
-              <c:pt idx="447">
-                <c:v>Le Tigre</c:v>
-              </c:pt>
-              <c:pt idx="448">
-                <c:v>Led Zeppelin</c:v>
-              </c:pt>
-              <c:pt idx="449">
-                <c:v>Leona Lewis</c:v>
-              </c:pt>
-              <c:pt idx="450">
-                <c:v>Leonard Cohen</c:v>
-              </c:pt>
-              <c:pt idx="451">
-                <c:v>Lewis Capaldi</c:v>
-              </c:pt>
-              <c:pt idx="452">
-                <c:v>Liam Payne</c:v>
-              </c:pt>
-              <c:pt idx="453">
-                <c:v>Lifehouse</c:v>
-              </c:pt>
-              <c:pt idx="454">
-                <c:v>Lil Baby</c:v>
-              </c:pt>
-              <c:pt idx="455">
-                <c:v>Lil Durk</c:v>
-              </c:pt>
-              <c:pt idx="456">
-                <c:v>Lil Jon &amp; The East Side Boyz</c:v>
-              </c:pt>
-              <c:pt idx="457">
-                <c:v>Lil Mosey</c:v>
-              </c:pt>
-              <c:pt idx="458">
-                <c:v>Lil Nas X</c:v>
-              </c:pt>
-              <c:pt idx="459">
-                <c:v>Lil Peep</c:v>
-              </c:pt>
-              <c:pt idx="460">
-                <c:v>Lil Pump</c:v>
-              </c:pt>
-              <c:pt idx="461">
-                <c:v>Lil Skies</c:v>
-              </c:pt>
-              <c:pt idx="462">
-                <c:v>Lil Tecca</c:v>
-              </c:pt>
-              <c:pt idx="463">
-                <c:v>Lil Tjay</c:v>
-              </c:pt>
-              <c:pt idx="464">
-                <c:v>Lil Uzi Vert</c:v>
-              </c:pt>
-              <c:pt idx="465">
-                <c:v>Lil Wayne</c:v>
-              </c:pt>
-              <c:pt idx="466">
-                <c:v>Lily Allen</c:v>
-              </c:pt>
-              <c:pt idx="467">
-                <c:v>Limp Bizkit</c:v>
-              </c:pt>
-              <c:pt idx="468">
-                <c:v>Linkin Park</c:v>
-              </c:pt>
-              <c:pt idx="469">
-                <c:v>Little Mix</c:v>
-              </c:pt>
-              <c:pt idx="470">
-                <c:v>Lizzo</c:v>
-              </c:pt>
-              <c:pt idx="471">
-                <c:v>Lizzy McAlpine</c:v>
-              </c:pt>
-              <c:pt idx="472">
-                <c:v>LMFAO</c:v>
-              </c:pt>
-              <c:pt idx="473">
-                <c:v>Logic</c:v>
-              </c:pt>
-              <c:pt idx="474">
-                <c:v>Lola Young</c:v>
-              </c:pt>
-              <c:pt idx="475">
-                <c:v>Lonestar</c:v>
-              </c:pt>
-              <c:pt idx="476">
-                <c:v>Lord Huron</c:v>
-              </c:pt>
-              <c:pt idx="477">
-                <c:v>Lorde</c:v>
-              </c:pt>
-              <c:pt idx="478">
-                <c:v>Lucky Daye</c:v>
-              </c:pt>
-              <c:pt idx="479">
-                <c:v>Ludacris</c:v>
-              </c:pt>
-              <c:pt idx="480">
-                <c:v>Luis Fonsi</c:v>
-              </c:pt>
-              <c:pt idx="481">
-                <c:v>Lukas Graham</c:v>
-              </c:pt>
-              <c:pt idx="482">
-                <c:v>Luke Bryan</c:v>
-              </c:pt>
-              <c:pt idx="483">
-                <c:v>Luke Combs</c:v>
-              </c:pt>
-              <c:pt idx="484">
-                <c:v>Lupe Fiasco</c:v>
-              </c:pt>
-              <c:pt idx="485">
-                <c:v>Lykke Li</c:v>
-              </c:pt>
-              <c:pt idx="486">
-                <c:v>Lynyrd Skynyrd</c:v>
-              </c:pt>
-              <c:pt idx="487">
-                <c:v>M.I.A.</c:v>
-              </c:pt>
-              <c:pt idx="488">
-                <c:v>MÃ¥neskin</c:v>
-              </c:pt>
-              <c:pt idx="489">
-                <c:v>Mabel</c:v>
-              </c:pt>
-              <c:pt idx="490">
-                <c:v>Mac DeMarco</c:v>
-              </c:pt>
-              <c:pt idx="491">
-                <c:v>Mac Miller</c:v>
-              </c:pt>
-              <c:pt idx="492">
-                <c:v>Macklemore</c:v>
-              </c:pt>
-              <c:pt idx="493">
-                <c:v>Macklemore &amp; Ryan Lewis</c:v>
-              </c:pt>
-              <c:pt idx="494">
-                <c:v>Madison Beer</c:v>
-              </c:pt>
-              <c:pt idx="495">
-                <c:v>Madonna</c:v>
-              </c:pt>
-              <c:pt idx="496">
-                <c:v>Magdalena Bay</c:v>
-              </c:pt>
-              <c:pt idx="497">
-                <c:v>MAGIC!</c:v>
-              </c:pt>
-              <c:pt idx="498">
-                <c:v>Major Lazer</c:v>
-              </c:pt>
-              <c:pt idx="499">
-                <c:v>Makaveli</c:v>
-              </c:pt>
-              <c:pt idx="500">
-                <c:v>Maluma</c:v>
-              </c:pt>
-              <c:pt idx="501">
-                <c:v>Manu Chao</c:v>
-              </c:pt>
-              <c:pt idx="502">
-                <c:v>Maren Morris</c:v>
-              </c:pt>
-              <c:pt idx="503">
-                <c:v>Mariah Carey</c:v>
-              </c:pt>
-              <c:pt idx="504">
-                <c:v>Mariah the Scientist</c:v>
-              </c:pt>
-              <c:pt idx="505">
-                <c:v>Marilyn Manson</c:v>
-              </c:pt>
-              <c:pt idx="506">
-                <c:v>MARINA</c:v>
-              </c:pt>
-              <c:pt idx="507">
-                <c:v>Mario</c:v>
-              </c:pt>
-              <c:pt idx="508">
-                <c:v>Mark Chesnutt</c:v>
-              </c:pt>
-              <c:pt idx="509">
-                <c:v>Mark Ronson</c:v>
-              </c:pt>
-              <c:pt idx="510">
-                <c:v>Maroon 5</c:v>
-              </c:pt>
-              <c:pt idx="511">
-                <c:v>Marty Robbins</c:v>
-              </c:pt>
-              <c:pt idx="512">
-                <c:v>Marwan Moussa</c:v>
-              </c:pt>
-              <c:pt idx="513">
-                <c:v>Matchbox Twenty</c:v>
-              </c:pt>
-              <c:pt idx="514">
-                <c:v>Max McNown</c:v>
-              </c:pt>
-              <c:pt idx="515">
-                <c:v>Maya Hawke</c:v>
-              </c:pt>
-              <c:pt idx="516">
-                <c:v>Mazzy Star</c:v>
-              </c:pt>
-              <c:pt idx="517">
-                <c:v>MC Hammer</c:v>
-              </c:pt>
-              <c:pt idx="518">
-                <c:v>Meek Mill</c:v>
-              </c:pt>
-              <c:pt idx="519">
-                <c:v>Megan Thee Stallion</c:v>
-              </c:pt>
-              <c:pt idx="520">
-                <c:v>Meghan Trainor</c:v>
-              </c:pt>
-              <c:pt idx="521">
-                <c:v>Melanie Martinez</c:v>
-              </c:pt>
-              <c:pt idx="522">
-                <c:v>Metallica</c:v>
-              </c:pt>
-              <c:pt idx="523">
-                <c:v>Method Man</c:v>
-              </c:pt>
-              <c:pt idx="524">
-                <c:v>Metro Boomin</c:v>
-              </c:pt>
-              <c:pt idx="525">
-                <c:v>mgk</c:v>
-              </c:pt>
-              <c:pt idx="526">
-                <c:v>MGMT</c:v>
-              </c:pt>
-              <c:pt idx="527">
-                <c:v>Michael BublÃ©</c:v>
-              </c:pt>
-              <c:pt idx="528">
-                <c:v>Michael Jackson</c:v>
-              </c:pt>
-              <c:pt idx="529">
-                <c:v>Michelle Branch</c:v>
-              </c:pt>
-              <c:pt idx="530">
-                <c:v>Migos</c:v>
-              </c:pt>
-              <c:pt idx="531">
-                <c:v>Miguel</c:v>
-              </c:pt>
-              <c:pt idx="532">
-                <c:v>Mike Posner</c:v>
-              </c:pt>
-              <c:pt idx="533">
-                <c:v>Miley Cyrus</c:v>
-              </c:pt>
-              <c:pt idx="534">
-                <c:v>Mindless Self Indulgence</c:v>
-              </c:pt>
-              <c:pt idx="535">
-                <c:v>Mint Condition</c:v>
-              </c:pt>
-              <c:pt idx="536">
-                <c:v>Miranda Lambert</c:v>
-              </c:pt>
-              <c:pt idx="537">
-                <c:v>Mitski</c:v>
-              </c:pt>
-              <c:pt idx="538">
-                <c:v>MKTO</c:v>
-              </c:pt>
-              <c:pt idx="539">
-                <c:v>Mobb Deep</c:v>
-              </c:pt>
-              <c:pt idx="540">
-                <c:v>Moderat</c:v>
-              </c:pt>
-              <c:pt idx="541">
-                <c:v>Modest Mouse</c:v>
-              </c:pt>
-              <c:pt idx="542">
-                <c:v>Molchat Doma</c:v>
-              </c:pt>
-              <c:pt idx="543">
-                <c:v>Montell Fish</c:v>
-              </c:pt>
-              <c:pt idx="544">
-                <c:v>Morgan Wallen</c:v>
-              </c:pt>
-              <c:pt idx="545">
-                <c:v>Mos Def</c:v>
-              </c:pt>
-              <c:pt idx="546">
-                <c:v>Mother Mother</c:v>
-              </c:pt>
-              <c:pt idx="547">
-                <c:v>Mr.Kitty</c:v>
-              </c:pt>
-              <c:pt idx="548">
-                <c:v>Ms. Lauryn Hill</c:v>
-              </c:pt>
-              <c:pt idx="549">
-                <c:v>Mumford &amp; Sons</c:v>
-              </c:pt>
-              <c:pt idx="550">
-                <c:v>Mura Masa</c:v>
-              </c:pt>
-              <c:pt idx="551">
-                <c:v>Muse</c:v>
-              </c:pt>
-              <c:pt idx="552">
-                <c:v>Mustard</c:v>
-              </c:pt>
-              <c:pt idx="553">
-                <c:v>my bloody valentine</c:v>
-              </c:pt>
-              <c:pt idx="554">
-                <c:v>My Chemical Romance</c:v>
-              </c:pt>
-              <c:pt idx="555">
-                <c:v>Myke Towers</c:v>
-              </c:pt>
-              <c:pt idx="556">
-                <c:v>N.E.R.D</c:v>
-              </c:pt>
-              <c:pt idx="557">
-                <c:v>Nancy Ajram</c:v>
-              </c:pt>
-              <c:pt idx="558">
-                <c:v>Nas</c:v>
-              </c:pt>
-              <c:pt idx="559">
-                <c:v>Natasha Bedingfield</c:v>
-              </c:pt>
-              <c:pt idx="560">
-                <c:v>NAV</c:v>
-              </c:pt>
-              <c:pt idx="561">
-                <c:v>Nelly</c:v>
-              </c:pt>
-              <c:pt idx="562">
-                <c:v>Nelly Furtado</c:v>
-              </c:pt>
-              <c:pt idx="563">
-                <c:v>Neon Trees</c:v>
-              </c:pt>
-              <c:pt idx="564">
-                <c:v>Neoni</c:v>
-              </c:pt>
-              <c:pt idx="565">
-                <c:v>Nessa Barrett</c:v>
-              </c:pt>
-              <c:pt idx="566">
-                <c:v>Ne-Yo</c:v>
-              </c:pt>
-              <c:pt idx="567">
-                <c:v>NF</c:v>
-              </c:pt>
-              <c:pt idx="568">
-                <c:v>Niall Horan</c:v>
-              </c:pt>
-              <c:pt idx="569">
-                <c:v>Nick Jonas</c:v>
-              </c:pt>
-              <c:pt idx="570">
-                <c:v>Nickelback</c:v>
-              </c:pt>
-              <c:pt idx="571">
-                <c:v>Nicki Minaj</c:v>
-              </c:pt>
-              <c:pt idx="572">
-                <c:v>Nicky Jam</c:v>
-              </c:pt>
-              <c:pt idx="573">
-                <c:v>Nico &amp; Vinz</c:v>
-              </c:pt>
-              <c:pt idx="574">
-                <c:v>Nina Simone</c:v>
-              </c:pt>
-              <c:pt idx="575">
-                <c:v>Nine Inch Nails</c:v>
-              </c:pt>
-              <c:pt idx="576">
-                <c:v>Nirvana</c:v>
-              </c:pt>
-              <c:pt idx="577">
-                <c:v>NLE Choppa</c:v>
-              </c:pt>
-              <c:pt idx="578">
-                <c:v>No Doubt</c:v>
-              </c:pt>
-              <c:pt idx="579">
-                <c:v>Noah Cyrus</c:v>
-              </c:pt>
-              <c:pt idx="580">
-                <c:v>Noah Kahan</c:v>
-              </c:pt>
-              <c:pt idx="581">
-                <c:v>Nothing But Thieves</c:v>
-              </c:pt>
-              <c:pt idx="582">
-                <c:v>Oasis</c:v>
-              </c:pt>
-              <c:pt idx="583">
-                <c:v>Of Monsters and Men</c:v>
-              </c:pt>
-              <c:pt idx="584">
-                <c:v>Offset</c:v>
-              </c:pt>
-              <c:pt idx="585">
-                <c:v>Oh Wonder</c:v>
-              </c:pt>
-              <c:pt idx="586">
-                <c:v>Oingo Boingo</c:v>
-              </c:pt>
-              <c:pt idx="587">
-                <c:v>Old Dominion</c:v>
-              </c:pt>
-              <c:pt idx="588">
-                <c:v>Oliver Tree</c:v>
-              </c:pt>
-              <c:pt idx="589">
-                <c:v>Olivia Dean</c:v>
-              </c:pt>
-              <c:pt idx="590">
-                <c:v>Olivia Newton-John</c:v>
-              </c:pt>
-              <c:pt idx="591">
-                <c:v>Olivia Rodrigo</c:v>
-              </c:pt>
-              <c:pt idx="592">
-                <c:v>Olly Alexander (Years &amp; Years)</c:v>
-              </c:pt>
-              <c:pt idx="593">
-                <c:v>Olly Murs</c:v>
-              </c:pt>
-              <c:pt idx="594">
-                <c:v>OMI</c:v>
-              </c:pt>
-              <c:pt idx="595">
-                <c:v>One Direction</c:v>
-              </c:pt>
-              <c:pt idx="596">
-                <c:v>OneRepublic</c:v>
-              </c:pt>
-              <c:pt idx="597">
-                <c:v>Outkast</c:v>
-              </c:pt>
-              <c:pt idx="598">
-                <c:v>Owl City</c:v>
-              </c:pt>
-              <c:pt idx="599">
-                <c:v>Ozzy Osbourne</c:v>
-              </c:pt>
-              <c:pt idx="600">
-                <c:v>P!nk</c:v>
-              </c:pt>
-              <c:pt idx="601">
-                <c:v>Paloma Faith</c:v>
-              </c:pt>
-              <c:pt idx="602">
-                <c:v>Panic! At The Disco</c:v>
-              </c:pt>
-              <c:pt idx="603">
-                <c:v>Papa Roach</c:v>
-              </c:pt>
-              <c:pt idx="604">
-                <c:v>Paramore</c:v>
-              </c:pt>
-              <c:pt idx="605">
-                <c:v>Paris Paloma</c:v>
-              </c:pt>
-              <c:pt idx="606">
-                <c:v>Parov Stelar</c:v>
-              </c:pt>
-              <c:pt idx="607">
-                <c:v>PARTYNEXTDOOR</c:v>
-              </c:pt>
-              <c:pt idx="608">
-                <c:v>Passenger</c:v>
-              </c:pt>
-              <c:pt idx="609">
-                <c:v>Pastel Ghost</c:v>
-              </c:pt>
-              <c:pt idx="610">
-                <c:v>Pearl Jam</c:v>
-              </c:pt>
-              <c:pt idx="611">
-                <c:v>Penelope Scott</c:v>
-              </c:pt>
-              <c:pt idx="612">
-                <c:v>Pet Shop Boys</c:v>
-              </c:pt>
-              <c:pt idx="613">
-                <c:v>Phantogram</c:v>
-              </c:pt>
-              <c:pt idx="614">
-                <c:v>Pharrell Williams</c:v>
-              </c:pt>
-              <c:pt idx="615">
-                <c:v>Phil Collins</c:v>
-              </c:pt>
-              <c:pt idx="616">
-                <c:v>Phillip Phillips</c:v>
-              </c:pt>
-              <c:pt idx="617">
-                <c:v>Phoebe Bridgers</c:v>
-              </c:pt>
-              <c:pt idx="618">
-                <c:v>Pierce The Veil</c:v>
-              </c:pt>
-              <c:pt idx="619">
-                <c:v>Pink Floyd</c:v>
-              </c:pt>
-              <c:pt idx="620">
-                <c:v>PinkPantheress</c:v>
-              </c:pt>
-              <c:pt idx="621">
-                <c:v>Pitbull</c:v>
-              </c:pt>
-              <c:pt idx="622">
-                <c:v>Pixie Lott</c:v>
-              </c:pt>
-              <c:pt idx="623">
-                <c:v>PJ Harvey</c:v>
-              </c:pt>
-              <c:pt idx="624">
-                <c:v>Plain White T's</c:v>
-              </c:pt>
-              <c:pt idx="625">
-                <c:v>Playboi Carti</c:v>
-              </c:pt>
-              <c:pt idx="626">
-                <c:v>Polo G</c:v>
-              </c:pt>
-              <c:pt idx="627">
-                <c:v>Pop Smoke</c:v>
-              </c:pt>
-              <c:pt idx="628">
-                <c:v>Poppy</c:v>
-              </c:pt>
-              <c:pt idx="629">
-                <c:v>Portishead</c:v>
-              </c:pt>
-              <c:pt idx="630">
-                <c:v>Portugal. The Man</c:v>
-              </c:pt>
-              <c:pt idx="631">
-                <c:v>Post Malone</c:v>
-              </c:pt>
-              <c:pt idx="632">
-                <c:v>Prince Royce</c:v>
-              </c:pt>
-              <c:pt idx="633">
-                <c:v>PSY</c:v>
-              </c:pt>
-              <c:pt idx="634">
-                <c:v>Puddle Of Mudd</c:v>
-              </c:pt>
-              <c:pt idx="635">
-                <c:v>Quality Control</c:v>
-              </c:pt>
-              <c:pt idx="636">
-                <c:v>Queen</c:v>
-              </c:pt>
-              <c:pt idx="637">
-                <c:v>Queens of the Stone Age</c:v>
-              </c:pt>
-              <c:pt idx="638">
-                <c:v>R. Kelly</c:v>
-              </c:pt>
-              <c:pt idx="639">
-                <c:v>R.E.M.</c:v>
-              </c:pt>
-              <c:pt idx="640">
-                <c:v>Rachel Platten</c:v>
-              </c:pt>
-              <c:pt idx="641">
-                <c:v>Radiohead</c:v>
-              </c:pt>
-              <c:pt idx="642">
-                <c:v>Rae Sremmurd</c:v>
-              </c:pt>
-              <c:pt idx="643">
-                <c:v>Raekwon</c:v>
-              </c:pt>
-              <c:pt idx="644">
-                <c:v>Rag'n'Bone Man</c:v>
-              </c:pt>
-              <c:pt idx="645">
-                <c:v>Rainbow Kitten Surprise</c:v>
-              </c:pt>
-              <c:pt idx="646">
-                <c:v>Rakim</c:v>
-              </c:pt>
-              <c:pt idx="647">
-                <c:v>Ramin Djawadi</c:v>
-              </c:pt>
-              <c:pt idx="648">
-                <c:v>Randy Houser</c:v>
-              </c:pt>
-              <c:pt idx="649">
-                <c:v>Rascal Flatts</c:v>
-              </c:pt>
-              <c:pt idx="650">
-                <c:v>Rauw Alejandro</c:v>
-              </c:pt>
-              <c:pt idx="651">
-                <c:v>Ravyn Lenae</c:v>
-              </c:pt>
-              <c:pt idx="652">
-                <c:v>RAYE</c:v>
-              </c:pt>
-              <c:pt idx="653">
-                <c:v>Reba McEntire</c:v>
-              </c:pt>
-              <c:pt idx="654">
-                <c:v>Red Hot Chili Peppers</c:v>
-              </c:pt>
-              <c:pt idx="655">
-                <c:v>ReneÃ© Rapp</c:v>
-              </c:pt>
-              <c:pt idx="656">
-                <c:v>Rex Orange County</c:v>
-              </c:pt>
-              <c:pt idx="657">
-                <c:v>Rich Amiri</c:v>
-              </c:pt>
-              <c:pt idx="658">
-                <c:v>Rich The Kid</c:v>
-              </c:pt>
-              <c:pt idx="659">
-                <c:v>Richard Marx</c:v>
-              </c:pt>
-              <c:pt idx="660">
-                <c:v>Rihanna</c:v>
-              </c:pt>
-              <c:pt idx="661">
-                <c:v>Rita Ora</c:v>
-              </c:pt>
-              <c:pt idx="662">
-                <c:v>Robbie Williams</c:v>
-              </c:pt>
-              <c:pt idx="663">
-                <c:v>Robin Schulz</c:v>
-              </c:pt>
-              <c:pt idx="664">
-                <c:v>Robin Thicke</c:v>
-              </c:pt>
-              <c:pt idx="665">
-                <c:v>Rod Stewart</c:v>
-              </c:pt>
-              <c:pt idx="666">
-                <c:v>Roddy Ricch</c:v>
-              </c:pt>
-              <c:pt idx="667">
-                <c:v>Rodney Atkins</c:v>
-              </c:pt>
-              <c:pt idx="668">
-                <c:v>ROSÃ‰</c:v>
-              </c:pt>
-              <c:pt idx="669">
-                <c:v>ROSALÃA</c:v>
-              </c:pt>
-              <c:pt idx="670">
-                <c:v>Royal Blood</c:v>
-              </c:pt>
-              <c:pt idx="671">
-                <c:v>Ruelle</c:v>
-              </c:pt>
-              <c:pt idx="672">
-                <c:v>Russ</c:v>
-              </c:pt>
-              <c:pt idx="673">
-                <c:v>Ruth B.</c:v>
-              </c:pt>
-              <c:pt idx="674">
-                <c:v>Sabrina Carpenter</c:v>
-              </c:pt>
-              <c:pt idx="675">
-                <c:v>Sade</c:v>
-              </c:pt>
-              <c:pt idx="676">
-                <c:v>Saja Boys</c:v>
-              </c:pt>
-              <c:pt idx="677">
-                <c:v>SALES</c:v>
-              </c:pt>
-              <c:pt idx="678">
-                <c:v>salvia palth</c:v>
-              </c:pt>
-              <c:pt idx="679">
-                <c:v>Sam Fender</c:v>
-              </c:pt>
-              <c:pt idx="680">
-                <c:v>Sam Hunt</c:v>
-              </c:pt>
-              <c:pt idx="681">
-                <c:v>Sam Smith</c:v>
-              </c:pt>
-              <c:pt idx="682">
-                <c:v>Sammy Hagar</c:v>
-              </c:pt>
-              <c:pt idx="683">
-                <c:v>Santana</c:v>
-              </c:pt>
-              <c:pt idx="684">
-                <c:v>Sara Bareilles</c:v>
-              </c:pt>
-              <c:pt idx="685">
-                <c:v>SAULT</c:v>
-              </c:pt>
-              <c:pt idx="686">
-                <c:v>ScHoolboy Q</c:v>
-              </c:pt>
-              <c:pt idx="687">
-                <c:v>Scorpions</c:v>
-              </c:pt>
-              <c:pt idx="688">
-                <c:v>Seafret</c:v>
-              </c:pt>
-              <c:pt idx="689">
-                <c:v>Sean Kingston</c:v>
-              </c:pt>
-              <c:pt idx="690">
-                <c:v>Sean Paul</c:v>
-              </c:pt>
-              <c:pt idx="691">
-                <c:v>Seether</c:v>
-              </c:pt>
-              <c:pt idx="692">
-                <c:v>Selena Gomez</c:v>
-              </c:pt>
-              <c:pt idx="693">
-                <c:v>Selena Gomez &amp; The Scene</c:v>
-              </c:pt>
-              <c:pt idx="694">
-                <c:v>Shakira</c:v>
-              </c:pt>
-              <c:pt idx="695">
-                <c:v>Shania Twain</c:v>
-              </c:pt>
-              <c:pt idx="696">
-                <c:v>Shawn Mendes</c:v>
-              </c:pt>
-              <c:pt idx="697">
-                <c:v>Sheck Wes</c:v>
-              </c:pt>
-              <c:pt idx="698">
-                <c:v>Shenandoah</c:v>
-              </c:pt>
-              <c:pt idx="699">
-                <c:v>Sherine</c:v>
-              </c:pt>
-              <c:pt idx="700">
-                <c:v>Sia</c:v>
-              </c:pt>
-              <c:pt idx="701">
-                <c:v>Sigala</c:v>
-              </c:pt>
-              <c:pt idx="702">
-                <c:v>Simple Plan</c:v>
-              </c:pt>
-              <c:pt idx="703">
-                <c:v>Sir Chloe</c:v>
-              </c:pt>
-              <c:pt idx="704">
-                <c:v>Ski Mask The Slump God</c:v>
-              </c:pt>
-              <c:pt idx="705">
-                <c:v>Skillet</c:v>
-              </c:pt>
-              <c:pt idx="706">
-                <c:v>Skrillex</c:v>
-              </c:pt>
-              <c:pt idx="707">
-                <c:v>Sky Ferreira</c:v>
-              </c:pt>
-              <c:pt idx="708">
-                <c:v>Sleep Token</c:v>
-              </c:pt>
-              <c:pt idx="709">
-                <c:v>Sleeping At Last</c:v>
-              </c:pt>
-              <c:pt idx="710">
-                <c:v>Sleepy Hallow</c:v>
-              </c:pt>
-              <c:pt idx="711">
-                <c:v>Slipknot</c:v>
-              </c:pt>
-              <c:pt idx="712">
-                <c:v>Slowdive</c:v>
-              </c:pt>
-              <c:pt idx="713">
-                <c:v>Smash Mouth</c:v>
-              </c:pt>
-              <c:pt idx="714">
-                <c:v>Snoop Dogg</c:v>
-              </c:pt>
-              <c:pt idx="715">
-                <c:v>Snow Patrol</c:v>
-              </c:pt>
-              <c:pt idx="716">
-                <c:v>Soft Cell</c:v>
-              </c:pt>
-              <c:pt idx="717">
-                <c:v>SOJA</c:v>
-              </c:pt>
-              <c:pt idx="718">
-                <c:v>sombr</c:v>
-              </c:pt>
-              <c:pt idx="719">
-                <c:v>SoMo</c:v>
-              </c:pt>
-              <c:pt idx="720">
-                <c:v>Sophie Ellis-Bextor</c:v>
-              </c:pt>
-              <c:pt idx="721">
-                <c:v>Soulja Boy</c:v>
-              </c:pt>
-              <c:pt idx="722">
-                <c:v>Spice Girls</c:v>
-              </c:pt>
-              <c:pt idx="723">
-                <c:v>Staind</c:v>
-              </c:pt>
-              <c:pt idx="724">
-                <c:v>Stephen Sanchez</c:v>
-              </c:pt>
-              <c:pt idx="725">
-                <c:v>Stereophonics</c:v>
-              </c:pt>
-              <c:pt idx="726">
-                <c:v>Steve Lacy</c:v>
-              </c:pt>
-              <c:pt idx="727">
-                <c:v>Sting</c:v>
-              </c:pt>
-              <c:pt idx="728">
-                <c:v>Stromae</c:v>
-              </c:pt>
-              <c:pt idx="729">
-                <c:v>Sufjan Stevens</c:v>
-              </c:pt>
-              <c:pt idx="730">
-                <c:v>Sugababes</c:v>
-              </c:pt>
-              <c:pt idx="731">
-                <c:v>Sugarland</c:v>
-              </c:pt>
-              <c:pt idx="732">
-                <c:v>Suki Waterhouse</c:v>
-              </c:pt>
-              <c:pt idx="733">
-                <c:v>Sum 41</c:v>
-              </c:pt>
-              <c:pt idx="734">
-                <c:v>Summer Walker</c:v>
-              </c:pt>
-              <c:pt idx="735">
-                <c:v>SYML</c:v>
-              </c:pt>
-              <c:pt idx="736">
-                <c:v>System Of A Down</c:v>
-              </c:pt>
-              <c:pt idx="737">
-                <c:v>SZA</c:v>
-              </c:pt>
-              <c:pt idx="738">
-                <c:v>t.A.T.u.</c:v>
-              </c:pt>
-              <c:pt idx="739">
-                <c:v>Taio Cruz</c:v>
-              </c:pt>
-              <c:pt idx="740">
-                <c:v>Take That</c:v>
-              </c:pt>
-              <c:pt idx="741">
-                <c:v>Tame Impala</c:v>
-              </c:pt>
-              <c:pt idx="742">
-                <c:v>Tash Sultana</c:v>
-              </c:pt>
-              <c:pt idx="743">
-                <c:v>Tate McRae</c:v>
-              </c:pt>
-              <c:pt idx="744">
-                <c:v>Taylor Swift</c:v>
-              </c:pt>
-              <c:pt idx="745">
-                <c:v>Tears For Fears</c:v>
-              </c:pt>
-              <c:pt idx="746">
-                <c:v>Teddy Swims</c:v>
-              </c:pt>
-              <c:pt idx="747">
-                <c:v>Teena Marie</c:v>
-              </c:pt>
-              <c:pt idx="748">
-                <c:v>Ten Years After</c:v>
-              </c:pt>
-              <c:pt idx="749">
-                <c:v>The 1975</c:v>
-              </c:pt>
-              <c:pt idx="750">
-                <c:v>The Band Perry</c:v>
-              </c:pt>
-              <c:pt idx="751">
-                <c:v>The Beatles</c:v>
-              </c:pt>
-              <c:pt idx="752">
-                <c:v>The Black Keys</c:v>
-              </c:pt>
-              <c:pt idx="753">
-                <c:v>The Calling</c:v>
-              </c:pt>
-              <c:pt idx="754">
-                <c:v>The Chainsmokers</c:v>
-              </c:pt>
-              <c:pt idx="755">
-                <c:v>The Chicks</c:v>
-              </c:pt>
-              <c:pt idx="756">
-                <c:v>The Cranberries</c:v>
-              </c:pt>
-              <c:pt idx="757">
-                <c:v>The Doors</c:v>
-              </c:pt>
-              <c:pt idx="758">
-                <c:v>The Fray</c:v>
-              </c:pt>
-              <c:pt idx="759">
-                <c:v>The Game</c:v>
-              </c:pt>
-              <c:pt idx="760">
-                <c:v>The Goo Goo Dolls</c:v>
-              </c:pt>
-              <c:pt idx="761">
-                <c:v>The Jesus and Mary Chain</c:v>
-              </c:pt>
-              <c:pt idx="762">
-                <c:v>The Kid LAROI</c:v>
-              </c:pt>
-              <c:pt idx="763">
-                <c:v>The Killers</c:v>
-              </c:pt>
-              <c:pt idx="764">
-                <c:v>The Kinks</c:v>
-              </c:pt>
-              <c:pt idx="765">
-                <c:v>The Kooks</c:v>
-              </c:pt>
-              <c:pt idx="766">
-                <c:v>The MarÃ­as</c:v>
-              </c:pt>
-              <c:pt idx="767">
-                <c:v>The Neighbourhood</c:v>
-              </c:pt>
-              <c:pt idx="768">
-                <c:v>The Notorious B.I.G.</c:v>
-              </c:pt>
-              <c:pt idx="769">
-                <c:v>The Pharcyde</c:v>
-              </c:pt>
-              <c:pt idx="770">
-                <c:v>The Police</c:v>
-              </c:pt>
-              <c:pt idx="771">
-                <c:v>The Pretty Reckless</c:v>
-              </c:pt>
-              <c:pt idx="772">
-                <c:v>The Pussycat Dolls</c:v>
-              </c:pt>
-              <c:pt idx="773">
-                <c:v>The Rasmus</c:v>
-              </c:pt>
-              <c:pt idx="774">
-                <c:v>The Red Jumpsuit Apparatus</c:v>
-              </c:pt>
-              <c:pt idx="775">
-                <c:v>The Rolling Stones</c:v>
-              </c:pt>
-              <c:pt idx="776">
-                <c:v>The Roots</c:v>
-              </c:pt>
-              <c:pt idx="777">
-                <c:v>The Script</c:v>
-              </c:pt>
-              <c:pt idx="778">
-                <c:v>The Smashing Pumpkins</c:v>
-              </c:pt>
-              <c:pt idx="779">
-                <c:v>The Smiths</c:v>
-              </c:pt>
-              <c:pt idx="780">
-                <c:v>The Strokes</c:v>
-              </c:pt>
-              <c:pt idx="781">
-                <c:v>The Temper Trap</c:v>
-              </c:pt>
-              <c:pt idx="782">
-                <c:v>The Temptations</c:v>
-              </c:pt>
-              <c:pt idx="783">
-                <c:v>The Vamps</c:v>
-              </c:pt>
-              <c:pt idx="784">
-                <c:v>The Velvet Underground</c:v>
-              </c:pt>
-              <c:pt idx="785">
-                <c:v>The Veronicas</c:v>
-              </c:pt>
-              <c:pt idx="786">
-                <c:v>The Verve</c:v>
-              </c:pt>
-              <c:pt idx="787">
-                <c:v>The Wanted</c:v>
-              </c:pt>
-              <c:pt idx="788">
-                <c:v>The Weeknd</c:v>
-              </c:pt>
-              <c:pt idx="789">
-                <c:v>The White Stripes</c:v>
-              </c:pt>
-              <c:pt idx="790">
-                <c:v>The Wombats</c:v>
-              </c:pt>
-              <c:pt idx="791">
-                <c:v>The xx</c:v>
-              </c:pt>
-              <c:pt idx="792">
-                <c:v>Thirty Seconds To Mars</c:v>
-              </c:pt>
-              <c:pt idx="793">
-                <c:v>Thom Yorke</c:v>
-              </c:pt>
-              <c:pt idx="794">
-                <c:v>Thomas Rhett</c:v>
-              </c:pt>
-              <c:pt idx="795">
-                <c:v>Three Days Grace</c:v>
-              </c:pt>
-              <c:pt idx="796">
-                <c:v>TiÃ«sto</c:v>
-              </c:pt>
-              <c:pt idx="797">
-                <c:v>Tim McGraw</c:v>
-              </c:pt>
-              <c:pt idx="798">
-                <c:v>Timbaland</c:v>
-              </c:pt>
-              <c:pt idx="799">
-                <c:v>Tinashe</c:v>
-              </c:pt>
-              <c:pt idx="800">
-                <c:v>Tinie Tempah</c:v>
-              </c:pt>
-              <c:pt idx="801">
-                <c:v>Toby Keith</c:v>
-              </c:pt>
-              <c:pt idx="802">
-                <c:v>Tom Odell</c:v>
-              </c:pt>
-              <c:pt idx="803">
-                <c:v>Tom Petty</c:v>
-              </c:pt>
-              <c:pt idx="804">
-                <c:v>Tory Lanez</c:v>
-              </c:pt>
-              <c:pt idx="805">
-                <c:v>TOTO</c:v>
-              </c:pt>
-              <c:pt idx="806">
-                <c:v>Tove Lo</c:v>
-              </c:pt>
-              <c:pt idx="807">
-                <c:v>Tracy Lawrence</c:v>
-              </c:pt>
-              <c:pt idx="808">
-                <c:v>Train</c:v>
-              </c:pt>
-              <c:pt idx="809">
-                <c:v>Travis Scott</c:v>
-              </c:pt>
-              <c:pt idx="810">
-                <c:v>Travis Tritt</c:v>
-              </c:pt>
-              <c:pt idx="811">
-                <c:v>Trey Songz</c:v>
-              </c:pt>
-              <c:pt idx="812">
-                <c:v>Troye Sivan</c:v>
-              </c:pt>
-              <c:pt idx="813">
-                <c:v>TV Girl</c:v>
-              </c:pt>
-              <c:pt idx="814">
-                <c:v>TV On The Radio</c:v>
-              </c:pt>
-              <c:pt idx="815">
-                <c:v>Twenty One Pilots</c:v>
-              </c:pt>
-              <c:pt idx="816">
-                <c:v>TWICE</c:v>
-              </c:pt>
-              <c:pt idx="817">
-                <c:v>Two Door Cinema Club</c:v>
-              </c:pt>
-              <c:pt idx="818">
-                <c:v>Two Feet</c:v>
-              </c:pt>
-              <c:pt idx="819">
-                <c:v>Tyga</c:v>
-              </c:pt>
-              <c:pt idx="820">
-                <c:v>Tyla</c:v>
-              </c:pt>
-              <c:pt idx="821">
-                <c:v>Tyler, The Creator</c:v>
-              </c:pt>
-              <c:pt idx="822">
-                <c:v>U2</c:v>
-              </c:pt>
-              <c:pt idx="823">
-                <c:v>USHER</c:v>
-              </c:pt>
-              <c:pt idx="824">
-                <c:v>Van Morrison</c:v>
-              </c:pt>
-              <c:pt idx="825">
-                <c:v>Vance Joy</c:v>
-              </c:pt>
-              <c:pt idx="826">
-                <c:v>Vanessa Da Mata</c:v>
-              </c:pt>
-              <c:pt idx="827">
-                <c:v>Vengaboys</c:v>
-              </c:pt>
-              <c:pt idx="828">
-                <c:v>Victoria MonÃ©t</c:v>
-              </c:pt>
-              <c:pt idx="829">
-                <c:v>Vince Gill</c:v>
-              </c:pt>
-              <c:pt idx="830">
-                <c:v>Waka Flocka Flame</c:v>
-              </c:pt>
-              <c:pt idx="831">
-                <c:v>Wale</c:v>
-              </c:pt>
-              <c:pt idx="832">
-                <c:v>WALK THE MOON</c:v>
-              </c:pt>
-              <c:pt idx="833">
-                <c:v>Wallows</c:v>
-              </c:pt>
-              <c:pt idx="834">
-                <c:v>Wegz</c:v>
-              </c:pt>
-              <c:pt idx="835">
-                <c:v>Westside Connection</c:v>
-              </c:pt>
-              <c:pt idx="836">
-                <c:v>Weyes Blood</c:v>
-              </c:pt>
-              <c:pt idx="837">
-                <c:v>Wheeler Walker Jr.</c:v>
-              </c:pt>
-              <c:pt idx="838">
-                <c:v>Will Smith</c:v>
-              </c:pt>
-              <c:pt idx="839">
-                <c:v>will.i.am</c:v>
-              </c:pt>
-              <c:pt idx="840">
-                <c:v>Willie Nelson</c:v>
-              </c:pt>
-              <c:pt idx="841">
-                <c:v>WILLOW</c:v>
-              </c:pt>
-              <c:pt idx="842">
-                <c:v>Wiz Khalifa</c:v>
-              </c:pt>
-              <c:pt idx="843">
-                <c:v>Wizkid</c:v>
-              </c:pt>
-              <c:pt idx="844">
-                <c:v>Wolf Alice</c:v>
-              </c:pt>
-              <c:pt idx="845">
-                <c:v>Woodkid</c:v>
-              </c:pt>
-              <c:pt idx="846">
-                <c:v>Wu-Tang Clan</c:v>
-              </c:pt>
-              <c:pt idx="847">
-                <c:v>WWE</c:v>
-              </c:pt>
-              <c:pt idx="848">
-                <c:v>X Ambassadors</c:v>
-              </c:pt>
-              <c:pt idx="849">
-                <c:v>XXXTENTACION</c:v>
-              </c:pt>
-              <c:pt idx="850">
-                <c:v>Yandel</c:v>
-              </c:pt>
-              <c:pt idx="851">
-                <c:v>Yeah Yeah Yeahs</c:v>
-              </c:pt>
-              <c:pt idx="852">
-                <c:v>Yeat</c:v>
-              </c:pt>
-              <c:pt idx="853">
-                <c:v>YNW Melly</c:v>
-              </c:pt>
-              <c:pt idx="854">
-                <c:v>Young M.A</c:v>
-              </c:pt>
-              <c:pt idx="855">
-                <c:v>Young Money</c:v>
-              </c:pt>
-              <c:pt idx="856">
-                <c:v>Young the Giant</c:v>
-              </c:pt>
-              <c:pt idx="857">
-                <c:v>Young Thug</c:v>
-              </c:pt>
-              <c:pt idx="858">
-                <c:v>Youngbloodz</c:v>
-              </c:pt>
-              <c:pt idx="859">
-                <c:v>YoungBoy Never Broke Again</c:v>
-              </c:pt>
-              <c:pt idx="860">
-                <c:v>Zach Bryan</c:v>
-              </c:pt>
-              <c:pt idx="861">
-                <c:v>Zara Larsson</c:v>
-              </c:pt>
-              <c:pt idx="862">
-                <c:v>ZAYN</c:v>
-              </c:pt>
-              <c:pt idx="863">
-                <c:v>Zedd</c:v>
-              </c:pt>
-              <c:pt idx="864">
-                <c:v>Zoe Wees</c:v>
-              </c:pt>
-            </c:strLit>
-          </c:cat>
-          <c:val>
-            <c:numLit>
-              <c:formatCode>General</c:formatCode>
-              <c:ptCount val="865"/>
-              <c:pt idx="0">
-                <c:v>63</c:v>
-              </c:pt>
-              <c:pt idx="1">
-                <c:v>79</c:v>
-              </c:pt>
-              <c:pt idx="2">
-                <c:v>68</c:v>
-              </c:pt>
-              <c:pt idx="3">
-                <c:v>127</c:v>
-              </c:pt>
-              <c:pt idx="4">
-                <c:v>433</c:v>
-              </c:pt>
-              <c:pt idx="5">
-                <c:v>206</c:v>
-              </c:pt>
-              <c:pt idx="6">
-                <c:v>78</c:v>
-              </c:pt>
-              <c:pt idx="7">
-                <c:v>214</c:v>
-              </c:pt>
-              <c:pt idx="8">
-                <c:v>349</c:v>
-              </c:pt>
-              <c:pt idx="9">
-                <c:v>308</c:v>
-              </c:pt>
-              <c:pt idx="10">
-                <c:v>149</c:v>
-              </c:pt>
-              <c:pt idx="11">
-                <c:v>70</c:v>
-              </c:pt>
-              <c:pt idx="12">
-                <c:v>133</c:v>
-              </c:pt>
-              <c:pt idx="13">
-                <c:v>300</c:v>
-              </c:pt>
-              <c:pt idx="14">
-                <c:v>50</c:v>
-              </c:pt>
-              <c:pt idx="15">
-                <c:v>58</c:v>
-              </c:pt>
-              <c:pt idx="16">
-                <c:v>322</c:v>
-              </c:pt>
-              <c:pt idx="17">
-                <c:v>254</c:v>
-              </c:pt>
-              <c:pt idx="18">
-                <c:v>61</c:v>
-              </c:pt>
-              <c:pt idx="19">
-                <c:v>56</c:v>
-              </c:pt>
-              <c:pt idx="20">
-                <c:v>437</c:v>
-              </c:pt>
-              <c:pt idx="21">
-                <c:v>2238</c:v>
-              </c:pt>
-              <c:pt idx="22">
-                <c:v>287</c:v>
-              </c:pt>
-              <c:pt idx="23">
-                <c:v>192</c:v>
-              </c:pt>
-              <c:pt idx="24">
-                <c:v>120</c:v>
-              </c:pt>
-              <c:pt idx="25">
-                <c:v>86</c:v>
-              </c:pt>
-              <c:pt idx="26">
-                <c:v>56</c:v>
-              </c:pt>
-              <c:pt idx="27">
-                <c:v>59</c:v>
-              </c:pt>
-              <c:pt idx="28">
-                <c:v>223</c:v>
-              </c:pt>
-              <c:pt idx="29">
-                <c:v>205</c:v>
-              </c:pt>
-              <c:pt idx="30">
-                <c:v>283</c:v>
-              </c:pt>
-              <c:pt idx="31">
-                <c:v>227</c:v>
-              </c:pt>
-              <c:pt idx="32">
-                <c:v>409</c:v>
-              </c:pt>
-              <c:pt idx="33">
-                <c:v>73</c:v>
-              </c:pt>
-              <c:pt idx="34">
-                <c:v>69</c:v>
-              </c:pt>
-              <c:pt idx="35">
-                <c:v>59</c:v>
-              </c:pt>
-              <c:pt idx="36">
-                <c:v>178</c:v>
-              </c:pt>
-              <c:pt idx="37">
-                <c:v>75</c:v>
-              </c:pt>
-              <c:pt idx="38">
-                <c:v>77</c:v>
-              </c:pt>
-              <c:pt idx="39">
-                <c:v>124</c:v>
-              </c:pt>
-              <c:pt idx="40">
-                <c:v>74</c:v>
-              </c:pt>
-              <c:pt idx="41">
-                <c:v>50</c:v>
-              </c:pt>
-              <c:pt idx="42">
-                <c:v>67</c:v>
-              </c:pt>
-              <c:pt idx="43">
-                <c:v>64</c:v>
-              </c:pt>
-              <c:pt idx="44">
-                <c:v>74</c:v>
-              </c:pt>
-              <c:pt idx="45">
-                <c:v>81</c:v>
-              </c:pt>
-              <c:pt idx="46">
-                <c:v>78</c:v>
-              </c:pt>
-              <c:pt idx="47">
-                <c:v>133</c:v>
-              </c:pt>
-              <c:pt idx="48">
-                <c:v>77</c:v>
-              </c:pt>
-              <c:pt idx="49">
-                <c:v>205</c:v>
-              </c:pt>
-              <c:pt idx="50">
-                <c:v>146</c:v>
-              </c:pt>
-              <c:pt idx="51">
-                <c:v>66</c:v>
-              </c:pt>
-              <c:pt idx="52">
-                <c:v>78</c:v>
-              </c:pt>
-              <c:pt idx="53">
-                <c:v>62</c:v>
-              </c:pt>
-              <c:pt idx="54">
-                <c:v>75</c:v>
-              </c:pt>
-              <c:pt idx="55">
-                <c:v>69</c:v>
-              </c:pt>
-              <c:pt idx="56">
-                <c:v>55</c:v>
-              </c:pt>
-              <c:pt idx="57">
-                <c:v>278</c:v>
-              </c:pt>
-              <c:pt idx="58">
-                <c:v>798</c:v>
-              </c:pt>
-              <c:pt idx="59">
-                <c:v>5246</c:v>
-              </c:pt>
-              <c:pt idx="60">
-                <c:v>55</c:v>
-              </c:pt>
-              <c:pt idx="61">
-                <c:v>72</c:v>
-              </c:pt>
-              <c:pt idx="62">
-                <c:v>185</c:v>
-              </c:pt>
-              <c:pt idx="63">
-                <c:v>61</c:v>
-              </c:pt>
-              <c:pt idx="64">
-                <c:v>141</c:v>
-              </c:pt>
-              <c:pt idx="65">
-                <c:v>247</c:v>
-              </c:pt>
-              <c:pt idx="66">
-                <c:v>70</c:v>
-              </c:pt>
-              <c:pt idx="67">
-                <c:v>223</c:v>
-              </c:pt>
-              <c:pt idx="68">
-                <c:v>115</c:v>
-              </c:pt>
-              <c:pt idx="69">
-                <c:v>237</c:v>
-              </c:pt>
-              <c:pt idx="70">
-                <c:v>467</c:v>
-              </c:pt>
-              <c:pt idx="71">
-                <c:v>877</c:v>
-              </c:pt>
-              <c:pt idx="72">
-                <c:v>74</c:v>
-              </c:pt>
-              <c:pt idx="73">
-                <c:v>78</c:v>
-              </c:pt>
-              <c:pt idx="74">
-                <c:v>74</c:v>
-              </c:pt>
-              <c:pt idx="75">
-                <c:v>260</c:v>
-              </c:pt>
-              <c:pt idx="76">
-                <c:v>84</c:v>
-              </c:pt>
-              <c:pt idx="77">
-                <c:v>144</c:v>
-              </c:pt>
-              <c:pt idx="78">
-                <c:v>152</c:v>
-              </c:pt>
-              <c:pt idx="79">
-                <c:v>230</c:v>
-              </c:pt>
-              <c:pt idx="80">
-                <c:v>3932</c:v>
-              </c:pt>
-              <c:pt idx="81">
-                <c:v>68</c:v>
-              </c:pt>
-              <c:pt idx="82">
-                <c:v>69</c:v>
-              </c:pt>
-              <c:pt idx="83">
-                <c:v>75</c:v>
-              </c:pt>
-              <c:pt idx="84">
-                <c:v>130</c:v>
-              </c:pt>
-              <c:pt idx="85">
-                <c:v>144</c:v>
-              </c:pt>
-              <c:pt idx="86">
-                <c:v>205</c:v>
-              </c:pt>
-              <c:pt idx="87">
-                <c:v>51</c:v>
-              </c:pt>
-              <c:pt idx="88">
-                <c:v>152</c:v>
-              </c:pt>
-              <c:pt idx="89">
-                <c:v>143</c:v>
-              </c:pt>
-              <c:pt idx="90">
-                <c:v>80</c:v>
-              </c:pt>
-              <c:pt idx="91">
-                <c:v>140</c:v>
-              </c:pt>
-              <c:pt idx="92">
-                <c:v>66</c:v>
-              </c:pt>
-              <c:pt idx="93">
-                <c:v>77</c:v>
-              </c:pt>
-              <c:pt idx="94">
-                <c:v>59</c:v>
-              </c:pt>
-              <c:pt idx="95">
-                <c:v>67</c:v>
-              </c:pt>
-              <c:pt idx="96">
-                <c:v>76</c:v>
-              </c:pt>
-              <c:pt idx="97">
-                <c:v>171</c:v>
-              </c:pt>
-              <c:pt idx="98">
-                <c:v>2870</c:v>
-              </c:pt>
-              <c:pt idx="99">
-                <c:v>69</c:v>
-              </c:pt>
-              <c:pt idx="100">
-                <c:v>197</c:v>
-              </c:pt>
-              <c:pt idx="101">
-                <c:v>81</c:v>
-              </c:pt>
-              <c:pt idx="102">
-                <c:v>2660</c:v>
-              </c:pt>
-              <c:pt idx="103">
-                <c:v>65</c:v>
-              </c:pt>
-              <c:pt idx="104">
-                <c:v>83</c:v>
-              </c:pt>
-              <c:pt idx="105">
-                <c:v>245</c:v>
-              </c:pt>
-              <c:pt idx="106">
-                <c:v>266</c:v>
-              </c:pt>
-              <c:pt idx="107">
-                <c:v>75</c:v>
-              </c:pt>
-              <c:pt idx="108">
-                <c:v>52</c:v>
-              </c:pt>
-              <c:pt idx="109">
-                <c:v>461</c:v>
-              </c:pt>
-              <c:pt idx="110">
-                <c:v>55</c:v>
-              </c:pt>
-              <c:pt idx="111">
-                <c:v>66</c:v>
-              </c:pt>
-              <c:pt idx="112">
-                <c:v>257</c:v>
-              </c:pt>
-              <c:pt idx="113">
-                <c:v>72</c:v>
-              </c:pt>
-              <c:pt idx="114">
-                <c:v>78</c:v>
-              </c:pt>
-              <c:pt idx="115">
-                <c:v>430</c:v>
-              </c:pt>
-              <c:pt idx="116">
-                <c:v>288</c:v>
-              </c:pt>
-              <c:pt idx="117">
-                <c:v>78</c:v>
-              </c:pt>
-              <c:pt idx="118">
-                <c:v>74</c:v>
-              </c:pt>
-              <c:pt idx="119">
-                <c:v>79</c:v>
-              </c:pt>
-              <c:pt idx="120">
-                <c:v>78</c:v>
-              </c:pt>
-              <c:pt idx="121">
-                <c:v>69</c:v>
-              </c:pt>
-              <c:pt idx="122">
-                <c:v>54</c:v>
-              </c:pt>
-              <c:pt idx="123">
-                <c:v>82</c:v>
-              </c:pt>
-              <c:pt idx="124">
-                <c:v>230</c:v>
-              </c:pt>
-              <c:pt idx="125">
-                <c:v>70</c:v>
-              </c:pt>
-              <c:pt idx="126">
-                <c:v>135</c:v>
-              </c:pt>
-              <c:pt idx="127">
-                <c:v>74</c:v>
-              </c:pt>
-              <c:pt idx="128">
-                <c:v>74</c:v>
-              </c:pt>
-              <c:pt idx="129">
-                <c:v>52</c:v>
-              </c:pt>
-              <c:pt idx="130">
-                <c:v>180</c:v>
-              </c:pt>
-              <c:pt idx="131">
-                <c:v>71</c:v>
-              </c:pt>
-              <c:pt idx="132">
-                <c:v>63</c:v>
-              </c:pt>
-              <c:pt idx="133">
-                <c:v>117</c:v>
-              </c:pt>
-              <c:pt idx="134">
-                <c:v>68</c:v>
-              </c:pt>
-              <c:pt idx="135">
-                <c:v>73</c:v>
-              </c:pt>
-              <c:pt idx="136">
-                <c:v>1057</c:v>
-              </c:pt>
-              <c:pt idx="137">
-                <c:v>77</c:v>
-              </c:pt>
-              <c:pt idx="138">
-                <c:v>347</c:v>
-              </c:pt>
-              <c:pt idx="139">
-                <c:v>82</c:v>
-              </c:pt>
-              <c:pt idx="140">
-                <c:v>1557</c:v>
-              </c:pt>
-              <c:pt idx="141">
-                <c:v>77</c:v>
-              </c:pt>
-              <c:pt idx="142">
-                <c:v>240</c:v>
-              </c:pt>
-              <c:pt idx="143">
-                <c:v>1606</c:v>
-              </c:pt>
-              <c:pt idx="144">
-                <c:v>119</c:v>
-              </c:pt>
-              <c:pt idx="145">
-                <c:v>200</c:v>
-              </c:pt>
-              <c:pt idx="146">
-                <c:v>512</c:v>
-              </c:pt>
-              <c:pt idx="147">
-                <c:v>159</c:v>
-              </c:pt>
-              <c:pt idx="148">
-                <c:v>763</c:v>
-              </c:pt>
-              <c:pt idx="149">
-                <c:v>631</c:v>
-              </c:pt>
-              <c:pt idx="150">
-                <c:v>70</c:v>
-              </c:pt>
-              <c:pt idx="151">
-                <c:v>1091</c:v>
-              </c:pt>
-              <c:pt idx="152">
-                <c:v>64</c:v>
-              </c:pt>
-              <c:pt idx="153">
-                <c:v>153</c:v>
-              </c:pt>
-              <c:pt idx="154">
-                <c:v>76</c:v>
-              </c:pt>
-              <c:pt idx="155">
-                <c:v>62</c:v>
-              </c:pt>
-              <c:pt idx="156">
-                <c:v>76</c:v>
-              </c:pt>
-              <c:pt idx="157">
-                <c:v>64</c:v>
-              </c:pt>
-              <c:pt idx="158">
-                <c:v>158</c:v>
-              </c:pt>
-              <c:pt idx="159">
-                <c:v>56</c:v>
-              </c:pt>
-              <c:pt idx="160">
-                <c:v>122</c:v>
-              </c:pt>
-              <c:pt idx="161">
-                <c:v>73</c:v>
-              </c:pt>
-              <c:pt idx="162">
-                <c:v>68</c:v>
-              </c:pt>
-              <c:pt idx="163">
-                <c:v>60</c:v>
-              </c:pt>
-              <c:pt idx="164">
-                <c:v>1076</c:v>
-              </c:pt>
-              <c:pt idx="165">
-                <c:v>1650</c:v>
-              </c:pt>
-              <c:pt idx="166">
-                <c:v>368</c:v>
-              </c:pt>
-              <c:pt idx="167">
-                <c:v>308</c:v>
-              </c:pt>
-              <c:pt idx="168">
-                <c:v>112</c:v>
-              </c:pt>
-              <c:pt idx="169">
-                <c:v>810</c:v>
-              </c:pt>
-              <c:pt idx="170">
-                <c:v>131</c:v>
-              </c:pt>
-              <c:pt idx="171">
-                <c:v>83</c:v>
-              </c:pt>
-              <c:pt idx="172">
-                <c:v>84</c:v>
-              </c:pt>
-              <c:pt idx="173">
-                <c:v>305</c:v>
-              </c:pt>
-              <c:pt idx="174">
-                <c:v>274</c:v>
-              </c:pt>
-              <c:pt idx="175">
-                <c:v>324</c:v>
-              </c:pt>
-              <c:pt idx="176">
-                <c:v>74</c:v>
-              </c:pt>
-              <c:pt idx="177">
-                <c:v>63</c:v>
-              </c:pt>
-              <c:pt idx="178">
-                <c:v>61</c:v>
-              </c:pt>
-              <c:pt idx="179">
-                <c:v>75</c:v>
-              </c:pt>
-              <c:pt idx="180">
-                <c:v>126</c:v>
-              </c:pt>
-              <c:pt idx="181">
-                <c:v>226</c:v>
-              </c:pt>
-              <c:pt idx="182">
-                <c:v>53</c:v>
-              </c:pt>
-              <c:pt idx="183">
-                <c:v>62</c:v>
-              </c:pt>
-              <c:pt idx="184">
-                <c:v>72</c:v>
-              </c:pt>
-              <c:pt idx="185">
-                <c:v>75</c:v>
-              </c:pt>
-              <c:pt idx="186">
-                <c:v>2450</c:v>
-              </c:pt>
-              <c:pt idx="187">
-                <c:v>183</c:v>
-              </c:pt>
-              <c:pt idx="188">
-                <c:v>243</c:v>
-              </c:pt>
-              <c:pt idx="189">
-                <c:v>86</c:v>
-              </c:pt>
-              <c:pt idx="190">
-                <c:v>65</c:v>
-              </c:pt>
-              <c:pt idx="191">
-                <c:v>127</c:v>
-              </c:pt>
-              <c:pt idx="192">
-                <c:v>76</c:v>
-              </c:pt>
-              <c:pt idx="193">
-                <c:v>145</c:v>
-              </c:pt>
-              <c:pt idx="194">
-                <c:v>62</c:v>
-              </c:pt>
-              <c:pt idx="195">
-                <c:v>81</c:v>
-              </c:pt>
-              <c:pt idx="196">
-                <c:v>193</c:v>
-              </c:pt>
-              <c:pt idx="197">
-                <c:v>79</c:v>
-              </c:pt>
-              <c:pt idx="198">
-                <c:v>79</c:v>
-              </c:pt>
-              <c:pt idx="199">
-                <c:v>81</c:v>
-              </c:pt>
-              <c:pt idx="200">
-                <c:v>74</c:v>
-              </c:pt>
-              <c:pt idx="201">
-                <c:v>72</c:v>
-              </c:pt>
-              <c:pt idx="202">
-                <c:v>213</c:v>
-              </c:pt>
-              <c:pt idx="203">
-                <c:v>77</c:v>
-              </c:pt>
-              <c:pt idx="204">
-                <c:v>63</c:v>
-              </c:pt>
-              <c:pt idx="205">
-                <c:v>202</c:v>
-              </c:pt>
-              <c:pt idx="206">
-                <c:v>65</c:v>
-              </c:pt>
-              <c:pt idx="207">
-                <c:v>147</c:v>
-              </c:pt>
-              <c:pt idx="208">
-                <c:v>59</c:v>
-              </c:pt>
-              <c:pt idx="209">
-                <c:v>810</c:v>
-              </c:pt>
-              <c:pt idx="210">
-                <c:v>64</c:v>
-              </c:pt>
-              <c:pt idx="211">
-                <c:v>228</c:v>
-              </c:pt>
-              <c:pt idx="212">
-                <c:v>64</c:v>
-              </c:pt>
-              <c:pt idx="213">
-                <c:v>77</c:v>
-              </c:pt>
-              <c:pt idx="214">
-                <c:v>72</c:v>
-              </c:pt>
-              <c:pt idx="215">
-                <c:v>225</c:v>
-              </c:pt>
-              <c:pt idx="216">
-                <c:v>542</c:v>
-              </c:pt>
-              <c:pt idx="217">
-                <c:v>74</c:v>
-              </c:pt>
-              <c:pt idx="218">
-                <c:v>129</c:v>
-              </c:pt>
-              <c:pt idx="219">
-                <c:v>67</c:v>
-              </c:pt>
-              <c:pt idx="220">
-                <c:v>148</c:v>
-              </c:pt>
-              <c:pt idx="221">
-                <c:v>68</c:v>
-              </c:pt>
-              <c:pt idx="222">
-                <c:v>70</c:v>
-              </c:pt>
-              <c:pt idx="223">
-                <c:v>155</c:v>
-              </c:pt>
-              <c:pt idx="224">
-                <c:v>127</c:v>
-              </c:pt>
-              <c:pt idx="225">
-                <c:v>155</c:v>
-              </c:pt>
-              <c:pt idx="226">
-                <c:v>83</c:v>
-              </c:pt>
-              <c:pt idx="227">
-                <c:v>120</c:v>
-              </c:pt>
-              <c:pt idx="228">
-                <c:v>429</c:v>
-              </c:pt>
-              <c:pt idx="229">
-                <c:v>264</c:v>
-              </c:pt>
-              <c:pt idx="230">
-                <c:v>236</c:v>
-              </c:pt>
-              <c:pt idx="231">
-                <c:v>89</c:v>
-              </c:pt>
-              <c:pt idx="232">
-                <c:v>126</c:v>
-              </c:pt>
-              <c:pt idx="233">
-                <c:v>81</c:v>
-              </c:pt>
-              <c:pt idx="234">
-                <c:v>74</c:v>
-              </c:pt>
-              <c:pt idx="235">
-                <c:v>1612</c:v>
-              </c:pt>
-              <c:pt idx="236">
-                <c:v>217</c:v>
-              </c:pt>
-              <c:pt idx="237">
-                <c:v>139</c:v>
-              </c:pt>
-              <c:pt idx="238">
-                <c:v>158</c:v>
-              </c:pt>
-              <c:pt idx="239">
-                <c:v>59</c:v>
-              </c:pt>
-              <c:pt idx="240">
-                <c:v>439</c:v>
-              </c:pt>
-              <c:pt idx="241">
-                <c:v>5015</c:v>
-              </c:pt>
-              <c:pt idx="242">
-                <c:v>58</c:v>
-              </c:pt>
-              <c:pt idx="243">
-                <c:v>1452</c:v>
-              </c:pt>
-              <c:pt idx="244">
-                <c:v>76</c:v>
-              </c:pt>
-              <c:pt idx="245">
-                <c:v>75</c:v>
-              </c:pt>
-              <c:pt idx="246">
-                <c:v>63</c:v>
-              </c:pt>
-              <c:pt idx="247">
-                <c:v>72</c:v>
-              </c:pt>
-              <c:pt idx="248">
-                <c:v>2647</c:v>
-              </c:pt>
-              <c:pt idx="249">
-                <c:v>138</c:v>
-              </c:pt>
-              <c:pt idx="250">
-                <c:v>75</c:v>
-              </c:pt>
-              <c:pt idx="251">
-                <c:v>415</c:v>
-              </c:pt>
-              <c:pt idx="252">
-                <c:v>133</c:v>
-              </c:pt>
-              <c:pt idx="253">
-                <c:v>57</c:v>
-              </c:pt>
-              <c:pt idx="254">
-                <c:v>2749</c:v>
-              </c:pt>
-              <c:pt idx="255">
-                <c:v>169</c:v>
-              </c:pt>
-              <c:pt idx="256">
-                <c:v>174</c:v>
-              </c:pt>
-              <c:pt idx="257">
-                <c:v>217</c:v>
-              </c:pt>
-              <c:pt idx="258">
-                <c:v>76</c:v>
-              </c:pt>
-              <c:pt idx="259">
-                <c:v>85</c:v>
-              </c:pt>
-              <c:pt idx="260">
-                <c:v>452</c:v>
-              </c:pt>
-              <c:pt idx="261">
-                <c:v>105</c:v>
-              </c:pt>
-              <c:pt idx="262">
-                <c:v>66</c:v>
-              </c:pt>
-              <c:pt idx="263">
-                <c:v>220</c:v>
-              </c:pt>
-              <c:pt idx="264">
-                <c:v>71</c:v>
-              </c:pt>
-              <c:pt idx="265">
-                <c:v>177</c:v>
-              </c:pt>
-              <c:pt idx="266">
-                <c:v>77</c:v>
-              </c:pt>
-              <c:pt idx="267">
-                <c:v>84</c:v>
-              </c:pt>
-              <c:pt idx="268">
-                <c:v>208</c:v>
-              </c:pt>
-              <c:pt idx="269">
-                <c:v>156</c:v>
-              </c:pt>
-              <c:pt idx="270">
-                <c:v>133</c:v>
-              </c:pt>
-              <c:pt idx="271">
-                <c:v>567</c:v>
-              </c:pt>
-              <c:pt idx="272">
-                <c:v>68</c:v>
-              </c:pt>
-              <c:pt idx="273">
-                <c:v>161</c:v>
-              </c:pt>
-              <c:pt idx="274">
-                <c:v>423</c:v>
-              </c:pt>
-              <c:pt idx="275">
-                <c:v>71</c:v>
-              </c:pt>
-              <c:pt idx="276">
-                <c:v>701</c:v>
-              </c:pt>
-              <c:pt idx="277">
-                <c:v>507</c:v>
-              </c:pt>
-              <c:pt idx="278">
-                <c:v>362</c:v>
-              </c:pt>
-              <c:pt idx="279">
-                <c:v>235</c:v>
-              </c:pt>
-              <c:pt idx="280">
-                <c:v>66</c:v>
-              </c:pt>
-              <c:pt idx="281">
-                <c:v>84</c:v>
-              </c:pt>
-              <c:pt idx="282">
-                <c:v>79</c:v>
-              </c:pt>
-              <c:pt idx="283">
-                <c:v>330</c:v>
-              </c:pt>
-              <c:pt idx="284">
-                <c:v>85</c:v>
-              </c:pt>
-              <c:pt idx="285">
-                <c:v>174</c:v>
-              </c:pt>
-              <c:pt idx="286">
-                <c:v>139</c:v>
-              </c:pt>
-              <c:pt idx="287">
-                <c:v>220</c:v>
-              </c:pt>
-              <c:pt idx="288">
-                <c:v>1516</c:v>
-              </c:pt>
-              <c:pt idx="289">
-                <c:v>144</c:v>
-              </c:pt>
-              <c:pt idx="290">
-                <c:v>65</c:v>
-              </c:pt>
-              <c:pt idx="291">
-                <c:v>63</c:v>
-              </c:pt>
-              <c:pt idx="292">
-                <c:v>282</c:v>
-              </c:pt>
-              <c:pt idx="293">
-                <c:v>144</c:v>
-              </c:pt>
-              <c:pt idx="294">
-                <c:v>284</c:v>
-              </c:pt>
-              <c:pt idx="295">
-                <c:v>80</c:v>
-              </c:pt>
-              <c:pt idx="296">
-                <c:v>249</c:v>
-              </c:pt>
-              <c:pt idx="297">
-                <c:v>86</c:v>
-              </c:pt>
-              <c:pt idx="298">
-                <c:v>64</c:v>
-              </c:pt>
-              <c:pt idx="299">
-                <c:v>361</c:v>
-              </c:pt>
-              <c:pt idx="300">
-                <c:v>57</c:v>
-              </c:pt>
-              <c:pt idx="301">
-                <c:v>77</c:v>
-              </c:pt>
-              <c:pt idx="302">
-                <c:v>153</c:v>
-              </c:pt>
-              <c:pt idx="303">
-                <c:v>80</c:v>
-              </c:pt>
-              <c:pt idx="304">
-                <c:v>124</c:v>
-              </c:pt>
-              <c:pt idx="305">
-                <c:v>172</c:v>
-              </c:pt>
-              <c:pt idx="306">
-                <c:v>81</c:v>
-              </c:pt>
-              <c:pt idx="307">
-                <c:v>460</c:v>
-              </c:pt>
-              <c:pt idx="308">
-                <c:v>59</c:v>
-              </c:pt>
-              <c:pt idx="309">
-                <c:v>334</c:v>
-              </c:pt>
-              <c:pt idx="310">
-                <c:v>69</c:v>
-              </c:pt>
-              <c:pt idx="311">
-                <c:v>185</c:v>
-              </c:pt>
-              <c:pt idx="312">
-                <c:v>77</c:v>
-              </c:pt>
-              <c:pt idx="313">
-                <c:v>211</c:v>
-              </c:pt>
-              <c:pt idx="314">
-                <c:v>56</c:v>
-              </c:pt>
-              <c:pt idx="315">
-                <c:v>355</c:v>
-              </c:pt>
-              <c:pt idx="316">
-                <c:v>82</c:v>
-              </c:pt>
-              <c:pt idx="317">
-                <c:v>218</c:v>
-              </c:pt>
-              <c:pt idx="318">
-                <c:v>327</c:v>
-              </c:pt>
-              <c:pt idx="319">
-                <c:v>109</c:v>
-              </c:pt>
-              <c:pt idx="320">
-                <c:v>675</c:v>
-              </c:pt>
-              <c:pt idx="321">
-                <c:v>809</c:v>
-              </c:pt>
-              <c:pt idx="322">
-                <c:v>2040</c:v>
-              </c:pt>
-              <c:pt idx="323">
-                <c:v>55</c:v>
-              </c:pt>
-              <c:pt idx="324">
-                <c:v>75</c:v>
-              </c:pt>
-              <c:pt idx="325">
-                <c:v>76</c:v>
-              </c:pt>
-              <c:pt idx="326">
-                <c:v>61</c:v>
-              </c:pt>
-              <c:pt idx="327">
-                <c:v>83</c:v>
-              </c:pt>
-              <c:pt idx="328">
-                <c:v>67</c:v>
-              </c:pt>
-              <c:pt idx="329">
-                <c:v>448</c:v>
-              </c:pt>
-              <c:pt idx="330">
-                <c:v>63</c:v>
-              </c:pt>
-              <c:pt idx="331">
-                <c:v>55</c:v>
-              </c:pt>
-              <c:pt idx="332">
-                <c:v>63</c:v>
-              </c:pt>
-              <c:pt idx="333">
-                <c:v>375</c:v>
-              </c:pt>
-              <c:pt idx="334">
-                <c:v>77</c:v>
-              </c:pt>
-              <c:pt idx="335">
-                <c:v>75</c:v>
-              </c:pt>
-              <c:pt idx="336">
-                <c:v>191</c:v>
-              </c:pt>
-              <c:pt idx="337">
-                <c:v>72</c:v>
-              </c:pt>
-              <c:pt idx="338">
-                <c:v>797</c:v>
-              </c:pt>
-              <c:pt idx="339">
-                <c:v>84</c:v>
-              </c:pt>
-              <c:pt idx="340">
-                <c:v>130</c:v>
-              </c:pt>
-              <c:pt idx="341">
-                <c:v>288</c:v>
-              </c:pt>
-              <c:pt idx="342">
-                <c:v>52</c:v>
-              </c:pt>
-              <c:pt idx="343">
-                <c:v>79</c:v>
-              </c:pt>
-              <c:pt idx="344">
-                <c:v>143</c:v>
-              </c:pt>
-              <c:pt idx="345">
-                <c:v>530</c:v>
-              </c:pt>
-              <c:pt idx="346">
-                <c:v>76</c:v>
-              </c:pt>
-              <c:pt idx="347">
-                <c:v>124</c:v>
-              </c:pt>
-              <c:pt idx="348">
-                <c:v>74</c:v>
-              </c:pt>
-              <c:pt idx="349">
-                <c:v>75</c:v>
-              </c:pt>
-              <c:pt idx="350">
-                <c:v>54</c:v>
-              </c:pt>
-              <c:pt idx="351">
-                <c:v>65</c:v>
-              </c:pt>
-              <c:pt idx="352">
-                <c:v>549</c:v>
-              </c:pt>
-              <c:pt idx="353">
-                <c:v>269</c:v>
-              </c:pt>
-              <c:pt idx="354">
-                <c:v>200</c:v>
-              </c:pt>
-              <c:pt idx="355">
-                <c:v>69</c:v>
-              </c:pt>
-              <c:pt idx="356">
-                <c:v>67</c:v>
-              </c:pt>
-              <c:pt idx="357">
-                <c:v>69</c:v>
-              </c:pt>
-              <c:pt idx="358">
-                <c:v>602</c:v>
-              </c:pt>
-              <c:pt idx="359">
-                <c:v>871</c:v>
-              </c:pt>
-              <c:pt idx="360">
-                <c:v>227</c:v>
-              </c:pt>
-              <c:pt idx="361">
-                <c:v>150</c:v>
-              </c:pt>
-              <c:pt idx="362">
-                <c:v>381</c:v>
-              </c:pt>
-              <c:pt idx="363">
-                <c:v>84</c:v>
-              </c:pt>
-              <c:pt idx="364">
-                <c:v>68</c:v>
-              </c:pt>
-              <c:pt idx="365">
-                <c:v>65</c:v>
-              </c:pt>
-              <c:pt idx="366">
-                <c:v>1057</c:v>
-              </c:pt>
-              <c:pt idx="367">
-                <c:v>446</c:v>
-              </c:pt>
-              <c:pt idx="368">
-                <c:v>227</c:v>
-              </c:pt>
-              <c:pt idx="369">
-                <c:v>271</c:v>
-              </c:pt>
-              <c:pt idx="370">
-                <c:v>145</c:v>
-              </c:pt>
-              <c:pt idx="371">
-                <c:v>206</c:v>
-              </c:pt>
-              <c:pt idx="372">
-                <c:v>86</c:v>
-              </c:pt>
-              <c:pt idx="373">
-                <c:v>80</c:v>
-              </c:pt>
-              <c:pt idx="374">
-                <c:v>88</c:v>
-              </c:pt>
-              <c:pt idx="375">
-                <c:v>68</c:v>
-              </c:pt>
-              <c:pt idx="376">
-                <c:v>77</c:v>
-              </c:pt>
-              <c:pt idx="377">
-                <c:v>120</c:v>
-              </c:pt>
-              <c:pt idx="378">
-                <c:v>67</c:v>
-              </c:pt>
-              <c:pt idx="379">
-                <c:v>63</c:v>
-              </c:pt>
-              <c:pt idx="380">
-                <c:v>85</c:v>
-              </c:pt>
-              <c:pt idx="381">
-                <c:v>50</c:v>
-              </c:pt>
-              <c:pt idx="382">
-                <c:v>65</c:v>
-              </c:pt>
-              <c:pt idx="383">
-                <c:v>336</c:v>
-              </c:pt>
-              <c:pt idx="384">
-                <c:v>237</c:v>
-              </c:pt>
-              <c:pt idx="385">
-                <c:v>132</c:v>
-              </c:pt>
-              <c:pt idx="386">
-                <c:v>289</c:v>
-              </c:pt>
-              <c:pt idx="387">
-                <c:v>211</c:v>
-              </c:pt>
-              <c:pt idx="388">
-                <c:v>68</c:v>
-              </c:pt>
-              <c:pt idx="389">
-                <c:v>142</c:v>
-              </c:pt>
-              <c:pt idx="390">
-                <c:v>83</c:v>
-              </c:pt>
-              <c:pt idx="391">
-                <c:v>66</c:v>
-              </c:pt>
-              <c:pt idx="392">
-                <c:v>62</c:v>
-              </c:pt>
-              <c:pt idx="393">
-                <c:v>369</c:v>
-              </c:pt>
-              <c:pt idx="394">
-                <c:v>73</c:v>
-              </c:pt>
-              <c:pt idx="395">
-                <c:v>165</c:v>
-              </c:pt>
-              <c:pt idx="396">
-                <c:v>79</c:v>
-              </c:pt>
-              <c:pt idx="397">
-                <c:v>73</c:v>
-              </c:pt>
-              <c:pt idx="398">
-                <c:v>3314</c:v>
-              </c:pt>
-              <c:pt idx="399">
-                <c:v>515</c:v>
-              </c:pt>
-              <c:pt idx="400">
-                <c:v>63</c:v>
-              </c:pt>
-              <c:pt idx="401">
-                <c:v>79</c:v>
-              </c:pt>
-              <c:pt idx="402">
-                <c:v>232</c:v>
-              </c:pt>
-              <c:pt idx="403">
-                <c:v>469</c:v>
-              </c:pt>
-              <c:pt idx="404">
-                <c:v>119</c:v>
-              </c:pt>
-              <c:pt idx="405">
-                <c:v>78</c:v>
-              </c:pt>
-              <c:pt idx="406">
-                <c:v>1193</c:v>
-              </c:pt>
-              <c:pt idx="407">
-                <c:v>286</c:v>
-              </c:pt>
-              <c:pt idx="408">
-                <c:v>82</c:v>
-              </c:pt>
-              <c:pt idx="409">
-                <c:v>2056</c:v>
-              </c:pt>
-              <c:pt idx="410">
-                <c:v>74</c:v>
-              </c:pt>
-              <c:pt idx="411">
-                <c:v>163</c:v>
-              </c:pt>
-              <c:pt idx="412">
-                <c:v>200</c:v>
-              </c:pt>
-              <c:pt idx="413">
-                <c:v>122</c:v>
-              </c:pt>
-              <c:pt idx="414">
-                <c:v>359</c:v>
-              </c:pt>
-              <c:pt idx="415">
-                <c:v>54</c:v>
-              </c:pt>
-              <c:pt idx="416">
-                <c:v>650</c:v>
-              </c:pt>
-              <c:pt idx="417">
-                <c:v>71</c:v>
-              </c:pt>
-              <c:pt idx="418">
-                <c:v>462</c:v>
-              </c:pt>
-              <c:pt idx="419">
-                <c:v>132</c:v>
-              </c:pt>
-              <c:pt idx="420">
-                <c:v>353</c:v>
-              </c:pt>
-              <c:pt idx="421">
-                <c:v>152</c:v>
-              </c:pt>
-              <c:pt idx="422">
-                <c:v>74</c:v>
-              </c:pt>
-              <c:pt idx="423">
-                <c:v>67</c:v>
-              </c:pt>
-              <c:pt idx="424">
-                <c:v>57</c:v>
-              </c:pt>
-              <c:pt idx="425">
-                <c:v>51</c:v>
-              </c:pt>
-              <c:pt idx="426">
-                <c:v>76</c:v>
-              </c:pt>
-              <c:pt idx="427">
-                <c:v>163</c:v>
-              </c:pt>
-              <c:pt idx="428">
-                <c:v>84</c:v>
-              </c:pt>
-              <c:pt idx="429">
-                <c:v>340</c:v>
-              </c:pt>
-              <c:pt idx="430">
-                <c:v>213</c:v>
-              </c:pt>
-              <c:pt idx="431">
-                <c:v>70</c:v>
-              </c:pt>
-              <c:pt idx="432">
-                <c:v>154</c:v>
-              </c:pt>
-              <c:pt idx="433">
-                <c:v>66</c:v>
-              </c:pt>
-              <c:pt idx="434">
-                <c:v>114</c:v>
-              </c:pt>
-              <c:pt idx="435">
-                <c:v>77</c:v>
-              </c:pt>
-              <c:pt idx="436">
-                <c:v>134</c:v>
-              </c:pt>
-              <c:pt idx="437">
-                <c:v>62</c:v>
-              </c:pt>
-              <c:pt idx="438">
-                <c:v>72</c:v>
-              </c:pt>
-              <c:pt idx="439">
-                <c:v>460</c:v>
-              </c:pt>
-              <c:pt idx="440">
-                <c:v>74</c:v>
-              </c:pt>
-              <c:pt idx="441">
-                <c:v>3045</c:v>
-              </c:pt>
-              <c:pt idx="442">
-                <c:v>5396</c:v>
-              </c:pt>
-              <c:pt idx="443">
-                <c:v>63</c:v>
-              </c:pt>
-              <c:pt idx="444">
-                <c:v>86</c:v>
-              </c:pt>
-              <c:pt idx="445">
-                <c:v>56</c:v>
-              </c:pt>
-              <c:pt idx="446">
-                <c:v>74</c:v>
-              </c:pt>
-              <c:pt idx="447">
-                <c:v>79</c:v>
-              </c:pt>
-              <c:pt idx="448">
-                <c:v>79</c:v>
-              </c:pt>
-              <c:pt idx="449">
-                <c:v>59</c:v>
-              </c:pt>
-              <c:pt idx="450">
-                <c:v>124</c:v>
-              </c:pt>
-              <c:pt idx="451">
-                <c:v>596</c:v>
-              </c:pt>
-              <c:pt idx="452">
-                <c:v>68</c:v>
-              </c:pt>
-              <c:pt idx="453">
-                <c:v>75</c:v>
-              </c:pt>
-              <c:pt idx="454">
-                <c:v>803</c:v>
-              </c:pt>
-              <c:pt idx="455">
-                <c:v>130</c:v>
-              </c:pt>
-              <c:pt idx="456">
-                <c:v>76</c:v>
-              </c:pt>
-              <c:pt idx="457">
-                <c:v>70</c:v>
-              </c:pt>
-              <c:pt idx="458">
-                <c:v>432</c:v>
-              </c:pt>
-              <c:pt idx="459">
-                <c:v>1702</c:v>
-              </c:pt>
-              <c:pt idx="460">
-                <c:v>59</c:v>
-              </c:pt>
-              <c:pt idx="461">
-                <c:v>66</c:v>
-              </c:pt>
-              <c:pt idx="462">
-                <c:v>160</c:v>
-              </c:pt>
-              <c:pt idx="463">
-                <c:v>75</c:v>
-              </c:pt>
-              <c:pt idx="464">
-                <c:v>80</c:v>
-              </c:pt>
-              <c:pt idx="465">
-                <c:v>217</c:v>
-              </c:pt>
-              <c:pt idx="466">
-                <c:v>66</c:v>
-              </c:pt>
-              <c:pt idx="467">
-                <c:v>240</c:v>
-              </c:pt>
-              <c:pt idx="468">
-                <c:v>2018</c:v>
-              </c:pt>
-              <c:pt idx="469">
-                <c:v>125</c:v>
-              </c:pt>
-              <c:pt idx="470">
-                <c:v>323</c:v>
-              </c:pt>
-              <c:pt idx="471">
-                <c:v>146</c:v>
-              </c:pt>
-              <c:pt idx="472">
-                <c:v>195</c:v>
-              </c:pt>
-              <c:pt idx="473">
-                <c:v>142</c:v>
-              </c:pt>
-              <c:pt idx="474">
-                <c:v>231</c:v>
-              </c:pt>
-              <c:pt idx="475">
-                <c:v>71</c:v>
-              </c:pt>
-              <c:pt idx="476">
-                <c:v>169</c:v>
-              </c:pt>
-              <c:pt idx="477">
-                <c:v>691</c:v>
-              </c:pt>
-              <c:pt idx="478">
-                <c:v>66</c:v>
-              </c:pt>
-              <c:pt idx="479">
-                <c:v>62</c:v>
-              </c:pt>
-              <c:pt idx="480">
-                <c:v>153</c:v>
-              </c:pt>
-              <c:pt idx="481">
-                <c:v>83</c:v>
-              </c:pt>
-              <c:pt idx="482">
-                <c:v>455</c:v>
-              </c:pt>
-              <c:pt idx="483">
-                <c:v>158</c:v>
-              </c:pt>
-              <c:pt idx="484">
-                <c:v>133</c:v>
-              </c:pt>
-              <c:pt idx="485">
-                <c:v>130</c:v>
-              </c:pt>
-              <c:pt idx="486">
-                <c:v>78</c:v>
-              </c:pt>
-              <c:pt idx="487">
-                <c:v>150</c:v>
-              </c:pt>
-              <c:pt idx="488">
-                <c:v>1170</c:v>
-              </c:pt>
-              <c:pt idx="489">
-                <c:v>124</c:v>
-              </c:pt>
-              <c:pt idx="490">
-                <c:v>401</c:v>
-              </c:pt>
-              <c:pt idx="491">
-                <c:v>143</c:v>
-              </c:pt>
-              <c:pt idx="492">
-                <c:v>157</c:v>
-              </c:pt>
-              <c:pt idx="493">
-                <c:v>77</c:v>
-              </c:pt>
-              <c:pt idx="494">
-                <c:v>240</c:v>
-              </c:pt>
-              <c:pt idx="495">
-                <c:v>78</c:v>
-              </c:pt>
-              <c:pt idx="496">
-                <c:v>72</c:v>
-              </c:pt>
-              <c:pt idx="497">
-                <c:v>83</c:v>
-              </c:pt>
-              <c:pt idx="498">
-                <c:v>122</c:v>
-              </c:pt>
-              <c:pt idx="499">
-                <c:v>68</c:v>
-              </c:pt>
-              <c:pt idx="500">
-                <c:v>78</c:v>
-              </c:pt>
-              <c:pt idx="501">
-                <c:v>79</c:v>
-              </c:pt>
-              <c:pt idx="502">
-                <c:v>66</c:v>
-              </c:pt>
-              <c:pt idx="503">
-                <c:v>159</c:v>
-              </c:pt>
-              <c:pt idx="504">
-                <c:v>70</c:v>
-              </c:pt>
-              <c:pt idx="505">
-                <c:v>464</c:v>
-              </c:pt>
-              <c:pt idx="506">
-                <c:v>698</c:v>
-              </c:pt>
-              <c:pt idx="507">
-                <c:v>75</c:v>
-              </c:pt>
-              <c:pt idx="508">
-                <c:v>61</c:v>
-              </c:pt>
-              <c:pt idx="509">
-                <c:v>157</c:v>
-              </c:pt>
-              <c:pt idx="510">
-                <c:v>1478</c:v>
-              </c:pt>
-              <c:pt idx="511">
-                <c:v>193</c:v>
-              </c:pt>
-              <c:pt idx="512">
-                <c:v>102</c:v>
-              </c:pt>
-              <c:pt idx="513">
-                <c:v>74</c:v>
-              </c:pt>
-              <c:pt idx="514">
-                <c:v>80</c:v>
-              </c:pt>
-              <c:pt idx="515">
-                <c:v>53</c:v>
-              </c:pt>
-              <c:pt idx="516">
-                <c:v>150</c:v>
-              </c:pt>
-              <c:pt idx="517">
-                <c:v>73</c:v>
-              </c:pt>
-              <c:pt idx="518">
-                <c:v>73</c:v>
-              </c:pt>
-              <c:pt idx="519">
-                <c:v>468</c:v>
-              </c:pt>
-              <c:pt idx="520">
-                <c:v>356</c:v>
-              </c:pt>
-              <c:pt idx="521">
-                <c:v>658</c:v>
-              </c:pt>
-              <c:pt idx="522">
-                <c:v>130</c:v>
-              </c:pt>
-              <c:pt idx="523">
-                <c:v>65</c:v>
-              </c:pt>
-              <c:pt idx="524">
-                <c:v>675</c:v>
-              </c:pt>
-              <c:pt idx="525">
-                <c:v>1385</c:v>
-              </c:pt>
-              <c:pt idx="526">
-                <c:v>312</c:v>
-              </c:pt>
-              <c:pt idx="527">
-                <c:v>275</c:v>
-              </c:pt>
-              <c:pt idx="528">
-                <c:v>1330</c:v>
-              </c:pt>
-              <c:pt idx="529">
-                <c:v>62</c:v>
-              </c:pt>
-              <c:pt idx="530">
-                <c:v>137</c:v>
-              </c:pt>
-              <c:pt idx="531">
-                <c:v>229</c:v>
-              </c:pt>
-              <c:pt idx="532">
-                <c:v>216</c:v>
-              </c:pt>
-              <c:pt idx="533">
-                <c:v>2267</c:v>
-              </c:pt>
-              <c:pt idx="534">
-                <c:v>115</c:v>
-              </c:pt>
-              <c:pt idx="535">
-                <c:v>65</c:v>
-              </c:pt>
-              <c:pt idx="536">
-                <c:v>65</c:v>
-              </c:pt>
-              <c:pt idx="537">
-                <c:v>299</c:v>
-              </c:pt>
-              <c:pt idx="538">
-                <c:v>79</c:v>
-              </c:pt>
-              <c:pt idx="539">
-                <c:v>211</c:v>
-              </c:pt>
-              <c:pt idx="540">
-                <c:v>55</c:v>
-              </c:pt>
-              <c:pt idx="541">
-                <c:v>74</c:v>
-              </c:pt>
-              <c:pt idx="542">
-                <c:v>54</c:v>
-              </c:pt>
-              <c:pt idx="543">
-                <c:v>491</c:v>
-              </c:pt>
-              <c:pt idx="544">
-                <c:v>140</c:v>
-              </c:pt>
-              <c:pt idx="545">
-                <c:v>66</c:v>
-              </c:pt>
-              <c:pt idx="546">
-                <c:v>73</c:v>
-              </c:pt>
-              <c:pt idx="547">
-                <c:v>63</c:v>
-              </c:pt>
-              <c:pt idx="548">
-                <c:v>75</c:v>
-              </c:pt>
-              <c:pt idx="549">
-                <c:v>56</c:v>
-              </c:pt>
-              <c:pt idx="550">
-                <c:v>71</c:v>
-              </c:pt>
-              <c:pt idx="551">
-                <c:v>275</c:v>
-              </c:pt>
-              <c:pt idx="552">
-                <c:v>72</c:v>
-              </c:pt>
-              <c:pt idx="553">
-                <c:v>51</c:v>
-              </c:pt>
-              <c:pt idx="554">
-                <c:v>80</c:v>
-              </c:pt>
-              <c:pt idx="555">
-                <c:v>78</c:v>
-              </c:pt>
-              <c:pt idx="556">
-                <c:v>59</c:v>
-              </c:pt>
-              <c:pt idx="557">
-                <c:v>221</c:v>
-              </c:pt>
-              <c:pt idx="558">
-                <c:v>486</c:v>
-              </c:pt>
-              <c:pt idx="559">
-                <c:v>164</c:v>
-              </c:pt>
-              <c:pt idx="560">
-                <c:v>63</c:v>
-              </c:pt>
-              <c:pt idx="561">
-                <c:v>218</c:v>
-              </c:pt>
-              <c:pt idx="562">
-                <c:v>252</c:v>
-              </c:pt>
-              <c:pt idx="563">
-                <c:v>215</c:v>
-              </c:pt>
-              <c:pt idx="564">
-                <c:v>73</c:v>
-              </c:pt>
-              <c:pt idx="565">
-                <c:v>248</c:v>
-              </c:pt>
-              <c:pt idx="566">
-                <c:v>314</c:v>
-              </c:pt>
-              <c:pt idx="567">
-                <c:v>77</c:v>
-              </c:pt>
-              <c:pt idx="568">
-                <c:v>271</c:v>
-              </c:pt>
-              <c:pt idx="569">
-                <c:v>69</c:v>
-              </c:pt>
-              <c:pt idx="570">
-                <c:v>217</c:v>
-              </c:pt>
-              <c:pt idx="571">
-                <c:v>722</c:v>
-              </c:pt>
-              <c:pt idx="572">
-                <c:v>75</c:v>
-              </c:pt>
-              <c:pt idx="573">
-                <c:v>78</c:v>
-              </c:pt>
-              <c:pt idx="574">
-                <c:v>75</c:v>
-              </c:pt>
-              <c:pt idx="575">
-                <c:v>64</c:v>
-              </c:pt>
-              <c:pt idx="576">
-                <c:v>828</c:v>
-              </c:pt>
-              <c:pt idx="577">
-                <c:v>69</c:v>
-              </c:pt>
-              <c:pt idx="578">
-                <c:v>80</c:v>
-              </c:pt>
-              <c:pt idx="579">
-                <c:v>140</c:v>
-              </c:pt>
-              <c:pt idx="580">
-                <c:v>159</c:v>
-              </c:pt>
-              <c:pt idx="581">
-                <c:v>57</c:v>
-              </c:pt>
-              <c:pt idx="582">
-                <c:v>216</c:v>
-              </c:pt>
-              <c:pt idx="583">
-                <c:v>81</c:v>
-              </c:pt>
-              <c:pt idx="584">
-                <c:v>201</c:v>
-              </c:pt>
-              <c:pt idx="585">
-                <c:v>56</c:v>
-              </c:pt>
-              <c:pt idx="586">
-                <c:v>52</c:v>
-              </c:pt>
-              <c:pt idx="587">
-                <c:v>132</c:v>
-              </c:pt>
-              <c:pt idx="588">
-                <c:v>61</c:v>
-              </c:pt>
-              <c:pt idx="589">
-                <c:v>90</c:v>
-              </c:pt>
-              <c:pt idx="590">
-                <c:v>60</c:v>
-              </c:pt>
-              <c:pt idx="591">
-                <c:v>2933</c:v>
-              </c:pt>
-              <c:pt idx="592">
-                <c:v>54</c:v>
-              </c:pt>
-              <c:pt idx="593">
-                <c:v>195</c:v>
-              </c:pt>
-              <c:pt idx="594">
-                <c:v>145</c:v>
-              </c:pt>
-              <c:pt idx="595">
-                <c:v>1627</c:v>
-              </c:pt>
-              <c:pt idx="596">
-                <c:v>450</c:v>
-              </c:pt>
-              <c:pt idx="597">
-                <c:v>212</c:v>
-              </c:pt>
-              <c:pt idx="598">
-                <c:v>154</c:v>
-              </c:pt>
-              <c:pt idx="599">
-                <c:v>78</c:v>
-              </c:pt>
-              <c:pt idx="600">
-                <c:v>435</c:v>
-              </c:pt>
-              <c:pt idx="601">
-                <c:v>80</c:v>
-              </c:pt>
-              <c:pt idx="602">
-                <c:v>150</c:v>
-              </c:pt>
-              <c:pt idx="603">
-                <c:v>206</c:v>
-              </c:pt>
-              <c:pt idx="604">
-                <c:v>575</c:v>
-              </c:pt>
-              <c:pt idx="605">
-                <c:v>60</c:v>
-              </c:pt>
-              <c:pt idx="606">
-                <c:v>62</c:v>
-              </c:pt>
-              <c:pt idx="607">
-                <c:v>140</c:v>
-              </c:pt>
-              <c:pt idx="608">
-                <c:v>137</c:v>
-              </c:pt>
-              <c:pt idx="609">
-                <c:v>244</c:v>
-              </c:pt>
-              <c:pt idx="610">
-                <c:v>135</c:v>
-              </c:pt>
-              <c:pt idx="611">
-                <c:v>126</c:v>
-              </c:pt>
-              <c:pt idx="612">
-                <c:v>127</c:v>
-              </c:pt>
-              <c:pt idx="613">
-                <c:v>182</c:v>
-              </c:pt>
-              <c:pt idx="614">
-                <c:v>79</c:v>
-              </c:pt>
-              <c:pt idx="615">
-                <c:v>81</c:v>
-              </c:pt>
-              <c:pt idx="616">
-                <c:v>70</c:v>
-              </c:pt>
-              <c:pt idx="617">
-                <c:v>266</c:v>
-              </c:pt>
-              <c:pt idx="618">
-                <c:v>78</c:v>
-              </c:pt>
-              <c:pt idx="619">
-                <c:v>1048</c:v>
-              </c:pt>
-              <c:pt idx="620">
-                <c:v>363</c:v>
-              </c:pt>
-              <c:pt idx="621">
-                <c:v>897</c:v>
-              </c:pt>
-              <c:pt idx="622">
-                <c:v>52</c:v>
-              </c:pt>
-              <c:pt idx="623">
-                <c:v>120</c:v>
-              </c:pt>
-              <c:pt idx="624">
-                <c:v>79</c:v>
-              </c:pt>
-              <c:pt idx="625">
-                <c:v>2912</c:v>
-              </c:pt>
-              <c:pt idx="626">
-                <c:v>73</c:v>
-              </c:pt>
-              <c:pt idx="627">
-                <c:v>368</c:v>
-              </c:pt>
-              <c:pt idx="628">
-                <c:v>50</c:v>
-              </c:pt>
-              <c:pt idx="629">
-                <c:v>76</c:v>
-              </c:pt>
-              <c:pt idx="630">
-                <c:v>148</c:v>
-              </c:pt>
-              <c:pt idx="631">
-                <c:v>4698</c:v>
-              </c:pt>
-              <c:pt idx="632">
-                <c:v>60</c:v>
-              </c:pt>
-              <c:pt idx="633">
-                <c:v>62</c:v>
-              </c:pt>
-              <c:pt idx="634">
-                <c:v>67</c:v>
-              </c:pt>
-              <c:pt idx="635">
-                <c:v>77</c:v>
-              </c:pt>
-              <c:pt idx="636">
-                <c:v>388</c:v>
-              </c:pt>
-              <c:pt idx="637">
-                <c:v>72</c:v>
-              </c:pt>
-              <c:pt idx="638">
-                <c:v>185</c:v>
-              </c:pt>
-              <c:pt idx="639">
-                <c:v>75</c:v>
-              </c:pt>
-              <c:pt idx="640">
-                <c:v>73</c:v>
-              </c:pt>
-              <c:pt idx="641">
-                <c:v>2438</c:v>
-              </c:pt>
-              <c:pt idx="642">
-                <c:v>355</c:v>
-              </c:pt>
-              <c:pt idx="643">
-                <c:v>56</c:v>
-              </c:pt>
-              <c:pt idx="644">
-                <c:v>77</c:v>
-              </c:pt>
-              <c:pt idx="645">
-                <c:v>79</c:v>
-              </c:pt>
-              <c:pt idx="646">
-                <c:v>61</c:v>
-              </c:pt>
-              <c:pt idx="647">
-                <c:v>223</c:v>
-              </c:pt>
-              <c:pt idx="648">
-                <c:v>123</c:v>
-              </c:pt>
-              <c:pt idx="649">
-                <c:v>212</c:v>
-              </c:pt>
-              <c:pt idx="650">
-                <c:v>78</c:v>
-              </c:pt>
-              <c:pt idx="651">
-                <c:v>89</c:v>
-              </c:pt>
-              <c:pt idx="652">
-                <c:v>82</c:v>
-              </c:pt>
-              <c:pt idx="653">
-                <c:v>69</c:v>
-              </c:pt>
-              <c:pt idx="654">
-                <c:v>728</c:v>
-              </c:pt>
-              <c:pt idx="655">
-                <c:v>218</c:v>
-              </c:pt>
-              <c:pt idx="656">
-                <c:v>127</c:v>
-              </c:pt>
-              <c:pt idx="657">
-                <c:v>73</c:v>
-              </c:pt>
-              <c:pt idx="658">
-                <c:v>124</c:v>
-              </c:pt>
-              <c:pt idx="659">
-                <c:v>77</c:v>
-              </c:pt>
-              <c:pt idx="660">
-                <c:v>2910</c:v>
-              </c:pt>
-              <c:pt idx="661">
-                <c:v>50</c:v>
-              </c:pt>
-              <c:pt idx="662">
-                <c:v>146</c:v>
-              </c:pt>
-              <c:pt idx="663">
-                <c:v>79</c:v>
-              </c:pt>
-              <c:pt idx="664">
-                <c:v>78</c:v>
-              </c:pt>
-              <c:pt idx="665">
-                <c:v>64</c:v>
-              </c:pt>
-              <c:pt idx="666">
-                <c:v>211</c:v>
-              </c:pt>
-              <c:pt idx="667">
-                <c:v>67</c:v>
-              </c:pt>
-              <c:pt idx="668">
-                <c:v>162</c:v>
-              </c:pt>
-              <c:pt idx="669">
-                <c:v>64</c:v>
-              </c:pt>
-              <c:pt idx="670">
-                <c:v>111</c:v>
-              </c:pt>
-              <c:pt idx="671">
-                <c:v>55</c:v>
-              </c:pt>
-              <c:pt idx="672">
-                <c:v>143</c:v>
-              </c:pt>
-              <c:pt idx="673">
-                <c:v>272</c:v>
-              </c:pt>
-              <c:pt idx="674">
-                <c:v>2387</c:v>
-              </c:pt>
-              <c:pt idx="675">
-                <c:v>80</c:v>
-              </c:pt>
-              <c:pt idx="676">
-                <c:v>187</c:v>
-              </c:pt>
-              <c:pt idx="677">
-                <c:v>68</c:v>
-              </c:pt>
-              <c:pt idx="678">
-                <c:v>154</c:v>
-              </c:pt>
-              <c:pt idx="679">
-                <c:v>262</c:v>
-              </c:pt>
-              <c:pt idx="680">
-                <c:v>63</c:v>
-              </c:pt>
-              <c:pt idx="681">
-                <c:v>458</c:v>
-              </c:pt>
-              <c:pt idx="682">
-                <c:v>56</c:v>
-              </c:pt>
-              <c:pt idx="683">
-                <c:v>73</c:v>
-              </c:pt>
-              <c:pt idx="684">
-                <c:v>138</c:v>
-              </c:pt>
-              <c:pt idx="685">
-                <c:v>69</c:v>
-              </c:pt>
-              <c:pt idx="686">
-                <c:v>59</c:v>
-              </c:pt>
-              <c:pt idx="687">
-                <c:v>145</c:v>
-              </c:pt>
-              <c:pt idx="688">
-                <c:v>81</c:v>
-              </c:pt>
-              <c:pt idx="689">
-                <c:v>74</c:v>
-              </c:pt>
-              <c:pt idx="690">
-                <c:v>224</c:v>
-              </c:pt>
-              <c:pt idx="691">
-                <c:v>72</c:v>
-              </c:pt>
-              <c:pt idx="692">
-                <c:v>523</c:v>
-              </c:pt>
-              <c:pt idx="693">
-                <c:v>137</c:v>
-              </c:pt>
-              <c:pt idx="694">
-                <c:v>665</c:v>
-              </c:pt>
-              <c:pt idx="695">
-                <c:v>141</c:v>
-              </c:pt>
-              <c:pt idx="696">
-                <c:v>987</c:v>
-              </c:pt>
-              <c:pt idx="697">
-                <c:v>73</c:v>
-              </c:pt>
-              <c:pt idx="698">
-                <c:v>72</c:v>
-              </c:pt>
-              <c:pt idx="699">
-                <c:v>558</c:v>
-              </c:pt>
-              <c:pt idx="700">
-                <c:v>1043</c:v>
-              </c:pt>
-              <c:pt idx="701">
-                <c:v>60</c:v>
-              </c:pt>
-              <c:pt idx="702">
-                <c:v>71</c:v>
-              </c:pt>
-              <c:pt idx="703">
-                <c:v>56</c:v>
-              </c:pt>
-              <c:pt idx="704">
-                <c:v>198</c:v>
-              </c:pt>
-              <c:pt idx="705">
-                <c:v>82</c:v>
-              </c:pt>
-              <c:pt idx="706">
-                <c:v>158</c:v>
-              </c:pt>
-              <c:pt idx="707">
-                <c:v>63</c:v>
-              </c:pt>
-              <c:pt idx="708">
-                <c:v>71</c:v>
-              </c:pt>
-              <c:pt idx="709">
-                <c:v>133</c:v>
-              </c:pt>
-              <c:pt idx="710">
-                <c:v>72</c:v>
-              </c:pt>
-              <c:pt idx="711">
-                <c:v>155</c:v>
-              </c:pt>
-              <c:pt idx="712">
-                <c:v>203</c:v>
-              </c:pt>
-              <c:pt idx="713">
-                <c:v>145</c:v>
-              </c:pt>
-              <c:pt idx="714">
-                <c:v>199</c:v>
-              </c:pt>
-              <c:pt idx="715">
-                <c:v>151</c:v>
-              </c:pt>
-              <c:pt idx="716">
-                <c:v>78</c:v>
-              </c:pt>
-              <c:pt idx="717">
-                <c:v>54</c:v>
-              </c:pt>
-              <c:pt idx="718">
-                <c:v>783</c:v>
-              </c:pt>
-              <c:pt idx="719">
-                <c:v>56</c:v>
-              </c:pt>
-              <c:pt idx="720">
-                <c:v>79</c:v>
-              </c:pt>
-              <c:pt idx="721">
-                <c:v>156</c:v>
-              </c:pt>
-              <c:pt idx="722">
-                <c:v>80</c:v>
-              </c:pt>
-              <c:pt idx="723">
-                <c:v>71</c:v>
-              </c:pt>
-              <c:pt idx="724">
-                <c:v>78</c:v>
-              </c:pt>
-              <c:pt idx="725">
-                <c:v>72</c:v>
-              </c:pt>
-              <c:pt idx="726">
-                <c:v>234</c:v>
-              </c:pt>
-              <c:pt idx="727">
-                <c:v>324</c:v>
-              </c:pt>
-              <c:pt idx="728">
-                <c:v>78</c:v>
-              </c:pt>
-              <c:pt idx="729">
-                <c:v>78</c:v>
-              </c:pt>
-              <c:pt idx="730">
-                <c:v>63</c:v>
-              </c:pt>
-              <c:pt idx="731">
-                <c:v>61</c:v>
-              </c:pt>
-              <c:pt idx="732">
-                <c:v>117</c:v>
-              </c:pt>
-              <c:pt idx="733">
-                <c:v>217</c:v>
-              </c:pt>
-              <c:pt idx="734">
-                <c:v>223</c:v>
-              </c:pt>
-              <c:pt idx="735">
-                <c:v>80</c:v>
-              </c:pt>
-              <c:pt idx="736">
-                <c:v>322</c:v>
-              </c:pt>
-              <c:pt idx="737">
-                <c:v>610</c:v>
-              </c:pt>
-              <c:pt idx="738">
-                <c:v>80</c:v>
-              </c:pt>
-              <c:pt idx="739">
-                <c:v>138</c:v>
-              </c:pt>
-              <c:pt idx="740">
-                <c:v>185</c:v>
-              </c:pt>
-              <c:pt idx="741">
-                <c:v>774</c:v>
-              </c:pt>
-              <c:pt idx="742">
-                <c:v>62</c:v>
-              </c:pt>
-              <c:pt idx="743">
-                <c:v>2015</c:v>
-              </c:pt>
-              <c:pt idx="744">
-                <c:v>16735</c:v>
-              </c:pt>
-              <c:pt idx="745">
-                <c:v>87</c:v>
-              </c:pt>
-              <c:pt idx="746">
-                <c:v>175</c:v>
-              </c:pt>
-              <c:pt idx="747">
-                <c:v>62</c:v>
-              </c:pt>
-              <c:pt idx="748">
-                <c:v>72</c:v>
-              </c:pt>
-              <c:pt idx="749">
-                <c:v>346</c:v>
-              </c:pt>
-              <c:pt idx="750">
-                <c:v>67</c:v>
-              </c:pt>
-              <c:pt idx="751">
-                <c:v>1111</c:v>
-              </c:pt>
-              <c:pt idx="752">
-                <c:v>120</c:v>
-              </c:pt>
-              <c:pt idx="753">
-                <c:v>69</c:v>
-              </c:pt>
-              <c:pt idx="754">
-                <c:v>567</c:v>
-              </c:pt>
-              <c:pt idx="755">
-                <c:v>203</c:v>
-              </c:pt>
-              <c:pt idx="756">
-                <c:v>153</c:v>
-              </c:pt>
-              <c:pt idx="757">
-                <c:v>72</c:v>
-              </c:pt>
-              <c:pt idx="758">
-                <c:v>233</c:v>
-              </c:pt>
-              <c:pt idx="759">
-                <c:v>213</c:v>
-              </c:pt>
-              <c:pt idx="760">
-                <c:v>92</c:v>
-              </c:pt>
-              <c:pt idx="761">
-                <c:v>57</c:v>
-              </c:pt>
-              <c:pt idx="762">
-                <c:v>227</c:v>
-              </c:pt>
-              <c:pt idx="763">
-                <c:v>247</c:v>
-              </c:pt>
-              <c:pt idx="764">
-                <c:v>71</c:v>
-              </c:pt>
-              <c:pt idx="765">
-                <c:v>77</c:v>
-              </c:pt>
-              <c:pt idx="766">
-                <c:v>309</c:v>
-              </c:pt>
-              <c:pt idx="767">
-                <c:v>2746</c:v>
-              </c:pt>
-              <c:pt idx="768">
-                <c:v>219</c:v>
-              </c:pt>
-              <c:pt idx="769">
-                <c:v>66</c:v>
-              </c:pt>
-              <c:pt idx="770">
-                <c:v>90</c:v>
-              </c:pt>
-              <c:pt idx="771">
-                <c:v>108</c:v>
-              </c:pt>
-              <c:pt idx="772">
-                <c:v>71</c:v>
-              </c:pt>
-              <c:pt idx="773">
-                <c:v>75</c:v>
-              </c:pt>
-              <c:pt idx="774">
-                <c:v>76</c:v>
-              </c:pt>
-              <c:pt idx="775">
-                <c:v>154</c:v>
-              </c:pt>
-              <c:pt idx="776">
-                <c:v>67</c:v>
-              </c:pt>
-              <c:pt idx="777">
-                <c:v>476</c:v>
-              </c:pt>
-              <c:pt idx="778">
-                <c:v>77</c:v>
-              </c:pt>
-              <c:pt idx="779">
-                <c:v>214</c:v>
-              </c:pt>
-              <c:pt idx="780">
-                <c:v>427</c:v>
-              </c:pt>
-              <c:pt idx="781">
-                <c:v>74</c:v>
-              </c:pt>
-              <c:pt idx="782">
-                <c:v>79</c:v>
-              </c:pt>
-              <c:pt idx="783">
-                <c:v>198</c:v>
-              </c:pt>
-              <c:pt idx="784">
-                <c:v>58</c:v>
-              </c:pt>
-              <c:pt idx="785">
-                <c:v>55</c:v>
-              </c:pt>
-              <c:pt idx="786">
-                <c:v>83</c:v>
-              </c:pt>
-              <c:pt idx="787">
-                <c:v>188</c:v>
-              </c:pt>
-              <c:pt idx="788">
-                <c:v>6181</c:v>
-              </c:pt>
-              <c:pt idx="789">
-                <c:v>69</c:v>
-              </c:pt>
-              <c:pt idx="790">
-                <c:v>59</c:v>
-              </c:pt>
-              <c:pt idx="791">
-                <c:v>67</c:v>
-              </c:pt>
-              <c:pt idx="792">
-                <c:v>79</c:v>
-              </c:pt>
-              <c:pt idx="793">
-                <c:v>161</c:v>
-              </c:pt>
-              <c:pt idx="794">
-                <c:v>134</c:v>
-              </c:pt>
-              <c:pt idx="795">
-                <c:v>573</c:v>
-              </c:pt>
-              <c:pt idx="796">
-                <c:v>135</c:v>
-              </c:pt>
-              <c:pt idx="797">
-                <c:v>270</c:v>
-              </c:pt>
-              <c:pt idx="798">
-                <c:v>373</c:v>
-              </c:pt>
-              <c:pt idx="799">
-                <c:v>81</c:v>
-              </c:pt>
-              <c:pt idx="800">
-                <c:v>60</c:v>
-              </c:pt>
-              <c:pt idx="801">
-                <c:v>199</c:v>
-              </c:pt>
-              <c:pt idx="802">
-                <c:v>227</c:v>
-              </c:pt>
-              <c:pt idx="803">
-                <c:v>66</c:v>
-              </c:pt>
-              <c:pt idx="804">
-                <c:v>228</c:v>
-              </c:pt>
-              <c:pt idx="805">
-                <c:v>86</c:v>
-              </c:pt>
-              <c:pt idx="806">
-                <c:v>278</c:v>
-              </c:pt>
-              <c:pt idx="807">
-                <c:v>62</c:v>
-              </c:pt>
-              <c:pt idx="808">
-                <c:v>158</c:v>
-              </c:pt>
-              <c:pt idx="809">
-                <c:v>2007</c:v>
-              </c:pt>
-              <c:pt idx="810">
-                <c:v>123</c:v>
-              </c:pt>
-              <c:pt idx="811">
-                <c:v>125</c:v>
-              </c:pt>
-              <c:pt idx="812">
-                <c:v>261</c:v>
-              </c:pt>
-              <c:pt idx="813">
-                <c:v>1156</c:v>
-              </c:pt>
-              <c:pt idx="814">
-                <c:v>60</c:v>
-              </c:pt>
-              <c:pt idx="815">
-                <c:v>723</c:v>
-              </c:pt>
-              <c:pt idx="816">
-                <c:v>170</c:v>
-              </c:pt>
-              <c:pt idx="817">
-                <c:v>73</c:v>
-              </c:pt>
-              <c:pt idx="818">
-                <c:v>237</c:v>
-              </c:pt>
-              <c:pt idx="819">
-                <c:v>72</c:v>
-              </c:pt>
-              <c:pt idx="820">
-                <c:v>80</c:v>
-              </c:pt>
-              <c:pt idx="821">
-                <c:v>546</c:v>
-              </c:pt>
-              <c:pt idx="822">
-                <c:v>73</c:v>
-              </c:pt>
-              <c:pt idx="823">
-                <c:v>325</c:v>
-              </c:pt>
-              <c:pt idx="824">
-                <c:v>55</c:v>
-              </c:pt>
-              <c:pt idx="825">
-                <c:v>80</c:v>
-              </c:pt>
-              <c:pt idx="826">
-                <c:v>67</c:v>
-              </c:pt>
-              <c:pt idx="827">
-                <c:v>52</c:v>
-              </c:pt>
-              <c:pt idx="828">
-                <c:v>63</c:v>
-              </c:pt>
-              <c:pt idx="829">
-                <c:v>64</c:v>
-              </c:pt>
-              <c:pt idx="830">
-                <c:v>81</c:v>
-              </c:pt>
-              <c:pt idx="831">
-                <c:v>76</c:v>
-              </c:pt>
-              <c:pt idx="832">
-                <c:v>60</c:v>
-              </c:pt>
-              <c:pt idx="833">
-                <c:v>145</c:v>
-              </c:pt>
-              <c:pt idx="834">
-                <c:v>417</c:v>
-              </c:pt>
-              <c:pt idx="835">
-                <c:v>115</c:v>
-              </c:pt>
-              <c:pt idx="836">
-                <c:v>65</c:v>
-              </c:pt>
-              <c:pt idx="837">
-                <c:v>105</c:v>
-              </c:pt>
-              <c:pt idx="838">
-                <c:v>72</c:v>
-              </c:pt>
-              <c:pt idx="839">
-                <c:v>205</c:v>
-              </c:pt>
-              <c:pt idx="840">
-                <c:v>53</c:v>
-              </c:pt>
-              <c:pt idx="841">
-                <c:v>140</c:v>
-              </c:pt>
-              <c:pt idx="842">
-                <c:v>140</c:v>
-              </c:pt>
-              <c:pt idx="843">
-                <c:v>57</c:v>
-              </c:pt>
-              <c:pt idx="844">
-                <c:v>124</c:v>
-              </c:pt>
-              <c:pt idx="845">
-                <c:v>73</c:v>
-              </c:pt>
-              <c:pt idx="846">
-                <c:v>139</c:v>
-              </c:pt>
-              <c:pt idx="847">
-                <c:v>55</c:v>
-              </c:pt>
-              <c:pt idx="848">
-                <c:v>73</c:v>
-              </c:pt>
-              <c:pt idx="849">
-                <c:v>478</c:v>
-              </c:pt>
-              <c:pt idx="850">
-                <c:v>70</c:v>
-              </c:pt>
-              <c:pt idx="851">
-                <c:v>68</c:v>
-              </c:pt>
-              <c:pt idx="852">
-                <c:v>209</c:v>
-              </c:pt>
-              <c:pt idx="853">
-                <c:v>76</c:v>
-              </c:pt>
-              <c:pt idx="854">
-                <c:v>128</c:v>
-              </c:pt>
-              <c:pt idx="855">
-                <c:v>69</c:v>
-              </c:pt>
-              <c:pt idx="856">
-                <c:v>70</c:v>
-              </c:pt>
-              <c:pt idx="857">
-                <c:v>210</c:v>
-              </c:pt>
-              <c:pt idx="858">
-                <c:v>56</c:v>
-              </c:pt>
-              <c:pt idx="859">
-                <c:v>220</c:v>
-              </c:pt>
-              <c:pt idx="860">
-                <c:v>85</c:v>
-              </c:pt>
-              <c:pt idx="861">
-                <c:v>233</c:v>
-              </c:pt>
-              <c:pt idx="862">
-                <c:v>242</c:v>
-              </c:pt>
-              <c:pt idx="863">
-                <c:v>78</c:v>
-              </c:pt>
-              <c:pt idx="864">
-                <c:v>68</c:v>
-              </c:pt>
-            </c:numLit>
-          </c:val>
-          <c:extLst>
-            <c:ext xmlns:c16="http://schemas.microsoft.com/office/drawing/2014/chart" uri="{C3380CC4-5D6E-409C-BE32-E72D297353CC}">
-              <c16:uniqueId val="{00000000-7CE9-43B8-94C6-FCB8F17D6F83}"/>
-            </c:ext>
-          </c:extLst>
-        </c:ser>
-        <c:dLbls>
-          <c:showLegendKey val="0"/>
-          <c:showVal val="0"/>
-          <c:showCatName val="0"/>
-          <c:showSerName val="0"/>
-          <c:showPercent val="0"/>
-          <c:showBubbleSize val="0"/>
-        </c:dLbls>
-        <c:gapWidth val="182"/>
-        <c:axId val="78189007"/>
-        <c:axId val="78194767"/>
-      </c:barChart>
-      <c:catAx>
-        <c:axId val="78189007"/>
-        <c:scaling>
-          <c:orientation val="minMax"/>
-        </c:scaling>
-        <c:delete val="0"/>
-        <c:axPos val="l"/>
-        <c:numFmt formatCode="General" sourceLinked="1"/>
-        <c:majorTickMark val="none"/>
-        <c:minorTickMark val="none"/>
-        <c:tickLblPos val="nextTo"/>
-        <c:spPr>
-          <a:noFill/>
-          <a:ln w="9525" cap="flat" cmpd="sng" algn="ctr">
-            <a:solidFill>
-              <a:schemeClr val="tx1">
-                <a:lumMod val="15000"/>
-                <a:lumOff val="85000"/>
-              </a:schemeClr>
-            </a:solidFill>
-            <a:round/>
-          </a:ln>
-          <a:effectLst/>
-        </c:spPr>
-        <c:txPr>
-          <a:bodyPr rot="-60000000" spcFirstLastPara="1" vertOverflow="ellipsis" vert="horz" wrap="square" anchor="ctr" anchorCtr="1"/>
-          <a:lstStyle/>
-          <a:p>
-            <a:pPr>
-              <a:defRPr sz="900" b="0" i="0" u="none" strike="noStrike" kern="1200" baseline="0">
-                <a:solidFill>
-                  <a:schemeClr val="tx1">
-                    <a:lumMod val="65000"/>
-                    <a:lumOff val="35000"/>
-                  </a:schemeClr>
-                </a:solidFill>
-                <a:latin typeface="+mn-lt"/>
-                <a:ea typeface="+mn-ea"/>
-                <a:cs typeface="+mn-cs"/>
-              </a:defRPr>
-            </a:pPr>
-            <a:endParaRPr lang="en-US"/>
-          </a:p>
-        </c:txPr>
-        <c:crossAx val="78194767"/>
-        <c:crosses val="autoZero"/>
-        <c:auto val="1"/>
-        <c:lblAlgn val="ctr"/>
-        <c:lblOffset val="100"/>
-        <c:noMultiLvlLbl val="0"/>
-      </c:catAx>
-      <c:valAx>
-        <c:axId val="78194767"/>
-        <c:scaling>
-          <c:orientation val="minMax"/>
-        </c:scaling>
-        <c:delete val="0"/>
-        <c:axPos val="b"/>
-        <c:majorGridlines>
-          <c:spPr>
-            <a:ln w="9525" cap="flat" cmpd="sng" algn="ctr">
-              <a:solidFill>
-                <a:schemeClr val="tx1">
-                  <a:lumMod val="15000"/>
-                  <a:lumOff val="85000"/>
-                </a:schemeClr>
-              </a:solidFill>
-              <a:round/>
-            </a:ln>
-            <a:effectLst/>
-          </c:spPr>
-        </c:majorGridlines>
-        <c:numFmt formatCode="General" sourceLinked="1"/>
-        <c:majorTickMark val="none"/>
-        <c:minorTickMark val="none"/>
-        <c:tickLblPos val="nextTo"/>
-        <c:spPr>
-          <a:noFill/>
-          <a:ln>
-            <a:noFill/>
-          </a:ln>
-          <a:effectLst/>
-        </c:spPr>
-        <c:txPr>
-          <a:bodyPr rot="-60000000" spcFirstLastPara="1" vertOverflow="ellipsis" vert="horz" wrap="square" anchor="ctr" anchorCtr="1"/>
-          <a:lstStyle/>
-          <a:p>
-            <a:pPr>
-              <a:defRPr sz="900" b="0" i="0" u="none" strike="noStrike" kern="1200" baseline="0">
-                <a:solidFill>
-                  <a:schemeClr val="tx1">
-                    <a:lumMod val="65000"/>
-                    <a:lumOff val="35000"/>
-                  </a:schemeClr>
-                </a:solidFill>
-                <a:latin typeface="+mn-lt"/>
-                <a:ea typeface="+mn-ea"/>
-                <a:cs typeface="+mn-cs"/>
-              </a:defRPr>
-            </a:pPr>
-            <a:endParaRPr lang="en-US"/>
-          </a:p>
-        </c:txPr>
-        <c:crossAx val="78189007"/>
-        <c:crosses val="autoZero"/>
-        <c:crossBetween val="between"/>
-      </c:valAx>
-      <c:spPr>
-        <a:noFill/>
-        <a:ln>
-          <a:noFill/>
-        </a:ln>
-        <a:effectLst/>
-      </c:spPr>
-    </c:plotArea>
-    <c:legend>
-      <c:legendPos val="r"/>
-      <c:overlay val="0"/>
-      <c:spPr>
-        <a:noFill/>
-        <a:ln>
-          <a:noFill/>
-        </a:ln>
-        <a:effectLst/>
-      </c:spPr>
-      <c:txPr>
-        <a:bodyPr rot="0" spcFirstLastPara="1" vertOverflow="ellipsis" vert="horz" wrap="square" anchor="ctr" anchorCtr="1"/>
-        <a:lstStyle/>
-        <a:p>
-          <a:pPr>
-            <a:defRPr sz="900" b="0" i="0" u="none" strike="noStrike" kern="1200" baseline="0">
-              <a:solidFill>
-                <a:schemeClr val="tx1">
-                  <a:lumMod val="65000"/>
-                  <a:lumOff val="35000"/>
-                </a:schemeClr>
-              </a:solidFill>
-              <a:latin typeface="+mn-lt"/>
-              <a:ea typeface="+mn-ea"/>
-              <a:cs typeface="+mn-cs"/>
-            </a:defRPr>
-          </a:pPr>
-          <a:endParaRPr lang="en-US"/>
-        </a:p>
-      </c:txPr>
-    </c:legend>
-    <c:plotVisOnly val="1"/>
-    <c:dispBlanksAs val="gap"/>
-    <c:showDLblsOverMax val="0"/>
-    <c:extLst>
-      <c:ext xmlns:c16r3="http://schemas.microsoft.com/office/drawing/2017/03/chart" uri="{56B9EC1D-385E-4148-901F-78D8002777C0}">
-        <c16r3:dataDisplayOptions16>
-          <c16r3:dispNaAsBlank val="1"/>
-        </c16r3:dataDisplayOptions16>
-      </c:ext>
-    </c:extLst>
-  </c:chart>
-  <c:spPr>
-    <a:solidFill>
-      <a:schemeClr val="bg1"/>
-    </a:solidFill>
-    <a:ln w="9525" cap="flat" cmpd="sng" algn="ctr">
-      <a:solidFill>
-        <a:schemeClr val="tx1">
-          <a:lumMod val="15000"/>
-          <a:lumOff val="85000"/>
-        </a:schemeClr>
-      </a:solidFill>
-      <a:round/>
-    </a:ln>
-    <a:effectLst/>
-  </c:spPr>
-  <c:txPr>
-    <a:bodyPr/>
-    <a:lstStyle/>
-    <a:p>
-      <a:pPr>
-        <a:defRPr/>
-      </a:pPr>
-      <a:endParaRPr lang="en-US"/>
-    </a:p>
-  </c:txPr>
-  <c:externalData r:id="rId3">
-    <c:autoUpdate val="0"/>
-  </c:externalData>
-  <c:extLst/>
 </c:chartSpace>
 </file>
 
@@ -36576,46 +31043,6 @@
 </cs:colorStyle>
 </file>
 
-<file path=word/charts/colors3.xml><?xml version="1.0" encoding="utf-8"?>
-<cs:colorStyle xmlns:cs="http://schemas.microsoft.com/office/drawing/2012/chartStyle" xmlns:a="http://schemas.openxmlformats.org/drawingml/2006/main" meth="cycle" id="10">
-  <a:schemeClr val="accent1"/>
-  <a:schemeClr val="accent2"/>
-  <a:schemeClr val="accent3"/>
-  <a:schemeClr val="accent4"/>
-  <a:schemeClr val="accent5"/>
-  <a:schemeClr val="accent6"/>
-  <cs:variation/>
-  <cs:variation>
-    <a:lumMod val="60000"/>
-  </cs:variation>
-  <cs:variation>
-    <a:lumMod val="80000"/>
-    <a:lumOff val="20000"/>
-  </cs:variation>
-  <cs:variation>
-    <a:lumMod val="80000"/>
-  </cs:variation>
-  <cs:variation>
-    <a:lumMod val="60000"/>
-    <a:lumOff val="40000"/>
-  </cs:variation>
-  <cs:variation>
-    <a:lumMod val="50000"/>
-  </cs:variation>
-  <cs:variation>
-    <a:lumMod val="70000"/>
-    <a:lumOff val="30000"/>
-  </cs:variation>
-  <cs:variation>
-    <a:lumMod val="70000"/>
-  </cs:variation>
-  <cs:variation>
-    <a:lumMod val="50000"/>
-    <a:lumOff val="50000"/>
-  </cs:variation>
-</cs:colorStyle>
-</file>
-
 <file path=word/charts/style1.xml><?xml version="1.0" encoding="utf-8"?>
 <cs:chartStyle xmlns:cs="http://schemas.microsoft.com/office/drawing/2012/chartStyle" xmlns:a="http://schemas.openxmlformats.org/drawingml/2006/main" id="366">
   <cs:axisTitle>
@@ -37640,513 +32067,8 @@
 </cs:chartStyle>
 </file>
 
-<file path=word/charts/style3.xml><?xml version="1.0" encoding="utf-8"?>
-<cs:chartStyle xmlns:cs="http://schemas.microsoft.com/office/drawing/2012/chartStyle" xmlns:a="http://schemas.openxmlformats.org/drawingml/2006/main" id="216">
-  <cs:axisTitle>
-    <cs:lnRef idx="0"/>
-    <cs:fillRef idx="0"/>
-    <cs:effectRef idx="0"/>
-    <cs:fontRef idx="minor">
-      <a:schemeClr val="tx1">
-        <a:lumMod val="65000"/>
-        <a:lumOff val="35000"/>
-      </a:schemeClr>
-    </cs:fontRef>
-    <cs:defRPr sz="1000" kern="1200"/>
-  </cs:axisTitle>
-  <cs:categoryAxis>
-    <cs:lnRef idx="0"/>
-    <cs:fillRef idx="0"/>
-    <cs:effectRef idx="0"/>
-    <cs:fontRef idx="minor">
-      <a:schemeClr val="tx1">
-        <a:lumMod val="65000"/>
-        <a:lumOff val="35000"/>
-      </a:schemeClr>
-    </cs:fontRef>
-    <cs:spPr>
-      <a:ln w="9525" cap="flat" cmpd="sng" algn="ctr">
-        <a:solidFill>
-          <a:schemeClr val="tx1">
-            <a:lumMod val="15000"/>
-            <a:lumOff val="85000"/>
-          </a:schemeClr>
-        </a:solidFill>
-        <a:round/>
-      </a:ln>
-    </cs:spPr>
-    <cs:defRPr sz="900" kern="1200"/>
-  </cs:categoryAxis>
-  <cs:chartArea mods="allowNoFillOverride allowNoLineOverride">
-    <cs:lnRef idx="0"/>
-    <cs:fillRef idx="0"/>
-    <cs:effectRef idx="0"/>
-    <cs:fontRef idx="minor">
-      <a:schemeClr val="tx1"/>
-    </cs:fontRef>
-    <cs:spPr>
-      <a:solidFill>
-        <a:schemeClr val="bg1"/>
-      </a:solidFill>
-      <a:ln w="9525" cap="flat" cmpd="sng" algn="ctr">
-        <a:solidFill>
-          <a:schemeClr val="tx1">
-            <a:lumMod val="15000"/>
-            <a:lumOff val="85000"/>
-          </a:schemeClr>
-        </a:solidFill>
-        <a:round/>
-      </a:ln>
-    </cs:spPr>
-    <cs:defRPr sz="1000" kern="1200"/>
-  </cs:chartArea>
-  <cs:dataLabel>
-    <cs:lnRef idx="0"/>
-    <cs:fillRef idx="0"/>
-    <cs:effectRef idx="0"/>
-    <cs:fontRef idx="minor">
-      <a:schemeClr val="tx1">
-        <a:lumMod val="75000"/>
-        <a:lumOff val="25000"/>
-      </a:schemeClr>
-    </cs:fontRef>
-    <cs:defRPr sz="900" kern="1200"/>
-  </cs:dataLabel>
-  <cs:dataLabelCallout>
-    <cs:lnRef idx="0"/>
-    <cs:fillRef idx="0"/>
-    <cs:effectRef idx="0"/>
-    <cs:fontRef idx="minor">
-      <a:schemeClr val="dk1">
-        <a:lumMod val="65000"/>
-        <a:lumOff val="35000"/>
-      </a:schemeClr>
-    </cs:fontRef>
-    <cs:spPr>
-      <a:solidFill>
-        <a:schemeClr val="lt1"/>
-      </a:solidFill>
-      <a:ln>
-        <a:solidFill>
-          <a:schemeClr val="dk1">
-            <a:lumMod val="25000"/>
-            <a:lumOff val="75000"/>
-          </a:schemeClr>
-        </a:solidFill>
-      </a:ln>
-    </cs:spPr>
-    <cs:defRPr sz="900" kern="1200"/>
-    <cs:bodyPr rot="0" spcFirstLastPara="1" vertOverflow="clip" horzOverflow="clip" vert="horz" wrap="square" lIns="36576" tIns="18288" rIns="36576" bIns="18288" anchor="ctr" anchorCtr="1">
-      <a:spAutoFit/>
-    </cs:bodyPr>
-  </cs:dataLabelCallout>
-  <cs:dataPoint>
-    <cs:lnRef idx="0"/>
-    <cs:fillRef idx="1">
-      <cs:styleClr val="auto"/>
-    </cs:fillRef>
-    <cs:effectRef idx="0"/>
-    <cs:fontRef idx="minor">
-      <a:schemeClr val="tx1"/>
-    </cs:fontRef>
-  </cs:dataPoint>
-  <cs:dataPoint3D>
-    <cs:lnRef idx="0"/>
-    <cs:fillRef idx="1">
-      <cs:styleClr val="auto"/>
-    </cs:fillRef>
-    <cs:effectRef idx="0"/>
-    <cs:fontRef idx="minor">
-      <a:schemeClr val="tx1"/>
-    </cs:fontRef>
-  </cs:dataPoint3D>
-  <cs:dataPointLine>
-    <cs:lnRef idx="0">
-      <cs:styleClr val="auto"/>
-    </cs:lnRef>
-    <cs:fillRef idx="1"/>
-    <cs:effectRef idx="0"/>
-    <cs:fontRef idx="minor">
-      <a:schemeClr val="tx1"/>
-    </cs:fontRef>
-    <cs:spPr>
-      <a:ln w="28575" cap="rnd">
-        <a:solidFill>
-          <a:schemeClr val="phClr"/>
-        </a:solidFill>
-        <a:round/>
-      </a:ln>
-    </cs:spPr>
-  </cs:dataPointLine>
-  <cs:dataPointMarker>
-    <cs:lnRef idx="0">
-      <cs:styleClr val="auto"/>
-    </cs:lnRef>
-    <cs:fillRef idx="1">
-      <cs:styleClr val="auto"/>
-    </cs:fillRef>
-    <cs:effectRef idx="0"/>
-    <cs:fontRef idx="minor">
-      <a:schemeClr val="tx1"/>
-    </cs:fontRef>
-    <cs:spPr>
-      <a:ln w="9525">
-        <a:solidFill>
-          <a:schemeClr val="phClr"/>
-        </a:solidFill>
-      </a:ln>
-    </cs:spPr>
-  </cs:dataPointMarker>
-  <cs:dataPointMarkerLayout symbol="circle" size="5"/>
-  <cs:dataPointWireframe>
-    <cs:lnRef idx="0">
-      <cs:styleClr val="auto"/>
-    </cs:lnRef>
-    <cs:fillRef idx="1"/>
-    <cs:effectRef idx="0"/>
-    <cs:fontRef idx="minor">
-      <a:schemeClr val="tx1"/>
-    </cs:fontRef>
-    <cs:spPr>
-      <a:ln w="9525" cap="rnd">
-        <a:solidFill>
-          <a:schemeClr val="phClr"/>
-        </a:solidFill>
-        <a:round/>
-      </a:ln>
-    </cs:spPr>
-  </cs:dataPointWireframe>
-  <cs:dataTable>
-    <cs:lnRef idx="0"/>
-    <cs:fillRef idx="0"/>
-    <cs:effectRef idx="0"/>
-    <cs:fontRef idx="minor">
-      <a:schemeClr val="tx1">
-        <a:lumMod val="65000"/>
-        <a:lumOff val="35000"/>
-      </a:schemeClr>
-    </cs:fontRef>
-    <cs:spPr>
-      <a:noFill/>
-      <a:ln w="9525" cap="flat" cmpd="sng" algn="ctr">
-        <a:solidFill>
-          <a:schemeClr val="tx1">
-            <a:lumMod val="15000"/>
-            <a:lumOff val="85000"/>
-          </a:schemeClr>
-        </a:solidFill>
-        <a:round/>
-      </a:ln>
-    </cs:spPr>
-    <cs:defRPr sz="900" kern="1200"/>
-  </cs:dataTable>
-  <cs:downBar>
-    <cs:lnRef idx="0"/>
-    <cs:fillRef idx="0"/>
-    <cs:effectRef idx="0"/>
-    <cs:fontRef idx="minor">
-      <a:schemeClr val="tx1"/>
-    </cs:fontRef>
-    <cs:spPr>
-      <a:solidFill>
-        <a:schemeClr val="dk1">
-          <a:lumMod val="75000"/>
-          <a:lumOff val="25000"/>
-        </a:schemeClr>
-      </a:solidFill>
-      <a:ln w="9525" cap="flat" cmpd="sng" algn="ctr">
-        <a:solidFill>
-          <a:schemeClr val="tx1">
-            <a:lumMod val="65000"/>
-            <a:lumOff val="35000"/>
-          </a:schemeClr>
-        </a:solidFill>
-        <a:round/>
-      </a:ln>
-    </cs:spPr>
-  </cs:downBar>
-  <cs:dropLine>
-    <cs:lnRef idx="0"/>
-    <cs:fillRef idx="0"/>
-    <cs:effectRef idx="0"/>
-    <cs:fontRef idx="minor">
-      <a:schemeClr val="tx1"/>
-    </cs:fontRef>
-    <cs:spPr>
-      <a:ln w="9525" cap="flat" cmpd="sng" algn="ctr">
-        <a:solidFill>
-          <a:schemeClr val="tx1">
-            <a:lumMod val="35000"/>
-            <a:lumOff val="65000"/>
-          </a:schemeClr>
-        </a:solidFill>
-        <a:round/>
-      </a:ln>
-    </cs:spPr>
-  </cs:dropLine>
-  <cs:errorBar>
-    <cs:lnRef idx="0"/>
-    <cs:fillRef idx="0"/>
-    <cs:effectRef idx="0"/>
-    <cs:fontRef idx="minor">
-      <a:schemeClr val="tx1"/>
-    </cs:fontRef>
-    <cs:spPr>
-      <a:ln w="9525" cap="flat" cmpd="sng" algn="ctr">
-        <a:solidFill>
-          <a:schemeClr val="tx1">
-            <a:lumMod val="65000"/>
-            <a:lumOff val="35000"/>
-          </a:schemeClr>
-        </a:solidFill>
-        <a:round/>
-      </a:ln>
-    </cs:spPr>
-  </cs:errorBar>
-  <cs:floor>
-    <cs:lnRef idx="0"/>
-    <cs:fillRef idx="0"/>
-    <cs:effectRef idx="0"/>
-    <cs:fontRef idx="minor">
-      <a:schemeClr val="tx1"/>
-    </cs:fontRef>
-    <cs:spPr>
-      <a:noFill/>
-      <a:ln>
-        <a:noFill/>
-      </a:ln>
-    </cs:spPr>
-  </cs:floor>
-  <cs:gridlineMajor>
-    <cs:lnRef idx="0"/>
-    <cs:fillRef idx="0"/>
-    <cs:effectRef idx="0"/>
-    <cs:fontRef idx="minor">
-      <a:schemeClr val="tx1"/>
-    </cs:fontRef>
-    <cs:spPr>
-      <a:ln w="9525" cap="flat" cmpd="sng" algn="ctr">
-        <a:solidFill>
-          <a:schemeClr val="tx1">
-            <a:lumMod val="15000"/>
-            <a:lumOff val="85000"/>
-          </a:schemeClr>
-        </a:solidFill>
-        <a:round/>
-      </a:ln>
-    </cs:spPr>
-  </cs:gridlineMajor>
-  <cs:gridlineMinor>
-    <cs:lnRef idx="0"/>
-    <cs:fillRef idx="0"/>
-    <cs:effectRef idx="0"/>
-    <cs:fontRef idx="minor">
-      <a:schemeClr val="tx1"/>
-    </cs:fontRef>
-    <cs:spPr>
-      <a:ln w="9525" cap="flat" cmpd="sng" algn="ctr">
-        <a:solidFill>
-          <a:schemeClr val="tx1">
-            <a:lumMod val="5000"/>
-            <a:lumOff val="95000"/>
-          </a:schemeClr>
-        </a:solidFill>
-        <a:round/>
-      </a:ln>
-    </cs:spPr>
-  </cs:gridlineMinor>
-  <cs:hiLoLine>
-    <cs:lnRef idx="0"/>
-    <cs:fillRef idx="0"/>
-    <cs:effectRef idx="0"/>
-    <cs:fontRef idx="minor">
-      <a:schemeClr val="tx1"/>
-    </cs:fontRef>
-    <cs:spPr>
-      <a:ln w="9525" cap="flat" cmpd="sng" algn="ctr">
-        <a:solidFill>
-          <a:schemeClr val="tx1">
-            <a:lumMod val="50000"/>
-            <a:lumOff val="50000"/>
-          </a:schemeClr>
-        </a:solidFill>
-        <a:round/>
-      </a:ln>
-    </cs:spPr>
-  </cs:hiLoLine>
-  <cs:leaderLine>
-    <cs:lnRef idx="0"/>
-    <cs:fillRef idx="0"/>
-    <cs:effectRef idx="0"/>
-    <cs:fontRef idx="minor">
-      <a:schemeClr val="tx1"/>
-    </cs:fontRef>
-    <cs:spPr>
-      <a:ln w="9525" cap="flat" cmpd="sng" algn="ctr">
-        <a:solidFill>
-          <a:schemeClr val="tx1">
-            <a:lumMod val="35000"/>
-            <a:lumOff val="65000"/>
-          </a:schemeClr>
-        </a:solidFill>
-        <a:round/>
-      </a:ln>
-    </cs:spPr>
-  </cs:leaderLine>
-  <cs:legend>
-    <cs:lnRef idx="0"/>
-    <cs:fillRef idx="0"/>
-    <cs:effectRef idx="0"/>
-    <cs:fontRef idx="minor">
-      <a:schemeClr val="tx1">
-        <a:lumMod val="65000"/>
-        <a:lumOff val="35000"/>
-      </a:schemeClr>
-    </cs:fontRef>
-    <cs:defRPr sz="900" kern="1200"/>
-  </cs:legend>
-  <cs:plotArea mods="allowNoFillOverride allowNoLineOverride">
-    <cs:lnRef idx="0"/>
-    <cs:fillRef idx="0"/>
-    <cs:effectRef idx="0"/>
-    <cs:fontRef idx="minor">
-      <a:schemeClr val="tx1"/>
-    </cs:fontRef>
-  </cs:plotArea>
-  <cs:plotArea3D mods="allowNoFillOverride allowNoLineOverride">
-    <cs:lnRef idx="0"/>
-    <cs:fillRef idx="0"/>
-    <cs:effectRef idx="0"/>
-    <cs:fontRef idx="minor">
-      <a:schemeClr val="tx1"/>
-    </cs:fontRef>
-  </cs:plotArea3D>
-  <cs:seriesAxis>
-    <cs:lnRef idx="0"/>
-    <cs:fillRef idx="0"/>
-    <cs:effectRef idx="0"/>
-    <cs:fontRef idx="minor">
-      <a:schemeClr val="tx1">
-        <a:lumMod val="65000"/>
-        <a:lumOff val="35000"/>
-      </a:schemeClr>
-    </cs:fontRef>
-    <cs:defRPr sz="900" kern="1200"/>
-  </cs:seriesAxis>
-  <cs:seriesLine>
-    <cs:lnRef idx="0"/>
-    <cs:fillRef idx="0"/>
-    <cs:effectRef idx="0"/>
-    <cs:fontRef idx="minor">
-      <a:schemeClr val="tx1"/>
-    </cs:fontRef>
-    <cs:spPr>
-      <a:ln w="9525" cap="flat" cmpd="sng" algn="ctr">
-        <a:solidFill>
-          <a:schemeClr val="tx1">
-            <a:lumMod val="35000"/>
-            <a:lumOff val="65000"/>
-          </a:schemeClr>
-        </a:solidFill>
-        <a:round/>
-      </a:ln>
-    </cs:spPr>
-  </cs:seriesLine>
-  <cs:title>
-    <cs:lnRef idx="0"/>
-    <cs:fillRef idx="0"/>
-    <cs:effectRef idx="0"/>
-    <cs:fontRef idx="minor">
-      <a:schemeClr val="tx1">
-        <a:lumMod val="65000"/>
-        <a:lumOff val="35000"/>
-      </a:schemeClr>
-    </cs:fontRef>
-    <cs:defRPr sz="1400" b="0" kern="1200" spc="0" baseline="0"/>
-  </cs:title>
-  <cs:trendline>
-    <cs:lnRef idx="0">
-      <cs:styleClr val="auto"/>
-    </cs:lnRef>
-    <cs:fillRef idx="0"/>
-    <cs:effectRef idx="0"/>
-    <cs:fontRef idx="minor">
-      <a:schemeClr val="tx1"/>
-    </cs:fontRef>
-    <cs:spPr>
-      <a:ln w="19050" cap="rnd">
-        <a:solidFill>
-          <a:schemeClr val="phClr"/>
-        </a:solidFill>
-        <a:prstDash val="sysDot"/>
-      </a:ln>
-    </cs:spPr>
-  </cs:trendline>
-  <cs:trendlineLabel>
-    <cs:lnRef idx="0"/>
-    <cs:fillRef idx="0"/>
-    <cs:effectRef idx="0"/>
-    <cs:fontRef idx="minor">
-      <a:schemeClr val="tx1">
-        <a:lumMod val="65000"/>
-        <a:lumOff val="35000"/>
-      </a:schemeClr>
-    </cs:fontRef>
-    <cs:defRPr sz="900" kern="1200"/>
-  </cs:trendlineLabel>
-  <cs:upBar>
-    <cs:lnRef idx="0"/>
-    <cs:fillRef idx="0"/>
-    <cs:effectRef idx="0"/>
-    <cs:fontRef idx="minor">
-      <a:schemeClr val="tx1"/>
-    </cs:fontRef>
-    <cs:spPr>
-      <a:solidFill>
-        <a:schemeClr val="lt1"/>
-      </a:solidFill>
-      <a:ln w="9525" cap="flat" cmpd="sng" algn="ctr">
-        <a:solidFill>
-          <a:schemeClr val="tx1">
-            <a:lumMod val="65000"/>
-            <a:lumOff val="35000"/>
-          </a:schemeClr>
-        </a:solidFill>
-        <a:round/>
-      </a:ln>
-    </cs:spPr>
-  </cs:upBar>
-  <cs:valueAxis>
-    <cs:lnRef idx="0"/>
-    <cs:fillRef idx="0"/>
-    <cs:effectRef idx="0"/>
-    <cs:fontRef idx="minor">
-      <a:schemeClr val="tx1">
-        <a:lumMod val="65000"/>
-        <a:lumOff val="35000"/>
-      </a:schemeClr>
-    </cs:fontRef>
-    <cs:defRPr sz="900" kern="1200"/>
-  </cs:valueAxis>
-  <cs:wall>
-    <cs:lnRef idx="0"/>
-    <cs:fillRef idx="0"/>
-    <cs:effectRef idx="0"/>
-    <cs:fontRef idx="minor">
-      <a:schemeClr val="tx1"/>
-    </cs:fontRef>
-    <cs:spPr>
-      <a:noFill/>
-      <a:ln>
-        <a:noFill/>
-      </a:ln>
-    </cs:spPr>
-  </cs:wall>
-</cs:chartStyle>
-</file>
-
 <file path=word/theme/theme1.xml><?xml version="1.0" encoding="utf-8"?>
-<a:theme xmlns:a="http://schemas.openxmlformats.org/drawingml/2006/main" name="Office Theme">
+<a:theme xmlns:a="http://schemas.openxmlformats.org/drawingml/2006/main" xmlns:thm15="http://schemas.microsoft.com/office/thememl/2012/main" name="Office Theme">
   <a:themeElements>
     <a:clrScheme name="Office">
       <a:dk1>

--- a/report/Final_Report.docx
+++ b/report/Final_Report.docx
@@ -78,6 +78,40 @@
           <w:szCs w:val="24"/>
         </w:rPr>
         <w:t>Conor Cleary</w:t>
+      </w:r>
+    </w:p>
+    <w:p>
+      <w:pPr>
+        <w:ind w:firstLine="0"/>
+        <w:jc w:val="center"/>
+        <w:rPr>
+          <w:sz w:val="24"/>
+          <w:szCs w:val="24"/>
+        </w:rPr>
+      </w:pPr>
+      <w:r>
+        <w:rPr>
+          <w:sz w:val="24"/>
+          <w:szCs w:val="24"/>
+        </w:rPr>
+        <w:t>Filip Jurek</w:t>
+      </w:r>
+    </w:p>
+    <w:p>
+      <w:pPr>
+        <w:ind w:firstLine="0"/>
+        <w:jc w:val="center"/>
+        <w:rPr>
+          <w:sz w:val="24"/>
+          <w:szCs w:val="24"/>
+        </w:rPr>
+      </w:pPr>
+      <w:r>
+        <w:rPr>
+          <w:sz w:val="24"/>
+          <w:szCs w:val="24"/>
+        </w:rPr>
+        <w:t>Evan Dillon</w:t>
       </w:r>
     </w:p>
     <w:p>
@@ -1576,13 +1610,135 @@
           <w:sz w:val="22"/>
           <w:szCs w:val="22"/>
         </w:rPr>
-        <w:t>less than 50 million followers and are still very popular</w:t>
+        <w:t xml:space="preserve">less than 50 million followers and are still </w:t>
+      </w:r>
+      <w:r>
+        <w:rPr>
+          <w:sz w:val="22"/>
+          <w:szCs w:val="22"/>
+        </w:rPr>
+        <w:t>very popular</w:t>
       </w:r>
     </w:p>
     <w:p>
       <w:pPr>
+        <w:pStyle w:val="Normal"/>
+        <w:rPr>
+          <w:sz w:val="22"/>
+          <w:szCs w:val="22"/>
+        </w:rPr>
+      </w:pPr>
+    </w:p>
+    <w:p>
+      <w:pPr>
+        <w:pStyle w:val="Normal"/>
         <w:ind w:firstLine="0"/>
+        <w:jc w:val="center"/>
+        <w:rPr>
+          <w:rFonts w:ascii="Calibri" w:hAnsi="Calibri" w:eastAsia="Calibri" w:cs="Calibri"/>
+          <w:b w:val="1"/>
+          <w:bCs w:val="1"/>
+          <w:noProof w:val="0"/>
+          <w:sz w:val="24"/>
+          <w:szCs w:val="24"/>
+          <w:lang w:val="en-US"/>
+        </w:rPr>
       </w:pPr>
+      <w:r>
+        <w:rPr>
+          <w:rFonts w:ascii="Calibri" w:hAnsi="Calibri" w:eastAsia="Calibri" w:cs="Calibri"/>
+          <w:b w:val="1"/>
+          <w:bCs w:val="1"/>
+          <w:noProof w:val="0"/>
+          <w:sz w:val="24"/>
+          <w:szCs w:val="24"/>
+          <w:lang w:val="en-US"/>
+        </w:rPr>
+        <w:t>Ethical Considerations</w:t>
+      </w:r>
+    </w:p>
+    <w:p>
+      <w:pPr>
+        <w:pStyle w:val="ListParagraph"/>
+        <w:numPr>
+          <w:ilvl w:val="0"/>
+          <w:numId w:val="8"/>
+        </w:numPr>
+        <w:jc w:val="both"/>
+        <w:rPr>
+          <w:rFonts w:ascii="Calibri" w:hAnsi="Calibri" w:eastAsia="Calibri" w:cs="Calibri"/>
+          <w:noProof w:val="0"/>
+          <w:sz w:val="22"/>
+          <w:szCs w:val="22"/>
+          <w:lang w:val="en-US"/>
+        </w:rPr>
+      </w:pPr>
+      <w:r>
+        <w:rPr>
+          <w:noProof w:val="0"/>
+          <w:lang w:val="en-US"/>
+        </w:rPr>
+        <w:t>No personal data was used/included.</w:t>
+      </w:r>
+    </w:p>
+    <w:p>
+      <w:pPr>
+        <w:pStyle w:val="ListParagraph"/>
+        <w:numPr>
+          <w:ilvl w:val="0"/>
+          <w:numId w:val="8"/>
+        </w:numPr>
+        <w:jc w:val="both"/>
+        <w:rPr>
+          <w:noProof w:val="0"/>
+          <w:lang w:val="en-US"/>
+        </w:rPr>
+      </w:pPr>
+      <w:r>
+        <w:rPr>
+          <w:noProof w:val="0"/>
+          <w:lang w:val="en-US"/>
+        </w:rPr>
+        <w:t>All data relates to publicly available music information.</w:t>
+      </w:r>
+    </w:p>
+    <w:p>
+      <w:pPr>
+        <w:pStyle w:val="ListParagraph"/>
+        <w:numPr>
+          <w:ilvl w:val="0"/>
+          <w:numId w:val="8"/>
+        </w:numPr>
+        <w:jc w:val="both"/>
+        <w:rPr>
+          <w:rFonts w:ascii="Calibri" w:hAnsi="Calibri" w:eastAsia="Calibri" w:cs="Calibri"/>
+          <w:noProof w:val="0"/>
+          <w:sz w:val="22"/>
+          <w:szCs w:val="22"/>
+          <w:lang w:val="en-US"/>
+        </w:rPr>
+      </w:pPr>
+      <w:r>
+        <w:rPr>
+          <w:noProof w:val="0"/>
+          <w:lang w:val="en-US"/>
+        </w:rPr>
+        <w:t xml:space="preserve">AI </w:t>
+      </w:r>
+      <w:r>
+        <w:rPr>
+          <w:noProof w:val="0"/>
+          <w:lang w:val="en-US"/>
+        </w:rPr>
+        <w:t>assistance</w:t>
+      </w:r>
+      <w:r>
+        <w:rPr>
+          <w:noProof w:val="0"/>
+          <w:lang w:val="en-US"/>
+        </w:rPr>
+        <w:t xml:space="preserve"> was used for machine learning implementation and fully documented.</w:t>
+      </w:r>
     </w:p>
     <w:p>
       <w:pPr>
@@ -2095,6 +2251,230 @@
 
 <file path=word/numbering.xml><?xml version="1.0" encoding="utf-8"?>
 <w:numbering xmlns:wpc="http://schemas.microsoft.com/office/word/2010/wordprocessingCanvas" xmlns:cx="http://schemas.microsoft.com/office/drawing/2014/chartex" xmlns:cx1="http://schemas.microsoft.com/office/drawing/2015/9/8/chartex" xmlns:cx2="http://schemas.microsoft.com/office/drawing/2015/10/21/chartex" xmlns:cx3="http://schemas.microsoft.com/office/drawing/2016/5/9/chartex" xmlns:cx4="http://schemas.microsoft.com/office/drawing/2016/5/10/chartex" xmlns:cx5="http://schemas.microsoft.com/office/drawing/2016/5/11/chartex" xmlns:cx6="http://schemas.microsoft.com/office/drawing/2016/5/12/chartex" xmlns:cx7="http://schemas.microsoft.com/office/drawing/2016/5/13/chartex" xmlns:cx8="http://schemas.microsoft.com/office/drawing/2016/5/14/chartex" xmlns:mc="http://schemas.openxmlformats.org/markup-compatibility/2006" xmlns:aink="http://schemas.microsoft.com/office/drawing/2016/ink" xmlns:am3d="http://schemas.microsoft.com/office/drawing/2017/model3d" xmlns:o="urn:schemas-microsoft-com:office:office" xmlns:oel="http://schemas.microsoft.com/office/2019/extlst" xmlns:r="http://schemas.openxmlformats.org/officeDocument/2006/relationships" xmlns:m="http://schemas.openxmlformats.org/officeDocument/2006/math" xmlns:v="urn:schemas-microsoft-com:vml" xmlns:wp14="http://schemas.microsoft.com/office/word/2010/wordprocessingDrawing" xmlns:wp="http://schemas.openxmlformats.org/drawingml/2006/wordprocessingDrawing" xmlns:w10="urn:schemas-microsoft-com:office:word" xmlns:w="http://schemas.openxmlformats.org/wordprocessingml/2006/main" xmlns:w14="http://schemas.microsoft.com/office/word/2010/wordml" xmlns:w15="http://schemas.microsoft.com/office/word/2012/wordml" xmlns:w16cex="http://schemas.microsoft.com/office/word/2018/wordml/cex" xmlns:w16cid="http://schemas.microsoft.com/office/word/2016/wordml/cid" xmlns:w16="http://schemas.microsoft.com/office/word/2018/wordml" xmlns:w16du="http://schemas.microsoft.com/office/word/2023/wordml/word16du" xmlns:w16sdtdh="http://schemas.microsoft.com/office/word/2020/wordml/sdtdatahash" xmlns:w16sdtfl="http://schemas.microsoft.com/office/word/2024/wordml/sdtformatlock" xmlns:w16se="http://schemas.microsoft.com/office/word/2015/wordml/symex" xmlns:wpg="http://schemas.microsoft.com/office/word/2010/wordprocessingGroup" xmlns:wpi="http://schemas.microsoft.com/office/word/2010/wordprocessingInk" xmlns:wne="http://schemas.microsoft.com/office/word/2006/wordml" xmlns:wps="http://schemas.microsoft.com/office/word/2010/wordprocessingShape" mc:Ignorable="w14 w15 w16se w16cid w16 w16cex w16sdtdh w16sdtfl w16du wp14">
+  <w:abstractNum xmlns:w="http://schemas.openxmlformats.org/wordprocessingml/2006/main" w:abstractNumId="7">
+    <w:nsid w:val="1a38cd27"/>
+    <w:multiLevelType xmlns:w="http://schemas.openxmlformats.org/wordprocessingml/2006/main" w:val="hybridMultilevel"/>
+    <w:lvl xmlns:w="http://schemas.openxmlformats.org/wordprocessingml/2006/main" w:ilvl="0">
+      <w:start w:val="1"/>
+      <w:numFmt w:val="bullet"/>
+      <w:lvlText w:val=""/>
+      <w:lvlJc w:val="left"/>
+      <w:pPr>
+        <w:ind w:left="720" w:hanging="360"/>
+      </w:pPr>
+      <w:rPr>
+        <w:rFonts w:hint="default" w:ascii="Symbol" w:hAnsi="Symbol"/>
+      </w:rPr>
+    </w:lvl>
+    <w:lvl xmlns:w="http://schemas.openxmlformats.org/wordprocessingml/2006/main" w:ilvl="1">
+      <w:start w:val="1"/>
+      <w:numFmt w:val="bullet"/>
+      <w:lvlText w:val="o"/>
+      <w:lvlJc w:val="left"/>
+      <w:pPr>
+        <w:ind w:left="1440" w:hanging="360"/>
+      </w:pPr>
+      <w:rPr>
+        <w:rFonts w:hint="default" w:ascii="Courier New" w:hAnsi="Courier New"/>
+      </w:rPr>
+    </w:lvl>
+    <w:lvl xmlns:w="http://schemas.openxmlformats.org/wordprocessingml/2006/main" w:ilvl="2">
+      <w:start w:val="1"/>
+      <w:numFmt w:val="bullet"/>
+      <w:lvlText w:val=""/>
+      <w:lvlJc w:val="left"/>
+      <w:pPr>
+        <w:ind w:left="2160" w:hanging="360"/>
+      </w:pPr>
+      <w:rPr>
+        <w:rFonts w:hint="default" w:ascii="Wingdings" w:hAnsi="Wingdings"/>
+      </w:rPr>
+    </w:lvl>
+    <w:lvl xmlns:w="http://schemas.openxmlformats.org/wordprocessingml/2006/main" w:ilvl="3">
+      <w:start w:val="1"/>
+      <w:numFmt w:val="bullet"/>
+      <w:lvlText w:val=""/>
+      <w:lvlJc w:val="left"/>
+      <w:pPr>
+        <w:ind w:left="2880" w:hanging="360"/>
+      </w:pPr>
+      <w:rPr>
+        <w:rFonts w:hint="default" w:ascii="Symbol" w:hAnsi="Symbol"/>
+      </w:rPr>
+    </w:lvl>
+    <w:lvl xmlns:w="http://schemas.openxmlformats.org/wordprocessingml/2006/main" w:ilvl="4">
+      <w:start w:val="1"/>
+      <w:numFmt w:val="bullet"/>
+      <w:lvlText w:val="o"/>
+      <w:lvlJc w:val="left"/>
+      <w:pPr>
+        <w:ind w:left="3600" w:hanging="360"/>
+      </w:pPr>
+      <w:rPr>
+        <w:rFonts w:hint="default" w:ascii="Courier New" w:hAnsi="Courier New"/>
+      </w:rPr>
+    </w:lvl>
+    <w:lvl xmlns:w="http://schemas.openxmlformats.org/wordprocessingml/2006/main" w:ilvl="5">
+      <w:start w:val="1"/>
+      <w:numFmt w:val="bullet"/>
+      <w:lvlText w:val=""/>
+      <w:lvlJc w:val="left"/>
+      <w:pPr>
+        <w:ind w:left="4320" w:hanging="360"/>
+      </w:pPr>
+      <w:rPr>
+        <w:rFonts w:hint="default" w:ascii="Wingdings" w:hAnsi="Wingdings"/>
+      </w:rPr>
+    </w:lvl>
+    <w:lvl xmlns:w="http://schemas.openxmlformats.org/wordprocessingml/2006/main" w:ilvl="6">
+      <w:start w:val="1"/>
+      <w:numFmt w:val="bullet"/>
+      <w:lvlText w:val=""/>
+      <w:lvlJc w:val="left"/>
+      <w:pPr>
+        <w:ind w:left="5040" w:hanging="360"/>
+      </w:pPr>
+      <w:rPr>
+        <w:rFonts w:hint="default" w:ascii="Symbol" w:hAnsi="Symbol"/>
+      </w:rPr>
+    </w:lvl>
+    <w:lvl xmlns:w="http://schemas.openxmlformats.org/wordprocessingml/2006/main" w:ilvl="7">
+      <w:start w:val="1"/>
+      <w:numFmt w:val="bullet"/>
+      <w:lvlText w:val="o"/>
+      <w:lvlJc w:val="left"/>
+      <w:pPr>
+        <w:ind w:left="5760" w:hanging="360"/>
+      </w:pPr>
+      <w:rPr>
+        <w:rFonts w:hint="default" w:ascii="Courier New" w:hAnsi="Courier New"/>
+      </w:rPr>
+    </w:lvl>
+    <w:lvl xmlns:w="http://schemas.openxmlformats.org/wordprocessingml/2006/main" w:ilvl="8">
+      <w:start w:val="1"/>
+      <w:numFmt w:val="bullet"/>
+      <w:lvlText w:val=""/>
+      <w:lvlJc w:val="left"/>
+      <w:pPr>
+        <w:ind w:left="6480" w:hanging="360"/>
+      </w:pPr>
+      <w:rPr>
+        <w:rFonts w:hint="default" w:ascii="Wingdings" w:hAnsi="Wingdings"/>
+      </w:rPr>
+    </w:lvl>
+  </w:abstractNum>
+  <w:abstractNum xmlns:w="http://schemas.openxmlformats.org/wordprocessingml/2006/main" w:abstractNumId="6">
+    <w:nsid w:val="13093e1"/>
+    <w:multiLevelType xmlns:w="http://schemas.openxmlformats.org/wordprocessingml/2006/main" w:val="hybridMultilevel"/>
+    <w:lvl xmlns:w="http://schemas.openxmlformats.org/wordprocessingml/2006/main" w:ilvl="0">
+      <w:start w:val="1"/>
+      <w:numFmt w:val="bullet"/>
+      <w:lvlText w:val=""/>
+      <w:lvlJc w:val="left"/>
+      <w:pPr>
+        <w:ind w:left="1800" w:hanging="360"/>
+      </w:pPr>
+      <w:rPr>
+        <w:rFonts w:hint="default" w:ascii="Symbol" w:hAnsi="Symbol"/>
+      </w:rPr>
+    </w:lvl>
+    <w:lvl xmlns:w="http://schemas.openxmlformats.org/wordprocessingml/2006/main" w:ilvl="1">
+      <w:start w:val="1"/>
+      <w:numFmt w:val="bullet"/>
+      <w:lvlText w:val="o"/>
+      <w:lvlJc w:val="left"/>
+      <w:pPr>
+        <w:ind w:left="2520" w:hanging="360"/>
+      </w:pPr>
+      <w:rPr>
+        <w:rFonts w:hint="default" w:ascii="Courier New" w:hAnsi="Courier New"/>
+      </w:rPr>
+    </w:lvl>
+    <w:lvl xmlns:w="http://schemas.openxmlformats.org/wordprocessingml/2006/main" w:ilvl="2">
+      <w:start w:val="1"/>
+      <w:numFmt w:val="bullet"/>
+      <w:lvlText w:val=""/>
+      <w:lvlJc w:val="left"/>
+      <w:pPr>
+        <w:ind w:left="3240" w:hanging="360"/>
+      </w:pPr>
+      <w:rPr>
+        <w:rFonts w:hint="default" w:ascii="Wingdings" w:hAnsi="Wingdings"/>
+      </w:rPr>
+    </w:lvl>
+    <w:lvl xmlns:w="http://schemas.openxmlformats.org/wordprocessingml/2006/main" w:ilvl="3">
+      <w:start w:val="1"/>
+      <w:numFmt w:val="bullet"/>
+      <w:lvlText w:val=""/>
+      <w:lvlJc w:val="left"/>
+      <w:pPr>
+        <w:ind w:left="3960" w:hanging="360"/>
+      </w:pPr>
+      <w:rPr>
+        <w:rFonts w:hint="default" w:ascii="Symbol" w:hAnsi="Symbol"/>
+      </w:rPr>
+    </w:lvl>
+    <w:lvl xmlns:w="http://schemas.openxmlformats.org/wordprocessingml/2006/main" w:ilvl="4">
+      <w:start w:val="1"/>
+      <w:numFmt w:val="bullet"/>
+      <w:lvlText w:val="o"/>
+      <w:lvlJc w:val="left"/>
+      <w:pPr>
+        <w:ind w:left="4680" w:hanging="360"/>
+      </w:pPr>
+      <w:rPr>
+        <w:rFonts w:hint="default" w:ascii="Courier New" w:hAnsi="Courier New"/>
+      </w:rPr>
+    </w:lvl>
+    <w:lvl xmlns:w="http://schemas.openxmlformats.org/wordprocessingml/2006/main" w:ilvl="5">
+      <w:start w:val="1"/>
+      <w:numFmt w:val="bullet"/>
+      <w:lvlText w:val=""/>
+      <w:lvlJc w:val="left"/>
+      <w:pPr>
+        <w:ind w:left="5400" w:hanging="360"/>
+      </w:pPr>
+      <w:rPr>
+        <w:rFonts w:hint="default" w:ascii="Wingdings" w:hAnsi="Wingdings"/>
+      </w:rPr>
+    </w:lvl>
+    <w:lvl xmlns:w="http://schemas.openxmlformats.org/wordprocessingml/2006/main" w:ilvl="6">
+      <w:start w:val="1"/>
+      <w:numFmt w:val="bullet"/>
+      <w:lvlText w:val=""/>
+      <w:lvlJc w:val="left"/>
+      <w:pPr>
+        <w:ind w:left="6120" w:hanging="360"/>
+      </w:pPr>
+      <w:rPr>
+        <w:rFonts w:hint="default" w:ascii="Symbol" w:hAnsi="Symbol"/>
+      </w:rPr>
+    </w:lvl>
+    <w:lvl xmlns:w="http://schemas.openxmlformats.org/wordprocessingml/2006/main" w:ilvl="7">
+      <w:start w:val="1"/>
+      <w:numFmt w:val="bullet"/>
+      <w:lvlText w:val="o"/>
+      <w:lvlJc w:val="left"/>
+      <w:pPr>
+        <w:ind w:left="6840" w:hanging="360"/>
+      </w:pPr>
+      <w:rPr>
+        <w:rFonts w:hint="default" w:ascii="Courier New" w:hAnsi="Courier New"/>
+      </w:rPr>
+    </w:lvl>
+    <w:lvl xmlns:w="http://schemas.openxmlformats.org/wordprocessingml/2006/main" w:ilvl="8">
+      <w:start w:val="1"/>
+      <w:numFmt w:val="bullet"/>
+      <w:lvlText w:val=""/>
+      <w:lvlJc w:val="left"/>
+      <w:pPr>
+        <w:ind w:left="7560" w:hanging="360"/>
+      </w:pPr>
+      <w:rPr>
+        <w:rFonts w:hint="default" w:ascii="Wingdings" w:hAnsi="Wingdings"/>
+      </w:rPr>
+    </w:lvl>
+  </w:abstractNum>
   <w:abstractNum w:abstractNumId="0" w15:restartNumberingAfterBreak="0">
     <w:nsid w:val="150E644E"/>
     <w:multiLevelType w:val="hybridMultilevel"/>
@@ -2773,6 +3153,12 @@
       </w:rPr>
     </w:lvl>
   </w:abstractNum>
+  <w:num w:numId="8">
+    <w:abstractNumId w:val="7"/>
+  </w:num>
+  <w:num w:numId="7">
+    <w:abstractNumId w:val="6"/>
+  </w:num>
   <w:num w:numId="1" w16cid:durableId="964047679">
     <w:abstractNumId w:val="3"/>
   </w:num>

--- a/report/Final_Report.docx
+++ b/report/Final_Report.docx
@@ -155,10 +155,11 @@
     <w:p/>
     <w:p/>
     <w:p/>
-    <w:p/>
-    <w:p/>
-    <w:p/>
-    <w:p/>
+    <w:p>
+      <w:pPr>
+        <w:ind w:firstLine="0"/>
+      </w:pPr>
+    </w:p>
     <w:p>
       <w:pPr>
         <w:ind w:firstLine="0"/>
@@ -177,6 +178,7 @@
           <w:sz w:val="24"/>
           <w:szCs w:val="24"/>
         </w:rPr>
+        <w:lastRenderedPageBreak/>
         <w:t>Introduction</w:t>
       </w:r>
     </w:p>
@@ -202,20 +204,6 @@
         <w:tab/>
         <w:t>The following sections will go through the Dataset overview, Data cleaning summary, Descriptive statistics and Visual Analysis supported by graphs, basic machine learning applications and discussing the limitations and ethical considerations which will provide a structured evaluation of the dataset used.</w:t>
       </w:r>
-    </w:p>
-    <w:p>
-      <w:pPr>
-        <w:rPr>
-          <w:b/>
-        </w:rPr>
-      </w:pPr>
-    </w:p>
-    <w:p>
-      <w:pPr>
-        <w:rPr>
-          <w:b/>
-        </w:rPr>
-      </w:pPr>
     </w:p>
     <w:p>
       <w:pPr>
@@ -275,6 +263,7 @@
           <w:szCs w:val="22"/>
         </w:rPr>
       </w:pPr>
+      <w:proofErr w:type="spellStart"/>
       <w:r>
         <w:rPr>
           <w:bCs/>
@@ -283,6 +272,7 @@
         </w:rPr>
         <w:t>track_popularity</w:t>
       </w:r>
+      <w:proofErr w:type="spellEnd"/>
     </w:p>
     <w:p>
       <w:pPr>
@@ -297,6 +287,7 @@
           <w:szCs w:val="22"/>
         </w:rPr>
       </w:pPr>
+      <w:proofErr w:type="spellStart"/>
       <w:r>
         <w:rPr>
           <w:bCs/>
@@ -305,6 +296,7 @@
         </w:rPr>
         <w:t>artist_followers</w:t>
       </w:r>
+      <w:proofErr w:type="spellEnd"/>
     </w:p>
     <w:p>
       <w:pPr>
@@ -319,6 +311,7 @@
           <w:szCs w:val="22"/>
         </w:rPr>
       </w:pPr>
+      <w:proofErr w:type="spellStart"/>
       <w:r>
         <w:rPr>
           <w:bCs/>
@@ -327,6 +320,7 @@
         </w:rPr>
         <w:t>album_total</w:t>
       </w:r>
+      <w:proofErr w:type="spellEnd"/>
     </w:p>
     <w:p>
       <w:pPr>
@@ -341,48 +335,6 @@
         </w:rPr>
         <w:t xml:space="preserve">I found these were the best variables when cleaning the data set. It removed a lot of rows making the graphs in the future smaller and easier to read. </w:t>
       </w:r>
-    </w:p>
-    <w:p>
-      <w:pPr>
-        <w:pStyle w:val="ListParagraph"/>
-        <w:rPr>
-          <w:bCs/>
-          <w:sz w:val="22"/>
-          <w:szCs w:val="22"/>
-        </w:rPr>
-      </w:pPr>
-    </w:p>
-    <w:p>
-      <w:pPr>
-        <w:pStyle w:val="ListParagraph"/>
-        <w:rPr>
-          <w:bCs/>
-          <w:sz w:val="22"/>
-          <w:szCs w:val="22"/>
-        </w:rPr>
-      </w:pPr>
-    </w:p>
-    <w:p>
-      <w:pPr>
-        <w:ind w:firstLine="0"/>
-        <w:jc w:val="center"/>
-        <w:rPr>
-          <w:b/>
-          <w:sz w:val="24"/>
-          <w:szCs w:val="24"/>
-        </w:rPr>
-      </w:pPr>
-    </w:p>
-    <w:p>
-      <w:pPr>
-        <w:ind w:firstLine="0"/>
-        <w:jc w:val="center"/>
-        <w:rPr>
-          <w:b/>
-          <w:sz w:val="24"/>
-          <w:szCs w:val="24"/>
-        </w:rPr>
-      </w:pPr>
     </w:p>
     <w:p>
       <w:pPr>
@@ -448,6 +400,7 @@
           <w:sz w:val="24"/>
           <w:szCs w:val="24"/>
         </w:rPr>
+        <w:lastRenderedPageBreak/>
         <w:drawing>
           <wp:inline distT="0" distB="0" distL="0" distR="0" wp14:anchorId="482BB2C9" wp14:editId="1538BE5F">
             <wp:extent cx="5943600" cy="2184400"/>
@@ -572,7 +525,6 @@
           <w:sz w:val="24"/>
           <w:szCs w:val="24"/>
         </w:rPr>
-        <w:lastRenderedPageBreak/>
         <w:drawing>
           <wp:inline distT="0" distB="0" distL="0" distR="0" wp14:anchorId="0B4E7F12" wp14:editId="36C475BB">
             <wp:extent cx="4175760" cy="2869050"/>
@@ -649,6 +601,15 @@
     <w:p>
       <w:pPr>
         <w:ind w:firstLine="0"/>
+        <w:rPr>
+          <w:b/>
+          <w:u w:val="single"/>
+        </w:rPr>
+      </w:pPr>
+    </w:p>
+    <w:p>
+      <w:pPr>
+        <w:ind w:firstLine="0"/>
         <w:jc w:val="center"/>
         <w:rPr>
           <w:b/>
@@ -662,6 +623,7 @@
           <w:sz w:val="24"/>
           <w:szCs w:val="24"/>
         </w:rPr>
+        <w:lastRenderedPageBreak/>
         <w:t>Descriptive Statistics</w:t>
       </w:r>
     </w:p>
@@ -782,9 +744,11 @@
             <w:pPr>
               <w:ind w:firstLine="0"/>
             </w:pPr>
+            <w:proofErr w:type="spellStart"/>
             <w:r>
               <w:t>Track_popularity</w:t>
             </w:r>
+            <w:proofErr w:type="spellEnd"/>
           </w:p>
         </w:tc>
         <w:tc>
@@ -876,9 +840,11 @@
               <w:ind w:firstLine="0"/>
               <w:jc w:val="center"/>
             </w:pPr>
+            <w:proofErr w:type="spellStart"/>
             <w:r>
               <w:t>Artist_followers</w:t>
             </w:r>
+            <w:proofErr w:type="spellEnd"/>
           </w:p>
         </w:tc>
         <w:tc>
@@ -971,9 +937,11 @@
               <w:ind w:firstLine="0"/>
               <w:jc w:val="center"/>
             </w:pPr>
+            <w:proofErr w:type="spellStart"/>
             <w:r>
               <w:t>Album_total</w:t>
             </w:r>
+            <w:proofErr w:type="spellEnd"/>
           </w:p>
         </w:tc>
         <w:tc>
@@ -1085,13 +1053,23 @@
           <w:szCs w:val="22"/>
         </w:rPr>
       </w:pPr>
+      <w:proofErr w:type="spellStart"/>
       <w:r>
         <w:rPr>
           <w:bCs/>
           <w:sz w:val="22"/>
           <w:szCs w:val="22"/>
         </w:rPr>
-        <w:t>track_popularity is consistent as most tracks are grouped around the 60-75 range</w:t>
+        <w:t>track_popularity</w:t>
+      </w:r>
+      <w:proofErr w:type="spellEnd"/>
+      <w:r>
+        <w:rPr>
+          <w:bCs/>
+          <w:sz w:val="22"/>
+          <w:szCs w:val="22"/>
+        </w:rPr>
+        <w:t xml:space="preserve"> is consistent as most tracks are grouped around the 60-75 range</w:t>
       </w:r>
     </w:p>
     <w:p>
@@ -1107,13 +1085,23 @@
           <w:szCs w:val="22"/>
         </w:rPr>
       </w:pPr>
+      <w:proofErr w:type="spellStart"/>
       <w:r>
         <w:rPr>
           <w:bCs/>
           <w:sz w:val="22"/>
           <w:szCs w:val="22"/>
         </w:rPr>
-        <w:t>artist_followers is highly skewed due to the dataset having very few popular artists.</w:t>
+        <w:t>artist_followers</w:t>
+      </w:r>
+      <w:proofErr w:type="spellEnd"/>
+      <w:r>
+        <w:rPr>
+          <w:bCs/>
+          <w:sz w:val="22"/>
+          <w:szCs w:val="22"/>
+        </w:rPr>
+        <w:t xml:space="preserve"> is highly skewed due to the dataset having very few popular artists.</w:t>
       </w:r>
     </w:p>
     <w:p>
@@ -1129,13 +1117,23 @@
           <w:szCs w:val="22"/>
         </w:rPr>
       </w:pPr>
+      <w:proofErr w:type="spellStart"/>
       <w:r>
         <w:rPr>
           <w:bCs/>
           <w:sz w:val="22"/>
           <w:szCs w:val="22"/>
         </w:rPr>
-        <w:t>album_total is generally focused on around to 12 – 16 tracks per artists but some outliers exist.</w:t>
+        <w:t>album_total</w:t>
+      </w:r>
+      <w:proofErr w:type="spellEnd"/>
+      <w:r>
+        <w:rPr>
+          <w:bCs/>
+          <w:sz w:val="22"/>
+          <w:szCs w:val="22"/>
+        </w:rPr>
+        <w:t xml:space="preserve"> is generally focused on around to 12 – 16 tracks per artists but some outliers exist.</w:t>
       </w:r>
     </w:p>
     <w:p>
@@ -1185,7 +1183,6 @@
         <w:rPr>
           <w:bCs/>
         </w:rPr>
-        <w:lastRenderedPageBreak/>
         <w:t>Distribution of Track Popularity</w:t>
       </w:r>
       <w:r>
@@ -1331,8 +1328,18 @@
           <w:sz w:val="22"/>
           <w:szCs w:val="22"/>
         </w:rPr>
-        <w:t>Confirms the descriptive statistics for track_popularity</w:t>
+        <w:t xml:space="preserve">Confirms the descriptive statistics for </w:t>
       </w:r>
+      <w:proofErr w:type="spellStart"/>
+      <w:r>
+        <w:rPr>
+          <w:bCs/>
+          <w:sz w:val="22"/>
+          <w:szCs w:val="22"/>
+        </w:rPr>
+        <w:t>track_popularity</w:t>
+      </w:r>
+      <w:proofErr w:type="spellEnd"/>
     </w:p>
     <w:p>
       <w:pPr>
@@ -1346,6 +1353,7 @@
         <w:rPr>
           <w:bCs/>
         </w:rPr>
+        <w:lastRenderedPageBreak/>
         <w:t>Album length vs Track popularity</w:t>
       </w:r>
       <w:r>
@@ -1371,6 +1379,12 @@
             </a:graphic>
           </wp:inline>
         </w:drawing>
+      </w:r>
+      <w:r>
+        <w:rPr>
+          <w:bCs/>
+        </w:rPr>
+        <w:t xml:space="preserve"> </w:t>
       </w:r>
     </w:p>
     <w:p>
@@ -1439,7 +1453,6 @@
         <w:rPr>
           <w:bCs/>
         </w:rPr>
-        <w:lastRenderedPageBreak/>
         <w:t>Average Popularity by Artist</w:t>
       </w:r>
       <w:r>
@@ -1530,7 +1543,25 @@
           <w:sz w:val="22"/>
           <w:szCs w:val="22"/>
         </w:rPr>
-        <w:t>Matches the skew in aritist_followers due to popularity being concentrated in top artists</w:t>
+        <w:t xml:space="preserve">Matches the skew in </w:t>
+      </w:r>
+      <w:proofErr w:type="spellStart"/>
+      <w:r>
+        <w:rPr>
+          <w:bCs/>
+          <w:sz w:val="22"/>
+          <w:szCs w:val="22"/>
+        </w:rPr>
+        <w:t>aritist_followers</w:t>
+      </w:r>
+      <w:proofErr w:type="spellEnd"/>
+      <w:r>
+        <w:rPr>
+          <w:bCs/>
+          <w:sz w:val="22"/>
+          <w:szCs w:val="22"/>
+        </w:rPr>
+        <w:t xml:space="preserve"> due to popularity being concentrated in top artists</w:t>
       </w:r>
     </w:p>
     <w:p>
@@ -1556,6 +1587,7 @@
           <w:sz w:val="24"/>
           <w:szCs w:val="24"/>
         </w:rPr>
+        <w:lastRenderedPageBreak/>
         <w:t>Machine Learning Summary</w:t>
       </w:r>
     </w:p>
@@ -1640,11 +1672,7 @@
         <w:t>s</w:t>
       </w:r>
       <w:r>
-        <w:t xml:space="preserve"> is that </w:t>
-      </w:r>
-      <w:r>
-        <w:lastRenderedPageBreak/>
-        <w:t>the target y is influenced by many hidden factors</w:t>
+        <w:t xml:space="preserve"> is that the target y is influenced by many hidden factors</w:t>
       </w:r>
       <w:r>
         <w:t>, the data is noisy, target is complex, or features are limited.</w:t>
@@ -1714,6 +1742,7 @@
           <w:b/>
           <w:bCs/>
         </w:rPr>
+        <w:lastRenderedPageBreak/>
         <w:t>Sources</w:t>
       </w:r>
       <w:r>

--- a/report/Final_Report.docx
+++ b/report/Final_Report.docx
@@ -2,13 +2,10 @@
 <file path=word/document.xml><?xml version="1.0" encoding="utf-8"?>
 <w:document xmlns:wpc="http://schemas.microsoft.com/office/word/2010/wordprocessingCanvas" xmlns:cx="http://schemas.microsoft.com/office/drawing/2014/chartex" xmlns:cx1="http://schemas.microsoft.com/office/drawing/2015/9/8/chartex" xmlns:cx2="http://schemas.microsoft.com/office/drawing/2015/10/21/chartex" xmlns:cx3="http://schemas.microsoft.com/office/drawing/2016/5/9/chartex" xmlns:cx4="http://schemas.microsoft.com/office/drawing/2016/5/10/chartex" xmlns:cx5="http://schemas.microsoft.com/office/drawing/2016/5/11/chartex" xmlns:cx6="http://schemas.microsoft.com/office/drawing/2016/5/12/chartex" xmlns:cx7="http://schemas.microsoft.com/office/drawing/2016/5/13/chartex" xmlns:cx8="http://schemas.microsoft.com/office/drawing/2016/5/14/chartex" xmlns:mc="http://schemas.openxmlformats.org/markup-compatibility/2006" xmlns:aink="http://schemas.microsoft.com/office/drawing/2016/ink" xmlns:am3d="http://schemas.microsoft.com/office/drawing/2017/model3d" xmlns:o="urn:schemas-microsoft-com:office:office" xmlns:oel="http://schemas.microsoft.com/office/2019/extlst" xmlns:r="http://schemas.openxmlformats.org/officeDocument/2006/relationships" xmlns:m="http://schemas.openxmlformats.org/officeDocument/2006/math" xmlns:v="urn:schemas-microsoft-com:vml" xmlns:wp14="http://schemas.microsoft.com/office/word/2010/wordprocessingDrawing" xmlns:wp="http://schemas.openxmlformats.org/drawingml/2006/wordprocessingDrawing" xmlns:w10="urn:schemas-microsoft-com:office:word" xmlns:w="http://schemas.openxmlformats.org/wordprocessingml/2006/main" xmlns:w14="http://schemas.microsoft.com/office/word/2010/wordml" xmlns:w15="http://schemas.microsoft.com/office/word/2012/wordml" xmlns:w16cex="http://schemas.microsoft.com/office/word/2018/wordml/cex" xmlns:w16cid="http://schemas.microsoft.com/office/word/2016/wordml/cid" xmlns:w16="http://schemas.microsoft.com/office/word/2018/wordml" xmlns:w16du="http://schemas.microsoft.com/office/word/2023/wordml/word16du" xmlns:w16sdtdh="http://schemas.microsoft.com/office/word/2020/wordml/sdtdatahash" xmlns:w16sdtfl="http://schemas.microsoft.com/office/word/2024/wordml/sdtformatlock" xmlns:w16se="http://schemas.microsoft.com/office/word/2015/wordml/symex" xmlns:wpg="http://schemas.microsoft.com/office/word/2010/wordprocessingGroup" xmlns:wpi="http://schemas.microsoft.com/office/word/2010/wordprocessingInk" xmlns:wne="http://schemas.microsoft.com/office/word/2006/wordml" xmlns:wps="http://schemas.microsoft.com/office/word/2010/wordprocessingShape" xmlns:a="http://schemas.openxmlformats.org/drawingml/2006/main" xmlns:pic="http://schemas.openxmlformats.org/drawingml/2006/picture" xmlns:a16="http://schemas.microsoft.com/office/drawing/2014/main" xmlns:c="http://schemas.openxmlformats.org/drawingml/2006/chart" xmlns:a14="http://schemas.microsoft.com/office/drawing/2010/main" mc:Ignorable="w14 w15 w16se w16cid w16 w16cex w16sdtdh w16sdtfl w16du wp14">
   <w:body>
-    <w:p/>
-    <w:p/>
-    <w:p/>
-    <w:p/>
     <w:p>
       <w:pPr>
         <w:pStyle w:val="Title"/>
+        <w:ind w:firstLine="0"/>
         <w:rPr>
           <w:sz w:val="28"/>
           <w:szCs w:val="28"/>
@@ -29,7 +26,6 @@
         <w:t xml:space="preserve"> </w:t>
       </w:r>
     </w:p>
-    <w:p/>
     <w:p>
       <w:pPr>
         <w:pStyle w:val="Subtitle"/>
@@ -170,19 +166,6 @@
         <w:t>Lecturer: Keith Nolan</w:t>
       </w:r>
     </w:p>
-    <w:p/>
-    <w:p/>
-    <w:p/>
-    <w:p/>
-    <w:p/>
-    <w:p/>
-    <w:p/>
-    <w:p/>
-    <w:p/>
-    <w:p/>
-    <w:p/>
-    <w:p/>
-    <w:p/>
     <w:p>
       <w:pPr>
         <w:ind w:firstLine="0"/>
@@ -231,15 +214,10 @@
     </w:p>
     <w:p>
       <w:pPr>
+        <w:pStyle w:val="Normal"/>
         <w:rPr>
-          <w:b/>
-        </w:rPr>
-      </w:pPr>
-    </w:p>
-    <w:p>
-      <w:pPr>
-        <w:rPr>
-          <w:b/>
+          <w:b w:val="1"/>
+          <w:bCs w:val="1"/>
         </w:rPr>
       </w:pPr>
     </w:p>
@@ -376,54 +354,11 @@
     </w:p>
     <w:p>
       <w:pPr>
-        <w:pStyle w:val="ListParagraph"/>
+        <w:pStyle w:val="Normal"/>
+        <w:ind/>
         <w:rPr>
-          <w:bCs/>
           <w:sz w:val="22"/>
           <w:szCs w:val="22"/>
-        </w:rPr>
-      </w:pPr>
-    </w:p>
-    <w:p>
-      <w:pPr>
-        <w:pStyle w:val="ListParagraph"/>
-        <w:rPr>
-          <w:bCs/>
-          <w:sz w:val="22"/>
-          <w:szCs w:val="22"/>
-        </w:rPr>
-      </w:pPr>
-    </w:p>
-    <w:p>
-      <w:pPr>
-        <w:ind w:firstLine="0"/>
-        <w:jc w:val="center"/>
-        <w:rPr>
-          <w:b/>
-          <w:sz w:val="24"/>
-          <w:szCs w:val="24"/>
-        </w:rPr>
-      </w:pPr>
-    </w:p>
-    <w:p>
-      <w:pPr>
-        <w:ind w:firstLine="0"/>
-        <w:jc w:val="center"/>
-        <w:rPr>
-          <w:b/>
-          <w:sz w:val="24"/>
-          <w:szCs w:val="24"/>
-        </w:rPr>
-      </w:pPr>
-    </w:p>
-    <w:p>
-      <w:pPr>
-        <w:ind w:firstLine="0"/>
-        <w:jc w:val="center"/>
-        <w:rPr>
-          <w:b/>
-          <w:sz w:val="24"/>
-          <w:szCs w:val="24"/>
         </w:rPr>
       </w:pPr>
     </w:p>
@@ -1092,6 +1027,7 @@
       </w:tr>
     </w:tbl>
     <w:p/>
+    <w:p/>
     <w:p>
       <w:pPr>
         <w:ind w:firstLine="0"/>
@@ -1742,6 +1678,214 @@
     </w:p>
     <w:p>
       <w:pPr>
+        <w:pStyle w:val="Normal"/>
+        <w:spacing w:before="0" w:beforeAutospacing="off" w:after="0" w:afterAutospacing="off"/>
+        <w:jc w:val="both"/>
+        <w:rPr>
+          <w:rFonts w:ascii="Calibri" w:hAnsi="Calibri" w:eastAsia="Calibri" w:cs="Calibri"/>
+          <w:noProof w:val="0"/>
+          <w:sz w:val="22"/>
+          <w:szCs w:val="22"/>
+          <w:lang w:val="en-US"/>
+        </w:rPr>
+      </w:pPr>
+      <w:r>
+        <w:rPr>
+          <w:rFonts w:ascii="Calibri" w:hAnsi="Calibri" w:eastAsia="Calibri" w:cs="Calibri" w:asciiTheme="minorAscii" w:hAnsiTheme="minorAscii" w:eastAsiaTheme="minorAscii" w:cstheme="minorAscii"/>
+          <w:b w:val="1"/>
+          <w:bCs w:val="1"/>
+          <w:noProof w:val="0"/>
+          <w:color w:val="000000" w:themeColor="text1" w:themeTint="FF" w:themeShade="FF"/>
+          <w:sz w:val="24"/>
+          <w:szCs w:val="24"/>
+          <w:lang w:val="en-US"/>
+        </w:rPr>
+        <w:t>General Limitations</w:t>
+      </w:r>
+    </w:p>
+    <w:p>
+      <w:pPr>
+        <w:pStyle w:val="Normal"/>
+        <w:ind w:firstLine="0"/>
+        <w:rPr>
+          <w:rFonts w:ascii="Aptos" w:hAnsi="Aptos" w:eastAsia="Aptos" w:cs="Aptos"/>
+          <w:noProof w:val="0"/>
+          <w:color w:val="212121"/>
+          <w:sz w:val="22"/>
+          <w:szCs w:val="22"/>
+          <w:lang w:val="en-US"/>
+        </w:rPr>
+      </w:pPr>
+      <w:r>
+        <w:rPr>
+          <w:noProof w:val="0"/>
+          <w:lang w:val="en-US"/>
+        </w:rPr>
+        <w:t xml:space="preserve">Despite our dataset </w:t>
+      </w:r>
+      <w:r>
+        <w:rPr>
+          <w:noProof w:val="0"/>
+          <w:lang w:val="en-US"/>
+        </w:rPr>
+        <w:t>containing</w:t>
+      </w:r>
+      <w:r>
+        <w:rPr>
+          <w:noProof w:val="0"/>
+          <w:lang w:val="en-US"/>
+        </w:rPr>
+        <w:t xml:space="preserve"> a large amount of data, it still only </w:t>
+      </w:r>
+      <w:r>
+        <w:rPr>
+          <w:noProof w:val="0"/>
+          <w:lang w:val="en-US"/>
+        </w:rPr>
+        <w:t>represents</w:t>
+      </w:r>
+      <w:r>
+        <w:rPr>
+          <w:noProof w:val="0"/>
+          <w:lang w:val="en-US"/>
+        </w:rPr>
+        <w:t xml:space="preserve"> a small subsection of Spotifys entire library which is something to consider when analyzing the information. </w:t>
+      </w:r>
+      <w:r>
+        <w:rPr>
+          <w:noProof w:val="0"/>
+          <w:lang w:val="en-US"/>
+        </w:rPr>
+        <w:t>Our dataset also does not take into account any possible external factors which could influence artist and song popularity.</w:t>
+      </w:r>
+      <w:r>
+        <w:rPr>
+          <w:noProof w:val="0"/>
+          <w:lang w:val="en-US"/>
+        </w:rPr>
+        <w:t xml:space="preserve"> For example, external marketing or language, an artist signing in a less globally known language is likely to be less popular than someone speaking Spanish or English. </w:t>
+      </w:r>
+      <w:r>
+        <w:rPr>
+          <w:noProof w:val="0"/>
+          <w:lang w:val="en-US"/>
+        </w:rPr>
+        <w:t>It's</w:t>
+      </w:r>
+      <w:r>
+        <w:rPr>
+          <w:noProof w:val="0"/>
+          <w:lang w:val="en-US"/>
+        </w:rPr>
+        <w:t xml:space="preserve"> also worth considering that popularity score is something only used and specific to Spotify and does not generalize a song, </w:t>
+      </w:r>
+      <w:r>
+        <w:rPr>
+          <w:noProof w:val="0"/>
+          <w:lang w:val="en-US"/>
+        </w:rPr>
+        <w:t>album</w:t>
+      </w:r>
+      <w:r>
+        <w:rPr>
+          <w:noProof w:val="0"/>
+          <w:lang w:val="en-US"/>
+        </w:rPr>
+        <w:t xml:space="preserve"> or </w:t>
+      </w:r>
+      <w:r>
+        <w:rPr>
+          <w:noProof w:val="0"/>
+          <w:lang w:val="en-US"/>
+        </w:rPr>
+        <w:t>artists</w:t>
+      </w:r>
+      <w:r>
+        <w:rPr>
+          <w:noProof w:val="0"/>
+          <w:lang w:val="en-US"/>
+        </w:rPr>
+        <w:t xml:space="preserve"> </w:t>
+      </w:r>
+      <w:r>
+        <w:rPr>
+          <w:noProof w:val="0"/>
+          <w:lang w:val="en-US"/>
+        </w:rPr>
+        <w:t>popularity</w:t>
+      </w:r>
+      <w:r>
+        <w:rPr>
+          <w:noProof w:val="0"/>
+          <w:lang w:val="en-US"/>
+        </w:rPr>
+        <w:t xml:space="preserve">. </w:t>
+      </w:r>
+      <w:r>
+        <w:rPr>
+          <w:noProof w:val="0"/>
+          <w:lang w:val="en-US"/>
+        </w:rPr>
+        <w:t xml:space="preserve">Due to the nature of our dataset being publicly </w:t>
+      </w:r>
+      <w:r>
+        <w:rPr>
+          <w:noProof w:val="0"/>
+          <w:lang w:val="en-US"/>
+        </w:rPr>
+        <w:t>available</w:t>
+      </w:r>
+      <w:r>
+        <w:rPr>
+          <w:noProof w:val="0"/>
+          <w:lang w:val="en-US"/>
+        </w:rPr>
+        <w:t xml:space="preserve"> information and only </w:t>
+      </w:r>
+      <w:r>
+        <w:rPr>
+          <w:noProof w:val="0"/>
+          <w:lang w:val="en-US"/>
+        </w:rPr>
+        <w:t>containing</w:t>
+      </w:r>
+      <w:r>
+        <w:rPr>
+          <w:noProof w:val="0"/>
+          <w:lang w:val="en-US"/>
+        </w:rPr>
+        <w:t xml:space="preserve"> simple data, there </w:t>
+      </w:r>
+      <w:r>
+        <w:rPr>
+          <w:noProof w:val="0"/>
+          <w:lang w:val="en-US"/>
+        </w:rPr>
+        <w:t>isn’t</w:t>
+      </w:r>
+      <w:r>
+        <w:rPr>
+          <w:noProof w:val="0"/>
+          <w:lang w:val="en-US"/>
+        </w:rPr>
+        <w:t xml:space="preserve"> much to consider in the way of ethics.</w:t>
+      </w:r>
+    </w:p>
+    <w:p>
+      <w:pPr>
+        <w:pStyle w:val="Normal"/>
+        <w:jc w:val="both"/>
+        <w:rPr>
+          <w:rFonts w:ascii="Calibri" w:hAnsi="Calibri" w:eastAsia="Calibri" w:cs="Calibri"/>
+          <w:noProof w:val="0"/>
+          <w:sz w:val="22"/>
+          <w:szCs w:val="22"/>
+          <w:lang w:val="en-US"/>
+        </w:rPr>
+      </w:pPr>
+    </w:p>
+    <w:p>
+      <w:pPr>
         <w:ind w:firstLine="0"/>
         <w:jc w:val="center"/>
         <w:rPr>
@@ -1815,95 +1959,220 @@
         <w:ind w:firstLine="0"/>
       </w:pPr>
       <w:r>
+        <w:rPr/>
         <w:t xml:space="preserve">The results show that the model achieves R^s score of </w:t>
       </w:r>
       <w:r>
+        <w:rPr/>
         <w:t>≈</w:t>
       </w:r>
       <w:r>
+        <w:rPr/>
         <w:t>0.0156</w:t>
       </w:r>
       <w:r>
+        <w:rPr/>
         <w:t xml:space="preserve">, and RMSE of </w:t>
       </w:r>
       <w:r>
+        <w:rPr/>
         <w:t>≈ 9.75 popularity points</w:t>
       </w:r>
       <w:r>
+        <w:rPr/>
         <w:t>. Those results indicate that the model average as good regarding the RMSE, while the R^2 score is very low but from research this happens often in real-world ML and the</w:t>
       </w:r>
       <w:r>
+        <w:rPr/>
         <w:t xml:space="preserve"> some of the</w:t>
       </w:r>
       <w:r>
+        <w:rPr/>
         <w:t xml:space="preserve"> common reason</w:t>
       </w:r>
       <w:r>
+        <w:rPr/>
         <w:t>s</w:t>
       </w:r>
       <w:r>
+        <w:rPr/>
         <w:t xml:space="preserve"> is that </w:t>
       </w:r>
       <w:r>
+        <w:rPr/>
         <w:t>the target y is influenced by many hidden factors</w:t>
       </w:r>
       <w:r>
+        <w:rPr/>
         <w:t>, the data is noisy, target is complex, or features are limited.</w:t>
       </w:r>
     </w:p>
     <w:p>
       <w:pPr>
+        <w:pStyle w:val="Normal"/>
         <w:ind w:firstLine="0"/>
+        <w:rPr>
+          <w:b w:val="1"/>
+          <w:bCs w:val="1"/>
+          <w:noProof w:val="0"/>
+          <w:sz w:val="24"/>
+          <w:szCs w:val="24"/>
+          <w:lang w:val="en-US"/>
+        </w:rPr>
       </w:pPr>
     </w:p>
     <w:p>
       <w:pPr>
-        <w:ind w:firstLine="0"/>
+        <w:pStyle w:val="Normal"/>
+        <w:ind w:left="3600" w:firstLine="0"/>
+        <w:rPr>
+          <w:b w:val="1"/>
+          <w:bCs w:val="1"/>
+          <w:noProof w:val="0"/>
+          <w:sz w:val="24"/>
+          <w:szCs w:val="24"/>
+          <w:lang w:val="en-US"/>
+        </w:rPr>
       </w:pPr>
+      <w:r>
+        <w:rPr>
+          <w:b w:val="1"/>
+          <w:bCs w:val="1"/>
+          <w:noProof w:val="0"/>
+          <w:sz w:val="24"/>
+          <w:szCs w:val="24"/>
+          <w:lang w:val="en-US"/>
+        </w:rPr>
+        <w:t>Conclusion</w:t>
+      </w:r>
     </w:p>
     <w:p>
       <w:pPr>
+        <w:spacing w:before="0" w:beforeAutospacing="off" w:after="0" w:afterAutospacing="off"/>
         <w:ind w:firstLine="0"/>
+        <w:jc w:val="both"/>
+        <w:rPr>
+          <w:rFonts w:ascii="Calibri" w:hAnsi="Calibri" w:eastAsia="Calibri" w:cs="Calibri" w:asciiTheme="minorAscii" w:hAnsiTheme="minorAscii" w:eastAsiaTheme="minorAscii" w:cstheme="minorAscii"/>
+          <w:noProof w:val="0"/>
+          <w:color w:val="212121"/>
+          <w:sz w:val="22"/>
+          <w:szCs w:val="22"/>
+          <w:lang w:val="en-US"/>
+        </w:rPr>
       </w:pPr>
+      <w:r>
+        <w:rPr>
+          <w:rFonts w:ascii="Calibri" w:hAnsi="Calibri" w:eastAsia="Calibri" w:cs="Calibri" w:asciiTheme="minorAscii" w:hAnsiTheme="minorAscii" w:eastAsiaTheme="minorAscii" w:cstheme="minorAscii"/>
+          <w:noProof w:val="0"/>
+          <w:color w:val="212121"/>
+          <w:sz w:val="22"/>
+          <w:szCs w:val="22"/>
+          <w:lang w:val="en-US"/>
+        </w:rPr>
+        <w:t xml:space="preserve">In conclusion: We successfully visualized and cleaned our selected dataset, as well as applied a linear regression model. We discovered that the low R² score shows that </w:t>
+      </w:r>
+      <w:r>
+        <w:rPr>
+          <w:rFonts w:ascii="Calibri" w:hAnsi="Calibri" w:eastAsia="Calibri" w:cs="Calibri" w:asciiTheme="minorAscii" w:hAnsiTheme="minorAscii" w:eastAsiaTheme="minorAscii" w:cstheme="minorAscii"/>
+          <w:noProof w:val="0"/>
+          <w:color w:val="212121"/>
+          <w:sz w:val="22"/>
+          <w:szCs w:val="22"/>
+          <w:lang w:val="en-US"/>
+        </w:rPr>
+        <w:t>there’s</w:t>
+      </w:r>
+      <w:r>
+        <w:rPr>
+          <w:rFonts w:ascii="Calibri" w:hAnsi="Calibri" w:eastAsia="Calibri" w:cs="Calibri" w:asciiTheme="minorAscii" w:hAnsiTheme="minorAscii" w:eastAsiaTheme="minorAscii" w:cstheme="minorAscii"/>
+          <w:noProof w:val="0"/>
+          <w:color w:val="212121"/>
+          <w:sz w:val="22"/>
+          <w:szCs w:val="22"/>
+          <w:lang w:val="en-US"/>
+        </w:rPr>
+        <w:t xml:space="preserve"> many factors that affect a tracks popularity that we simply </w:t>
+      </w:r>
+      <w:r>
+        <w:rPr>
+          <w:rFonts w:ascii="Calibri" w:hAnsi="Calibri" w:eastAsia="Calibri" w:cs="Calibri" w:asciiTheme="minorAscii" w:hAnsiTheme="minorAscii" w:eastAsiaTheme="minorAscii" w:cstheme="minorAscii"/>
+          <w:noProof w:val="0"/>
+          <w:color w:val="212121"/>
+          <w:sz w:val="22"/>
+          <w:szCs w:val="22"/>
+          <w:lang w:val="en-US"/>
+        </w:rPr>
+        <w:t>don’t</w:t>
+      </w:r>
+      <w:r>
+        <w:rPr>
+          <w:rFonts w:ascii="Calibri" w:hAnsi="Calibri" w:eastAsia="Calibri" w:cs="Calibri" w:asciiTheme="minorAscii" w:hAnsiTheme="minorAscii" w:eastAsiaTheme="minorAscii" w:cstheme="minorAscii"/>
+          <w:noProof w:val="0"/>
+          <w:color w:val="212121"/>
+          <w:sz w:val="22"/>
+          <w:szCs w:val="22"/>
+          <w:lang w:val="en-US"/>
+        </w:rPr>
+        <w:t xml:space="preserve"> have in our dataset, such as marketing/promotion, release </w:t>
+      </w:r>
+      <w:r>
+        <w:rPr>
+          <w:rFonts w:ascii="Calibri" w:hAnsi="Calibri" w:eastAsia="Calibri" w:cs="Calibri" w:asciiTheme="minorAscii" w:hAnsiTheme="minorAscii" w:eastAsiaTheme="minorAscii" w:cstheme="minorAscii"/>
+          <w:noProof w:val="0"/>
+          <w:color w:val="212121"/>
+          <w:sz w:val="22"/>
+          <w:szCs w:val="22"/>
+          <w:lang w:val="en-US"/>
+        </w:rPr>
+        <w:t>time</w:t>
+      </w:r>
+      <w:r>
+        <w:rPr>
+          <w:rFonts w:ascii="Calibri" w:hAnsi="Calibri" w:eastAsia="Calibri" w:cs="Calibri" w:asciiTheme="minorAscii" w:hAnsiTheme="minorAscii" w:eastAsiaTheme="minorAscii" w:cstheme="minorAscii"/>
+          <w:noProof w:val="0"/>
+          <w:color w:val="212121"/>
+          <w:sz w:val="22"/>
+          <w:szCs w:val="22"/>
+          <w:lang w:val="en-US"/>
+        </w:rPr>
+        <w:t xml:space="preserve"> and genre etc. Our analysis shows that the number of followers an artist has does affect a tracks popularity and success but not as much as one might initially believe. In the end, this project has shown the uses for machine learning as well as displaying some of its </w:t>
+      </w:r>
+      <w:r>
+        <w:rPr>
+          <w:rFonts w:ascii="Calibri" w:hAnsi="Calibri" w:eastAsia="Calibri" w:cs="Calibri" w:asciiTheme="minorAscii" w:hAnsiTheme="minorAscii" w:eastAsiaTheme="minorAscii" w:cstheme="minorAscii"/>
+          <w:noProof w:val="0"/>
+          <w:color w:val="212121"/>
+          <w:sz w:val="22"/>
+          <w:szCs w:val="22"/>
+          <w:lang w:val="en-US"/>
+        </w:rPr>
+        <w:t>possible limitations</w:t>
+      </w:r>
+      <w:r>
+        <w:rPr>
+          <w:rFonts w:ascii="Calibri" w:hAnsi="Calibri" w:eastAsia="Calibri" w:cs="Calibri" w:asciiTheme="minorAscii" w:hAnsiTheme="minorAscii" w:eastAsiaTheme="minorAscii" w:cstheme="minorAscii"/>
+          <w:noProof w:val="0"/>
+          <w:color w:val="212121"/>
+          <w:sz w:val="22"/>
+          <w:szCs w:val="22"/>
+          <w:lang w:val="en-US"/>
+        </w:rPr>
+        <w:t>.</w:t>
+      </w:r>
     </w:p>
     <w:p>
       <w:pPr>
+        <w:spacing w:before="0" w:beforeAutospacing="off" w:after="0" w:afterAutospacing="off"/>
         <w:ind w:firstLine="0"/>
-      </w:pPr>
-    </w:p>
-    <w:p>
-      <w:pPr>
-        <w:ind w:firstLine="0"/>
-      </w:pPr>
-    </w:p>
-    <w:p>
-      <w:pPr>
-        <w:ind w:firstLine="0"/>
-      </w:pPr>
-    </w:p>
-    <w:p>
-      <w:pPr>
-        <w:ind w:firstLine="0"/>
-      </w:pPr>
-    </w:p>
-    <w:p>
-      <w:pPr>
-        <w:ind w:firstLine="0"/>
-      </w:pPr>
-    </w:p>
-    <w:p>
-      <w:pPr>
-        <w:ind w:firstLine="0"/>
-      </w:pPr>
-    </w:p>
-    <w:p>
-      <w:pPr>
-        <w:ind w:firstLine="0"/>
-      </w:pPr>
-    </w:p>
-    <w:p>
-      <w:pPr>
-        <w:ind w:firstLine="0"/>
+        <w:jc w:val="both"/>
+        <w:rPr>
+          <w:rFonts w:ascii="Calibri" w:hAnsi="Calibri" w:eastAsia="Calibri" w:cs="Calibri" w:asciiTheme="minorAscii" w:hAnsiTheme="minorAscii" w:eastAsiaTheme="minorAscii" w:cstheme="minorAscii"/>
+          <w:noProof w:val="0"/>
+          <w:color w:val="212121"/>
+          <w:sz w:val="22"/>
+          <w:szCs w:val="22"/>
+          <w:lang w:val="en-US"/>
+        </w:rPr>
       </w:pPr>
     </w:p>
     <w:p>

--- a/report/Final_Report.docx
+++ b/report/Final_Report.docx
@@ -1181,12 +1181,6 @@
       </w:pPr>
       <w:r>
         <w:rPr>
-          <w:bCs/>
-        </w:rPr>
-        <w:t>Distribution of Track Popularity</w:t>
-      </w:r>
-      <w:r>
-        <w:rPr>
           <w:noProof/>
         </w:rPr>
         <mc:AlternateContent>
@@ -1351,15 +1345,9 @@
       </w:pPr>
       <w:r>
         <w:rPr>
-          <w:bCs/>
+          <w:noProof/>
         </w:rPr>
         <w:lastRenderedPageBreak/>
-        <w:t>Album length vs Track popularity</w:t>
-      </w:r>
-      <w:r>
-        <w:rPr>
-          <w:noProof/>
-        </w:rPr>
         <w:drawing>
           <wp:inline distT="0" distB="0" distL="0" distR="0" wp14:anchorId="38019C56" wp14:editId="3CCA35DB">
             <wp:extent cx="4203865" cy="2541319"/>
@@ -1449,12 +1437,6 @@
           <w:b/>
         </w:rPr>
       </w:pPr>
-      <w:r>
-        <w:rPr>
-          <w:bCs/>
-        </w:rPr>
-        <w:t>Average Popularity by Artist</w:t>
-      </w:r>
       <w:r>
         <w:rPr>
           <w:noProof/>
@@ -1563,6 +1545,36 @@
         </w:rPr>
         <w:t xml:space="preserve"> due to popularity being concentrated in top artists</w:t>
       </w:r>
+    </w:p>
+    <w:p>
+      <w:pPr>
+        <w:pStyle w:val="ListParagraph"/>
+        <w:rPr>
+          <w:bCs/>
+          <w:sz w:val="22"/>
+          <w:szCs w:val="22"/>
+        </w:rPr>
+      </w:pPr>
+    </w:p>
+    <w:p>
+      <w:pPr>
+        <w:pStyle w:val="ListParagraph"/>
+        <w:rPr>
+          <w:bCs/>
+          <w:sz w:val="22"/>
+          <w:szCs w:val="22"/>
+        </w:rPr>
+      </w:pPr>
+    </w:p>
+    <w:p>
+      <w:pPr>
+        <w:pStyle w:val="ListParagraph"/>
+        <w:rPr>
+          <w:bCs/>
+          <w:sz w:val="22"/>
+          <w:szCs w:val="22"/>
+        </w:rPr>
+      </w:pPr>
     </w:p>
     <w:p>
       <w:pPr>

--- a/report/Final_Report.docx
+++ b/report/Final_Report.docx
@@ -1,14 +1,11 @@
 
 <file path=word/document.xml><?xml version="1.0" encoding="utf-8"?>
-<w:document xmlns:wpc="http://schemas.microsoft.com/office/word/2010/wordprocessingCanvas" xmlns:cx="http://schemas.microsoft.com/office/drawing/2014/chartex" xmlns:cx1="http://schemas.microsoft.com/office/drawing/2015/9/8/chartex" xmlns:cx2="http://schemas.microsoft.com/office/drawing/2015/10/21/chartex" xmlns:cx3="http://schemas.microsoft.com/office/drawing/2016/5/9/chartex" xmlns:cx4="http://schemas.microsoft.com/office/drawing/2016/5/10/chartex" xmlns:cx5="http://schemas.microsoft.com/office/drawing/2016/5/11/chartex" xmlns:cx6="http://schemas.microsoft.com/office/drawing/2016/5/12/chartex" xmlns:cx7="http://schemas.microsoft.com/office/drawing/2016/5/13/chartex" xmlns:cx8="http://schemas.microsoft.com/office/drawing/2016/5/14/chartex" xmlns:mc="http://schemas.openxmlformats.org/markup-compatibility/2006" xmlns:aink="http://schemas.microsoft.com/office/drawing/2016/ink" xmlns:am3d="http://schemas.microsoft.com/office/drawing/2017/model3d" xmlns:o="urn:schemas-microsoft-com:office:office" xmlns:oel="http://schemas.microsoft.com/office/2019/extlst" xmlns:r="http://schemas.openxmlformats.org/officeDocument/2006/relationships" xmlns:m="http://schemas.openxmlformats.org/officeDocument/2006/math" xmlns:v="urn:schemas-microsoft-com:vml" xmlns:wp14="http://schemas.microsoft.com/office/word/2010/wordprocessingDrawing" xmlns:wp="http://schemas.openxmlformats.org/drawingml/2006/wordprocessingDrawing" xmlns:w10="urn:schemas-microsoft-com:office:word" xmlns:w="http://schemas.openxmlformats.org/wordprocessingml/2006/main" xmlns:w14="http://schemas.microsoft.com/office/word/2010/wordml" xmlns:w15="http://schemas.microsoft.com/office/word/2012/wordml" xmlns:w16cex="http://schemas.microsoft.com/office/word/2018/wordml/cex" xmlns:w16cid="http://schemas.microsoft.com/office/word/2016/wordml/cid" xmlns:w16="http://schemas.microsoft.com/office/word/2018/wordml" xmlns:w16du="http://schemas.microsoft.com/office/word/2023/wordml/word16du" xmlns:w16sdtdh="http://schemas.microsoft.com/office/word/2020/wordml/sdtdatahash" xmlns:w16sdtfl="http://schemas.microsoft.com/office/word/2024/wordml/sdtformatlock" xmlns:w16se="http://schemas.microsoft.com/office/word/2015/wordml/symex" xmlns:wpg="http://schemas.microsoft.com/office/word/2010/wordprocessingGroup" xmlns:wpi="http://schemas.microsoft.com/office/word/2010/wordprocessingInk" xmlns:wne="http://schemas.microsoft.com/office/word/2006/wordml" xmlns:wps="http://schemas.microsoft.com/office/word/2010/wordprocessingShape" mc:Ignorable="w14 w15 w16se w16cid w16 w16cex w16sdtdh w16sdtfl w16du wp14">
+<w:document xmlns:wpc="http://schemas.microsoft.com/office/word/2010/wordprocessingCanvas" xmlns:cx="http://schemas.microsoft.com/office/drawing/2014/chartex" xmlns:cx1="http://schemas.microsoft.com/office/drawing/2015/9/8/chartex" xmlns:cx2="http://schemas.microsoft.com/office/drawing/2015/10/21/chartex" xmlns:cx3="http://schemas.microsoft.com/office/drawing/2016/5/9/chartex" xmlns:cx4="http://schemas.microsoft.com/office/drawing/2016/5/10/chartex" xmlns:cx5="http://schemas.microsoft.com/office/drawing/2016/5/11/chartex" xmlns:cx6="http://schemas.microsoft.com/office/drawing/2016/5/12/chartex" xmlns:cx7="http://schemas.microsoft.com/office/drawing/2016/5/13/chartex" xmlns:cx8="http://schemas.microsoft.com/office/drawing/2016/5/14/chartex" xmlns:mc="http://schemas.openxmlformats.org/markup-compatibility/2006" xmlns:aink="http://schemas.microsoft.com/office/drawing/2016/ink" xmlns:am3d="http://schemas.microsoft.com/office/drawing/2017/model3d" xmlns:o="urn:schemas-microsoft-com:office:office" xmlns:oel="http://schemas.microsoft.com/office/2019/extlst" xmlns:r="http://schemas.openxmlformats.org/officeDocument/2006/relationships" xmlns:m="http://schemas.openxmlformats.org/officeDocument/2006/math" xmlns:v="urn:schemas-microsoft-com:vml" xmlns:wp14="http://schemas.microsoft.com/office/word/2010/wordprocessingDrawing" xmlns:wp="http://schemas.openxmlformats.org/drawingml/2006/wordprocessingDrawing" xmlns:w10="urn:schemas-microsoft-com:office:word" xmlns:w="http://schemas.openxmlformats.org/wordprocessingml/2006/main" xmlns:w14="http://schemas.microsoft.com/office/word/2010/wordml" xmlns:w15="http://schemas.microsoft.com/office/word/2012/wordml" xmlns:w16cex="http://schemas.microsoft.com/office/word/2018/wordml/cex" xmlns:w16cid="http://schemas.microsoft.com/office/word/2016/wordml/cid" xmlns:w16="http://schemas.microsoft.com/office/word/2018/wordml" xmlns:w16du="http://schemas.microsoft.com/office/word/2023/wordml/word16du" xmlns:w16sdtdh="http://schemas.microsoft.com/office/word/2020/wordml/sdtdatahash" xmlns:w16sdtfl="http://schemas.microsoft.com/office/word/2024/wordml/sdtformatlock" xmlns:w16se="http://schemas.microsoft.com/office/word/2015/wordml/symex" xmlns:wpg="http://schemas.microsoft.com/office/word/2010/wordprocessingGroup" xmlns:wpi="http://schemas.microsoft.com/office/word/2010/wordprocessingInk" xmlns:wne="http://schemas.microsoft.com/office/word/2006/wordml" xmlns:wps="http://schemas.microsoft.com/office/word/2010/wordprocessingShape" xmlns:a="http://schemas.openxmlformats.org/drawingml/2006/main" xmlns:pic="http://schemas.openxmlformats.org/drawingml/2006/picture" xmlns:a16="http://schemas.microsoft.com/office/drawing/2014/main" xmlns:c="http://schemas.openxmlformats.org/drawingml/2006/chart" xmlns:a14="http://schemas.microsoft.com/office/drawing/2010/main" mc:Ignorable="w14 w15 w16se w16cid w16 w16cex w16sdtdh w16sdtfl w16du wp14">
   <w:body>
-    <w:p/>
-    <w:p/>
-    <w:p/>
-    <w:p/>
     <w:p>
       <w:pPr>
         <w:pStyle w:val="Title"/>
+        <w:ind w:firstLine="0"/>
         <w:rPr>
           <w:sz w:val="28"/>
           <w:szCs w:val="28"/>
@@ -29,7 +26,6 @@
         <w:t xml:space="preserve"> </w:t>
       </w:r>
     </w:p>
-    <w:p/>
     <w:p>
       <w:pPr>
         <w:pStyle w:val="Subtitle"/>
@@ -89,6 +85,30 @@
           <w:szCs w:val="24"/>
         </w:rPr>
       </w:pPr>
+      <w:r>
+        <w:rPr>
+          <w:sz w:val="24"/>
+          <w:szCs w:val="24"/>
+        </w:rPr>
+        <w:t>Filip Jurek</w:t>
+      </w:r>
+    </w:p>
+    <w:p>
+      <w:pPr>
+        <w:ind w:firstLine="0"/>
+        <w:jc w:val="center"/>
+        <w:rPr>
+          <w:sz w:val="24"/>
+          <w:szCs w:val="24"/>
+        </w:rPr>
+      </w:pPr>
+      <w:r>
+        <w:rPr>
+          <w:sz w:val="24"/>
+          <w:szCs w:val="24"/>
+        </w:rPr>
+        <w:t>Evan Dillon</w:t>
+      </w:r>
     </w:p>
     <w:p>
       <w:pPr>
@@ -146,20 +166,6 @@
         <w:t>Lecturer: Keith Nolan</w:t>
       </w:r>
     </w:p>
-    <w:p/>
-    <w:p/>
-    <w:p/>
-    <w:p/>
-    <w:p/>
-    <w:p/>
-    <w:p/>
-    <w:p/>
-    <w:p/>
-    <w:p>
-      <w:pPr>
-        <w:ind w:firstLine="0"/>
-      </w:pPr>
-    </w:p>
     <w:p>
       <w:pPr>
         <w:ind w:firstLine="0"/>
@@ -178,7 +184,6 @@
           <w:sz w:val="24"/>
           <w:szCs w:val="24"/>
         </w:rPr>
-        <w:lastRenderedPageBreak/>
         <w:t>Introduction</w:t>
       </w:r>
     </w:p>
@@ -202,8 +207,19 @@
       </w:r>
       <w:r>
         <w:tab/>
+      </w:r>
+      <w:r>
         <w:t>The following sections will go through the Dataset overview, Data cleaning summary, Descriptive statistics and Visual Analysis supported by graphs, basic machine learning applications and discussing the limitations and ethical considerations which will provide a structured evaluation of the dataset used.</w:t>
       </w:r>
+    </w:p>
+    <w:p>
+      <w:pPr>
+        <w:pStyle w:val="Normal"/>
+        <w:rPr>
+          <w:b w:val="1"/>
+          <w:bCs w:val="1"/>
+        </w:rPr>
+      </w:pPr>
     </w:p>
     <w:p>
       <w:pPr>
@@ -338,12 +354,11 @@
     </w:p>
     <w:p>
       <w:pPr>
-        <w:ind w:firstLine="0"/>
-        <w:jc w:val="center"/>
+        <w:pStyle w:val="Normal"/>
+        <w:ind/>
         <w:rPr>
-          <w:b/>
-          <w:sz w:val="24"/>
-          <w:szCs w:val="24"/>
+          <w:sz w:val="22"/>
+          <w:szCs w:val="22"/>
         </w:rPr>
       </w:pPr>
     </w:p>
@@ -396,11 +411,9 @@
       <w:r>
         <w:rPr>
           <w:bCs/>
-          <w:noProof/>
           <w:sz w:val="24"/>
           <w:szCs w:val="24"/>
         </w:rPr>
-        <w:lastRenderedPageBreak/>
         <w:drawing>
           <wp:inline distT="0" distB="0" distL="0" distR="0" wp14:anchorId="482BB2C9" wp14:editId="1538BE5F">
             <wp:extent cx="5943600" cy="2184400"/>
@@ -511,7 +524,6 @@
     <w:p>
       <w:pPr>
         <w:ind w:firstLine="0"/>
-        <w:jc w:val="center"/>
         <w:rPr>
           <w:bCs/>
           <w:sz w:val="24"/>
@@ -521,7 +533,6 @@
       <w:r>
         <w:rPr>
           <w:bCs/>
-          <w:noProof/>
           <w:sz w:val="24"/>
           <w:szCs w:val="24"/>
         </w:rPr>
@@ -601,15 +612,6 @@
     <w:p>
       <w:pPr>
         <w:ind w:firstLine="0"/>
-        <w:rPr>
-          <w:b/>
-          <w:u w:val="single"/>
-        </w:rPr>
-      </w:pPr>
-    </w:p>
-    <w:p>
-      <w:pPr>
-        <w:ind w:firstLine="0"/>
         <w:jc w:val="center"/>
         <w:rPr>
           <w:b/>
@@ -623,7 +625,6 @@
           <w:sz w:val="24"/>
           <w:szCs w:val="24"/>
         </w:rPr>
-        <w:lastRenderedPageBreak/>
         <w:t>Descriptive Statistics</w:t>
       </w:r>
     </w:p>
@@ -1026,6 +1027,7 @@
       </w:tr>
     </w:tbl>
     <w:p/>
+    <w:p/>
     <w:p>
       <w:pPr>
         <w:ind w:firstLine="0"/>
@@ -1181,6 +1183,12 @@
       </w:pPr>
       <w:r>
         <w:rPr>
+          <w:bCs/>
+        </w:rPr>
+        <w:t>Distribution of Track Popularity</w:t>
+      </w:r>
+      <w:r>
+        <w:rPr>
           <w:noProof/>
         </w:rPr>
         <mc:AlternateContent>
@@ -1207,10 +1215,10 @@
           </mc:Choice>
           <mc:Fallback>
             <w:drawing>
-              <wp:inline distT="0" distB="0" distL="0" distR="0" wp14:anchorId="62091D9D" wp14:editId="12C20334">
+              <wp:inline distT="0" distB="0" distL="0" distR="0" wp14:anchorId="59BD08E4" wp14:editId="12C20334">
                 <wp:extent cx="4572000" cy="2795589"/>
                 <wp:effectExtent l="0" t="0" r="0" b="5080"/>
-                <wp:docPr id="330112096" name="Chart 1">
+                <wp:docPr id="212131596" name="Chart 1">
                   <a:extLst xmlns:a="http://schemas.openxmlformats.org/drawingml/2006/main">
                     <a:ext uri="{FF2B5EF4-FFF2-40B4-BE49-F238E27FC236}">
                       <a16:creationId xmlns:a16="http://schemas.microsoft.com/office/drawing/2014/main" id="{7A5C4BDE-A4A6-4254-67AA-CB0C25B2C2AF}"/>
@@ -1345,9 +1353,14 @@
       </w:pPr>
       <w:r>
         <w:rPr>
+          <w:bCs/>
+        </w:rPr>
+        <w:t>Album length vs Track popularity</w:t>
+      </w:r>
+      <w:r>
+        <w:rPr>
           <w:noProof/>
         </w:rPr>
-        <w:lastRenderedPageBreak/>
         <w:drawing>
           <wp:inline distT="0" distB="0" distL="0" distR="0" wp14:anchorId="38019C56" wp14:editId="3CCA35DB">
             <wp:extent cx="4203865" cy="2541319"/>
@@ -1367,12 +1380,6 @@
             </a:graphic>
           </wp:inline>
         </w:drawing>
-      </w:r>
-      <w:r>
-        <w:rPr>
-          <w:bCs/>
-        </w:rPr>
-        <w:t xml:space="preserve"> </w:t>
       </w:r>
     </w:p>
     <w:p>
@@ -1431,31 +1438,62 @@
     </w:p>
     <w:p>
       <w:pPr>
+        <w:pStyle w:val="Normal"/>
+        <w:suppressLineNumbers w:val="0"/>
+        <w:bidi w:val="0"/>
+        <w:spacing w:before="0" w:beforeAutospacing="off" w:after="0" w:afterAutospacing="off" w:line="480" w:lineRule="auto"/>
+        <w:ind w:left="0" w:right="0"/>
+        <w:jc w:val="center"/>
+      </w:pPr>
+      <w:r>
+        <w:rPr/>
+        <w:t>Track Popularity</w:t>
+      </w:r>
+    </w:p>
+    <w:p>
+      <w:pPr>
+        <w:pStyle w:val="Normal"/>
         <w:ind w:firstLine="0"/>
         <w:jc w:val="center"/>
-        <w:rPr>
-          <w:b/>
-        </w:rPr>
       </w:pPr>
       <w:r>
-        <w:rPr>
-          <w:noProof/>
-        </w:rPr>
         <w:drawing>
-          <wp:inline distT="0" distB="0" distL="0" distR="0" wp14:anchorId="510FB182" wp14:editId="6219B94B">
-            <wp:extent cx="4560277" cy="2743200"/>
-            <wp:effectExtent l="0" t="0" r="12065" b="0"/>
-            <wp:docPr id="1699767798" name="Chart 1">
-              <a:extLst xmlns:a="http://schemas.openxmlformats.org/drawingml/2006/main">
-                <a:ext uri="{FF2B5EF4-FFF2-40B4-BE49-F238E27FC236}">
-                  <a16:creationId xmlns:a16="http://schemas.microsoft.com/office/drawing/2014/main" id="{95F1D90B-AA54-4A4F-975A-B6FBF2BBCB7D}"/>
-                </a:ext>
-              </a:extLst>
-            </wp:docPr>
-            <wp:cNvGraphicFramePr/>
-            <a:graphic xmlns:a="http://schemas.openxmlformats.org/drawingml/2006/main">
-              <a:graphicData uri="http://schemas.openxmlformats.org/drawingml/2006/chart">
-                <c:chart xmlns:c="http://schemas.openxmlformats.org/drawingml/2006/chart" xmlns:r="http://schemas.openxmlformats.org/officeDocument/2006/relationships" r:id="rId15"/>
+          <wp:inline wp14:editId="0ECBD025" wp14:anchorId="2CC17F31">
+            <wp:extent cx="4552950" cy="2781300"/>
+            <wp:effectExtent l="0" t="0" r="0" b="0"/>
+            <wp:docPr id="98278044" name="drawing"/>
+            <wp:cNvGraphicFramePr>
+              <a:graphicFrameLocks noChangeAspect="1"/>
+            </wp:cNvGraphicFramePr>
+            <a:graphic>
+              <a:graphicData xmlns:a="http://schemas.openxmlformats.org/drawingml/2006/main" uri="http://schemas.openxmlformats.org/drawingml/2006/picture">
+                <pic:pic xmlns:pic="http://schemas.openxmlformats.org/drawingml/2006/picture">
+                  <pic:nvPicPr>
+                    <pic:cNvPr id="98278044" name="Picture 98278044"/>
+                    <pic:cNvPicPr/>
+                  </pic:nvPicPr>
+                  <pic:blipFill>
+                    <a:blip xmlns:r="http://schemas.openxmlformats.org/officeDocument/2006/relationships" r:embed="rId2006085750">
+                      <a:extLst>
+                        <a:ext uri="{28A0092B-C50C-407E-A947-70E740481C1C}">
+                          <a14:useLocalDpi xmlns:a14="http://schemas.microsoft.com/office/drawing/2010/main"/>
+                        </a:ext>
+                      </a:extLst>
+                    </a:blip>
+                    <a:stretch>
+                      <a:fillRect/>
+                    </a:stretch>
+                  </pic:blipFill>
+                  <pic:spPr>
+                    <a:xfrm>
+                      <a:off x="0" y="0"/>
+                      <a:ext cx="4552950" cy="2781300"/>
+                    </a:xfrm>
+                    <a:prstGeom prst="rect">
+                      <a:avLst/>
+                    </a:prstGeom>
+                  </pic:spPr>
+                </pic:pic>
               </a:graphicData>
             </a:graphic>
           </wp:inline>
@@ -1492,18 +1530,67 @@
           <w:numId w:val="5"/>
         </w:numPr>
         <w:rPr>
-          <w:bCs/>
           <w:sz w:val="22"/>
           <w:szCs w:val="22"/>
         </w:rPr>
       </w:pPr>
       <w:r>
         <w:rPr>
-          <w:bCs/>
           <w:sz w:val="22"/>
           <w:szCs w:val="22"/>
         </w:rPr>
-        <w:t xml:space="preserve"> Most artists have low average track popularity</w:t>
+        <w:t xml:space="preserve"> Most artists have </w:t>
+      </w:r>
+      <w:r>
+        <w:rPr>
+          <w:sz w:val="22"/>
+          <w:szCs w:val="22"/>
+        </w:rPr>
+        <w:t xml:space="preserve">less than 50 million followers and are still </w:t>
+      </w:r>
+      <w:r>
+        <w:rPr>
+          <w:sz w:val="22"/>
+          <w:szCs w:val="22"/>
+        </w:rPr>
+        <w:t>very popular</w:t>
+      </w:r>
+    </w:p>
+    <w:p>
+      <w:pPr>
+        <w:pStyle w:val="Normal"/>
+        <w:rPr>
+          <w:sz w:val="22"/>
+          <w:szCs w:val="22"/>
+        </w:rPr>
+      </w:pPr>
+    </w:p>
+    <w:p>
+      <w:pPr>
+        <w:pStyle w:val="Normal"/>
+        <w:ind w:firstLine="0"/>
+        <w:jc w:val="center"/>
+        <w:rPr>
+          <w:rFonts w:ascii="Calibri" w:hAnsi="Calibri" w:eastAsia="Calibri" w:cs="Calibri"/>
+          <w:b w:val="1"/>
+          <w:bCs w:val="1"/>
+          <w:noProof w:val="0"/>
+          <w:sz w:val="24"/>
+          <w:szCs w:val="24"/>
+          <w:lang w:val="en-US"/>
+        </w:rPr>
+      </w:pPr>
+      <w:r>
+        <w:rPr>
+          <w:rFonts w:ascii="Calibri" w:hAnsi="Calibri" w:eastAsia="Calibri" w:cs="Calibri"/>
+          <w:b w:val="1"/>
+          <w:bCs w:val="1"/>
+          <w:noProof w:val="0"/>
+          <w:sz w:val="24"/>
+          <w:szCs w:val="24"/>
+          <w:lang w:val="en-US"/>
+        </w:rPr>
+        <w:t>Ethical Considerations</w:t>
       </w:r>
     </w:p>
     <w:p>
@@ -1511,74 +1598,290 @@
         <w:pStyle w:val="ListParagraph"/>
         <w:numPr>
           <w:ilvl w:val="0"/>
-          <w:numId w:val="5"/>
+          <w:numId w:val="8"/>
         </w:numPr>
+        <w:jc w:val="both"/>
         <w:rPr>
-          <w:bCs/>
+          <w:rFonts w:ascii="Calibri" w:hAnsi="Calibri" w:eastAsia="Calibri" w:cs="Calibri"/>
+          <w:noProof w:val="0"/>
           <w:sz w:val="22"/>
           <w:szCs w:val="22"/>
+          <w:lang w:val="en-US"/>
         </w:rPr>
       </w:pPr>
       <w:r>
         <w:rPr>
-          <w:bCs/>
-          <w:sz w:val="22"/>
-          <w:szCs w:val="22"/>
+          <w:noProof w:val="0"/>
+          <w:lang w:val="en-US"/>
         </w:rPr>
-        <w:t xml:space="preserve">Matches the skew in </w:t>
-      </w:r>
-      <w:proofErr w:type="spellStart"/>
-      <w:r>
-        <w:rPr>
-          <w:bCs/>
-          <w:sz w:val="22"/>
-          <w:szCs w:val="22"/>
-        </w:rPr>
-        <w:t>aritist_followers</w:t>
-      </w:r>
-      <w:proofErr w:type="spellEnd"/>
-      <w:r>
-        <w:rPr>
-          <w:bCs/>
-          <w:sz w:val="22"/>
-          <w:szCs w:val="22"/>
-        </w:rPr>
-        <w:t xml:space="preserve"> due to popularity being concentrated in top artists</w:t>
+        <w:t>No personal data was used/included.</w:t>
       </w:r>
     </w:p>
     <w:p>
       <w:pPr>
         <w:pStyle w:val="ListParagraph"/>
+        <w:numPr>
+          <w:ilvl w:val="0"/>
+          <w:numId w:val="8"/>
+        </w:numPr>
+        <w:jc w:val="both"/>
         <w:rPr>
-          <w:bCs/>
-          <w:sz w:val="22"/>
-          <w:szCs w:val="22"/>
+          <w:noProof w:val="0"/>
+          <w:lang w:val="en-US"/>
         </w:rPr>
       </w:pPr>
+      <w:r>
+        <w:rPr>
+          <w:noProof w:val="0"/>
+          <w:lang w:val="en-US"/>
+        </w:rPr>
+        <w:t>All data relates to publicly available music information.</w:t>
+      </w:r>
     </w:p>
     <w:p>
       <w:pPr>
         <w:pStyle w:val="ListParagraph"/>
+        <w:numPr>
+          <w:ilvl w:val="0"/>
+          <w:numId w:val="8"/>
+        </w:numPr>
+        <w:jc w:val="both"/>
         <w:rPr>
-          <w:bCs/>
+          <w:rFonts w:ascii="Calibri" w:hAnsi="Calibri" w:eastAsia="Calibri" w:cs="Calibri"/>
+          <w:noProof w:val="0"/>
           <w:sz w:val="22"/>
           <w:szCs w:val="22"/>
+          <w:lang w:val="en-US"/>
         </w:rPr>
       </w:pPr>
+      <w:r>
+        <w:rPr>
+          <w:noProof w:val="0"/>
+          <w:lang w:val="en-US"/>
+        </w:rPr>
+        <w:t xml:space="preserve">AI </w:t>
+      </w:r>
+      <w:r>
+        <w:rPr>
+          <w:noProof w:val="0"/>
+          <w:lang w:val="en-US"/>
+        </w:rPr>
+        <w:t>assistance</w:t>
+      </w:r>
+      <w:r>
+        <w:rPr>
+          <w:noProof w:val="0"/>
+          <w:lang w:val="en-US"/>
+        </w:rPr>
+        <w:t xml:space="preserve"> was used for machine learning implementation and fully documented.</w:t>
+      </w:r>
     </w:p>
     <w:p>
       <w:pPr>
-        <w:pStyle w:val="ListParagraph"/>
+        <w:pStyle w:val="Normal"/>
+        <w:spacing w:before="0" w:beforeAutospacing="off" w:after="0" w:afterAutospacing="off"/>
+        <w:jc w:val="both"/>
         <w:rPr>
-          <w:bCs/>
+          <w:rFonts w:ascii="Calibri" w:hAnsi="Calibri" w:eastAsia="Calibri" w:cs="Calibri"/>
+          <w:noProof w:val="0"/>
           <w:sz w:val="22"/>
           <w:szCs w:val="22"/>
+          <w:lang w:val="en-US"/>
         </w:rPr>
       </w:pPr>
+      <w:r>
+        <w:rPr>
+          <w:rFonts w:ascii="Calibri" w:hAnsi="Calibri" w:eastAsia="Calibri" w:cs="Calibri" w:asciiTheme="minorAscii" w:hAnsiTheme="minorAscii" w:eastAsiaTheme="minorAscii" w:cstheme="minorAscii"/>
+          <w:b w:val="1"/>
+          <w:bCs w:val="1"/>
+          <w:noProof w:val="0"/>
+          <w:color w:val="000000" w:themeColor="text1" w:themeTint="FF" w:themeShade="FF"/>
+          <w:sz w:val="24"/>
+          <w:szCs w:val="24"/>
+          <w:lang w:val="en-US"/>
+        </w:rPr>
+        <w:t>General Limitations</w:t>
+      </w:r>
     </w:p>
     <w:p>
       <w:pPr>
+        <w:pStyle w:val="Normal"/>
         <w:ind w:firstLine="0"/>
+        <w:rPr>
+          <w:rFonts w:ascii="Aptos" w:hAnsi="Aptos" w:eastAsia="Aptos" w:cs="Aptos"/>
+          <w:noProof w:val="0"/>
+          <w:color w:val="212121"/>
+          <w:sz w:val="22"/>
+          <w:szCs w:val="22"/>
+          <w:lang w:val="en-US"/>
+        </w:rPr>
+      </w:pPr>
+      <w:r>
+        <w:rPr>
+          <w:noProof w:val="0"/>
+          <w:lang w:val="en-US"/>
+        </w:rPr>
+        <w:t xml:space="preserve">Despite our dataset </w:t>
+      </w:r>
+      <w:r>
+        <w:rPr>
+          <w:noProof w:val="0"/>
+          <w:lang w:val="en-US"/>
+        </w:rPr>
+        <w:t>containing</w:t>
+      </w:r>
+      <w:r>
+        <w:rPr>
+          <w:noProof w:val="0"/>
+          <w:lang w:val="en-US"/>
+        </w:rPr>
+        <w:t xml:space="preserve"> a large amount of data, it still only </w:t>
+      </w:r>
+      <w:r>
+        <w:rPr>
+          <w:noProof w:val="0"/>
+          <w:lang w:val="en-US"/>
+        </w:rPr>
+        <w:t>represents</w:t>
+      </w:r>
+      <w:r>
+        <w:rPr>
+          <w:noProof w:val="0"/>
+          <w:lang w:val="en-US"/>
+        </w:rPr>
+        <w:t xml:space="preserve"> a small subsection of Spotifys entire library which is something to consider when analyzing the information. </w:t>
+      </w:r>
+      <w:r>
+        <w:rPr>
+          <w:noProof w:val="0"/>
+          <w:lang w:val="en-US"/>
+        </w:rPr>
+        <w:t>Our dataset also does not take into account any possible external factors which could influence artist and song popularity.</w:t>
+      </w:r>
+      <w:r>
+        <w:rPr>
+          <w:noProof w:val="0"/>
+          <w:lang w:val="en-US"/>
+        </w:rPr>
+        <w:t xml:space="preserve"> For example, external marketing or language, an artist signing in a less globally known language is likely to be less popular than someone speaking Spanish or English. </w:t>
+      </w:r>
+      <w:r>
+        <w:rPr>
+          <w:noProof w:val="0"/>
+          <w:lang w:val="en-US"/>
+        </w:rPr>
+        <w:t>It's</w:t>
+      </w:r>
+      <w:r>
+        <w:rPr>
+          <w:noProof w:val="0"/>
+          <w:lang w:val="en-US"/>
+        </w:rPr>
+        <w:t xml:space="preserve"> also worth considering that popularity score is something only used and specific to Spotify and does not generalize a song, </w:t>
+      </w:r>
+      <w:r>
+        <w:rPr>
+          <w:noProof w:val="0"/>
+          <w:lang w:val="en-US"/>
+        </w:rPr>
+        <w:t>album</w:t>
+      </w:r>
+      <w:r>
+        <w:rPr>
+          <w:noProof w:val="0"/>
+          <w:lang w:val="en-US"/>
+        </w:rPr>
+        <w:t xml:space="preserve"> or </w:t>
+      </w:r>
+      <w:r>
+        <w:rPr>
+          <w:noProof w:val="0"/>
+          <w:lang w:val="en-US"/>
+        </w:rPr>
+        <w:t>artists</w:t>
+      </w:r>
+      <w:r>
+        <w:rPr>
+          <w:noProof w:val="0"/>
+          <w:lang w:val="en-US"/>
+        </w:rPr>
+        <w:t xml:space="preserve"> </w:t>
+      </w:r>
+      <w:r>
+        <w:rPr>
+          <w:noProof w:val="0"/>
+          <w:lang w:val="en-US"/>
+        </w:rPr>
+        <w:t>popularity</w:t>
+      </w:r>
+      <w:r>
+        <w:rPr>
+          <w:noProof w:val="0"/>
+          <w:lang w:val="en-US"/>
+        </w:rPr>
+        <w:t xml:space="preserve">. </w:t>
+      </w:r>
+      <w:r>
+        <w:rPr>
+          <w:noProof w:val="0"/>
+          <w:lang w:val="en-US"/>
+        </w:rPr>
+        <w:t xml:space="preserve">Due to the nature of our dataset being publicly </w:t>
+      </w:r>
+      <w:r>
+        <w:rPr>
+          <w:noProof w:val="0"/>
+          <w:lang w:val="en-US"/>
+        </w:rPr>
+        <w:t>available</w:t>
+      </w:r>
+      <w:r>
+        <w:rPr>
+          <w:noProof w:val="0"/>
+          <w:lang w:val="en-US"/>
+        </w:rPr>
+        <w:t xml:space="preserve"> information and only </w:t>
+      </w:r>
+      <w:r>
+        <w:rPr>
+          <w:noProof w:val="0"/>
+          <w:lang w:val="en-US"/>
+        </w:rPr>
+        <w:t>containing</w:t>
+      </w:r>
+      <w:r>
+        <w:rPr>
+          <w:noProof w:val="0"/>
+          <w:lang w:val="en-US"/>
+        </w:rPr>
+        <w:t xml:space="preserve"> simple data, there </w:t>
+      </w:r>
+      <w:r>
+        <w:rPr>
+          <w:noProof w:val="0"/>
+          <w:lang w:val="en-US"/>
+        </w:rPr>
+        <w:t>isn’t</w:t>
+      </w:r>
+      <w:r>
+        <w:rPr>
+          <w:noProof w:val="0"/>
+          <w:lang w:val="en-US"/>
+        </w:rPr>
+        <w:t xml:space="preserve"> much to consider in the way of ethics.</w:t>
+      </w:r>
+    </w:p>
+    <w:p>
+      <w:pPr>
+        <w:pStyle w:val="Normal"/>
+        <w:jc w:val="both"/>
+        <w:rPr>
+          <w:rFonts w:ascii="Calibri" w:hAnsi="Calibri" w:eastAsia="Calibri" w:cs="Calibri"/>
+          <w:noProof w:val="0"/>
+          <w:sz w:val="22"/>
+          <w:szCs w:val="22"/>
+          <w:lang w:val="en-US"/>
+        </w:rPr>
       </w:pPr>
     </w:p>
     <w:p>
@@ -1599,7 +1902,6 @@
           <w:sz w:val="24"/>
           <w:szCs w:val="24"/>
         </w:rPr>
-        <w:lastRenderedPageBreak/>
         <w:t>Machine Learning Summary</w:t>
       </w:r>
     </w:p>
@@ -1657,92 +1959,220 @@
         <w:ind w:firstLine="0"/>
       </w:pPr>
       <w:r>
+        <w:rPr/>
         <w:t xml:space="preserve">The results show that the model achieves R^s score of </w:t>
       </w:r>
       <w:r>
+        <w:rPr/>
         <w:t>≈</w:t>
       </w:r>
       <w:r>
+        <w:rPr/>
         <w:t>0.0156</w:t>
       </w:r>
       <w:r>
+        <w:rPr/>
         <w:t xml:space="preserve">, and RMSE of </w:t>
       </w:r>
       <w:r>
+        <w:rPr/>
         <w:t>≈ 9.75 popularity points</w:t>
       </w:r>
       <w:r>
+        <w:rPr/>
         <w:t>. Those results indicate that the model average as good regarding the RMSE, while the R^2 score is very low but from research this happens often in real-world ML and the</w:t>
       </w:r>
       <w:r>
+        <w:rPr/>
         <w:t xml:space="preserve"> some of the</w:t>
       </w:r>
       <w:r>
+        <w:rPr/>
         <w:t xml:space="preserve"> common reason</w:t>
       </w:r>
       <w:r>
+        <w:rPr/>
         <w:t>s</w:t>
       </w:r>
       <w:r>
-        <w:t xml:space="preserve"> is that the target y is influenced by many hidden factors</w:t>
+        <w:rPr/>
+        <w:t xml:space="preserve"> is that </w:t>
       </w:r>
       <w:r>
+        <w:rPr/>
+        <w:t>the target y is influenced by many hidden factors</w:t>
+      </w:r>
+      <w:r>
+        <w:rPr/>
         <w:t>, the data is noisy, target is complex, or features are limited.</w:t>
       </w:r>
     </w:p>
     <w:p>
       <w:pPr>
+        <w:pStyle w:val="Normal"/>
         <w:ind w:firstLine="0"/>
+        <w:rPr>
+          <w:b w:val="1"/>
+          <w:bCs w:val="1"/>
+          <w:noProof w:val="0"/>
+          <w:sz w:val="24"/>
+          <w:szCs w:val="24"/>
+          <w:lang w:val="en-US"/>
+        </w:rPr>
       </w:pPr>
     </w:p>
     <w:p>
       <w:pPr>
-        <w:ind w:firstLine="0"/>
+        <w:pStyle w:val="Normal"/>
+        <w:ind w:left="3600" w:firstLine="0"/>
+        <w:rPr>
+          <w:b w:val="1"/>
+          <w:bCs w:val="1"/>
+          <w:noProof w:val="0"/>
+          <w:sz w:val="24"/>
+          <w:szCs w:val="24"/>
+          <w:lang w:val="en-US"/>
+        </w:rPr>
       </w:pPr>
+      <w:r>
+        <w:rPr>
+          <w:b w:val="1"/>
+          <w:bCs w:val="1"/>
+          <w:noProof w:val="0"/>
+          <w:sz w:val="24"/>
+          <w:szCs w:val="24"/>
+          <w:lang w:val="en-US"/>
+        </w:rPr>
+        <w:t>Conclusion</w:t>
+      </w:r>
     </w:p>
     <w:p>
       <w:pPr>
+        <w:spacing w:before="0" w:beforeAutospacing="off" w:after="0" w:afterAutospacing="off"/>
         <w:ind w:firstLine="0"/>
+        <w:jc w:val="both"/>
+        <w:rPr>
+          <w:rFonts w:ascii="Calibri" w:hAnsi="Calibri" w:eastAsia="Calibri" w:cs="Calibri" w:asciiTheme="minorAscii" w:hAnsiTheme="minorAscii" w:eastAsiaTheme="minorAscii" w:cstheme="minorAscii"/>
+          <w:noProof w:val="0"/>
+          <w:color w:val="212121"/>
+          <w:sz w:val="22"/>
+          <w:szCs w:val="22"/>
+          <w:lang w:val="en-US"/>
+        </w:rPr>
       </w:pPr>
+      <w:r>
+        <w:rPr>
+          <w:rFonts w:ascii="Calibri" w:hAnsi="Calibri" w:eastAsia="Calibri" w:cs="Calibri" w:asciiTheme="minorAscii" w:hAnsiTheme="minorAscii" w:eastAsiaTheme="minorAscii" w:cstheme="minorAscii"/>
+          <w:noProof w:val="0"/>
+          <w:color w:val="212121"/>
+          <w:sz w:val="22"/>
+          <w:szCs w:val="22"/>
+          <w:lang w:val="en-US"/>
+        </w:rPr>
+        <w:t xml:space="preserve">In conclusion: We successfully visualized and cleaned our selected dataset, as well as applied a linear regression model. We discovered that the low R² score shows that </w:t>
+      </w:r>
+      <w:r>
+        <w:rPr>
+          <w:rFonts w:ascii="Calibri" w:hAnsi="Calibri" w:eastAsia="Calibri" w:cs="Calibri" w:asciiTheme="minorAscii" w:hAnsiTheme="minorAscii" w:eastAsiaTheme="minorAscii" w:cstheme="minorAscii"/>
+          <w:noProof w:val="0"/>
+          <w:color w:val="212121"/>
+          <w:sz w:val="22"/>
+          <w:szCs w:val="22"/>
+          <w:lang w:val="en-US"/>
+        </w:rPr>
+        <w:t>there’s</w:t>
+      </w:r>
+      <w:r>
+        <w:rPr>
+          <w:rFonts w:ascii="Calibri" w:hAnsi="Calibri" w:eastAsia="Calibri" w:cs="Calibri" w:asciiTheme="minorAscii" w:hAnsiTheme="minorAscii" w:eastAsiaTheme="minorAscii" w:cstheme="minorAscii"/>
+          <w:noProof w:val="0"/>
+          <w:color w:val="212121"/>
+          <w:sz w:val="22"/>
+          <w:szCs w:val="22"/>
+          <w:lang w:val="en-US"/>
+        </w:rPr>
+        <w:t xml:space="preserve"> many factors that affect a tracks popularity that we simply </w:t>
+      </w:r>
+      <w:r>
+        <w:rPr>
+          <w:rFonts w:ascii="Calibri" w:hAnsi="Calibri" w:eastAsia="Calibri" w:cs="Calibri" w:asciiTheme="minorAscii" w:hAnsiTheme="minorAscii" w:eastAsiaTheme="minorAscii" w:cstheme="minorAscii"/>
+          <w:noProof w:val="0"/>
+          <w:color w:val="212121"/>
+          <w:sz w:val="22"/>
+          <w:szCs w:val="22"/>
+          <w:lang w:val="en-US"/>
+        </w:rPr>
+        <w:t>don’t</w:t>
+      </w:r>
+      <w:r>
+        <w:rPr>
+          <w:rFonts w:ascii="Calibri" w:hAnsi="Calibri" w:eastAsia="Calibri" w:cs="Calibri" w:asciiTheme="minorAscii" w:hAnsiTheme="minorAscii" w:eastAsiaTheme="minorAscii" w:cstheme="minorAscii"/>
+          <w:noProof w:val="0"/>
+          <w:color w:val="212121"/>
+          <w:sz w:val="22"/>
+          <w:szCs w:val="22"/>
+          <w:lang w:val="en-US"/>
+        </w:rPr>
+        <w:t xml:space="preserve"> have in our dataset, such as marketing/promotion, release </w:t>
+      </w:r>
+      <w:r>
+        <w:rPr>
+          <w:rFonts w:ascii="Calibri" w:hAnsi="Calibri" w:eastAsia="Calibri" w:cs="Calibri" w:asciiTheme="minorAscii" w:hAnsiTheme="minorAscii" w:eastAsiaTheme="minorAscii" w:cstheme="minorAscii"/>
+          <w:noProof w:val="0"/>
+          <w:color w:val="212121"/>
+          <w:sz w:val="22"/>
+          <w:szCs w:val="22"/>
+          <w:lang w:val="en-US"/>
+        </w:rPr>
+        <w:t>time</w:t>
+      </w:r>
+      <w:r>
+        <w:rPr>
+          <w:rFonts w:ascii="Calibri" w:hAnsi="Calibri" w:eastAsia="Calibri" w:cs="Calibri" w:asciiTheme="minorAscii" w:hAnsiTheme="minorAscii" w:eastAsiaTheme="minorAscii" w:cstheme="minorAscii"/>
+          <w:noProof w:val="0"/>
+          <w:color w:val="212121"/>
+          <w:sz w:val="22"/>
+          <w:szCs w:val="22"/>
+          <w:lang w:val="en-US"/>
+        </w:rPr>
+        <w:t xml:space="preserve"> and genre etc. Our analysis shows that the number of followers an artist has does affect a tracks popularity and success but not as much as one might initially believe. In the end, this project has shown the uses for machine learning as well as displaying some of its </w:t>
+      </w:r>
+      <w:r>
+        <w:rPr>
+          <w:rFonts w:ascii="Calibri" w:hAnsi="Calibri" w:eastAsia="Calibri" w:cs="Calibri" w:asciiTheme="minorAscii" w:hAnsiTheme="minorAscii" w:eastAsiaTheme="minorAscii" w:cstheme="minorAscii"/>
+          <w:noProof w:val="0"/>
+          <w:color w:val="212121"/>
+          <w:sz w:val="22"/>
+          <w:szCs w:val="22"/>
+          <w:lang w:val="en-US"/>
+        </w:rPr>
+        <w:t>possible limitations</w:t>
+      </w:r>
+      <w:r>
+        <w:rPr>
+          <w:rFonts w:ascii="Calibri" w:hAnsi="Calibri" w:eastAsia="Calibri" w:cs="Calibri" w:asciiTheme="minorAscii" w:hAnsiTheme="minorAscii" w:eastAsiaTheme="minorAscii" w:cstheme="minorAscii"/>
+          <w:noProof w:val="0"/>
+          <w:color w:val="212121"/>
+          <w:sz w:val="22"/>
+          <w:szCs w:val="22"/>
+          <w:lang w:val="en-US"/>
+        </w:rPr>
+        <w:t>.</w:t>
+      </w:r>
     </w:p>
     <w:p>
       <w:pPr>
+        <w:spacing w:before="0" w:beforeAutospacing="off" w:after="0" w:afterAutospacing="off"/>
         <w:ind w:firstLine="0"/>
-      </w:pPr>
-    </w:p>
-    <w:p>
-      <w:pPr>
-        <w:ind w:firstLine="0"/>
-      </w:pPr>
-    </w:p>
-    <w:p>
-      <w:pPr>
-        <w:ind w:firstLine="0"/>
-      </w:pPr>
-    </w:p>
-    <w:p>
-      <w:pPr>
-        <w:ind w:firstLine="0"/>
-      </w:pPr>
-    </w:p>
-    <w:p>
-      <w:pPr>
-        <w:ind w:firstLine="0"/>
-      </w:pPr>
-    </w:p>
-    <w:p>
-      <w:pPr>
-        <w:ind w:firstLine="0"/>
-      </w:pPr>
-    </w:p>
-    <w:p>
-      <w:pPr>
-        <w:ind w:firstLine="0"/>
-      </w:pPr>
-    </w:p>
-    <w:p>
-      <w:pPr>
-        <w:ind w:firstLine="0"/>
+        <w:jc w:val="both"/>
+        <w:rPr>
+          <w:rFonts w:ascii="Calibri" w:hAnsi="Calibri" w:eastAsia="Calibri" w:cs="Calibri" w:asciiTheme="minorAscii" w:hAnsiTheme="minorAscii" w:eastAsiaTheme="minorAscii" w:cstheme="minorAscii"/>
+          <w:noProof w:val="0"/>
+          <w:color w:val="212121"/>
+          <w:sz w:val="22"/>
+          <w:szCs w:val="22"/>
+          <w:lang w:val="en-US"/>
+        </w:rPr>
       </w:pPr>
     </w:p>
     <w:p>
@@ -1754,7 +2184,6 @@
           <w:b/>
           <w:bCs/>
         </w:rPr>
-        <w:lastRenderedPageBreak/>
         <w:t>Sources</w:t>
       </w:r>
       <w:r>
@@ -1763,20 +2192,10 @@
     </w:p>
     <w:p>
       <w:pPr>
-        <w:pStyle w:val="ListParagraph"/>
-        <w:numPr>
-          <w:ilvl w:val="0"/>
-          <w:numId w:val="7"/>
-        </w:numPr>
+        <w:ind w:firstLine="0"/>
       </w:pPr>
       <w:r>
-        <w:t>ChatGPT for machine learning part, conversation link: “</w:t>
-      </w:r>
-      <w:r>
         <w:t>https://chatgpt.com/share/699d7274-db64-8010-b1de-4d06bdacd739</w:t>
-      </w:r>
-      <w:r>
-        <w:t>”</w:t>
       </w:r>
     </w:p>
     <w:sectPr>
@@ -1784,7 +2203,7 @@
       <w:footerReference w:type="default" r:id="rId17"/>
       <w:headerReference w:type="first" r:id="rId18"/>
       <w:footerReference w:type="first" r:id="rId19"/>
-      <w:pgSz w:w="12240" w:h="15840"/>
+      <w:pgSz w:w="12240" w:h="15840" w:orient="portrait"/>
       <w:pgMar w:top="1440" w:right="1440" w:bottom="1440" w:left="1440" w:header="720" w:footer="720" w:gutter="0"/>
       <w:cols w:space="720"/>
       <w:titlePg/>
@@ -2101,6 +2520,230 @@
 
 <file path=word/numbering.xml><?xml version="1.0" encoding="utf-8"?>
 <w:numbering xmlns:wpc="http://schemas.microsoft.com/office/word/2010/wordprocessingCanvas" xmlns:cx="http://schemas.microsoft.com/office/drawing/2014/chartex" xmlns:cx1="http://schemas.microsoft.com/office/drawing/2015/9/8/chartex" xmlns:cx2="http://schemas.microsoft.com/office/drawing/2015/10/21/chartex" xmlns:cx3="http://schemas.microsoft.com/office/drawing/2016/5/9/chartex" xmlns:cx4="http://schemas.microsoft.com/office/drawing/2016/5/10/chartex" xmlns:cx5="http://schemas.microsoft.com/office/drawing/2016/5/11/chartex" xmlns:cx6="http://schemas.microsoft.com/office/drawing/2016/5/12/chartex" xmlns:cx7="http://schemas.microsoft.com/office/drawing/2016/5/13/chartex" xmlns:cx8="http://schemas.microsoft.com/office/drawing/2016/5/14/chartex" xmlns:mc="http://schemas.openxmlformats.org/markup-compatibility/2006" xmlns:aink="http://schemas.microsoft.com/office/drawing/2016/ink" xmlns:am3d="http://schemas.microsoft.com/office/drawing/2017/model3d" xmlns:o="urn:schemas-microsoft-com:office:office" xmlns:oel="http://schemas.microsoft.com/office/2019/extlst" xmlns:r="http://schemas.openxmlformats.org/officeDocument/2006/relationships" xmlns:m="http://schemas.openxmlformats.org/officeDocument/2006/math" xmlns:v="urn:schemas-microsoft-com:vml" xmlns:wp14="http://schemas.microsoft.com/office/word/2010/wordprocessingDrawing" xmlns:wp="http://schemas.openxmlformats.org/drawingml/2006/wordprocessingDrawing" xmlns:w10="urn:schemas-microsoft-com:office:word" xmlns:w="http://schemas.openxmlformats.org/wordprocessingml/2006/main" xmlns:w14="http://schemas.microsoft.com/office/word/2010/wordml" xmlns:w15="http://schemas.microsoft.com/office/word/2012/wordml" xmlns:w16cex="http://schemas.microsoft.com/office/word/2018/wordml/cex" xmlns:w16cid="http://schemas.microsoft.com/office/word/2016/wordml/cid" xmlns:w16="http://schemas.microsoft.com/office/word/2018/wordml" xmlns:w16du="http://schemas.microsoft.com/office/word/2023/wordml/word16du" xmlns:w16sdtdh="http://schemas.microsoft.com/office/word/2020/wordml/sdtdatahash" xmlns:w16sdtfl="http://schemas.microsoft.com/office/word/2024/wordml/sdtformatlock" xmlns:w16se="http://schemas.microsoft.com/office/word/2015/wordml/symex" xmlns:wpg="http://schemas.microsoft.com/office/word/2010/wordprocessingGroup" xmlns:wpi="http://schemas.microsoft.com/office/word/2010/wordprocessingInk" xmlns:wne="http://schemas.microsoft.com/office/word/2006/wordml" xmlns:wps="http://schemas.microsoft.com/office/word/2010/wordprocessingShape" mc:Ignorable="w14 w15 w16se w16cid w16 w16cex w16sdtdh w16sdtfl w16du wp14">
+  <w:abstractNum xmlns:w="http://schemas.openxmlformats.org/wordprocessingml/2006/main" w:abstractNumId="7">
+    <w:nsid w:val="1a38cd27"/>
+    <w:multiLevelType xmlns:w="http://schemas.openxmlformats.org/wordprocessingml/2006/main" w:val="hybridMultilevel"/>
+    <w:lvl xmlns:w="http://schemas.openxmlformats.org/wordprocessingml/2006/main" w:ilvl="0">
+      <w:start w:val="1"/>
+      <w:numFmt w:val="bullet"/>
+      <w:lvlText w:val=""/>
+      <w:lvlJc w:val="left"/>
+      <w:pPr>
+        <w:ind w:left="720" w:hanging="360"/>
+      </w:pPr>
+      <w:rPr>
+        <w:rFonts w:hint="default" w:ascii="Symbol" w:hAnsi="Symbol"/>
+      </w:rPr>
+    </w:lvl>
+    <w:lvl xmlns:w="http://schemas.openxmlformats.org/wordprocessingml/2006/main" w:ilvl="1">
+      <w:start w:val="1"/>
+      <w:numFmt w:val="bullet"/>
+      <w:lvlText w:val="o"/>
+      <w:lvlJc w:val="left"/>
+      <w:pPr>
+        <w:ind w:left="1440" w:hanging="360"/>
+      </w:pPr>
+      <w:rPr>
+        <w:rFonts w:hint="default" w:ascii="Courier New" w:hAnsi="Courier New"/>
+      </w:rPr>
+    </w:lvl>
+    <w:lvl xmlns:w="http://schemas.openxmlformats.org/wordprocessingml/2006/main" w:ilvl="2">
+      <w:start w:val="1"/>
+      <w:numFmt w:val="bullet"/>
+      <w:lvlText w:val=""/>
+      <w:lvlJc w:val="left"/>
+      <w:pPr>
+        <w:ind w:left="2160" w:hanging="360"/>
+      </w:pPr>
+      <w:rPr>
+        <w:rFonts w:hint="default" w:ascii="Wingdings" w:hAnsi="Wingdings"/>
+      </w:rPr>
+    </w:lvl>
+    <w:lvl xmlns:w="http://schemas.openxmlformats.org/wordprocessingml/2006/main" w:ilvl="3">
+      <w:start w:val="1"/>
+      <w:numFmt w:val="bullet"/>
+      <w:lvlText w:val=""/>
+      <w:lvlJc w:val="left"/>
+      <w:pPr>
+        <w:ind w:left="2880" w:hanging="360"/>
+      </w:pPr>
+      <w:rPr>
+        <w:rFonts w:hint="default" w:ascii="Symbol" w:hAnsi="Symbol"/>
+      </w:rPr>
+    </w:lvl>
+    <w:lvl xmlns:w="http://schemas.openxmlformats.org/wordprocessingml/2006/main" w:ilvl="4">
+      <w:start w:val="1"/>
+      <w:numFmt w:val="bullet"/>
+      <w:lvlText w:val="o"/>
+      <w:lvlJc w:val="left"/>
+      <w:pPr>
+        <w:ind w:left="3600" w:hanging="360"/>
+      </w:pPr>
+      <w:rPr>
+        <w:rFonts w:hint="default" w:ascii="Courier New" w:hAnsi="Courier New"/>
+      </w:rPr>
+    </w:lvl>
+    <w:lvl xmlns:w="http://schemas.openxmlformats.org/wordprocessingml/2006/main" w:ilvl="5">
+      <w:start w:val="1"/>
+      <w:numFmt w:val="bullet"/>
+      <w:lvlText w:val=""/>
+      <w:lvlJc w:val="left"/>
+      <w:pPr>
+        <w:ind w:left="4320" w:hanging="360"/>
+      </w:pPr>
+      <w:rPr>
+        <w:rFonts w:hint="default" w:ascii="Wingdings" w:hAnsi="Wingdings"/>
+      </w:rPr>
+    </w:lvl>
+    <w:lvl xmlns:w="http://schemas.openxmlformats.org/wordprocessingml/2006/main" w:ilvl="6">
+      <w:start w:val="1"/>
+      <w:numFmt w:val="bullet"/>
+      <w:lvlText w:val=""/>
+      <w:lvlJc w:val="left"/>
+      <w:pPr>
+        <w:ind w:left="5040" w:hanging="360"/>
+      </w:pPr>
+      <w:rPr>
+        <w:rFonts w:hint="default" w:ascii="Symbol" w:hAnsi="Symbol"/>
+      </w:rPr>
+    </w:lvl>
+    <w:lvl xmlns:w="http://schemas.openxmlformats.org/wordprocessingml/2006/main" w:ilvl="7">
+      <w:start w:val="1"/>
+      <w:numFmt w:val="bullet"/>
+      <w:lvlText w:val="o"/>
+      <w:lvlJc w:val="left"/>
+      <w:pPr>
+        <w:ind w:left="5760" w:hanging="360"/>
+      </w:pPr>
+      <w:rPr>
+        <w:rFonts w:hint="default" w:ascii="Courier New" w:hAnsi="Courier New"/>
+      </w:rPr>
+    </w:lvl>
+    <w:lvl xmlns:w="http://schemas.openxmlformats.org/wordprocessingml/2006/main" w:ilvl="8">
+      <w:start w:val="1"/>
+      <w:numFmt w:val="bullet"/>
+      <w:lvlText w:val=""/>
+      <w:lvlJc w:val="left"/>
+      <w:pPr>
+        <w:ind w:left="6480" w:hanging="360"/>
+      </w:pPr>
+      <w:rPr>
+        <w:rFonts w:hint="default" w:ascii="Wingdings" w:hAnsi="Wingdings"/>
+      </w:rPr>
+    </w:lvl>
+  </w:abstractNum>
+  <w:abstractNum xmlns:w="http://schemas.openxmlformats.org/wordprocessingml/2006/main" w:abstractNumId="6">
+    <w:nsid w:val="13093e1"/>
+    <w:multiLevelType xmlns:w="http://schemas.openxmlformats.org/wordprocessingml/2006/main" w:val="hybridMultilevel"/>
+    <w:lvl xmlns:w="http://schemas.openxmlformats.org/wordprocessingml/2006/main" w:ilvl="0">
+      <w:start w:val="1"/>
+      <w:numFmt w:val="bullet"/>
+      <w:lvlText w:val=""/>
+      <w:lvlJc w:val="left"/>
+      <w:pPr>
+        <w:ind w:left="1800" w:hanging="360"/>
+      </w:pPr>
+      <w:rPr>
+        <w:rFonts w:hint="default" w:ascii="Symbol" w:hAnsi="Symbol"/>
+      </w:rPr>
+    </w:lvl>
+    <w:lvl xmlns:w="http://schemas.openxmlformats.org/wordprocessingml/2006/main" w:ilvl="1">
+      <w:start w:val="1"/>
+      <w:numFmt w:val="bullet"/>
+      <w:lvlText w:val="o"/>
+      <w:lvlJc w:val="left"/>
+      <w:pPr>
+        <w:ind w:left="2520" w:hanging="360"/>
+      </w:pPr>
+      <w:rPr>
+        <w:rFonts w:hint="default" w:ascii="Courier New" w:hAnsi="Courier New"/>
+      </w:rPr>
+    </w:lvl>
+    <w:lvl xmlns:w="http://schemas.openxmlformats.org/wordprocessingml/2006/main" w:ilvl="2">
+      <w:start w:val="1"/>
+      <w:numFmt w:val="bullet"/>
+      <w:lvlText w:val=""/>
+      <w:lvlJc w:val="left"/>
+      <w:pPr>
+        <w:ind w:left="3240" w:hanging="360"/>
+      </w:pPr>
+      <w:rPr>
+        <w:rFonts w:hint="default" w:ascii="Wingdings" w:hAnsi="Wingdings"/>
+      </w:rPr>
+    </w:lvl>
+    <w:lvl xmlns:w="http://schemas.openxmlformats.org/wordprocessingml/2006/main" w:ilvl="3">
+      <w:start w:val="1"/>
+      <w:numFmt w:val="bullet"/>
+      <w:lvlText w:val=""/>
+      <w:lvlJc w:val="left"/>
+      <w:pPr>
+        <w:ind w:left="3960" w:hanging="360"/>
+      </w:pPr>
+      <w:rPr>
+        <w:rFonts w:hint="default" w:ascii="Symbol" w:hAnsi="Symbol"/>
+      </w:rPr>
+    </w:lvl>
+    <w:lvl xmlns:w="http://schemas.openxmlformats.org/wordprocessingml/2006/main" w:ilvl="4">
+      <w:start w:val="1"/>
+      <w:numFmt w:val="bullet"/>
+      <w:lvlText w:val="o"/>
+      <w:lvlJc w:val="left"/>
+      <w:pPr>
+        <w:ind w:left="4680" w:hanging="360"/>
+      </w:pPr>
+      <w:rPr>
+        <w:rFonts w:hint="default" w:ascii="Courier New" w:hAnsi="Courier New"/>
+      </w:rPr>
+    </w:lvl>
+    <w:lvl xmlns:w="http://schemas.openxmlformats.org/wordprocessingml/2006/main" w:ilvl="5">
+      <w:start w:val="1"/>
+      <w:numFmt w:val="bullet"/>
+      <w:lvlText w:val=""/>
+      <w:lvlJc w:val="left"/>
+      <w:pPr>
+        <w:ind w:left="5400" w:hanging="360"/>
+      </w:pPr>
+      <w:rPr>
+        <w:rFonts w:hint="default" w:ascii="Wingdings" w:hAnsi="Wingdings"/>
+      </w:rPr>
+    </w:lvl>
+    <w:lvl xmlns:w="http://schemas.openxmlformats.org/wordprocessingml/2006/main" w:ilvl="6">
+      <w:start w:val="1"/>
+      <w:numFmt w:val="bullet"/>
+      <w:lvlText w:val=""/>
+      <w:lvlJc w:val="left"/>
+      <w:pPr>
+        <w:ind w:left="6120" w:hanging="360"/>
+      </w:pPr>
+      <w:rPr>
+        <w:rFonts w:hint="default" w:ascii="Symbol" w:hAnsi="Symbol"/>
+      </w:rPr>
+    </w:lvl>
+    <w:lvl xmlns:w="http://schemas.openxmlformats.org/wordprocessingml/2006/main" w:ilvl="7">
+      <w:start w:val="1"/>
+      <w:numFmt w:val="bullet"/>
+      <w:lvlText w:val="o"/>
+      <w:lvlJc w:val="left"/>
+      <w:pPr>
+        <w:ind w:left="6840" w:hanging="360"/>
+      </w:pPr>
+      <w:rPr>
+        <w:rFonts w:hint="default" w:ascii="Courier New" w:hAnsi="Courier New"/>
+      </w:rPr>
+    </w:lvl>
+    <w:lvl xmlns:w="http://schemas.openxmlformats.org/wordprocessingml/2006/main" w:ilvl="8">
+      <w:start w:val="1"/>
+      <w:numFmt w:val="bullet"/>
+      <w:lvlText w:val=""/>
+      <w:lvlJc w:val="left"/>
+      <w:pPr>
+        <w:ind w:left="7560" w:hanging="360"/>
+      </w:pPr>
+      <w:rPr>
+        <w:rFonts w:hint="default" w:ascii="Wingdings" w:hAnsi="Wingdings"/>
+      </w:rPr>
+    </w:lvl>
+  </w:abstractNum>
   <w:abstractNum w:abstractNumId="0" w15:restartNumberingAfterBreak="0">
     <w:nsid w:val="150E644E"/>
     <w:multiLevelType w:val="hybridMultilevel"/>
@@ -2114,7 +2757,7 @@
         <w:ind w:left="720" w:hanging="360"/>
       </w:pPr>
       <w:rPr>
-        <w:rFonts w:ascii="Symbol" w:hAnsi="Symbol" w:hint="default"/>
+        <w:rFonts w:hint="default" w:ascii="Symbol" w:hAnsi="Symbol"/>
       </w:rPr>
     </w:lvl>
     <w:lvl w:ilvl="1" w:tplc="18090003" w:tentative="1">
@@ -2126,7 +2769,7 @@
         <w:ind w:left="1440" w:hanging="360"/>
       </w:pPr>
       <w:rPr>
-        <w:rFonts w:ascii="Courier New" w:hAnsi="Courier New" w:cs="Courier New" w:hint="default"/>
+        <w:rFonts w:hint="default" w:ascii="Courier New" w:hAnsi="Courier New" w:cs="Courier New"/>
       </w:rPr>
     </w:lvl>
     <w:lvl w:ilvl="2" w:tplc="18090005" w:tentative="1">
@@ -2138,7 +2781,7 @@
         <w:ind w:left="2160" w:hanging="360"/>
       </w:pPr>
       <w:rPr>
-        <w:rFonts w:ascii="Wingdings" w:hAnsi="Wingdings" w:hint="default"/>
+        <w:rFonts w:hint="default" w:ascii="Wingdings" w:hAnsi="Wingdings"/>
       </w:rPr>
     </w:lvl>
     <w:lvl w:ilvl="3" w:tplc="18090001" w:tentative="1">
@@ -2150,7 +2793,7 @@
         <w:ind w:left="2880" w:hanging="360"/>
       </w:pPr>
       <w:rPr>
-        <w:rFonts w:ascii="Symbol" w:hAnsi="Symbol" w:hint="default"/>
+        <w:rFonts w:hint="default" w:ascii="Symbol" w:hAnsi="Symbol"/>
       </w:rPr>
     </w:lvl>
     <w:lvl w:ilvl="4" w:tplc="18090003" w:tentative="1">
@@ -2162,7 +2805,7 @@
         <w:ind w:left="3600" w:hanging="360"/>
       </w:pPr>
       <w:rPr>
-        <w:rFonts w:ascii="Courier New" w:hAnsi="Courier New" w:cs="Courier New" w:hint="default"/>
+        <w:rFonts w:hint="default" w:ascii="Courier New" w:hAnsi="Courier New" w:cs="Courier New"/>
       </w:rPr>
     </w:lvl>
     <w:lvl w:ilvl="5" w:tplc="18090005" w:tentative="1">
@@ -2174,7 +2817,7 @@
         <w:ind w:left="4320" w:hanging="360"/>
       </w:pPr>
       <w:rPr>
-        <w:rFonts w:ascii="Wingdings" w:hAnsi="Wingdings" w:hint="default"/>
+        <w:rFonts w:hint="default" w:ascii="Wingdings" w:hAnsi="Wingdings"/>
       </w:rPr>
     </w:lvl>
     <w:lvl w:ilvl="6" w:tplc="18090001" w:tentative="1">
@@ -2186,7 +2829,7 @@
         <w:ind w:left="5040" w:hanging="360"/>
       </w:pPr>
       <w:rPr>
-        <w:rFonts w:ascii="Symbol" w:hAnsi="Symbol" w:hint="default"/>
+        <w:rFonts w:hint="default" w:ascii="Symbol" w:hAnsi="Symbol"/>
       </w:rPr>
     </w:lvl>
     <w:lvl w:ilvl="7" w:tplc="18090003" w:tentative="1">
@@ -2198,7 +2841,7 @@
         <w:ind w:left="5760" w:hanging="360"/>
       </w:pPr>
       <w:rPr>
-        <w:rFonts w:ascii="Courier New" w:hAnsi="Courier New" w:cs="Courier New" w:hint="default"/>
+        <w:rFonts w:hint="default" w:ascii="Courier New" w:hAnsi="Courier New" w:cs="Courier New"/>
       </w:rPr>
     </w:lvl>
     <w:lvl w:ilvl="8" w:tplc="18090005" w:tentative="1">
@@ -2210,7 +2853,7 @@
         <w:ind w:left="6480" w:hanging="360"/>
       </w:pPr>
       <w:rPr>
-        <w:rFonts w:ascii="Wingdings" w:hAnsi="Wingdings" w:hint="default"/>
+        <w:rFonts w:hint="default" w:ascii="Wingdings" w:hAnsi="Wingdings"/>
       </w:rPr>
     </w:lvl>
   </w:abstractNum>
@@ -2227,7 +2870,7 @@
         <w:ind w:left="720" w:hanging="360"/>
       </w:pPr>
       <w:rPr>
-        <w:rFonts w:ascii="Symbol" w:hAnsi="Symbol" w:hint="default"/>
+        <w:rFonts w:hint="default" w:ascii="Symbol" w:hAnsi="Symbol"/>
       </w:rPr>
     </w:lvl>
     <w:lvl w:ilvl="1" w:tplc="18090003" w:tentative="1">
@@ -2239,7 +2882,7 @@
         <w:ind w:left="1440" w:hanging="360"/>
       </w:pPr>
       <w:rPr>
-        <w:rFonts w:ascii="Courier New" w:hAnsi="Courier New" w:cs="Courier New" w:hint="default"/>
+        <w:rFonts w:hint="default" w:ascii="Courier New" w:hAnsi="Courier New" w:cs="Courier New"/>
       </w:rPr>
     </w:lvl>
     <w:lvl w:ilvl="2" w:tplc="18090005" w:tentative="1">
@@ -2251,7 +2894,7 @@
         <w:ind w:left="2160" w:hanging="360"/>
       </w:pPr>
       <w:rPr>
-        <w:rFonts w:ascii="Wingdings" w:hAnsi="Wingdings" w:hint="default"/>
+        <w:rFonts w:hint="default" w:ascii="Wingdings" w:hAnsi="Wingdings"/>
       </w:rPr>
     </w:lvl>
     <w:lvl w:ilvl="3" w:tplc="18090001" w:tentative="1">
@@ -2263,7 +2906,7 @@
         <w:ind w:left="2880" w:hanging="360"/>
       </w:pPr>
       <w:rPr>
-        <w:rFonts w:ascii="Symbol" w:hAnsi="Symbol" w:hint="default"/>
+        <w:rFonts w:hint="default" w:ascii="Symbol" w:hAnsi="Symbol"/>
       </w:rPr>
     </w:lvl>
     <w:lvl w:ilvl="4" w:tplc="18090003" w:tentative="1">
@@ -2275,7 +2918,7 @@
         <w:ind w:left="3600" w:hanging="360"/>
       </w:pPr>
       <w:rPr>
-        <w:rFonts w:ascii="Courier New" w:hAnsi="Courier New" w:cs="Courier New" w:hint="default"/>
+        <w:rFonts w:hint="default" w:ascii="Courier New" w:hAnsi="Courier New" w:cs="Courier New"/>
       </w:rPr>
     </w:lvl>
     <w:lvl w:ilvl="5" w:tplc="18090005" w:tentative="1">
@@ -2287,7 +2930,7 @@
         <w:ind w:left="4320" w:hanging="360"/>
       </w:pPr>
       <w:rPr>
-        <w:rFonts w:ascii="Wingdings" w:hAnsi="Wingdings" w:hint="default"/>
+        <w:rFonts w:hint="default" w:ascii="Wingdings" w:hAnsi="Wingdings"/>
       </w:rPr>
     </w:lvl>
     <w:lvl w:ilvl="6" w:tplc="18090001" w:tentative="1">
@@ -2299,7 +2942,7 @@
         <w:ind w:left="5040" w:hanging="360"/>
       </w:pPr>
       <w:rPr>
-        <w:rFonts w:ascii="Symbol" w:hAnsi="Symbol" w:hint="default"/>
+        <w:rFonts w:hint="default" w:ascii="Symbol" w:hAnsi="Symbol"/>
       </w:rPr>
     </w:lvl>
     <w:lvl w:ilvl="7" w:tplc="18090003" w:tentative="1">
@@ -2311,7 +2954,7 @@
         <w:ind w:left="5760" w:hanging="360"/>
       </w:pPr>
       <w:rPr>
-        <w:rFonts w:ascii="Courier New" w:hAnsi="Courier New" w:cs="Courier New" w:hint="default"/>
+        <w:rFonts w:hint="default" w:ascii="Courier New" w:hAnsi="Courier New" w:cs="Courier New"/>
       </w:rPr>
     </w:lvl>
     <w:lvl w:ilvl="8" w:tplc="18090005" w:tentative="1">
@@ -2323,7 +2966,7 @@
         <w:ind w:left="6480" w:hanging="360"/>
       </w:pPr>
       <w:rPr>
-        <w:rFonts w:ascii="Wingdings" w:hAnsi="Wingdings" w:hint="default"/>
+        <w:rFonts w:hint="default" w:ascii="Wingdings" w:hAnsi="Wingdings"/>
       </w:rPr>
     </w:lvl>
   </w:abstractNum>
@@ -2340,7 +2983,7 @@
         <w:ind w:left="720" w:hanging="360"/>
       </w:pPr>
       <w:rPr>
-        <w:rFonts w:ascii="Symbol" w:hAnsi="Symbol" w:hint="default"/>
+        <w:rFonts w:hint="default" w:ascii="Symbol" w:hAnsi="Symbol"/>
       </w:rPr>
     </w:lvl>
     <w:lvl w:ilvl="1" w:tplc="18090003" w:tentative="1">
@@ -2352,7 +2995,7 @@
         <w:ind w:left="1440" w:hanging="360"/>
       </w:pPr>
       <w:rPr>
-        <w:rFonts w:ascii="Courier New" w:hAnsi="Courier New" w:cs="Courier New" w:hint="default"/>
+        <w:rFonts w:hint="default" w:ascii="Courier New" w:hAnsi="Courier New" w:cs="Courier New"/>
       </w:rPr>
     </w:lvl>
     <w:lvl w:ilvl="2" w:tplc="18090005" w:tentative="1">
@@ -2364,7 +3007,7 @@
         <w:ind w:left="2160" w:hanging="360"/>
       </w:pPr>
       <w:rPr>
-        <w:rFonts w:ascii="Wingdings" w:hAnsi="Wingdings" w:hint="default"/>
+        <w:rFonts w:hint="default" w:ascii="Wingdings" w:hAnsi="Wingdings"/>
       </w:rPr>
     </w:lvl>
     <w:lvl w:ilvl="3" w:tplc="18090001" w:tentative="1">
@@ -2376,7 +3019,7 @@
         <w:ind w:left="2880" w:hanging="360"/>
       </w:pPr>
       <w:rPr>
-        <w:rFonts w:ascii="Symbol" w:hAnsi="Symbol" w:hint="default"/>
+        <w:rFonts w:hint="default" w:ascii="Symbol" w:hAnsi="Symbol"/>
       </w:rPr>
     </w:lvl>
     <w:lvl w:ilvl="4" w:tplc="18090003" w:tentative="1">
@@ -2388,7 +3031,7 @@
         <w:ind w:left="3600" w:hanging="360"/>
       </w:pPr>
       <w:rPr>
-        <w:rFonts w:ascii="Courier New" w:hAnsi="Courier New" w:cs="Courier New" w:hint="default"/>
+        <w:rFonts w:hint="default" w:ascii="Courier New" w:hAnsi="Courier New" w:cs="Courier New"/>
       </w:rPr>
     </w:lvl>
     <w:lvl w:ilvl="5" w:tplc="18090005" w:tentative="1">
@@ -2400,7 +3043,7 @@
         <w:ind w:left="4320" w:hanging="360"/>
       </w:pPr>
       <w:rPr>
-        <w:rFonts w:ascii="Wingdings" w:hAnsi="Wingdings" w:hint="default"/>
+        <w:rFonts w:hint="default" w:ascii="Wingdings" w:hAnsi="Wingdings"/>
       </w:rPr>
     </w:lvl>
     <w:lvl w:ilvl="6" w:tplc="18090001" w:tentative="1">
@@ -2412,7 +3055,7 @@
         <w:ind w:left="5040" w:hanging="360"/>
       </w:pPr>
       <w:rPr>
-        <w:rFonts w:ascii="Symbol" w:hAnsi="Symbol" w:hint="default"/>
+        <w:rFonts w:hint="default" w:ascii="Symbol" w:hAnsi="Symbol"/>
       </w:rPr>
     </w:lvl>
     <w:lvl w:ilvl="7" w:tplc="18090003" w:tentative="1">
@@ -2424,7 +3067,7 @@
         <w:ind w:left="5760" w:hanging="360"/>
       </w:pPr>
       <w:rPr>
-        <w:rFonts w:ascii="Courier New" w:hAnsi="Courier New" w:cs="Courier New" w:hint="default"/>
+        <w:rFonts w:hint="default" w:ascii="Courier New" w:hAnsi="Courier New" w:cs="Courier New"/>
       </w:rPr>
     </w:lvl>
     <w:lvl w:ilvl="8" w:tplc="18090005" w:tentative="1">
@@ -2436,7 +3079,7 @@
         <w:ind w:left="6480" w:hanging="360"/>
       </w:pPr>
       <w:rPr>
-        <w:rFonts w:ascii="Wingdings" w:hAnsi="Wingdings" w:hint="default"/>
+        <w:rFonts w:hint="default" w:ascii="Wingdings" w:hAnsi="Wingdings"/>
       </w:rPr>
     </w:lvl>
   </w:abstractNum>
@@ -2453,7 +3096,7 @@
         <w:ind w:left="720" w:hanging="360"/>
       </w:pPr>
       <w:rPr>
-        <w:rFonts w:ascii="Symbol" w:hAnsi="Symbol" w:hint="default"/>
+        <w:rFonts w:hint="default" w:ascii="Symbol" w:hAnsi="Symbol"/>
       </w:rPr>
     </w:lvl>
     <w:lvl w:ilvl="1" w:tplc="18090003" w:tentative="1">
@@ -2465,7 +3108,7 @@
         <w:ind w:left="1440" w:hanging="360"/>
       </w:pPr>
       <w:rPr>
-        <w:rFonts w:ascii="Courier New" w:hAnsi="Courier New" w:cs="Courier New" w:hint="default"/>
+        <w:rFonts w:hint="default" w:ascii="Courier New" w:hAnsi="Courier New" w:cs="Courier New"/>
       </w:rPr>
     </w:lvl>
     <w:lvl w:ilvl="2" w:tplc="18090005" w:tentative="1">
@@ -2477,7 +3120,7 @@
         <w:ind w:left="2160" w:hanging="360"/>
       </w:pPr>
       <w:rPr>
-        <w:rFonts w:ascii="Wingdings" w:hAnsi="Wingdings" w:hint="default"/>
+        <w:rFonts w:hint="default" w:ascii="Wingdings" w:hAnsi="Wingdings"/>
       </w:rPr>
     </w:lvl>
     <w:lvl w:ilvl="3" w:tplc="18090001" w:tentative="1">
@@ -2489,7 +3132,7 @@
         <w:ind w:left="2880" w:hanging="360"/>
       </w:pPr>
       <w:rPr>
-        <w:rFonts w:ascii="Symbol" w:hAnsi="Symbol" w:hint="default"/>
+        <w:rFonts w:hint="default" w:ascii="Symbol" w:hAnsi="Symbol"/>
       </w:rPr>
     </w:lvl>
     <w:lvl w:ilvl="4" w:tplc="18090003" w:tentative="1">
@@ -2501,7 +3144,7 @@
         <w:ind w:left="3600" w:hanging="360"/>
       </w:pPr>
       <w:rPr>
-        <w:rFonts w:ascii="Courier New" w:hAnsi="Courier New" w:cs="Courier New" w:hint="default"/>
+        <w:rFonts w:hint="default" w:ascii="Courier New" w:hAnsi="Courier New" w:cs="Courier New"/>
       </w:rPr>
     </w:lvl>
     <w:lvl w:ilvl="5" w:tplc="18090005" w:tentative="1">
@@ -2513,7 +3156,7 @@
         <w:ind w:left="4320" w:hanging="360"/>
       </w:pPr>
       <w:rPr>
-        <w:rFonts w:ascii="Wingdings" w:hAnsi="Wingdings" w:hint="default"/>
+        <w:rFonts w:hint="default" w:ascii="Wingdings" w:hAnsi="Wingdings"/>
       </w:rPr>
     </w:lvl>
     <w:lvl w:ilvl="6" w:tplc="18090001" w:tentative="1">
@@ -2525,7 +3168,7 @@
         <w:ind w:left="5040" w:hanging="360"/>
       </w:pPr>
       <w:rPr>
-        <w:rFonts w:ascii="Symbol" w:hAnsi="Symbol" w:hint="default"/>
+        <w:rFonts w:hint="default" w:ascii="Symbol" w:hAnsi="Symbol"/>
       </w:rPr>
     </w:lvl>
     <w:lvl w:ilvl="7" w:tplc="18090003" w:tentative="1">
@@ -2537,7 +3180,7 @@
         <w:ind w:left="5760" w:hanging="360"/>
       </w:pPr>
       <w:rPr>
-        <w:rFonts w:ascii="Courier New" w:hAnsi="Courier New" w:cs="Courier New" w:hint="default"/>
+        <w:rFonts w:hint="default" w:ascii="Courier New" w:hAnsi="Courier New" w:cs="Courier New"/>
       </w:rPr>
     </w:lvl>
     <w:lvl w:ilvl="8" w:tplc="18090005" w:tentative="1">
@@ -2549,123 +3192,11 @@
         <w:ind w:left="6480" w:hanging="360"/>
       </w:pPr>
       <w:rPr>
-        <w:rFonts w:ascii="Wingdings" w:hAnsi="Wingdings" w:hint="default"/>
+        <w:rFonts w:hint="default" w:ascii="Wingdings" w:hAnsi="Wingdings"/>
       </w:rPr>
     </w:lvl>
   </w:abstractNum>
   <w:abstractNum w:abstractNumId="4" w15:restartNumberingAfterBreak="0">
-    <w:nsid w:val="61652AC5"/>
-    <w:multiLevelType w:val="hybridMultilevel"/>
-    <w:tmpl w:val="49082EC6"/>
-    <w:lvl w:ilvl="0" w:tplc="B602DA04">
-      <w:numFmt w:val="bullet"/>
-      <w:lvlText w:val="-"/>
-      <w:lvlJc w:val="left"/>
-      <w:pPr>
-        <w:ind w:left="720" w:hanging="360"/>
-      </w:pPr>
-      <w:rPr>
-        <w:rFonts w:ascii="Calibri" w:eastAsiaTheme="minorHAnsi" w:hAnsi="Calibri" w:cs="Calibri" w:hint="default"/>
-      </w:rPr>
-    </w:lvl>
-    <w:lvl w:ilvl="1" w:tplc="18090003" w:tentative="1">
-      <w:start w:val="1"/>
-      <w:numFmt w:val="bullet"/>
-      <w:lvlText w:val="o"/>
-      <w:lvlJc w:val="left"/>
-      <w:pPr>
-        <w:ind w:left="1440" w:hanging="360"/>
-      </w:pPr>
-      <w:rPr>
-        <w:rFonts w:ascii="Courier New" w:hAnsi="Courier New" w:cs="Courier New" w:hint="default"/>
-      </w:rPr>
-    </w:lvl>
-    <w:lvl w:ilvl="2" w:tplc="18090005" w:tentative="1">
-      <w:start w:val="1"/>
-      <w:numFmt w:val="bullet"/>
-      <w:lvlText w:val=""/>
-      <w:lvlJc w:val="left"/>
-      <w:pPr>
-        <w:ind w:left="2160" w:hanging="360"/>
-      </w:pPr>
-      <w:rPr>
-        <w:rFonts w:ascii="Wingdings" w:hAnsi="Wingdings" w:hint="default"/>
-      </w:rPr>
-    </w:lvl>
-    <w:lvl w:ilvl="3" w:tplc="18090001" w:tentative="1">
-      <w:start w:val="1"/>
-      <w:numFmt w:val="bullet"/>
-      <w:lvlText w:val=""/>
-      <w:lvlJc w:val="left"/>
-      <w:pPr>
-        <w:ind w:left="2880" w:hanging="360"/>
-      </w:pPr>
-      <w:rPr>
-        <w:rFonts w:ascii="Symbol" w:hAnsi="Symbol" w:hint="default"/>
-      </w:rPr>
-    </w:lvl>
-    <w:lvl w:ilvl="4" w:tplc="18090003" w:tentative="1">
-      <w:start w:val="1"/>
-      <w:numFmt w:val="bullet"/>
-      <w:lvlText w:val="o"/>
-      <w:lvlJc w:val="left"/>
-      <w:pPr>
-        <w:ind w:left="3600" w:hanging="360"/>
-      </w:pPr>
-      <w:rPr>
-        <w:rFonts w:ascii="Courier New" w:hAnsi="Courier New" w:cs="Courier New" w:hint="default"/>
-      </w:rPr>
-    </w:lvl>
-    <w:lvl w:ilvl="5" w:tplc="18090005" w:tentative="1">
-      <w:start w:val="1"/>
-      <w:numFmt w:val="bullet"/>
-      <w:lvlText w:val=""/>
-      <w:lvlJc w:val="left"/>
-      <w:pPr>
-        <w:ind w:left="4320" w:hanging="360"/>
-      </w:pPr>
-      <w:rPr>
-        <w:rFonts w:ascii="Wingdings" w:hAnsi="Wingdings" w:hint="default"/>
-      </w:rPr>
-    </w:lvl>
-    <w:lvl w:ilvl="6" w:tplc="18090001" w:tentative="1">
-      <w:start w:val="1"/>
-      <w:numFmt w:val="bullet"/>
-      <w:lvlText w:val=""/>
-      <w:lvlJc w:val="left"/>
-      <w:pPr>
-        <w:ind w:left="5040" w:hanging="360"/>
-      </w:pPr>
-      <w:rPr>
-        <w:rFonts w:ascii="Symbol" w:hAnsi="Symbol" w:hint="default"/>
-      </w:rPr>
-    </w:lvl>
-    <w:lvl w:ilvl="7" w:tplc="18090003" w:tentative="1">
-      <w:start w:val="1"/>
-      <w:numFmt w:val="bullet"/>
-      <w:lvlText w:val="o"/>
-      <w:lvlJc w:val="left"/>
-      <w:pPr>
-        <w:ind w:left="5760" w:hanging="360"/>
-      </w:pPr>
-      <w:rPr>
-        <w:rFonts w:ascii="Courier New" w:hAnsi="Courier New" w:cs="Courier New" w:hint="default"/>
-      </w:rPr>
-    </w:lvl>
-    <w:lvl w:ilvl="8" w:tplc="18090005" w:tentative="1">
-      <w:start w:val="1"/>
-      <w:numFmt w:val="bullet"/>
-      <w:lvlText w:val=""/>
-      <w:lvlJc w:val="left"/>
-      <w:pPr>
-        <w:ind w:left="6480" w:hanging="360"/>
-      </w:pPr>
-      <w:rPr>
-        <w:rFonts w:ascii="Wingdings" w:hAnsi="Wingdings" w:hint="default"/>
-      </w:rPr>
-    </w:lvl>
-  </w:abstractNum>
-  <w:abstractNum w:abstractNumId="5" w15:restartNumberingAfterBreak="0">
     <w:nsid w:val="69430824"/>
     <w:multiLevelType w:val="hybridMultilevel"/>
     <w:tmpl w:val="017C72AC"/>
@@ -2678,7 +3209,7 @@
         <w:ind w:left="720" w:hanging="360"/>
       </w:pPr>
       <w:rPr>
-        <w:rFonts w:ascii="Symbol" w:hAnsi="Symbol" w:hint="default"/>
+        <w:rFonts w:hint="default" w:ascii="Symbol" w:hAnsi="Symbol"/>
       </w:rPr>
     </w:lvl>
     <w:lvl w:ilvl="1" w:tplc="18090003" w:tentative="1">
@@ -2690,7 +3221,7 @@
         <w:ind w:left="1440" w:hanging="360"/>
       </w:pPr>
       <w:rPr>
-        <w:rFonts w:ascii="Courier New" w:hAnsi="Courier New" w:cs="Courier New" w:hint="default"/>
+        <w:rFonts w:hint="default" w:ascii="Courier New" w:hAnsi="Courier New" w:cs="Courier New"/>
       </w:rPr>
     </w:lvl>
     <w:lvl w:ilvl="2" w:tplc="18090005" w:tentative="1">
@@ -2702,7 +3233,7 @@
         <w:ind w:left="2160" w:hanging="360"/>
       </w:pPr>
       <w:rPr>
-        <w:rFonts w:ascii="Wingdings" w:hAnsi="Wingdings" w:hint="default"/>
+        <w:rFonts w:hint="default" w:ascii="Wingdings" w:hAnsi="Wingdings"/>
       </w:rPr>
     </w:lvl>
     <w:lvl w:ilvl="3" w:tplc="18090001" w:tentative="1">
@@ -2714,7 +3245,7 @@
         <w:ind w:left="2880" w:hanging="360"/>
       </w:pPr>
       <w:rPr>
-        <w:rFonts w:ascii="Symbol" w:hAnsi="Symbol" w:hint="default"/>
+        <w:rFonts w:hint="default" w:ascii="Symbol" w:hAnsi="Symbol"/>
       </w:rPr>
     </w:lvl>
     <w:lvl w:ilvl="4" w:tplc="18090003" w:tentative="1">
@@ -2726,7 +3257,7 @@
         <w:ind w:left="3600" w:hanging="360"/>
       </w:pPr>
       <w:rPr>
-        <w:rFonts w:ascii="Courier New" w:hAnsi="Courier New" w:cs="Courier New" w:hint="default"/>
+        <w:rFonts w:hint="default" w:ascii="Courier New" w:hAnsi="Courier New" w:cs="Courier New"/>
       </w:rPr>
     </w:lvl>
     <w:lvl w:ilvl="5" w:tplc="18090005" w:tentative="1">
@@ -2738,7 +3269,7 @@
         <w:ind w:left="4320" w:hanging="360"/>
       </w:pPr>
       <w:rPr>
-        <w:rFonts w:ascii="Wingdings" w:hAnsi="Wingdings" w:hint="default"/>
+        <w:rFonts w:hint="default" w:ascii="Wingdings" w:hAnsi="Wingdings"/>
       </w:rPr>
     </w:lvl>
     <w:lvl w:ilvl="6" w:tplc="18090001" w:tentative="1">
@@ -2750,7 +3281,7 @@
         <w:ind w:left="5040" w:hanging="360"/>
       </w:pPr>
       <w:rPr>
-        <w:rFonts w:ascii="Symbol" w:hAnsi="Symbol" w:hint="default"/>
+        <w:rFonts w:hint="default" w:ascii="Symbol" w:hAnsi="Symbol"/>
       </w:rPr>
     </w:lvl>
     <w:lvl w:ilvl="7" w:tplc="18090003" w:tentative="1">
@@ -2762,7 +3293,7 @@
         <w:ind w:left="5760" w:hanging="360"/>
       </w:pPr>
       <w:rPr>
-        <w:rFonts w:ascii="Courier New" w:hAnsi="Courier New" w:cs="Courier New" w:hint="default"/>
+        <w:rFonts w:hint="default" w:ascii="Courier New" w:hAnsi="Courier New" w:cs="Courier New"/>
       </w:rPr>
     </w:lvl>
     <w:lvl w:ilvl="8" w:tplc="18090005" w:tentative="1">
@@ -2774,11 +3305,11 @@
         <w:ind w:left="6480" w:hanging="360"/>
       </w:pPr>
       <w:rPr>
-        <w:rFonts w:ascii="Wingdings" w:hAnsi="Wingdings" w:hint="default"/>
+        <w:rFonts w:hint="default" w:ascii="Wingdings" w:hAnsi="Wingdings"/>
       </w:rPr>
     </w:lvl>
   </w:abstractNum>
-  <w:abstractNum w:abstractNumId="6" w15:restartNumberingAfterBreak="0">
+  <w:abstractNum w:abstractNumId="5" w15:restartNumberingAfterBreak="0">
     <w:nsid w:val="7EA96232"/>
     <w:multiLevelType w:val="hybridMultilevel"/>
     <w:tmpl w:val="BCE4F4C0"/>
@@ -2791,7 +3322,7 @@
         <w:ind w:left="720" w:hanging="360"/>
       </w:pPr>
       <w:rPr>
-        <w:rFonts w:ascii="Symbol" w:hAnsi="Symbol" w:hint="default"/>
+        <w:rFonts w:hint="default" w:ascii="Symbol" w:hAnsi="Symbol"/>
       </w:rPr>
     </w:lvl>
     <w:lvl w:ilvl="1" w:tplc="18090003" w:tentative="1">
@@ -2803,7 +3334,7 @@
         <w:ind w:left="1440" w:hanging="360"/>
       </w:pPr>
       <w:rPr>
-        <w:rFonts w:ascii="Courier New" w:hAnsi="Courier New" w:cs="Courier New" w:hint="default"/>
+        <w:rFonts w:hint="default" w:ascii="Courier New" w:hAnsi="Courier New" w:cs="Courier New"/>
       </w:rPr>
     </w:lvl>
     <w:lvl w:ilvl="2" w:tplc="18090005" w:tentative="1">
@@ -2815,7 +3346,7 @@
         <w:ind w:left="2160" w:hanging="360"/>
       </w:pPr>
       <w:rPr>
-        <w:rFonts w:ascii="Wingdings" w:hAnsi="Wingdings" w:hint="default"/>
+        <w:rFonts w:hint="default" w:ascii="Wingdings" w:hAnsi="Wingdings"/>
       </w:rPr>
     </w:lvl>
     <w:lvl w:ilvl="3" w:tplc="18090001" w:tentative="1">
@@ -2827,7 +3358,7 @@
         <w:ind w:left="2880" w:hanging="360"/>
       </w:pPr>
       <w:rPr>
-        <w:rFonts w:ascii="Symbol" w:hAnsi="Symbol" w:hint="default"/>
+        <w:rFonts w:hint="default" w:ascii="Symbol" w:hAnsi="Symbol"/>
       </w:rPr>
     </w:lvl>
     <w:lvl w:ilvl="4" w:tplc="18090003" w:tentative="1">
@@ -2839,7 +3370,7 @@
         <w:ind w:left="3600" w:hanging="360"/>
       </w:pPr>
       <w:rPr>
-        <w:rFonts w:ascii="Courier New" w:hAnsi="Courier New" w:cs="Courier New" w:hint="default"/>
+        <w:rFonts w:hint="default" w:ascii="Courier New" w:hAnsi="Courier New" w:cs="Courier New"/>
       </w:rPr>
     </w:lvl>
     <w:lvl w:ilvl="5" w:tplc="18090005" w:tentative="1">
@@ -2851,7 +3382,7 @@
         <w:ind w:left="4320" w:hanging="360"/>
       </w:pPr>
       <w:rPr>
-        <w:rFonts w:ascii="Wingdings" w:hAnsi="Wingdings" w:hint="default"/>
+        <w:rFonts w:hint="default" w:ascii="Wingdings" w:hAnsi="Wingdings"/>
       </w:rPr>
     </w:lvl>
     <w:lvl w:ilvl="6" w:tplc="18090001" w:tentative="1">
@@ -2863,7 +3394,7 @@
         <w:ind w:left="5040" w:hanging="360"/>
       </w:pPr>
       <w:rPr>
-        <w:rFonts w:ascii="Symbol" w:hAnsi="Symbol" w:hint="default"/>
+        <w:rFonts w:hint="default" w:ascii="Symbol" w:hAnsi="Symbol"/>
       </w:rPr>
     </w:lvl>
     <w:lvl w:ilvl="7" w:tplc="18090003" w:tentative="1">
@@ -2875,7 +3406,7 @@
         <w:ind w:left="5760" w:hanging="360"/>
       </w:pPr>
       <w:rPr>
-        <w:rFonts w:ascii="Courier New" w:hAnsi="Courier New" w:cs="Courier New" w:hint="default"/>
+        <w:rFonts w:hint="default" w:ascii="Courier New" w:hAnsi="Courier New" w:cs="Courier New"/>
       </w:rPr>
     </w:lvl>
     <w:lvl w:ilvl="8" w:tplc="18090005" w:tentative="1">
@@ -2887,18 +3418,24 @@
         <w:ind w:left="6480" w:hanging="360"/>
       </w:pPr>
       <w:rPr>
-        <w:rFonts w:ascii="Wingdings" w:hAnsi="Wingdings" w:hint="default"/>
+        <w:rFonts w:hint="default" w:ascii="Wingdings" w:hAnsi="Wingdings"/>
       </w:rPr>
     </w:lvl>
   </w:abstractNum>
+  <w:num w:numId="8">
+    <w:abstractNumId w:val="7"/>
+  </w:num>
+  <w:num w:numId="7">
+    <w:abstractNumId w:val="6"/>
+  </w:num>
   <w:num w:numId="1" w16cid:durableId="964047679">
     <w:abstractNumId w:val="3"/>
   </w:num>
   <w:num w:numId="2" w16cid:durableId="1122727552">
-    <w:abstractNumId w:val="5"/>
+    <w:abstractNumId w:val="4"/>
   </w:num>
   <w:num w:numId="3" w16cid:durableId="1888955584">
-    <w:abstractNumId w:val="6"/>
+    <w:abstractNumId w:val="5"/>
   </w:num>
   <w:num w:numId="4" w16cid:durableId="293223237">
     <w:abstractNumId w:val="0"/>
@@ -2909,18 +3446,15 @@
   <w:num w:numId="6" w16cid:durableId="413861522">
     <w:abstractNumId w:val="1"/>
   </w:num>
-  <w:num w:numId="7" w16cid:durableId="2137483089">
-    <w:abstractNumId w:val="4"/>
-  </w:num>
 </w:numbering>
 </file>
 
 <file path=word/styles.xml><?xml version="1.0" encoding="utf-8"?>
-<w:styles xmlns:mc="http://schemas.openxmlformats.org/markup-compatibility/2006" xmlns:r="http://schemas.openxmlformats.org/officeDocument/2006/relationships" xmlns:w="http://schemas.openxmlformats.org/wordprocessingml/2006/main" xmlns:w14="http://schemas.microsoft.com/office/word/2010/wordml" xmlns:w15="http://schemas.microsoft.com/office/word/2012/wordml" xmlns:w16cex="http://schemas.microsoft.com/office/word/2018/wordml/cex" xmlns:w16cid="http://schemas.microsoft.com/office/word/2016/wordml/cid" xmlns:w16="http://schemas.microsoft.com/office/word/2018/wordml" xmlns:w16du="http://schemas.microsoft.com/office/word/2023/wordml/word16du" xmlns:w16sdtdh="http://schemas.microsoft.com/office/word/2020/wordml/sdtdatahash" xmlns:w16sdtfl="http://schemas.microsoft.com/office/word/2024/wordml/sdtformatlock" xmlns:w16se="http://schemas.microsoft.com/office/word/2015/wordml/symex" mc:Ignorable="w14 w15 w16se w16cid w16 w16cex w16sdtdh w16sdtfl w16du">
+<w:styles xmlns:wp14="http://schemas.microsoft.com/office/word/2010/wordprocessingDrawing" xmlns:mc="http://schemas.openxmlformats.org/markup-compatibility/2006" xmlns:r="http://schemas.openxmlformats.org/officeDocument/2006/relationships" xmlns:w="http://schemas.openxmlformats.org/wordprocessingml/2006/main" xmlns:w14="http://schemas.microsoft.com/office/word/2010/wordml" xmlns:w15="http://schemas.microsoft.com/office/word/2012/wordml" xmlns:w16cex="http://schemas.microsoft.com/office/word/2018/wordml/cex" xmlns:w16cid="http://schemas.microsoft.com/office/word/2016/wordml/cid" xmlns:w16="http://schemas.microsoft.com/office/word/2018/wordml" xmlns:w16du="http://schemas.microsoft.com/office/word/2023/wordml/word16du" xmlns:w16sdtdh="http://schemas.microsoft.com/office/word/2020/wordml/sdtdatahash" xmlns:w16sdtfl="http://schemas.microsoft.com/office/word/2024/wordml/sdtformatlock" xmlns:w16se="http://schemas.microsoft.com/office/word/2015/wordml/symex" mc:Ignorable="w14 w15 w16se w16cid w16 w16cex w16sdtdh w16sdtfl w16du wp14">
   <w:docDefaults>
     <w:rPrDefault>
       <w:rPr>
-        <w:rFonts w:asciiTheme="minorHAnsi" w:eastAsiaTheme="minorHAnsi" w:hAnsiTheme="minorHAnsi" w:cstheme="minorBidi"/>
+        <w:rFonts w:asciiTheme="minorHAnsi" w:hAnsiTheme="minorHAnsi" w:eastAsiaTheme="minorHAnsi" w:cstheme="minorBidi"/>
         <w:sz w:val="22"/>
         <w:szCs w:val="22"/>
         <w:lang w:val="en-US" w:eastAsia="en-US" w:bidi="ar-SA"/>
@@ -2935,14 +3469,14 @@
   <w:latentStyles w:defLockedState="0" w:defUIPriority="99" w:defSemiHidden="0" w:defUnhideWhenUsed="0" w:defQFormat="0" w:count="376">
     <w:lsdException w:name="Normal" w:uiPriority="0" w:qFormat="1"/>
     <w:lsdException w:name="heading 1" w:uiPriority="9" w:qFormat="1"/>
-    <w:lsdException w:name="heading 2" w:semiHidden="1" w:uiPriority="9" w:unhideWhenUsed="1" w:qFormat="1"/>
-    <w:lsdException w:name="heading 3" w:semiHidden="1" w:uiPriority="9" w:unhideWhenUsed="1" w:qFormat="1"/>
-    <w:lsdException w:name="heading 4" w:semiHidden="1" w:uiPriority="9" w:unhideWhenUsed="1" w:qFormat="1"/>
-    <w:lsdException w:name="heading 5" w:semiHidden="1" w:uiPriority="9" w:unhideWhenUsed="1" w:qFormat="1"/>
-    <w:lsdException w:name="heading 6" w:semiHidden="1" w:uiPriority="9" w:unhideWhenUsed="1" w:qFormat="1"/>
-    <w:lsdException w:name="heading 7" w:semiHidden="1" w:uiPriority="9" w:unhideWhenUsed="1" w:qFormat="1"/>
-    <w:lsdException w:name="heading 8" w:semiHidden="1" w:uiPriority="9" w:unhideWhenUsed="1" w:qFormat="1"/>
-    <w:lsdException w:name="heading 9" w:semiHidden="1" w:uiPriority="9" w:unhideWhenUsed="1" w:qFormat="1"/>
+    <w:lsdException w:name="heading 2" w:uiPriority="9" w:semiHidden="1" w:unhideWhenUsed="1" w:qFormat="1"/>
+    <w:lsdException w:name="heading 3" w:uiPriority="9" w:semiHidden="1" w:unhideWhenUsed="1" w:qFormat="1"/>
+    <w:lsdException w:name="heading 4" w:uiPriority="9" w:semiHidden="1" w:unhideWhenUsed="1" w:qFormat="1"/>
+    <w:lsdException w:name="heading 5" w:uiPriority="9" w:semiHidden="1" w:unhideWhenUsed="1" w:qFormat="1"/>
+    <w:lsdException w:name="heading 6" w:uiPriority="9" w:semiHidden="1" w:unhideWhenUsed="1" w:qFormat="1"/>
+    <w:lsdException w:name="heading 7" w:uiPriority="9" w:semiHidden="1" w:unhideWhenUsed="1" w:qFormat="1"/>
+    <w:lsdException w:name="heading 8" w:uiPriority="9" w:semiHidden="1" w:unhideWhenUsed="1" w:qFormat="1"/>
+    <w:lsdException w:name="heading 9" w:uiPriority="9" w:semiHidden="1" w:unhideWhenUsed="1" w:qFormat="1"/>
     <w:lsdException w:name="index 1" w:semiHidden="1" w:unhideWhenUsed="1"/>
     <w:lsdException w:name="index 2" w:semiHidden="1" w:unhideWhenUsed="1"/>
     <w:lsdException w:name="index 3" w:semiHidden="1" w:unhideWhenUsed="1"/>
@@ -2952,15 +3486,15 @@
     <w:lsdException w:name="index 7" w:semiHidden="1" w:unhideWhenUsed="1"/>
     <w:lsdException w:name="index 8" w:semiHidden="1" w:unhideWhenUsed="1"/>
     <w:lsdException w:name="index 9" w:semiHidden="1" w:unhideWhenUsed="1"/>
-    <w:lsdException w:name="toc 1" w:semiHidden="1" w:uiPriority="39" w:unhideWhenUsed="1"/>
-    <w:lsdException w:name="toc 2" w:semiHidden="1" w:uiPriority="39" w:unhideWhenUsed="1"/>
-    <w:lsdException w:name="toc 3" w:semiHidden="1" w:uiPriority="39" w:unhideWhenUsed="1"/>
-    <w:lsdException w:name="toc 4" w:semiHidden="1" w:uiPriority="39" w:unhideWhenUsed="1"/>
-    <w:lsdException w:name="toc 5" w:semiHidden="1" w:uiPriority="39" w:unhideWhenUsed="1"/>
-    <w:lsdException w:name="toc 6" w:semiHidden="1" w:uiPriority="39" w:unhideWhenUsed="1"/>
-    <w:lsdException w:name="toc 7" w:semiHidden="1" w:uiPriority="39" w:unhideWhenUsed="1"/>
-    <w:lsdException w:name="toc 8" w:semiHidden="1" w:uiPriority="39" w:unhideWhenUsed="1"/>
-    <w:lsdException w:name="toc 9" w:semiHidden="1" w:uiPriority="39" w:unhideWhenUsed="1"/>
+    <w:lsdException w:name="toc 1" w:uiPriority="39" w:semiHidden="1" w:unhideWhenUsed="1"/>
+    <w:lsdException w:name="toc 2" w:uiPriority="39" w:semiHidden="1" w:unhideWhenUsed="1"/>
+    <w:lsdException w:name="toc 3" w:uiPriority="39" w:semiHidden="1" w:unhideWhenUsed="1"/>
+    <w:lsdException w:name="toc 4" w:uiPriority="39" w:semiHidden="1" w:unhideWhenUsed="1"/>
+    <w:lsdException w:name="toc 5" w:uiPriority="39" w:semiHidden="1" w:unhideWhenUsed="1"/>
+    <w:lsdException w:name="toc 6" w:uiPriority="39" w:semiHidden="1" w:unhideWhenUsed="1"/>
+    <w:lsdException w:name="toc 7" w:uiPriority="39" w:semiHidden="1" w:unhideWhenUsed="1"/>
+    <w:lsdException w:name="toc 8" w:uiPriority="39" w:semiHidden="1" w:unhideWhenUsed="1"/>
+    <w:lsdException w:name="toc 9" w:uiPriority="39" w:semiHidden="1" w:unhideWhenUsed="1"/>
     <w:lsdException w:name="Normal Indent" w:semiHidden="1" w:unhideWhenUsed="1"/>
     <w:lsdException w:name="footnote text" w:semiHidden="1" w:unhideWhenUsed="1"/>
     <w:lsdException w:name="annotation text" w:semiHidden="1" w:unhideWhenUsed="1"/>
@@ -2998,7 +3532,7 @@
     <w:lsdException w:name="Title" w:uiPriority="10" w:qFormat="1"/>
     <w:lsdException w:name="Closing" w:semiHidden="1" w:unhideWhenUsed="1"/>
     <w:lsdException w:name="Signature" w:semiHidden="1" w:unhideWhenUsed="1"/>
-    <w:lsdException w:name="Default Paragraph Font" w:semiHidden="1" w:uiPriority="1" w:unhideWhenUsed="1"/>
+    <w:lsdException w:name="Default Paragraph Font" w:uiPriority="1" w:semiHidden="1" w:unhideWhenUsed="1"/>
     <w:lsdException w:name="Body Text" w:semiHidden="1" w:unhideWhenUsed="1"/>
     <w:lsdException w:name="Body Text Indent" w:semiHidden="1" w:unhideWhenUsed="1"/>
     <w:lsdException w:name="List Continue" w:semiHidden="1" w:unhideWhenUsed="1"/>
@@ -3198,8 +3732,8 @@
     <w:lsdException w:name="Subtle Reference" w:uiPriority="31" w:qFormat="1"/>
     <w:lsdException w:name="Intense Reference" w:uiPriority="32" w:qFormat="1"/>
     <w:lsdException w:name="Book Title" w:uiPriority="33" w:qFormat="1"/>
-    <w:lsdException w:name="Bibliography" w:semiHidden="1" w:uiPriority="37" w:unhideWhenUsed="1"/>
-    <w:lsdException w:name="TOC Heading" w:semiHidden="1" w:uiPriority="39" w:unhideWhenUsed="1" w:qFormat="1"/>
+    <w:lsdException w:name="Bibliography" w:uiPriority="37" w:semiHidden="1" w:unhideWhenUsed="1"/>
+    <w:lsdException w:name="TOC Heading" w:uiPriority="39" w:semiHidden="1" w:unhideWhenUsed="1" w:qFormat="1"/>
     <w:lsdException w:name="Plain Table 1" w:uiPriority="41"/>
     <w:lsdException w:name="Plain Table 2" w:uiPriority="42"/>
     <w:lsdException w:name="Plain Table 3" w:uiPriority="43"/>
@@ -3310,7 +3844,7 @@
     <w:lsdException w:name="Unresolved Mention" w:semiHidden="1" w:unhideWhenUsed="1"/>
     <w:lsdException w:name="Smart Link" w:semiHidden="1" w:unhideWhenUsed="1"/>
   </w:latentStyles>
-  <w:style w:type="paragraph" w:default="1" w:styleId="Normal">
+  <w:style w:type="paragraph" w:styleId="Normal" w:default="1">
     <w:name w:val="Normal"/>
     <w:qFormat/>
     <w:rsid w:val="007D4A2B"/>
@@ -3431,17 +3965,17 @@
       <w:outlineLvl w:val="5"/>
     </w:pPr>
     <w:rPr>
-      <w:rFonts w:asciiTheme="majorHAnsi" w:eastAsiaTheme="majorEastAsia" w:hAnsiTheme="majorHAnsi" w:cstheme="majorBidi"/>
+      <w:rFonts w:asciiTheme="majorHAnsi" w:hAnsiTheme="majorHAnsi" w:eastAsiaTheme="majorEastAsia" w:cstheme="majorBidi"/>
       <w:color w:val="1F3763" w:themeColor="accent1" w:themeShade="7F"/>
     </w:rPr>
   </w:style>
-  <w:style w:type="character" w:default="1" w:styleId="DefaultParagraphFont">
+  <w:style w:type="character" w:styleId="DefaultParagraphFont" w:default="1">
     <w:name w:val="Default Paragraph Font"/>
     <w:uiPriority w:val="1"/>
     <w:semiHidden/>
     <w:unhideWhenUsed/>
   </w:style>
-  <w:style w:type="table" w:default="1" w:styleId="TableNormal">
+  <w:style w:type="table" w:styleId="TableNormal" w:default="1">
     <w:name w:val="Normal Table"/>
     <w:uiPriority w:val="99"/>
     <w:semiHidden/>
@@ -3456,7 +3990,7 @@
       </w:tblCellMar>
     </w:tblPr>
   </w:style>
-  <w:style w:type="numbering" w:default="1" w:styleId="NoList">
+  <w:style w:type="numbering" w:styleId="NoList" w:default="1">
     <w:name w:val="No List"/>
     <w:uiPriority w:val="99"/>
     <w:semiHidden/>
@@ -3480,12 +4014,12 @@
     </w:pPr>
     <w:tblPr>
       <w:tblBorders>
-        <w:top w:val="single" w:sz="4" w:space="0" w:color="000000" w:themeColor="text1"/>
-        <w:left w:val="single" w:sz="4" w:space="0" w:color="000000" w:themeColor="text1"/>
-        <w:bottom w:val="single" w:sz="4" w:space="0" w:color="000000" w:themeColor="text1"/>
-        <w:right w:val="single" w:sz="4" w:space="0" w:color="000000" w:themeColor="text1"/>
-        <w:insideH w:val="single" w:sz="4" w:space="0" w:color="000000" w:themeColor="text1"/>
-        <w:insideV w:val="single" w:sz="4" w:space="0" w:color="000000" w:themeColor="text1"/>
+        <w:top w:val="single" w:color="000000" w:themeColor="text1" w:sz="4" w:space="0"/>
+        <w:left w:val="single" w:color="000000" w:themeColor="text1" w:sz="4" w:space="0"/>
+        <w:bottom w:val="single" w:color="000000" w:themeColor="text1" w:sz="4" w:space="0"/>
+        <w:right w:val="single" w:color="000000" w:themeColor="text1" w:sz="4" w:space="0"/>
+        <w:insideH w:val="single" w:color="000000" w:themeColor="text1" w:sz="4" w:space="0"/>
+        <w:insideV w:val="single" w:color="000000" w:themeColor="text1" w:sz="4" w:space="0"/>
       </w:tblBorders>
     </w:tblPr>
   </w:style>
@@ -3499,7 +4033,7 @@
       <w:iCs/>
     </w:rPr>
   </w:style>
-  <w:style w:type="character" w:customStyle="1" w:styleId="HeaderChar">
+  <w:style w:type="character" w:styleId="HeaderChar" w:customStyle="1">
     <w:name w:val="Header Char"/>
     <w:basedOn w:val="DefaultParagraphFont"/>
     <w:link w:val="Header"/>
@@ -3522,7 +4056,7 @@
       <w:ind w:firstLine="0"/>
     </w:pPr>
   </w:style>
-  <w:style w:type="character" w:customStyle="1" w:styleId="FooterChar">
+  <w:style w:type="character" w:styleId="FooterChar" w:customStyle="1">
     <w:name w:val="Footer Char"/>
     <w:basedOn w:val="DefaultParagraphFont"/>
     <w:link w:val="Footer"/>
@@ -3572,7 +4106,7 @@
       <w:szCs w:val="20"/>
     </w:rPr>
   </w:style>
-  <w:style w:type="character" w:customStyle="1" w:styleId="CommentTextChar">
+  <w:style w:type="character" w:styleId="CommentTextChar" w:customStyle="1">
     <w:name w:val="Comment Text Char"/>
     <w:basedOn w:val="DefaultParagraphFont"/>
     <w:link w:val="CommentText"/>
@@ -3597,7 +4131,7 @@
       <w:bCs/>
     </w:rPr>
   </w:style>
-  <w:style w:type="character" w:customStyle="1" w:styleId="CommentSubjectChar">
+  <w:style w:type="character" w:styleId="CommentSubjectChar" w:customStyle="1">
     <w:name w:val="Comment Subject Char"/>
     <w:basedOn w:val="CommentTextChar"/>
     <w:link w:val="CommentSubject"/>
@@ -3638,7 +4172,7 @@
       <w:szCs w:val="18"/>
     </w:rPr>
   </w:style>
-  <w:style w:type="character" w:customStyle="1" w:styleId="BalloonTextChar">
+  <w:style w:type="character" w:styleId="BalloonTextChar" w:customStyle="1">
     <w:name w:val="Balloon Text Char"/>
     <w:basedOn w:val="DefaultParagraphFont"/>
     <w:link w:val="BalloonText"/>
@@ -3668,7 +4202,7 @@
       <w:bCs/>
     </w:rPr>
   </w:style>
-  <w:style w:type="character" w:customStyle="1" w:styleId="TitleChar">
+  <w:style w:type="character" w:styleId="TitleChar" w:customStyle="1">
     <w:name w:val="Title Char"/>
     <w:basedOn w:val="DefaultParagraphFont"/>
     <w:link w:val="Title"/>
@@ -3702,14 +4236,14 @@
       <w:jc w:val="center"/>
     </w:pPr>
   </w:style>
-  <w:style w:type="character" w:customStyle="1" w:styleId="SubtitleChar">
+  <w:style w:type="character" w:styleId="SubtitleChar" w:customStyle="1">
     <w:name w:val="Subtitle Char"/>
     <w:basedOn w:val="DefaultParagraphFont"/>
     <w:link w:val="Subtitle"/>
     <w:uiPriority w:val="11"/>
     <w:rsid w:val="00530EF3"/>
   </w:style>
-  <w:style w:type="paragraph" w:customStyle="1" w:styleId="SectionTitle">
+  <w:style w:type="paragraph" w:styleId="SectionTitle" w:customStyle="1">
     <w:name w:val="Section Title"/>
     <w:basedOn w:val="Normal"/>
     <w:next w:val="Normal"/>
@@ -3736,7 +4270,7 @@
       <w:bCs/>
     </w:rPr>
   </w:style>
-  <w:style w:type="character" w:customStyle="1" w:styleId="Heading1Char">
+  <w:style w:type="character" w:styleId="Heading1Char" w:customStyle="1">
     <w:name w:val="Heading 1 Char"/>
     <w:basedOn w:val="DefaultParagraphFont"/>
     <w:link w:val="Heading1"/>
@@ -3747,7 +4281,7 @@
       <w:bCs/>
     </w:rPr>
   </w:style>
-  <w:style w:type="character" w:customStyle="1" w:styleId="Heading2Char">
+  <w:style w:type="character" w:styleId="Heading2Char" w:customStyle="1">
     <w:name w:val="Heading 2 Char"/>
     <w:basedOn w:val="DefaultParagraphFont"/>
     <w:link w:val="Heading2"/>
@@ -3758,7 +4292,7 @@
       <w:bCs/>
     </w:rPr>
   </w:style>
-  <w:style w:type="character" w:customStyle="1" w:styleId="Heading3Char">
+  <w:style w:type="character" w:styleId="Heading3Char" w:customStyle="1">
     <w:name w:val="Heading 3 Char"/>
     <w:basedOn w:val="DefaultParagraphFont"/>
     <w:link w:val="Heading3"/>
@@ -3771,7 +4305,7 @@
       <w:iCs/>
     </w:rPr>
   </w:style>
-  <w:style w:type="character" w:customStyle="1" w:styleId="Heading4Char">
+  <w:style w:type="character" w:styleId="Heading4Char" w:customStyle="1">
     <w:name w:val="Heading 4 Char"/>
     <w:basedOn w:val="DefaultParagraphFont"/>
     <w:link w:val="Heading4"/>
@@ -3782,7 +4316,7 @@
       <w:bCs/>
     </w:rPr>
   </w:style>
-  <w:style w:type="character" w:customStyle="1" w:styleId="Heading5Char">
+  <w:style w:type="character" w:styleId="Heading5Char" w:customStyle="1">
     <w:name w:val="Heading 5 Char"/>
     <w:basedOn w:val="DefaultParagraphFont"/>
     <w:link w:val="Heading5"/>
@@ -3810,7 +4344,7 @@
       <w:iCs/>
     </w:rPr>
   </w:style>
-  <w:style w:type="character" w:customStyle="1" w:styleId="QuoteChar">
+  <w:style w:type="character" w:styleId="QuoteChar" w:customStyle="1">
     <w:name w:val="Quote Char"/>
     <w:basedOn w:val="DefaultParagraphFont"/>
     <w:link w:val="Quote"/>
@@ -3820,7 +4354,7 @@
       <w:iCs/>
     </w:rPr>
   </w:style>
-  <w:style w:type="paragraph" w:customStyle="1" w:styleId="References">
+  <w:style w:type="paragraph" w:styleId="References" w:customStyle="1">
     <w:name w:val="References"/>
     <w:basedOn w:val="Normal"/>
     <w:uiPriority w:val="29"/>
@@ -3846,7 +4380,7 @@
       <w:szCs w:val="18"/>
     </w:rPr>
   </w:style>
-  <w:style w:type="paragraph" w:customStyle="1" w:styleId="TableHeading">
+  <w:style w:type="paragraph" w:styleId="TableHeading" w:customStyle="1">
     <w:name w:val="Table Heading"/>
     <w:basedOn w:val="Normal"/>
     <w:uiPriority w:val="10"/>
@@ -3860,7 +4394,7 @@
       <w:bCs/>
     </w:rPr>
   </w:style>
-  <w:style w:type="paragraph" w:customStyle="1" w:styleId="NoIndent">
+  <w:style w:type="paragraph" w:styleId="NoIndent" w:customStyle="1">
     <w:name w:val="No Indent"/>
     <w:basedOn w:val="Normal"/>
     <w:qFormat/>
@@ -3869,7 +4403,7 @@
       <w:ind w:firstLine="0"/>
     </w:pPr>
   </w:style>
-  <w:style w:type="paragraph" w:customStyle="1" w:styleId="CaptionCallout">
+  <w:style w:type="paragraph" w:styleId="CaptionCallout" w:customStyle="1">
     <w:name w:val="Caption Callout"/>
     <w:basedOn w:val="Normal"/>
     <w:qFormat/>
@@ -3881,7 +4415,7 @@
       <w:b/>
     </w:rPr>
   </w:style>
-  <w:style w:type="character" w:customStyle="1" w:styleId="Heading6Char">
+  <w:style w:type="character" w:styleId="Heading6Char" w:customStyle="1">
     <w:name w:val="Heading 6 Char"/>
     <w:basedOn w:val="DefaultParagraphFont"/>
     <w:link w:val="Heading6"/>
@@ -3889,7 +4423,7 @@
     <w:semiHidden/>
     <w:rsid w:val="007D4A2B"/>
     <w:rPr>
-      <w:rFonts w:asciiTheme="majorHAnsi" w:eastAsiaTheme="majorEastAsia" w:hAnsiTheme="majorHAnsi" w:cstheme="majorBidi"/>
+      <w:rFonts w:asciiTheme="majorHAnsi" w:hAnsiTheme="majorHAnsi" w:eastAsiaTheme="majorEastAsia" w:cstheme="majorBidi"/>
       <w:color w:val="1F3763" w:themeColor="accent1" w:themeShade="7F"/>
     </w:rPr>
   </w:style>
@@ -3918,7 +4452,7 @@
 <file path=word/charts/chart1.xml><?xml version="1.0" encoding="utf-8"?>
 <c:chartSpace xmlns:c="http://schemas.openxmlformats.org/drawingml/2006/chart" xmlns:a="http://schemas.openxmlformats.org/drawingml/2006/main" xmlns:r="http://schemas.openxmlformats.org/officeDocument/2006/relationships" xmlns:c16r2="http://schemas.microsoft.com/office/drawing/2015/06/chart">
   <c:date1904 val="0"/>
-  <c:lang val="en-US"/>
+  <c:lang val="en-GB"/>
   <c:roundedCorners val="0"/>
   <mc:AlternateContent xmlns:mc="http://schemas.openxmlformats.org/markup-compatibility/2006">
     <mc:Choice xmlns:c14="http://schemas.microsoft.com/office/drawing/2007/8/2/chart" Requires="c14">
@@ -27154,5691 +27688,6 @@
   <c:externalData r:id="rId3">
     <c:autoUpdate val="0"/>
   </c:externalData>
-</c:chartSpace>
-</file>
-
-<file path=word/charts/chart2.xml><?xml version="1.0" encoding="utf-8"?>
-<c:chartSpace xmlns:c="http://schemas.openxmlformats.org/drawingml/2006/chart" xmlns:a="http://schemas.openxmlformats.org/drawingml/2006/main" xmlns:r="http://schemas.openxmlformats.org/officeDocument/2006/relationships" xmlns:c16r2="http://schemas.microsoft.com/office/drawing/2015/06/chart">
-  <c:date1904 val="0"/>
-  <c:lang val="en-US"/>
-  <c:roundedCorners val="0"/>
-  <mc:AlternateContent xmlns:mc="http://schemas.openxmlformats.org/markup-compatibility/2006">
-    <mc:Choice xmlns:c14="http://schemas.microsoft.com/office/drawing/2007/8/2/chart" Requires="c14">
-      <c14:style val="102"/>
-    </mc:Choice>
-    <mc:Fallback>
-      <c:style val="2"/>
-    </mc:Fallback>
-  </mc:AlternateContent>
-  <c:chart>
-    <c:title>
-      <c:tx>
-        <c:rich>
-          <a:bodyPr rot="0" spcFirstLastPara="1" vertOverflow="ellipsis" vert="horz" wrap="square" anchor="ctr" anchorCtr="1"/>
-          <a:lstStyle/>
-          <a:p>
-            <a:pPr>
-              <a:defRPr sz="1400" b="0" i="0" u="none" strike="noStrike" kern="1200" spc="0" baseline="0">
-                <a:solidFill>
-                  <a:schemeClr val="tx1">
-                    <a:lumMod val="65000"/>
-                    <a:lumOff val="35000"/>
-                  </a:schemeClr>
-                </a:solidFill>
-                <a:latin typeface="+mn-lt"/>
-                <a:ea typeface="+mn-ea"/>
-                <a:cs typeface="+mn-cs"/>
-              </a:defRPr>
-            </a:pPr>
-            <a:r>
-              <a:rPr lang="en-IE"/>
-              <a:t>Average popularity</a:t>
-            </a:r>
-            <a:r>
-              <a:rPr lang="en-IE" baseline="0"/>
-              <a:t> by Artist</a:t>
-            </a:r>
-            <a:endParaRPr lang="en-IE"/>
-          </a:p>
-        </c:rich>
-      </c:tx>
-      <c:overlay val="0"/>
-      <c:spPr>
-        <a:noFill/>
-        <a:ln>
-          <a:noFill/>
-        </a:ln>
-        <a:effectLst/>
-      </c:spPr>
-      <c:txPr>
-        <a:bodyPr rot="0" spcFirstLastPara="1" vertOverflow="ellipsis" vert="horz" wrap="square" anchor="ctr" anchorCtr="1"/>
-        <a:lstStyle/>
-        <a:p>
-          <a:pPr>
-            <a:defRPr sz="1400" b="0" i="0" u="none" strike="noStrike" kern="1200" spc="0" baseline="0">
-              <a:solidFill>
-                <a:schemeClr val="tx1">
-                  <a:lumMod val="65000"/>
-                  <a:lumOff val="35000"/>
-                </a:schemeClr>
-              </a:solidFill>
-              <a:latin typeface="+mn-lt"/>
-              <a:ea typeface="+mn-ea"/>
-              <a:cs typeface="+mn-cs"/>
-            </a:defRPr>
-          </a:pPr>
-          <a:endParaRPr lang="en-IE"/>
-        </a:p>
-      </c:txPr>
-    </c:title>
-    <c:autoTitleDeleted val="0"/>
-    <c:pivotFmts>
-      <c:pivotFmt>
-        <c:idx val="0"/>
-        <c:spPr>
-          <a:solidFill>
-            <a:schemeClr val="accent1"/>
-          </a:solidFill>
-          <a:ln>
-            <a:noFill/>
-          </a:ln>
-          <a:effectLst/>
-        </c:spPr>
-        <c:marker>
-          <c:symbol val="none"/>
-        </c:marker>
-        <c:dLbl>
-          <c:idx val="0"/>
-          <c:spPr>
-            <a:noFill/>
-            <a:ln>
-              <a:noFill/>
-            </a:ln>
-            <a:effectLst/>
-          </c:spPr>
-          <c:txPr>
-            <a:bodyPr rot="0" spcFirstLastPara="1" vertOverflow="ellipsis" vert="horz" wrap="square" lIns="38100" tIns="19050" rIns="38100" bIns="19050" anchor="ctr" anchorCtr="1">
-              <a:spAutoFit/>
-            </a:bodyPr>
-            <a:lstStyle/>
-            <a:p>
-              <a:pPr>
-                <a:defRPr sz="900" b="0" i="0" u="none" strike="noStrike" kern="1200" baseline="0">
-                  <a:solidFill>
-                    <a:schemeClr val="tx1">
-                      <a:lumMod val="75000"/>
-                      <a:lumOff val="25000"/>
-                    </a:schemeClr>
-                  </a:solidFill>
-                  <a:latin typeface="+mn-lt"/>
-                  <a:ea typeface="+mn-ea"/>
-                  <a:cs typeface="+mn-cs"/>
-                </a:defRPr>
-              </a:pPr>
-              <a:endParaRPr lang="en-US"/>
-            </a:p>
-          </c:txPr>
-          <c:showLegendKey val="0"/>
-          <c:showVal val="0"/>
-          <c:showCatName val="0"/>
-          <c:showSerName val="0"/>
-          <c:showPercent val="0"/>
-          <c:showBubbleSize val="0"/>
-          <c:extLst>
-            <c:ext xmlns:c15="http://schemas.microsoft.com/office/drawing/2012/chart" uri="{CE6537A1-D6FC-4f65-9D91-7224C49458BB}"/>
-          </c:extLst>
-        </c:dLbl>
-      </c:pivotFmt>
-      <c:pivotFmt>
-        <c:idx val="1"/>
-        <c:spPr>
-          <a:solidFill>
-            <a:schemeClr val="accent1"/>
-          </a:solidFill>
-          <a:ln>
-            <a:noFill/>
-          </a:ln>
-          <a:effectLst/>
-        </c:spPr>
-        <c:marker>
-          <c:symbol val="none"/>
-        </c:marker>
-        <c:dLbl>
-          <c:idx val="0"/>
-          <c:spPr>
-            <a:noFill/>
-            <a:ln>
-              <a:noFill/>
-            </a:ln>
-            <a:effectLst/>
-          </c:spPr>
-          <c:txPr>
-            <a:bodyPr rot="0" spcFirstLastPara="1" vertOverflow="ellipsis" vert="horz" wrap="square" lIns="38100" tIns="19050" rIns="38100" bIns="19050" anchor="ctr" anchorCtr="1">
-              <a:spAutoFit/>
-            </a:bodyPr>
-            <a:lstStyle/>
-            <a:p>
-              <a:pPr>
-                <a:defRPr sz="900" b="0" i="0" u="none" strike="noStrike" kern="1200" baseline="0">
-                  <a:solidFill>
-                    <a:schemeClr val="tx1">
-                      <a:lumMod val="75000"/>
-                      <a:lumOff val="25000"/>
-                    </a:schemeClr>
-                  </a:solidFill>
-                  <a:latin typeface="+mn-lt"/>
-                  <a:ea typeface="+mn-ea"/>
-                  <a:cs typeface="+mn-cs"/>
-                </a:defRPr>
-              </a:pPr>
-              <a:endParaRPr lang="en-US"/>
-            </a:p>
-          </c:txPr>
-          <c:showLegendKey val="0"/>
-          <c:showVal val="0"/>
-          <c:showCatName val="0"/>
-          <c:showSerName val="0"/>
-          <c:showPercent val="0"/>
-          <c:showBubbleSize val="0"/>
-          <c:extLst>
-            <c:ext xmlns:c15="http://schemas.microsoft.com/office/drawing/2012/chart" uri="{CE6537A1-D6FC-4f65-9D91-7224C49458BB}"/>
-          </c:extLst>
-        </c:dLbl>
-      </c:pivotFmt>
-      <c:pivotFmt>
-        <c:idx val="2"/>
-        <c:spPr>
-          <a:solidFill>
-            <a:schemeClr val="accent1"/>
-          </a:solidFill>
-          <a:ln>
-            <a:noFill/>
-          </a:ln>
-          <a:effectLst/>
-        </c:spPr>
-        <c:marker>
-          <c:symbol val="none"/>
-        </c:marker>
-        <c:dLbl>
-          <c:idx val="0"/>
-          <c:spPr>
-            <a:noFill/>
-            <a:ln>
-              <a:noFill/>
-            </a:ln>
-            <a:effectLst/>
-          </c:spPr>
-          <c:txPr>
-            <a:bodyPr rot="0" spcFirstLastPara="1" vertOverflow="ellipsis" vert="horz" wrap="square" lIns="38100" tIns="19050" rIns="38100" bIns="19050" anchor="ctr" anchorCtr="1">
-              <a:spAutoFit/>
-            </a:bodyPr>
-            <a:lstStyle/>
-            <a:p>
-              <a:pPr>
-                <a:defRPr sz="900" b="0" i="0" u="none" strike="noStrike" kern="1200" baseline="0">
-                  <a:solidFill>
-                    <a:schemeClr val="tx1">
-                      <a:lumMod val="75000"/>
-                      <a:lumOff val="25000"/>
-                    </a:schemeClr>
-                  </a:solidFill>
-                  <a:latin typeface="+mn-lt"/>
-                  <a:ea typeface="+mn-ea"/>
-                  <a:cs typeface="+mn-cs"/>
-                </a:defRPr>
-              </a:pPr>
-              <a:endParaRPr lang="en-US"/>
-            </a:p>
-          </c:txPr>
-          <c:showLegendKey val="0"/>
-          <c:showVal val="0"/>
-          <c:showCatName val="0"/>
-          <c:showSerName val="0"/>
-          <c:showPercent val="0"/>
-          <c:showBubbleSize val="0"/>
-          <c:extLst>
-            <c:ext xmlns:c15="http://schemas.microsoft.com/office/drawing/2012/chart" uri="{CE6537A1-D6FC-4f65-9D91-7224C49458BB}"/>
-          </c:extLst>
-        </c:dLbl>
-      </c:pivotFmt>
-    </c:pivotFmts>
-    <c:plotArea>
-      <c:layout>
-        <c:manualLayout>
-          <c:layoutTarget val="inner"/>
-          <c:xMode val="edge"/>
-          <c:yMode val="edge"/>
-          <c:x val="0.21038655156268674"/>
-          <c:y val="0.19631743948673083"/>
-          <c:w val="0.68597447112732979"/>
-          <c:h val="0.64572761738116069"/>
-        </c:manualLayout>
-      </c:layout>
-      <c:barChart>
-        <c:barDir val="bar"/>
-        <c:grouping val="clustered"/>
-        <c:varyColors val="0"/>
-        <c:ser>
-          <c:idx val="0"/>
-          <c:order val="0"/>
-          <c:tx>
-            <c:v>Total</c:v>
-          </c:tx>
-          <c:spPr>
-            <a:solidFill>
-              <a:schemeClr val="accent1"/>
-            </a:solidFill>
-            <a:ln>
-              <a:noFill/>
-            </a:ln>
-            <a:effectLst/>
-          </c:spPr>
-          <c:invertIfNegative val="0"/>
-          <c:cat>
-            <c:strLit>
-              <c:ptCount val="865"/>
-              <c:pt idx="0">
-                <c:v>$uicideboy$</c:v>
-              </c:pt>
-              <c:pt idx="1">
-                <c:v>*NSYNC</c:v>
-              </c:pt>
-              <c:pt idx="2">
-                <c:v>03 Greedo</c:v>
-              </c:pt>
-              <c:pt idx="3">
-                <c:v>2 Chainz</c:v>
-              </c:pt>
-              <c:pt idx="4">
-                <c:v>21 Savage</c:v>
-              </c:pt>
-              <c:pt idx="5">
-                <c:v>24kGoldn</c:v>
-              </c:pt>
-              <c:pt idx="6">
-                <c:v>2Pac</c:v>
-              </c:pt>
-              <c:pt idx="7">
-                <c:v>3 Doors Down</c:v>
-              </c:pt>
-              <c:pt idx="8">
-                <c:v>5 Seconds of Summer</c:v>
-              </c:pt>
-              <c:pt idx="9">
-                <c:v>50 Cent</c:v>
-              </c:pt>
-              <c:pt idx="10">
-                <c:v>A Boogie Wit da Hoodie</c:v>
-              </c:pt>
-              <c:pt idx="11">
-                <c:v>A Great Big World</c:v>
-              </c:pt>
-              <c:pt idx="12">
-                <c:v>A$AP Ferg</c:v>
-              </c:pt>
-              <c:pt idx="13">
-                <c:v>A$AP Rocky</c:v>
-              </c:pt>
-              <c:pt idx="14">
-                <c:v>Aaliyah</c:v>
-              </c:pt>
-              <c:pt idx="15">
-                <c:v>Aaron Tippin</c:v>
-              </c:pt>
-              <c:pt idx="16">
-                <c:v>ABBA</c:v>
-              </c:pt>
-              <c:pt idx="17">
-                <c:v>AC/DC</c:v>
-              </c:pt>
-              <c:pt idx="18">
-                <c:v>Adam Lambert</c:v>
-              </c:pt>
-              <c:pt idx="19">
-                <c:v>Adam Levine</c:v>
-              </c:pt>
-              <c:pt idx="20">
-                <c:v>Addison Rae</c:v>
-              </c:pt>
-              <c:pt idx="21">
-                <c:v>Adele</c:v>
-              </c:pt>
-              <c:pt idx="22">
-                <c:v>Adrianne Lenker</c:v>
-              </c:pt>
-              <c:pt idx="23">
-                <c:v>Aerosmith</c:v>
-              </c:pt>
-              <c:pt idx="24">
-                <c:v>Agnes Obel</c:v>
-              </c:pt>
-              <c:pt idx="25">
-                <c:v>a-ha</c:v>
-              </c:pt>
-              <c:pt idx="26">
-                <c:v>Ahmed Saad</c:v>
-              </c:pt>
-              <c:pt idx="27">
-                <c:v>AJR</c:v>
-              </c:pt>
-              <c:pt idx="28">
-                <c:v>Akon</c:v>
-              </c:pt>
-              <c:pt idx="29">
-                <c:v>Alan Jackson</c:v>
-              </c:pt>
-              <c:pt idx="30">
-                <c:v>Alan Walker</c:v>
-              </c:pt>
-              <c:pt idx="31">
-                <c:v>Alec Benjamin</c:v>
-              </c:pt>
-              <c:pt idx="32">
-                <c:v>Alessia Cara</c:v>
-              </c:pt>
-              <c:pt idx="33">
-                <c:v>Alesso</c:v>
-              </c:pt>
-              <c:pt idx="34">
-                <c:v>Alex &amp; Sierra</c:v>
-              </c:pt>
-              <c:pt idx="35">
-                <c:v>Alex Clare</c:v>
-              </c:pt>
-              <c:pt idx="36">
-                <c:v>Alex Warren</c:v>
-              </c:pt>
-              <c:pt idx="37">
-                <c:v>Ali Gatie</c:v>
-              </c:pt>
-              <c:pt idx="38">
-                <c:v>Alice In Chains</c:v>
-              </c:pt>
-              <c:pt idx="39">
-                <c:v>Alicia Keys</c:v>
-              </c:pt>
-              <c:pt idx="40">
-                <c:v>Alien Ant Farm</c:v>
-              </c:pt>
-              <c:pt idx="41">
-                <c:v>Allie X</c:v>
-              </c:pt>
-              <c:pt idx="42">
-                <c:v>Alter Bridge</c:v>
-              </c:pt>
-              <c:pt idx="43">
-                <c:v>Aly &amp; AJ</c:v>
-              </c:pt>
-              <c:pt idx="44">
-                <c:v>Amber Run</c:v>
-              </c:pt>
-              <c:pt idx="45">
-                <c:v>America</c:v>
-              </c:pt>
-              <c:pt idx="46">
-                <c:v>American Authors</c:v>
-              </c:pt>
-              <c:pt idx="47">
-                <c:v>AminÃ©</c:v>
-              </c:pt>
-              <c:pt idx="48">
-                <c:v>Amy Macdonald</c:v>
-              </c:pt>
-              <c:pt idx="49">
-                <c:v>Amy Winehouse</c:v>
-              </c:pt>
-              <c:pt idx="50">
-                <c:v>Andy Grammer</c:v>
-              </c:pt>
-              <c:pt idx="51">
-                <c:v>Anitta</c:v>
-              </c:pt>
-              <c:pt idx="52">
-                <c:v>Anne-Marie</c:v>
-              </c:pt>
-              <c:pt idx="53">
-                <c:v>Anson Seabra</c:v>
-              </c:pt>
-              <c:pt idx="54">
-                <c:v>Aqua</c:v>
-              </c:pt>
-              <c:pt idx="55">
-                <c:v>ArcÃ¡ngel</c:v>
-              </c:pt>
-              <c:pt idx="56">
-                <c:v>Arcade Fire</c:v>
-              </c:pt>
-              <c:pt idx="57">
-                <c:v>Arcane</c:v>
-              </c:pt>
-              <c:pt idx="58">
-                <c:v>Arctic Monkeys</c:v>
-              </c:pt>
-              <c:pt idx="59">
-                <c:v>Ariana Grande</c:v>
-              </c:pt>
-              <c:pt idx="60">
-                <c:v>Arlo Parks</c:v>
-              </c:pt>
-              <c:pt idx="61">
-                <c:v>Armin van Buuren</c:v>
-              </c:pt>
-              <c:pt idx="62">
-                <c:v>Artemas</c:v>
-              </c:pt>
-              <c:pt idx="63">
-                <c:v>Ashanti</c:v>
-              </c:pt>
-              <c:pt idx="64">
-                <c:v>Ashe</c:v>
-              </c:pt>
-              <c:pt idx="65">
-                <c:v>Ashnikko</c:v>
-              </c:pt>
-              <c:pt idx="66">
-                <c:v>Astrid S</c:v>
-              </c:pt>
-              <c:pt idx="67">
-                <c:v>Audioslave</c:v>
-              </c:pt>
-              <c:pt idx="68">
-                <c:v>AURORA</c:v>
-              </c:pt>
-              <c:pt idx="69">
-                <c:v>Ava Max</c:v>
-              </c:pt>
-              <c:pt idx="70">
-                <c:v>Avicii</c:v>
-              </c:pt>
-              <c:pt idx="71">
-                <c:v>Avril Lavigne</c:v>
-              </c:pt>
-              <c:pt idx="72">
-                <c:v>AWOLNATION</c:v>
-              </c:pt>
-              <c:pt idx="73">
-                <c:v>Axwell / Ingrosso</c:v>
-              </c:pt>
-              <c:pt idx="74">
-                <c:v>Aya Nakamura</c:v>
-              </c:pt>
-              <c:pt idx="75">
-                <c:v>B.o.B</c:v>
-              </c:pt>
-              <c:pt idx="76">
-                <c:v>bÃ´a</c:v>
-              </c:pt>
-              <c:pt idx="77">
-                <c:v>BÃ˜RNS</c:v>
-              </c:pt>
-              <c:pt idx="78">
-                <c:v>Baby Keem</c:v>
-              </c:pt>
-              <c:pt idx="79">
-                <c:v>Backstreet Boys</c:v>
-              </c:pt>
-              <c:pt idx="80">
-                <c:v>Bad Bunny</c:v>
-              </c:pt>
-              <c:pt idx="81">
-                <c:v>Bad Meets Evil</c:v>
-              </c:pt>
-              <c:pt idx="82">
-                <c:v>BADBADNOTGOOD</c:v>
-              </c:pt>
-              <c:pt idx="83">
-                <c:v>BANNERS</c:v>
-              </c:pt>
-              <c:pt idx="84">
-                <c:v>Basshunter</c:v>
-              </c:pt>
-              <c:pt idx="85">
-                <c:v>Bastille</c:v>
-              </c:pt>
-              <c:pt idx="86">
-                <c:v>Bazzi</c:v>
-              </c:pt>
-              <c:pt idx="87">
-                <c:v>Bea Miller</c:v>
-              </c:pt>
-              <c:pt idx="88">
-                <c:v>beabadoobee</c:v>
-              </c:pt>
-              <c:pt idx="89">
-                <c:v>Beach House</c:v>
-              </c:pt>
-              <c:pt idx="90">
-                <c:v>Beach Weather</c:v>
-              </c:pt>
-              <c:pt idx="91">
-                <c:v>Bebe Rexha</c:v>
-              </c:pt>
-              <c:pt idx="92">
-                <c:v>Becky G</c:v>
-              </c:pt>
-              <c:pt idx="93">
-                <c:v>Ben E. King</c:v>
-              </c:pt>
-              <c:pt idx="94">
-                <c:v>BENEE</c:v>
-              </c:pt>
-              <c:pt idx="95">
-                <c:v>Benny Benassi</c:v>
-              </c:pt>
-              <c:pt idx="96">
-                <c:v>benny blanco</c:v>
-              </c:pt>
-              <c:pt idx="97">
-                <c:v>Benson Boone</c:v>
-              </c:pt>
-              <c:pt idx="98">
-                <c:v>BeyoncÃ©</c:v>
-              </c:pt>
-              <c:pt idx="99">
-                <c:v>Big &amp; Rich</c:v>
-              </c:pt>
-              <c:pt idx="100">
-                <c:v>Big Sean</c:v>
-              </c:pt>
-              <c:pt idx="101">
-                <c:v>Bill Withers</c:v>
-              </c:pt>
-              <c:pt idx="102">
-                <c:v>Billie Eilish</c:v>
-              </c:pt>
-              <c:pt idx="103">
-                <c:v>Billy Currington</c:v>
-              </c:pt>
-              <c:pt idx="104">
-                <c:v>Billy Idol</c:v>
-              </c:pt>
-              <c:pt idx="105">
-                <c:v>Billy Joel</c:v>
-              </c:pt>
-              <c:pt idx="106">
-                <c:v>Birdy</c:v>
-              </c:pt>
-              <c:pt idx="107">
-                <c:v>Bishop Briggs</c:v>
-              </c:pt>
-              <c:pt idx="108">
-                <c:v>BjÃ¶rk</c:v>
-              </c:pt>
-              <c:pt idx="109">
-                <c:v>Black Eyed Peas</c:v>
-              </c:pt>
-              <c:pt idx="110">
-                <c:v>Black Rebel Motorcycle Club</c:v>
-              </c:pt>
-              <c:pt idx="111">
-                <c:v>Black Sabbath</c:v>
-              </c:pt>
-              <c:pt idx="112">
-                <c:v>blackbear</c:v>
-              </c:pt>
-              <c:pt idx="113">
-                <c:v>BLACKPINK</c:v>
-              </c:pt>
-              <c:pt idx="114">
-                <c:v>Blackstreet</c:v>
-              </c:pt>
-              <c:pt idx="115">
-                <c:v>Blake Shelton</c:v>
-              </c:pt>
-              <c:pt idx="116">
-                <c:v>blink-182</c:v>
-              </c:pt>
-              <c:pt idx="117">
-                <c:v>Blood Orange</c:v>
-              </c:pt>
-              <c:pt idx="118">
-                <c:v>Bloodhound Gang</c:v>
-              </c:pt>
-              <c:pt idx="119">
-                <c:v>Blue Ã–yster Cult</c:v>
-              </c:pt>
-              <c:pt idx="120">
-                <c:v>Blur</c:v>
-              </c:pt>
-              <c:pt idx="121">
-                <c:v>Blxst</c:v>
-              </c:pt>
-              <c:pt idx="122">
-                <c:v>Bo Burnham</c:v>
-              </c:pt>
-              <c:pt idx="123">
-                <c:v>Bob Dylan</c:v>
-              </c:pt>
-              <c:pt idx="124">
-                <c:v>Bon Jovi</c:v>
-              </c:pt>
-              <c:pt idx="125">
-                <c:v>Bone Thugs-N-Harmony</c:v>
-              </c:pt>
-              <c:pt idx="126">
-                <c:v>BONES</c:v>
-              </c:pt>
-              <c:pt idx="127">
-                <c:v>Boney M.</c:v>
-              </c:pt>
-              <c:pt idx="128">
-                <c:v>Bonnie Tyler</c:v>
-              </c:pt>
-              <c:pt idx="129">
-                <c:v>Boyz N Da Hood</c:v>
-              </c:pt>
-              <c:pt idx="130">
-                <c:v>Brad Paisley</c:v>
-              </c:pt>
-              <c:pt idx="131">
-                <c:v>Breaking Benjamin</c:v>
-              </c:pt>
-              <c:pt idx="132">
-                <c:v>Brent Faiyaz</c:v>
-              </c:pt>
-              <c:pt idx="133">
-                <c:v>Brett Eldredge</c:v>
-              </c:pt>
-              <c:pt idx="134">
-                <c:v>Bridgit Mendler</c:v>
-              </c:pt>
-              <c:pt idx="135">
-                <c:v>Bring Me The Horizon</c:v>
-              </c:pt>
-              <c:pt idx="136">
-                <c:v>Britney Spears</c:v>
-              </c:pt>
-              <c:pt idx="137">
-                <c:v>Bronski Beat</c:v>
-              </c:pt>
-              <c:pt idx="138">
-                <c:v>Brooks &amp; Dunn</c:v>
-              </c:pt>
-              <c:pt idx="139">
-                <c:v>Bruce Springsteen</c:v>
-              </c:pt>
-              <c:pt idx="140">
-                <c:v>Bruno Mars</c:v>
-              </c:pt>
-              <c:pt idx="141">
-                <c:v>Bryan Adams</c:v>
-              </c:pt>
-              <c:pt idx="142">
-                <c:v>Bryson Tiller</c:v>
-              </c:pt>
-              <c:pt idx="143">
-                <c:v>BTS</c:v>
-              </c:pt>
-              <c:pt idx="144">
-                <c:v>Busta Rhymes</c:v>
-              </c:pt>
-              <c:pt idx="145">
-                <c:v>Cage The Elephant</c:v>
-              </c:pt>
-              <c:pt idx="146">
-                <c:v>Cairokee</c:v>
-              </c:pt>
-              <c:pt idx="147">
-                <c:v>Calum Scott</c:v>
-              </c:pt>
-              <c:pt idx="148">
-                <c:v>Calvin Harris</c:v>
-              </c:pt>
-              <c:pt idx="149">
-                <c:v>Camila Cabello</c:v>
-              </c:pt>
-              <c:pt idx="150">
-                <c:v>Camilo</c:v>
-              </c:pt>
-              <c:pt idx="151">
-                <c:v>Cardi B</c:v>
-              </c:pt>
-              <c:pt idx="152">
-                <c:v>Carlos Vives</c:v>
-              </c:pt>
-              <c:pt idx="153">
-                <c:v>Carly Rae Jepsen</c:v>
-              </c:pt>
-              <c:pt idx="154">
-                <c:v>Carly Simon</c:v>
-              </c:pt>
-              <c:pt idx="155">
-                <c:v>Caroline Polachek</c:v>
-              </c:pt>
-              <c:pt idx="156">
-                <c:v>Carrie Underwood</c:v>
-              </c:pt>
-              <c:pt idx="157">
-                <c:v>Cascada</c:v>
-              </c:pt>
-              <c:pt idx="158">
-                <c:v>Cassie</c:v>
-              </c:pt>
-              <c:pt idx="159">
-                <c:v>Catfish and the Bottlemen</c:v>
-              </c:pt>
-              <c:pt idx="160">
-                <c:v>CeeLo Green</c:v>
-              </c:pt>
-              <c:pt idx="161">
-                <c:v>Celeste</c:v>
-              </c:pt>
-              <c:pt idx="162">
-                <c:v>Chamillionaire</c:v>
-              </c:pt>
-              <c:pt idx="163">
-                <c:v>Chance the Rapper</c:v>
-              </c:pt>
-              <c:pt idx="164">
-                <c:v>Chappell Roan</c:v>
-              </c:pt>
-              <c:pt idx="165">
-                <c:v>Charli xcx</c:v>
-              </c:pt>
-              <c:pt idx="166">
-                <c:v>Charlie Puth</c:v>
-              </c:pt>
-              <c:pt idx="167">
-                <c:v>Chase Atlantic</c:v>
-              </c:pt>
-              <c:pt idx="168">
-                <c:v>Chase Rice</c:v>
-              </c:pt>
-              <c:pt idx="169">
-                <c:v>Chris Brown</c:v>
-              </c:pt>
-              <c:pt idx="170">
-                <c:v>Chris Grey</c:v>
-              </c:pt>
-              <c:pt idx="171">
-                <c:v>Chris Isaak</c:v>
-              </c:pt>
-              <c:pt idx="172">
-                <c:v>Chris Stapleton</c:v>
-              </c:pt>
-              <c:pt idx="173">
-                <c:v>Chris Young</c:v>
-              </c:pt>
-              <c:pt idx="174">
-                <c:v>Christina Aguilera</c:v>
-              </c:pt>
-              <c:pt idx="175">
-                <c:v>Christina Perri</c:v>
-              </c:pt>
-              <c:pt idx="176">
-                <c:v>Chuck Berry</c:v>
-              </c:pt>
-              <c:pt idx="177">
-                <c:v>Ciara</c:v>
-              </c:pt>
-              <c:pt idx="178">
-                <c:v>Cigarettes After Sex</c:v>
-              </c:pt>
-              <c:pt idx="179">
-                <c:v>CKay</c:v>
-              </c:pt>
-              <c:pt idx="180">
-                <c:v>Clairo</c:v>
-              </c:pt>
-              <c:pt idx="181">
-                <c:v>Clean Bandit</c:v>
-              </c:pt>
-              <c:pt idx="182">
-                <c:v>Clint Black</c:v>
-              </c:pt>
-              <c:pt idx="183">
-                <c:v>Clinton Kane</c:v>
-              </c:pt>
-              <c:pt idx="184">
-                <c:v>Cobra Starship</c:v>
-              </c:pt>
-              <c:pt idx="185">
-                <c:v>Cody Johnson</c:v>
-              </c:pt>
-              <c:pt idx="186">
-                <c:v>Coldplay</c:v>
-              </c:pt>
-              <c:pt idx="187">
-                <c:v>Cole Swindell</c:v>
-              </c:pt>
-              <c:pt idx="188">
-                <c:v>Conan Gray</c:v>
-              </c:pt>
-              <c:pt idx="189">
-                <c:v>Coolio</c:v>
-              </c:pt>
-              <c:pt idx="190">
-                <c:v>Cordae</c:v>
-              </c:pt>
-              <c:pt idx="191">
-                <c:v>Crazy Frog</c:v>
-              </c:pt>
-              <c:pt idx="192">
-                <c:v>Creed</c:v>
-              </c:pt>
-              <c:pt idx="193">
-                <c:v>Creedence Clearwater Revival</c:v>
-              </c:pt>
-              <c:pt idx="194">
-                <c:v>CRO</c:v>
-              </c:pt>
-              <c:pt idx="195">
-                <c:v>Crowded House</c:v>
-              </c:pt>
-              <c:pt idx="196">
-                <c:v>Crystal Castles</c:v>
-              </c:pt>
-              <c:pt idx="197">
-                <c:v>Cults</c:v>
-              </c:pt>
-              <c:pt idx="198">
-                <c:v>Cutting Crew</c:v>
-              </c:pt>
-              <c:pt idx="199">
-                <c:v>Cyndi Lauper</c:v>
-              </c:pt>
-              <c:pt idx="200">
-                <c:v>Cynthia Erivo</c:v>
-              </c:pt>
-              <c:pt idx="201">
-                <c:v>Cypress Hill</c:v>
-              </c:pt>
-              <c:pt idx="202">
-                <c:v>DaBaby</c:v>
-              </c:pt>
-              <c:pt idx="203">
-                <c:v>Daft Punk</c:v>
-              </c:pt>
-              <c:pt idx="204">
-                <c:v>Damien Rice</c:v>
-              </c:pt>
-              <c:pt idx="205">
-                <c:v>Dan + Shay</c:v>
-              </c:pt>
-              <c:pt idx="206">
-                <c:v>Daniel Caesar</c:v>
-              </c:pt>
-              <c:pt idx="207">
-                <c:v>Darius Rucker</c:v>
-              </c:pt>
-              <c:pt idx="208">
-                <c:v>Daughtry</c:v>
-              </c:pt>
-              <c:pt idx="209">
-                <c:v>David Guetta</c:v>
-              </c:pt>
-              <c:pt idx="210">
-                <c:v>D-Block Europe</c:v>
-              </c:pt>
-              <c:pt idx="211">
-                <c:v>Dean Lewis</c:v>
-              </c:pt>
-              <c:pt idx="212">
-                <c:v>DeBarge</c:v>
-              </c:pt>
-              <c:pt idx="213">
-                <c:v>Declan McKenna</c:v>
-              </c:pt>
-              <c:pt idx="214">
-                <c:v>Deep Purple</c:v>
-              </c:pt>
-              <c:pt idx="215">
-                <c:v>Deftones</c:v>
-              </c:pt>
-              <c:pt idx="216">
-                <c:v>Demi Lovato</c:v>
-              </c:pt>
-              <c:pt idx="217">
-                <c:v>Derek &amp; The Dominos</c:v>
-              </c:pt>
-              <c:pt idx="218">
-                <c:v>Dermot Kennedy</c:v>
-              </c:pt>
-              <c:pt idx="219">
-                <c:v>Desiigner</c:v>
-              </c:pt>
-              <c:pt idx="220">
-                <c:v>Destiny's Child</c:v>
-              </c:pt>
-              <c:pt idx="221">
-                <c:v>Diamond Rio</c:v>
-              </c:pt>
-              <c:pt idx="222">
-                <c:v>Diana Ross</c:v>
-              </c:pt>
-              <c:pt idx="223">
-                <c:v>Dido</c:v>
-              </c:pt>
-              <c:pt idx="224">
-                <c:v>Dierks Bentley</c:v>
-              </c:pt>
-              <c:pt idx="225">
-                <c:v>Diplo</c:v>
-              </c:pt>
-              <c:pt idx="226">
-                <c:v>Dire Straits</c:v>
-              </c:pt>
-              <c:pt idx="227">
-                <c:v>Disclosure</c:v>
-              </c:pt>
-              <c:pt idx="228">
-                <c:v>Disturbed</c:v>
-              </c:pt>
-              <c:pt idx="229">
-                <c:v>DJ Khaled</c:v>
-              </c:pt>
-              <c:pt idx="230">
-                <c:v>DJ Snake</c:v>
-              </c:pt>
-              <c:pt idx="231">
-                <c:v>Djo</c:v>
-              </c:pt>
-              <c:pt idx="232">
-                <c:v>DMX</c:v>
-              </c:pt>
-              <c:pt idx="233">
-                <c:v>DNCE</c:v>
-              </c:pt>
-              <c:pt idx="234">
-                <c:v>Doechii</c:v>
-              </c:pt>
-              <c:pt idx="235">
-                <c:v>Doja Cat</c:v>
-              </c:pt>
-              <c:pt idx="236">
-                <c:v>Dolly Parton</c:v>
-              </c:pt>
-              <c:pt idx="237">
-                <c:v>Dominic Fike</c:v>
-              </c:pt>
-              <c:pt idx="238">
-                <c:v>Don Toliver</c:v>
-              </c:pt>
-              <c:pt idx="239">
-                <c:v>Dr. Dog</c:v>
-              </c:pt>
-              <c:pt idx="240">
-                <c:v>Dr. Dre</c:v>
-              </c:pt>
-              <c:pt idx="241">
-                <c:v>Drake</c:v>
-              </c:pt>
-              <c:pt idx="242">
-                <c:v>DRAM</c:v>
-              </c:pt>
-              <c:pt idx="243">
-                <c:v>Dua Lipa</c:v>
-              </c:pt>
-              <c:pt idx="244">
-                <c:v>Duke Dumont</c:v>
-              </c:pt>
-              <c:pt idx="245">
-                <c:v>Duncan Laurence</c:v>
-              </c:pt>
-              <c:pt idx="246">
-                <c:v>Dwight Yoakam</c:v>
-              </c:pt>
-              <c:pt idx="247">
-                <c:v>Echosmith</c:v>
-              </c:pt>
-              <c:pt idx="248">
-                <c:v>Ed Sheeran</c:v>
-              </c:pt>
-              <c:pt idx="249">
-                <c:v>Ella Mai</c:v>
-              </c:pt>
-              <c:pt idx="250">
-                <c:v>Elle King</c:v>
-              </c:pt>
-              <c:pt idx="251">
-                <c:v>Ellie Goulding</c:v>
-              </c:pt>
-              <c:pt idx="252">
-                <c:v>Elton John</c:v>
-              </c:pt>
-              <c:pt idx="253">
-                <c:v>Emily Osment</c:v>
-              </c:pt>
-              <c:pt idx="254">
-                <c:v>Eminem</c:v>
-              </c:pt>
-              <c:pt idx="255">
-                <c:v>Empire Of The Sun</c:v>
-              </c:pt>
-              <c:pt idx="256">
-                <c:v>Ennio Morricone</c:v>
-              </c:pt>
-              <c:pt idx="257">
-                <c:v>Eric Church</c:v>
-              </c:pt>
-              <c:pt idx="258">
-                <c:v>Europe</c:v>
-              </c:pt>
-              <c:pt idx="259">
-                <c:v>Eurythmics</c:v>
-              </c:pt>
-              <c:pt idx="260">
-                <c:v>Evanescence</c:v>
-              </c:pt>
-              <c:pt idx="261">
-                <c:v>Fabolous</c:v>
-              </c:pt>
-              <c:pt idx="262">
-                <c:v>Faith Hill</c:v>
-              </c:pt>
-              <c:pt idx="263">
-                <c:v>Fall Out Boy</c:v>
-              </c:pt>
-              <c:pt idx="264">
-                <c:v>Far East Movement</c:v>
-              </c:pt>
-              <c:pt idx="265">
-                <c:v>Fat Joe</c:v>
-              </c:pt>
-              <c:pt idx="266">
-                <c:v>Faye Webster</c:v>
-              </c:pt>
-              <c:pt idx="267">
-                <c:v>Feid</c:v>
-              </c:pt>
-              <c:pt idx="268">
-                <c:v>Fetty Wap</c:v>
-              </c:pt>
-              <c:pt idx="269">
-                <c:v>Fifth Harmony</c:v>
-              </c:pt>
-              <c:pt idx="270">
-                <c:v>FINNEAS</c:v>
-              </c:pt>
-              <c:pt idx="271">
-                <c:v>Fiona Apple</c:v>
-              </c:pt>
-              <c:pt idx="272">
-                <c:v>Fitz and The Tantrums</c:v>
-              </c:pt>
-              <c:pt idx="273">
-                <c:v>FKA twigs</c:v>
-              </c:pt>
-              <c:pt idx="274">
-                <c:v>Fleetwood Mac</c:v>
-              </c:pt>
-              <c:pt idx="275">
-                <c:v>Flo Milli</c:v>
-              </c:pt>
-              <c:pt idx="276">
-                <c:v>Flo Rida</c:v>
-              </c:pt>
-              <c:pt idx="277">
-                <c:v>Florence + The Machine</c:v>
-              </c:pt>
-              <c:pt idx="278">
-                <c:v>Florida Georgia Line</c:v>
-              </c:pt>
-              <c:pt idx="279">
-                <c:v>Foo Fighters</c:v>
-              </c:pt>
-              <c:pt idx="280">
-                <c:v>Foreigner</c:v>
-              </c:pt>
-              <c:pt idx="281">
-                <c:v>Foster The People</c:v>
-              </c:pt>
-              <c:pt idx="282">
-                <c:v>Fourtwnty</c:v>
-              </c:pt>
-              <c:pt idx="283">
-                <c:v>Frank Ocean</c:v>
-              </c:pt>
-              <c:pt idx="284">
-                <c:v>French Montana</c:v>
-              </c:pt>
-              <c:pt idx="285">
-                <c:v>Fuerza Regida</c:v>
-              </c:pt>
-              <c:pt idx="286">
-                <c:v>Fugees</c:v>
-              </c:pt>
-              <c:pt idx="287">
-                <c:v>fun.</c:v>
-              </c:pt>
-              <c:pt idx="288">
-                <c:v>Future</c:v>
-              </c:pt>
-              <c:pt idx="289">
-                <c:v>Galantis</c:v>
-              </c:pt>
-              <c:pt idx="290">
-                <c:v>Gang Starr</c:v>
-              </c:pt>
-              <c:pt idx="291">
-                <c:v>Gavin DeGraw</c:v>
-              </c:pt>
-              <c:pt idx="292">
-                <c:v>G-Eazy</c:v>
-              </c:pt>
-              <c:pt idx="293">
-                <c:v>George Ezra</c:v>
-              </c:pt>
-              <c:pt idx="294">
-                <c:v>George Strait</c:v>
-              </c:pt>
-              <c:pt idx="295">
-                <c:v>Gesaffelstein</c:v>
-              </c:pt>
-              <c:pt idx="296">
-                <c:v>Ghost</c:v>
-              </c:pt>
-              <c:pt idx="297">
-                <c:v>Gigi Perez</c:v>
-              </c:pt>
-              <c:pt idx="298">
-                <c:v>Ginuwine</c:v>
-              </c:pt>
-              <c:pt idx="299">
-                <c:v>girl in red</c:v>
-              </c:pt>
-              <c:pt idx="300">
-                <c:v>Girls Aloud</c:v>
-              </c:pt>
-              <c:pt idx="301">
-                <c:v>GIVÄ’ON</c:v>
-              </c:pt>
-              <c:pt idx="302">
-                <c:v>Glass Animals</c:v>
-              </c:pt>
-              <c:pt idx="303">
-                <c:v>Gnarls Barkley</c:v>
-              </c:pt>
-              <c:pt idx="304">
-                <c:v>gnash</c:v>
-              </c:pt>
-              <c:pt idx="305">
-                <c:v>Gorillaz</c:v>
-              </c:pt>
-              <c:pt idx="306">
-                <c:v>Gotye</c:v>
-              </c:pt>
-              <c:pt idx="307">
-                <c:v>Gracie Abrams</c:v>
-              </c:pt>
-              <c:pt idx="308">
-                <c:v>Grateful Dead</c:v>
-              </c:pt>
-              <c:pt idx="309">
-                <c:v>Green Day</c:v>
-              </c:pt>
-              <c:pt idx="310">
-                <c:v>Greta Van Fleet</c:v>
-              </c:pt>
-              <c:pt idx="311">
-                <c:v>Grimes</c:v>
-              </c:pt>
-              <c:pt idx="312">
-                <c:v>GROUPLOVE</c:v>
-              </c:pt>
-              <c:pt idx="313">
-                <c:v>Gucci Mane</c:v>
-              </c:pt>
-              <c:pt idx="314">
-                <c:v>G-Unit</c:v>
-              </c:pt>
-              <c:pt idx="315">
-                <c:v>Gunna</c:v>
-              </c:pt>
-              <c:pt idx="316">
-                <c:v>Guns N' Roses</c:v>
-              </c:pt>
-              <c:pt idx="317">
-                <c:v>Gwen Stefani</c:v>
-              </c:pt>
-              <c:pt idx="318">
-                <c:v>Gym Class Heroes</c:v>
-              </c:pt>
-              <c:pt idx="319">
-                <c:v>HAIM</c:v>
-              </c:pt>
-              <c:pt idx="320">
-                <c:v>Halsey</c:v>
-              </c:pt>
-              <c:pt idx="321">
-                <c:v>Hans Zimmer</c:v>
-              </c:pt>
-              <c:pt idx="322">
-                <c:v>Harry Styles</c:v>
-              </c:pt>
-              <c:pt idx="323">
-                <c:v>HELLYEAH</c:v>
-              </c:pt>
-              <c:pt idx="324">
-                <c:v>Hinder</c:v>
-              </c:pt>
-              <c:pt idx="325">
-                <c:v>Hippie Sabotage</c:v>
-              </c:pt>
-              <c:pt idx="326">
-                <c:v>Hole</c:v>
-              </c:pt>
-              <c:pt idx="327">
-                <c:v>Hoobastank</c:v>
-              </c:pt>
-              <c:pt idx="328">
-                <c:v>Hot Chelle Rae</c:v>
-              </c:pt>
-              <c:pt idx="329">
-                <c:v>Hozier</c:v>
-              </c:pt>
-              <c:pt idx="330">
-                <c:v>Huey Lewis &amp; The News</c:v>
-              </c:pt>
-              <c:pt idx="331">
-                <c:v>Huncho Jack</c:v>
-              </c:pt>
-              <c:pt idx="332">
-                <c:v>Hunter Hayes</c:v>
-              </c:pt>
-              <c:pt idx="333">
-                <c:v>HUNTR/X</c:v>
-              </c:pt>
-              <c:pt idx="334">
-                <c:v>Ice Cube</c:v>
-              </c:pt>
-              <c:pt idx="335">
-                <c:v>Icona Pop</c:v>
-              </c:pt>
-              <c:pt idx="336">
-                <c:v>Iggy Azalea</c:v>
-              </c:pt>
-              <c:pt idx="337">
-                <c:v>Iggy Pop</c:v>
-              </c:pt>
-              <c:pt idx="338">
-                <c:v>Imagine Dragons</c:v>
-              </c:pt>
-              <c:pt idx="339">
-                <c:v>Imogen Heap</c:v>
-              </c:pt>
-              <c:pt idx="340">
-                <c:v>Incubus</c:v>
-              </c:pt>
-              <c:pt idx="341">
-                <c:v>Indila</c:v>
-              </c:pt>
-              <c:pt idx="342">
-                <c:v>Isabel LaRosa</c:v>
-              </c:pt>
-              <c:pt idx="343">
-                <c:v>Iyaz</c:v>
-              </c:pt>
-              <c:pt idx="344">
-                <c:v>J Balvin</c:v>
-              </c:pt>
-              <c:pt idx="345">
-                <c:v>J. Cole</c:v>
-              </c:pt>
-              <c:pt idx="346">
-                <c:v>Jack Ãœ</c:v>
-              </c:pt>
-              <c:pt idx="347">
-                <c:v>Jack Harlow</c:v>
-              </c:pt>
-              <c:pt idx="348">
-                <c:v>Jack Johnson</c:v>
-              </c:pt>
-              <c:pt idx="349">
-                <c:v>JACKBOYS</c:v>
-              </c:pt>
-              <c:pt idx="350">
-                <c:v>Jaden</c:v>
-              </c:pt>
-              <c:pt idx="351">
-                <c:v>Jain</c:v>
-              </c:pt>
-              <c:pt idx="352">
-                <c:v>James Arthur</c:v>
-              </c:pt>
-              <c:pt idx="353">
-                <c:v>James Bay</c:v>
-              </c:pt>
-              <c:pt idx="354">
-                <c:v>James Blunt</c:v>
-              </c:pt>
-              <c:pt idx="355">
-                <c:v>James Morrison</c:v>
-              </c:pt>
-              <c:pt idx="356">
-                <c:v>James TW</c:v>
-              </c:pt>
-              <c:pt idx="357">
-                <c:v>Janet Jackson</c:v>
-              </c:pt>
-              <c:pt idx="358">
-                <c:v>Jason Aldean</c:v>
-              </c:pt>
-              <c:pt idx="359">
-                <c:v>Jason Derulo</c:v>
-              </c:pt>
-              <c:pt idx="360">
-                <c:v>Jason Mraz</c:v>
-              </c:pt>
-              <c:pt idx="361">
-                <c:v>Jaymes Young</c:v>
-              </c:pt>
-              <c:pt idx="362">
-                <c:v>JAY-Z</c:v>
-              </c:pt>
-              <c:pt idx="363">
-                <c:v>Jeff Buckley</c:v>
-              </c:pt>
-              <c:pt idx="364">
-                <c:v>Jefferson Airplane</c:v>
-              </c:pt>
-              <c:pt idx="365">
-                <c:v>Jelly Roll</c:v>
-              </c:pt>
-              <c:pt idx="366">
-                <c:v>JENNIE</c:v>
-              </c:pt>
-              <c:pt idx="367">
-                <c:v>Jennifer Lopez</c:v>
-              </c:pt>
-              <c:pt idx="368">
-                <c:v>Jeremih</c:v>
-              </c:pt>
-              <c:pt idx="369">
-                <c:v>Jessie J</c:v>
-              </c:pt>
-              <c:pt idx="370">
-                <c:v>JhenÃ© Aiko</c:v>
-              </c:pt>
-              <c:pt idx="371">
-                <c:v>Jimi Hendrix</c:v>
-              </c:pt>
-              <c:pt idx="372">
-                <c:v>Jimin</c:v>
-              </c:pt>
-              <c:pt idx="373">
-                <c:v>Jimmy Eat World</c:v>
-              </c:pt>
-              <c:pt idx="374">
-                <c:v>Jin</c:v>
-              </c:pt>
-              <c:pt idx="375">
-                <c:v>Jo Dee Messina</c:v>
-              </c:pt>
-              <c:pt idx="376">
-                <c:v>Joan Jett &amp; the Blackhearts</c:v>
-              </c:pt>
-              <c:pt idx="377">
-                <c:v>Joe Hisaishi</c:v>
-              </c:pt>
-              <c:pt idx="378">
-                <c:v>Joe Nichols</c:v>
-              </c:pt>
-              <c:pt idx="379">
-                <c:v>Joey Bada$$</c:v>
-              </c:pt>
-              <c:pt idx="380">
-                <c:v>John Legend</c:v>
-              </c:pt>
-              <c:pt idx="381">
-                <c:v>John Michael Montgomery</c:v>
-              </c:pt>
-              <c:pt idx="382">
-                <c:v>John Newman</c:v>
-              </c:pt>
-              <c:pt idx="383">
-                <c:v>John Williams</c:v>
-              </c:pt>
-              <c:pt idx="384">
-                <c:v>Joji</c:v>
-              </c:pt>
-              <c:pt idx="385">
-                <c:v>Jon Pardi</c:v>
-              </c:pt>
-              <c:pt idx="386">
-                <c:v>Jonas Blue</c:v>
-              </c:pt>
-              <c:pt idx="387">
-                <c:v>Jonas Brothers</c:v>
-              </c:pt>
-              <c:pt idx="388">
-                <c:v>JONY</c:v>
-              </c:pt>
-              <c:pt idx="389">
-                <c:v>Josh Turner</c:v>
-              </c:pt>
-              <c:pt idx="390">
-                <c:v>Journey</c:v>
-              </c:pt>
-              <c:pt idx="391">
-                <c:v>JP Cooper</c:v>
-              </c:pt>
-              <c:pt idx="392">
-                <c:v>JP Saxe</c:v>
-              </c:pt>
-              <c:pt idx="393">
-                <c:v>Juice WRLD</c:v>
-              </c:pt>
-              <c:pt idx="394">
-                <c:v>Julia Michaels</c:v>
-              </c:pt>
-              <c:pt idx="395">
-                <c:v>Jung Kook</c:v>
-              </c:pt>
-              <c:pt idx="396">
-                <c:v>Jungle</c:v>
-              </c:pt>
-              <c:pt idx="397">
-                <c:v>Justice</c:v>
-              </c:pt>
-              <c:pt idx="398">
-                <c:v>Justin Bieber</c:v>
-              </c:pt>
-              <c:pt idx="399">
-                <c:v>Justin Timberlake</c:v>
-              </c:pt>
-              <c:pt idx="400">
-                <c:v>Justine Skye</c:v>
-              </c:pt>
-              <c:pt idx="401">
-                <c:v>JVKE</c:v>
-              </c:pt>
-              <c:pt idx="402">
-                <c:v>K.Flay</c:v>
-              </c:pt>
-              <c:pt idx="403">
-                <c:v>Kali Uchis</c:v>
-              </c:pt>
-              <c:pt idx="404">
-                <c:v>Kane Brown</c:v>
-              </c:pt>
-              <c:pt idx="405">
-                <c:v>Kansas</c:v>
-              </c:pt>
-              <c:pt idx="406">
-                <c:v>Kanye West</c:v>
-              </c:pt>
-              <c:pt idx="407">
-                <c:v>KAROL G</c:v>
-              </c:pt>
-              <c:pt idx="408">
-                <c:v>Kate Bush</c:v>
-              </c:pt>
-              <c:pt idx="409">
-                <c:v>Katy Perry</c:v>
-              </c:pt>
-              <c:pt idx="410">
-                <c:v>Kavinsky</c:v>
-              </c:pt>
-              <c:pt idx="411">
-                <c:v>Keane</c:v>
-              </c:pt>
-              <c:pt idx="412">
-                <c:v>Kehlani</c:v>
-              </c:pt>
-              <c:pt idx="413">
-                <c:v>Keith Urban</c:v>
-              </c:pt>
-              <c:pt idx="414">
-                <c:v>Kelly Clarkson</c:v>
-              </c:pt>
-              <c:pt idx="415">
-                <c:v>Kelsea Ballerini</c:v>
-              </c:pt>
-              <c:pt idx="416">
-                <c:v>Kendrick Lamar</c:v>
-              </c:pt>
-              <c:pt idx="417">
-                <c:v>Kenny Chesney</c:v>
-              </c:pt>
-              <c:pt idx="418">
-                <c:v>Kesha</c:v>
-              </c:pt>
-              <c:pt idx="419">
-                <c:v>Key Glock</c:v>
-              </c:pt>
-              <c:pt idx="420">
-                <c:v>Khalid</c:v>
-              </c:pt>
-              <c:pt idx="421">
-                <c:v>Kid Cudi</c:v>
-              </c:pt>
-              <c:pt idx="422">
-                <c:v>Kid Ink</c:v>
-              </c:pt>
-              <c:pt idx="423">
-                <c:v>Kid Rock</c:v>
-              </c:pt>
-              <c:pt idx="424">
-                <c:v>Kim Petras</c:v>
-              </c:pt>
-              <c:pt idx="425">
-                <c:v>King Crimson</c:v>
-              </c:pt>
-              <c:pt idx="426">
-                <c:v>King Von</c:v>
-              </c:pt>
-              <c:pt idx="427">
-                <c:v>Kings of Leon</c:v>
-              </c:pt>
-              <c:pt idx="428">
-                <c:v>KISS</c:v>
-              </c:pt>
-              <c:pt idx="429">
-                <c:v>Kodak Black</c:v>
-              </c:pt>
-              <c:pt idx="430">
-                <c:v>Kodaline</c:v>
-              </c:pt>
-              <c:pt idx="431">
-                <c:v>Kool &amp; The Gang</c:v>
-              </c:pt>
-              <c:pt idx="432">
-                <c:v>Korn</c:v>
-              </c:pt>
-              <c:pt idx="433">
-                <c:v>Kris Kross</c:v>
-              </c:pt>
-              <c:pt idx="434">
-                <c:v>KRS-One</c:v>
-              </c:pt>
-              <c:pt idx="435">
-                <c:v>Kungs</c:v>
-              </c:pt>
-              <c:pt idx="436">
-                <c:v>Kygo</c:v>
-              </c:pt>
-              <c:pt idx="437">
-                <c:v>KYLE</c:v>
-              </c:pt>
-              <c:pt idx="438">
-                <c:v>La Roux</c:v>
-              </c:pt>
-              <c:pt idx="439">
-                <c:v>Labrinth</c:v>
-              </c:pt>
-              <c:pt idx="440">
-                <c:v>Lady A</c:v>
-              </c:pt>
-              <c:pt idx="441">
-                <c:v>Lady Gaga</c:v>
-              </c:pt>
-              <c:pt idx="442">
-                <c:v>Lana Del Rey</c:v>
-              </c:pt>
-              <c:pt idx="443">
-                <c:v>Latto</c:v>
-              </c:pt>
-              <c:pt idx="444">
-                <c:v>Laufey</c:v>
-              </c:pt>
-              <c:pt idx="445">
-                <c:v>Laura Marling</c:v>
-              </c:pt>
-              <c:pt idx="446">
-                <c:v>Lauren Daigle</c:v>
-              </c:pt>
-              <c:pt idx="447">
-                <c:v>Le Tigre</c:v>
-              </c:pt>
-              <c:pt idx="448">
-                <c:v>Led Zeppelin</c:v>
-              </c:pt>
-              <c:pt idx="449">
-                <c:v>Leona Lewis</c:v>
-              </c:pt>
-              <c:pt idx="450">
-                <c:v>Leonard Cohen</c:v>
-              </c:pt>
-              <c:pt idx="451">
-                <c:v>Lewis Capaldi</c:v>
-              </c:pt>
-              <c:pt idx="452">
-                <c:v>Liam Payne</c:v>
-              </c:pt>
-              <c:pt idx="453">
-                <c:v>Lifehouse</c:v>
-              </c:pt>
-              <c:pt idx="454">
-                <c:v>Lil Baby</c:v>
-              </c:pt>
-              <c:pt idx="455">
-                <c:v>Lil Durk</c:v>
-              </c:pt>
-              <c:pt idx="456">
-                <c:v>Lil Jon &amp; The East Side Boyz</c:v>
-              </c:pt>
-              <c:pt idx="457">
-                <c:v>Lil Mosey</c:v>
-              </c:pt>
-              <c:pt idx="458">
-                <c:v>Lil Nas X</c:v>
-              </c:pt>
-              <c:pt idx="459">
-                <c:v>Lil Peep</c:v>
-              </c:pt>
-              <c:pt idx="460">
-                <c:v>Lil Pump</c:v>
-              </c:pt>
-              <c:pt idx="461">
-                <c:v>Lil Skies</c:v>
-              </c:pt>
-              <c:pt idx="462">
-                <c:v>Lil Tecca</c:v>
-              </c:pt>
-              <c:pt idx="463">
-                <c:v>Lil Tjay</c:v>
-              </c:pt>
-              <c:pt idx="464">
-                <c:v>Lil Uzi Vert</c:v>
-              </c:pt>
-              <c:pt idx="465">
-                <c:v>Lil Wayne</c:v>
-              </c:pt>
-              <c:pt idx="466">
-                <c:v>Lily Allen</c:v>
-              </c:pt>
-              <c:pt idx="467">
-                <c:v>Limp Bizkit</c:v>
-              </c:pt>
-              <c:pt idx="468">
-                <c:v>Linkin Park</c:v>
-              </c:pt>
-              <c:pt idx="469">
-                <c:v>Little Mix</c:v>
-              </c:pt>
-              <c:pt idx="470">
-                <c:v>Lizzo</c:v>
-              </c:pt>
-              <c:pt idx="471">
-                <c:v>Lizzy McAlpine</c:v>
-              </c:pt>
-              <c:pt idx="472">
-                <c:v>LMFAO</c:v>
-              </c:pt>
-              <c:pt idx="473">
-                <c:v>Logic</c:v>
-              </c:pt>
-              <c:pt idx="474">
-                <c:v>Lola Young</c:v>
-              </c:pt>
-              <c:pt idx="475">
-                <c:v>Lonestar</c:v>
-              </c:pt>
-              <c:pt idx="476">
-                <c:v>Lord Huron</c:v>
-              </c:pt>
-              <c:pt idx="477">
-                <c:v>Lorde</c:v>
-              </c:pt>
-              <c:pt idx="478">
-                <c:v>Lucky Daye</c:v>
-              </c:pt>
-              <c:pt idx="479">
-                <c:v>Ludacris</c:v>
-              </c:pt>
-              <c:pt idx="480">
-                <c:v>Luis Fonsi</c:v>
-              </c:pt>
-              <c:pt idx="481">
-                <c:v>Lukas Graham</c:v>
-              </c:pt>
-              <c:pt idx="482">
-                <c:v>Luke Bryan</c:v>
-              </c:pt>
-              <c:pt idx="483">
-                <c:v>Luke Combs</c:v>
-              </c:pt>
-              <c:pt idx="484">
-                <c:v>Lupe Fiasco</c:v>
-              </c:pt>
-              <c:pt idx="485">
-                <c:v>Lykke Li</c:v>
-              </c:pt>
-              <c:pt idx="486">
-                <c:v>Lynyrd Skynyrd</c:v>
-              </c:pt>
-              <c:pt idx="487">
-                <c:v>M.I.A.</c:v>
-              </c:pt>
-              <c:pt idx="488">
-                <c:v>MÃ¥neskin</c:v>
-              </c:pt>
-              <c:pt idx="489">
-                <c:v>Mabel</c:v>
-              </c:pt>
-              <c:pt idx="490">
-                <c:v>Mac DeMarco</c:v>
-              </c:pt>
-              <c:pt idx="491">
-                <c:v>Mac Miller</c:v>
-              </c:pt>
-              <c:pt idx="492">
-                <c:v>Macklemore</c:v>
-              </c:pt>
-              <c:pt idx="493">
-                <c:v>Macklemore &amp; Ryan Lewis</c:v>
-              </c:pt>
-              <c:pt idx="494">
-                <c:v>Madison Beer</c:v>
-              </c:pt>
-              <c:pt idx="495">
-                <c:v>Madonna</c:v>
-              </c:pt>
-              <c:pt idx="496">
-                <c:v>Magdalena Bay</c:v>
-              </c:pt>
-              <c:pt idx="497">
-                <c:v>MAGIC!</c:v>
-              </c:pt>
-              <c:pt idx="498">
-                <c:v>Major Lazer</c:v>
-              </c:pt>
-              <c:pt idx="499">
-                <c:v>Makaveli</c:v>
-              </c:pt>
-              <c:pt idx="500">
-                <c:v>Maluma</c:v>
-              </c:pt>
-              <c:pt idx="501">
-                <c:v>Manu Chao</c:v>
-              </c:pt>
-              <c:pt idx="502">
-                <c:v>Maren Morris</c:v>
-              </c:pt>
-              <c:pt idx="503">
-                <c:v>Mariah Carey</c:v>
-              </c:pt>
-              <c:pt idx="504">
-                <c:v>Mariah the Scientist</c:v>
-              </c:pt>
-              <c:pt idx="505">
-                <c:v>Marilyn Manson</c:v>
-              </c:pt>
-              <c:pt idx="506">
-                <c:v>MARINA</c:v>
-              </c:pt>
-              <c:pt idx="507">
-                <c:v>Mario</c:v>
-              </c:pt>
-              <c:pt idx="508">
-                <c:v>Mark Chesnutt</c:v>
-              </c:pt>
-              <c:pt idx="509">
-                <c:v>Mark Ronson</c:v>
-              </c:pt>
-              <c:pt idx="510">
-                <c:v>Maroon 5</c:v>
-              </c:pt>
-              <c:pt idx="511">
-                <c:v>Marty Robbins</c:v>
-              </c:pt>
-              <c:pt idx="512">
-                <c:v>Marwan Moussa</c:v>
-              </c:pt>
-              <c:pt idx="513">
-                <c:v>Matchbox Twenty</c:v>
-              </c:pt>
-              <c:pt idx="514">
-                <c:v>Max McNown</c:v>
-              </c:pt>
-              <c:pt idx="515">
-                <c:v>Maya Hawke</c:v>
-              </c:pt>
-              <c:pt idx="516">
-                <c:v>Mazzy Star</c:v>
-              </c:pt>
-              <c:pt idx="517">
-                <c:v>MC Hammer</c:v>
-              </c:pt>
-              <c:pt idx="518">
-                <c:v>Meek Mill</c:v>
-              </c:pt>
-              <c:pt idx="519">
-                <c:v>Megan Thee Stallion</c:v>
-              </c:pt>
-              <c:pt idx="520">
-                <c:v>Meghan Trainor</c:v>
-              </c:pt>
-              <c:pt idx="521">
-                <c:v>Melanie Martinez</c:v>
-              </c:pt>
-              <c:pt idx="522">
-                <c:v>Metallica</c:v>
-              </c:pt>
-              <c:pt idx="523">
-                <c:v>Method Man</c:v>
-              </c:pt>
-              <c:pt idx="524">
-                <c:v>Metro Boomin</c:v>
-              </c:pt>
-              <c:pt idx="525">
-                <c:v>mgk</c:v>
-              </c:pt>
-              <c:pt idx="526">
-                <c:v>MGMT</c:v>
-              </c:pt>
-              <c:pt idx="527">
-                <c:v>Michael BublÃ©</c:v>
-              </c:pt>
-              <c:pt idx="528">
-                <c:v>Michael Jackson</c:v>
-              </c:pt>
-              <c:pt idx="529">
-                <c:v>Michelle Branch</c:v>
-              </c:pt>
-              <c:pt idx="530">
-                <c:v>Migos</c:v>
-              </c:pt>
-              <c:pt idx="531">
-                <c:v>Miguel</c:v>
-              </c:pt>
-              <c:pt idx="532">
-                <c:v>Mike Posner</c:v>
-              </c:pt>
-              <c:pt idx="533">
-                <c:v>Miley Cyrus</c:v>
-              </c:pt>
-              <c:pt idx="534">
-                <c:v>Mindless Self Indulgence</c:v>
-              </c:pt>
-              <c:pt idx="535">
-                <c:v>Mint Condition</c:v>
-              </c:pt>
-              <c:pt idx="536">
-                <c:v>Miranda Lambert</c:v>
-              </c:pt>
-              <c:pt idx="537">
-                <c:v>Mitski</c:v>
-              </c:pt>
-              <c:pt idx="538">
-                <c:v>MKTO</c:v>
-              </c:pt>
-              <c:pt idx="539">
-                <c:v>Mobb Deep</c:v>
-              </c:pt>
-              <c:pt idx="540">
-                <c:v>Moderat</c:v>
-              </c:pt>
-              <c:pt idx="541">
-                <c:v>Modest Mouse</c:v>
-              </c:pt>
-              <c:pt idx="542">
-                <c:v>Molchat Doma</c:v>
-              </c:pt>
-              <c:pt idx="543">
-                <c:v>Montell Fish</c:v>
-              </c:pt>
-              <c:pt idx="544">
-                <c:v>Morgan Wallen</c:v>
-              </c:pt>
-              <c:pt idx="545">
-                <c:v>Mos Def</c:v>
-              </c:pt>
-              <c:pt idx="546">
-                <c:v>Mother Mother</c:v>
-              </c:pt>
-              <c:pt idx="547">
-                <c:v>Mr.Kitty</c:v>
-              </c:pt>
-              <c:pt idx="548">
-                <c:v>Ms. Lauryn Hill</c:v>
-              </c:pt>
-              <c:pt idx="549">
-                <c:v>Mumford &amp; Sons</c:v>
-              </c:pt>
-              <c:pt idx="550">
-                <c:v>Mura Masa</c:v>
-              </c:pt>
-              <c:pt idx="551">
-                <c:v>Muse</c:v>
-              </c:pt>
-              <c:pt idx="552">
-                <c:v>Mustard</c:v>
-              </c:pt>
-              <c:pt idx="553">
-                <c:v>my bloody valentine</c:v>
-              </c:pt>
-              <c:pt idx="554">
-                <c:v>My Chemical Romance</c:v>
-              </c:pt>
-              <c:pt idx="555">
-                <c:v>Myke Towers</c:v>
-              </c:pt>
-              <c:pt idx="556">
-                <c:v>N.E.R.D</c:v>
-              </c:pt>
-              <c:pt idx="557">
-                <c:v>Nancy Ajram</c:v>
-              </c:pt>
-              <c:pt idx="558">
-                <c:v>Nas</c:v>
-              </c:pt>
-              <c:pt idx="559">
-                <c:v>Natasha Bedingfield</c:v>
-              </c:pt>
-              <c:pt idx="560">
-                <c:v>NAV</c:v>
-              </c:pt>
-              <c:pt idx="561">
-                <c:v>Nelly</c:v>
-              </c:pt>
-              <c:pt idx="562">
-                <c:v>Nelly Furtado</c:v>
-              </c:pt>
-              <c:pt idx="563">
-                <c:v>Neon Trees</c:v>
-              </c:pt>
-              <c:pt idx="564">
-                <c:v>Neoni</c:v>
-              </c:pt>
-              <c:pt idx="565">
-                <c:v>Nessa Barrett</c:v>
-              </c:pt>
-              <c:pt idx="566">
-                <c:v>Ne-Yo</c:v>
-              </c:pt>
-              <c:pt idx="567">
-                <c:v>NF</c:v>
-              </c:pt>
-              <c:pt idx="568">
-                <c:v>Niall Horan</c:v>
-              </c:pt>
-              <c:pt idx="569">
-                <c:v>Nick Jonas</c:v>
-              </c:pt>
-              <c:pt idx="570">
-                <c:v>Nickelback</c:v>
-              </c:pt>
-              <c:pt idx="571">
-                <c:v>Nicki Minaj</c:v>
-              </c:pt>
-              <c:pt idx="572">
-                <c:v>Nicky Jam</c:v>
-              </c:pt>
-              <c:pt idx="573">
-                <c:v>Nico &amp; Vinz</c:v>
-              </c:pt>
-              <c:pt idx="574">
-                <c:v>Nina Simone</c:v>
-              </c:pt>
-              <c:pt idx="575">
-                <c:v>Nine Inch Nails</c:v>
-              </c:pt>
-              <c:pt idx="576">
-                <c:v>Nirvana</c:v>
-              </c:pt>
-              <c:pt idx="577">
-                <c:v>NLE Choppa</c:v>
-              </c:pt>
-              <c:pt idx="578">
-                <c:v>No Doubt</c:v>
-              </c:pt>
-              <c:pt idx="579">
-                <c:v>Noah Cyrus</c:v>
-              </c:pt>
-              <c:pt idx="580">
-                <c:v>Noah Kahan</c:v>
-              </c:pt>
-              <c:pt idx="581">
-                <c:v>Nothing But Thieves</c:v>
-              </c:pt>
-              <c:pt idx="582">
-                <c:v>Oasis</c:v>
-              </c:pt>
-              <c:pt idx="583">
-                <c:v>Of Monsters and Men</c:v>
-              </c:pt>
-              <c:pt idx="584">
-                <c:v>Offset</c:v>
-              </c:pt>
-              <c:pt idx="585">
-                <c:v>Oh Wonder</c:v>
-              </c:pt>
-              <c:pt idx="586">
-                <c:v>Oingo Boingo</c:v>
-              </c:pt>
-              <c:pt idx="587">
-                <c:v>Old Dominion</c:v>
-              </c:pt>
-              <c:pt idx="588">
-                <c:v>Oliver Tree</c:v>
-              </c:pt>
-              <c:pt idx="589">
-                <c:v>Olivia Dean</c:v>
-              </c:pt>
-              <c:pt idx="590">
-                <c:v>Olivia Newton-John</c:v>
-              </c:pt>
-              <c:pt idx="591">
-                <c:v>Olivia Rodrigo</c:v>
-              </c:pt>
-              <c:pt idx="592">
-                <c:v>Olly Alexander (Years &amp; Years)</c:v>
-              </c:pt>
-              <c:pt idx="593">
-                <c:v>Olly Murs</c:v>
-              </c:pt>
-              <c:pt idx="594">
-                <c:v>OMI</c:v>
-              </c:pt>
-              <c:pt idx="595">
-                <c:v>One Direction</c:v>
-              </c:pt>
-              <c:pt idx="596">
-                <c:v>OneRepublic</c:v>
-              </c:pt>
-              <c:pt idx="597">
-                <c:v>Outkast</c:v>
-              </c:pt>
-              <c:pt idx="598">
-                <c:v>Owl City</c:v>
-              </c:pt>
-              <c:pt idx="599">
-                <c:v>Ozzy Osbourne</c:v>
-              </c:pt>
-              <c:pt idx="600">
-                <c:v>P!nk</c:v>
-              </c:pt>
-              <c:pt idx="601">
-                <c:v>Paloma Faith</c:v>
-              </c:pt>
-              <c:pt idx="602">
-                <c:v>Panic! At The Disco</c:v>
-              </c:pt>
-              <c:pt idx="603">
-                <c:v>Papa Roach</c:v>
-              </c:pt>
-              <c:pt idx="604">
-                <c:v>Paramore</c:v>
-              </c:pt>
-              <c:pt idx="605">
-                <c:v>Paris Paloma</c:v>
-              </c:pt>
-              <c:pt idx="606">
-                <c:v>Parov Stelar</c:v>
-              </c:pt>
-              <c:pt idx="607">
-                <c:v>PARTYNEXTDOOR</c:v>
-              </c:pt>
-              <c:pt idx="608">
-                <c:v>Passenger</c:v>
-              </c:pt>
-              <c:pt idx="609">
-                <c:v>Pastel Ghost</c:v>
-              </c:pt>
-              <c:pt idx="610">
-                <c:v>Pearl Jam</c:v>
-              </c:pt>
-              <c:pt idx="611">
-                <c:v>Penelope Scott</c:v>
-              </c:pt>
-              <c:pt idx="612">
-                <c:v>Pet Shop Boys</c:v>
-              </c:pt>
-              <c:pt idx="613">
-                <c:v>Phantogram</c:v>
-              </c:pt>
-              <c:pt idx="614">
-                <c:v>Pharrell Williams</c:v>
-              </c:pt>
-              <c:pt idx="615">
-                <c:v>Phil Collins</c:v>
-              </c:pt>
-              <c:pt idx="616">
-                <c:v>Phillip Phillips</c:v>
-              </c:pt>
-              <c:pt idx="617">
-                <c:v>Phoebe Bridgers</c:v>
-              </c:pt>
-              <c:pt idx="618">
-                <c:v>Pierce The Veil</c:v>
-              </c:pt>
-              <c:pt idx="619">
-                <c:v>Pink Floyd</c:v>
-              </c:pt>
-              <c:pt idx="620">
-                <c:v>PinkPantheress</c:v>
-              </c:pt>
-              <c:pt idx="621">
-                <c:v>Pitbull</c:v>
-              </c:pt>
-              <c:pt idx="622">
-                <c:v>Pixie Lott</c:v>
-              </c:pt>
-              <c:pt idx="623">
-                <c:v>PJ Harvey</c:v>
-              </c:pt>
-              <c:pt idx="624">
-                <c:v>Plain White T's</c:v>
-              </c:pt>
-              <c:pt idx="625">
-                <c:v>Playboi Carti</c:v>
-              </c:pt>
-              <c:pt idx="626">
-                <c:v>Polo G</c:v>
-              </c:pt>
-              <c:pt idx="627">
-                <c:v>Pop Smoke</c:v>
-              </c:pt>
-              <c:pt idx="628">
-                <c:v>Poppy</c:v>
-              </c:pt>
-              <c:pt idx="629">
-                <c:v>Portishead</c:v>
-              </c:pt>
-              <c:pt idx="630">
-                <c:v>Portugal. The Man</c:v>
-              </c:pt>
-              <c:pt idx="631">
-                <c:v>Post Malone</c:v>
-              </c:pt>
-              <c:pt idx="632">
-                <c:v>Prince Royce</c:v>
-              </c:pt>
-              <c:pt idx="633">
-                <c:v>PSY</c:v>
-              </c:pt>
-              <c:pt idx="634">
-                <c:v>Puddle Of Mudd</c:v>
-              </c:pt>
-              <c:pt idx="635">
-                <c:v>Quality Control</c:v>
-              </c:pt>
-              <c:pt idx="636">
-                <c:v>Queen</c:v>
-              </c:pt>
-              <c:pt idx="637">
-                <c:v>Queens of the Stone Age</c:v>
-              </c:pt>
-              <c:pt idx="638">
-                <c:v>R. Kelly</c:v>
-              </c:pt>
-              <c:pt idx="639">
-                <c:v>R.E.M.</c:v>
-              </c:pt>
-              <c:pt idx="640">
-                <c:v>Rachel Platten</c:v>
-              </c:pt>
-              <c:pt idx="641">
-                <c:v>Radiohead</c:v>
-              </c:pt>
-              <c:pt idx="642">
-                <c:v>Rae Sremmurd</c:v>
-              </c:pt>
-              <c:pt idx="643">
-                <c:v>Raekwon</c:v>
-              </c:pt>
-              <c:pt idx="644">
-                <c:v>Rag'n'Bone Man</c:v>
-              </c:pt>
-              <c:pt idx="645">
-                <c:v>Rainbow Kitten Surprise</c:v>
-              </c:pt>
-              <c:pt idx="646">
-                <c:v>Rakim</c:v>
-              </c:pt>
-              <c:pt idx="647">
-                <c:v>Ramin Djawadi</c:v>
-              </c:pt>
-              <c:pt idx="648">
-                <c:v>Randy Houser</c:v>
-              </c:pt>
-              <c:pt idx="649">
-                <c:v>Rascal Flatts</c:v>
-              </c:pt>
-              <c:pt idx="650">
-                <c:v>Rauw Alejandro</c:v>
-              </c:pt>
-              <c:pt idx="651">
-                <c:v>Ravyn Lenae</c:v>
-              </c:pt>
-              <c:pt idx="652">
-                <c:v>RAYE</c:v>
-              </c:pt>
-              <c:pt idx="653">
-                <c:v>Reba McEntire</c:v>
-              </c:pt>
-              <c:pt idx="654">
-                <c:v>Red Hot Chili Peppers</c:v>
-              </c:pt>
-              <c:pt idx="655">
-                <c:v>ReneÃ© Rapp</c:v>
-              </c:pt>
-              <c:pt idx="656">
-                <c:v>Rex Orange County</c:v>
-              </c:pt>
-              <c:pt idx="657">
-                <c:v>Rich Amiri</c:v>
-              </c:pt>
-              <c:pt idx="658">
-                <c:v>Rich The Kid</c:v>
-              </c:pt>
-              <c:pt idx="659">
-                <c:v>Richard Marx</c:v>
-              </c:pt>
-              <c:pt idx="660">
-                <c:v>Rihanna</c:v>
-              </c:pt>
-              <c:pt idx="661">
-                <c:v>Rita Ora</c:v>
-              </c:pt>
-              <c:pt idx="662">
-                <c:v>Robbie Williams</c:v>
-              </c:pt>
-              <c:pt idx="663">
-                <c:v>Robin Schulz</c:v>
-              </c:pt>
-              <c:pt idx="664">
-                <c:v>Robin Thicke</c:v>
-              </c:pt>
-              <c:pt idx="665">
-                <c:v>Rod Stewart</c:v>
-              </c:pt>
-              <c:pt idx="666">
-                <c:v>Roddy Ricch</c:v>
-              </c:pt>
-              <c:pt idx="667">
-                <c:v>Rodney Atkins</c:v>
-              </c:pt>
-              <c:pt idx="668">
-                <c:v>ROSÃ‰</c:v>
-              </c:pt>
-              <c:pt idx="669">
-                <c:v>ROSALÃA</c:v>
-              </c:pt>
-              <c:pt idx="670">
-                <c:v>Royal Blood</c:v>
-              </c:pt>
-              <c:pt idx="671">
-                <c:v>Ruelle</c:v>
-              </c:pt>
-              <c:pt idx="672">
-                <c:v>Russ</c:v>
-              </c:pt>
-              <c:pt idx="673">
-                <c:v>Ruth B.</c:v>
-              </c:pt>
-              <c:pt idx="674">
-                <c:v>Sabrina Carpenter</c:v>
-              </c:pt>
-              <c:pt idx="675">
-                <c:v>Sade</c:v>
-              </c:pt>
-              <c:pt idx="676">
-                <c:v>Saja Boys</c:v>
-              </c:pt>
-              <c:pt idx="677">
-                <c:v>SALES</c:v>
-              </c:pt>
-              <c:pt idx="678">
-                <c:v>salvia palth</c:v>
-              </c:pt>
-              <c:pt idx="679">
-                <c:v>Sam Fender</c:v>
-              </c:pt>
-              <c:pt idx="680">
-                <c:v>Sam Hunt</c:v>
-              </c:pt>
-              <c:pt idx="681">
-                <c:v>Sam Smith</c:v>
-              </c:pt>
-              <c:pt idx="682">
-                <c:v>Sammy Hagar</c:v>
-              </c:pt>
-              <c:pt idx="683">
-                <c:v>Santana</c:v>
-              </c:pt>
-              <c:pt idx="684">
-                <c:v>Sara Bareilles</c:v>
-              </c:pt>
-              <c:pt idx="685">
-                <c:v>SAULT</c:v>
-              </c:pt>
-              <c:pt idx="686">
-                <c:v>ScHoolboy Q</c:v>
-              </c:pt>
-              <c:pt idx="687">
-                <c:v>Scorpions</c:v>
-              </c:pt>
-              <c:pt idx="688">
-                <c:v>Seafret</c:v>
-              </c:pt>
-              <c:pt idx="689">
-                <c:v>Sean Kingston</c:v>
-              </c:pt>
-              <c:pt idx="690">
-                <c:v>Sean Paul</c:v>
-              </c:pt>
-              <c:pt idx="691">
-                <c:v>Seether</c:v>
-              </c:pt>
-              <c:pt idx="692">
-                <c:v>Selena Gomez</c:v>
-              </c:pt>
-              <c:pt idx="693">
-                <c:v>Selena Gomez &amp; The Scene</c:v>
-              </c:pt>
-              <c:pt idx="694">
-                <c:v>Shakira</c:v>
-              </c:pt>
-              <c:pt idx="695">
-                <c:v>Shania Twain</c:v>
-              </c:pt>
-              <c:pt idx="696">
-                <c:v>Shawn Mendes</c:v>
-              </c:pt>
-              <c:pt idx="697">
-                <c:v>Sheck Wes</c:v>
-              </c:pt>
-              <c:pt idx="698">
-                <c:v>Shenandoah</c:v>
-              </c:pt>
-              <c:pt idx="699">
-                <c:v>Sherine</c:v>
-              </c:pt>
-              <c:pt idx="700">
-                <c:v>Sia</c:v>
-              </c:pt>
-              <c:pt idx="701">
-                <c:v>Sigala</c:v>
-              </c:pt>
-              <c:pt idx="702">
-                <c:v>Simple Plan</c:v>
-              </c:pt>
-              <c:pt idx="703">
-                <c:v>Sir Chloe</c:v>
-              </c:pt>
-              <c:pt idx="704">
-                <c:v>Ski Mask The Slump God</c:v>
-              </c:pt>
-              <c:pt idx="705">
-                <c:v>Skillet</c:v>
-              </c:pt>
-              <c:pt idx="706">
-                <c:v>Skrillex</c:v>
-              </c:pt>
-              <c:pt idx="707">
-                <c:v>Sky Ferreira</c:v>
-              </c:pt>
-              <c:pt idx="708">
-                <c:v>Sleep Token</c:v>
-              </c:pt>
-              <c:pt idx="709">
-                <c:v>Sleeping At Last</c:v>
-              </c:pt>
-              <c:pt idx="710">
-                <c:v>Sleepy Hallow</c:v>
-              </c:pt>
-              <c:pt idx="711">
-                <c:v>Slipknot</c:v>
-              </c:pt>
-              <c:pt idx="712">
-                <c:v>Slowdive</c:v>
-              </c:pt>
-              <c:pt idx="713">
-                <c:v>Smash Mouth</c:v>
-              </c:pt>
-              <c:pt idx="714">
-                <c:v>Snoop Dogg</c:v>
-              </c:pt>
-              <c:pt idx="715">
-                <c:v>Snow Patrol</c:v>
-              </c:pt>
-              <c:pt idx="716">
-                <c:v>Soft Cell</c:v>
-              </c:pt>
-              <c:pt idx="717">
-                <c:v>SOJA</c:v>
-              </c:pt>
-              <c:pt idx="718">
-                <c:v>sombr</c:v>
-              </c:pt>
-              <c:pt idx="719">
-                <c:v>SoMo</c:v>
-              </c:pt>
-              <c:pt idx="720">
-                <c:v>Sophie Ellis-Bextor</c:v>
-              </c:pt>
-              <c:pt idx="721">
-                <c:v>Soulja Boy</c:v>
-              </c:pt>
-              <c:pt idx="722">
-                <c:v>Spice Girls</c:v>
-              </c:pt>
-              <c:pt idx="723">
-                <c:v>Staind</c:v>
-              </c:pt>
-              <c:pt idx="724">
-                <c:v>Stephen Sanchez</c:v>
-              </c:pt>
-              <c:pt idx="725">
-                <c:v>Stereophonics</c:v>
-              </c:pt>
-              <c:pt idx="726">
-                <c:v>Steve Lacy</c:v>
-              </c:pt>
-              <c:pt idx="727">
-                <c:v>Sting</c:v>
-              </c:pt>
-              <c:pt idx="728">
-                <c:v>Stromae</c:v>
-              </c:pt>
-              <c:pt idx="729">
-                <c:v>Sufjan Stevens</c:v>
-              </c:pt>
-              <c:pt idx="730">
-                <c:v>Sugababes</c:v>
-              </c:pt>
-              <c:pt idx="731">
-                <c:v>Sugarland</c:v>
-              </c:pt>
-              <c:pt idx="732">
-                <c:v>Suki Waterhouse</c:v>
-              </c:pt>
-              <c:pt idx="733">
-                <c:v>Sum 41</c:v>
-              </c:pt>
-              <c:pt idx="734">
-                <c:v>Summer Walker</c:v>
-              </c:pt>
-              <c:pt idx="735">
-                <c:v>SYML</c:v>
-              </c:pt>
-              <c:pt idx="736">
-                <c:v>System Of A Down</c:v>
-              </c:pt>
-              <c:pt idx="737">
-                <c:v>SZA</c:v>
-              </c:pt>
-              <c:pt idx="738">
-                <c:v>t.A.T.u.</c:v>
-              </c:pt>
-              <c:pt idx="739">
-                <c:v>Taio Cruz</c:v>
-              </c:pt>
-              <c:pt idx="740">
-                <c:v>Take That</c:v>
-              </c:pt>
-              <c:pt idx="741">
-                <c:v>Tame Impala</c:v>
-              </c:pt>
-              <c:pt idx="742">
-                <c:v>Tash Sultana</c:v>
-              </c:pt>
-              <c:pt idx="743">
-                <c:v>Tate McRae</c:v>
-              </c:pt>
-              <c:pt idx="744">
-                <c:v>Taylor Swift</c:v>
-              </c:pt>
-              <c:pt idx="745">
-                <c:v>Tears For Fears</c:v>
-              </c:pt>
-              <c:pt idx="746">
-                <c:v>Teddy Swims</c:v>
-              </c:pt>
-              <c:pt idx="747">
-                <c:v>Teena Marie</c:v>
-              </c:pt>
-              <c:pt idx="748">
-                <c:v>Ten Years After</c:v>
-              </c:pt>
-              <c:pt idx="749">
-                <c:v>The 1975</c:v>
-              </c:pt>
-              <c:pt idx="750">
-                <c:v>The Band Perry</c:v>
-              </c:pt>
-              <c:pt idx="751">
-                <c:v>The Beatles</c:v>
-              </c:pt>
-              <c:pt idx="752">
-                <c:v>The Black Keys</c:v>
-              </c:pt>
-              <c:pt idx="753">
-                <c:v>The Calling</c:v>
-              </c:pt>
-              <c:pt idx="754">
-                <c:v>The Chainsmokers</c:v>
-              </c:pt>
-              <c:pt idx="755">
-                <c:v>The Chicks</c:v>
-              </c:pt>
-              <c:pt idx="756">
-                <c:v>The Cranberries</c:v>
-              </c:pt>
-              <c:pt idx="757">
-                <c:v>The Doors</c:v>
-              </c:pt>
-              <c:pt idx="758">
-                <c:v>The Fray</c:v>
-              </c:pt>
-              <c:pt idx="759">
-                <c:v>The Game</c:v>
-              </c:pt>
-              <c:pt idx="760">
-                <c:v>The Goo Goo Dolls</c:v>
-              </c:pt>
-              <c:pt idx="761">
-                <c:v>The Jesus and Mary Chain</c:v>
-              </c:pt>
-              <c:pt idx="762">
-                <c:v>The Kid LAROI</c:v>
-              </c:pt>
-              <c:pt idx="763">
-                <c:v>The Killers</c:v>
-              </c:pt>
-              <c:pt idx="764">
-                <c:v>The Kinks</c:v>
-              </c:pt>
-              <c:pt idx="765">
-                <c:v>The Kooks</c:v>
-              </c:pt>
-              <c:pt idx="766">
-                <c:v>The MarÃ­as</c:v>
-              </c:pt>
-              <c:pt idx="767">
-                <c:v>The Neighbourhood</c:v>
-              </c:pt>
-              <c:pt idx="768">
-                <c:v>The Notorious B.I.G.</c:v>
-              </c:pt>
-              <c:pt idx="769">
-                <c:v>The Pharcyde</c:v>
-              </c:pt>
-              <c:pt idx="770">
-                <c:v>The Police</c:v>
-              </c:pt>
-              <c:pt idx="771">
-                <c:v>The Pretty Reckless</c:v>
-              </c:pt>
-              <c:pt idx="772">
-                <c:v>The Pussycat Dolls</c:v>
-              </c:pt>
-              <c:pt idx="773">
-                <c:v>The Rasmus</c:v>
-              </c:pt>
-              <c:pt idx="774">
-                <c:v>The Red Jumpsuit Apparatus</c:v>
-              </c:pt>
-              <c:pt idx="775">
-                <c:v>The Rolling Stones</c:v>
-              </c:pt>
-              <c:pt idx="776">
-                <c:v>The Roots</c:v>
-              </c:pt>
-              <c:pt idx="777">
-                <c:v>The Script</c:v>
-              </c:pt>
-              <c:pt idx="778">
-                <c:v>The Smashing Pumpkins</c:v>
-              </c:pt>
-              <c:pt idx="779">
-                <c:v>The Smiths</c:v>
-              </c:pt>
-              <c:pt idx="780">
-                <c:v>The Strokes</c:v>
-              </c:pt>
-              <c:pt idx="781">
-                <c:v>The Temper Trap</c:v>
-              </c:pt>
-              <c:pt idx="782">
-                <c:v>The Temptations</c:v>
-              </c:pt>
-              <c:pt idx="783">
-                <c:v>The Vamps</c:v>
-              </c:pt>
-              <c:pt idx="784">
-                <c:v>The Velvet Underground</c:v>
-              </c:pt>
-              <c:pt idx="785">
-                <c:v>The Veronicas</c:v>
-              </c:pt>
-              <c:pt idx="786">
-                <c:v>The Verve</c:v>
-              </c:pt>
-              <c:pt idx="787">
-                <c:v>The Wanted</c:v>
-              </c:pt>
-              <c:pt idx="788">
-                <c:v>The Weeknd</c:v>
-              </c:pt>
-              <c:pt idx="789">
-                <c:v>The White Stripes</c:v>
-              </c:pt>
-              <c:pt idx="790">
-                <c:v>The Wombats</c:v>
-              </c:pt>
-              <c:pt idx="791">
-                <c:v>The xx</c:v>
-              </c:pt>
-              <c:pt idx="792">
-                <c:v>Thirty Seconds To Mars</c:v>
-              </c:pt>
-              <c:pt idx="793">
-                <c:v>Thom Yorke</c:v>
-              </c:pt>
-              <c:pt idx="794">
-                <c:v>Thomas Rhett</c:v>
-              </c:pt>
-              <c:pt idx="795">
-                <c:v>Three Days Grace</c:v>
-              </c:pt>
-              <c:pt idx="796">
-                <c:v>TiÃ«sto</c:v>
-              </c:pt>
-              <c:pt idx="797">
-                <c:v>Tim McGraw</c:v>
-              </c:pt>
-              <c:pt idx="798">
-                <c:v>Timbaland</c:v>
-              </c:pt>
-              <c:pt idx="799">
-                <c:v>Tinashe</c:v>
-              </c:pt>
-              <c:pt idx="800">
-                <c:v>Tinie Tempah</c:v>
-              </c:pt>
-              <c:pt idx="801">
-                <c:v>Toby Keith</c:v>
-              </c:pt>
-              <c:pt idx="802">
-                <c:v>Tom Odell</c:v>
-              </c:pt>
-              <c:pt idx="803">
-                <c:v>Tom Petty</c:v>
-              </c:pt>
-              <c:pt idx="804">
-                <c:v>Tory Lanez</c:v>
-              </c:pt>
-              <c:pt idx="805">
-                <c:v>TOTO</c:v>
-              </c:pt>
-              <c:pt idx="806">
-                <c:v>Tove Lo</c:v>
-              </c:pt>
-              <c:pt idx="807">
-                <c:v>Tracy Lawrence</c:v>
-              </c:pt>
-              <c:pt idx="808">
-                <c:v>Train</c:v>
-              </c:pt>
-              <c:pt idx="809">
-                <c:v>Travis Scott</c:v>
-              </c:pt>
-              <c:pt idx="810">
-                <c:v>Travis Tritt</c:v>
-              </c:pt>
-              <c:pt idx="811">
-                <c:v>Trey Songz</c:v>
-              </c:pt>
-              <c:pt idx="812">
-                <c:v>Troye Sivan</c:v>
-              </c:pt>
-              <c:pt idx="813">
-                <c:v>TV Girl</c:v>
-              </c:pt>
-              <c:pt idx="814">
-                <c:v>TV On The Radio</c:v>
-              </c:pt>
-              <c:pt idx="815">
-                <c:v>Twenty One Pilots</c:v>
-              </c:pt>
-              <c:pt idx="816">
-                <c:v>TWICE</c:v>
-              </c:pt>
-              <c:pt idx="817">
-                <c:v>Two Door Cinema Club</c:v>
-              </c:pt>
-              <c:pt idx="818">
-                <c:v>Two Feet</c:v>
-              </c:pt>
-              <c:pt idx="819">
-                <c:v>Tyga</c:v>
-              </c:pt>
-              <c:pt idx="820">
-                <c:v>Tyla</c:v>
-              </c:pt>
-              <c:pt idx="821">
-                <c:v>Tyler, The Creator</c:v>
-              </c:pt>
-              <c:pt idx="822">
-                <c:v>U2</c:v>
-              </c:pt>
-              <c:pt idx="823">
-                <c:v>USHER</c:v>
-              </c:pt>
-              <c:pt idx="824">
-                <c:v>Van Morrison</c:v>
-              </c:pt>
-              <c:pt idx="825">
-                <c:v>Vance Joy</c:v>
-              </c:pt>
-              <c:pt idx="826">
-                <c:v>Vanessa Da Mata</c:v>
-              </c:pt>
-              <c:pt idx="827">
-                <c:v>Vengaboys</c:v>
-              </c:pt>
-              <c:pt idx="828">
-                <c:v>Victoria MonÃ©t</c:v>
-              </c:pt>
-              <c:pt idx="829">
-                <c:v>Vince Gill</c:v>
-              </c:pt>
-              <c:pt idx="830">
-                <c:v>Waka Flocka Flame</c:v>
-              </c:pt>
-              <c:pt idx="831">
-                <c:v>Wale</c:v>
-              </c:pt>
-              <c:pt idx="832">
-                <c:v>WALK THE MOON</c:v>
-              </c:pt>
-              <c:pt idx="833">
-                <c:v>Wallows</c:v>
-              </c:pt>
-              <c:pt idx="834">
-                <c:v>Wegz</c:v>
-              </c:pt>
-              <c:pt idx="835">
-                <c:v>Westside Connection</c:v>
-              </c:pt>
-              <c:pt idx="836">
-                <c:v>Weyes Blood</c:v>
-              </c:pt>
-              <c:pt idx="837">
-                <c:v>Wheeler Walker Jr.</c:v>
-              </c:pt>
-              <c:pt idx="838">
-                <c:v>Will Smith</c:v>
-              </c:pt>
-              <c:pt idx="839">
-                <c:v>will.i.am</c:v>
-              </c:pt>
-              <c:pt idx="840">
-                <c:v>Willie Nelson</c:v>
-              </c:pt>
-              <c:pt idx="841">
-                <c:v>WILLOW</c:v>
-              </c:pt>
-              <c:pt idx="842">
-                <c:v>Wiz Khalifa</c:v>
-              </c:pt>
-              <c:pt idx="843">
-                <c:v>Wizkid</c:v>
-              </c:pt>
-              <c:pt idx="844">
-                <c:v>Wolf Alice</c:v>
-              </c:pt>
-              <c:pt idx="845">
-                <c:v>Woodkid</c:v>
-              </c:pt>
-              <c:pt idx="846">
-                <c:v>Wu-Tang Clan</c:v>
-              </c:pt>
-              <c:pt idx="847">
-                <c:v>WWE</c:v>
-              </c:pt>
-              <c:pt idx="848">
-                <c:v>X Ambassadors</c:v>
-              </c:pt>
-              <c:pt idx="849">
-                <c:v>XXXTENTACION</c:v>
-              </c:pt>
-              <c:pt idx="850">
-                <c:v>Yandel</c:v>
-              </c:pt>
-              <c:pt idx="851">
-                <c:v>Yeah Yeah Yeahs</c:v>
-              </c:pt>
-              <c:pt idx="852">
-                <c:v>Yeat</c:v>
-              </c:pt>
-              <c:pt idx="853">
-                <c:v>YNW Melly</c:v>
-              </c:pt>
-              <c:pt idx="854">
-                <c:v>Young M.A</c:v>
-              </c:pt>
-              <c:pt idx="855">
-                <c:v>Young Money</c:v>
-              </c:pt>
-              <c:pt idx="856">
-                <c:v>Young the Giant</c:v>
-              </c:pt>
-              <c:pt idx="857">
-                <c:v>Young Thug</c:v>
-              </c:pt>
-              <c:pt idx="858">
-                <c:v>Youngbloodz</c:v>
-              </c:pt>
-              <c:pt idx="859">
-                <c:v>YoungBoy Never Broke Again</c:v>
-              </c:pt>
-              <c:pt idx="860">
-                <c:v>Zach Bryan</c:v>
-              </c:pt>
-              <c:pt idx="861">
-                <c:v>Zara Larsson</c:v>
-              </c:pt>
-              <c:pt idx="862">
-                <c:v>ZAYN</c:v>
-              </c:pt>
-              <c:pt idx="863">
-                <c:v>Zedd</c:v>
-              </c:pt>
-              <c:pt idx="864">
-                <c:v>Zoe Wees</c:v>
-              </c:pt>
-            </c:strLit>
-          </c:cat>
-          <c:val>
-            <c:numLit>
-              <c:formatCode>General</c:formatCode>
-              <c:ptCount val="865"/>
-              <c:pt idx="0">
-                <c:v>63</c:v>
-              </c:pt>
-              <c:pt idx="1">
-                <c:v>79</c:v>
-              </c:pt>
-              <c:pt idx="2">
-                <c:v>68</c:v>
-              </c:pt>
-              <c:pt idx="3">
-                <c:v>127</c:v>
-              </c:pt>
-              <c:pt idx="4">
-                <c:v>433</c:v>
-              </c:pt>
-              <c:pt idx="5">
-                <c:v>206</c:v>
-              </c:pt>
-              <c:pt idx="6">
-                <c:v>78</c:v>
-              </c:pt>
-              <c:pt idx="7">
-                <c:v>214</c:v>
-              </c:pt>
-              <c:pt idx="8">
-                <c:v>349</c:v>
-              </c:pt>
-              <c:pt idx="9">
-                <c:v>308</c:v>
-              </c:pt>
-              <c:pt idx="10">
-                <c:v>149</c:v>
-              </c:pt>
-              <c:pt idx="11">
-                <c:v>70</c:v>
-              </c:pt>
-              <c:pt idx="12">
-                <c:v>133</c:v>
-              </c:pt>
-              <c:pt idx="13">
-                <c:v>300</c:v>
-              </c:pt>
-              <c:pt idx="14">
-                <c:v>50</c:v>
-              </c:pt>
-              <c:pt idx="15">
-                <c:v>58</c:v>
-              </c:pt>
-              <c:pt idx="16">
-                <c:v>322</c:v>
-              </c:pt>
-              <c:pt idx="17">
-                <c:v>254</c:v>
-              </c:pt>
-              <c:pt idx="18">
-                <c:v>61</c:v>
-              </c:pt>
-              <c:pt idx="19">
-                <c:v>56</c:v>
-              </c:pt>
-              <c:pt idx="20">
-                <c:v>437</c:v>
-              </c:pt>
-              <c:pt idx="21">
-                <c:v>2238</c:v>
-              </c:pt>
-              <c:pt idx="22">
-                <c:v>287</c:v>
-              </c:pt>
-              <c:pt idx="23">
-                <c:v>192</c:v>
-              </c:pt>
-              <c:pt idx="24">
-                <c:v>120</c:v>
-              </c:pt>
-              <c:pt idx="25">
-                <c:v>86</c:v>
-              </c:pt>
-              <c:pt idx="26">
-                <c:v>56</c:v>
-              </c:pt>
-              <c:pt idx="27">
-                <c:v>59</c:v>
-              </c:pt>
-              <c:pt idx="28">
-                <c:v>223</c:v>
-              </c:pt>
-              <c:pt idx="29">
-                <c:v>205</c:v>
-              </c:pt>
-              <c:pt idx="30">
-                <c:v>283</c:v>
-              </c:pt>
-              <c:pt idx="31">
-                <c:v>227</c:v>
-              </c:pt>
-              <c:pt idx="32">
-                <c:v>409</c:v>
-              </c:pt>
-              <c:pt idx="33">
-                <c:v>73</c:v>
-              </c:pt>
-              <c:pt idx="34">
-                <c:v>69</c:v>
-              </c:pt>
-              <c:pt idx="35">
-                <c:v>59</c:v>
-              </c:pt>
-              <c:pt idx="36">
-                <c:v>178</c:v>
-              </c:pt>
-              <c:pt idx="37">
-                <c:v>75</c:v>
-              </c:pt>
-              <c:pt idx="38">
-                <c:v>77</c:v>
-              </c:pt>
-              <c:pt idx="39">
-                <c:v>124</c:v>
-              </c:pt>
-              <c:pt idx="40">
-                <c:v>74</c:v>
-              </c:pt>
-              <c:pt idx="41">
-                <c:v>50</c:v>
-              </c:pt>
-              <c:pt idx="42">
-                <c:v>67</c:v>
-              </c:pt>
-              <c:pt idx="43">
-                <c:v>64</c:v>
-              </c:pt>
-              <c:pt idx="44">
-                <c:v>74</c:v>
-              </c:pt>
-              <c:pt idx="45">
-                <c:v>81</c:v>
-              </c:pt>
-              <c:pt idx="46">
-                <c:v>78</c:v>
-              </c:pt>
-              <c:pt idx="47">
-                <c:v>133</c:v>
-              </c:pt>
-              <c:pt idx="48">
-                <c:v>77</c:v>
-              </c:pt>
-              <c:pt idx="49">
-                <c:v>205</c:v>
-              </c:pt>
-              <c:pt idx="50">
-                <c:v>146</c:v>
-              </c:pt>
-              <c:pt idx="51">
-                <c:v>66</c:v>
-              </c:pt>
-              <c:pt idx="52">
-                <c:v>78</c:v>
-              </c:pt>
-              <c:pt idx="53">
-                <c:v>62</c:v>
-              </c:pt>
-              <c:pt idx="54">
-                <c:v>75</c:v>
-              </c:pt>
-              <c:pt idx="55">
-                <c:v>69</c:v>
-              </c:pt>
-              <c:pt idx="56">
-                <c:v>55</c:v>
-              </c:pt>
-              <c:pt idx="57">
-                <c:v>278</c:v>
-              </c:pt>
-              <c:pt idx="58">
-                <c:v>798</c:v>
-              </c:pt>
-              <c:pt idx="59">
-                <c:v>5246</c:v>
-              </c:pt>
-              <c:pt idx="60">
-                <c:v>55</c:v>
-              </c:pt>
-              <c:pt idx="61">
-                <c:v>72</c:v>
-              </c:pt>
-              <c:pt idx="62">
-                <c:v>185</c:v>
-              </c:pt>
-              <c:pt idx="63">
-                <c:v>61</c:v>
-              </c:pt>
-              <c:pt idx="64">
-                <c:v>141</c:v>
-              </c:pt>
-              <c:pt idx="65">
-                <c:v>247</c:v>
-              </c:pt>
-              <c:pt idx="66">
-                <c:v>70</c:v>
-              </c:pt>
-              <c:pt idx="67">
-                <c:v>223</c:v>
-              </c:pt>
-              <c:pt idx="68">
-                <c:v>115</c:v>
-              </c:pt>
-              <c:pt idx="69">
-                <c:v>237</c:v>
-              </c:pt>
-              <c:pt idx="70">
-                <c:v>467</c:v>
-              </c:pt>
-              <c:pt idx="71">
-                <c:v>877</c:v>
-              </c:pt>
-              <c:pt idx="72">
-                <c:v>74</c:v>
-              </c:pt>
-              <c:pt idx="73">
-                <c:v>78</c:v>
-              </c:pt>
-              <c:pt idx="74">
-                <c:v>74</c:v>
-              </c:pt>
-              <c:pt idx="75">
-                <c:v>260</c:v>
-              </c:pt>
-              <c:pt idx="76">
-                <c:v>84</c:v>
-              </c:pt>
-              <c:pt idx="77">
-                <c:v>144</c:v>
-              </c:pt>
-              <c:pt idx="78">
-                <c:v>152</c:v>
-              </c:pt>
-              <c:pt idx="79">
-                <c:v>230</c:v>
-              </c:pt>
-              <c:pt idx="80">
-                <c:v>3932</c:v>
-              </c:pt>
-              <c:pt idx="81">
-                <c:v>68</c:v>
-              </c:pt>
-              <c:pt idx="82">
-                <c:v>69</c:v>
-              </c:pt>
-              <c:pt idx="83">
-                <c:v>75</c:v>
-              </c:pt>
-              <c:pt idx="84">
-                <c:v>130</c:v>
-              </c:pt>
-              <c:pt idx="85">
-                <c:v>144</c:v>
-              </c:pt>
-              <c:pt idx="86">
-                <c:v>205</c:v>
-              </c:pt>
-              <c:pt idx="87">
-                <c:v>51</c:v>
-              </c:pt>
-              <c:pt idx="88">
-                <c:v>152</c:v>
-              </c:pt>
-              <c:pt idx="89">
-                <c:v>143</c:v>
-              </c:pt>
-              <c:pt idx="90">
-                <c:v>80</c:v>
-              </c:pt>
-              <c:pt idx="91">
-                <c:v>140</c:v>
-              </c:pt>
-              <c:pt idx="92">
-                <c:v>66</c:v>
-              </c:pt>
-              <c:pt idx="93">
-                <c:v>77</c:v>
-              </c:pt>
-              <c:pt idx="94">
-                <c:v>59</c:v>
-              </c:pt>
-              <c:pt idx="95">
-                <c:v>67</c:v>
-              </c:pt>
-              <c:pt idx="96">
-                <c:v>76</c:v>
-              </c:pt>
-              <c:pt idx="97">
-                <c:v>171</c:v>
-              </c:pt>
-              <c:pt idx="98">
-                <c:v>2870</c:v>
-              </c:pt>
-              <c:pt idx="99">
-                <c:v>69</c:v>
-              </c:pt>
-              <c:pt idx="100">
-                <c:v>197</c:v>
-              </c:pt>
-              <c:pt idx="101">
-                <c:v>81</c:v>
-              </c:pt>
-              <c:pt idx="102">
-                <c:v>2660</c:v>
-              </c:pt>
-              <c:pt idx="103">
-                <c:v>65</c:v>
-              </c:pt>
-              <c:pt idx="104">
-                <c:v>83</c:v>
-              </c:pt>
-              <c:pt idx="105">
-                <c:v>245</c:v>
-              </c:pt>
-              <c:pt idx="106">
-                <c:v>266</c:v>
-              </c:pt>
-              <c:pt idx="107">
-                <c:v>75</c:v>
-              </c:pt>
-              <c:pt idx="108">
-                <c:v>52</c:v>
-              </c:pt>
-              <c:pt idx="109">
-                <c:v>461</c:v>
-              </c:pt>
-              <c:pt idx="110">
-                <c:v>55</c:v>
-              </c:pt>
-              <c:pt idx="111">
-                <c:v>66</c:v>
-              </c:pt>
-              <c:pt idx="112">
-                <c:v>257</c:v>
-              </c:pt>
-              <c:pt idx="113">
-                <c:v>72</c:v>
-              </c:pt>
-              <c:pt idx="114">
-                <c:v>78</c:v>
-              </c:pt>
-              <c:pt idx="115">
-                <c:v>430</c:v>
-              </c:pt>
-              <c:pt idx="116">
-                <c:v>288</c:v>
-              </c:pt>
-              <c:pt idx="117">
-                <c:v>78</c:v>
-              </c:pt>
-              <c:pt idx="118">
-                <c:v>74</c:v>
-              </c:pt>
-              <c:pt idx="119">
-                <c:v>79</c:v>
-              </c:pt>
-              <c:pt idx="120">
-                <c:v>78</c:v>
-              </c:pt>
-              <c:pt idx="121">
-                <c:v>69</c:v>
-              </c:pt>
-              <c:pt idx="122">
-                <c:v>54</c:v>
-              </c:pt>
-              <c:pt idx="123">
-                <c:v>82</c:v>
-              </c:pt>
-              <c:pt idx="124">
-                <c:v>230</c:v>
-              </c:pt>
-              <c:pt idx="125">
-                <c:v>70</c:v>
-              </c:pt>
-              <c:pt idx="126">
-                <c:v>135</c:v>
-              </c:pt>
-              <c:pt idx="127">
-                <c:v>74</c:v>
-              </c:pt>
-              <c:pt idx="128">
-                <c:v>74</c:v>
-              </c:pt>
-              <c:pt idx="129">
-                <c:v>52</c:v>
-              </c:pt>
-              <c:pt idx="130">
-                <c:v>180</c:v>
-              </c:pt>
-              <c:pt idx="131">
-                <c:v>71</c:v>
-              </c:pt>
-              <c:pt idx="132">
-                <c:v>63</c:v>
-              </c:pt>
-              <c:pt idx="133">
-                <c:v>117</c:v>
-              </c:pt>
-              <c:pt idx="134">
-                <c:v>68</c:v>
-              </c:pt>
-              <c:pt idx="135">
-                <c:v>73</c:v>
-              </c:pt>
-              <c:pt idx="136">
-                <c:v>1057</c:v>
-              </c:pt>
-              <c:pt idx="137">
-                <c:v>77</c:v>
-              </c:pt>
-              <c:pt idx="138">
-                <c:v>347</c:v>
-              </c:pt>
-              <c:pt idx="139">
-                <c:v>82</c:v>
-              </c:pt>
-              <c:pt idx="140">
-                <c:v>1557</c:v>
-              </c:pt>
-              <c:pt idx="141">
-                <c:v>77</c:v>
-              </c:pt>
-              <c:pt idx="142">
-                <c:v>240</c:v>
-              </c:pt>
-              <c:pt idx="143">
-                <c:v>1606</c:v>
-              </c:pt>
-              <c:pt idx="144">
-                <c:v>119</c:v>
-              </c:pt>
-              <c:pt idx="145">
-                <c:v>200</c:v>
-              </c:pt>
-              <c:pt idx="146">
-                <c:v>512</c:v>
-              </c:pt>
-              <c:pt idx="147">
-                <c:v>159</c:v>
-              </c:pt>
-              <c:pt idx="148">
-                <c:v>763</c:v>
-              </c:pt>
-              <c:pt idx="149">
-                <c:v>631</c:v>
-              </c:pt>
-              <c:pt idx="150">
-                <c:v>70</c:v>
-              </c:pt>
-              <c:pt idx="151">
-                <c:v>1091</c:v>
-              </c:pt>
-              <c:pt idx="152">
-                <c:v>64</c:v>
-              </c:pt>
-              <c:pt idx="153">
-                <c:v>153</c:v>
-              </c:pt>
-              <c:pt idx="154">
-                <c:v>76</c:v>
-              </c:pt>
-              <c:pt idx="155">
-                <c:v>62</c:v>
-              </c:pt>
-              <c:pt idx="156">
-                <c:v>76</c:v>
-              </c:pt>
-              <c:pt idx="157">
-                <c:v>64</c:v>
-              </c:pt>
-              <c:pt idx="158">
-                <c:v>158</c:v>
-              </c:pt>
-              <c:pt idx="159">
-                <c:v>56</c:v>
-              </c:pt>
-              <c:pt idx="160">
-                <c:v>122</c:v>
-              </c:pt>
-              <c:pt idx="161">
-                <c:v>73</c:v>
-              </c:pt>
-              <c:pt idx="162">
-                <c:v>68</c:v>
-              </c:pt>
-              <c:pt idx="163">
-                <c:v>60</c:v>
-              </c:pt>
-              <c:pt idx="164">
-                <c:v>1076</c:v>
-              </c:pt>
-              <c:pt idx="165">
-                <c:v>1650</c:v>
-              </c:pt>
-              <c:pt idx="166">
-                <c:v>368</c:v>
-              </c:pt>
-              <c:pt idx="167">
-                <c:v>308</c:v>
-              </c:pt>
-              <c:pt idx="168">
-                <c:v>112</c:v>
-              </c:pt>
-              <c:pt idx="169">
-                <c:v>810</c:v>
-              </c:pt>
-              <c:pt idx="170">
-                <c:v>131</c:v>
-              </c:pt>
-              <c:pt idx="171">
-                <c:v>83</c:v>
-              </c:pt>
-              <c:pt idx="172">
-                <c:v>84</c:v>
-              </c:pt>
-              <c:pt idx="173">
-                <c:v>305</c:v>
-              </c:pt>
-              <c:pt idx="174">
-                <c:v>274</c:v>
-              </c:pt>
-              <c:pt idx="175">
-                <c:v>324</c:v>
-              </c:pt>
-              <c:pt idx="176">
-                <c:v>74</c:v>
-              </c:pt>
-              <c:pt idx="177">
-                <c:v>63</c:v>
-              </c:pt>
-              <c:pt idx="178">
-                <c:v>61</c:v>
-              </c:pt>
-              <c:pt idx="179">
-                <c:v>75</c:v>
-              </c:pt>
-              <c:pt idx="180">
-                <c:v>126</c:v>
-              </c:pt>
-              <c:pt idx="181">
-                <c:v>226</c:v>
-              </c:pt>
-              <c:pt idx="182">
-                <c:v>53</c:v>
-              </c:pt>
-              <c:pt idx="183">
-                <c:v>62</c:v>
-              </c:pt>
-              <c:pt idx="184">
-                <c:v>72</c:v>
-              </c:pt>
-              <c:pt idx="185">
-                <c:v>75</c:v>
-              </c:pt>
-              <c:pt idx="186">
-                <c:v>2450</c:v>
-              </c:pt>
-              <c:pt idx="187">
-                <c:v>183</c:v>
-              </c:pt>
-              <c:pt idx="188">
-                <c:v>243</c:v>
-              </c:pt>
-              <c:pt idx="189">
-                <c:v>86</c:v>
-              </c:pt>
-              <c:pt idx="190">
-                <c:v>65</c:v>
-              </c:pt>
-              <c:pt idx="191">
-                <c:v>127</c:v>
-              </c:pt>
-              <c:pt idx="192">
-                <c:v>76</c:v>
-              </c:pt>
-              <c:pt idx="193">
-                <c:v>145</c:v>
-              </c:pt>
-              <c:pt idx="194">
-                <c:v>62</c:v>
-              </c:pt>
-              <c:pt idx="195">
-                <c:v>81</c:v>
-              </c:pt>
-              <c:pt idx="196">
-                <c:v>193</c:v>
-              </c:pt>
-              <c:pt idx="197">
-                <c:v>79</c:v>
-              </c:pt>
-              <c:pt idx="198">
-                <c:v>79</c:v>
-              </c:pt>
-              <c:pt idx="199">
-                <c:v>81</c:v>
-              </c:pt>
-              <c:pt idx="200">
-                <c:v>74</c:v>
-              </c:pt>
-              <c:pt idx="201">
-                <c:v>72</c:v>
-              </c:pt>
-              <c:pt idx="202">
-                <c:v>213</c:v>
-              </c:pt>
-              <c:pt idx="203">
-                <c:v>77</c:v>
-              </c:pt>
-              <c:pt idx="204">
-                <c:v>63</c:v>
-              </c:pt>
-              <c:pt idx="205">
-                <c:v>202</c:v>
-              </c:pt>
-              <c:pt idx="206">
-                <c:v>65</c:v>
-              </c:pt>
-              <c:pt idx="207">
-                <c:v>147</c:v>
-              </c:pt>
-              <c:pt idx="208">
-                <c:v>59</c:v>
-              </c:pt>
-              <c:pt idx="209">
-                <c:v>810</c:v>
-              </c:pt>
-              <c:pt idx="210">
-                <c:v>64</c:v>
-              </c:pt>
-              <c:pt idx="211">
-                <c:v>228</c:v>
-              </c:pt>
-              <c:pt idx="212">
-                <c:v>64</c:v>
-              </c:pt>
-              <c:pt idx="213">
-                <c:v>77</c:v>
-              </c:pt>
-              <c:pt idx="214">
-                <c:v>72</c:v>
-              </c:pt>
-              <c:pt idx="215">
-                <c:v>225</c:v>
-              </c:pt>
-              <c:pt idx="216">
-                <c:v>542</c:v>
-              </c:pt>
-              <c:pt idx="217">
-                <c:v>74</c:v>
-              </c:pt>
-              <c:pt idx="218">
-                <c:v>129</c:v>
-              </c:pt>
-              <c:pt idx="219">
-                <c:v>67</c:v>
-              </c:pt>
-              <c:pt idx="220">
-                <c:v>148</c:v>
-              </c:pt>
-              <c:pt idx="221">
-                <c:v>68</c:v>
-              </c:pt>
-              <c:pt idx="222">
-                <c:v>70</c:v>
-              </c:pt>
-              <c:pt idx="223">
-                <c:v>155</c:v>
-              </c:pt>
-              <c:pt idx="224">
-                <c:v>127</c:v>
-              </c:pt>
-              <c:pt idx="225">
-                <c:v>155</c:v>
-              </c:pt>
-              <c:pt idx="226">
-                <c:v>83</c:v>
-              </c:pt>
-              <c:pt idx="227">
-                <c:v>120</c:v>
-              </c:pt>
-              <c:pt idx="228">
-                <c:v>429</c:v>
-              </c:pt>
-              <c:pt idx="229">
-                <c:v>264</c:v>
-              </c:pt>
-              <c:pt idx="230">
-                <c:v>236</c:v>
-              </c:pt>
-              <c:pt idx="231">
-                <c:v>89</c:v>
-              </c:pt>
-              <c:pt idx="232">
-                <c:v>126</c:v>
-              </c:pt>
-              <c:pt idx="233">
-                <c:v>81</c:v>
-              </c:pt>
-              <c:pt idx="234">
-                <c:v>74</c:v>
-              </c:pt>
-              <c:pt idx="235">
-                <c:v>1612</c:v>
-              </c:pt>
-              <c:pt idx="236">
-                <c:v>217</c:v>
-              </c:pt>
-              <c:pt idx="237">
-                <c:v>139</c:v>
-              </c:pt>
-              <c:pt idx="238">
-                <c:v>158</c:v>
-              </c:pt>
-              <c:pt idx="239">
-                <c:v>59</c:v>
-              </c:pt>
-              <c:pt idx="240">
-                <c:v>439</c:v>
-              </c:pt>
-              <c:pt idx="241">
-                <c:v>5015</c:v>
-              </c:pt>
-              <c:pt idx="242">
-                <c:v>58</c:v>
-              </c:pt>
-              <c:pt idx="243">
-                <c:v>1452</c:v>
-              </c:pt>
-              <c:pt idx="244">
-                <c:v>76</c:v>
-              </c:pt>
-              <c:pt idx="245">
-                <c:v>75</c:v>
-              </c:pt>
-              <c:pt idx="246">
-                <c:v>63</c:v>
-              </c:pt>
-              <c:pt idx="247">
-                <c:v>72</c:v>
-              </c:pt>
-              <c:pt idx="248">
-                <c:v>2647</c:v>
-              </c:pt>
-              <c:pt idx="249">
-                <c:v>138</c:v>
-              </c:pt>
-              <c:pt idx="250">
-                <c:v>75</c:v>
-              </c:pt>
-              <c:pt idx="251">
-                <c:v>415</c:v>
-              </c:pt>
-              <c:pt idx="252">
-                <c:v>133</c:v>
-              </c:pt>
-              <c:pt idx="253">
-                <c:v>57</c:v>
-              </c:pt>
-              <c:pt idx="254">
-                <c:v>2749</c:v>
-              </c:pt>
-              <c:pt idx="255">
-                <c:v>169</c:v>
-              </c:pt>
-              <c:pt idx="256">
-                <c:v>174</c:v>
-              </c:pt>
-              <c:pt idx="257">
-                <c:v>217</c:v>
-              </c:pt>
-              <c:pt idx="258">
-                <c:v>76</c:v>
-              </c:pt>
-              <c:pt idx="259">
-                <c:v>85</c:v>
-              </c:pt>
-              <c:pt idx="260">
-                <c:v>452</c:v>
-              </c:pt>
-              <c:pt idx="261">
-                <c:v>105</c:v>
-              </c:pt>
-              <c:pt idx="262">
-                <c:v>66</c:v>
-              </c:pt>
-              <c:pt idx="263">
-                <c:v>220</c:v>
-              </c:pt>
-              <c:pt idx="264">
-                <c:v>71</c:v>
-              </c:pt>
-              <c:pt idx="265">
-                <c:v>177</c:v>
-              </c:pt>
-              <c:pt idx="266">
-                <c:v>77</c:v>
-              </c:pt>
-              <c:pt idx="267">
-                <c:v>84</c:v>
-              </c:pt>
-              <c:pt idx="268">
-                <c:v>208</c:v>
-              </c:pt>
-              <c:pt idx="269">
-                <c:v>156</c:v>
-              </c:pt>
-              <c:pt idx="270">
-                <c:v>133</c:v>
-              </c:pt>
-              <c:pt idx="271">
-                <c:v>567</c:v>
-              </c:pt>
-              <c:pt idx="272">
-                <c:v>68</c:v>
-              </c:pt>
-              <c:pt idx="273">
-                <c:v>161</c:v>
-              </c:pt>
-              <c:pt idx="274">
-                <c:v>423</c:v>
-              </c:pt>
-              <c:pt idx="275">
-                <c:v>71</c:v>
-              </c:pt>
-              <c:pt idx="276">
-                <c:v>701</c:v>
-              </c:pt>
-              <c:pt idx="277">
-                <c:v>507</c:v>
-              </c:pt>
-              <c:pt idx="278">
-                <c:v>362</c:v>
-              </c:pt>
-              <c:pt idx="279">
-                <c:v>235</c:v>
-              </c:pt>
-              <c:pt idx="280">
-                <c:v>66</c:v>
-              </c:pt>
-              <c:pt idx="281">
-                <c:v>84</c:v>
-              </c:pt>
-              <c:pt idx="282">
-                <c:v>79</c:v>
-              </c:pt>
-              <c:pt idx="283">
-                <c:v>330</c:v>
-              </c:pt>
-              <c:pt idx="284">
-                <c:v>85</c:v>
-              </c:pt>
-              <c:pt idx="285">
-                <c:v>174</c:v>
-              </c:pt>
-              <c:pt idx="286">
-                <c:v>139</c:v>
-              </c:pt>
-              <c:pt idx="287">
-                <c:v>220</c:v>
-              </c:pt>
-              <c:pt idx="288">
-                <c:v>1516</c:v>
-              </c:pt>
-              <c:pt idx="289">
-                <c:v>144</c:v>
-              </c:pt>
-              <c:pt idx="290">
-                <c:v>65</c:v>
-              </c:pt>
-              <c:pt idx="291">
-                <c:v>63</c:v>
-              </c:pt>
-              <c:pt idx="292">
-                <c:v>282</c:v>
-              </c:pt>
-              <c:pt idx="293">
-                <c:v>144</c:v>
-              </c:pt>
-              <c:pt idx="294">
-                <c:v>284</c:v>
-              </c:pt>
-              <c:pt idx="295">
-                <c:v>80</c:v>
-              </c:pt>
-              <c:pt idx="296">
-                <c:v>249</c:v>
-              </c:pt>
-              <c:pt idx="297">
-                <c:v>86</c:v>
-              </c:pt>
-              <c:pt idx="298">
-                <c:v>64</c:v>
-              </c:pt>
-              <c:pt idx="299">
-                <c:v>361</c:v>
-              </c:pt>
-              <c:pt idx="300">
-                <c:v>57</c:v>
-              </c:pt>
-              <c:pt idx="301">
-                <c:v>77</c:v>
-              </c:pt>
-              <c:pt idx="302">
-                <c:v>153</c:v>
-              </c:pt>
-              <c:pt idx="303">
-                <c:v>80</c:v>
-              </c:pt>
-              <c:pt idx="304">
-                <c:v>124</c:v>
-              </c:pt>
-              <c:pt idx="305">
-                <c:v>172</c:v>
-              </c:pt>
-              <c:pt idx="306">
-                <c:v>81</c:v>
-              </c:pt>
-              <c:pt idx="307">
-                <c:v>460</c:v>
-              </c:pt>
-              <c:pt idx="308">
-                <c:v>59</c:v>
-              </c:pt>
-              <c:pt idx="309">
-                <c:v>334</c:v>
-              </c:pt>
-              <c:pt idx="310">
-                <c:v>69</c:v>
-              </c:pt>
-              <c:pt idx="311">
-                <c:v>185</c:v>
-              </c:pt>
-              <c:pt idx="312">
-                <c:v>77</c:v>
-              </c:pt>
-              <c:pt idx="313">
-                <c:v>211</c:v>
-              </c:pt>
-              <c:pt idx="314">
-                <c:v>56</c:v>
-              </c:pt>
-              <c:pt idx="315">
-                <c:v>355</c:v>
-              </c:pt>
-              <c:pt idx="316">
-                <c:v>82</c:v>
-              </c:pt>
-              <c:pt idx="317">
-                <c:v>218</c:v>
-              </c:pt>
-              <c:pt idx="318">
-                <c:v>327</c:v>
-              </c:pt>
-              <c:pt idx="319">
-                <c:v>109</c:v>
-              </c:pt>
-              <c:pt idx="320">
-                <c:v>675</c:v>
-              </c:pt>
-              <c:pt idx="321">
-                <c:v>809</c:v>
-              </c:pt>
-              <c:pt idx="322">
-                <c:v>2040</c:v>
-              </c:pt>
-              <c:pt idx="323">
-                <c:v>55</c:v>
-              </c:pt>
-              <c:pt idx="324">
-                <c:v>75</c:v>
-              </c:pt>
-              <c:pt idx="325">
-                <c:v>76</c:v>
-              </c:pt>
-              <c:pt idx="326">
-                <c:v>61</c:v>
-              </c:pt>
-              <c:pt idx="327">
-                <c:v>83</c:v>
-              </c:pt>
-              <c:pt idx="328">
-                <c:v>67</c:v>
-              </c:pt>
-              <c:pt idx="329">
-                <c:v>448</c:v>
-              </c:pt>
-              <c:pt idx="330">
-                <c:v>63</c:v>
-              </c:pt>
-              <c:pt idx="331">
-                <c:v>55</c:v>
-              </c:pt>
-              <c:pt idx="332">
-                <c:v>63</c:v>
-              </c:pt>
-              <c:pt idx="333">
-                <c:v>375</c:v>
-              </c:pt>
-              <c:pt idx="334">
-                <c:v>77</c:v>
-              </c:pt>
-              <c:pt idx="335">
-                <c:v>75</c:v>
-              </c:pt>
-              <c:pt idx="336">
-                <c:v>191</c:v>
-              </c:pt>
-              <c:pt idx="337">
-                <c:v>72</c:v>
-              </c:pt>
-              <c:pt idx="338">
-                <c:v>797</c:v>
-              </c:pt>
-              <c:pt idx="339">
-                <c:v>84</c:v>
-              </c:pt>
-              <c:pt idx="340">
-                <c:v>130</c:v>
-              </c:pt>
-              <c:pt idx="341">
-                <c:v>288</c:v>
-              </c:pt>
-              <c:pt idx="342">
-                <c:v>52</c:v>
-              </c:pt>
-              <c:pt idx="343">
-                <c:v>79</c:v>
-              </c:pt>
-              <c:pt idx="344">
-                <c:v>143</c:v>
-              </c:pt>
-              <c:pt idx="345">
-                <c:v>530</c:v>
-              </c:pt>
-              <c:pt idx="346">
-                <c:v>76</c:v>
-              </c:pt>
-              <c:pt idx="347">
-                <c:v>124</c:v>
-              </c:pt>
-              <c:pt idx="348">
-                <c:v>74</c:v>
-              </c:pt>
-              <c:pt idx="349">
-                <c:v>75</c:v>
-              </c:pt>
-              <c:pt idx="350">
-                <c:v>54</c:v>
-              </c:pt>
-              <c:pt idx="351">
-                <c:v>65</c:v>
-              </c:pt>
-              <c:pt idx="352">
-                <c:v>549</c:v>
-              </c:pt>
-              <c:pt idx="353">
-                <c:v>269</c:v>
-              </c:pt>
-              <c:pt idx="354">
-                <c:v>200</c:v>
-              </c:pt>
-              <c:pt idx="355">
-                <c:v>69</c:v>
-              </c:pt>
-              <c:pt idx="356">
-                <c:v>67</c:v>
-              </c:pt>
-              <c:pt idx="357">
-                <c:v>69</c:v>
-              </c:pt>
-              <c:pt idx="358">
-                <c:v>602</c:v>
-              </c:pt>
-              <c:pt idx="359">
-                <c:v>871</c:v>
-              </c:pt>
-              <c:pt idx="360">
-                <c:v>227</c:v>
-              </c:pt>
-              <c:pt idx="361">
-                <c:v>150</c:v>
-              </c:pt>
-              <c:pt idx="362">
-                <c:v>381</c:v>
-              </c:pt>
-              <c:pt idx="363">
-                <c:v>84</c:v>
-              </c:pt>
-              <c:pt idx="364">
-                <c:v>68</c:v>
-              </c:pt>
-              <c:pt idx="365">
-                <c:v>65</c:v>
-              </c:pt>
-              <c:pt idx="366">
-                <c:v>1057</c:v>
-              </c:pt>
-              <c:pt idx="367">
-                <c:v>446</c:v>
-              </c:pt>
-              <c:pt idx="368">
-                <c:v>227</c:v>
-              </c:pt>
-              <c:pt idx="369">
-                <c:v>271</c:v>
-              </c:pt>
-              <c:pt idx="370">
-                <c:v>145</c:v>
-              </c:pt>
-              <c:pt idx="371">
-                <c:v>206</c:v>
-              </c:pt>
-              <c:pt idx="372">
-                <c:v>86</c:v>
-              </c:pt>
-              <c:pt idx="373">
-                <c:v>80</c:v>
-              </c:pt>
-              <c:pt idx="374">
-                <c:v>88</c:v>
-              </c:pt>
-              <c:pt idx="375">
-                <c:v>68</c:v>
-              </c:pt>
-              <c:pt idx="376">
-                <c:v>77</c:v>
-              </c:pt>
-              <c:pt idx="377">
-                <c:v>120</c:v>
-              </c:pt>
-              <c:pt idx="378">
-                <c:v>67</c:v>
-              </c:pt>
-              <c:pt idx="379">
-                <c:v>63</c:v>
-              </c:pt>
-              <c:pt idx="380">
-                <c:v>85</c:v>
-              </c:pt>
-              <c:pt idx="381">
-                <c:v>50</c:v>
-              </c:pt>
-              <c:pt idx="382">
-                <c:v>65</c:v>
-              </c:pt>
-              <c:pt idx="383">
-                <c:v>336</c:v>
-              </c:pt>
-              <c:pt idx="384">
-                <c:v>237</c:v>
-              </c:pt>
-              <c:pt idx="385">
-                <c:v>132</c:v>
-              </c:pt>
-              <c:pt idx="386">
-                <c:v>289</c:v>
-              </c:pt>
-              <c:pt idx="387">
-                <c:v>211</c:v>
-              </c:pt>
-              <c:pt idx="388">
-                <c:v>68</c:v>
-              </c:pt>
-              <c:pt idx="389">
-                <c:v>142</c:v>
-              </c:pt>
-              <c:pt idx="390">
-                <c:v>83</c:v>
-              </c:pt>
-              <c:pt idx="391">
-                <c:v>66</c:v>
-              </c:pt>
-              <c:pt idx="392">
-                <c:v>62</c:v>
-              </c:pt>
-              <c:pt idx="393">
-                <c:v>369</c:v>
-              </c:pt>
-              <c:pt idx="394">
-                <c:v>73</c:v>
-              </c:pt>
-              <c:pt idx="395">
-                <c:v>165</c:v>
-              </c:pt>
-              <c:pt idx="396">
-                <c:v>79</c:v>
-              </c:pt>
-              <c:pt idx="397">
-                <c:v>73</c:v>
-              </c:pt>
-              <c:pt idx="398">
-                <c:v>3314</c:v>
-              </c:pt>
-              <c:pt idx="399">
-                <c:v>515</c:v>
-              </c:pt>
-              <c:pt idx="400">
-                <c:v>63</c:v>
-              </c:pt>
-              <c:pt idx="401">
-                <c:v>79</c:v>
-              </c:pt>
-              <c:pt idx="402">
-                <c:v>232</c:v>
-              </c:pt>
-              <c:pt idx="403">
-                <c:v>469</c:v>
-              </c:pt>
-              <c:pt idx="404">
-                <c:v>119</c:v>
-              </c:pt>
-              <c:pt idx="405">
-                <c:v>78</c:v>
-              </c:pt>
-              <c:pt idx="406">
-                <c:v>1193</c:v>
-              </c:pt>
-              <c:pt idx="407">
-                <c:v>286</c:v>
-              </c:pt>
-              <c:pt idx="408">
-                <c:v>82</c:v>
-              </c:pt>
-              <c:pt idx="409">
-                <c:v>2056</c:v>
-              </c:pt>
-              <c:pt idx="410">
-                <c:v>74</c:v>
-              </c:pt>
-              <c:pt idx="411">
-                <c:v>163</c:v>
-              </c:pt>
-              <c:pt idx="412">
-                <c:v>200</c:v>
-              </c:pt>
-              <c:pt idx="413">
-                <c:v>122</c:v>
-              </c:pt>
-              <c:pt idx="414">
-                <c:v>359</c:v>
-              </c:pt>
-              <c:pt idx="415">
-                <c:v>54</c:v>
-              </c:pt>
-              <c:pt idx="416">
-                <c:v>650</c:v>
-              </c:pt>
-              <c:pt idx="417">
-                <c:v>71</c:v>
-              </c:pt>
-              <c:pt idx="418">
-                <c:v>462</c:v>
-              </c:pt>
-              <c:pt idx="419">
-                <c:v>132</c:v>
-              </c:pt>
-              <c:pt idx="420">
-                <c:v>353</c:v>
-              </c:pt>
-              <c:pt idx="421">
-                <c:v>152</c:v>
-              </c:pt>
-              <c:pt idx="422">
-                <c:v>74</c:v>
-              </c:pt>
-              <c:pt idx="423">
-                <c:v>67</c:v>
-              </c:pt>
-              <c:pt idx="424">
-                <c:v>57</c:v>
-              </c:pt>
-              <c:pt idx="425">
-                <c:v>51</c:v>
-              </c:pt>
-              <c:pt idx="426">
-                <c:v>76</c:v>
-              </c:pt>
-              <c:pt idx="427">
-                <c:v>163</c:v>
-              </c:pt>
-              <c:pt idx="428">
-                <c:v>84</c:v>
-              </c:pt>
-              <c:pt idx="429">
-                <c:v>340</c:v>
-              </c:pt>
-              <c:pt idx="430">
-                <c:v>213</c:v>
-              </c:pt>
-              <c:pt idx="431">
-                <c:v>70</c:v>
-              </c:pt>
-              <c:pt idx="432">
-                <c:v>154</c:v>
-              </c:pt>
-              <c:pt idx="433">
-                <c:v>66</c:v>
-              </c:pt>
-              <c:pt idx="434">
-                <c:v>114</c:v>
-              </c:pt>
-              <c:pt idx="435">
-                <c:v>77</c:v>
-              </c:pt>
-              <c:pt idx="436">
-                <c:v>134</c:v>
-              </c:pt>
-              <c:pt idx="437">
-                <c:v>62</c:v>
-              </c:pt>
-              <c:pt idx="438">
-                <c:v>72</c:v>
-              </c:pt>
-              <c:pt idx="439">
-                <c:v>460</c:v>
-              </c:pt>
-              <c:pt idx="440">
-                <c:v>74</c:v>
-              </c:pt>
-              <c:pt idx="441">
-                <c:v>3045</c:v>
-              </c:pt>
-              <c:pt idx="442">
-                <c:v>5396</c:v>
-              </c:pt>
-              <c:pt idx="443">
-                <c:v>63</c:v>
-              </c:pt>
-              <c:pt idx="444">
-                <c:v>86</c:v>
-              </c:pt>
-              <c:pt idx="445">
-                <c:v>56</c:v>
-              </c:pt>
-              <c:pt idx="446">
-                <c:v>74</c:v>
-              </c:pt>
-              <c:pt idx="447">
-                <c:v>79</c:v>
-              </c:pt>
-              <c:pt idx="448">
-                <c:v>79</c:v>
-              </c:pt>
-              <c:pt idx="449">
-                <c:v>59</c:v>
-              </c:pt>
-              <c:pt idx="450">
-                <c:v>124</c:v>
-              </c:pt>
-              <c:pt idx="451">
-                <c:v>596</c:v>
-              </c:pt>
-              <c:pt idx="452">
-                <c:v>68</c:v>
-              </c:pt>
-              <c:pt idx="453">
-                <c:v>75</c:v>
-              </c:pt>
-              <c:pt idx="454">
-                <c:v>803</c:v>
-              </c:pt>
-              <c:pt idx="455">
-                <c:v>130</c:v>
-              </c:pt>
-              <c:pt idx="456">
-                <c:v>76</c:v>
-              </c:pt>
-              <c:pt idx="457">
-                <c:v>70</c:v>
-              </c:pt>
-              <c:pt idx="458">
-                <c:v>432</c:v>
-              </c:pt>
-              <c:pt idx="459">
-                <c:v>1702</c:v>
-              </c:pt>
-              <c:pt idx="460">
-                <c:v>59</c:v>
-              </c:pt>
-              <c:pt idx="461">
-                <c:v>66</c:v>
-              </c:pt>
-              <c:pt idx="462">
-                <c:v>160</c:v>
-              </c:pt>
-              <c:pt idx="463">
-                <c:v>75</c:v>
-              </c:pt>
-              <c:pt idx="464">
-                <c:v>80</c:v>
-              </c:pt>
-              <c:pt idx="465">
-                <c:v>217</c:v>
-              </c:pt>
-              <c:pt idx="466">
-                <c:v>66</c:v>
-              </c:pt>
-              <c:pt idx="467">
-                <c:v>240</c:v>
-              </c:pt>
-              <c:pt idx="468">
-                <c:v>2018</c:v>
-              </c:pt>
-              <c:pt idx="469">
-                <c:v>125</c:v>
-              </c:pt>
-              <c:pt idx="470">
-                <c:v>323</c:v>
-              </c:pt>
-              <c:pt idx="471">
-                <c:v>146</c:v>
-              </c:pt>
-              <c:pt idx="472">
-                <c:v>195</c:v>
-              </c:pt>
-              <c:pt idx="473">
-                <c:v>142</c:v>
-              </c:pt>
-              <c:pt idx="474">
-                <c:v>231</c:v>
-              </c:pt>
-              <c:pt idx="475">
-                <c:v>71</c:v>
-              </c:pt>
-              <c:pt idx="476">
-                <c:v>169</c:v>
-              </c:pt>
-              <c:pt idx="477">
-                <c:v>691</c:v>
-              </c:pt>
-              <c:pt idx="478">
-                <c:v>66</c:v>
-              </c:pt>
-              <c:pt idx="479">
-                <c:v>62</c:v>
-              </c:pt>
-              <c:pt idx="480">
-                <c:v>153</c:v>
-              </c:pt>
-              <c:pt idx="481">
-                <c:v>83</c:v>
-              </c:pt>
-              <c:pt idx="482">
-                <c:v>455</c:v>
-              </c:pt>
-              <c:pt idx="483">
-                <c:v>158</c:v>
-              </c:pt>
-              <c:pt idx="484">
-                <c:v>133</c:v>
-              </c:pt>
-              <c:pt idx="485">
-                <c:v>130</c:v>
-              </c:pt>
-              <c:pt idx="486">
-                <c:v>78</c:v>
-              </c:pt>
-              <c:pt idx="487">
-                <c:v>150</c:v>
-              </c:pt>
-              <c:pt idx="488">
-                <c:v>1170</c:v>
-              </c:pt>
-              <c:pt idx="489">
-                <c:v>124</c:v>
-              </c:pt>
-              <c:pt idx="490">
-                <c:v>401</c:v>
-              </c:pt>
-              <c:pt idx="491">
-                <c:v>143</c:v>
-              </c:pt>
-              <c:pt idx="492">
-                <c:v>157</c:v>
-              </c:pt>
-              <c:pt idx="493">
-                <c:v>77</c:v>
-              </c:pt>
-              <c:pt idx="494">
-                <c:v>240</c:v>
-              </c:pt>
-              <c:pt idx="495">
-                <c:v>78</c:v>
-              </c:pt>
-              <c:pt idx="496">
-                <c:v>72</c:v>
-              </c:pt>
-              <c:pt idx="497">
-                <c:v>83</c:v>
-              </c:pt>
-              <c:pt idx="498">
-                <c:v>122</c:v>
-              </c:pt>
-              <c:pt idx="499">
-                <c:v>68</c:v>
-              </c:pt>
-              <c:pt idx="500">
-                <c:v>78</c:v>
-              </c:pt>
-              <c:pt idx="501">
-                <c:v>79</c:v>
-              </c:pt>
-              <c:pt idx="502">
-                <c:v>66</c:v>
-              </c:pt>
-              <c:pt idx="503">
-                <c:v>159</c:v>
-              </c:pt>
-              <c:pt idx="504">
-                <c:v>70</c:v>
-              </c:pt>
-              <c:pt idx="505">
-                <c:v>464</c:v>
-              </c:pt>
-              <c:pt idx="506">
-                <c:v>698</c:v>
-              </c:pt>
-              <c:pt idx="507">
-                <c:v>75</c:v>
-              </c:pt>
-              <c:pt idx="508">
-                <c:v>61</c:v>
-              </c:pt>
-              <c:pt idx="509">
-                <c:v>157</c:v>
-              </c:pt>
-              <c:pt idx="510">
-                <c:v>1478</c:v>
-              </c:pt>
-              <c:pt idx="511">
-                <c:v>193</c:v>
-              </c:pt>
-              <c:pt idx="512">
-                <c:v>102</c:v>
-              </c:pt>
-              <c:pt idx="513">
-                <c:v>74</c:v>
-              </c:pt>
-              <c:pt idx="514">
-                <c:v>80</c:v>
-              </c:pt>
-              <c:pt idx="515">
-                <c:v>53</c:v>
-              </c:pt>
-              <c:pt idx="516">
-                <c:v>150</c:v>
-              </c:pt>
-              <c:pt idx="517">
-                <c:v>73</c:v>
-              </c:pt>
-              <c:pt idx="518">
-                <c:v>73</c:v>
-              </c:pt>
-              <c:pt idx="519">
-                <c:v>468</c:v>
-              </c:pt>
-              <c:pt idx="520">
-                <c:v>356</c:v>
-              </c:pt>
-              <c:pt idx="521">
-                <c:v>658</c:v>
-              </c:pt>
-              <c:pt idx="522">
-                <c:v>130</c:v>
-              </c:pt>
-              <c:pt idx="523">
-                <c:v>65</c:v>
-              </c:pt>
-              <c:pt idx="524">
-                <c:v>675</c:v>
-              </c:pt>
-              <c:pt idx="525">
-                <c:v>1385</c:v>
-              </c:pt>
-              <c:pt idx="526">
-                <c:v>312</c:v>
-              </c:pt>
-              <c:pt idx="527">
-                <c:v>275</c:v>
-              </c:pt>
-              <c:pt idx="528">
-                <c:v>1330</c:v>
-              </c:pt>
-              <c:pt idx="529">
-                <c:v>62</c:v>
-              </c:pt>
-              <c:pt idx="530">
-                <c:v>137</c:v>
-              </c:pt>
-              <c:pt idx="531">
-                <c:v>229</c:v>
-              </c:pt>
-              <c:pt idx="532">
-                <c:v>216</c:v>
-              </c:pt>
-              <c:pt idx="533">
-                <c:v>2267</c:v>
-              </c:pt>
-              <c:pt idx="534">
-                <c:v>115</c:v>
-              </c:pt>
-              <c:pt idx="535">
-                <c:v>65</c:v>
-              </c:pt>
-              <c:pt idx="536">
-                <c:v>65</c:v>
-              </c:pt>
-              <c:pt idx="537">
-                <c:v>299</c:v>
-              </c:pt>
-              <c:pt idx="538">
-                <c:v>79</c:v>
-              </c:pt>
-              <c:pt idx="539">
-                <c:v>211</c:v>
-              </c:pt>
-              <c:pt idx="540">
-                <c:v>55</c:v>
-              </c:pt>
-              <c:pt idx="541">
-                <c:v>74</c:v>
-              </c:pt>
-              <c:pt idx="542">
-                <c:v>54</c:v>
-              </c:pt>
-              <c:pt idx="543">
-                <c:v>491</c:v>
-              </c:pt>
-              <c:pt idx="544">
-                <c:v>140</c:v>
-              </c:pt>
-              <c:pt idx="545">
-                <c:v>66</c:v>
-              </c:pt>
-              <c:pt idx="546">
-                <c:v>73</c:v>
-              </c:pt>
-              <c:pt idx="547">
-                <c:v>63</c:v>
-              </c:pt>
-              <c:pt idx="548">
-                <c:v>75</c:v>
-              </c:pt>
-              <c:pt idx="549">
-                <c:v>56</c:v>
-              </c:pt>
-              <c:pt idx="550">
-                <c:v>71</c:v>
-              </c:pt>
-              <c:pt idx="551">
-                <c:v>275</c:v>
-              </c:pt>
-              <c:pt idx="552">
-                <c:v>72</c:v>
-              </c:pt>
-              <c:pt idx="553">
-                <c:v>51</c:v>
-              </c:pt>
-              <c:pt idx="554">
-                <c:v>80</c:v>
-              </c:pt>
-              <c:pt idx="555">
-                <c:v>78</c:v>
-              </c:pt>
-              <c:pt idx="556">
-                <c:v>59</c:v>
-              </c:pt>
-              <c:pt idx="557">
-                <c:v>221</c:v>
-              </c:pt>
-              <c:pt idx="558">
-                <c:v>486</c:v>
-              </c:pt>
-              <c:pt idx="559">
-                <c:v>164</c:v>
-              </c:pt>
-              <c:pt idx="560">
-                <c:v>63</c:v>
-              </c:pt>
-              <c:pt idx="561">
-                <c:v>218</c:v>
-              </c:pt>
-              <c:pt idx="562">
-                <c:v>252</c:v>
-              </c:pt>
-              <c:pt idx="563">
-                <c:v>215</c:v>
-              </c:pt>
-              <c:pt idx="564">
-                <c:v>73</c:v>
-              </c:pt>
-              <c:pt idx="565">
-                <c:v>248</c:v>
-              </c:pt>
-              <c:pt idx="566">
-                <c:v>314</c:v>
-              </c:pt>
-              <c:pt idx="567">
-                <c:v>77</c:v>
-              </c:pt>
-              <c:pt idx="568">
-                <c:v>271</c:v>
-              </c:pt>
-              <c:pt idx="569">
-                <c:v>69</c:v>
-              </c:pt>
-              <c:pt idx="570">
-                <c:v>217</c:v>
-              </c:pt>
-              <c:pt idx="571">
-                <c:v>722</c:v>
-              </c:pt>
-              <c:pt idx="572">
-                <c:v>75</c:v>
-              </c:pt>
-              <c:pt idx="573">
-                <c:v>78</c:v>
-              </c:pt>
-              <c:pt idx="574">
-                <c:v>75</c:v>
-              </c:pt>
-              <c:pt idx="575">
-                <c:v>64</c:v>
-              </c:pt>
-              <c:pt idx="576">
-                <c:v>828</c:v>
-              </c:pt>
-              <c:pt idx="577">
-                <c:v>69</c:v>
-              </c:pt>
-              <c:pt idx="578">
-                <c:v>80</c:v>
-              </c:pt>
-              <c:pt idx="579">
-                <c:v>140</c:v>
-              </c:pt>
-              <c:pt idx="580">
-                <c:v>159</c:v>
-              </c:pt>
-              <c:pt idx="581">
-                <c:v>57</c:v>
-              </c:pt>
-              <c:pt idx="582">
-                <c:v>216</c:v>
-              </c:pt>
-              <c:pt idx="583">
-                <c:v>81</c:v>
-              </c:pt>
-              <c:pt idx="584">
-                <c:v>201</c:v>
-              </c:pt>
-              <c:pt idx="585">
-                <c:v>56</c:v>
-              </c:pt>
-              <c:pt idx="586">
-                <c:v>52</c:v>
-              </c:pt>
-              <c:pt idx="587">
-                <c:v>132</c:v>
-              </c:pt>
-              <c:pt idx="588">
-                <c:v>61</c:v>
-              </c:pt>
-              <c:pt idx="589">
-                <c:v>90</c:v>
-              </c:pt>
-              <c:pt idx="590">
-                <c:v>60</c:v>
-              </c:pt>
-              <c:pt idx="591">
-                <c:v>2933</c:v>
-              </c:pt>
-              <c:pt idx="592">
-                <c:v>54</c:v>
-              </c:pt>
-              <c:pt idx="593">
-                <c:v>195</c:v>
-              </c:pt>
-              <c:pt idx="594">
-                <c:v>145</c:v>
-              </c:pt>
-              <c:pt idx="595">
-                <c:v>1627</c:v>
-              </c:pt>
-              <c:pt idx="596">
-                <c:v>450</c:v>
-              </c:pt>
-              <c:pt idx="597">
-                <c:v>212</c:v>
-              </c:pt>
-              <c:pt idx="598">
-                <c:v>154</c:v>
-              </c:pt>
-              <c:pt idx="599">
-                <c:v>78</c:v>
-              </c:pt>
-              <c:pt idx="600">
-                <c:v>435</c:v>
-              </c:pt>
-              <c:pt idx="601">
-                <c:v>80</c:v>
-              </c:pt>
-              <c:pt idx="602">
-                <c:v>150</c:v>
-              </c:pt>
-              <c:pt idx="603">
-                <c:v>206</c:v>
-              </c:pt>
-              <c:pt idx="604">
-                <c:v>575</c:v>
-              </c:pt>
-              <c:pt idx="605">
-                <c:v>60</c:v>
-              </c:pt>
-              <c:pt idx="606">
-                <c:v>62</c:v>
-              </c:pt>
-              <c:pt idx="607">
-                <c:v>140</c:v>
-              </c:pt>
-              <c:pt idx="608">
-                <c:v>137</c:v>
-              </c:pt>
-              <c:pt idx="609">
-                <c:v>244</c:v>
-              </c:pt>
-              <c:pt idx="610">
-                <c:v>135</c:v>
-              </c:pt>
-              <c:pt idx="611">
-                <c:v>126</c:v>
-              </c:pt>
-              <c:pt idx="612">
-                <c:v>127</c:v>
-              </c:pt>
-              <c:pt idx="613">
-                <c:v>182</c:v>
-              </c:pt>
-              <c:pt idx="614">
-                <c:v>79</c:v>
-              </c:pt>
-              <c:pt idx="615">
-                <c:v>81</c:v>
-              </c:pt>
-              <c:pt idx="616">
-                <c:v>70</c:v>
-              </c:pt>
-              <c:pt idx="617">
-                <c:v>266</c:v>
-              </c:pt>
-              <c:pt idx="618">
-                <c:v>78</c:v>
-              </c:pt>
-              <c:pt idx="619">
-                <c:v>1048</c:v>
-              </c:pt>
-              <c:pt idx="620">
-                <c:v>363</c:v>
-              </c:pt>
-              <c:pt idx="621">
-                <c:v>897</c:v>
-              </c:pt>
-              <c:pt idx="622">
-                <c:v>52</c:v>
-              </c:pt>
-              <c:pt idx="623">
-                <c:v>120</c:v>
-              </c:pt>
-              <c:pt idx="624">
-                <c:v>79</c:v>
-              </c:pt>
-              <c:pt idx="625">
-                <c:v>2912</c:v>
-              </c:pt>
-              <c:pt idx="626">
-                <c:v>73</c:v>
-              </c:pt>
-              <c:pt idx="627">
-                <c:v>368</c:v>
-              </c:pt>
-              <c:pt idx="628">
-                <c:v>50</c:v>
-              </c:pt>
-              <c:pt idx="629">
-                <c:v>76</c:v>
-              </c:pt>
-              <c:pt idx="630">
-                <c:v>148</c:v>
-              </c:pt>
-              <c:pt idx="631">
-                <c:v>4698</c:v>
-              </c:pt>
-              <c:pt idx="632">
-                <c:v>60</c:v>
-              </c:pt>
-              <c:pt idx="633">
-                <c:v>62</c:v>
-              </c:pt>
-              <c:pt idx="634">
-                <c:v>67</c:v>
-              </c:pt>
-              <c:pt idx="635">
-                <c:v>77</c:v>
-              </c:pt>
-              <c:pt idx="636">
-                <c:v>388</c:v>
-              </c:pt>
-              <c:pt idx="637">
-                <c:v>72</c:v>
-              </c:pt>
-              <c:pt idx="638">
-                <c:v>185</c:v>
-              </c:pt>
-              <c:pt idx="639">
-                <c:v>75</c:v>
-              </c:pt>
-              <c:pt idx="640">
-                <c:v>73</c:v>
-              </c:pt>
-              <c:pt idx="641">
-                <c:v>2438</c:v>
-              </c:pt>
-              <c:pt idx="642">
-                <c:v>355</c:v>
-              </c:pt>
-              <c:pt idx="643">
-                <c:v>56</c:v>
-              </c:pt>
-              <c:pt idx="644">
-                <c:v>77</c:v>
-              </c:pt>
-              <c:pt idx="645">
-                <c:v>79</c:v>
-              </c:pt>
-              <c:pt idx="646">
-                <c:v>61</c:v>
-              </c:pt>
-              <c:pt idx="647">
-                <c:v>223</c:v>
-              </c:pt>
-              <c:pt idx="648">
-                <c:v>123</c:v>
-              </c:pt>
-              <c:pt idx="649">
-                <c:v>212</c:v>
-              </c:pt>
-              <c:pt idx="650">
-                <c:v>78</c:v>
-              </c:pt>
-              <c:pt idx="651">
-                <c:v>89</c:v>
-              </c:pt>
-              <c:pt idx="652">
-                <c:v>82</c:v>
-              </c:pt>
-              <c:pt idx="653">
-                <c:v>69</c:v>
-              </c:pt>
-              <c:pt idx="654">
-                <c:v>728</c:v>
-              </c:pt>
-              <c:pt idx="655">
-                <c:v>218</c:v>
-              </c:pt>
-              <c:pt idx="656">
-                <c:v>127</c:v>
-              </c:pt>
-              <c:pt idx="657">
-                <c:v>73</c:v>
-              </c:pt>
-              <c:pt idx="658">
-                <c:v>124</c:v>
-              </c:pt>
-              <c:pt idx="659">
-                <c:v>77</c:v>
-              </c:pt>
-              <c:pt idx="660">
-                <c:v>2910</c:v>
-              </c:pt>
-              <c:pt idx="661">
-                <c:v>50</c:v>
-              </c:pt>
-              <c:pt idx="662">
-                <c:v>146</c:v>
-              </c:pt>
-              <c:pt idx="663">
-                <c:v>79</c:v>
-              </c:pt>
-              <c:pt idx="664">
-                <c:v>78</c:v>
-              </c:pt>
-              <c:pt idx="665">
-                <c:v>64</c:v>
-              </c:pt>
-              <c:pt idx="666">
-                <c:v>211</c:v>
-              </c:pt>
-              <c:pt idx="667">
-                <c:v>67</c:v>
-              </c:pt>
-              <c:pt idx="668">
-                <c:v>162</c:v>
-              </c:pt>
-              <c:pt idx="669">
-                <c:v>64</c:v>
-              </c:pt>
-              <c:pt idx="670">
-                <c:v>111</c:v>
-              </c:pt>
-              <c:pt idx="671">
-                <c:v>55</c:v>
-              </c:pt>
-              <c:pt idx="672">
-                <c:v>143</c:v>
-              </c:pt>
-              <c:pt idx="673">
-                <c:v>272</c:v>
-              </c:pt>
-              <c:pt idx="674">
-                <c:v>2387</c:v>
-              </c:pt>
-              <c:pt idx="675">
-                <c:v>80</c:v>
-              </c:pt>
-              <c:pt idx="676">
-                <c:v>187</c:v>
-              </c:pt>
-              <c:pt idx="677">
-                <c:v>68</c:v>
-              </c:pt>
-              <c:pt idx="678">
-                <c:v>154</c:v>
-              </c:pt>
-              <c:pt idx="679">
-                <c:v>262</c:v>
-              </c:pt>
-              <c:pt idx="680">
-                <c:v>63</c:v>
-              </c:pt>
-              <c:pt idx="681">
-                <c:v>458</c:v>
-              </c:pt>
-              <c:pt idx="682">
-                <c:v>56</c:v>
-              </c:pt>
-              <c:pt idx="683">
-                <c:v>73</c:v>
-              </c:pt>
-              <c:pt idx="684">
-                <c:v>138</c:v>
-              </c:pt>
-              <c:pt idx="685">
-                <c:v>69</c:v>
-              </c:pt>
-              <c:pt idx="686">
-                <c:v>59</c:v>
-              </c:pt>
-              <c:pt idx="687">
-                <c:v>145</c:v>
-              </c:pt>
-              <c:pt idx="688">
-                <c:v>81</c:v>
-              </c:pt>
-              <c:pt idx="689">
-                <c:v>74</c:v>
-              </c:pt>
-              <c:pt idx="690">
-                <c:v>224</c:v>
-              </c:pt>
-              <c:pt idx="691">
-                <c:v>72</c:v>
-              </c:pt>
-              <c:pt idx="692">
-                <c:v>523</c:v>
-              </c:pt>
-              <c:pt idx="693">
-                <c:v>137</c:v>
-              </c:pt>
-              <c:pt idx="694">
-                <c:v>665</c:v>
-              </c:pt>
-              <c:pt idx="695">
-                <c:v>141</c:v>
-              </c:pt>
-              <c:pt idx="696">
-                <c:v>987</c:v>
-              </c:pt>
-              <c:pt idx="697">
-                <c:v>73</c:v>
-              </c:pt>
-              <c:pt idx="698">
-                <c:v>72</c:v>
-              </c:pt>
-              <c:pt idx="699">
-                <c:v>558</c:v>
-              </c:pt>
-              <c:pt idx="700">
-                <c:v>1043</c:v>
-              </c:pt>
-              <c:pt idx="701">
-                <c:v>60</c:v>
-              </c:pt>
-              <c:pt idx="702">
-                <c:v>71</c:v>
-              </c:pt>
-              <c:pt idx="703">
-                <c:v>56</c:v>
-              </c:pt>
-              <c:pt idx="704">
-                <c:v>198</c:v>
-              </c:pt>
-              <c:pt idx="705">
-                <c:v>82</c:v>
-              </c:pt>
-              <c:pt idx="706">
-                <c:v>158</c:v>
-              </c:pt>
-              <c:pt idx="707">
-                <c:v>63</c:v>
-              </c:pt>
-              <c:pt idx="708">
-                <c:v>71</c:v>
-              </c:pt>
-              <c:pt idx="709">
-                <c:v>133</c:v>
-              </c:pt>
-              <c:pt idx="710">
-                <c:v>72</c:v>
-              </c:pt>
-              <c:pt idx="711">
-                <c:v>155</c:v>
-              </c:pt>
-              <c:pt idx="712">
-                <c:v>203</c:v>
-              </c:pt>
-              <c:pt idx="713">
-                <c:v>145</c:v>
-              </c:pt>
-              <c:pt idx="714">
-                <c:v>199</c:v>
-              </c:pt>
-              <c:pt idx="715">
-                <c:v>151</c:v>
-              </c:pt>
-              <c:pt idx="716">
-                <c:v>78</c:v>
-              </c:pt>
-              <c:pt idx="717">
-                <c:v>54</c:v>
-              </c:pt>
-              <c:pt idx="718">
-                <c:v>783</c:v>
-              </c:pt>
-              <c:pt idx="719">
-                <c:v>56</c:v>
-              </c:pt>
-              <c:pt idx="720">
-                <c:v>79</c:v>
-              </c:pt>
-              <c:pt idx="721">
-                <c:v>156</c:v>
-              </c:pt>
-              <c:pt idx="722">
-                <c:v>80</c:v>
-              </c:pt>
-              <c:pt idx="723">
-                <c:v>71</c:v>
-              </c:pt>
-              <c:pt idx="724">
-                <c:v>78</c:v>
-              </c:pt>
-              <c:pt idx="725">
-                <c:v>72</c:v>
-              </c:pt>
-              <c:pt idx="726">
-                <c:v>234</c:v>
-              </c:pt>
-              <c:pt idx="727">
-                <c:v>324</c:v>
-              </c:pt>
-              <c:pt idx="728">
-                <c:v>78</c:v>
-              </c:pt>
-              <c:pt idx="729">
-                <c:v>78</c:v>
-              </c:pt>
-              <c:pt idx="730">
-                <c:v>63</c:v>
-              </c:pt>
-              <c:pt idx="731">
-                <c:v>61</c:v>
-              </c:pt>
-              <c:pt idx="732">
-                <c:v>117</c:v>
-              </c:pt>
-              <c:pt idx="733">
-                <c:v>217</c:v>
-              </c:pt>
-              <c:pt idx="734">
-                <c:v>223</c:v>
-              </c:pt>
-              <c:pt idx="735">
-                <c:v>80</c:v>
-              </c:pt>
-              <c:pt idx="736">
-                <c:v>322</c:v>
-              </c:pt>
-              <c:pt idx="737">
-                <c:v>610</c:v>
-              </c:pt>
-              <c:pt idx="738">
-                <c:v>80</c:v>
-              </c:pt>
-              <c:pt idx="739">
-                <c:v>138</c:v>
-              </c:pt>
-              <c:pt idx="740">
-                <c:v>185</c:v>
-              </c:pt>
-              <c:pt idx="741">
-                <c:v>774</c:v>
-              </c:pt>
-              <c:pt idx="742">
-                <c:v>62</c:v>
-              </c:pt>
-              <c:pt idx="743">
-                <c:v>2015</c:v>
-              </c:pt>
-              <c:pt idx="744">
-                <c:v>16735</c:v>
-              </c:pt>
-              <c:pt idx="745">
-                <c:v>87</c:v>
-              </c:pt>
-              <c:pt idx="746">
-                <c:v>175</c:v>
-              </c:pt>
-              <c:pt idx="747">
-                <c:v>62</c:v>
-              </c:pt>
-              <c:pt idx="748">
-                <c:v>72</c:v>
-              </c:pt>
-              <c:pt idx="749">
-                <c:v>346</c:v>
-              </c:pt>
-              <c:pt idx="750">
-                <c:v>67</c:v>
-              </c:pt>
-              <c:pt idx="751">
-                <c:v>1111</c:v>
-              </c:pt>
-              <c:pt idx="752">
-                <c:v>120</c:v>
-              </c:pt>
-              <c:pt idx="753">
-                <c:v>69</c:v>
-              </c:pt>
-              <c:pt idx="754">
-                <c:v>567</c:v>
-              </c:pt>
-              <c:pt idx="755">
-                <c:v>203</c:v>
-              </c:pt>
-              <c:pt idx="756">
-                <c:v>153</c:v>
-              </c:pt>
-              <c:pt idx="757">
-                <c:v>72</c:v>
-              </c:pt>
-              <c:pt idx="758">
-                <c:v>233</c:v>
-              </c:pt>
-              <c:pt idx="759">
-                <c:v>213</c:v>
-              </c:pt>
-              <c:pt idx="760">
-                <c:v>92</c:v>
-              </c:pt>
-              <c:pt idx="761">
-                <c:v>57</c:v>
-              </c:pt>
-              <c:pt idx="762">
-                <c:v>227</c:v>
-              </c:pt>
-              <c:pt idx="763">
-                <c:v>247</c:v>
-              </c:pt>
-              <c:pt idx="764">
-                <c:v>71</c:v>
-              </c:pt>
-              <c:pt idx="765">
-                <c:v>77</c:v>
-              </c:pt>
-              <c:pt idx="766">
-                <c:v>309</c:v>
-              </c:pt>
-              <c:pt idx="767">
-                <c:v>2746</c:v>
-              </c:pt>
-              <c:pt idx="768">
-                <c:v>219</c:v>
-              </c:pt>
-              <c:pt idx="769">
-                <c:v>66</c:v>
-              </c:pt>
-              <c:pt idx="770">
-                <c:v>90</c:v>
-              </c:pt>
-              <c:pt idx="771">
-                <c:v>108</c:v>
-              </c:pt>
-              <c:pt idx="772">
-                <c:v>71</c:v>
-              </c:pt>
-              <c:pt idx="773">
-                <c:v>75</c:v>
-              </c:pt>
-              <c:pt idx="774">
-                <c:v>76</c:v>
-              </c:pt>
-              <c:pt idx="775">
-                <c:v>154</c:v>
-              </c:pt>
-              <c:pt idx="776">
-                <c:v>67</c:v>
-              </c:pt>
-              <c:pt idx="777">
-                <c:v>476</c:v>
-              </c:pt>
-              <c:pt idx="778">
-                <c:v>77</c:v>
-              </c:pt>
-              <c:pt idx="779">
-                <c:v>214</c:v>
-              </c:pt>
-              <c:pt idx="780">
-                <c:v>427</c:v>
-              </c:pt>
-              <c:pt idx="781">
-                <c:v>74</c:v>
-              </c:pt>
-              <c:pt idx="782">
-                <c:v>79</c:v>
-              </c:pt>
-              <c:pt idx="783">
-                <c:v>198</c:v>
-              </c:pt>
-              <c:pt idx="784">
-                <c:v>58</c:v>
-              </c:pt>
-              <c:pt idx="785">
-                <c:v>55</c:v>
-              </c:pt>
-              <c:pt idx="786">
-                <c:v>83</c:v>
-              </c:pt>
-              <c:pt idx="787">
-                <c:v>188</c:v>
-              </c:pt>
-              <c:pt idx="788">
-                <c:v>6181</c:v>
-              </c:pt>
-              <c:pt idx="789">
-                <c:v>69</c:v>
-              </c:pt>
-              <c:pt idx="790">
-                <c:v>59</c:v>
-              </c:pt>
-              <c:pt idx="791">
-                <c:v>67</c:v>
-              </c:pt>
-              <c:pt idx="792">
-                <c:v>79</c:v>
-              </c:pt>
-              <c:pt idx="793">
-                <c:v>161</c:v>
-              </c:pt>
-              <c:pt idx="794">
-                <c:v>134</c:v>
-              </c:pt>
-              <c:pt idx="795">
-                <c:v>573</c:v>
-              </c:pt>
-              <c:pt idx="796">
-                <c:v>135</c:v>
-              </c:pt>
-              <c:pt idx="797">
-                <c:v>270</c:v>
-              </c:pt>
-              <c:pt idx="798">
-                <c:v>373</c:v>
-              </c:pt>
-              <c:pt idx="799">
-                <c:v>81</c:v>
-              </c:pt>
-              <c:pt idx="800">
-                <c:v>60</c:v>
-              </c:pt>
-              <c:pt idx="801">
-                <c:v>199</c:v>
-              </c:pt>
-              <c:pt idx="802">
-                <c:v>227</c:v>
-              </c:pt>
-              <c:pt idx="803">
-                <c:v>66</c:v>
-              </c:pt>
-              <c:pt idx="804">
-                <c:v>228</c:v>
-              </c:pt>
-              <c:pt idx="805">
-                <c:v>86</c:v>
-              </c:pt>
-              <c:pt idx="806">
-                <c:v>278</c:v>
-              </c:pt>
-              <c:pt idx="807">
-                <c:v>62</c:v>
-              </c:pt>
-              <c:pt idx="808">
-                <c:v>158</c:v>
-              </c:pt>
-              <c:pt idx="809">
-                <c:v>2007</c:v>
-              </c:pt>
-              <c:pt idx="810">
-                <c:v>123</c:v>
-              </c:pt>
-              <c:pt idx="811">
-                <c:v>125</c:v>
-              </c:pt>
-              <c:pt idx="812">
-                <c:v>261</c:v>
-              </c:pt>
-              <c:pt idx="813">
-                <c:v>1156</c:v>
-              </c:pt>
-              <c:pt idx="814">
-                <c:v>60</c:v>
-              </c:pt>
-              <c:pt idx="815">
-                <c:v>723</c:v>
-              </c:pt>
-              <c:pt idx="816">
-                <c:v>170</c:v>
-              </c:pt>
-              <c:pt idx="817">
-                <c:v>73</c:v>
-              </c:pt>
-              <c:pt idx="818">
-                <c:v>237</c:v>
-              </c:pt>
-              <c:pt idx="819">
-                <c:v>72</c:v>
-              </c:pt>
-              <c:pt idx="820">
-                <c:v>80</c:v>
-              </c:pt>
-              <c:pt idx="821">
-                <c:v>546</c:v>
-              </c:pt>
-              <c:pt idx="822">
-                <c:v>73</c:v>
-              </c:pt>
-              <c:pt idx="823">
-                <c:v>325</c:v>
-              </c:pt>
-              <c:pt idx="824">
-                <c:v>55</c:v>
-              </c:pt>
-              <c:pt idx="825">
-                <c:v>80</c:v>
-              </c:pt>
-              <c:pt idx="826">
-                <c:v>67</c:v>
-              </c:pt>
-              <c:pt idx="827">
-                <c:v>52</c:v>
-              </c:pt>
-              <c:pt idx="828">
-                <c:v>63</c:v>
-              </c:pt>
-              <c:pt idx="829">
-                <c:v>64</c:v>
-              </c:pt>
-              <c:pt idx="830">
-                <c:v>81</c:v>
-              </c:pt>
-              <c:pt idx="831">
-                <c:v>76</c:v>
-              </c:pt>
-              <c:pt idx="832">
-                <c:v>60</c:v>
-              </c:pt>
-              <c:pt idx="833">
-                <c:v>145</c:v>
-              </c:pt>
-              <c:pt idx="834">
-                <c:v>417</c:v>
-              </c:pt>
-              <c:pt idx="835">
-                <c:v>115</c:v>
-              </c:pt>
-              <c:pt idx="836">
-                <c:v>65</c:v>
-              </c:pt>
-              <c:pt idx="837">
-                <c:v>105</c:v>
-              </c:pt>
-              <c:pt idx="838">
-                <c:v>72</c:v>
-              </c:pt>
-              <c:pt idx="839">
-                <c:v>205</c:v>
-              </c:pt>
-              <c:pt idx="840">
-                <c:v>53</c:v>
-              </c:pt>
-              <c:pt idx="841">
-                <c:v>140</c:v>
-              </c:pt>
-              <c:pt idx="842">
-                <c:v>140</c:v>
-              </c:pt>
-              <c:pt idx="843">
-                <c:v>57</c:v>
-              </c:pt>
-              <c:pt idx="844">
-                <c:v>124</c:v>
-              </c:pt>
-              <c:pt idx="845">
-                <c:v>73</c:v>
-              </c:pt>
-              <c:pt idx="846">
-                <c:v>139</c:v>
-              </c:pt>
-              <c:pt idx="847">
-                <c:v>55</c:v>
-              </c:pt>
-              <c:pt idx="848">
-                <c:v>73</c:v>
-              </c:pt>
-              <c:pt idx="849">
-                <c:v>478</c:v>
-              </c:pt>
-              <c:pt idx="850">
-                <c:v>70</c:v>
-              </c:pt>
-              <c:pt idx="851">
-                <c:v>68</c:v>
-              </c:pt>
-              <c:pt idx="852">
-                <c:v>209</c:v>
-              </c:pt>
-              <c:pt idx="853">
-                <c:v>76</c:v>
-              </c:pt>
-              <c:pt idx="854">
-                <c:v>128</c:v>
-              </c:pt>
-              <c:pt idx="855">
-                <c:v>69</c:v>
-              </c:pt>
-              <c:pt idx="856">
-                <c:v>70</c:v>
-              </c:pt>
-              <c:pt idx="857">
-                <c:v>210</c:v>
-              </c:pt>
-              <c:pt idx="858">
-                <c:v>56</c:v>
-              </c:pt>
-              <c:pt idx="859">
-                <c:v>220</c:v>
-              </c:pt>
-              <c:pt idx="860">
-                <c:v>85</c:v>
-              </c:pt>
-              <c:pt idx="861">
-                <c:v>233</c:v>
-              </c:pt>
-              <c:pt idx="862">
-                <c:v>242</c:v>
-              </c:pt>
-              <c:pt idx="863">
-                <c:v>78</c:v>
-              </c:pt>
-              <c:pt idx="864">
-                <c:v>68</c:v>
-              </c:pt>
-            </c:numLit>
-          </c:val>
-          <c:extLst>
-            <c:ext xmlns:c16="http://schemas.microsoft.com/office/drawing/2014/chart" uri="{C3380CC4-5D6E-409C-BE32-E72D297353CC}">
-              <c16:uniqueId val="{00000000-7CE9-43B8-94C6-FCB8F17D6F83}"/>
-            </c:ext>
-          </c:extLst>
-        </c:ser>
-        <c:dLbls>
-          <c:showLegendKey val="0"/>
-          <c:showVal val="0"/>
-          <c:showCatName val="0"/>
-          <c:showSerName val="0"/>
-          <c:showPercent val="0"/>
-          <c:showBubbleSize val="0"/>
-        </c:dLbls>
-        <c:gapWidth val="182"/>
-        <c:axId val="78189007"/>
-        <c:axId val="78194767"/>
-      </c:barChart>
-      <c:catAx>
-        <c:axId val="78189007"/>
-        <c:scaling>
-          <c:orientation val="minMax"/>
-        </c:scaling>
-        <c:delete val="0"/>
-        <c:axPos val="l"/>
-        <c:numFmt formatCode="General" sourceLinked="1"/>
-        <c:majorTickMark val="none"/>
-        <c:minorTickMark val="none"/>
-        <c:tickLblPos val="nextTo"/>
-        <c:spPr>
-          <a:noFill/>
-          <a:ln w="9525" cap="flat" cmpd="sng" algn="ctr">
-            <a:solidFill>
-              <a:schemeClr val="tx1">
-                <a:lumMod val="15000"/>
-                <a:lumOff val="85000"/>
-              </a:schemeClr>
-            </a:solidFill>
-            <a:round/>
-          </a:ln>
-          <a:effectLst/>
-        </c:spPr>
-        <c:txPr>
-          <a:bodyPr rot="-60000000" spcFirstLastPara="1" vertOverflow="ellipsis" vert="horz" wrap="square" anchor="ctr" anchorCtr="1"/>
-          <a:lstStyle/>
-          <a:p>
-            <a:pPr>
-              <a:defRPr sz="900" b="0" i="0" u="none" strike="noStrike" kern="1200" baseline="0">
-                <a:solidFill>
-                  <a:schemeClr val="tx1">
-                    <a:lumMod val="65000"/>
-                    <a:lumOff val="35000"/>
-                  </a:schemeClr>
-                </a:solidFill>
-                <a:latin typeface="+mn-lt"/>
-                <a:ea typeface="+mn-ea"/>
-                <a:cs typeface="+mn-cs"/>
-              </a:defRPr>
-            </a:pPr>
-            <a:endParaRPr lang="en-US"/>
-          </a:p>
-        </c:txPr>
-        <c:crossAx val="78194767"/>
-        <c:crosses val="autoZero"/>
-        <c:auto val="1"/>
-        <c:lblAlgn val="ctr"/>
-        <c:lblOffset val="100"/>
-        <c:noMultiLvlLbl val="0"/>
-      </c:catAx>
-      <c:valAx>
-        <c:axId val="78194767"/>
-        <c:scaling>
-          <c:orientation val="minMax"/>
-        </c:scaling>
-        <c:delete val="0"/>
-        <c:axPos val="b"/>
-        <c:majorGridlines>
-          <c:spPr>
-            <a:ln w="9525" cap="flat" cmpd="sng" algn="ctr">
-              <a:solidFill>
-                <a:schemeClr val="tx1">
-                  <a:lumMod val="15000"/>
-                  <a:lumOff val="85000"/>
-                </a:schemeClr>
-              </a:solidFill>
-              <a:round/>
-            </a:ln>
-            <a:effectLst/>
-          </c:spPr>
-        </c:majorGridlines>
-        <c:numFmt formatCode="General" sourceLinked="1"/>
-        <c:majorTickMark val="none"/>
-        <c:minorTickMark val="none"/>
-        <c:tickLblPos val="nextTo"/>
-        <c:spPr>
-          <a:noFill/>
-          <a:ln>
-            <a:noFill/>
-          </a:ln>
-          <a:effectLst/>
-        </c:spPr>
-        <c:txPr>
-          <a:bodyPr rot="-60000000" spcFirstLastPara="1" vertOverflow="ellipsis" vert="horz" wrap="square" anchor="ctr" anchorCtr="1"/>
-          <a:lstStyle/>
-          <a:p>
-            <a:pPr>
-              <a:defRPr sz="900" b="0" i="0" u="none" strike="noStrike" kern="1200" baseline="0">
-                <a:solidFill>
-                  <a:schemeClr val="tx1">
-                    <a:lumMod val="65000"/>
-                    <a:lumOff val="35000"/>
-                  </a:schemeClr>
-                </a:solidFill>
-                <a:latin typeface="+mn-lt"/>
-                <a:ea typeface="+mn-ea"/>
-                <a:cs typeface="+mn-cs"/>
-              </a:defRPr>
-            </a:pPr>
-            <a:endParaRPr lang="en-US"/>
-          </a:p>
-        </c:txPr>
-        <c:crossAx val="78189007"/>
-        <c:crosses val="autoZero"/>
-        <c:crossBetween val="between"/>
-      </c:valAx>
-      <c:spPr>
-        <a:noFill/>
-        <a:ln>
-          <a:noFill/>
-        </a:ln>
-        <a:effectLst/>
-      </c:spPr>
-    </c:plotArea>
-    <c:legend>
-      <c:legendPos val="r"/>
-      <c:overlay val="0"/>
-      <c:spPr>
-        <a:noFill/>
-        <a:ln>
-          <a:noFill/>
-        </a:ln>
-        <a:effectLst/>
-      </c:spPr>
-      <c:txPr>
-        <a:bodyPr rot="0" spcFirstLastPara="1" vertOverflow="ellipsis" vert="horz" wrap="square" anchor="ctr" anchorCtr="1"/>
-        <a:lstStyle/>
-        <a:p>
-          <a:pPr>
-            <a:defRPr sz="900" b="0" i="0" u="none" strike="noStrike" kern="1200" baseline="0">
-              <a:solidFill>
-                <a:schemeClr val="tx1">
-                  <a:lumMod val="65000"/>
-                  <a:lumOff val="35000"/>
-                </a:schemeClr>
-              </a:solidFill>
-              <a:latin typeface="+mn-lt"/>
-              <a:ea typeface="+mn-ea"/>
-              <a:cs typeface="+mn-cs"/>
-            </a:defRPr>
-          </a:pPr>
-          <a:endParaRPr lang="en-US"/>
-        </a:p>
-      </c:txPr>
-    </c:legend>
-    <c:plotVisOnly val="1"/>
-    <c:dispBlanksAs val="gap"/>
-    <c:showDLblsOverMax val="0"/>
-    <c:extLst>
-      <c:ext xmlns:c16r3="http://schemas.microsoft.com/office/drawing/2017/03/chart" uri="{56B9EC1D-385E-4148-901F-78D8002777C0}">
-        <c16r3:dataDisplayOptions16>
-          <c16r3:dispNaAsBlank val="1"/>
-        </c16r3:dataDisplayOptions16>
-      </c:ext>
-    </c:extLst>
-  </c:chart>
-  <c:spPr>
-    <a:solidFill>
-      <a:schemeClr val="bg1"/>
-    </a:solidFill>
-    <a:ln w="9525" cap="flat" cmpd="sng" algn="ctr">
-      <a:solidFill>
-        <a:schemeClr val="tx1">
-          <a:lumMod val="15000"/>
-          <a:lumOff val="85000"/>
-        </a:schemeClr>
-      </a:solidFill>
-      <a:round/>
-    </a:ln>
-    <a:effectLst/>
-  </c:spPr>
-  <c:txPr>
-    <a:bodyPr/>
-    <a:lstStyle/>
-    <a:p>
-      <a:pPr>
-        <a:defRPr/>
-      </a:pPr>
-      <a:endParaRPr lang="en-US"/>
-    </a:p>
-  </c:txPr>
-  <c:externalData r:id="rId3">
-    <c:autoUpdate val="0"/>
-  </c:externalData>
-  <c:extLst/>
 </c:chartSpace>
 </file>
 
@@ -36849,46 +31698,6 @@
 </cs:colorStyle>
 </file>
 
-<file path=word/charts/colors3.xml><?xml version="1.0" encoding="utf-8"?>
-<cs:colorStyle xmlns:cs="http://schemas.microsoft.com/office/drawing/2012/chartStyle" xmlns:a="http://schemas.openxmlformats.org/drawingml/2006/main" meth="cycle" id="10">
-  <a:schemeClr val="accent1"/>
-  <a:schemeClr val="accent2"/>
-  <a:schemeClr val="accent3"/>
-  <a:schemeClr val="accent4"/>
-  <a:schemeClr val="accent5"/>
-  <a:schemeClr val="accent6"/>
-  <cs:variation/>
-  <cs:variation>
-    <a:lumMod val="60000"/>
-  </cs:variation>
-  <cs:variation>
-    <a:lumMod val="80000"/>
-    <a:lumOff val="20000"/>
-  </cs:variation>
-  <cs:variation>
-    <a:lumMod val="80000"/>
-  </cs:variation>
-  <cs:variation>
-    <a:lumMod val="60000"/>
-    <a:lumOff val="40000"/>
-  </cs:variation>
-  <cs:variation>
-    <a:lumMod val="50000"/>
-  </cs:variation>
-  <cs:variation>
-    <a:lumMod val="70000"/>
-    <a:lumOff val="30000"/>
-  </cs:variation>
-  <cs:variation>
-    <a:lumMod val="70000"/>
-  </cs:variation>
-  <cs:variation>
-    <a:lumMod val="50000"/>
-    <a:lumOff val="50000"/>
-  </cs:variation>
-</cs:colorStyle>
-</file>
-
 <file path=word/charts/style1.xml><?xml version="1.0" encoding="utf-8"?>
 <cs:chartStyle xmlns:cs="http://schemas.microsoft.com/office/drawing/2012/chartStyle" xmlns:a="http://schemas.openxmlformats.org/drawingml/2006/main" id="366">
   <cs:axisTitle>
@@ -37913,513 +32722,8 @@
 </cs:chartStyle>
 </file>
 
-<file path=word/charts/style3.xml><?xml version="1.0" encoding="utf-8"?>
-<cs:chartStyle xmlns:cs="http://schemas.microsoft.com/office/drawing/2012/chartStyle" xmlns:a="http://schemas.openxmlformats.org/drawingml/2006/main" id="216">
-  <cs:axisTitle>
-    <cs:lnRef idx="0"/>
-    <cs:fillRef idx="0"/>
-    <cs:effectRef idx="0"/>
-    <cs:fontRef idx="minor">
-      <a:schemeClr val="tx1">
-        <a:lumMod val="65000"/>
-        <a:lumOff val="35000"/>
-      </a:schemeClr>
-    </cs:fontRef>
-    <cs:defRPr sz="1000" kern="1200"/>
-  </cs:axisTitle>
-  <cs:categoryAxis>
-    <cs:lnRef idx="0"/>
-    <cs:fillRef idx="0"/>
-    <cs:effectRef idx="0"/>
-    <cs:fontRef idx="minor">
-      <a:schemeClr val="tx1">
-        <a:lumMod val="65000"/>
-        <a:lumOff val="35000"/>
-      </a:schemeClr>
-    </cs:fontRef>
-    <cs:spPr>
-      <a:ln w="9525" cap="flat" cmpd="sng" algn="ctr">
-        <a:solidFill>
-          <a:schemeClr val="tx1">
-            <a:lumMod val="15000"/>
-            <a:lumOff val="85000"/>
-          </a:schemeClr>
-        </a:solidFill>
-        <a:round/>
-      </a:ln>
-    </cs:spPr>
-    <cs:defRPr sz="900" kern="1200"/>
-  </cs:categoryAxis>
-  <cs:chartArea mods="allowNoFillOverride allowNoLineOverride">
-    <cs:lnRef idx="0"/>
-    <cs:fillRef idx="0"/>
-    <cs:effectRef idx="0"/>
-    <cs:fontRef idx="minor">
-      <a:schemeClr val="tx1"/>
-    </cs:fontRef>
-    <cs:spPr>
-      <a:solidFill>
-        <a:schemeClr val="bg1"/>
-      </a:solidFill>
-      <a:ln w="9525" cap="flat" cmpd="sng" algn="ctr">
-        <a:solidFill>
-          <a:schemeClr val="tx1">
-            <a:lumMod val="15000"/>
-            <a:lumOff val="85000"/>
-          </a:schemeClr>
-        </a:solidFill>
-        <a:round/>
-      </a:ln>
-    </cs:spPr>
-    <cs:defRPr sz="1000" kern="1200"/>
-  </cs:chartArea>
-  <cs:dataLabel>
-    <cs:lnRef idx="0"/>
-    <cs:fillRef idx="0"/>
-    <cs:effectRef idx="0"/>
-    <cs:fontRef idx="minor">
-      <a:schemeClr val="tx1">
-        <a:lumMod val="75000"/>
-        <a:lumOff val="25000"/>
-      </a:schemeClr>
-    </cs:fontRef>
-    <cs:defRPr sz="900" kern="1200"/>
-  </cs:dataLabel>
-  <cs:dataLabelCallout>
-    <cs:lnRef idx="0"/>
-    <cs:fillRef idx="0"/>
-    <cs:effectRef idx="0"/>
-    <cs:fontRef idx="minor">
-      <a:schemeClr val="dk1">
-        <a:lumMod val="65000"/>
-        <a:lumOff val="35000"/>
-      </a:schemeClr>
-    </cs:fontRef>
-    <cs:spPr>
-      <a:solidFill>
-        <a:schemeClr val="lt1"/>
-      </a:solidFill>
-      <a:ln>
-        <a:solidFill>
-          <a:schemeClr val="dk1">
-            <a:lumMod val="25000"/>
-            <a:lumOff val="75000"/>
-          </a:schemeClr>
-        </a:solidFill>
-      </a:ln>
-    </cs:spPr>
-    <cs:defRPr sz="900" kern="1200"/>
-    <cs:bodyPr rot="0" spcFirstLastPara="1" vertOverflow="clip" horzOverflow="clip" vert="horz" wrap="square" lIns="36576" tIns="18288" rIns="36576" bIns="18288" anchor="ctr" anchorCtr="1">
-      <a:spAutoFit/>
-    </cs:bodyPr>
-  </cs:dataLabelCallout>
-  <cs:dataPoint>
-    <cs:lnRef idx="0"/>
-    <cs:fillRef idx="1">
-      <cs:styleClr val="auto"/>
-    </cs:fillRef>
-    <cs:effectRef idx="0"/>
-    <cs:fontRef idx="minor">
-      <a:schemeClr val="tx1"/>
-    </cs:fontRef>
-  </cs:dataPoint>
-  <cs:dataPoint3D>
-    <cs:lnRef idx="0"/>
-    <cs:fillRef idx="1">
-      <cs:styleClr val="auto"/>
-    </cs:fillRef>
-    <cs:effectRef idx="0"/>
-    <cs:fontRef idx="minor">
-      <a:schemeClr val="tx1"/>
-    </cs:fontRef>
-  </cs:dataPoint3D>
-  <cs:dataPointLine>
-    <cs:lnRef idx="0">
-      <cs:styleClr val="auto"/>
-    </cs:lnRef>
-    <cs:fillRef idx="1"/>
-    <cs:effectRef idx="0"/>
-    <cs:fontRef idx="minor">
-      <a:schemeClr val="tx1"/>
-    </cs:fontRef>
-    <cs:spPr>
-      <a:ln w="28575" cap="rnd">
-        <a:solidFill>
-          <a:schemeClr val="phClr"/>
-        </a:solidFill>
-        <a:round/>
-      </a:ln>
-    </cs:spPr>
-  </cs:dataPointLine>
-  <cs:dataPointMarker>
-    <cs:lnRef idx="0">
-      <cs:styleClr val="auto"/>
-    </cs:lnRef>
-    <cs:fillRef idx="1">
-      <cs:styleClr val="auto"/>
-    </cs:fillRef>
-    <cs:effectRef idx="0"/>
-    <cs:fontRef idx="minor">
-      <a:schemeClr val="tx1"/>
-    </cs:fontRef>
-    <cs:spPr>
-      <a:ln w="9525">
-        <a:solidFill>
-          <a:schemeClr val="phClr"/>
-        </a:solidFill>
-      </a:ln>
-    </cs:spPr>
-  </cs:dataPointMarker>
-  <cs:dataPointMarkerLayout symbol="circle" size="5"/>
-  <cs:dataPointWireframe>
-    <cs:lnRef idx="0">
-      <cs:styleClr val="auto"/>
-    </cs:lnRef>
-    <cs:fillRef idx="1"/>
-    <cs:effectRef idx="0"/>
-    <cs:fontRef idx="minor">
-      <a:schemeClr val="tx1"/>
-    </cs:fontRef>
-    <cs:spPr>
-      <a:ln w="9525" cap="rnd">
-        <a:solidFill>
-          <a:schemeClr val="phClr"/>
-        </a:solidFill>
-        <a:round/>
-      </a:ln>
-    </cs:spPr>
-  </cs:dataPointWireframe>
-  <cs:dataTable>
-    <cs:lnRef idx="0"/>
-    <cs:fillRef idx="0"/>
-    <cs:effectRef idx="0"/>
-    <cs:fontRef idx="minor">
-      <a:schemeClr val="tx1">
-        <a:lumMod val="65000"/>
-        <a:lumOff val="35000"/>
-      </a:schemeClr>
-    </cs:fontRef>
-    <cs:spPr>
-      <a:noFill/>
-      <a:ln w="9525" cap="flat" cmpd="sng" algn="ctr">
-        <a:solidFill>
-          <a:schemeClr val="tx1">
-            <a:lumMod val="15000"/>
-            <a:lumOff val="85000"/>
-          </a:schemeClr>
-        </a:solidFill>
-        <a:round/>
-      </a:ln>
-    </cs:spPr>
-    <cs:defRPr sz="900" kern="1200"/>
-  </cs:dataTable>
-  <cs:downBar>
-    <cs:lnRef idx="0"/>
-    <cs:fillRef idx="0"/>
-    <cs:effectRef idx="0"/>
-    <cs:fontRef idx="minor">
-      <a:schemeClr val="tx1"/>
-    </cs:fontRef>
-    <cs:spPr>
-      <a:solidFill>
-        <a:schemeClr val="dk1">
-          <a:lumMod val="75000"/>
-          <a:lumOff val="25000"/>
-        </a:schemeClr>
-      </a:solidFill>
-      <a:ln w="9525" cap="flat" cmpd="sng" algn="ctr">
-        <a:solidFill>
-          <a:schemeClr val="tx1">
-            <a:lumMod val="65000"/>
-            <a:lumOff val="35000"/>
-          </a:schemeClr>
-        </a:solidFill>
-        <a:round/>
-      </a:ln>
-    </cs:spPr>
-  </cs:downBar>
-  <cs:dropLine>
-    <cs:lnRef idx="0"/>
-    <cs:fillRef idx="0"/>
-    <cs:effectRef idx="0"/>
-    <cs:fontRef idx="minor">
-      <a:schemeClr val="tx1"/>
-    </cs:fontRef>
-    <cs:spPr>
-      <a:ln w="9525" cap="flat" cmpd="sng" algn="ctr">
-        <a:solidFill>
-          <a:schemeClr val="tx1">
-            <a:lumMod val="35000"/>
-            <a:lumOff val="65000"/>
-          </a:schemeClr>
-        </a:solidFill>
-        <a:round/>
-      </a:ln>
-    </cs:spPr>
-  </cs:dropLine>
-  <cs:errorBar>
-    <cs:lnRef idx="0"/>
-    <cs:fillRef idx="0"/>
-    <cs:effectRef idx="0"/>
-    <cs:fontRef idx="minor">
-      <a:schemeClr val="tx1"/>
-    </cs:fontRef>
-    <cs:spPr>
-      <a:ln w="9525" cap="flat" cmpd="sng" algn="ctr">
-        <a:solidFill>
-          <a:schemeClr val="tx1">
-            <a:lumMod val="65000"/>
-            <a:lumOff val="35000"/>
-          </a:schemeClr>
-        </a:solidFill>
-        <a:round/>
-      </a:ln>
-    </cs:spPr>
-  </cs:errorBar>
-  <cs:floor>
-    <cs:lnRef idx="0"/>
-    <cs:fillRef idx="0"/>
-    <cs:effectRef idx="0"/>
-    <cs:fontRef idx="minor">
-      <a:schemeClr val="tx1"/>
-    </cs:fontRef>
-    <cs:spPr>
-      <a:noFill/>
-      <a:ln>
-        <a:noFill/>
-      </a:ln>
-    </cs:spPr>
-  </cs:floor>
-  <cs:gridlineMajor>
-    <cs:lnRef idx="0"/>
-    <cs:fillRef idx="0"/>
-    <cs:effectRef idx="0"/>
-    <cs:fontRef idx="minor">
-      <a:schemeClr val="tx1"/>
-    </cs:fontRef>
-    <cs:spPr>
-      <a:ln w="9525" cap="flat" cmpd="sng" algn="ctr">
-        <a:solidFill>
-          <a:schemeClr val="tx1">
-            <a:lumMod val="15000"/>
-            <a:lumOff val="85000"/>
-          </a:schemeClr>
-        </a:solidFill>
-        <a:round/>
-      </a:ln>
-    </cs:spPr>
-  </cs:gridlineMajor>
-  <cs:gridlineMinor>
-    <cs:lnRef idx="0"/>
-    <cs:fillRef idx="0"/>
-    <cs:effectRef idx="0"/>
-    <cs:fontRef idx="minor">
-      <a:schemeClr val="tx1"/>
-    </cs:fontRef>
-    <cs:spPr>
-      <a:ln w="9525" cap="flat" cmpd="sng" algn="ctr">
-        <a:solidFill>
-          <a:schemeClr val="tx1">
-            <a:lumMod val="5000"/>
-            <a:lumOff val="95000"/>
-          </a:schemeClr>
-        </a:solidFill>
-        <a:round/>
-      </a:ln>
-    </cs:spPr>
-  </cs:gridlineMinor>
-  <cs:hiLoLine>
-    <cs:lnRef idx="0"/>
-    <cs:fillRef idx="0"/>
-    <cs:effectRef idx="0"/>
-    <cs:fontRef idx="minor">
-      <a:schemeClr val="tx1"/>
-    </cs:fontRef>
-    <cs:spPr>
-      <a:ln w="9525" cap="flat" cmpd="sng" algn="ctr">
-        <a:solidFill>
-          <a:schemeClr val="tx1">
-            <a:lumMod val="50000"/>
-            <a:lumOff val="50000"/>
-          </a:schemeClr>
-        </a:solidFill>
-        <a:round/>
-      </a:ln>
-    </cs:spPr>
-  </cs:hiLoLine>
-  <cs:leaderLine>
-    <cs:lnRef idx="0"/>
-    <cs:fillRef idx="0"/>
-    <cs:effectRef idx="0"/>
-    <cs:fontRef idx="minor">
-      <a:schemeClr val="tx1"/>
-    </cs:fontRef>
-    <cs:spPr>
-      <a:ln w="9525" cap="flat" cmpd="sng" algn="ctr">
-        <a:solidFill>
-          <a:schemeClr val="tx1">
-            <a:lumMod val="35000"/>
-            <a:lumOff val="65000"/>
-          </a:schemeClr>
-        </a:solidFill>
-        <a:round/>
-      </a:ln>
-    </cs:spPr>
-  </cs:leaderLine>
-  <cs:legend>
-    <cs:lnRef idx="0"/>
-    <cs:fillRef idx="0"/>
-    <cs:effectRef idx="0"/>
-    <cs:fontRef idx="minor">
-      <a:schemeClr val="tx1">
-        <a:lumMod val="65000"/>
-        <a:lumOff val="35000"/>
-      </a:schemeClr>
-    </cs:fontRef>
-    <cs:defRPr sz="900" kern="1200"/>
-  </cs:legend>
-  <cs:plotArea mods="allowNoFillOverride allowNoLineOverride">
-    <cs:lnRef idx="0"/>
-    <cs:fillRef idx="0"/>
-    <cs:effectRef idx="0"/>
-    <cs:fontRef idx="minor">
-      <a:schemeClr val="tx1"/>
-    </cs:fontRef>
-  </cs:plotArea>
-  <cs:plotArea3D mods="allowNoFillOverride allowNoLineOverride">
-    <cs:lnRef idx="0"/>
-    <cs:fillRef idx="0"/>
-    <cs:effectRef idx="0"/>
-    <cs:fontRef idx="minor">
-      <a:schemeClr val="tx1"/>
-    </cs:fontRef>
-  </cs:plotArea3D>
-  <cs:seriesAxis>
-    <cs:lnRef idx="0"/>
-    <cs:fillRef idx="0"/>
-    <cs:effectRef idx="0"/>
-    <cs:fontRef idx="minor">
-      <a:schemeClr val="tx1">
-        <a:lumMod val="65000"/>
-        <a:lumOff val="35000"/>
-      </a:schemeClr>
-    </cs:fontRef>
-    <cs:defRPr sz="900" kern="1200"/>
-  </cs:seriesAxis>
-  <cs:seriesLine>
-    <cs:lnRef idx="0"/>
-    <cs:fillRef idx="0"/>
-    <cs:effectRef idx="0"/>
-    <cs:fontRef idx="minor">
-      <a:schemeClr val="tx1"/>
-    </cs:fontRef>
-    <cs:spPr>
-      <a:ln w="9525" cap="flat" cmpd="sng" algn="ctr">
-        <a:solidFill>
-          <a:schemeClr val="tx1">
-            <a:lumMod val="35000"/>
-            <a:lumOff val="65000"/>
-          </a:schemeClr>
-        </a:solidFill>
-        <a:round/>
-      </a:ln>
-    </cs:spPr>
-  </cs:seriesLine>
-  <cs:title>
-    <cs:lnRef idx="0"/>
-    <cs:fillRef idx="0"/>
-    <cs:effectRef idx="0"/>
-    <cs:fontRef idx="minor">
-      <a:schemeClr val="tx1">
-        <a:lumMod val="65000"/>
-        <a:lumOff val="35000"/>
-      </a:schemeClr>
-    </cs:fontRef>
-    <cs:defRPr sz="1400" b="0" kern="1200" spc="0" baseline="0"/>
-  </cs:title>
-  <cs:trendline>
-    <cs:lnRef idx="0">
-      <cs:styleClr val="auto"/>
-    </cs:lnRef>
-    <cs:fillRef idx="0"/>
-    <cs:effectRef idx="0"/>
-    <cs:fontRef idx="minor">
-      <a:schemeClr val="tx1"/>
-    </cs:fontRef>
-    <cs:spPr>
-      <a:ln w="19050" cap="rnd">
-        <a:solidFill>
-          <a:schemeClr val="phClr"/>
-        </a:solidFill>
-        <a:prstDash val="sysDot"/>
-      </a:ln>
-    </cs:spPr>
-  </cs:trendline>
-  <cs:trendlineLabel>
-    <cs:lnRef idx="0"/>
-    <cs:fillRef idx="0"/>
-    <cs:effectRef idx="0"/>
-    <cs:fontRef idx="minor">
-      <a:schemeClr val="tx1">
-        <a:lumMod val="65000"/>
-        <a:lumOff val="35000"/>
-      </a:schemeClr>
-    </cs:fontRef>
-    <cs:defRPr sz="900" kern="1200"/>
-  </cs:trendlineLabel>
-  <cs:upBar>
-    <cs:lnRef idx="0"/>
-    <cs:fillRef idx="0"/>
-    <cs:effectRef idx="0"/>
-    <cs:fontRef idx="minor">
-      <a:schemeClr val="tx1"/>
-    </cs:fontRef>
-    <cs:spPr>
-      <a:solidFill>
-        <a:schemeClr val="lt1"/>
-      </a:solidFill>
-      <a:ln w="9525" cap="flat" cmpd="sng" algn="ctr">
-        <a:solidFill>
-          <a:schemeClr val="tx1">
-            <a:lumMod val="65000"/>
-            <a:lumOff val="35000"/>
-          </a:schemeClr>
-        </a:solidFill>
-        <a:round/>
-      </a:ln>
-    </cs:spPr>
-  </cs:upBar>
-  <cs:valueAxis>
-    <cs:lnRef idx="0"/>
-    <cs:fillRef idx="0"/>
-    <cs:effectRef idx="0"/>
-    <cs:fontRef idx="minor">
-      <a:schemeClr val="tx1">
-        <a:lumMod val="65000"/>
-        <a:lumOff val="35000"/>
-      </a:schemeClr>
-    </cs:fontRef>
-    <cs:defRPr sz="900" kern="1200"/>
-  </cs:valueAxis>
-  <cs:wall>
-    <cs:lnRef idx="0"/>
-    <cs:fillRef idx="0"/>
-    <cs:effectRef idx="0"/>
-    <cs:fontRef idx="minor">
-      <a:schemeClr val="tx1"/>
-    </cs:fontRef>
-    <cs:spPr>
-      <a:noFill/>
-      <a:ln>
-        <a:noFill/>
-      </a:ln>
-    </cs:spPr>
-  </cs:wall>
-</cs:chartStyle>
-</file>
-
 <file path=word/theme/theme1.xml><?xml version="1.0" encoding="utf-8"?>
-<a:theme xmlns:a="http://schemas.openxmlformats.org/drawingml/2006/main" name="Office Theme">
+<a:theme xmlns:a="http://schemas.openxmlformats.org/drawingml/2006/main" xmlns:thm15="http://schemas.microsoft.com/office/thememl/2012/main" name="Office Theme">
   <a:themeElements>
     <a:clrScheme name="Office">
       <a:dk1>
@@ -38680,6 +32984,35 @@
 </file>
 
 <file path=customXml/item1.xml><?xml version="1.0" encoding="utf-8"?>
+<?mso-contentType ?>
+<FormTemplates xmlns="http://schemas.microsoft.com/sharepoint/v3/contenttype/forms">
+  <Display>DocumentLibraryForm</Display>
+  <Edit>DocumentLibraryForm</Edit>
+  <New>DocumentLibraryForm</New>
+</FormTemplates>
+</file>
+
+<file path=customXml/item2.xml><?xml version="1.0" encoding="utf-8"?>
+<p:properties xmlns:p="http://schemas.microsoft.com/office/2006/metadata/properties" xmlns:xsi="http://www.w3.org/2001/XMLSchema-instance" xmlns:pc="http://schemas.microsoft.com/office/infopath/2007/PartnerControls">
+  <documentManagement>
+    <_ip_UnifiedCompliancePolicyUIAction xmlns="http://schemas.microsoft.com/sharepoint/v3" xsi:nil="true"/>
+    <Image xmlns="71af3243-3dd4-4a8d-8c0d-dd76da1f02a5">
+      <Url xsi:nil="true"/>
+      <Description xsi:nil="true"/>
+    </Image>
+    <Status xmlns="71af3243-3dd4-4a8d-8c0d-dd76da1f02a5">Not started</Status>
+    <Background xmlns="71af3243-3dd4-4a8d-8c0d-dd76da1f02a5">false</Background>
+    <_ip_UnifiedCompliancePolicyProperties xmlns="http://schemas.microsoft.com/sharepoint/v3" xsi:nil="true"/>
+    <ImageTagsTaxHTField xmlns="71af3243-3dd4-4a8d-8c0d-dd76da1f02a5">
+      <Terms xmlns="http://schemas.microsoft.com/office/infopath/2007/PartnerControls"/>
+    </ImageTagsTaxHTField>
+    <TaxCatchAll xmlns="230e9df3-be65-4c73-a93b-d1236ebd677e" xsi:nil="true"/>
+    <MediaServiceKeyPoints xmlns="71af3243-3dd4-4a8d-8c0d-dd76da1f02a5" xsi:nil="true"/>
+  </documentManagement>
+</p:properties>
+</file>
+
+<file path=customXml/item3.xml><?xml version="1.0" encoding="utf-8"?>
 <ct:contentTypeSchema xmlns:ct="http://schemas.microsoft.com/office/2006/metadata/contentType" xmlns:ma="http://schemas.microsoft.com/office/2006/metadata/properties/metaAttributes" ct:_="" ma:_="" ma:contentTypeName="Document" ma:contentTypeID="0x01010079F111ED35F8CC479449609E8A0923A6" ma:contentTypeVersion="26" ma:contentTypeDescription="Create a new document." ma:contentTypeScope="" ma:versionID="ac37c1753acd5e330d2062ccec26ea66">
   <xsd:schema xmlns:xsd="http://www.w3.org/2001/XMLSchema" xmlns:xs="http://www.w3.org/2001/XMLSchema" xmlns:p="http://schemas.microsoft.com/office/2006/metadata/properties" xmlns:ns1="http://schemas.microsoft.com/sharepoint/v3" xmlns:ns2="71af3243-3dd4-4a8d-8c0d-dd76da1f02a5" xmlns:ns3="16c05727-aa75-4e4a-9b5f-8a80a1165891" xmlns:ns4="230e9df3-be65-4c73-a93b-d1236ebd677e" targetNamespace="http://schemas.microsoft.com/office/2006/metadata/properties" ma:root="true" ma:fieldsID="3b340c7101c92c5120abd06486f94548" ns1:_="" ns2:_="" ns3:_="" ns4:_="">
     <xsd:import namespace="http://schemas.microsoft.com/sharepoint/v3"/>
@@ -38979,36 +33312,27 @@
 </ct:contentTypeSchema>
 </file>
 
-<file path=customXml/item2.xml><?xml version="1.0" encoding="utf-8"?>
-<p:properties xmlns:p="http://schemas.microsoft.com/office/2006/metadata/properties" xmlns:xsi="http://www.w3.org/2001/XMLSchema-instance" xmlns:pc="http://schemas.microsoft.com/office/infopath/2007/PartnerControls">
-  <documentManagement>
-    <_ip_UnifiedCompliancePolicyUIAction xmlns="http://schemas.microsoft.com/sharepoint/v3" xsi:nil="true"/>
-    <Image xmlns="71af3243-3dd4-4a8d-8c0d-dd76da1f02a5">
-      <Url xsi:nil="true"/>
-      <Description xsi:nil="true"/>
-    </Image>
-    <Status xmlns="71af3243-3dd4-4a8d-8c0d-dd76da1f02a5">Not started</Status>
-    <Background xmlns="71af3243-3dd4-4a8d-8c0d-dd76da1f02a5">false</Background>
-    <_ip_UnifiedCompliancePolicyProperties xmlns="http://schemas.microsoft.com/sharepoint/v3" xsi:nil="true"/>
-    <ImageTagsTaxHTField xmlns="71af3243-3dd4-4a8d-8c0d-dd76da1f02a5">
-      <Terms xmlns="http://schemas.microsoft.com/office/infopath/2007/PartnerControls"/>
-    </ImageTagsTaxHTField>
-    <TaxCatchAll xmlns="230e9df3-be65-4c73-a93b-d1236ebd677e" xsi:nil="true"/>
-    <MediaServiceKeyPoints xmlns="71af3243-3dd4-4a8d-8c0d-dd76da1f02a5" xsi:nil="true"/>
-  </documentManagement>
-</p:properties>
+<file path=customXml/itemProps1.xml><?xml version="1.0" encoding="utf-8"?>
+<ds:datastoreItem xmlns:ds="http://schemas.openxmlformats.org/officeDocument/2006/customXml" ds:itemID="{2D686CB8-6245-413C-A355-156513A377FC}">
+  <ds:schemaRefs>
+    <ds:schemaRef ds:uri="http://schemas.microsoft.com/sharepoint/v3/contenttype/forms"/>
+  </ds:schemaRefs>
+</ds:datastoreItem>
 </file>
 
-<file path=customXml/item3.xml><?xml version="1.0" encoding="utf-8"?>
-<?mso-contentType ?>
-<FormTemplates xmlns="http://schemas.microsoft.com/sharepoint/v3/contenttype/forms">
-  <Display>DocumentLibraryForm</Display>
-  <Edit>DocumentLibraryForm</Edit>
-  <New>DocumentLibraryForm</New>
-</FormTemplates>
+<file path=customXml/itemProps2.xml><?xml version="1.0" encoding="utf-8"?>
+<ds:datastoreItem xmlns:ds="http://schemas.openxmlformats.org/officeDocument/2006/customXml" ds:itemID="{C7DCE20C-610A-4626-841D-1F10857B445E}">
+  <ds:schemaRefs>
+    <ds:schemaRef ds:uri="http://schemas.microsoft.com/office/2006/metadata/properties"/>
+    <ds:schemaRef ds:uri="http://schemas.microsoft.com/office/infopath/2007/PartnerControls"/>
+    <ds:schemaRef ds:uri="http://schemas.microsoft.com/sharepoint/v3"/>
+    <ds:schemaRef ds:uri="71af3243-3dd4-4a8d-8c0d-dd76da1f02a5"/>
+    <ds:schemaRef ds:uri="230e9df3-be65-4c73-a93b-d1236ebd677e"/>
+  </ds:schemaRefs>
+</ds:datastoreItem>
 </file>
 
-<file path=customXml/itemProps1.xml><?xml version="1.0" encoding="utf-8"?>
+<file path=customXml/itemProps3.xml><?xml version="1.0" encoding="utf-8"?>
 <ds:datastoreItem xmlns:ds="http://schemas.openxmlformats.org/officeDocument/2006/customXml" ds:itemID="{3B411A11-DDA3-4BC4-B0BC-14026E6D5DF4}">
   <ds:schemaRefs>
     <ds:schemaRef ds:uri="http://schemas.microsoft.com/office/2006/metadata/contentType"/>
@@ -39027,24 +33351,4 @@
     <ds:schemaRef ds:uri="http://schemas.microsoft.com/internal/obd"/>
   </ds:schemaRefs>
 </ds:datastoreItem>
-</file>
-
-<file path=customXml/itemProps2.xml><?xml version="1.0" encoding="utf-8"?>
-<ds:datastoreItem xmlns:ds="http://schemas.openxmlformats.org/officeDocument/2006/customXml" ds:itemID="{C7DCE20C-610A-4626-841D-1F10857B445E}">
-  <ds:schemaRefs>
-    <ds:schemaRef ds:uri="http://schemas.microsoft.com/office/2006/metadata/properties"/>
-    <ds:schemaRef ds:uri="http://schemas.microsoft.com/office/infopath/2007/PartnerControls"/>
-    <ds:schemaRef ds:uri="http://schemas.microsoft.com/sharepoint/v3"/>
-    <ds:schemaRef ds:uri="71af3243-3dd4-4a8d-8c0d-dd76da1f02a5"/>
-    <ds:schemaRef ds:uri="230e9df3-be65-4c73-a93b-d1236ebd677e"/>
-  </ds:schemaRefs>
-</ds:datastoreItem>
-</file>
-
-<file path=customXml/itemProps3.xml><?xml version="1.0" encoding="utf-8"?>
-<ds:datastoreItem xmlns:ds="http://schemas.openxmlformats.org/officeDocument/2006/customXml" ds:itemID="{2D686CB8-6245-413C-A355-156513A377FC}">
-  <ds:schemaRefs>
-    <ds:schemaRef ds:uri="http://schemas.microsoft.com/sharepoint/v3/contenttype/forms"/>
-  </ds:schemaRefs>
-</ds:datastoreItem>
 </file>
--- a/report/Final_Report.docx
+++ b/report/Final_Report.docx
@@ -1,11 +1,46 @@
 
 <file path=word/document.xml><?xml version="1.0" encoding="utf-8"?>
-<w:document xmlns:wpc="http://schemas.microsoft.com/office/word/2010/wordprocessingCanvas" xmlns:cx="http://schemas.microsoft.com/office/drawing/2014/chartex" xmlns:cx1="http://schemas.microsoft.com/office/drawing/2015/9/8/chartex" xmlns:cx2="http://schemas.microsoft.com/office/drawing/2015/10/21/chartex" xmlns:cx3="http://schemas.microsoft.com/office/drawing/2016/5/9/chartex" xmlns:cx4="http://schemas.microsoft.com/office/drawing/2016/5/10/chartex" xmlns:cx5="http://schemas.microsoft.com/office/drawing/2016/5/11/chartex" xmlns:cx6="http://schemas.microsoft.com/office/drawing/2016/5/12/chartex" xmlns:cx7="http://schemas.microsoft.com/office/drawing/2016/5/13/chartex" xmlns:cx8="http://schemas.microsoft.com/office/drawing/2016/5/14/chartex" xmlns:mc="http://schemas.openxmlformats.org/markup-compatibility/2006" xmlns:aink="http://schemas.microsoft.com/office/drawing/2016/ink" xmlns:am3d="http://schemas.microsoft.com/office/drawing/2017/model3d" xmlns:o="urn:schemas-microsoft-com:office:office" xmlns:oel="http://schemas.microsoft.com/office/2019/extlst" xmlns:r="http://schemas.openxmlformats.org/officeDocument/2006/relationships" xmlns:m="http://schemas.openxmlformats.org/officeDocument/2006/math" xmlns:v="urn:schemas-microsoft-com:vml" xmlns:wp14="http://schemas.microsoft.com/office/word/2010/wordprocessingDrawing" xmlns:wp="http://schemas.openxmlformats.org/drawingml/2006/wordprocessingDrawing" xmlns:w10="urn:schemas-microsoft-com:office:word" xmlns:w="http://schemas.openxmlformats.org/wordprocessingml/2006/main" xmlns:w14="http://schemas.microsoft.com/office/word/2010/wordml" xmlns:w15="http://schemas.microsoft.com/office/word/2012/wordml" xmlns:w16cex="http://schemas.microsoft.com/office/word/2018/wordml/cex" xmlns:w16cid="http://schemas.microsoft.com/office/word/2016/wordml/cid" xmlns:w16="http://schemas.microsoft.com/office/word/2018/wordml" xmlns:w16du="http://schemas.microsoft.com/office/word/2023/wordml/word16du" xmlns:w16sdtdh="http://schemas.microsoft.com/office/word/2020/wordml/sdtdatahash" xmlns:w16sdtfl="http://schemas.microsoft.com/office/word/2024/wordml/sdtformatlock" xmlns:w16se="http://schemas.microsoft.com/office/word/2015/wordml/symex" xmlns:wpg="http://schemas.microsoft.com/office/word/2010/wordprocessingGroup" xmlns:wpi="http://schemas.microsoft.com/office/word/2010/wordprocessingInk" xmlns:wne="http://schemas.microsoft.com/office/word/2006/wordml" xmlns:wps="http://schemas.microsoft.com/office/word/2010/wordprocessingShape" xmlns:a="http://schemas.openxmlformats.org/drawingml/2006/main" xmlns:pic="http://schemas.openxmlformats.org/drawingml/2006/picture" xmlns:a16="http://schemas.microsoft.com/office/drawing/2014/main" xmlns:c="http://schemas.openxmlformats.org/drawingml/2006/chart" xmlns:a14="http://schemas.microsoft.com/office/drawing/2010/main" mc:Ignorable="w14 w15 w16se w16cid w16 w16cex w16sdtdh w16sdtfl w16du wp14">
+<w:document xmlns:wpc="http://schemas.microsoft.com/office/word/2010/wordprocessingCanvas" xmlns:cx="http://schemas.microsoft.com/office/drawing/2014/chartex" xmlns:cx1="http://schemas.microsoft.com/office/drawing/2015/9/8/chartex" xmlns:cx2="http://schemas.microsoft.com/office/drawing/2015/10/21/chartex" xmlns:cx3="http://schemas.microsoft.com/office/drawing/2016/5/9/chartex" xmlns:cx4="http://schemas.microsoft.com/office/drawing/2016/5/10/chartex" xmlns:cx5="http://schemas.microsoft.com/office/drawing/2016/5/11/chartex" xmlns:cx6="http://schemas.microsoft.com/office/drawing/2016/5/12/chartex" xmlns:cx7="http://schemas.microsoft.com/office/drawing/2016/5/13/chartex" xmlns:cx8="http://schemas.microsoft.com/office/drawing/2016/5/14/chartex" xmlns:mc="http://schemas.openxmlformats.org/markup-compatibility/2006" xmlns:aink="http://schemas.microsoft.com/office/drawing/2016/ink" xmlns:am3d="http://schemas.microsoft.com/office/drawing/2017/model3d" xmlns:o="urn:schemas-microsoft-com:office:office" xmlns:oel="http://schemas.microsoft.com/office/2019/extlst" xmlns:r="http://schemas.openxmlformats.org/officeDocument/2006/relationships" xmlns:m="http://schemas.openxmlformats.org/officeDocument/2006/math" xmlns:v="urn:schemas-microsoft-com:vml" xmlns:wp14="http://schemas.microsoft.com/office/word/2010/wordprocessingDrawing" xmlns:wp="http://schemas.openxmlformats.org/drawingml/2006/wordprocessingDrawing" xmlns:w10="urn:schemas-microsoft-com:office:word" xmlns:w="http://schemas.openxmlformats.org/wordprocessingml/2006/main" xmlns:w14="http://schemas.microsoft.com/office/word/2010/wordml" xmlns:w15="http://schemas.microsoft.com/office/word/2012/wordml" xmlns:w16cex="http://schemas.microsoft.com/office/word/2018/wordml/cex" xmlns:w16cid="http://schemas.microsoft.com/office/word/2016/wordml/cid" xmlns:w16="http://schemas.microsoft.com/office/word/2018/wordml" xmlns:w16du="http://schemas.microsoft.com/office/word/2023/wordml/word16du" xmlns:w16sdtdh="http://schemas.microsoft.com/office/word/2020/wordml/sdtdatahash" xmlns:w16sdtfl="http://schemas.microsoft.com/office/word/2024/wordml/sdtformatlock" xmlns:w16se="http://schemas.microsoft.com/office/word/2015/wordml/symex" xmlns:wpg="http://schemas.microsoft.com/office/word/2010/wordprocessingGroup" xmlns:wpi="http://schemas.microsoft.com/office/word/2010/wordprocessingInk" xmlns:wne="http://schemas.microsoft.com/office/word/2006/wordml" xmlns:wps="http://schemas.microsoft.com/office/word/2010/wordprocessingShape" mc:Ignorable="w14 w15 w16se w16cid w16 w16cex w16sdtdh w16sdtfl w16du wp14">
   <w:body>
     <w:p>
       <w:pPr>
         <w:pStyle w:val="Title"/>
-        <w:ind w:firstLine="0"/>
+        <w:rPr>
+          <w:sz w:val="28"/>
+          <w:szCs w:val="28"/>
+        </w:rPr>
+      </w:pPr>
+    </w:p>
+    <w:p>
+      <w:pPr>
+        <w:pStyle w:val="Title"/>
+        <w:rPr>
+          <w:sz w:val="28"/>
+          <w:szCs w:val="28"/>
+        </w:rPr>
+      </w:pPr>
+    </w:p>
+    <w:p>
+      <w:pPr>
+        <w:pStyle w:val="Title"/>
+        <w:rPr>
+          <w:sz w:val="28"/>
+          <w:szCs w:val="28"/>
+        </w:rPr>
+      </w:pPr>
+    </w:p>
+    <w:p>
+      <w:pPr>
+        <w:pStyle w:val="Title"/>
+        <w:rPr>
+          <w:sz w:val="28"/>
+          <w:szCs w:val="28"/>
+        </w:rPr>
+      </w:pPr>
+    </w:p>
+    <w:p>
+      <w:pPr>
+        <w:pStyle w:val="Title"/>
         <w:rPr>
           <w:sz w:val="28"/>
           <w:szCs w:val="28"/>
@@ -26,6 +61,9 @@
         <w:t xml:space="preserve"> </w:t>
       </w:r>
     </w:p>
+    <w:p/>
+    <w:p/>
+    <w:p/>
     <w:p>
       <w:pPr>
         <w:pStyle w:val="Subtitle"/>
@@ -112,6 +150,26 @@
     </w:p>
     <w:p>
       <w:pPr>
+        <w:ind w:firstLine="0"/>
+        <w:jc w:val="center"/>
+        <w:rPr>
+          <w:sz w:val="24"/>
+          <w:szCs w:val="24"/>
+        </w:rPr>
+      </w:pPr>
+    </w:p>
+    <w:p>
+      <w:pPr>
+        <w:ind w:firstLine="0"/>
+        <w:jc w:val="center"/>
+        <w:rPr>
+          <w:sz w:val="24"/>
+          <w:szCs w:val="24"/>
+        </w:rPr>
+      </w:pPr>
+    </w:p>
+    <w:p>
+      <w:pPr>
         <w:pStyle w:val="Subtitle"/>
         <w:rPr>
           <w:sz w:val="24"/>
@@ -171,6 +229,45 @@
         <w:ind w:firstLine="0"/>
         <w:jc w:val="center"/>
         <w:rPr>
+          <w:sz w:val="24"/>
+          <w:szCs w:val="24"/>
+        </w:rPr>
+      </w:pPr>
+    </w:p>
+    <w:p>
+      <w:pPr>
+        <w:ind w:firstLine="0"/>
+        <w:jc w:val="center"/>
+        <w:rPr>
+          <w:sz w:val="24"/>
+          <w:szCs w:val="24"/>
+        </w:rPr>
+      </w:pPr>
+    </w:p>
+    <w:p>
+      <w:pPr>
+        <w:ind w:firstLine="0"/>
+        <w:jc w:val="center"/>
+        <w:rPr>
+          <w:sz w:val="24"/>
+          <w:szCs w:val="24"/>
+        </w:rPr>
+      </w:pPr>
+    </w:p>
+    <w:p>
+      <w:pPr>
+        <w:ind w:firstLine="0"/>
+        <w:rPr>
+          <w:sz w:val="24"/>
+          <w:szCs w:val="24"/>
+        </w:rPr>
+      </w:pPr>
+    </w:p>
+    <w:p>
+      <w:pPr>
+        <w:ind w:firstLine="0"/>
+        <w:jc w:val="center"/>
+        <w:rPr>
           <w:b/>
           <w:bCs/>
           <w:sz w:val="24"/>
@@ -184,6 +281,7 @@
           <w:sz w:val="24"/>
           <w:szCs w:val="24"/>
         </w:rPr>
+        <w:lastRenderedPageBreak/>
         <w:t>Introduction</w:t>
       </w:r>
     </w:p>
@@ -207,19 +305,8 @@
       </w:r>
       <w:r>
         <w:tab/>
-      </w:r>
-      <w:r>
         <w:t>The following sections will go through the Dataset overview, Data cleaning summary, Descriptive statistics and Visual Analysis supported by graphs, basic machine learning applications and discussing the limitations and ethical considerations which will provide a structured evaluation of the dataset used.</w:t>
       </w:r>
-    </w:p>
-    <w:p>
-      <w:pPr>
-        <w:pStyle w:val="Normal"/>
-        <w:rPr>
-          <w:b w:val="1"/>
-          <w:bCs w:val="1"/>
-        </w:rPr>
-      </w:pPr>
     </w:p>
     <w:p>
       <w:pPr>
@@ -271,7 +358,7 @@
         <w:pStyle w:val="ListParagraph"/>
         <w:numPr>
           <w:ilvl w:val="0"/>
-          <w:numId w:val="1"/>
+          <w:numId w:val="3"/>
         </w:numPr>
         <w:rPr>
           <w:bCs/>
@@ -279,7 +366,6 @@
           <w:szCs w:val="22"/>
         </w:rPr>
       </w:pPr>
-      <w:proofErr w:type="spellStart"/>
       <w:r>
         <w:rPr>
           <w:bCs/>
@@ -288,14 +374,13 @@
         </w:rPr>
         <w:t>track_popularity</w:t>
       </w:r>
-      <w:proofErr w:type="spellEnd"/>
     </w:p>
     <w:p>
       <w:pPr>
         <w:pStyle w:val="ListParagraph"/>
         <w:numPr>
           <w:ilvl w:val="0"/>
-          <w:numId w:val="1"/>
+          <w:numId w:val="3"/>
         </w:numPr>
         <w:rPr>
           <w:bCs/>
@@ -303,7 +388,6 @@
           <w:szCs w:val="22"/>
         </w:rPr>
       </w:pPr>
-      <w:proofErr w:type="spellStart"/>
       <w:r>
         <w:rPr>
           <w:bCs/>
@@ -312,14 +396,13 @@
         </w:rPr>
         <w:t>artist_followers</w:t>
       </w:r>
-      <w:proofErr w:type="spellEnd"/>
     </w:p>
     <w:p>
       <w:pPr>
         <w:pStyle w:val="ListParagraph"/>
         <w:numPr>
           <w:ilvl w:val="0"/>
-          <w:numId w:val="1"/>
+          <w:numId w:val="3"/>
         </w:numPr>
         <w:rPr>
           <w:bCs/>
@@ -327,7 +410,6 @@
           <w:szCs w:val="22"/>
         </w:rPr>
       </w:pPr>
-      <w:proofErr w:type="spellStart"/>
       <w:r>
         <w:rPr>
           <w:bCs/>
@@ -336,7 +418,6 @@
         </w:rPr>
         <w:t>album_total</w:t>
       </w:r>
-      <w:proofErr w:type="spellEnd"/>
     </w:p>
     <w:p>
       <w:pPr>
@@ -352,16 +433,7 @@
         <w:t xml:space="preserve">I found these were the best variables when cleaning the data set. It removed a lot of rows making the graphs in the future smaller and easier to read. </w:t>
       </w:r>
     </w:p>
-    <w:p>
-      <w:pPr>
-        <w:pStyle w:val="Normal"/>
-        <w:ind/>
-        <w:rPr>
-          <w:sz w:val="22"/>
-          <w:szCs w:val="22"/>
-        </w:rPr>
-      </w:pPr>
-    </w:p>
+    <w:p/>
     <w:p>
       <w:pPr>
         <w:ind w:firstLine="0"/>
@@ -411,9 +483,11 @@
       <w:r>
         <w:rPr>
           <w:bCs/>
+          <w:noProof/>
           <w:sz w:val="24"/>
           <w:szCs w:val="24"/>
         </w:rPr>
+        <w:lastRenderedPageBreak/>
         <w:drawing>
           <wp:inline distT="0" distB="0" distL="0" distR="0" wp14:anchorId="482BB2C9" wp14:editId="1538BE5F">
             <wp:extent cx="5943600" cy="2184400"/>
@@ -533,6 +607,7 @@
       <w:r>
         <w:rPr>
           <w:bCs/>
+          <w:noProof/>
           <w:sz w:val="24"/>
           <w:szCs w:val="24"/>
         </w:rPr>
@@ -612,6 +687,15 @@
     <w:p>
       <w:pPr>
         <w:ind w:firstLine="0"/>
+        <w:rPr>
+          <w:b/>
+          <w:u w:val="single"/>
+        </w:rPr>
+      </w:pPr>
+    </w:p>
+    <w:p>
+      <w:pPr>
+        <w:ind w:firstLine="0"/>
         <w:jc w:val="center"/>
         <w:rPr>
           <w:b/>
@@ -625,6 +709,7 @@
           <w:sz w:val="24"/>
           <w:szCs w:val="24"/>
         </w:rPr>
+        <w:lastRenderedPageBreak/>
         <w:t>Descriptive Statistics</w:t>
       </w:r>
     </w:p>
@@ -745,11 +830,9 @@
             <w:pPr>
               <w:ind w:firstLine="0"/>
             </w:pPr>
-            <w:proofErr w:type="spellStart"/>
             <w:r>
               <w:t>Track_popularity</w:t>
             </w:r>
-            <w:proofErr w:type="spellEnd"/>
           </w:p>
         </w:tc>
         <w:tc>
@@ -841,11 +924,9 @@
               <w:ind w:firstLine="0"/>
               <w:jc w:val="center"/>
             </w:pPr>
-            <w:proofErr w:type="spellStart"/>
             <w:r>
               <w:t>Artist_followers</w:t>
             </w:r>
-            <w:proofErr w:type="spellEnd"/>
           </w:p>
         </w:tc>
         <w:tc>
@@ -938,11 +1019,9 @@
               <w:ind w:firstLine="0"/>
               <w:jc w:val="center"/>
             </w:pPr>
-            <w:proofErr w:type="spellStart"/>
             <w:r>
               <w:t>Album_total</w:t>
             </w:r>
-            <w:proofErr w:type="spellEnd"/>
           </w:p>
         </w:tc>
         <w:tc>
@@ -1047,7 +1126,7 @@
         <w:pStyle w:val="ListParagraph"/>
         <w:numPr>
           <w:ilvl w:val="0"/>
-          <w:numId w:val="2"/>
+          <w:numId w:val="4"/>
         </w:numPr>
         <w:rPr>
           <w:bCs/>
@@ -1055,23 +1134,13 @@
           <w:szCs w:val="22"/>
         </w:rPr>
       </w:pPr>
-      <w:proofErr w:type="spellStart"/>
       <w:r>
         <w:rPr>
           <w:bCs/>
           <w:sz w:val="22"/>
           <w:szCs w:val="22"/>
         </w:rPr>
-        <w:t>track_popularity</w:t>
-      </w:r>
-      <w:proofErr w:type="spellEnd"/>
-      <w:r>
-        <w:rPr>
-          <w:bCs/>
-          <w:sz w:val="22"/>
-          <w:szCs w:val="22"/>
-        </w:rPr>
-        <w:t xml:space="preserve"> is consistent as most tracks are grouped around the 60-75 range</w:t>
+        <w:t>track_popularity is consistent as most tracks are grouped around the 60-75 range</w:t>
       </w:r>
     </w:p>
     <w:p>
@@ -1079,7 +1148,7 @@
         <w:pStyle w:val="ListParagraph"/>
         <w:numPr>
           <w:ilvl w:val="0"/>
-          <w:numId w:val="2"/>
+          <w:numId w:val="4"/>
         </w:numPr>
         <w:rPr>
           <w:bCs/>
@@ -1087,23 +1156,13 @@
           <w:szCs w:val="22"/>
         </w:rPr>
       </w:pPr>
-      <w:proofErr w:type="spellStart"/>
       <w:r>
         <w:rPr>
           <w:bCs/>
           <w:sz w:val="22"/>
           <w:szCs w:val="22"/>
         </w:rPr>
-        <w:t>artist_followers</w:t>
-      </w:r>
-      <w:proofErr w:type="spellEnd"/>
-      <w:r>
-        <w:rPr>
-          <w:bCs/>
-          <w:sz w:val="22"/>
-          <w:szCs w:val="22"/>
-        </w:rPr>
-        <w:t xml:space="preserve"> is highly skewed due to the dataset having very few popular artists.</w:t>
+        <w:t>artist_followers is highly skewed due to the dataset having very few popular artists.</w:t>
       </w:r>
     </w:p>
     <w:p>
@@ -1111,7 +1170,7 @@
         <w:pStyle w:val="ListParagraph"/>
         <w:numPr>
           <w:ilvl w:val="0"/>
-          <w:numId w:val="2"/>
+          <w:numId w:val="4"/>
         </w:numPr>
         <w:rPr>
           <w:bCs/>
@@ -1119,23 +1178,13 @@
           <w:szCs w:val="22"/>
         </w:rPr>
       </w:pPr>
-      <w:proofErr w:type="spellStart"/>
       <w:r>
         <w:rPr>
           <w:bCs/>
           <w:sz w:val="22"/>
           <w:szCs w:val="22"/>
         </w:rPr>
-        <w:t>album_total</w:t>
-      </w:r>
-      <w:proofErr w:type="spellEnd"/>
-      <w:r>
-        <w:rPr>
-          <w:bCs/>
-          <w:sz w:val="22"/>
-          <w:szCs w:val="22"/>
-        </w:rPr>
-        <w:t xml:space="preserve"> is generally focused on around to 12 – 16 tracks per artists but some outliers exist.</w:t>
+        <w:t>album_total is generally focused on around to 12 – 16 tracks per artists but some outliers exist.</w:t>
       </w:r>
     </w:p>
     <w:p>
@@ -1213,7 +1262,7 @@
               </wp:inline>
             </w:drawing>
           </mc:Choice>
-          <mc:Fallback>
+          <mc:Fallback xmlns:a14="http://schemas.microsoft.com/office/drawing/2010/main" xmlns:c="http://schemas.openxmlformats.org/drawingml/2006/chart" xmlns:a16="http://schemas.microsoft.com/office/drawing/2014/main" xmlns:pic="http://schemas.openxmlformats.org/drawingml/2006/picture" xmlns:a="http://schemas.openxmlformats.org/drawingml/2006/main">
             <w:drawing>
               <wp:inline distT="0" distB="0" distL="0" distR="0" wp14:anchorId="59BD08E4" wp14:editId="12C20334">
                 <wp:extent cx="4572000" cy="2795589"/>
@@ -1272,7 +1321,7 @@
         <w:pStyle w:val="ListParagraph"/>
         <w:numPr>
           <w:ilvl w:val="0"/>
-          <w:numId w:val="3"/>
+          <w:numId w:val="5"/>
         </w:numPr>
         <w:rPr>
           <w:b/>
@@ -1294,7 +1343,7 @@
         <w:pStyle w:val="ListParagraph"/>
         <w:numPr>
           <w:ilvl w:val="0"/>
-          <w:numId w:val="3"/>
+          <w:numId w:val="5"/>
         </w:numPr>
         <w:rPr>
           <w:b/>
@@ -1308,6 +1357,7 @@
           <w:sz w:val="22"/>
           <w:szCs w:val="22"/>
         </w:rPr>
+        <w:lastRenderedPageBreak/>
         <w:t>Skewed to the righ8t due to only a few tracks being popular</w:t>
       </w:r>
     </w:p>
@@ -1316,7 +1366,7 @@
         <w:pStyle w:val="ListParagraph"/>
         <w:numPr>
           <w:ilvl w:val="0"/>
-          <w:numId w:val="3"/>
+          <w:numId w:val="5"/>
         </w:numPr>
         <w:rPr>
           <w:b/>
@@ -1330,18 +1380,8 @@
           <w:sz w:val="22"/>
           <w:szCs w:val="22"/>
         </w:rPr>
-        <w:t xml:space="preserve">Confirms the descriptive statistics for </w:t>
+        <w:t>Confirms the descriptive statistics for track_popularity</w:t>
       </w:r>
-      <w:proofErr w:type="spellStart"/>
-      <w:r>
-        <w:rPr>
-          <w:bCs/>
-          <w:sz w:val="22"/>
-          <w:szCs w:val="22"/>
-        </w:rPr>
-        <w:t>track_popularity</w:t>
-      </w:r>
-      <w:proofErr w:type="spellEnd"/>
     </w:p>
     <w:p>
       <w:pPr>
@@ -1387,7 +1427,7 @@
         <w:pStyle w:val="ListParagraph"/>
         <w:numPr>
           <w:ilvl w:val="0"/>
-          <w:numId w:val="4"/>
+          <w:numId w:val="6"/>
         </w:numPr>
         <w:rPr>
           <w:b/>
@@ -1409,7 +1449,7 @@
         <w:pStyle w:val="ListParagraph"/>
         <w:numPr>
           <w:ilvl w:val="0"/>
-          <w:numId w:val="4"/>
+          <w:numId w:val="6"/>
         </w:numPr>
         <w:rPr>
           <w:b/>
@@ -1438,42 +1478,38 @@
     </w:p>
     <w:p>
       <w:pPr>
-        <w:pStyle w:val="Normal"/>
-        <w:suppressLineNumbers w:val="0"/>
-        <w:bidi w:val="0"/>
-        <w:spacing w:before="0" w:beforeAutospacing="off" w:after="0" w:afterAutospacing="off" w:line="480" w:lineRule="auto"/>
-        <w:ind w:left="0" w:right="0"/>
         <w:jc w:val="center"/>
       </w:pPr>
       <w:r>
-        <w:rPr/>
         <w:t>Track Popularity</w:t>
       </w:r>
     </w:p>
     <w:p>
       <w:pPr>
-        <w:pStyle w:val="Normal"/>
         <w:ind w:firstLine="0"/>
         <w:jc w:val="center"/>
       </w:pPr>
       <w:r>
+        <w:rPr>
+          <w:noProof/>
+        </w:rPr>
         <w:drawing>
-          <wp:inline wp14:editId="0ECBD025" wp14:anchorId="2CC17F31">
+          <wp:inline distT="0" distB="0" distL="0" distR="0" wp14:anchorId="2CC17F31" wp14:editId="0ECBD025">
             <wp:extent cx="4552950" cy="2781300"/>
             <wp:effectExtent l="0" t="0" r="0" b="0"/>
             <wp:docPr id="98278044" name="drawing"/>
             <wp:cNvGraphicFramePr>
-              <a:graphicFrameLocks noChangeAspect="1"/>
+              <a:graphicFrameLocks xmlns:a="http://schemas.openxmlformats.org/drawingml/2006/main" noChangeAspect="1"/>
             </wp:cNvGraphicFramePr>
-            <a:graphic>
-              <a:graphicData xmlns:a="http://schemas.openxmlformats.org/drawingml/2006/main" uri="http://schemas.openxmlformats.org/drawingml/2006/picture">
+            <a:graphic xmlns:a="http://schemas.openxmlformats.org/drawingml/2006/main">
+              <a:graphicData uri="http://schemas.openxmlformats.org/drawingml/2006/picture">
                 <pic:pic xmlns:pic="http://schemas.openxmlformats.org/drawingml/2006/picture">
                   <pic:nvPicPr>
                     <pic:cNvPr id="98278044" name="Picture 98278044"/>
                     <pic:cNvPicPr/>
                   </pic:nvPicPr>
                   <pic:blipFill>
-                    <a:blip xmlns:r="http://schemas.openxmlformats.org/officeDocument/2006/relationships" r:embed="rId2006085750">
+                    <a:blip r:embed="rId15">
                       <a:extLst>
                         <a:ext uri="{28A0092B-C50C-407E-A947-70E740481C1C}">
                           <a14:useLocalDpi xmlns:a14="http://schemas.microsoft.com/office/drawing/2010/main"/>
@@ -1505,7 +1541,7 @@
         <w:pStyle w:val="ListParagraph"/>
         <w:numPr>
           <w:ilvl w:val="0"/>
-          <w:numId w:val="5"/>
+          <w:numId w:val="7"/>
         </w:numPr>
         <w:rPr>
           <w:bCs/>
@@ -1527,7 +1563,7 @@
         <w:pStyle w:val="ListParagraph"/>
         <w:numPr>
           <w:ilvl w:val="0"/>
-          <w:numId w:val="5"/>
+          <w:numId w:val="7"/>
         </w:numPr>
         <w:rPr>
           <w:sz w:val="22"/>
@@ -1546,49 +1582,29 @@
           <w:sz w:val="22"/>
           <w:szCs w:val="22"/>
         </w:rPr>
-        <w:t xml:space="preserve">less than 50 million followers and are still </w:t>
-      </w:r>
-      <w:r>
-        <w:rPr>
-          <w:sz w:val="22"/>
-          <w:szCs w:val="22"/>
-        </w:rPr>
-        <w:t>very popular</w:t>
+        <w:t>less than 50 million followers and are still very popular</w:t>
       </w:r>
     </w:p>
+    <w:p/>
     <w:p>
       <w:pPr>
-        <w:pStyle w:val="Normal"/>
-        <w:rPr>
-          <w:sz w:val="22"/>
-          <w:szCs w:val="22"/>
-        </w:rPr>
-      </w:pPr>
-    </w:p>
-    <w:p>
-      <w:pPr>
-        <w:pStyle w:val="Normal"/>
         <w:ind w:firstLine="0"/>
         <w:jc w:val="center"/>
         <w:rPr>
-          <w:rFonts w:ascii="Calibri" w:hAnsi="Calibri" w:eastAsia="Calibri" w:cs="Calibri"/>
-          <w:b w:val="1"/>
-          <w:bCs w:val="1"/>
-          <w:noProof w:val="0"/>
+          <w:rFonts w:ascii="Calibri" w:eastAsia="Calibri" w:hAnsi="Calibri" w:cs="Calibri"/>
+          <w:b/>
+          <w:bCs/>
           <w:sz w:val="24"/>
           <w:szCs w:val="24"/>
-          <w:lang w:val="en-US"/>
         </w:rPr>
       </w:pPr>
       <w:r>
         <w:rPr>
-          <w:rFonts w:ascii="Calibri" w:hAnsi="Calibri" w:eastAsia="Calibri" w:cs="Calibri"/>
-          <w:b w:val="1"/>
-          <w:bCs w:val="1"/>
-          <w:noProof w:val="0"/>
+          <w:rFonts w:ascii="Calibri" w:eastAsia="Calibri" w:hAnsi="Calibri" w:cs="Calibri"/>
+          <w:b/>
+          <w:bCs/>
           <w:sz w:val="24"/>
           <w:szCs w:val="24"/>
-          <w:lang w:val="en-US"/>
         </w:rPr>
         <w:t>Ethical Considerations</w:t>
       </w:r>
@@ -1598,12 +1614,11 @@
         <w:pStyle w:val="ListParagraph"/>
         <w:numPr>
           <w:ilvl w:val="0"/>
-          <w:numId w:val="8"/>
+          <w:numId w:val="1"/>
         </w:numPr>
         <w:jc w:val="both"/>
         <w:rPr>
-          <w:rFonts w:ascii="Calibri" w:hAnsi="Calibri" w:eastAsia="Calibri" w:cs="Calibri"/>
-          <w:noProof w:val="0"/>
+          <w:rFonts w:ascii="Calibri" w:eastAsia="Calibri" w:hAnsi="Calibri" w:cs="Calibri"/>
           <w:sz w:val="22"/>
           <w:szCs w:val="22"/>
           <w:lang w:val="en-US"/>
@@ -1611,7 +1626,6 @@
       </w:pPr>
       <w:r>
         <w:rPr>
-          <w:noProof w:val="0"/>
           <w:lang w:val="en-US"/>
         </w:rPr>
         <w:t>No personal data was used/included.</w:t>
@@ -1622,17 +1636,15 @@
         <w:pStyle w:val="ListParagraph"/>
         <w:numPr>
           <w:ilvl w:val="0"/>
-          <w:numId w:val="8"/>
+          <w:numId w:val="1"/>
         </w:numPr>
         <w:jc w:val="both"/>
         <w:rPr>
-          <w:noProof w:val="0"/>
           <w:lang w:val="en-US"/>
         </w:rPr>
       </w:pPr>
       <w:r>
         <w:rPr>
-          <w:noProof w:val="0"/>
           <w:lang w:val="en-US"/>
         </w:rPr>
         <w:t>All data relates to publicly available music information.</w:t>
@@ -1643,12 +1655,11 @@
         <w:pStyle w:val="ListParagraph"/>
         <w:numPr>
           <w:ilvl w:val="0"/>
-          <w:numId w:val="8"/>
+          <w:numId w:val="1"/>
         </w:numPr>
         <w:jc w:val="both"/>
         <w:rPr>
-          <w:rFonts w:ascii="Calibri" w:hAnsi="Calibri" w:eastAsia="Calibri" w:cs="Calibri"/>
-          <w:noProof w:val="0"/>
+          <w:rFonts w:ascii="Calibri" w:eastAsia="Calibri" w:hAnsi="Calibri" w:cs="Calibri"/>
           <w:sz w:val="22"/>
           <w:szCs w:val="22"/>
           <w:lang w:val="en-US"/>
@@ -1656,231 +1667,66 @@
       </w:pPr>
       <w:r>
         <w:rPr>
-          <w:noProof w:val="0"/>
           <w:lang w:val="en-US"/>
         </w:rPr>
-        <w:t xml:space="preserve">AI </w:t>
-      </w:r>
-      <w:r>
-        <w:rPr>
-          <w:noProof w:val="0"/>
-          <w:lang w:val="en-US"/>
-        </w:rPr>
-        <w:t>assistance</w:t>
-      </w:r>
-      <w:r>
-        <w:rPr>
-          <w:noProof w:val="0"/>
-          <w:lang w:val="en-US"/>
-        </w:rPr>
-        <w:t xml:space="preserve"> was used for machine learning implementation and fully documented.</w:t>
+        <w:t>AI assistance was used for machine learning implementation and fully documented.</w:t>
       </w:r>
     </w:p>
     <w:p>
       <w:pPr>
-        <w:pStyle w:val="Normal"/>
-        <w:spacing w:before="0" w:beforeAutospacing="off" w:after="0" w:afterAutospacing="off"/>
         <w:jc w:val="both"/>
         <w:rPr>
-          <w:rFonts w:ascii="Calibri" w:hAnsi="Calibri" w:eastAsia="Calibri" w:cs="Calibri"/>
-          <w:noProof w:val="0"/>
-          <w:sz w:val="22"/>
-          <w:szCs w:val="22"/>
-          <w:lang w:val="en-US"/>
+          <w:rFonts w:ascii="Calibri" w:eastAsia="Calibri" w:hAnsi="Calibri" w:cs="Calibri"/>
         </w:rPr>
       </w:pPr>
       <w:r>
         <w:rPr>
-          <w:rFonts w:ascii="Calibri" w:hAnsi="Calibri" w:eastAsia="Calibri" w:cs="Calibri" w:asciiTheme="minorAscii" w:hAnsiTheme="minorAscii" w:eastAsiaTheme="minorAscii" w:cstheme="minorAscii"/>
-          <w:b w:val="1"/>
-          <w:bCs w:val="1"/>
-          <w:noProof w:val="0"/>
-          <w:color w:val="000000" w:themeColor="text1" w:themeTint="FF" w:themeShade="FF"/>
+          <w:rFonts w:eastAsiaTheme="minorEastAsia"/>
+          <w:b/>
+          <w:bCs/>
+          <w:color w:val="000000" w:themeColor="text1"/>
           <w:sz w:val="24"/>
           <w:szCs w:val="24"/>
-          <w:lang w:val="en-US"/>
         </w:rPr>
         <w:t>General Limitations</w:t>
       </w:r>
     </w:p>
     <w:p>
       <w:pPr>
-        <w:pStyle w:val="Normal"/>
         <w:ind w:firstLine="0"/>
         <w:rPr>
-          <w:rFonts w:ascii="Aptos" w:hAnsi="Aptos" w:eastAsia="Aptos" w:cs="Aptos"/>
-          <w:noProof w:val="0"/>
+          <w:rFonts w:ascii="Aptos" w:eastAsia="Aptos" w:hAnsi="Aptos" w:cs="Aptos"/>
           <w:color w:val="212121"/>
-          <w:sz w:val="22"/>
-          <w:szCs w:val="22"/>
-          <w:lang w:val="en-US"/>
         </w:rPr>
       </w:pPr>
       <w:r>
-        <w:rPr>
-          <w:noProof w:val="0"/>
-          <w:lang w:val="en-US"/>
-        </w:rPr>
-        <w:t xml:space="preserve">Despite our dataset </w:t>
+        <w:t xml:space="preserve">Despite our dataset containing a large amount of data, it still only represents a small subsection of Spotifys entire library which is something to consider when analyzing the information. Our dataset also does not take into account any possible external factors which could influence artist and song popularity. For example, external marketing or language, an artist signing in a less globally known language is likely to be less popular than someone speaking Spanish or English. </w:t>
       </w:r>
       <w:r>
-        <w:rPr>
-          <w:noProof w:val="0"/>
-          <w:lang w:val="en-US"/>
-        </w:rPr>
-        <w:t>containing</w:t>
-      </w:r>
-      <w:r>
-        <w:rPr>
-          <w:noProof w:val="0"/>
-          <w:lang w:val="en-US"/>
-        </w:rPr>
-        <w:t xml:space="preserve"> a large amount of data, it still only </w:t>
-      </w:r>
-      <w:r>
-        <w:rPr>
-          <w:noProof w:val="0"/>
-          <w:lang w:val="en-US"/>
-        </w:rPr>
-        <w:t>represents</w:t>
-      </w:r>
-      <w:r>
-        <w:rPr>
-          <w:noProof w:val="0"/>
-          <w:lang w:val="en-US"/>
-        </w:rPr>
-        <w:t xml:space="preserve"> a small subsection of Spotifys entire library which is something to consider when analyzing the information. </w:t>
-      </w:r>
-      <w:r>
-        <w:rPr>
-          <w:noProof w:val="0"/>
-          <w:lang w:val="en-US"/>
-        </w:rPr>
-        <w:t>Our dataset also does not take into account any possible external factors which could influence artist and song popularity.</w:t>
-      </w:r>
-      <w:r>
-        <w:rPr>
-          <w:noProof w:val="0"/>
-          <w:lang w:val="en-US"/>
-        </w:rPr>
-        <w:t xml:space="preserve"> For example, external marketing or language, an artist signing in a less globally known language is likely to be less popular than someone speaking Spanish or English. </w:t>
-      </w:r>
-      <w:r>
-        <w:rPr>
-          <w:noProof w:val="0"/>
-          <w:lang w:val="en-US"/>
-        </w:rPr>
         <w:t>It's</w:t>
       </w:r>
       <w:r>
-        <w:rPr>
-          <w:noProof w:val="0"/>
-          <w:lang w:val="en-US"/>
-        </w:rPr>
-        <w:t xml:space="preserve"> also worth considering that popularity score is something only used and specific to Spotify and does not generalize a song, </w:t>
+        <w:t xml:space="preserve"> also worth considering that popularity score is something only used and specific to Spotify and does not generalize a song, album or </w:t>
       </w:r>
       <w:r>
-        <w:rPr>
-          <w:noProof w:val="0"/>
-          <w:lang w:val="en-US"/>
-        </w:rPr>
-        <w:t>album</w:t>
-      </w:r>
-      <w:r>
-        <w:rPr>
-          <w:noProof w:val="0"/>
-          <w:lang w:val="en-US"/>
-        </w:rPr>
-        <w:t xml:space="preserve"> or </w:t>
-      </w:r>
-      <w:r>
-        <w:rPr>
-          <w:noProof w:val="0"/>
-          <w:lang w:val="en-US"/>
-        </w:rPr>
         <w:t>artists</w:t>
       </w:r>
       <w:r>
-        <w:rPr>
-          <w:noProof w:val="0"/>
-          <w:lang w:val="en-US"/>
-        </w:rPr>
         <w:t xml:space="preserve"> </w:t>
       </w:r>
       <w:r>
-        <w:rPr>
-          <w:noProof w:val="0"/>
-          <w:lang w:val="en-US"/>
-        </w:rPr>
         <w:t>popularity</w:t>
       </w:r>
       <w:r>
-        <w:rPr>
-          <w:noProof w:val="0"/>
-          <w:lang w:val="en-US"/>
-        </w:rPr>
-        <w:t xml:space="preserve">. </w:t>
-      </w:r>
-      <w:r>
-        <w:rPr>
-          <w:noProof w:val="0"/>
-          <w:lang w:val="en-US"/>
-        </w:rPr>
-        <w:t xml:space="preserve">Due to the nature of our dataset being publicly </w:t>
-      </w:r>
-      <w:r>
-        <w:rPr>
-          <w:noProof w:val="0"/>
-          <w:lang w:val="en-US"/>
-        </w:rPr>
-        <w:t>available</w:t>
-      </w:r>
-      <w:r>
-        <w:rPr>
-          <w:noProof w:val="0"/>
-          <w:lang w:val="en-US"/>
-        </w:rPr>
-        <w:t xml:space="preserve"> information and only </w:t>
-      </w:r>
-      <w:r>
-        <w:rPr>
-          <w:noProof w:val="0"/>
-          <w:lang w:val="en-US"/>
-        </w:rPr>
-        <w:t>containing</w:t>
-      </w:r>
-      <w:r>
-        <w:rPr>
-          <w:noProof w:val="0"/>
-          <w:lang w:val="en-US"/>
-        </w:rPr>
-        <w:t xml:space="preserve"> simple data, there </w:t>
-      </w:r>
-      <w:r>
-        <w:rPr>
-          <w:noProof w:val="0"/>
-          <w:lang w:val="en-US"/>
-        </w:rPr>
-        <w:t>isn’t</w:t>
-      </w:r>
-      <w:r>
-        <w:rPr>
-          <w:noProof w:val="0"/>
-          <w:lang w:val="en-US"/>
-        </w:rPr>
-        <w:t xml:space="preserve"> much to consider in the way of ethics.</w:t>
+        <w:t>. Due to the nature of our dataset being publicly available information and only containing simple data, there isn’t much to consider in the way of ethics.</w:t>
       </w:r>
     </w:p>
     <w:p>
       <w:pPr>
-        <w:pStyle w:val="Normal"/>
+        <w:ind w:firstLine="0"/>
         <w:jc w:val="both"/>
         <w:rPr>
-          <w:rFonts w:ascii="Calibri" w:hAnsi="Calibri" w:eastAsia="Calibri" w:cs="Calibri"/>
-          <w:noProof w:val="0"/>
-          <w:sz w:val="22"/>
-          <w:szCs w:val="22"/>
-          <w:lang w:val="en-US"/>
+          <w:rFonts w:ascii="Calibri" w:eastAsia="Calibri" w:hAnsi="Calibri" w:cs="Calibri"/>
         </w:rPr>
       </w:pPr>
     </w:p>
@@ -1959,219 +1805,265 @@
         <w:ind w:firstLine="0"/>
       </w:pPr>
       <w:r>
-        <w:rPr/>
         <w:t xml:space="preserve">The results show that the model achieves R^s score of </w:t>
       </w:r>
       <w:r>
-        <w:rPr/>
         <w:t>≈</w:t>
       </w:r>
       <w:r>
-        <w:rPr/>
         <w:t>0.0156</w:t>
       </w:r>
       <w:r>
-        <w:rPr/>
-        <w:t xml:space="preserve">, and RMSE of </w:t>
+        <w:t xml:space="preserve">, and RMSE of ≈ 9.75 popularity points. Those results indicate that the model average as good regarding the RMSE, while the R^2 score is very </w:t>
       </w:r>
       <w:r>
-        <w:rPr/>
-        <w:t>≈ 9.75 popularity points</w:t>
+        <w:lastRenderedPageBreak/>
+        <w:t>low but from research this happens often in real-world ML and the</w:t>
       </w:r>
       <w:r>
-        <w:rPr/>
-        <w:t>. Those results indicate that the model average as good regarding the RMSE, while the R^2 score is very low but from research this happens often in real-world ML and the</w:t>
-      </w:r>
-      <w:r>
-        <w:rPr/>
         <w:t xml:space="preserve"> some of the</w:t>
       </w:r>
       <w:r>
-        <w:rPr/>
         <w:t xml:space="preserve"> common reason</w:t>
       </w:r>
       <w:r>
-        <w:rPr/>
         <w:t>s</w:t>
       </w:r>
       <w:r>
-        <w:rPr/>
-        <w:t xml:space="preserve"> is that </w:t>
+        <w:t xml:space="preserve"> is that the target y is influenced by many hidden factors</w:t>
       </w:r>
       <w:r>
-        <w:rPr/>
-        <w:t>the target y is influenced by many hidden factors</w:t>
-      </w:r>
-      <w:r>
-        <w:rPr/>
         <w:t>, the data is noisy, target is complex, or features are limited.</w:t>
       </w:r>
     </w:p>
     <w:p>
       <w:pPr>
-        <w:pStyle w:val="Normal"/>
         <w:ind w:firstLine="0"/>
         <w:rPr>
-          <w:b w:val="1"/>
-          <w:bCs w:val="1"/>
-          <w:noProof w:val="0"/>
+          <w:b/>
+          <w:bCs/>
           <w:sz w:val="24"/>
           <w:szCs w:val="24"/>
-          <w:lang w:val="en-US"/>
         </w:rPr>
       </w:pPr>
     </w:p>
     <w:p>
       <w:pPr>
-        <w:pStyle w:val="Normal"/>
-        <w:ind w:left="3600" w:firstLine="0"/>
+        <w:ind w:firstLine="0"/>
+        <w:jc w:val="center"/>
         <w:rPr>
-          <w:b w:val="1"/>
-          <w:bCs w:val="1"/>
-          <w:noProof w:val="0"/>
+          <w:b/>
+          <w:bCs/>
           <w:sz w:val="24"/>
           <w:szCs w:val="24"/>
-          <w:lang w:val="en-US"/>
         </w:rPr>
       </w:pPr>
       <w:r>
         <w:rPr>
-          <w:b w:val="1"/>
-          <w:bCs w:val="1"/>
-          <w:noProof w:val="0"/>
+          <w:b/>
+          <w:bCs/>
           <w:sz w:val="24"/>
           <w:szCs w:val="24"/>
-          <w:lang w:val="en-US"/>
         </w:rPr>
         <w:t>Conclusion</w:t>
       </w:r>
     </w:p>
     <w:p>
       <w:pPr>
-        <w:spacing w:before="0" w:beforeAutospacing="off" w:after="0" w:afterAutospacing="off"/>
         <w:ind w:firstLine="0"/>
         <w:jc w:val="both"/>
         <w:rPr>
-          <w:rFonts w:ascii="Calibri" w:hAnsi="Calibri" w:eastAsia="Calibri" w:cs="Calibri" w:asciiTheme="minorAscii" w:hAnsiTheme="minorAscii" w:eastAsiaTheme="minorAscii" w:cstheme="minorAscii"/>
-          <w:noProof w:val="0"/>
+          <w:rFonts w:eastAsiaTheme="minorEastAsia"/>
           <w:color w:val="212121"/>
-          <w:sz w:val="22"/>
-          <w:szCs w:val="22"/>
-          <w:lang w:val="en-US"/>
         </w:rPr>
       </w:pPr>
       <w:r>
         <w:rPr>
-          <w:rFonts w:ascii="Calibri" w:hAnsi="Calibri" w:eastAsia="Calibri" w:cs="Calibri" w:asciiTheme="minorAscii" w:hAnsiTheme="minorAscii" w:eastAsiaTheme="minorAscii" w:cstheme="minorAscii"/>
-          <w:noProof w:val="0"/>
+          <w:rFonts w:eastAsiaTheme="minorEastAsia"/>
           <w:color w:val="212121"/>
-          <w:sz w:val="22"/>
-          <w:szCs w:val="22"/>
-          <w:lang w:val="en-US"/>
         </w:rPr>
-        <w:t xml:space="preserve">In conclusion: We successfully visualized and cleaned our selected dataset, as well as applied a linear regression model. We discovered that the low R² score shows that </w:t>
+        <w:t xml:space="preserve">In conclusion: We successfully visualized and cleaned our selected dataset, as well as applied a linear regression model. </w:t>
       </w:r>
       <w:r>
         <w:rPr>
-          <w:rFonts w:ascii="Calibri" w:hAnsi="Calibri" w:eastAsia="Calibri" w:cs="Calibri" w:asciiTheme="minorAscii" w:hAnsiTheme="minorAscii" w:eastAsiaTheme="minorAscii" w:cstheme="minorAscii"/>
-          <w:noProof w:val="0"/>
+          <w:rFonts w:eastAsiaTheme="minorEastAsia"/>
           <w:color w:val="212121"/>
-          <w:sz w:val="22"/>
-          <w:szCs w:val="22"/>
-          <w:lang w:val="en-US"/>
         </w:rPr>
-        <w:t>there’s</w:t>
-      </w:r>
-      <w:r>
-        <w:rPr>
-          <w:rFonts w:ascii="Calibri" w:hAnsi="Calibri" w:eastAsia="Calibri" w:cs="Calibri" w:asciiTheme="minorAscii" w:hAnsiTheme="minorAscii" w:eastAsiaTheme="minorAscii" w:cstheme="minorAscii"/>
-          <w:noProof w:val="0"/>
-          <w:color w:val="212121"/>
-          <w:sz w:val="22"/>
-          <w:szCs w:val="22"/>
-          <w:lang w:val="en-US"/>
-        </w:rPr>
-        <w:t xml:space="preserve"> many factors that affect a tracks popularity that we simply </w:t>
-      </w:r>
-      <w:r>
-        <w:rPr>
-          <w:rFonts w:ascii="Calibri" w:hAnsi="Calibri" w:eastAsia="Calibri" w:cs="Calibri" w:asciiTheme="minorAscii" w:hAnsiTheme="minorAscii" w:eastAsiaTheme="minorAscii" w:cstheme="minorAscii"/>
-          <w:noProof w:val="0"/>
-          <w:color w:val="212121"/>
-          <w:sz w:val="22"/>
-          <w:szCs w:val="22"/>
-          <w:lang w:val="en-US"/>
-        </w:rPr>
-        <w:t>don’t</w:t>
-      </w:r>
-      <w:r>
-        <w:rPr>
-          <w:rFonts w:ascii="Calibri" w:hAnsi="Calibri" w:eastAsia="Calibri" w:cs="Calibri" w:asciiTheme="minorAscii" w:hAnsiTheme="minorAscii" w:eastAsiaTheme="minorAscii" w:cstheme="minorAscii"/>
-          <w:noProof w:val="0"/>
-          <w:color w:val="212121"/>
-          <w:sz w:val="22"/>
-          <w:szCs w:val="22"/>
-          <w:lang w:val="en-US"/>
-        </w:rPr>
-        <w:t xml:space="preserve"> have in our dataset, such as marketing/promotion, release </w:t>
-      </w:r>
-      <w:r>
-        <w:rPr>
-          <w:rFonts w:ascii="Calibri" w:hAnsi="Calibri" w:eastAsia="Calibri" w:cs="Calibri" w:asciiTheme="minorAscii" w:hAnsiTheme="minorAscii" w:eastAsiaTheme="minorAscii" w:cstheme="minorAscii"/>
-          <w:noProof w:val="0"/>
-          <w:color w:val="212121"/>
-          <w:sz w:val="22"/>
-          <w:szCs w:val="22"/>
-          <w:lang w:val="en-US"/>
-        </w:rPr>
-        <w:t>time</w:t>
-      </w:r>
-      <w:r>
-        <w:rPr>
-          <w:rFonts w:ascii="Calibri" w:hAnsi="Calibri" w:eastAsia="Calibri" w:cs="Calibri" w:asciiTheme="minorAscii" w:hAnsiTheme="minorAscii" w:eastAsiaTheme="minorAscii" w:cstheme="minorAscii"/>
-          <w:noProof w:val="0"/>
-          <w:color w:val="212121"/>
-          <w:sz w:val="22"/>
-          <w:szCs w:val="22"/>
-          <w:lang w:val="en-US"/>
-        </w:rPr>
-        <w:t xml:space="preserve"> and genre etc. Our analysis shows that the number of followers an artist has does affect a tracks popularity and success but not as much as one might initially believe. In the end, this project has shown the uses for machine learning as well as displaying some of its </w:t>
-      </w:r>
-      <w:r>
-        <w:rPr>
-          <w:rFonts w:ascii="Calibri" w:hAnsi="Calibri" w:eastAsia="Calibri" w:cs="Calibri" w:asciiTheme="minorAscii" w:hAnsiTheme="minorAscii" w:eastAsiaTheme="minorAscii" w:cstheme="minorAscii"/>
-          <w:noProof w:val="0"/>
-          <w:color w:val="212121"/>
-          <w:sz w:val="22"/>
-          <w:szCs w:val="22"/>
-          <w:lang w:val="en-US"/>
-        </w:rPr>
-        <w:t>possible limitations</w:t>
-      </w:r>
-      <w:r>
-        <w:rPr>
-          <w:rFonts w:ascii="Calibri" w:hAnsi="Calibri" w:eastAsia="Calibri" w:cs="Calibri" w:asciiTheme="minorAscii" w:hAnsiTheme="minorAscii" w:eastAsiaTheme="minorAscii" w:cstheme="minorAscii"/>
-          <w:noProof w:val="0"/>
-          <w:color w:val="212121"/>
-          <w:sz w:val="22"/>
-          <w:szCs w:val="22"/>
-          <w:lang w:val="en-US"/>
-        </w:rPr>
-        <w:t>.</w:t>
+        <w:t>The analysis demonstrates how using statistics, graphs and charts, and basic machine learning can help in getting meaningful insights from real-world datasets.</w:t>
       </w:r>
     </w:p>
     <w:p>
       <w:pPr>
-        <w:spacing w:before="0" w:beforeAutospacing="off" w:after="0" w:afterAutospacing="off"/>
         <w:ind w:firstLine="0"/>
         <w:jc w:val="both"/>
         <w:rPr>
-          <w:rFonts w:ascii="Calibri" w:hAnsi="Calibri" w:eastAsia="Calibri" w:cs="Calibri" w:asciiTheme="minorAscii" w:hAnsiTheme="minorAscii" w:eastAsiaTheme="minorAscii" w:cstheme="minorAscii"/>
-          <w:noProof w:val="0"/>
+          <w:rFonts w:eastAsiaTheme="minorEastAsia"/>
           <w:color w:val="212121"/>
-          <w:sz w:val="22"/>
-          <w:szCs w:val="22"/>
-          <w:lang w:val="en-US"/>
+        </w:rPr>
+      </w:pPr>
+      <w:r>
+        <w:rPr>
+          <w:rFonts w:eastAsiaTheme="minorEastAsia"/>
+          <w:color w:val="212121"/>
+        </w:rPr>
+        <w:t>We discovered that the low R² score shows that there’s many factors that affect a tracks popularity that we simply don’t have in our dataset, such as marketing</w:t>
+      </w:r>
+      <w:r>
+        <w:rPr>
+          <w:rFonts w:eastAsiaTheme="minorEastAsia"/>
+          <w:color w:val="212121"/>
+        </w:rPr>
+        <w:t xml:space="preserve">, </w:t>
+      </w:r>
+      <w:r>
+        <w:rPr>
+          <w:rFonts w:eastAsiaTheme="minorEastAsia"/>
+          <w:color w:val="212121"/>
+        </w:rPr>
+        <w:t>promotion, release time and genre etc. Our analysis shows that the number of followers an artist has does affect a track</w:t>
+      </w:r>
+      <w:r>
+        <w:rPr>
+          <w:rFonts w:eastAsiaTheme="minorEastAsia"/>
+          <w:color w:val="212121"/>
+        </w:rPr>
+        <w:t>’</w:t>
+      </w:r>
+      <w:r>
+        <w:rPr>
+          <w:rFonts w:eastAsiaTheme="minorEastAsia"/>
+          <w:color w:val="212121"/>
+        </w:rPr>
+        <w:t>s popularity and success but not as much as one might initially believe. In the end, this project has shown the uses for machine learning as well as displaying some of its possible limitations.</w:t>
+      </w:r>
+    </w:p>
+    <w:p>
+      <w:pPr>
+        <w:ind w:firstLine="0"/>
+        <w:jc w:val="both"/>
+        <w:rPr>
+          <w:rFonts w:eastAsiaTheme="minorEastAsia"/>
+          <w:color w:val="212121"/>
+        </w:rPr>
+      </w:pPr>
+    </w:p>
+    <w:p>
+      <w:pPr>
+        <w:ind w:firstLine="0"/>
+        <w:jc w:val="both"/>
+        <w:rPr>
+          <w:rFonts w:eastAsiaTheme="minorEastAsia"/>
+          <w:color w:val="212121"/>
+        </w:rPr>
+      </w:pPr>
+    </w:p>
+    <w:p>
+      <w:pPr>
+        <w:ind w:firstLine="0"/>
+        <w:jc w:val="both"/>
+        <w:rPr>
+          <w:rFonts w:eastAsiaTheme="minorEastAsia"/>
+          <w:color w:val="212121"/>
+        </w:rPr>
+      </w:pPr>
+    </w:p>
+    <w:p>
+      <w:pPr>
+        <w:ind w:firstLine="0"/>
+        <w:jc w:val="both"/>
+        <w:rPr>
+          <w:rFonts w:eastAsiaTheme="minorEastAsia"/>
+          <w:color w:val="212121"/>
+        </w:rPr>
+      </w:pPr>
+    </w:p>
+    <w:p>
+      <w:pPr>
+        <w:ind w:firstLine="0"/>
+        <w:jc w:val="both"/>
+        <w:rPr>
+          <w:rFonts w:eastAsiaTheme="minorEastAsia"/>
+          <w:color w:val="212121"/>
+        </w:rPr>
+      </w:pPr>
+    </w:p>
+    <w:p>
+      <w:pPr>
+        <w:ind w:firstLine="0"/>
+        <w:jc w:val="both"/>
+        <w:rPr>
+          <w:rFonts w:eastAsiaTheme="minorEastAsia"/>
+          <w:color w:val="212121"/>
+        </w:rPr>
+      </w:pPr>
+    </w:p>
+    <w:p>
+      <w:pPr>
+        <w:ind w:firstLine="0"/>
+        <w:jc w:val="both"/>
+        <w:rPr>
+          <w:rFonts w:eastAsiaTheme="minorEastAsia"/>
+          <w:color w:val="212121"/>
+        </w:rPr>
+      </w:pPr>
+    </w:p>
+    <w:p>
+      <w:pPr>
+        <w:ind w:firstLine="0"/>
+        <w:jc w:val="both"/>
+        <w:rPr>
+          <w:rFonts w:eastAsiaTheme="minorEastAsia"/>
+          <w:color w:val="212121"/>
+        </w:rPr>
+      </w:pPr>
+    </w:p>
+    <w:p>
+      <w:pPr>
+        <w:ind w:firstLine="0"/>
+        <w:jc w:val="both"/>
+        <w:rPr>
+          <w:rFonts w:eastAsiaTheme="minorEastAsia"/>
+          <w:color w:val="212121"/>
+        </w:rPr>
+      </w:pPr>
+    </w:p>
+    <w:p>
+      <w:pPr>
+        <w:ind w:firstLine="0"/>
+        <w:jc w:val="both"/>
+        <w:rPr>
+          <w:rFonts w:eastAsiaTheme="minorEastAsia"/>
+          <w:color w:val="212121"/>
+        </w:rPr>
+      </w:pPr>
+    </w:p>
+    <w:p>
+      <w:pPr>
+        <w:ind w:firstLine="0"/>
+        <w:jc w:val="both"/>
+        <w:rPr>
+          <w:rFonts w:eastAsiaTheme="minorEastAsia"/>
+          <w:color w:val="212121"/>
+        </w:rPr>
+      </w:pPr>
+    </w:p>
+    <w:p>
+      <w:pPr>
+        <w:ind w:firstLine="0"/>
+        <w:jc w:val="both"/>
+        <w:rPr>
+          <w:rFonts w:eastAsiaTheme="minorEastAsia"/>
+          <w:color w:val="212121"/>
+        </w:rPr>
+      </w:pPr>
+    </w:p>
+    <w:p>
+      <w:pPr>
+        <w:ind w:firstLine="0"/>
+        <w:jc w:val="both"/>
+        <w:rPr>
+          <w:rFonts w:eastAsiaTheme="minorEastAsia"/>
+          <w:color w:val="212121"/>
         </w:rPr>
       </w:pPr>
     </w:p>
@@ -2203,7 +2095,7 @@
       <w:footerReference w:type="default" r:id="rId17"/>
       <w:headerReference w:type="first" r:id="rId18"/>
       <w:footerReference w:type="first" r:id="rId19"/>
-      <w:pgSz w:w="12240" w:h="15840" w:orient="portrait"/>
+      <w:pgSz w:w="12240" w:h="15840"/>
       <w:pgMar w:top="1440" w:right="1440" w:bottom="1440" w:left="1440" w:header="720" w:footer="720" w:gutter="0"/>
       <w:cols w:space="720"/>
       <w:titlePg/>
@@ -2520,122 +2412,11 @@
 
 <file path=word/numbering.xml><?xml version="1.0" encoding="utf-8"?>
 <w:numbering xmlns:wpc="http://schemas.microsoft.com/office/word/2010/wordprocessingCanvas" xmlns:cx="http://schemas.microsoft.com/office/drawing/2014/chartex" xmlns:cx1="http://schemas.microsoft.com/office/drawing/2015/9/8/chartex" xmlns:cx2="http://schemas.microsoft.com/office/drawing/2015/10/21/chartex" xmlns:cx3="http://schemas.microsoft.com/office/drawing/2016/5/9/chartex" xmlns:cx4="http://schemas.microsoft.com/office/drawing/2016/5/10/chartex" xmlns:cx5="http://schemas.microsoft.com/office/drawing/2016/5/11/chartex" xmlns:cx6="http://schemas.microsoft.com/office/drawing/2016/5/12/chartex" xmlns:cx7="http://schemas.microsoft.com/office/drawing/2016/5/13/chartex" xmlns:cx8="http://schemas.microsoft.com/office/drawing/2016/5/14/chartex" xmlns:mc="http://schemas.openxmlformats.org/markup-compatibility/2006" xmlns:aink="http://schemas.microsoft.com/office/drawing/2016/ink" xmlns:am3d="http://schemas.microsoft.com/office/drawing/2017/model3d" xmlns:o="urn:schemas-microsoft-com:office:office" xmlns:oel="http://schemas.microsoft.com/office/2019/extlst" xmlns:r="http://schemas.openxmlformats.org/officeDocument/2006/relationships" xmlns:m="http://schemas.openxmlformats.org/officeDocument/2006/math" xmlns:v="urn:schemas-microsoft-com:vml" xmlns:wp14="http://schemas.microsoft.com/office/word/2010/wordprocessingDrawing" xmlns:wp="http://schemas.openxmlformats.org/drawingml/2006/wordprocessingDrawing" xmlns:w10="urn:schemas-microsoft-com:office:word" xmlns:w="http://schemas.openxmlformats.org/wordprocessingml/2006/main" xmlns:w14="http://schemas.microsoft.com/office/word/2010/wordml" xmlns:w15="http://schemas.microsoft.com/office/word/2012/wordml" xmlns:w16cex="http://schemas.microsoft.com/office/word/2018/wordml/cex" xmlns:w16cid="http://schemas.microsoft.com/office/word/2016/wordml/cid" xmlns:w16="http://schemas.microsoft.com/office/word/2018/wordml" xmlns:w16du="http://schemas.microsoft.com/office/word/2023/wordml/word16du" xmlns:w16sdtdh="http://schemas.microsoft.com/office/word/2020/wordml/sdtdatahash" xmlns:w16sdtfl="http://schemas.microsoft.com/office/word/2024/wordml/sdtformatlock" xmlns:w16se="http://schemas.microsoft.com/office/word/2015/wordml/symex" xmlns:wpg="http://schemas.microsoft.com/office/word/2010/wordprocessingGroup" xmlns:wpi="http://schemas.microsoft.com/office/word/2010/wordprocessingInk" xmlns:wne="http://schemas.microsoft.com/office/word/2006/wordml" xmlns:wps="http://schemas.microsoft.com/office/word/2010/wordprocessingShape" mc:Ignorable="w14 w15 w16se w16cid w16 w16cex w16sdtdh w16sdtfl w16du wp14">
-  <w:abstractNum xmlns:w="http://schemas.openxmlformats.org/wordprocessingml/2006/main" w:abstractNumId="7">
-    <w:nsid w:val="1a38cd27"/>
-    <w:multiLevelType xmlns:w="http://schemas.openxmlformats.org/wordprocessingml/2006/main" w:val="hybridMultilevel"/>
-    <w:lvl xmlns:w="http://schemas.openxmlformats.org/wordprocessingml/2006/main" w:ilvl="0">
-      <w:start w:val="1"/>
-      <w:numFmt w:val="bullet"/>
-      <w:lvlText w:val=""/>
-      <w:lvlJc w:val="left"/>
-      <w:pPr>
-        <w:ind w:left="720" w:hanging="360"/>
-      </w:pPr>
-      <w:rPr>
-        <w:rFonts w:hint="default" w:ascii="Symbol" w:hAnsi="Symbol"/>
-      </w:rPr>
-    </w:lvl>
-    <w:lvl xmlns:w="http://schemas.openxmlformats.org/wordprocessingml/2006/main" w:ilvl="1">
-      <w:start w:val="1"/>
-      <w:numFmt w:val="bullet"/>
-      <w:lvlText w:val="o"/>
-      <w:lvlJc w:val="left"/>
-      <w:pPr>
-        <w:ind w:left="1440" w:hanging="360"/>
-      </w:pPr>
-      <w:rPr>
-        <w:rFonts w:hint="default" w:ascii="Courier New" w:hAnsi="Courier New"/>
-      </w:rPr>
-    </w:lvl>
-    <w:lvl xmlns:w="http://schemas.openxmlformats.org/wordprocessingml/2006/main" w:ilvl="2">
-      <w:start w:val="1"/>
-      <w:numFmt w:val="bullet"/>
-      <w:lvlText w:val=""/>
-      <w:lvlJc w:val="left"/>
-      <w:pPr>
-        <w:ind w:left="2160" w:hanging="360"/>
-      </w:pPr>
-      <w:rPr>
-        <w:rFonts w:hint="default" w:ascii="Wingdings" w:hAnsi="Wingdings"/>
-      </w:rPr>
-    </w:lvl>
-    <w:lvl xmlns:w="http://schemas.openxmlformats.org/wordprocessingml/2006/main" w:ilvl="3">
-      <w:start w:val="1"/>
-      <w:numFmt w:val="bullet"/>
-      <w:lvlText w:val=""/>
-      <w:lvlJc w:val="left"/>
-      <w:pPr>
-        <w:ind w:left="2880" w:hanging="360"/>
-      </w:pPr>
-      <w:rPr>
-        <w:rFonts w:hint="default" w:ascii="Symbol" w:hAnsi="Symbol"/>
-      </w:rPr>
-    </w:lvl>
-    <w:lvl xmlns:w="http://schemas.openxmlformats.org/wordprocessingml/2006/main" w:ilvl="4">
-      <w:start w:val="1"/>
-      <w:numFmt w:val="bullet"/>
-      <w:lvlText w:val="o"/>
-      <w:lvlJc w:val="left"/>
-      <w:pPr>
-        <w:ind w:left="3600" w:hanging="360"/>
-      </w:pPr>
-      <w:rPr>
-        <w:rFonts w:hint="default" w:ascii="Courier New" w:hAnsi="Courier New"/>
-      </w:rPr>
-    </w:lvl>
-    <w:lvl xmlns:w="http://schemas.openxmlformats.org/wordprocessingml/2006/main" w:ilvl="5">
-      <w:start w:val="1"/>
-      <w:numFmt w:val="bullet"/>
-      <w:lvlText w:val=""/>
-      <w:lvlJc w:val="left"/>
-      <w:pPr>
-        <w:ind w:left="4320" w:hanging="360"/>
-      </w:pPr>
-      <w:rPr>
-        <w:rFonts w:hint="default" w:ascii="Wingdings" w:hAnsi="Wingdings"/>
-      </w:rPr>
-    </w:lvl>
-    <w:lvl xmlns:w="http://schemas.openxmlformats.org/wordprocessingml/2006/main" w:ilvl="6">
-      <w:start w:val="1"/>
-      <w:numFmt w:val="bullet"/>
-      <w:lvlText w:val=""/>
-      <w:lvlJc w:val="left"/>
-      <w:pPr>
-        <w:ind w:left="5040" w:hanging="360"/>
-      </w:pPr>
-      <w:rPr>
-        <w:rFonts w:hint="default" w:ascii="Symbol" w:hAnsi="Symbol"/>
-      </w:rPr>
-    </w:lvl>
-    <w:lvl xmlns:w="http://schemas.openxmlformats.org/wordprocessingml/2006/main" w:ilvl="7">
-      <w:start w:val="1"/>
-      <w:numFmt w:val="bullet"/>
-      <w:lvlText w:val="o"/>
-      <w:lvlJc w:val="left"/>
-      <w:pPr>
-        <w:ind w:left="5760" w:hanging="360"/>
-      </w:pPr>
-      <w:rPr>
-        <w:rFonts w:hint="default" w:ascii="Courier New" w:hAnsi="Courier New"/>
-      </w:rPr>
-    </w:lvl>
-    <w:lvl xmlns:w="http://schemas.openxmlformats.org/wordprocessingml/2006/main" w:ilvl="8">
-      <w:start w:val="1"/>
-      <w:numFmt w:val="bullet"/>
-      <w:lvlText w:val=""/>
-      <w:lvlJc w:val="left"/>
-      <w:pPr>
-        <w:ind w:left="6480" w:hanging="360"/>
-      </w:pPr>
-      <w:rPr>
-        <w:rFonts w:hint="default" w:ascii="Wingdings" w:hAnsi="Wingdings"/>
-      </w:rPr>
-    </w:lvl>
-  </w:abstractNum>
-  <w:abstractNum xmlns:w="http://schemas.openxmlformats.org/wordprocessingml/2006/main" w:abstractNumId="6">
-    <w:nsid w:val="13093e1"/>
-    <w:multiLevelType xmlns:w="http://schemas.openxmlformats.org/wordprocessingml/2006/main" w:val="hybridMultilevel"/>
-    <w:lvl xmlns:w="http://schemas.openxmlformats.org/wordprocessingml/2006/main" w:ilvl="0">
+  <w:abstractNum w:abstractNumId="0" w15:restartNumberingAfterBreak="0">
+    <w:nsid w:val="013093E1"/>
+    <w:multiLevelType w:val="hybridMultilevel"/>
+    <w:tmpl w:val="CF581DD4"/>
+    <w:lvl w:ilvl="0" w:tplc="D9541CF0">
       <w:start w:val="1"/>
       <w:numFmt w:val="bullet"/>
       <w:lvlText w:val=""/>
@@ -2644,10 +2425,10 @@
         <w:ind w:left="1800" w:hanging="360"/>
       </w:pPr>
       <w:rPr>
-        <w:rFonts w:hint="default" w:ascii="Symbol" w:hAnsi="Symbol"/>
+        <w:rFonts w:ascii="Symbol" w:hAnsi="Symbol" w:hint="default"/>
       </w:rPr>
     </w:lvl>
-    <w:lvl xmlns:w="http://schemas.openxmlformats.org/wordprocessingml/2006/main" w:ilvl="1">
+    <w:lvl w:ilvl="1" w:tplc="95568166">
       <w:start w:val="1"/>
       <w:numFmt w:val="bullet"/>
       <w:lvlText w:val="o"/>
@@ -2656,10 +2437,10 @@
         <w:ind w:left="2520" w:hanging="360"/>
       </w:pPr>
       <w:rPr>
-        <w:rFonts w:hint="default" w:ascii="Courier New" w:hAnsi="Courier New"/>
+        <w:rFonts w:ascii="Courier New" w:hAnsi="Courier New" w:hint="default"/>
       </w:rPr>
     </w:lvl>
-    <w:lvl xmlns:w="http://schemas.openxmlformats.org/wordprocessingml/2006/main" w:ilvl="2">
+    <w:lvl w:ilvl="2" w:tplc="A9F83CDE">
       <w:start w:val="1"/>
       <w:numFmt w:val="bullet"/>
       <w:lvlText w:val=""/>
@@ -2668,10 +2449,10 @@
         <w:ind w:left="3240" w:hanging="360"/>
       </w:pPr>
       <w:rPr>
-        <w:rFonts w:hint="default" w:ascii="Wingdings" w:hAnsi="Wingdings"/>
+        <w:rFonts w:ascii="Wingdings" w:hAnsi="Wingdings" w:hint="default"/>
       </w:rPr>
     </w:lvl>
-    <w:lvl xmlns:w="http://schemas.openxmlformats.org/wordprocessingml/2006/main" w:ilvl="3">
+    <w:lvl w:ilvl="3" w:tplc="80DAA526">
       <w:start w:val="1"/>
       <w:numFmt w:val="bullet"/>
       <w:lvlText w:val=""/>
@@ -2680,10 +2461,10 @@
         <w:ind w:left="3960" w:hanging="360"/>
       </w:pPr>
       <w:rPr>
-        <w:rFonts w:hint="default" w:ascii="Symbol" w:hAnsi="Symbol"/>
+        <w:rFonts w:ascii="Symbol" w:hAnsi="Symbol" w:hint="default"/>
       </w:rPr>
     </w:lvl>
-    <w:lvl xmlns:w="http://schemas.openxmlformats.org/wordprocessingml/2006/main" w:ilvl="4">
+    <w:lvl w:ilvl="4" w:tplc="412E0DF4">
       <w:start w:val="1"/>
       <w:numFmt w:val="bullet"/>
       <w:lvlText w:val="o"/>
@@ -2692,10 +2473,10 @@
         <w:ind w:left="4680" w:hanging="360"/>
       </w:pPr>
       <w:rPr>
-        <w:rFonts w:hint="default" w:ascii="Courier New" w:hAnsi="Courier New"/>
+        <w:rFonts w:ascii="Courier New" w:hAnsi="Courier New" w:hint="default"/>
       </w:rPr>
     </w:lvl>
-    <w:lvl xmlns:w="http://schemas.openxmlformats.org/wordprocessingml/2006/main" w:ilvl="5">
+    <w:lvl w:ilvl="5" w:tplc="84C60040">
       <w:start w:val="1"/>
       <w:numFmt w:val="bullet"/>
       <w:lvlText w:val=""/>
@@ -2704,10 +2485,10 @@
         <w:ind w:left="5400" w:hanging="360"/>
       </w:pPr>
       <w:rPr>
-        <w:rFonts w:hint="default" w:ascii="Wingdings" w:hAnsi="Wingdings"/>
+        <w:rFonts w:ascii="Wingdings" w:hAnsi="Wingdings" w:hint="default"/>
       </w:rPr>
     </w:lvl>
-    <w:lvl xmlns:w="http://schemas.openxmlformats.org/wordprocessingml/2006/main" w:ilvl="6">
+    <w:lvl w:ilvl="6" w:tplc="D6B6C05A">
       <w:start w:val="1"/>
       <w:numFmt w:val="bullet"/>
       <w:lvlText w:val=""/>
@@ -2716,10 +2497,10 @@
         <w:ind w:left="6120" w:hanging="360"/>
       </w:pPr>
       <w:rPr>
-        <w:rFonts w:hint="default" w:ascii="Symbol" w:hAnsi="Symbol"/>
+        <w:rFonts w:ascii="Symbol" w:hAnsi="Symbol" w:hint="default"/>
       </w:rPr>
     </w:lvl>
-    <w:lvl xmlns:w="http://schemas.openxmlformats.org/wordprocessingml/2006/main" w:ilvl="7">
+    <w:lvl w:ilvl="7" w:tplc="EDC42DF8">
       <w:start w:val="1"/>
       <w:numFmt w:val="bullet"/>
       <w:lvlText w:val="o"/>
@@ -2728,10 +2509,10 @@
         <w:ind w:left="6840" w:hanging="360"/>
       </w:pPr>
       <w:rPr>
-        <w:rFonts w:hint="default" w:ascii="Courier New" w:hAnsi="Courier New"/>
+        <w:rFonts w:ascii="Courier New" w:hAnsi="Courier New" w:hint="default"/>
       </w:rPr>
     </w:lvl>
-    <w:lvl xmlns:w="http://schemas.openxmlformats.org/wordprocessingml/2006/main" w:ilvl="8">
+    <w:lvl w:ilvl="8" w:tplc="0BA4E6EC">
       <w:start w:val="1"/>
       <w:numFmt w:val="bullet"/>
       <w:lvlText w:val=""/>
@@ -2740,11 +2521,11 @@
         <w:ind w:left="7560" w:hanging="360"/>
       </w:pPr>
       <w:rPr>
-        <w:rFonts w:hint="default" w:ascii="Wingdings" w:hAnsi="Wingdings"/>
+        <w:rFonts w:ascii="Wingdings" w:hAnsi="Wingdings" w:hint="default"/>
       </w:rPr>
     </w:lvl>
   </w:abstractNum>
-  <w:abstractNum w:abstractNumId="0" w15:restartNumberingAfterBreak="0">
+  <w:abstractNum w:abstractNumId="1" w15:restartNumberingAfterBreak="0">
     <w:nsid w:val="150E644E"/>
     <w:multiLevelType w:val="hybridMultilevel"/>
     <w:tmpl w:val="C2D8764A"/>
@@ -2757,7 +2538,7 @@
         <w:ind w:left="720" w:hanging="360"/>
       </w:pPr>
       <w:rPr>
-        <w:rFonts w:hint="default" w:ascii="Symbol" w:hAnsi="Symbol"/>
+        <w:rFonts w:ascii="Symbol" w:hAnsi="Symbol" w:hint="default"/>
       </w:rPr>
     </w:lvl>
     <w:lvl w:ilvl="1" w:tplc="18090003" w:tentative="1">
@@ -2769,7 +2550,7 @@
         <w:ind w:left="1440" w:hanging="360"/>
       </w:pPr>
       <w:rPr>
-        <w:rFonts w:hint="default" w:ascii="Courier New" w:hAnsi="Courier New" w:cs="Courier New"/>
+        <w:rFonts w:ascii="Courier New" w:hAnsi="Courier New" w:cs="Courier New" w:hint="default"/>
       </w:rPr>
     </w:lvl>
     <w:lvl w:ilvl="2" w:tplc="18090005" w:tentative="1">
@@ -2781,7 +2562,7 @@
         <w:ind w:left="2160" w:hanging="360"/>
       </w:pPr>
       <w:rPr>
-        <w:rFonts w:hint="default" w:ascii="Wingdings" w:hAnsi="Wingdings"/>
+        <w:rFonts w:ascii="Wingdings" w:hAnsi="Wingdings" w:hint="default"/>
       </w:rPr>
     </w:lvl>
     <w:lvl w:ilvl="3" w:tplc="18090001" w:tentative="1">
@@ -2793,7 +2574,7 @@
         <w:ind w:left="2880" w:hanging="360"/>
       </w:pPr>
       <w:rPr>
-        <w:rFonts w:hint="default" w:ascii="Symbol" w:hAnsi="Symbol"/>
+        <w:rFonts w:ascii="Symbol" w:hAnsi="Symbol" w:hint="default"/>
       </w:rPr>
     </w:lvl>
     <w:lvl w:ilvl="4" w:tplc="18090003" w:tentative="1">
@@ -2805,7 +2586,7 @@
         <w:ind w:left="3600" w:hanging="360"/>
       </w:pPr>
       <w:rPr>
-        <w:rFonts w:hint="default" w:ascii="Courier New" w:hAnsi="Courier New" w:cs="Courier New"/>
+        <w:rFonts w:ascii="Courier New" w:hAnsi="Courier New" w:cs="Courier New" w:hint="default"/>
       </w:rPr>
     </w:lvl>
     <w:lvl w:ilvl="5" w:tplc="18090005" w:tentative="1">
@@ -2817,7 +2598,7 @@
         <w:ind w:left="4320" w:hanging="360"/>
       </w:pPr>
       <w:rPr>
-        <w:rFonts w:hint="default" w:ascii="Wingdings" w:hAnsi="Wingdings"/>
+        <w:rFonts w:ascii="Wingdings" w:hAnsi="Wingdings" w:hint="default"/>
       </w:rPr>
     </w:lvl>
     <w:lvl w:ilvl="6" w:tplc="18090001" w:tentative="1">
@@ -2829,7 +2610,7 @@
         <w:ind w:left="5040" w:hanging="360"/>
       </w:pPr>
       <w:rPr>
-        <w:rFonts w:hint="default" w:ascii="Symbol" w:hAnsi="Symbol"/>
+        <w:rFonts w:ascii="Symbol" w:hAnsi="Symbol" w:hint="default"/>
       </w:rPr>
     </w:lvl>
     <w:lvl w:ilvl="7" w:tplc="18090003" w:tentative="1">
@@ -2841,7 +2622,7 @@
         <w:ind w:left="5760" w:hanging="360"/>
       </w:pPr>
       <w:rPr>
-        <w:rFonts w:hint="default" w:ascii="Courier New" w:hAnsi="Courier New" w:cs="Courier New"/>
+        <w:rFonts w:ascii="Courier New" w:hAnsi="Courier New" w:cs="Courier New" w:hint="default"/>
       </w:rPr>
     </w:lvl>
     <w:lvl w:ilvl="8" w:tplc="18090005" w:tentative="1">
@@ -2853,11 +2634,124 @@
         <w:ind w:left="6480" w:hanging="360"/>
       </w:pPr>
       <w:rPr>
-        <w:rFonts w:hint="default" w:ascii="Wingdings" w:hAnsi="Wingdings"/>
+        <w:rFonts w:ascii="Wingdings" w:hAnsi="Wingdings" w:hint="default"/>
       </w:rPr>
     </w:lvl>
   </w:abstractNum>
-  <w:abstractNum w:abstractNumId="1" w15:restartNumberingAfterBreak="0">
+  <w:abstractNum w:abstractNumId="2" w15:restartNumberingAfterBreak="0">
+    <w:nsid w:val="1A38CD27"/>
+    <w:multiLevelType w:val="hybridMultilevel"/>
+    <w:tmpl w:val="61FC9A2C"/>
+    <w:lvl w:ilvl="0" w:tplc="2196DADE">
+      <w:start w:val="1"/>
+      <w:numFmt w:val="bullet"/>
+      <w:lvlText w:val=""/>
+      <w:lvlJc w:val="left"/>
+      <w:pPr>
+        <w:ind w:left="720" w:hanging="360"/>
+      </w:pPr>
+      <w:rPr>
+        <w:rFonts w:ascii="Symbol" w:hAnsi="Symbol" w:hint="default"/>
+      </w:rPr>
+    </w:lvl>
+    <w:lvl w:ilvl="1" w:tplc="F38A8B52">
+      <w:start w:val="1"/>
+      <w:numFmt w:val="bullet"/>
+      <w:lvlText w:val="o"/>
+      <w:lvlJc w:val="left"/>
+      <w:pPr>
+        <w:ind w:left="1440" w:hanging="360"/>
+      </w:pPr>
+      <w:rPr>
+        <w:rFonts w:ascii="Courier New" w:hAnsi="Courier New" w:hint="default"/>
+      </w:rPr>
+    </w:lvl>
+    <w:lvl w:ilvl="2" w:tplc="3536AB76">
+      <w:start w:val="1"/>
+      <w:numFmt w:val="bullet"/>
+      <w:lvlText w:val=""/>
+      <w:lvlJc w:val="left"/>
+      <w:pPr>
+        <w:ind w:left="2160" w:hanging="360"/>
+      </w:pPr>
+      <w:rPr>
+        <w:rFonts w:ascii="Wingdings" w:hAnsi="Wingdings" w:hint="default"/>
+      </w:rPr>
+    </w:lvl>
+    <w:lvl w:ilvl="3" w:tplc="804EB376">
+      <w:start w:val="1"/>
+      <w:numFmt w:val="bullet"/>
+      <w:lvlText w:val=""/>
+      <w:lvlJc w:val="left"/>
+      <w:pPr>
+        <w:ind w:left="2880" w:hanging="360"/>
+      </w:pPr>
+      <w:rPr>
+        <w:rFonts w:ascii="Symbol" w:hAnsi="Symbol" w:hint="default"/>
+      </w:rPr>
+    </w:lvl>
+    <w:lvl w:ilvl="4" w:tplc="3224DDD6">
+      <w:start w:val="1"/>
+      <w:numFmt w:val="bullet"/>
+      <w:lvlText w:val="o"/>
+      <w:lvlJc w:val="left"/>
+      <w:pPr>
+        <w:ind w:left="3600" w:hanging="360"/>
+      </w:pPr>
+      <w:rPr>
+        <w:rFonts w:ascii="Courier New" w:hAnsi="Courier New" w:hint="default"/>
+      </w:rPr>
+    </w:lvl>
+    <w:lvl w:ilvl="5" w:tplc="EA763232">
+      <w:start w:val="1"/>
+      <w:numFmt w:val="bullet"/>
+      <w:lvlText w:val=""/>
+      <w:lvlJc w:val="left"/>
+      <w:pPr>
+        <w:ind w:left="4320" w:hanging="360"/>
+      </w:pPr>
+      <w:rPr>
+        <w:rFonts w:ascii="Wingdings" w:hAnsi="Wingdings" w:hint="default"/>
+      </w:rPr>
+    </w:lvl>
+    <w:lvl w:ilvl="6" w:tplc="19FEA13A">
+      <w:start w:val="1"/>
+      <w:numFmt w:val="bullet"/>
+      <w:lvlText w:val=""/>
+      <w:lvlJc w:val="left"/>
+      <w:pPr>
+        <w:ind w:left="5040" w:hanging="360"/>
+      </w:pPr>
+      <w:rPr>
+        <w:rFonts w:ascii="Symbol" w:hAnsi="Symbol" w:hint="default"/>
+      </w:rPr>
+    </w:lvl>
+    <w:lvl w:ilvl="7" w:tplc="DBA26632">
+      <w:start w:val="1"/>
+      <w:numFmt w:val="bullet"/>
+      <w:lvlText w:val="o"/>
+      <w:lvlJc w:val="left"/>
+      <w:pPr>
+        <w:ind w:left="5760" w:hanging="360"/>
+      </w:pPr>
+      <w:rPr>
+        <w:rFonts w:ascii="Courier New" w:hAnsi="Courier New" w:hint="default"/>
+      </w:rPr>
+    </w:lvl>
+    <w:lvl w:ilvl="8" w:tplc="066CA53A">
+      <w:start w:val="1"/>
+      <w:numFmt w:val="bullet"/>
+      <w:lvlText w:val=""/>
+      <w:lvlJc w:val="left"/>
+      <w:pPr>
+        <w:ind w:left="6480" w:hanging="360"/>
+      </w:pPr>
+      <w:rPr>
+        <w:rFonts w:ascii="Wingdings" w:hAnsi="Wingdings" w:hint="default"/>
+      </w:rPr>
+    </w:lvl>
+  </w:abstractNum>
+  <w:abstractNum w:abstractNumId="3" w15:restartNumberingAfterBreak="0">
     <w:nsid w:val="37EF14CC"/>
     <w:multiLevelType w:val="hybridMultilevel"/>
     <w:tmpl w:val="1B6C6FF8"/>
@@ -2870,7 +2764,7 @@
         <w:ind w:left="720" w:hanging="360"/>
       </w:pPr>
       <w:rPr>
-        <w:rFonts w:hint="default" w:ascii="Symbol" w:hAnsi="Symbol"/>
+        <w:rFonts w:ascii="Symbol" w:hAnsi="Symbol" w:hint="default"/>
       </w:rPr>
     </w:lvl>
     <w:lvl w:ilvl="1" w:tplc="18090003" w:tentative="1">
@@ -2882,7 +2776,7 @@
         <w:ind w:left="1440" w:hanging="360"/>
       </w:pPr>
       <w:rPr>
-        <w:rFonts w:hint="default" w:ascii="Courier New" w:hAnsi="Courier New" w:cs="Courier New"/>
+        <w:rFonts w:ascii="Courier New" w:hAnsi="Courier New" w:cs="Courier New" w:hint="default"/>
       </w:rPr>
     </w:lvl>
     <w:lvl w:ilvl="2" w:tplc="18090005" w:tentative="1">
@@ -2894,7 +2788,7 @@
         <w:ind w:left="2160" w:hanging="360"/>
       </w:pPr>
       <w:rPr>
-        <w:rFonts w:hint="default" w:ascii="Wingdings" w:hAnsi="Wingdings"/>
+        <w:rFonts w:ascii="Wingdings" w:hAnsi="Wingdings" w:hint="default"/>
       </w:rPr>
     </w:lvl>
     <w:lvl w:ilvl="3" w:tplc="18090001" w:tentative="1">
@@ -2906,7 +2800,7 @@
         <w:ind w:left="2880" w:hanging="360"/>
       </w:pPr>
       <w:rPr>
-        <w:rFonts w:hint="default" w:ascii="Symbol" w:hAnsi="Symbol"/>
+        <w:rFonts w:ascii="Symbol" w:hAnsi="Symbol" w:hint="default"/>
       </w:rPr>
     </w:lvl>
     <w:lvl w:ilvl="4" w:tplc="18090003" w:tentative="1">
@@ -2918,7 +2812,7 @@
         <w:ind w:left="3600" w:hanging="360"/>
       </w:pPr>
       <w:rPr>
-        <w:rFonts w:hint="default" w:ascii="Courier New" w:hAnsi="Courier New" w:cs="Courier New"/>
+        <w:rFonts w:ascii="Courier New" w:hAnsi="Courier New" w:cs="Courier New" w:hint="default"/>
       </w:rPr>
     </w:lvl>
     <w:lvl w:ilvl="5" w:tplc="18090005" w:tentative="1">
@@ -2930,7 +2824,7 @@
         <w:ind w:left="4320" w:hanging="360"/>
       </w:pPr>
       <w:rPr>
-        <w:rFonts w:hint="default" w:ascii="Wingdings" w:hAnsi="Wingdings"/>
+        <w:rFonts w:ascii="Wingdings" w:hAnsi="Wingdings" w:hint="default"/>
       </w:rPr>
     </w:lvl>
     <w:lvl w:ilvl="6" w:tplc="18090001" w:tentative="1">
@@ -2942,7 +2836,7 @@
         <w:ind w:left="5040" w:hanging="360"/>
       </w:pPr>
       <w:rPr>
-        <w:rFonts w:hint="default" w:ascii="Symbol" w:hAnsi="Symbol"/>
+        <w:rFonts w:ascii="Symbol" w:hAnsi="Symbol" w:hint="default"/>
       </w:rPr>
     </w:lvl>
     <w:lvl w:ilvl="7" w:tplc="18090003" w:tentative="1">
@@ -2954,7 +2848,7 @@
         <w:ind w:left="5760" w:hanging="360"/>
       </w:pPr>
       <w:rPr>
-        <w:rFonts w:hint="default" w:ascii="Courier New" w:hAnsi="Courier New" w:cs="Courier New"/>
+        <w:rFonts w:ascii="Courier New" w:hAnsi="Courier New" w:cs="Courier New" w:hint="default"/>
       </w:rPr>
     </w:lvl>
     <w:lvl w:ilvl="8" w:tplc="18090005" w:tentative="1">
@@ -2966,11 +2860,11 @@
         <w:ind w:left="6480" w:hanging="360"/>
       </w:pPr>
       <w:rPr>
-        <w:rFonts w:hint="default" w:ascii="Wingdings" w:hAnsi="Wingdings"/>
+        <w:rFonts w:ascii="Wingdings" w:hAnsi="Wingdings" w:hint="default"/>
       </w:rPr>
     </w:lvl>
   </w:abstractNum>
-  <w:abstractNum w:abstractNumId="2" w15:restartNumberingAfterBreak="0">
+  <w:abstractNum w:abstractNumId="4" w15:restartNumberingAfterBreak="0">
     <w:nsid w:val="3C2513CC"/>
     <w:multiLevelType w:val="hybridMultilevel"/>
     <w:tmpl w:val="64F43A68"/>
@@ -2983,7 +2877,7 @@
         <w:ind w:left="720" w:hanging="360"/>
       </w:pPr>
       <w:rPr>
-        <w:rFonts w:hint="default" w:ascii="Symbol" w:hAnsi="Symbol"/>
+        <w:rFonts w:ascii="Symbol" w:hAnsi="Symbol" w:hint="default"/>
       </w:rPr>
     </w:lvl>
     <w:lvl w:ilvl="1" w:tplc="18090003" w:tentative="1">
@@ -2995,7 +2889,7 @@
         <w:ind w:left="1440" w:hanging="360"/>
       </w:pPr>
       <w:rPr>
-        <w:rFonts w:hint="default" w:ascii="Courier New" w:hAnsi="Courier New" w:cs="Courier New"/>
+        <w:rFonts w:ascii="Courier New" w:hAnsi="Courier New" w:cs="Courier New" w:hint="default"/>
       </w:rPr>
     </w:lvl>
     <w:lvl w:ilvl="2" w:tplc="18090005" w:tentative="1">
@@ -3007,7 +2901,7 @@
         <w:ind w:left="2160" w:hanging="360"/>
       </w:pPr>
       <w:rPr>
-        <w:rFonts w:hint="default" w:ascii="Wingdings" w:hAnsi="Wingdings"/>
+        <w:rFonts w:ascii="Wingdings" w:hAnsi="Wingdings" w:hint="default"/>
       </w:rPr>
     </w:lvl>
     <w:lvl w:ilvl="3" w:tplc="18090001" w:tentative="1">
@@ -3019,7 +2913,7 @@
         <w:ind w:left="2880" w:hanging="360"/>
       </w:pPr>
       <w:rPr>
-        <w:rFonts w:hint="default" w:ascii="Symbol" w:hAnsi="Symbol"/>
+        <w:rFonts w:ascii="Symbol" w:hAnsi="Symbol" w:hint="default"/>
       </w:rPr>
     </w:lvl>
     <w:lvl w:ilvl="4" w:tplc="18090003" w:tentative="1">
@@ -3031,7 +2925,7 @@
         <w:ind w:left="3600" w:hanging="360"/>
       </w:pPr>
       <w:rPr>
-        <w:rFonts w:hint="default" w:ascii="Courier New" w:hAnsi="Courier New" w:cs="Courier New"/>
+        <w:rFonts w:ascii="Courier New" w:hAnsi="Courier New" w:cs="Courier New" w:hint="default"/>
       </w:rPr>
     </w:lvl>
     <w:lvl w:ilvl="5" w:tplc="18090005" w:tentative="1">
@@ -3043,7 +2937,7 @@
         <w:ind w:left="4320" w:hanging="360"/>
       </w:pPr>
       <w:rPr>
-        <w:rFonts w:hint="default" w:ascii="Wingdings" w:hAnsi="Wingdings"/>
+        <w:rFonts w:ascii="Wingdings" w:hAnsi="Wingdings" w:hint="default"/>
       </w:rPr>
     </w:lvl>
     <w:lvl w:ilvl="6" w:tplc="18090001" w:tentative="1">
@@ -3055,7 +2949,7 @@
         <w:ind w:left="5040" w:hanging="360"/>
       </w:pPr>
       <w:rPr>
-        <w:rFonts w:hint="default" w:ascii="Symbol" w:hAnsi="Symbol"/>
+        <w:rFonts w:ascii="Symbol" w:hAnsi="Symbol" w:hint="default"/>
       </w:rPr>
     </w:lvl>
     <w:lvl w:ilvl="7" w:tplc="18090003" w:tentative="1">
@@ -3067,7 +2961,7 @@
         <w:ind w:left="5760" w:hanging="360"/>
       </w:pPr>
       <w:rPr>
-        <w:rFonts w:hint="default" w:ascii="Courier New" w:hAnsi="Courier New" w:cs="Courier New"/>
+        <w:rFonts w:ascii="Courier New" w:hAnsi="Courier New" w:cs="Courier New" w:hint="default"/>
       </w:rPr>
     </w:lvl>
     <w:lvl w:ilvl="8" w:tplc="18090005" w:tentative="1">
@@ -3079,11 +2973,11 @@
         <w:ind w:left="6480" w:hanging="360"/>
       </w:pPr>
       <w:rPr>
-        <w:rFonts w:hint="default" w:ascii="Wingdings" w:hAnsi="Wingdings"/>
+        <w:rFonts w:ascii="Wingdings" w:hAnsi="Wingdings" w:hint="default"/>
       </w:rPr>
     </w:lvl>
   </w:abstractNum>
-  <w:abstractNum w:abstractNumId="3" w15:restartNumberingAfterBreak="0">
+  <w:abstractNum w:abstractNumId="5" w15:restartNumberingAfterBreak="0">
     <w:nsid w:val="46E75A6D"/>
     <w:multiLevelType w:val="hybridMultilevel"/>
     <w:tmpl w:val="B8E80A10"/>
@@ -3096,7 +2990,7 @@
         <w:ind w:left="720" w:hanging="360"/>
       </w:pPr>
       <w:rPr>
-        <w:rFonts w:hint="default" w:ascii="Symbol" w:hAnsi="Symbol"/>
+        <w:rFonts w:ascii="Symbol" w:hAnsi="Symbol" w:hint="default"/>
       </w:rPr>
     </w:lvl>
     <w:lvl w:ilvl="1" w:tplc="18090003" w:tentative="1">
@@ -3108,7 +3002,7 @@
         <w:ind w:left="1440" w:hanging="360"/>
       </w:pPr>
       <w:rPr>
-        <w:rFonts w:hint="default" w:ascii="Courier New" w:hAnsi="Courier New" w:cs="Courier New"/>
+        <w:rFonts w:ascii="Courier New" w:hAnsi="Courier New" w:cs="Courier New" w:hint="default"/>
       </w:rPr>
     </w:lvl>
     <w:lvl w:ilvl="2" w:tplc="18090005" w:tentative="1">
@@ -3120,7 +3014,7 @@
         <w:ind w:left="2160" w:hanging="360"/>
       </w:pPr>
       <w:rPr>
-        <w:rFonts w:hint="default" w:ascii="Wingdings" w:hAnsi="Wingdings"/>
+        <w:rFonts w:ascii="Wingdings" w:hAnsi="Wingdings" w:hint="default"/>
       </w:rPr>
     </w:lvl>
     <w:lvl w:ilvl="3" w:tplc="18090001" w:tentative="1">
@@ -3132,7 +3026,7 @@
         <w:ind w:left="2880" w:hanging="360"/>
       </w:pPr>
       <w:rPr>
-        <w:rFonts w:hint="default" w:ascii="Symbol" w:hAnsi="Symbol"/>
+        <w:rFonts w:ascii="Symbol" w:hAnsi="Symbol" w:hint="default"/>
       </w:rPr>
     </w:lvl>
     <w:lvl w:ilvl="4" w:tplc="18090003" w:tentative="1">
@@ -3144,7 +3038,7 @@
         <w:ind w:left="3600" w:hanging="360"/>
       </w:pPr>
       <w:rPr>
-        <w:rFonts w:hint="default" w:ascii="Courier New" w:hAnsi="Courier New" w:cs="Courier New"/>
+        <w:rFonts w:ascii="Courier New" w:hAnsi="Courier New" w:cs="Courier New" w:hint="default"/>
       </w:rPr>
     </w:lvl>
     <w:lvl w:ilvl="5" w:tplc="18090005" w:tentative="1">
@@ -3156,7 +3050,7 @@
         <w:ind w:left="4320" w:hanging="360"/>
       </w:pPr>
       <w:rPr>
-        <w:rFonts w:hint="default" w:ascii="Wingdings" w:hAnsi="Wingdings"/>
+        <w:rFonts w:ascii="Wingdings" w:hAnsi="Wingdings" w:hint="default"/>
       </w:rPr>
     </w:lvl>
     <w:lvl w:ilvl="6" w:tplc="18090001" w:tentative="1">
@@ -3168,7 +3062,7 @@
         <w:ind w:left="5040" w:hanging="360"/>
       </w:pPr>
       <w:rPr>
-        <w:rFonts w:hint="default" w:ascii="Symbol" w:hAnsi="Symbol"/>
+        <w:rFonts w:ascii="Symbol" w:hAnsi="Symbol" w:hint="default"/>
       </w:rPr>
     </w:lvl>
     <w:lvl w:ilvl="7" w:tplc="18090003" w:tentative="1">
@@ -3180,7 +3074,7 @@
         <w:ind w:left="5760" w:hanging="360"/>
       </w:pPr>
       <w:rPr>
-        <w:rFonts w:hint="default" w:ascii="Courier New" w:hAnsi="Courier New" w:cs="Courier New"/>
+        <w:rFonts w:ascii="Courier New" w:hAnsi="Courier New" w:cs="Courier New" w:hint="default"/>
       </w:rPr>
     </w:lvl>
     <w:lvl w:ilvl="8" w:tplc="18090005" w:tentative="1">
@@ -3192,11 +3086,11 @@
         <w:ind w:left="6480" w:hanging="360"/>
       </w:pPr>
       <w:rPr>
-        <w:rFonts w:hint="default" w:ascii="Wingdings" w:hAnsi="Wingdings"/>
+        <w:rFonts w:ascii="Wingdings" w:hAnsi="Wingdings" w:hint="default"/>
       </w:rPr>
     </w:lvl>
   </w:abstractNum>
-  <w:abstractNum w:abstractNumId="4" w15:restartNumberingAfterBreak="0">
+  <w:abstractNum w:abstractNumId="6" w15:restartNumberingAfterBreak="0">
     <w:nsid w:val="69430824"/>
     <w:multiLevelType w:val="hybridMultilevel"/>
     <w:tmpl w:val="017C72AC"/>
@@ -3209,7 +3103,7 @@
         <w:ind w:left="720" w:hanging="360"/>
       </w:pPr>
       <w:rPr>
-        <w:rFonts w:hint="default" w:ascii="Symbol" w:hAnsi="Symbol"/>
+        <w:rFonts w:ascii="Symbol" w:hAnsi="Symbol" w:hint="default"/>
       </w:rPr>
     </w:lvl>
     <w:lvl w:ilvl="1" w:tplc="18090003" w:tentative="1">
@@ -3221,7 +3115,7 @@
         <w:ind w:left="1440" w:hanging="360"/>
       </w:pPr>
       <w:rPr>
-        <w:rFonts w:hint="default" w:ascii="Courier New" w:hAnsi="Courier New" w:cs="Courier New"/>
+        <w:rFonts w:ascii="Courier New" w:hAnsi="Courier New" w:cs="Courier New" w:hint="default"/>
       </w:rPr>
     </w:lvl>
     <w:lvl w:ilvl="2" w:tplc="18090005" w:tentative="1">
@@ -3233,7 +3127,7 @@
         <w:ind w:left="2160" w:hanging="360"/>
       </w:pPr>
       <w:rPr>
-        <w:rFonts w:hint="default" w:ascii="Wingdings" w:hAnsi="Wingdings"/>
+        <w:rFonts w:ascii="Wingdings" w:hAnsi="Wingdings" w:hint="default"/>
       </w:rPr>
     </w:lvl>
     <w:lvl w:ilvl="3" w:tplc="18090001" w:tentative="1">
@@ -3245,7 +3139,7 @@
         <w:ind w:left="2880" w:hanging="360"/>
       </w:pPr>
       <w:rPr>
-        <w:rFonts w:hint="default" w:ascii="Symbol" w:hAnsi="Symbol"/>
+        <w:rFonts w:ascii="Symbol" w:hAnsi="Symbol" w:hint="default"/>
       </w:rPr>
     </w:lvl>
     <w:lvl w:ilvl="4" w:tplc="18090003" w:tentative="1">
@@ -3257,7 +3151,7 @@
         <w:ind w:left="3600" w:hanging="360"/>
       </w:pPr>
       <w:rPr>
-        <w:rFonts w:hint="default" w:ascii="Courier New" w:hAnsi="Courier New" w:cs="Courier New"/>
+        <w:rFonts w:ascii="Courier New" w:hAnsi="Courier New" w:cs="Courier New" w:hint="default"/>
       </w:rPr>
     </w:lvl>
     <w:lvl w:ilvl="5" w:tplc="18090005" w:tentative="1">
@@ -3269,7 +3163,7 @@
         <w:ind w:left="4320" w:hanging="360"/>
       </w:pPr>
       <w:rPr>
-        <w:rFonts w:hint="default" w:ascii="Wingdings" w:hAnsi="Wingdings"/>
+        <w:rFonts w:ascii="Wingdings" w:hAnsi="Wingdings" w:hint="default"/>
       </w:rPr>
     </w:lvl>
     <w:lvl w:ilvl="6" w:tplc="18090001" w:tentative="1">
@@ -3281,7 +3175,7 @@
         <w:ind w:left="5040" w:hanging="360"/>
       </w:pPr>
       <w:rPr>
-        <w:rFonts w:hint="default" w:ascii="Symbol" w:hAnsi="Symbol"/>
+        <w:rFonts w:ascii="Symbol" w:hAnsi="Symbol" w:hint="default"/>
       </w:rPr>
     </w:lvl>
     <w:lvl w:ilvl="7" w:tplc="18090003" w:tentative="1">
@@ -3293,7 +3187,7 @@
         <w:ind w:left="5760" w:hanging="360"/>
       </w:pPr>
       <w:rPr>
-        <w:rFonts w:hint="default" w:ascii="Courier New" w:hAnsi="Courier New" w:cs="Courier New"/>
+        <w:rFonts w:ascii="Courier New" w:hAnsi="Courier New" w:cs="Courier New" w:hint="default"/>
       </w:rPr>
     </w:lvl>
     <w:lvl w:ilvl="8" w:tplc="18090005" w:tentative="1">
@@ -3305,11 +3199,11 @@
         <w:ind w:left="6480" w:hanging="360"/>
       </w:pPr>
       <w:rPr>
-        <w:rFonts w:hint="default" w:ascii="Wingdings" w:hAnsi="Wingdings"/>
+        <w:rFonts w:ascii="Wingdings" w:hAnsi="Wingdings" w:hint="default"/>
       </w:rPr>
     </w:lvl>
   </w:abstractNum>
-  <w:abstractNum w:abstractNumId="5" w15:restartNumberingAfterBreak="0">
+  <w:abstractNum w:abstractNumId="7" w15:restartNumberingAfterBreak="0">
     <w:nsid w:val="7EA96232"/>
     <w:multiLevelType w:val="hybridMultilevel"/>
     <w:tmpl w:val="BCE4F4C0"/>
@@ -3322,7 +3216,7 @@
         <w:ind w:left="720" w:hanging="360"/>
       </w:pPr>
       <w:rPr>
-        <w:rFonts w:hint="default" w:ascii="Symbol" w:hAnsi="Symbol"/>
+        <w:rFonts w:ascii="Symbol" w:hAnsi="Symbol" w:hint="default"/>
       </w:rPr>
     </w:lvl>
     <w:lvl w:ilvl="1" w:tplc="18090003" w:tentative="1">
@@ -3334,7 +3228,7 @@
         <w:ind w:left="1440" w:hanging="360"/>
       </w:pPr>
       <w:rPr>
-        <w:rFonts w:hint="default" w:ascii="Courier New" w:hAnsi="Courier New" w:cs="Courier New"/>
+        <w:rFonts w:ascii="Courier New" w:hAnsi="Courier New" w:cs="Courier New" w:hint="default"/>
       </w:rPr>
     </w:lvl>
     <w:lvl w:ilvl="2" w:tplc="18090005" w:tentative="1">
@@ -3346,7 +3240,7 @@
         <w:ind w:left="2160" w:hanging="360"/>
       </w:pPr>
       <w:rPr>
-        <w:rFonts w:hint="default" w:ascii="Wingdings" w:hAnsi="Wingdings"/>
+        <w:rFonts w:ascii="Wingdings" w:hAnsi="Wingdings" w:hint="default"/>
       </w:rPr>
     </w:lvl>
     <w:lvl w:ilvl="3" w:tplc="18090001" w:tentative="1">
@@ -3358,7 +3252,7 @@
         <w:ind w:left="2880" w:hanging="360"/>
       </w:pPr>
       <w:rPr>
-        <w:rFonts w:hint="default" w:ascii="Symbol" w:hAnsi="Symbol"/>
+        <w:rFonts w:ascii="Symbol" w:hAnsi="Symbol" w:hint="default"/>
       </w:rPr>
     </w:lvl>
     <w:lvl w:ilvl="4" w:tplc="18090003" w:tentative="1">
@@ -3370,7 +3264,7 @@
         <w:ind w:left="3600" w:hanging="360"/>
       </w:pPr>
       <w:rPr>
-        <w:rFonts w:hint="default" w:ascii="Courier New" w:hAnsi="Courier New" w:cs="Courier New"/>
+        <w:rFonts w:ascii="Courier New" w:hAnsi="Courier New" w:cs="Courier New" w:hint="default"/>
       </w:rPr>
     </w:lvl>
     <w:lvl w:ilvl="5" w:tplc="18090005" w:tentative="1">
@@ -3382,7 +3276,7 @@
         <w:ind w:left="4320" w:hanging="360"/>
       </w:pPr>
       <w:rPr>
-        <w:rFonts w:hint="default" w:ascii="Wingdings" w:hAnsi="Wingdings"/>
+        <w:rFonts w:ascii="Wingdings" w:hAnsi="Wingdings" w:hint="default"/>
       </w:rPr>
     </w:lvl>
     <w:lvl w:ilvl="6" w:tplc="18090001" w:tentative="1">
@@ -3394,7 +3288,7 @@
         <w:ind w:left="5040" w:hanging="360"/>
       </w:pPr>
       <w:rPr>
-        <w:rFonts w:hint="default" w:ascii="Symbol" w:hAnsi="Symbol"/>
+        <w:rFonts w:ascii="Symbol" w:hAnsi="Symbol" w:hint="default"/>
       </w:rPr>
     </w:lvl>
     <w:lvl w:ilvl="7" w:tplc="18090003" w:tentative="1">
@@ -3406,7 +3300,7 @@
         <w:ind w:left="5760" w:hanging="360"/>
       </w:pPr>
       <w:rPr>
-        <w:rFonts w:hint="default" w:ascii="Courier New" w:hAnsi="Courier New" w:cs="Courier New"/>
+        <w:rFonts w:ascii="Courier New" w:hAnsi="Courier New" w:cs="Courier New" w:hint="default"/>
       </w:rPr>
     </w:lvl>
     <w:lvl w:ilvl="8" w:tplc="18090005" w:tentative="1">
@@ -3418,43 +3312,43 @@
         <w:ind w:left="6480" w:hanging="360"/>
       </w:pPr>
       <w:rPr>
-        <w:rFonts w:hint="default" w:ascii="Wingdings" w:hAnsi="Wingdings"/>
+        <w:rFonts w:ascii="Wingdings" w:hAnsi="Wingdings" w:hint="default"/>
       </w:rPr>
     </w:lvl>
   </w:abstractNum>
-  <w:num w:numId="8">
+  <w:num w:numId="1" w16cid:durableId="1539077941">
+    <w:abstractNumId w:val="2"/>
+  </w:num>
+  <w:num w:numId="2" w16cid:durableId="1393967879">
+    <w:abstractNumId w:val="0"/>
+  </w:num>
+  <w:num w:numId="3" w16cid:durableId="964047679">
+    <w:abstractNumId w:val="5"/>
+  </w:num>
+  <w:num w:numId="4" w16cid:durableId="1122727552">
+    <w:abstractNumId w:val="6"/>
+  </w:num>
+  <w:num w:numId="5" w16cid:durableId="1888955584">
     <w:abstractNumId w:val="7"/>
   </w:num>
-  <w:num w:numId="7">
-    <w:abstractNumId w:val="6"/>
+  <w:num w:numId="6" w16cid:durableId="293223237">
+    <w:abstractNumId w:val="1"/>
   </w:num>
-  <w:num w:numId="1" w16cid:durableId="964047679">
-    <w:abstractNumId w:val="3"/>
-  </w:num>
-  <w:num w:numId="2" w16cid:durableId="1122727552">
+  <w:num w:numId="7" w16cid:durableId="753169266">
     <w:abstractNumId w:val="4"/>
   </w:num>
-  <w:num w:numId="3" w16cid:durableId="1888955584">
-    <w:abstractNumId w:val="5"/>
-  </w:num>
-  <w:num w:numId="4" w16cid:durableId="293223237">
-    <w:abstractNumId w:val="0"/>
-  </w:num>
-  <w:num w:numId="5" w16cid:durableId="753169266">
-    <w:abstractNumId w:val="2"/>
-  </w:num>
-  <w:num w:numId="6" w16cid:durableId="413861522">
-    <w:abstractNumId w:val="1"/>
+  <w:num w:numId="8" w16cid:durableId="413861522">
+    <w:abstractNumId w:val="3"/>
   </w:num>
 </w:numbering>
 </file>
 
 <file path=word/styles.xml><?xml version="1.0" encoding="utf-8"?>
-<w:styles xmlns:wp14="http://schemas.microsoft.com/office/word/2010/wordprocessingDrawing" xmlns:mc="http://schemas.openxmlformats.org/markup-compatibility/2006" xmlns:r="http://schemas.openxmlformats.org/officeDocument/2006/relationships" xmlns:w="http://schemas.openxmlformats.org/wordprocessingml/2006/main" xmlns:w14="http://schemas.microsoft.com/office/word/2010/wordml" xmlns:w15="http://schemas.microsoft.com/office/word/2012/wordml" xmlns:w16cex="http://schemas.microsoft.com/office/word/2018/wordml/cex" xmlns:w16cid="http://schemas.microsoft.com/office/word/2016/wordml/cid" xmlns:w16="http://schemas.microsoft.com/office/word/2018/wordml" xmlns:w16du="http://schemas.microsoft.com/office/word/2023/wordml/word16du" xmlns:w16sdtdh="http://schemas.microsoft.com/office/word/2020/wordml/sdtdatahash" xmlns:w16sdtfl="http://schemas.microsoft.com/office/word/2024/wordml/sdtformatlock" xmlns:w16se="http://schemas.microsoft.com/office/word/2015/wordml/symex" mc:Ignorable="w14 w15 w16se w16cid w16 w16cex w16sdtdh w16sdtfl w16du wp14">
+<w:styles xmlns:mc="http://schemas.openxmlformats.org/markup-compatibility/2006" xmlns:r="http://schemas.openxmlformats.org/officeDocument/2006/relationships" xmlns:w="http://schemas.openxmlformats.org/wordprocessingml/2006/main" xmlns:w14="http://schemas.microsoft.com/office/word/2010/wordml" xmlns:w15="http://schemas.microsoft.com/office/word/2012/wordml" xmlns:w16cex="http://schemas.microsoft.com/office/word/2018/wordml/cex" xmlns:w16cid="http://schemas.microsoft.com/office/word/2016/wordml/cid" xmlns:w16="http://schemas.microsoft.com/office/word/2018/wordml" xmlns:w16du="http://schemas.microsoft.com/office/word/2023/wordml/word16du" xmlns:w16sdtdh="http://schemas.microsoft.com/office/word/2020/wordml/sdtdatahash" xmlns:w16sdtfl="http://schemas.microsoft.com/office/word/2024/wordml/sdtformatlock" xmlns:w16se="http://schemas.microsoft.com/office/word/2015/wordml/symex" mc:Ignorable="w14 w15 w16se w16cid w16 w16cex w16sdtdh w16sdtfl w16du">
   <w:docDefaults>
     <w:rPrDefault>
       <w:rPr>
-        <w:rFonts w:asciiTheme="minorHAnsi" w:hAnsiTheme="minorHAnsi" w:eastAsiaTheme="minorHAnsi" w:cstheme="minorBidi"/>
+        <w:rFonts w:asciiTheme="minorHAnsi" w:eastAsiaTheme="minorHAnsi" w:hAnsiTheme="minorHAnsi" w:cstheme="minorBidi"/>
         <w:sz w:val="22"/>
         <w:szCs w:val="22"/>
         <w:lang w:val="en-US" w:eastAsia="en-US" w:bidi="ar-SA"/>
@@ -3469,14 +3363,14 @@
   <w:latentStyles w:defLockedState="0" w:defUIPriority="99" w:defSemiHidden="0" w:defUnhideWhenUsed="0" w:defQFormat="0" w:count="376">
     <w:lsdException w:name="Normal" w:uiPriority="0" w:qFormat="1"/>
     <w:lsdException w:name="heading 1" w:uiPriority="9" w:qFormat="1"/>
-    <w:lsdException w:name="heading 2" w:uiPriority="9" w:semiHidden="1" w:unhideWhenUsed="1" w:qFormat="1"/>
-    <w:lsdException w:name="heading 3" w:uiPriority="9" w:semiHidden="1" w:unhideWhenUsed="1" w:qFormat="1"/>
-    <w:lsdException w:name="heading 4" w:uiPriority="9" w:semiHidden="1" w:unhideWhenUsed="1" w:qFormat="1"/>
-    <w:lsdException w:name="heading 5" w:uiPriority="9" w:semiHidden="1" w:unhideWhenUsed="1" w:qFormat="1"/>
-    <w:lsdException w:name="heading 6" w:uiPriority="9" w:semiHidden="1" w:unhideWhenUsed="1" w:qFormat="1"/>
-    <w:lsdException w:name="heading 7" w:uiPriority="9" w:semiHidden="1" w:unhideWhenUsed="1" w:qFormat="1"/>
-    <w:lsdException w:name="heading 8" w:uiPriority="9" w:semiHidden="1" w:unhideWhenUsed="1" w:qFormat="1"/>
-    <w:lsdException w:name="heading 9" w:uiPriority="9" w:semiHidden="1" w:unhideWhenUsed="1" w:qFormat="1"/>
+    <w:lsdException w:name="heading 2" w:semiHidden="1" w:uiPriority="9" w:unhideWhenUsed="1" w:qFormat="1"/>
+    <w:lsdException w:name="heading 3" w:semiHidden="1" w:uiPriority="9" w:unhideWhenUsed="1" w:qFormat="1"/>
+    <w:lsdException w:name="heading 4" w:semiHidden="1" w:uiPriority="9" w:unhideWhenUsed="1" w:qFormat="1"/>
+    <w:lsdException w:name="heading 5" w:semiHidden="1" w:uiPriority="9" w:unhideWhenUsed="1" w:qFormat="1"/>
+    <w:lsdException w:name="heading 6" w:semiHidden="1" w:uiPriority="9" w:unhideWhenUsed="1" w:qFormat="1"/>
+    <w:lsdException w:name="heading 7" w:semiHidden="1" w:uiPriority="9" w:unhideWhenUsed="1" w:qFormat="1"/>
+    <w:lsdException w:name="heading 8" w:semiHidden="1" w:uiPriority="9" w:unhideWhenUsed="1" w:qFormat="1"/>
+    <w:lsdException w:name="heading 9" w:semiHidden="1" w:uiPriority="9" w:unhideWhenUsed="1" w:qFormat="1"/>
     <w:lsdException w:name="index 1" w:semiHidden="1" w:unhideWhenUsed="1"/>
     <w:lsdException w:name="index 2" w:semiHidden="1" w:unhideWhenUsed="1"/>
     <w:lsdException w:name="index 3" w:semiHidden="1" w:unhideWhenUsed="1"/>
@@ -3486,15 +3380,15 @@
     <w:lsdException w:name="index 7" w:semiHidden="1" w:unhideWhenUsed="1"/>
     <w:lsdException w:name="index 8" w:semiHidden="1" w:unhideWhenUsed="1"/>
     <w:lsdException w:name="index 9" w:semiHidden="1" w:unhideWhenUsed="1"/>
-    <w:lsdException w:name="toc 1" w:uiPriority="39" w:semiHidden="1" w:unhideWhenUsed="1"/>
-    <w:lsdException w:name="toc 2" w:uiPriority="39" w:semiHidden="1" w:unhideWhenUsed="1"/>
-    <w:lsdException w:name="toc 3" w:uiPriority="39" w:semiHidden="1" w:unhideWhenUsed="1"/>
-    <w:lsdException w:name="toc 4" w:uiPriority="39" w:semiHidden="1" w:unhideWhenUsed="1"/>
-    <w:lsdException w:name="toc 5" w:uiPriority="39" w:semiHidden="1" w:unhideWhenUsed="1"/>
-    <w:lsdException w:name="toc 6" w:uiPriority="39" w:semiHidden="1" w:unhideWhenUsed="1"/>
-    <w:lsdException w:name="toc 7" w:uiPriority="39" w:semiHidden="1" w:unhideWhenUsed="1"/>
-    <w:lsdException w:name="toc 8" w:uiPriority="39" w:semiHidden="1" w:unhideWhenUsed="1"/>
-    <w:lsdException w:name="toc 9" w:uiPriority="39" w:semiHidden="1" w:unhideWhenUsed="1"/>
+    <w:lsdException w:name="toc 1" w:semiHidden="1" w:uiPriority="39" w:unhideWhenUsed="1"/>
+    <w:lsdException w:name="toc 2" w:semiHidden="1" w:uiPriority="39" w:unhideWhenUsed="1"/>
+    <w:lsdException w:name="toc 3" w:semiHidden="1" w:uiPriority="39" w:unhideWhenUsed="1"/>
+    <w:lsdException w:name="toc 4" w:semiHidden="1" w:uiPriority="39" w:unhideWhenUsed="1"/>
+    <w:lsdException w:name="toc 5" w:semiHidden="1" w:uiPriority="39" w:unhideWhenUsed="1"/>
+    <w:lsdException w:name="toc 6" w:semiHidden="1" w:uiPriority="39" w:unhideWhenUsed="1"/>
+    <w:lsdException w:name="toc 7" w:semiHidden="1" w:uiPriority="39" w:unhideWhenUsed="1"/>
+    <w:lsdException w:name="toc 8" w:semiHidden="1" w:uiPriority="39" w:unhideWhenUsed="1"/>
+    <w:lsdException w:name="toc 9" w:semiHidden="1" w:uiPriority="39" w:unhideWhenUsed="1"/>
     <w:lsdException w:name="Normal Indent" w:semiHidden="1" w:unhideWhenUsed="1"/>
     <w:lsdException w:name="footnote text" w:semiHidden="1" w:unhideWhenUsed="1"/>
     <w:lsdException w:name="annotation text" w:semiHidden="1" w:unhideWhenUsed="1"/>
@@ -3532,7 +3426,7 @@
     <w:lsdException w:name="Title" w:uiPriority="10" w:qFormat="1"/>
     <w:lsdException w:name="Closing" w:semiHidden="1" w:unhideWhenUsed="1"/>
     <w:lsdException w:name="Signature" w:semiHidden="1" w:unhideWhenUsed="1"/>
-    <w:lsdException w:name="Default Paragraph Font" w:uiPriority="1" w:semiHidden="1" w:unhideWhenUsed="1"/>
+    <w:lsdException w:name="Default Paragraph Font" w:semiHidden="1" w:uiPriority="1" w:unhideWhenUsed="1"/>
     <w:lsdException w:name="Body Text" w:semiHidden="1" w:unhideWhenUsed="1"/>
     <w:lsdException w:name="Body Text Indent" w:semiHidden="1" w:unhideWhenUsed="1"/>
     <w:lsdException w:name="List Continue" w:semiHidden="1" w:unhideWhenUsed="1"/>
@@ -3732,8 +3626,8 @@
     <w:lsdException w:name="Subtle Reference" w:uiPriority="31" w:qFormat="1"/>
     <w:lsdException w:name="Intense Reference" w:uiPriority="32" w:qFormat="1"/>
     <w:lsdException w:name="Book Title" w:uiPriority="33" w:qFormat="1"/>
-    <w:lsdException w:name="Bibliography" w:uiPriority="37" w:semiHidden="1" w:unhideWhenUsed="1"/>
-    <w:lsdException w:name="TOC Heading" w:uiPriority="39" w:semiHidden="1" w:unhideWhenUsed="1" w:qFormat="1"/>
+    <w:lsdException w:name="Bibliography" w:semiHidden="1" w:uiPriority="37" w:unhideWhenUsed="1"/>
+    <w:lsdException w:name="TOC Heading" w:semiHidden="1" w:uiPriority="39" w:unhideWhenUsed="1" w:qFormat="1"/>
     <w:lsdException w:name="Plain Table 1" w:uiPriority="41"/>
     <w:lsdException w:name="Plain Table 2" w:uiPriority="42"/>
     <w:lsdException w:name="Plain Table 3" w:uiPriority="43"/>
@@ -3844,7 +3738,7 @@
     <w:lsdException w:name="Unresolved Mention" w:semiHidden="1" w:unhideWhenUsed="1"/>
     <w:lsdException w:name="Smart Link" w:semiHidden="1" w:unhideWhenUsed="1"/>
   </w:latentStyles>
-  <w:style w:type="paragraph" w:styleId="Normal" w:default="1">
+  <w:style w:type="paragraph" w:default="1" w:styleId="Normal">
     <w:name w:val="Normal"/>
     <w:qFormat/>
     <w:rsid w:val="007D4A2B"/>
@@ -3965,17 +3859,17 @@
       <w:outlineLvl w:val="5"/>
     </w:pPr>
     <w:rPr>
-      <w:rFonts w:asciiTheme="majorHAnsi" w:hAnsiTheme="majorHAnsi" w:eastAsiaTheme="majorEastAsia" w:cstheme="majorBidi"/>
+      <w:rFonts w:asciiTheme="majorHAnsi" w:eastAsiaTheme="majorEastAsia" w:hAnsiTheme="majorHAnsi" w:cstheme="majorBidi"/>
       <w:color w:val="1F3763" w:themeColor="accent1" w:themeShade="7F"/>
     </w:rPr>
   </w:style>
-  <w:style w:type="character" w:styleId="DefaultParagraphFont" w:default="1">
+  <w:style w:type="character" w:default="1" w:styleId="DefaultParagraphFont">
     <w:name w:val="Default Paragraph Font"/>
     <w:uiPriority w:val="1"/>
     <w:semiHidden/>
     <w:unhideWhenUsed/>
   </w:style>
-  <w:style w:type="table" w:styleId="TableNormal" w:default="1">
+  <w:style w:type="table" w:default="1" w:styleId="TableNormal">
     <w:name w:val="Normal Table"/>
     <w:uiPriority w:val="99"/>
     <w:semiHidden/>
@@ -3990,7 +3884,7 @@
       </w:tblCellMar>
     </w:tblPr>
   </w:style>
-  <w:style w:type="numbering" w:styleId="NoList" w:default="1">
+  <w:style w:type="numbering" w:default="1" w:styleId="NoList">
     <w:name w:val="No List"/>
     <w:uiPriority w:val="99"/>
     <w:semiHidden/>
@@ -4014,12 +3908,12 @@
     </w:pPr>
     <w:tblPr>
       <w:tblBorders>
-        <w:top w:val="single" w:color="000000" w:themeColor="text1" w:sz="4" w:space="0"/>
-        <w:left w:val="single" w:color="000000" w:themeColor="text1" w:sz="4" w:space="0"/>
-        <w:bottom w:val="single" w:color="000000" w:themeColor="text1" w:sz="4" w:space="0"/>
-        <w:right w:val="single" w:color="000000" w:themeColor="text1" w:sz="4" w:space="0"/>
-        <w:insideH w:val="single" w:color="000000" w:themeColor="text1" w:sz="4" w:space="0"/>
-        <w:insideV w:val="single" w:color="000000" w:themeColor="text1" w:sz="4" w:space="0"/>
+        <w:top w:val="single" w:sz="4" w:space="0" w:color="000000" w:themeColor="text1"/>
+        <w:left w:val="single" w:sz="4" w:space="0" w:color="000000" w:themeColor="text1"/>
+        <w:bottom w:val="single" w:sz="4" w:space="0" w:color="000000" w:themeColor="text1"/>
+        <w:right w:val="single" w:sz="4" w:space="0" w:color="000000" w:themeColor="text1"/>
+        <w:insideH w:val="single" w:sz="4" w:space="0" w:color="000000" w:themeColor="text1"/>
+        <w:insideV w:val="single" w:sz="4" w:space="0" w:color="000000" w:themeColor="text1"/>
       </w:tblBorders>
     </w:tblPr>
   </w:style>
@@ -4033,7 +3927,7 @@
       <w:iCs/>
     </w:rPr>
   </w:style>
-  <w:style w:type="character" w:styleId="HeaderChar" w:customStyle="1">
+  <w:style w:type="character" w:customStyle="1" w:styleId="HeaderChar">
     <w:name w:val="Header Char"/>
     <w:basedOn w:val="DefaultParagraphFont"/>
     <w:link w:val="Header"/>
@@ -4056,7 +3950,7 @@
       <w:ind w:firstLine="0"/>
     </w:pPr>
   </w:style>
-  <w:style w:type="character" w:styleId="FooterChar" w:customStyle="1">
+  <w:style w:type="character" w:customStyle="1" w:styleId="FooterChar">
     <w:name w:val="Footer Char"/>
     <w:basedOn w:val="DefaultParagraphFont"/>
     <w:link w:val="Footer"/>
@@ -4106,7 +4000,7 @@
       <w:szCs w:val="20"/>
     </w:rPr>
   </w:style>
-  <w:style w:type="character" w:styleId="CommentTextChar" w:customStyle="1">
+  <w:style w:type="character" w:customStyle="1" w:styleId="CommentTextChar">
     <w:name w:val="Comment Text Char"/>
     <w:basedOn w:val="DefaultParagraphFont"/>
     <w:link w:val="CommentText"/>
@@ -4131,7 +4025,7 @@
       <w:bCs/>
     </w:rPr>
   </w:style>
-  <w:style w:type="character" w:styleId="CommentSubjectChar" w:customStyle="1">
+  <w:style w:type="character" w:customStyle="1" w:styleId="CommentSubjectChar">
     <w:name w:val="Comment Subject Char"/>
     <w:basedOn w:val="CommentTextChar"/>
     <w:link w:val="CommentSubject"/>
@@ -4172,7 +4066,7 @@
       <w:szCs w:val="18"/>
     </w:rPr>
   </w:style>
-  <w:style w:type="character" w:styleId="BalloonTextChar" w:customStyle="1">
+  <w:style w:type="character" w:customStyle="1" w:styleId="BalloonTextChar">
     <w:name w:val="Balloon Text Char"/>
     <w:basedOn w:val="DefaultParagraphFont"/>
     <w:link w:val="BalloonText"/>
@@ -4202,7 +4096,7 @@
       <w:bCs/>
     </w:rPr>
   </w:style>
-  <w:style w:type="character" w:styleId="TitleChar" w:customStyle="1">
+  <w:style w:type="character" w:customStyle="1" w:styleId="TitleChar">
     <w:name w:val="Title Char"/>
     <w:basedOn w:val="DefaultParagraphFont"/>
     <w:link w:val="Title"/>
@@ -4236,14 +4130,14 @@
       <w:jc w:val="center"/>
     </w:pPr>
   </w:style>
-  <w:style w:type="character" w:styleId="SubtitleChar" w:customStyle="1">
+  <w:style w:type="character" w:customStyle="1" w:styleId="SubtitleChar">
     <w:name w:val="Subtitle Char"/>
     <w:basedOn w:val="DefaultParagraphFont"/>
     <w:link w:val="Subtitle"/>
     <w:uiPriority w:val="11"/>
     <w:rsid w:val="00530EF3"/>
   </w:style>
-  <w:style w:type="paragraph" w:styleId="SectionTitle" w:customStyle="1">
+  <w:style w:type="paragraph" w:customStyle="1" w:styleId="SectionTitle">
     <w:name w:val="Section Title"/>
     <w:basedOn w:val="Normal"/>
     <w:next w:val="Normal"/>
@@ -4270,7 +4164,7 @@
       <w:bCs/>
     </w:rPr>
   </w:style>
-  <w:style w:type="character" w:styleId="Heading1Char" w:customStyle="1">
+  <w:style w:type="character" w:customStyle="1" w:styleId="Heading1Char">
     <w:name w:val="Heading 1 Char"/>
     <w:basedOn w:val="DefaultParagraphFont"/>
     <w:link w:val="Heading1"/>
@@ -4281,7 +4175,7 @@
       <w:bCs/>
     </w:rPr>
   </w:style>
-  <w:style w:type="character" w:styleId="Heading2Char" w:customStyle="1">
+  <w:style w:type="character" w:customStyle="1" w:styleId="Heading2Char">
     <w:name w:val="Heading 2 Char"/>
     <w:basedOn w:val="DefaultParagraphFont"/>
     <w:link w:val="Heading2"/>
@@ -4292,7 +4186,7 @@
       <w:bCs/>
     </w:rPr>
   </w:style>
-  <w:style w:type="character" w:styleId="Heading3Char" w:customStyle="1">
+  <w:style w:type="character" w:customStyle="1" w:styleId="Heading3Char">
     <w:name w:val="Heading 3 Char"/>
     <w:basedOn w:val="DefaultParagraphFont"/>
     <w:link w:val="Heading3"/>
@@ -4305,7 +4199,7 @@
       <w:iCs/>
     </w:rPr>
   </w:style>
-  <w:style w:type="character" w:styleId="Heading4Char" w:customStyle="1">
+  <w:style w:type="character" w:customStyle="1" w:styleId="Heading4Char">
     <w:name w:val="Heading 4 Char"/>
     <w:basedOn w:val="DefaultParagraphFont"/>
     <w:link w:val="Heading4"/>
@@ -4316,7 +4210,7 @@
       <w:bCs/>
     </w:rPr>
   </w:style>
-  <w:style w:type="character" w:styleId="Heading5Char" w:customStyle="1">
+  <w:style w:type="character" w:customStyle="1" w:styleId="Heading5Char">
     <w:name w:val="Heading 5 Char"/>
     <w:basedOn w:val="DefaultParagraphFont"/>
     <w:link w:val="Heading5"/>
@@ -4344,7 +4238,7 @@
       <w:iCs/>
     </w:rPr>
   </w:style>
-  <w:style w:type="character" w:styleId="QuoteChar" w:customStyle="1">
+  <w:style w:type="character" w:customStyle="1" w:styleId="QuoteChar">
     <w:name w:val="Quote Char"/>
     <w:basedOn w:val="DefaultParagraphFont"/>
     <w:link w:val="Quote"/>
@@ -4354,7 +4248,7 @@
       <w:iCs/>
     </w:rPr>
   </w:style>
-  <w:style w:type="paragraph" w:styleId="References" w:customStyle="1">
+  <w:style w:type="paragraph" w:customStyle="1" w:styleId="References">
     <w:name w:val="References"/>
     <w:basedOn w:val="Normal"/>
     <w:uiPriority w:val="29"/>
@@ -4380,7 +4274,7 @@
       <w:szCs w:val="18"/>
     </w:rPr>
   </w:style>
-  <w:style w:type="paragraph" w:styleId="TableHeading" w:customStyle="1">
+  <w:style w:type="paragraph" w:customStyle="1" w:styleId="TableHeading">
     <w:name w:val="Table Heading"/>
     <w:basedOn w:val="Normal"/>
     <w:uiPriority w:val="10"/>
@@ -4394,7 +4288,7 @@
       <w:bCs/>
     </w:rPr>
   </w:style>
-  <w:style w:type="paragraph" w:styleId="NoIndent" w:customStyle="1">
+  <w:style w:type="paragraph" w:customStyle="1" w:styleId="NoIndent">
     <w:name w:val="No Indent"/>
     <w:basedOn w:val="Normal"/>
     <w:qFormat/>
@@ -4403,7 +4297,7 @@
       <w:ind w:firstLine="0"/>
     </w:pPr>
   </w:style>
-  <w:style w:type="paragraph" w:styleId="CaptionCallout" w:customStyle="1">
+  <w:style w:type="paragraph" w:customStyle="1" w:styleId="CaptionCallout">
     <w:name w:val="Caption Callout"/>
     <w:basedOn w:val="Normal"/>
     <w:qFormat/>
@@ -4415,7 +4309,7 @@
       <w:b/>
     </w:rPr>
   </w:style>
-  <w:style w:type="character" w:styleId="Heading6Char" w:customStyle="1">
+  <w:style w:type="character" w:customStyle="1" w:styleId="Heading6Char">
     <w:name w:val="Heading 6 Char"/>
     <w:basedOn w:val="DefaultParagraphFont"/>
     <w:link w:val="Heading6"/>
@@ -4423,7 +4317,7 @@
     <w:semiHidden/>
     <w:rsid w:val="007D4A2B"/>
     <w:rPr>
-      <w:rFonts w:asciiTheme="majorHAnsi" w:hAnsiTheme="majorHAnsi" w:eastAsiaTheme="majorEastAsia" w:cstheme="majorBidi"/>
+      <w:rFonts w:asciiTheme="majorHAnsi" w:eastAsiaTheme="majorEastAsia" w:hAnsiTheme="majorHAnsi" w:cstheme="majorBidi"/>
       <w:color w:val="1F3763" w:themeColor="accent1" w:themeShade="7F"/>
     </w:rPr>
   </w:style>
@@ -4452,7 +4346,7 @@
 <file path=word/charts/chart1.xml><?xml version="1.0" encoding="utf-8"?>
 <c:chartSpace xmlns:c="http://schemas.openxmlformats.org/drawingml/2006/chart" xmlns:a="http://schemas.openxmlformats.org/drawingml/2006/main" xmlns:r="http://schemas.openxmlformats.org/officeDocument/2006/relationships" xmlns:c16r2="http://schemas.microsoft.com/office/drawing/2015/06/chart">
   <c:date1904 val="0"/>
-  <c:lang val="en-GB"/>
+  <c:lang val="en-US"/>
   <c:roundedCorners val="0"/>
   <mc:AlternateContent xmlns:mc="http://schemas.openxmlformats.org/markup-compatibility/2006">
     <mc:Choice xmlns:c14="http://schemas.microsoft.com/office/drawing/2007/8/2/chart" Requires="c14">
@@ -32723,7 +32617,7 @@
 </file>
 
 <file path=word/theme/theme1.xml><?xml version="1.0" encoding="utf-8"?>
-<a:theme xmlns:a="http://schemas.openxmlformats.org/drawingml/2006/main" xmlns:thm15="http://schemas.microsoft.com/office/thememl/2012/main" name="Office Theme">
+<a:theme xmlns:a="http://schemas.openxmlformats.org/drawingml/2006/main" name="Office Theme">
   <a:themeElements>
     <a:clrScheme name="Office">
       <a:dk1>
@@ -32984,35 +32878,6 @@
 </file>
 
 <file path=customXml/item1.xml><?xml version="1.0" encoding="utf-8"?>
-<?mso-contentType ?>
-<FormTemplates xmlns="http://schemas.microsoft.com/sharepoint/v3/contenttype/forms">
-  <Display>DocumentLibraryForm</Display>
-  <Edit>DocumentLibraryForm</Edit>
-  <New>DocumentLibraryForm</New>
-</FormTemplates>
-</file>
-
-<file path=customXml/item2.xml><?xml version="1.0" encoding="utf-8"?>
-<p:properties xmlns:p="http://schemas.microsoft.com/office/2006/metadata/properties" xmlns:xsi="http://www.w3.org/2001/XMLSchema-instance" xmlns:pc="http://schemas.microsoft.com/office/infopath/2007/PartnerControls">
-  <documentManagement>
-    <_ip_UnifiedCompliancePolicyUIAction xmlns="http://schemas.microsoft.com/sharepoint/v3" xsi:nil="true"/>
-    <Image xmlns="71af3243-3dd4-4a8d-8c0d-dd76da1f02a5">
-      <Url xsi:nil="true"/>
-      <Description xsi:nil="true"/>
-    </Image>
-    <Status xmlns="71af3243-3dd4-4a8d-8c0d-dd76da1f02a5">Not started</Status>
-    <Background xmlns="71af3243-3dd4-4a8d-8c0d-dd76da1f02a5">false</Background>
-    <_ip_UnifiedCompliancePolicyProperties xmlns="http://schemas.microsoft.com/sharepoint/v3" xsi:nil="true"/>
-    <ImageTagsTaxHTField xmlns="71af3243-3dd4-4a8d-8c0d-dd76da1f02a5">
-      <Terms xmlns="http://schemas.microsoft.com/office/infopath/2007/PartnerControls"/>
-    </ImageTagsTaxHTField>
-    <TaxCatchAll xmlns="230e9df3-be65-4c73-a93b-d1236ebd677e" xsi:nil="true"/>
-    <MediaServiceKeyPoints xmlns="71af3243-3dd4-4a8d-8c0d-dd76da1f02a5" xsi:nil="true"/>
-  </documentManagement>
-</p:properties>
-</file>
-
-<file path=customXml/item3.xml><?xml version="1.0" encoding="utf-8"?>
 <ct:contentTypeSchema xmlns:ct="http://schemas.microsoft.com/office/2006/metadata/contentType" xmlns:ma="http://schemas.microsoft.com/office/2006/metadata/properties/metaAttributes" ct:_="" ma:_="" ma:contentTypeName="Document" ma:contentTypeID="0x01010079F111ED35F8CC479449609E8A0923A6" ma:contentTypeVersion="26" ma:contentTypeDescription="Create a new document." ma:contentTypeScope="" ma:versionID="ac37c1753acd5e330d2062ccec26ea66">
   <xsd:schema xmlns:xsd="http://www.w3.org/2001/XMLSchema" xmlns:xs="http://www.w3.org/2001/XMLSchema" xmlns:p="http://schemas.microsoft.com/office/2006/metadata/properties" xmlns:ns1="http://schemas.microsoft.com/sharepoint/v3" xmlns:ns2="71af3243-3dd4-4a8d-8c0d-dd76da1f02a5" xmlns:ns3="16c05727-aa75-4e4a-9b5f-8a80a1165891" xmlns:ns4="230e9df3-be65-4c73-a93b-d1236ebd677e" targetNamespace="http://schemas.microsoft.com/office/2006/metadata/properties" ma:root="true" ma:fieldsID="3b340c7101c92c5120abd06486f94548" ns1:_="" ns2:_="" ns3:_="" ns4:_="">
     <xsd:import namespace="http://schemas.microsoft.com/sharepoint/v3"/>
@@ -33312,27 +33177,36 @@
 </ct:contentTypeSchema>
 </file>
 
-<file path=customXml/itemProps1.xml><?xml version="1.0" encoding="utf-8"?>
-<ds:datastoreItem xmlns:ds="http://schemas.openxmlformats.org/officeDocument/2006/customXml" ds:itemID="{2D686CB8-6245-413C-A355-156513A377FC}">
-  <ds:schemaRefs>
-    <ds:schemaRef ds:uri="http://schemas.microsoft.com/sharepoint/v3/contenttype/forms"/>
-  </ds:schemaRefs>
-</ds:datastoreItem>
+<file path=customXml/item2.xml><?xml version="1.0" encoding="utf-8"?>
+<p:properties xmlns:p="http://schemas.microsoft.com/office/2006/metadata/properties" xmlns:xsi="http://www.w3.org/2001/XMLSchema-instance" xmlns:pc="http://schemas.microsoft.com/office/infopath/2007/PartnerControls">
+  <documentManagement>
+    <_ip_UnifiedCompliancePolicyUIAction xmlns="http://schemas.microsoft.com/sharepoint/v3" xsi:nil="true"/>
+    <Image xmlns="71af3243-3dd4-4a8d-8c0d-dd76da1f02a5">
+      <Url xsi:nil="true"/>
+      <Description xsi:nil="true"/>
+    </Image>
+    <Status xmlns="71af3243-3dd4-4a8d-8c0d-dd76da1f02a5">Not started</Status>
+    <Background xmlns="71af3243-3dd4-4a8d-8c0d-dd76da1f02a5">false</Background>
+    <_ip_UnifiedCompliancePolicyProperties xmlns="http://schemas.microsoft.com/sharepoint/v3" xsi:nil="true"/>
+    <ImageTagsTaxHTField xmlns="71af3243-3dd4-4a8d-8c0d-dd76da1f02a5">
+      <Terms xmlns="http://schemas.microsoft.com/office/infopath/2007/PartnerControls"/>
+    </ImageTagsTaxHTField>
+    <TaxCatchAll xmlns="230e9df3-be65-4c73-a93b-d1236ebd677e" xsi:nil="true"/>
+    <MediaServiceKeyPoints xmlns="71af3243-3dd4-4a8d-8c0d-dd76da1f02a5" xsi:nil="true"/>
+  </documentManagement>
+</p:properties>
 </file>
 
-<file path=customXml/itemProps2.xml><?xml version="1.0" encoding="utf-8"?>
-<ds:datastoreItem xmlns:ds="http://schemas.openxmlformats.org/officeDocument/2006/customXml" ds:itemID="{C7DCE20C-610A-4626-841D-1F10857B445E}">
-  <ds:schemaRefs>
-    <ds:schemaRef ds:uri="http://schemas.microsoft.com/office/2006/metadata/properties"/>
-    <ds:schemaRef ds:uri="http://schemas.microsoft.com/office/infopath/2007/PartnerControls"/>
-    <ds:schemaRef ds:uri="http://schemas.microsoft.com/sharepoint/v3"/>
-    <ds:schemaRef ds:uri="71af3243-3dd4-4a8d-8c0d-dd76da1f02a5"/>
-    <ds:schemaRef ds:uri="230e9df3-be65-4c73-a93b-d1236ebd677e"/>
-  </ds:schemaRefs>
-</ds:datastoreItem>
+<file path=customXml/item3.xml><?xml version="1.0" encoding="utf-8"?>
+<?mso-contentType ?>
+<FormTemplates xmlns="http://schemas.microsoft.com/sharepoint/v3/contenttype/forms">
+  <Display>DocumentLibraryForm</Display>
+  <Edit>DocumentLibraryForm</Edit>
+  <New>DocumentLibraryForm</New>
+</FormTemplates>
 </file>
 
-<file path=customXml/itemProps3.xml><?xml version="1.0" encoding="utf-8"?>
+<file path=customXml/itemProps1.xml><?xml version="1.0" encoding="utf-8"?>
 <ds:datastoreItem xmlns:ds="http://schemas.openxmlformats.org/officeDocument/2006/customXml" ds:itemID="{3B411A11-DDA3-4BC4-B0BC-14026E6D5DF4}">
   <ds:schemaRefs>
     <ds:schemaRef ds:uri="http://schemas.microsoft.com/office/2006/metadata/contentType"/>
@@ -33351,4 +33225,24 @@
     <ds:schemaRef ds:uri="http://schemas.microsoft.com/internal/obd"/>
   </ds:schemaRefs>
 </ds:datastoreItem>
+</file>
+
+<file path=customXml/itemProps2.xml><?xml version="1.0" encoding="utf-8"?>
+<ds:datastoreItem xmlns:ds="http://schemas.openxmlformats.org/officeDocument/2006/customXml" ds:itemID="{C7DCE20C-610A-4626-841D-1F10857B445E}">
+  <ds:schemaRefs>
+    <ds:schemaRef ds:uri="http://schemas.microsoft.com/office/2006/metadata/properties"/>
+    <ds:schemaRef ds:uri="http://schemas.microsoft.com/office/infopath/2007/PartnerControls"/>
+    <ds:schemaRef ds:uri="http://schemas.microsoft.com/sharepoint/v3"/>
+    <ds:schemaRef ds:uri="71af3243-3dd4-4a8d-8c0d-dd76da1f02a5"/>
+    <ds:schemaRef ds:uri="230e9df3-be65-4c73-a93b-d1236ebd677e"/>
+  </ds:schemaRefs>
+</ds:datastoreItem>
+</file>
+
+<file path=customXml/itemProps3.xml><?xml version="1.0" encoding="utf-8"?>
+<ds:datastoreItem xmlns:ds="http://schemas.openxmlformats.org/officeDocument/2006/customXml" ds:itemID="{2D686CB8-6245-413C-A355-156513A377FC}">
+  <ds:schemaRefs>
+    <ds:schemaRef ds:uri="http://schemas.microsoft.com/sharepoint/v3/contenttype/forms"/>
+  </ds:schemaRefs>
+</ds:datastoreItem>
 </file>
--- a/report/Final_Report.docx
+++ b/report/Final_Report.docx
@@ -5,7 +5,42 @@
     <w:p>
       <w:pPr>
         <w:pStyle w:val="Title"/>
-        <w:ind w:firstLine="0"/>
+        <w:rPr>
+          <w:sz w:val="28"/>
+          <w:szCs w:val="28"/>
+        </w:rPr>
+      </w:pPr>
+    </w:p>
+    <w:p>
+      <w:pPr>
+        <w:pStyle w:val="Title"/>
+        <w:rPr>
+          <w:sz w:val="28"/>
+          <w:szCs w:val="28"/>
+        </w:rPr>
+      </w:pPr>
+    </w:p>
+    <w:p>
+      <w:pPr>
+        <w:pStyle w:val="Title"/>
+        <w:rPr>
+          <w:sz w:val="28"/>
+          <w:szCs w:val="28"/>
+        </w:rPr>
+      </w:pPr>
+    </w:p>
+    <w:p>
+      <w:pPr>
+        <w:pStyle w:val="Title"/>
+        <w:rPr>
+          <w:sz w:val="28"/>
+          <w:szCs w:val="28"/>
+        </w:rPr>
+      </w:pPr>
+    </w:p>
+    <w:p>
+      <w:pPr>
+        <w:pStyle w:val="Title"/>
         <w:rPr>
           <w:sz w:val="28"/>
           <w:szCs w:val="28"/>
@@ -26,6 +61,9 @@
         <w:t xml:space="preserve"> </w:t>
       </w:r>
     </w:p>
+    <w:p/>
+    <w:p/>
+    <w:p/>
     <w:p>
       <w:pPr>
         <w:pStyle w:val="Subtitle"/>
@@ -112,6 +150,26 @@
     </w:p>
     <w:p>
       <w:pPr>
+        <w:ind w:firstLine="0"/>
+        <w:jc w:val="center"/>
+        <w:rPr>
+          <w:sz w:val="24"/>
+          <w:szCs w:val="24"/>
+        </w:rPr>
+      </w:pPr>
+    </w:p>
+    <w:p>
+      <w:pPr>
+        <w:ind w:firstLine="0"/>
+        <w:jc w:val="center"/>
+        <w:rPr>
+          <w:sz w:val="24"/>
+          <w:szCs w:val="24"/>
+        </w:rPr>
+      </w:pPr>
+    </w:p>
+    <w:p>
+      <w:pPr>
         <w:pStyle w:val="Subtitle"/>
         <w:rPr>
           <w:sz w:val="24"/>
@@ -171,6 +229,45 @@
         <w:ind w:firstLine="0"/>
         <w:jc w:val="center"/>
         <w:rPr>
+          <w:sz w:val="24"/>
+          <w:szCs w:val="24"/>
+        </w:rPr>
+      </w:pPr>
+    </w:p>
+    <w:p>
+      <w:pPr>
+        <w:ind w:firstLine="0"/>
+        <w:jc w:val="center"/>
+        <w:rPr>
+          <w:sz w:val="24"/>
+          <w:szCs w:val="24"/>
+        </w:rPr>
+      </w:pPr>
+    </w:p>
+    <w:p>
+      <w:pPr>
+        <w:ind w:firstLine="0"/>
+        <w:jc w:val="center"/>
+        <w:rPr>
+          <w:sz w:val="24"/>
+          <w:szCs w:val="24"/>
+        </w:rPr>
+      </w:pPr>
+    </w:p>
+    <w:p>
+      <w:pPr>
+        <w:ind w:firstLine="0"/>
+        <w:rPr>
+          <w:sz w:val="24"/>
+          <w:szCs w:val="24"/>
+        </w:rPr>
+      </w:pPr>
+    </w:p>
+    <w:p>
+      <w:pPr>
+        <w:ind w:firstLine="0"/>
+        <w:jc w:val="center"/>
+        <w:rPr>
           <w:b/>
           <w:bCs/>
           <w:sz w:val="24"/>
@@ -211,15 +308,6 @@
       <w:r>
         <w:t>The following sections will go through the Dataset overview, Data cleaning summary, Descriptive statistics and Visual Analysis supported by graphs, basic machine learning applications and discussing the limitations and ethical considerations which will provide a structured evaluation of the dataset used.</w:t>
       </w:r>
-    </w:p>
-    <w:p>
-      <w:pPr>
-        <w:pStyle w:val="Normal"/>
-        <w:rPr>
-          <w:b w:val="1"/>
-          <w:bCs w:val="1"/>
-        </w:rPr>
-      </w:pPr>
     </w:p>
     <w:p>
       <w:pPr>
@@ -271,7 +359,7 @@
         <w:pStyle w:val="ListParagraph"/>
         <w:numPr>
           <w:ilvl w:val="0"/>
-          <w:numId w:val="1"/>
+          <w:numId w:val="3"/>
         </w:numPr>
         <w:rPr>
           <w:bCs/>
@@ -279,7 +367,6 @@
           <w:szCs w:val="22"/>
         </w:rPr>
       </w:pPr>
-      <w:proofErr w:type="spellStart"/>
       <w:r>
         <w:rPr>
           <w:bCs/>
@@ -288,14 +375,13 @@
         </w:rPr>
         <w:t>track_popularity</w:t>
       </w:r>
-      <w:proofErr w:type="spellEnd"/>
     </w:p>
     <w:p>
       <w:pPr>
         <w:pStyle w:val="ListParagraph"/>
         <w:numPr>
           <w:ilvl w:val="0"/>
-          <w:numId w:val="1"/>
+          <w:numId w:val="3"/>
         </w:numPr>
         <w:rPr>
           <w:bCs/>
@@ -303,7 +389,6 @@
           <w:szCs w:val="22"/>
         </w:rPr>
       </w:pPr>
-      <w:proofErr w:type="spellStart"/>
       <w:r>
         <w:rPr>
           <w:bCs/>
@@ -312,14 +397,13 @@
         </w:rPr>
         <w:t>artist_followers</w:t>
       </w:r>
-      <w:proofErr w:type="spellEnd"/>
     </w:p>
     <w:p>
       <w:pPr>
         <w:pStyle w:val="ListParagraph"/>
         <w:numPr>
           <w:ilvl w:val="0"/>
-          <w:numId w:val="1"/>
+          <w:numId w:val="3"/>
         </w:numPr>
         <w:rPr>
           <w:bCs/>
@@ -327,7 +411,6 @@
           <w:szCs w:val="22"/>
         </w:rPr>
       </w:pPr>
-      <w:proofErr w:type="spellStart"/>
       <w:r>
         <w:rPr>
           <w:bCs/>
@@ -336,7 +419,6 @@
         </w:rPr>
         <w:t>album_total</w:t>
       </w:r>
-      <w:proofErr w:type="spellEnd"/>
     </w:p>
     <w:p>
       <w:pPr>
@@ -352,16 +434,7 @@
         <w:t xml:space="preserve">I found these were the best variables when cleaning the data set. It removed a lot of rows making the graphs in the future smaller and easier to read. </w:t>
       </w:r>
     </w:p>
-    <w:p>
-      <w:pPr>
-        <w:pStyle w:val="Normal"/>
-        <w:ind/>
-        <w:rPr>
-          <w:sz w:val="22"/>
-          <w:szCs w:val="22"/>
-        </w:rPr>
-      </w:pPr>
-    </w:p>
+    <w:p/>
     <w:p>
       <w:pPr>
         <w:ind w:firstLine="0"/>
@@ -411,6 +484,7 @@
       <w:r>
         <w:rPr>
           <w:bCs/>
+          <w:noProof/>
           <w:sz w:val="24"/>
           <w:szCs w:val="24"/>
         </w:rPr>
@@ -533,6 +607,7 @@
       <w:r>
         <w:rPr>
           <w:bCs/>
+          <w:noProof/>
           <w:sz w:val="24"/>
           <w:szCs w:val="24"/>
         </w:rPr>
@@ -593,9 +668,11 @@
     </w:p>
     <w:p>
       <w:pPr>
+        <w:pStyle w:val="Normal"/>
         <w:ind w:firstLine="0"/>
         <w:rPr>
-          <w:b/>
+          <w:b w:val="1"/>
+          <w:bCs w:val="1"/>
           <w:u w:val="single"/>
         </w:rPr>
       </w:pPr>
@@ -745,11 +822,9 @@
             <w:pPr>
               <w:ind w:firstLine="0"/>
             </w:pPr>
-            <w:proofErr w:type="spellStart"/>
             <w:r>
               <w:t>Track_popularity</w:t>
             </w:r>
-            <w:proofErr w:type="spellEnd"/>
           </w:p>
         </w:tc>
         <w:tc>
@@ -841,11 +916,9 @@
               <w:ind w:firstLine="0"/>
               <w:jc w:val="center"/>
             </w:pPr>
-            <w:proofErr w:type="spellStart"/>
             <w:r>
               <w:t>Artist_followers</w:t>
             </w:r>
-            <w:proofErr w:type="spellEnd"/>
           </w:p>
         </w:tc>
         <w:tc>
@@ -938,11 +1011,9 @@
               <w:ind w:firstLine="0"/>
               <w:jc w:val="center"/>
             </w:pPr>
-            <w:proofErr w:type="spellStart"/>
             <w:r>
               <w:t>Album_total</w:t>
             </w:r>
-            <w:proofErr w:type="spellEnd"/>
           </w:p>
         </w:tc>
         <w:tc>
@@ -1047,7 +1118,7 @@
         <w:pStyle w:val="ListParagraph"/>
         <w:numPr>
           <w:ilvl w:val="0"/>
-          <w:numId w:val="2"/>
+          <w:numId w:val="4"/>
         </w:numPr>
         <w:rPr>
           <w:bCs/>
@@ -1055,23 +1126,13 @@
           <w:szCs w:val="22"/>
         </w:rPr>
       </w:pPr>
-      <w:proofErr w:type="spellStart"/>
       <w:r>
         <w:rPr>
           <w:bCs/>
           <w:sz w:val="22"/>
           <w:szCs w:val="22"/>
         </w:rPr>
-        <w:t>track_popularity</w:t>
-      </w:r>
-      <w:proofErr w:type="spellEnd"/>
-      <w:r>
-        <w:rPr>
-          <w:bCs/>
-          <w:sz w:val="22"/>
-          <w:szCs w:val="22"/>
-        </w:rPr>
-        <w:t xml:space="preserve"> is consistent as most tracks are grouped around the 60-75 range</w:t>
+        <w:t>track_popularity is consistent as most tracks are grouped around the 60-75 range</w:t>
       </w:r>
     </w:p>
     <w:p>
@@ -1079,7 +1140,7 @@
         <w:pStyle w:val="ListParagraph"/>
         <w:numPr>
           <w:ilvl w:val="0"/>
-          <w:numId w:val="2"/>
+          <w:numId w:val="4"/>
         </w:numPr>
         <w:rPr>
           <w:bCs/>
@@ -1087,23 +1148,13 @@
           <w:szCs w:val="22"/>
         </w:rPr>
       </w:pPr>
-      <w:proofErr w:type="spellStart"/>
       <w:r>
         <w:rPr>
           <w:bCs/>
           <w:sz w:val="22"/>
           <w:szCs w:val="22"/>
         </w:rPr>
-        <w:t>artist_followers</w:t>
-      </w:r>
-      <w:proofErr w:type="spellEnd"/>
-      <w:r>
-        <w:rPr>
-          <w:bCs/>
-          <w:sz w:val="22"/>
-          <w:szCs w:val="22"/>
-        </w:rPr>
-        <w:t xml:space="preserve"> is highly skewed due to the dataset having very few popular artists.</w:t>
+        <w:t>artist_followers is highly skewed due to the dataset having very few popular artists.</w:t>
       </w:r>
     </w:p>
     <w:p>
@@ -1111,7 +1162,7 @@
         <w:pStyle w:val="ListParagraph"/>
         <w:numPr>
           <w:ilvl w:val="0"/>
-          <w:numId w:val="2"/>
+          <w:numId w:val="4"/>
         </w:numPr>
         <w:rPr>
           <w:bCs/>
@@ -1119,23 +1170,13 @@
           <w:szCs w:val="22"/>
         </w:rPr>
       </w:pPr>
-      <w:proofErr w:type="spellStart"/>
       <w:r>
         <w:rPr>
           <w:bCs/>
           <w:sz w:val="22"/>
           <w:szCs w:val="22"/>
         </w:rPr>
-        <w:t>album_total</w:t>
-      </w:r>
-      <w:proofErr w:type="spellEnd"/>
-      <w:r>
-        <w:rPr>
-          <w:bCs/>
-          <w:sz w:val="22"/>
-          <w:szCs w:val="22"/>
-        </w:rPr>
-        <w:t xml:space="preserve"> is generally focused on around to 12 – 16 tracks per artists but some outliers exist.</w:t>
+        <w:t>album_total is generally focused on around to 12 – 16 tracks per artists but some outliers exist.</w:t>
       </w:r>
     </w:p>
     <w:p>
@@ -1213,7 +1254,7 @@
               </wp:inline>
             </w:drawing>
           </mc:Choice>
-          <mc:Fallback>
+          <mc:Fallback xmlns:a14="http://schemas.microsoft.com/office/drawing/2010/main" xmlns:c="http://schemas.openxmlformats.org/drawingml/2006/chart" xmlns:a16="http://schemas.microsoft.com/office/drawing/2014/main" xmlns:pic="http://schemas.openxmlformats.org/drawingml/2006/picture" xmlns:a="http://schemas.openxmlformats.org/drawingml/2006/main">
             <w:drawing>
               <wp:inline distT="0" distB="0" distL="0" distR="0" wp14:anchorId="59BD08E4" wp14:editId="12C20334">
                 <wp:extent cx="4572000" cy="2795589"/>
@@ -1272,7 +1313,7 @@
         <w:pStyle w:val="ListParagraph"/>
         <w:numPr>
           <w:ilvl w:val="0"/>
-          <w:numId w:val="3"/>
+          <w:numId w:val="5"/>
         </w:numPr>
         <w:rPr>
           <w:b/>
@@ -1294,7 +1335,7 @@
         <w:pStyle w:val="ListParagraph"/>
         <w:numPr>
           <w:ilvl w:val="0"/>
-          <w:numId w:val="3"/>
+          <w:numId w:val="5"/>
         </w:numPr>
         <w:rPr>
           <w:b/>
@@ -1316,7 +1357,7 @@
         <w:pStyle w:val="ListParagraph"/>
         <w:numPr>
           <w:ilvl w:val="0"/>
-          <w:numId w:val="3"/>
+          <w:numId w:val="5"/>
         </w:numPr>
         <w:rPr>
           <w:b/>
@@ -1330,18 +1371,8 @@
           <w:sz w:val="22"/>
           <w:szCs w:val="22"/>
         </w:rPr>
-        <w:t xml:space="preserve">Confirms the descriptive statistics for </w:t>
+        <w:t>Confirms the descriptive statistics for track_popularity</w:t>
       </w:r>
-      <w:proofErr w:type="spellStart"/>
-      <w:r>
-        <w:rPr>
-          <w:bCs/>
-          <w:sz w:val="22"/>
-          <w:szCs w:val="22"/>
-        </w:rPr>
-        <w:t>track_popularity</w:t>
-      </w:r>
-      <w:proofErr w:type="spellEnd"/>
     </w:p>
     <w:p>
       <w:pPr>
@@ -1387,7 +1418,7 @@
         <w:pStyle w:val="ListParagraph"/>
         <w:numPr>
           <w:ilvl w:val="0"/>
-          <w:numId w:val="4"/>
+          <w:numId w:val="6"/>
         </w:numPr>
         <w:rPr>
           <w:b/>
@@ -1409,7 +1440,7 @@
         <w:pStyle w:val="ListParagraph"/>
         <w:numPr>
           <w:ilvl w:val="0"/>
-          <w:numId w:val="4"/>
+          <w:numId w:val="6"/>
         </w:numPr>
         <w:rPr>
           <w:b/>
@@ -1438,42 +1469,38 @@
     </w:p>
     <w:p>
       <w:pPr>
-        <w:pStyle w:val="Normal"/>
-        <w:suppressLineNumbers w:val="0"/>
-        <w:bidi w:val="0"/>
-        <w:spacing w:before="0" w:beforeAutospacing="off" w:after="0" w:afterAutospacing="off" w:line="480" w:lineRule="auto"/>
-        <w:ind w:left="0" w:right="0"/>
         <w:jc w:val="center"/>
       </w:pPr>
       <w:r>
-        <w:rPr/>
         <w:t>Track Popularity</w:t>
       </w:r>
     </w:p>
     <w:p>
       <w:pPr>
-        <w:pStyle w:val="Normal"/>
         <w:ind w:firstLine="0"/>
         <w:jc w:val="center"/>
       </w:pPr>
       <w:r>
+        <w:rPr>
+          <w:noProof/>
+        </w:rPr>
         <w:drawing>
-          <wp:inline wp14:editId="0ECBD025" wp14:anchorId="2CC17F31">
+          <wp:inline distT="0" distB="0" distL="0" distR="0" wp14:anchorId="2CC17F31" wp14:editId="0ECBD025">
             <wp:extent cx="4552950" cy="2781300"/>
             <wp:effectExtent l="0" t="0" r="0" b="0"/>
             <wp:docPr id="98278044" name="drawing"/>
             <wp:cNvGraphicFramePr>
-              <a:graphicFrameLocks noChangeAspect="1"/>
+              <a:graphicFrameLocks xmlns:a="http://schemas.openxmlformats.org/drawingml/2006/main" noChangeAspect="1"/>
             </wp:cNvGraphicFramePr>
-            <a:graphic>
-              <a:graphicData xmlns:a="http://schemas.openxmlformats.org/drawingml/2006/main" uri="http://schemas.openxmlformats.org/drawingml/2006/picture">
+            <a:graphic xmlns:a="http://schemas.openxmlformats.org/drawingml/2006/main">
+              <a:graphicData uri="http://schemas.openxmlformats.org/drawingml/2006/picture">
                 <pic:pic xmlns:pic="http://schemas.openxmlformats.org/drawingml/2006/picture">
                   <pic:nvPicPr>
                     <pic:cNvPr id="98278044" name="Picture 98278044"/>
                     <pic:cNvPicPr/>
                   </pic:nvPicPr>
                   <pic:blipFill>
-                    <a:blip xmlns:r="http://schemas.openxmlformats.org/officeDocument/2006/relationships" r:embed="rId2006085750">
+                    <a:blip r:embed="rId15">
                       <a:extLst>
                         <a:ext uri="{28A0092B-C50C-407E-A947-70E740481C1C}">
                           <a14:useLocalDpi xmlns:a14="http://schemas.microsoft.com/office/drawing/2010/main"/>
@@ -1505,7 +1532,7 @@
         <w:pStyle w:val="ListParagraph"/>
         <w:numPr>
           <w:ilvl w:val="0"/>
-          <w:numId w:val="5"/>
+          <w:numId w:val="7"/>
         </w:numPr>
         <w:rPr>
           <w:bCs/>
@@ -1527,7 +1554,7 @@
         <w:pStyle w:val="ListParagraph"/>
         <w:numPr>
           <w:ilvl w:val="0"/>
-          <w:numId w:val="5"/>
+          <w:numId w:val="7"/>
         </w:numPr>
         <w:rPr>
           <w:sz w:val="22"/>
@@ -1546,49 +1573,29 @@
           <w:sz w:val="22"/>
           <w:szCs w:val="22"/>
         </w:rPr>
-        <w:t xml:space="preserve">less than 50 million followers and are still </w:t>
-      </w:r>
-      <w:r>
-        <w:rPr>
-          <w:sz w:val="22"/>
-          <w:szCs w:val="22"/>
-        </w:rPr>
-        <w:t>very popular</w:t>
+        <w:t>less than 50 million followers and are still very popular</w:t>
       </w:r>
     </w:p>
+    <w:p/>
     <w:p>
       <w:pPr>
-        <w:pStyle w:val="Normal"/>
-        <w:rPr>
-          <w:sz w:val="22"/>
-          <w:szCs w:val="22"/>
-        </w:rPr>
-      </w:pPr>
-    </w:p>
-    <w:p>
-      <w:pPr>
-        <w:pStyle w:val="Normal"/>
         <w:ind w:firstLine="0"/>
         <w:jc w:val="center"/>
         <w:rPr>
           <w:rFonts w:ascii="Calibri" w:hAnsi="Calibri" w:eastAsia="Calibri" w:cs="Calibri"/>
-          <w:b w:val="1"/>
-          <w:bCs w:val="1"/>
-          <w:noProof w:val="0"/>
+          <w:b/>
+          <w:bCs/>
           <w:sz w:val="24"/>
           <w:szCs w:val="24"/>
-          <w:lang w:val="en-US"/>
         </w:rPr>
       </w:pPr>
       <w:r>
         <w:rPr>
           <w:rFonts w:ascii="Calibri" w:hAnsi="Calibri" w:eastAsia="Calibri" w:cs="Calibri"/>
-          <w:b w:val="1"/>
-          <w:bCs w:val="1"/>
-          <w:noProof w:val="0"/>
+          <w:b/>
+          <w:bCs/>
           <w:sz w:val="24"/>
           <w:szCs w:val="24"/>
-          <w:lang w:val="en-US"/>
         </w:rPr>
         <w:t>Ethical Considerations</w:t>
       </w:r>
@@ -1598,12 +1605,11 @@
         <w:pStyle w:val="ListParagraph"/>
         <w:numPr>
           <w:ilvl w:val="0"/>
-          <w:numId w:val="8"/>
+          <w:numId w:val="1"/>
         </w:numPr>
         <w:jc w:val="both"/>
         <w:rPr>
           <w:rFonts w:ascii="Calibri" w:hAnsi="Calibri" w:eastAsia="Calibri" w:cs="Calibri"/>
-          <w:noProof w:val="0"/>
           <w:sz w:val="22"/>
           <w:szCs w:val="22"/>
           <w:lang w:val="en-US"/>
@@ -1611,7 +1617,6 @@
       </w:pPr>
       <w:r>
         <w:rPr>
-          <w:noProof w:val="0"/>
           <w:lang w:val="en-US"/>
         </w:rPr>
         <w:t>No personal data was used/included.</w:t>
@@ -1622,17 +1627,15 @@
         <w:pStyle w:val="ListParagraph"/>
         <w:numPr>
           <w:ilvl w:val="0"/>
-          <w:numId w:val="8"/>
+          <w:numId w:val="1"/>
         </w:numPr>
         <w:jc w:val="both"/>
         <w:rPr>
-          <w:noProof w:val="0"/>
           <w:lang w:val="en-US"/>
         </w:rPr>
       </w:pPr>
       <w:r>
         <w:rPr>
-          <w:noProof w:val="0"/>
           <w:lang w:val="en-US"/>
         </w:rPr>
         <w:t>All data relates to publicly available music information.</w:t>
@@ -1643,12 +1646,11 @@
         <w:pStyle w:val="ListParagraph"/>
         <w:numPr>
           <w:ilvl w:val="0"/>
-          <w:numId w:val="8"/>
+          <w:numId w:val="1"/>
         </w:numPr>
         <w:jc w:val="both"/>
         <w:rPr>
           <w:rFonts w:ascii="Calibri" w:hAnsi="Calibri" w:eastAsia="Calibri" w:cs="Calibri"/>
-          <w:noProof w:val="0"/>
           <w:sz w:val="22"/>
           <w:szCs w:val="22"/>
           <w:lang w:val="en-US"/>
@@ -1656,231 +1658,66 @@
       </w:pPr>
       <w:r>
         <w:rPr>
-          <w:noProof w:val="0"/>
           <w:lang w:val="en-US"/>
         </w:rPr>
-        <w:t xml:space="preserve">AI </w:t>
-      </w:r>
-      <w:r>
-        <w:rPr>
-          <w:noProof w:val="0"/>
-          <w:lang w:val="en-US"/>
-        </w:rPr>
-        <w:t>assistance</w:t>
-      </w:r>
-      <w:r>
-        <w:rPr>
-          <w:noProof w:val="0"/>
-          <w:lang w:val="en-US"/>
-        </w:rPr>
-        <w:t xml:space="preserve"> was used for machine learning implementation and fully documented.</w:t>
+        <w:t>AI assistance was used for machine learning implementation and fully documented.</w:t>
       </w:r>
     </w:p>
     <w:p>
       <w:pPr>
-        <w:pStyle w:val="Normal"/>
-        <w:spacing w:before="0" w:beforeAutospacing="off" w:after="0" w:afterAutospacing="off"/>
         <w:jc w:val="both"/>
         <w:rPr>
           <w:rFonts w:ascii="Calibri" w:hAnsi="Calibri" w:eastAsia="Calibri" w:cs="Calibri"/>
-          <w:noProof w:val="0"/>
-          <w:sz w:val="22"/>
-          <w:szCs w:val="22"/>
-          <w:lang w:val="en-US"/>
         </w:rPr>
       </w:pPr>
       <w:r>
         <w:rPr>
-          <w:rFonts w:ascii="Calibri" w:hAnsi="Calibri" w:eastAsia="Calibri" w:cs="Calibri" w:asciiTheme="minorAscii" w:hAnsiTheme="minorAscii" w:eastAsiaTheme="minorAscii" w:cstheme="minorAscii"/>
-          <w:b w:val="1"/>
-          <w:bCs w:val="1"/>
-          <w:noProof w:val="0"/>
-          <w:color w:val="000000" w:themeColor="text1" w:themeTint="FF" w:themeShade="FF"/>
+          <w:rFonts w:eastAsiaTheme="minorEastAsia"/>
+          <w:b/>
+          <w:bCs/>
+          <w:color w:val="000000" w:themeColor="text1"/>
           <w:sz w:val="24"/>
           <w:szCs w:val="24"/>
-          <w:lang w:val="en-US"/>
         </w:rPr>
         <w:t>General Limitations</w:t>
       </w:r>
     </w:p>
     <w:p>
       <w:pPr>
-        <w:pStyle w:val="Normal"/>
         <w:ind w:firstLine="0"/>
         <w:rPr>
           <w:rFonts w:ascii="Aptos" w:hAnsi="Aptos" w:eastAsia="Aptos" w:cs="Aptos"/>
-          <w:noProof w:val="0"/>
           <w:color w:val="212121"/>
-          <w:sz w:val="22"/>
-          <w:szCs w:val="22"/>
-          <w:lang w:val="en-US"/>
         </w:rPr>
       </w:pPr>
       <w:r>
-        <w:rPr>
-          <w:noProof w:val="0"/>
-          <w:lang w:val="en-US"/>
-        </w:rPr>
-        <w:t xml:space="preserve">Despite our dataset </w:t>
+        <w:t xml:space="preserve">Despite our dataset containing a large amount of data, it still only represents a small subsection of Spotifys entire library which is something to consider when analyzing the information. Our dataset also does not take into account any possible external factors which could influence artist and song popularity. For example, external marketing or language, an artist signing in a less globally known language is likely to be less popular than someone speaking Spanish or English. </w:t>
       </w:r>
       <w:r>
-        <w:rPr>
-          <w:noProof w:val="0"/>
-          <w:lang w:val="en-US"/>
-        </w:rPr>
-        <w:t>containing</w:t>
-      </w:r>
-      <w:r>
-        <w:rPr>
-          <w:noProof w:val="0"/>
-          <w:lang w:val="en-US"/>
-        </w:rPr>
-        <w:t xml:space="preserve"> a large amount of data, it still only </w:t>
-      </w:r>
-      <w:r>
-        <w:rPr>
-          <w:noProof w:val="0"/>
-          <w:lang w:val="en-US"/>
-        </w:rPr>
-        <w:t>represents</w:t>
-      </w:r>
-      <w:r>
-        <w:rPr>
-          <w:noProof w:val="0"/>
-          <w:lang w:val="en-US"/>
-        </w:rPr>
-        <w:t xml:space="preserve"> a small subsection of Spotifys entire library which is something to consider when analyzing the information. </w:t>
-      </w:r>
-      <w:r>
-        <w:rPr>
-          <w:noProof w:val="0"/>
-          <w:lang w:val="en-US"/>
-        </w:rPr>
-        <w:t>Our dataset also does not take into account any possible external factors which could influence artist and song popularity.</w:t>
-      </w:r>
-      <w:r>
-        <w:rPr>
-          <w:noProof w:val="0"/>
-          <w:lang w:val="en-US"/>
-        </w:rPr>
-        <w:t xml:space="preserve"> For example, external marketing or language, an artist signing in a less globally known language is likely to be less popular than someone speaking Spanish or English. </w:t>
-      </w:r>
-      <w:r>
-        <w:rPr>
-          <w:noProof w:val="0"/>
-          <w:lang w:val="en-US"/>
-        </w:rPr>
         <w:t>It's</w:t>
       </w:r>
       <w:r>
-        <w:rPr>
-          <w:noProof w:val="0"/>
-          <w:lang w:val="en-US"/>
-        </w:rPr>
-        <w:t xml:space="preserve"> also worth considering that popularity score is something only used and specific to Spotify and does not generalize a song, </w:t>
+        <w:t xml:space="preserve"> also worth considering that popularity score is something only used and specific to Spotify and does not generalize a song, album or </w:t>
       </w:r>
       <w:r>
-        <w:rPr>
-          <w:noProof w:val="0"/>
-          <w:lang w:val="en-US"/>
-        </w:rPr>
-        <w:t>album</w:t>
-      </w:r>
-      <w:r>
-        <w:rPr>
-          <w:noProof w:val="0"/>
-          <w:lang w:val="en-US"/>
-        </w:rPr>
-        <w:t xml:space="preserve"> or </w:t>
-      </w:r>
-      <w:r>
-        <w:rPr>
-          <w:noProof w:val="0"/>
-          <w:lang w:val="en-US"/>
-        </w:rPr>
         <w:t>artists</w:t>
       </w:r>
       <w:r>
-        <w:rPr>
-          <w:noProof w:val="0"/>
-          <w:lang w:val="en-US"/>
-        </w:rPr>
         <w:t xml:space="preserve"> </w:t>
       </w:r>
       <w:r>
-        <w:rPr>
-          <w:noProof w:val="0"/>
-          <w:lang w:val="en-US"/>
-        </w:rPr>
         <w:t>popularity</w:t>
       </w:r>
       <w:r>
-        <w:rPr>
-          <w:noProof w:val="0"/>
-          <w:lang w:val="en-US"/>
-        </w:rPr>
-        <w:t xml:space="preserve">. </w:t>
-      </w:r>
-      <w:r>
-        <w:rPr>
-          <w:noProof w:val="0"/>
-          <w:lang w:val="en-US"/>
-        </w:rPr>
-        <w:t xml:space="preserve">Due to the nature of our dataset being publicly </w:t>
-      </w:r>
-      <w:r>
-        <w:rPr>
-          <w:noProof w:val="0"/>
-          <w:lang w:val="en-US"/>
-        </w:rPr>
-        <w:t>available</w:t>
-      </w:r>
-      <w:r>
-        <w:rPr>
-          <w:noProof w:val="0"/>
-          <w:lang w:val="en-US"/>
-        </w:rPr>
-        <w:t xml:space="preserve"> information and only </w:t>
-      </w:r>
-      <w:r>
-        <w:rPr>
-          <w:noProof w:val="0"/>
-          <w:lang w:val="en-US"/>
-        </w:rPr>
-        <w:t>containing</w:t>
-      </w:r>
-      <w:r>
-        <w:rPr>
-          <w:noProof w:val="0"/>
-          <w:lang w:val="en-US"/>
-        </w:rPr>
-        <w:t xml:space="preserve"> simple data, there </w:t>
-      </w:r>
-      <w:r>
-        <w:rPr>
-          <w:noProof w:val="0"/>
-          <w:lang w:val="en-US"/>
-        </w:rPr>
-        <w:t>isn’t</w:t>
-      </w:r>
-      <w:r>
-        <w:rPr>
-          <w:noProof w:val="0"/>
-          <w:lang w:val="en-US"/>
-        </w:rPr>
-        <w:t xml:space="preserve"> much to consider in the way of ethics.</w:t>
+        <w:t>. Due to the nature of our dataset being publicly available information and only containing simple data, there isn’t much to consider in the way of ethics.</w:t>
       </w:r>
     </w:p>
     <w:p>
       <w:pPr>
-        <w:pStyle w:val="Normal"/>
+        <w:ind w:firstLine="0"/>
         <w:jc w:val="both"/>
         <w:rPr>
           <w:rFonts w:ascii="Calibri" w:hAnsi="Calibri" w:eastAsia="Calibri" w:cs="Calibri"/>
-          <w:noProof w:val="0"/>
-          <w:sz w:val="22"/>
-          <w:szCs w:val="22"/>
-          <w:lang w:val="en-US"/>
         </w:rPr>
       </w:pPr>
     </w:p>
@@ -1959,53 +1796,217 @@
         <w:ind w:firstLine="0"/>
       </w:pPr>
       <w:r>
-        <w:rPr/>
         <w:t xml:space="preserve">The results show that the model achieves R^s score of </w:t>
       </w:r>
       <w:r>
-        <w:rPr/>
         <w:t>≈</w:t>
       </w:r>
       <w:r>
-        <w:rPr/>
         <w:t>0.0156</w:t>
       </w:r>
       <w:r>
-        <w:rPr/>
-        <w:t xml:space="preserve">, and RMSE of </w:t>
+        <w:t xml:space="preserve">, and RMSE of ≈ 9.75 popularity points. Those results indicate that the model average as good regarding the RMSE, while the R^2 score is very </w:t>
       </w:r>
       <w:r>
-        <w:rPr/>
-        <w:t>≈ 9.75 popularity points</w:t>
+        <w:t>low but from research this happens often in real-world ML and the</w:t>
       </w:r>
       <w:r>
-        <w:rPr/>
-        <w:t>. Those results indicate that the model average as good regarding the RMSE, while the R^2 score is very low but from research this happens often in real-world ML and the</w:t>
-      </w:r>
-      <w:r>
-        <w:rPr/>
         <w:t xml:space="preserve"> some of the</w:t>
       </w:r>
       <w:r>
-        <w:rPr/>
         <w:t xml:space="preserve"> common reason</w:t>
       </w:r>
       <w:r>
-        <w:rPr/>
         <w:t>s</w:t>
       </w:r>
       <w:r>
-        <w:rPr/>
-        <w:t xml:space="preserve"> is that </w:t>
+        <w:t xml:space="preserve"> is that the target y is influenced by many hidden factors</w:t>
       </w:r>
       <w:r>
-        <w:rPr/>
-        <w:t>the target y is influenced by many hidden factors</w:t>
+        <w:t>, the data is noisy, target is complex, or features are limited.</w:t>
+      </w:r>
+    </w:p>
+    <w:p>
+      <w:pPr>
+        <w:pStyle w:val="Normal"/>
+        <w:ind w:firstLine="0"/>
+        <w:jc w:val="center"/>
+        <w:rPr>
+          <w:b w:val="1"/>
+          <w:bCs w:val="1"/>
+          <w:sz w:val="24"/>
+          <w:szCs w:val="24"/>
+        </w:rPr>
+      </w:pPr>
+      <w:r>
+        <w:rPr>
+          <w:b w:val="1"/>
+          <w:bCs w:val="1"/>
+          <w:sz w:val="24"/>
+          <w:szCs w:val="24"/>
+        </w:rPr>
+        <w:t>Model Assessment</w:t>
+      </w:r>
+    </w:p>
+    <w:p>
+      <w:pPr>
+        <w:pStyle w:val="Normal"/>
+        <w:suppressLineNumbers w:val="0"/>
+        <w:bidi w:val="0"/>
+        <w:spacing w:before="0" w:beforeAutospacing="off" w:after="0" w:afterAutospacing="off" w:line="480" w:lineRule="auto"/>
+        <w:ind w:left="0" w:right="0" w:firstLine="0"/>
+        <w:jc w:val="left"/>
+        <w:rPr>
+          <w:b w:val="0"/>
+          <w:bCs w:val="0"/>
+          <w:sz w:val="24"/>
+          <w:szCs w:val="24"/>
+        </w:rPr>
+      </w:pPr>
+      <w:r>
+        <w:rPr>
+          <w:sz w:val="24"/>
+          <w:szCs w:val="24"/>
+        </w:rPr>
+        <w:t xml:space="preserve">The low R2 score that the regression model generated is a good informational result. It draws attention to the fact that a variety of </w:t>
       </w:r>
       <w:r>
-        <w:rPr/>
-        <w:t>, the data is noisy, target is complex, or features are limited.</w:t>
+        <w:rPr>
+          <w:sz w:val="24"/>
+          <w:szCs w:val="24"/>
+        </w:rPr>
+        <w:t>different</w:t>
       </w:r>
+      <w:r>
+        <w:rPr>
+          <w:sz w:val="24"/>
+          <w:szCs w:val="24"/>
+        </w:rPr>
+        <w:t xml:space="preserve"> elements outside of the study's numerical variables </w:t>
+      </w:r>
+      <w:r>
+        <w:rPr>
+          <w:sz w:val="24"/>
+          <w:szCs w:val="24"/>
+        </w:rPr>
+        <w:t>p</w:t>
+      </w:r>
+      <w:r>
+        <w:rPr>
+          <w:sz w:val="24"/>
+          <w:szCs w:val="24"/>
+        </w:rPr>
+        <w:t>robably have</w:t>
+      </w:r>
+      <w:r>
+        <w:rPr>
+          <w:sz w:val="24"/>
+          <w:szCs w:val="24"/>
+        </w:rPr>
+        <w:t xml:space="preserve"> </w:t>
+      </w:r>
+      <w:r>
+        <w:rPr>
+          <w:sz w:val="24"/>
+          <w:szCs w:val="24"/>
+        </w:rPr>
+        <w:t xml:space="preserve">an impact on track popularity. Although they </w:t>
+      </w:r>
+      <w:r>
+        <w:rPr>
+          <w:sz w:val="24"/>
+          <w:szCs w:val="24"/>
+        </w:rPr>
+        <w:t>w</w:t>
+      </w:r>
+      <w:r>
+        <w:rPr>
+          <w:sz w:val="24"/>
+          <w:szCs w:val="24"/>
+        </w:rPr>
+        <w:t>eren't</w:t>
+      </w:r>
+      <w:r>
+        <w:rPr>
+          <w:sz w:val="24"/>
+          <w:szCs w:val="24"/>
+        </w:rPr>
+        <w:t xml:space="preserve"> </w:t>
+      </w:r>
+      <w:r>
+        <w:rPr>
+          <w:sz w:val="24"/>
+          <w:szCs w:val="24"/>
+        </w:rPr>
+        <w:t xml:space="preserve">included in the dataset, factors like marketing campaigns, playlist placements, release dates, partnerships, social media presence, and listener demographics may have </w:t>
+      </w:r>
+      <w:r>
+        <w:rPr>
+          <w:sz w:val="24"/>
+          <w:szCs w:val="24"/>
+        </w:rPr>
+        <w:t>a</w:t>
+      </w:r>
+      <w:r>
+        <w:rPr>
+          <w:sz w:val="24"/>
+          <w:szCs w:val="24"/>
+        </w:rPr>
+        <w:t xml:space="preserve"> big impact</w:t>
+      </w:r>
+      <w:r>
+        <w:rPr>
+          <w:sz w:val="24"/>
+          <w:szCs w:val="24"/>
+        </w:rPr>
+        <w:t xml:space="preserve"> </w:t>
+      </w:r>
+      <w:r>
+        <w:rPr>
+          <w:sz w:val="24"/>
+          <w:szCs w:val="24"/>
+        </w:rPr>
+        <w:t xml:space="preserve">on performance. Because linear regression implies a </w:t>
+      </w:r>
+      <w:r>
+        <w:rPr>
+          <w:sz w:val="24"/>
+          <w:szCs w:val="24"/>
+        </w:rPr>
+        <w:t>r</w:t>
+      </w:r>
+      <w:r>
+        <w:rPr>
+          <w:sz w:val="24"/>
+          <w:szCs w:val="24"/>
+        </w:rPr>
+        <w:t>ather simple</w:t>
+      </w:r>
+      <w:r>
+        <w:rPr>
+          <w:sz w:val="24"/>
+          <w:szCs w:val="24"/>
+        </w:rPr>
+        <w:t xml:space="preserve"> </w:t>
+      </w:r>
+      <w:r>
+        <w:rPr>
+          <w:sz w:val="24"/>
+          <w:szCs w:val="24"/>
+        </w:rPr>
+        <w:t>relationship between variables, it might not accurately capture the dynamic character of patterns in music consumption. Future developments might explore other machine learning methods such ensemble methods, decision trees, and multiple regression with more features.</w:t>
+      </w:r>
+    </w:p>
+    <w:p>
+      <w:pPr>
+        <w:ind w:firstLine="0"/>
+        <w:rPr>
+          <w:b w:val="1"/>
+          <w:bCs w:val="1"/>
+          <w:sz w:val="24"/>
+          <w:szCs w:val="24"/>
+        </w:rPr>
+      </w:pPr>
     </w:p>
     <w:p>
       <w:pPr>
@@ -2014,164 +2015,228 @@
         <w:rPr>
           <w:b w:val="1"/>
           <w:bCs w:val="1"/>
-          <w:noProof w:val="0"/>
           <w:sz w:val="24"/>
           <w:szCs w:val="24"/>
-          <w:lang w:val="en-US"/>
         </w:rPr>
       </w:pPr>
     </w:p>
     <w:p>
       <w:pPr>
-        <w:pStyle w:val="Normal"/>
-        <w:ind w:left="3600" w:firstLine="0"/>
+        <w:ind w:firstLine="0"/>
+        <w:jc w:val="center"/>
         <w:rPr>
-          <w:b w:val="1"/>
-          <w:bCs w:val="1"/>
-          <w:noProof w:val="0"/>
+          <w:b/>
+          <w:bCs/>
           <w:sz w:val="24"/>
           <w:szCs w:val="24"/>
-          <w:lang w:val="en-US"/>
         </w:rPr>
       </w:pPr>
       <w:r>
         <w:rPr>
-          <w:b w:val="1"/>
-          <w:bCs w:val="1"/>
-          <w:noProof w:val="0"/>
+          <w:b/>
+          <w:bCs/>
           <w:sz w:val="24"/>
           <w:szCs w:val="24"/>
-          <w:lang w:val="en-US"/>
         </w:rPr>
         <w:t>Conclusion</w:t>
       </w:r>
     </w:p>
     <w:p>
       <w:pPr>
-        <w:spacing w:before="0" w:beforeAutospacing="off" w:after="0" w:afterAutospacing="off"/>
         <w:ind w:firstLine="0"/>
         <w:jc w:val="both"/>
         <w:rPr>
-          <w:rFonts w:ascii="Calibri" w:hAnsi="Calibri" w:eastAsia="Calibri" w:cs="Calibri" w:asciiTheme="minorAscii" w:hAnsiTheme="minorAscii" w:eastAsiaTheme="minorAscii" w:cstheme="minorAscii"/>
-          <w:noProof w:val="0"/>
+          <w:rFonts w:eastAsiaTheme="minorEastAsia"/>
           <w:color w:val="212121"/>
-          <w:sz w:val="22"/>
-          <w:szCs w:val="22"/>
-          <w:lang w:val="en-US"/>
         </w:rPr>
       </w:pPr>
       <w:r>
         <w:rPr>
-          <w:rFonts w:ascii="Calibri" w:hAnsi="Calibri" w:eastAsia="Calibri" w:cs="Calibri" w:asciiTheme="minorAscii" w:hAnsiTheme="minorAscii" w:eastAsiaTheme="minorAscii" w:cstheme="minorAscii"/>
-          <w:noProof w:val="0"/>
+          <w:rFonts w:eastAsiaTheme="minorEastAsia"/>
           <w:color w:val="212121"/>
-          <w:sz w:val="22"/>
-          <w:szCs w:val="22"/>
-          <w:lang w:val="en-US"/>
         </w:rPr>
-        <w:t xml:space="preserve">In conclusion: We successfully visualized and cleaned our selected dataset, as well as applied a linear regression model. We discovered that the low R² score shows that </w:t>
+        <w:t xml:space="preserve">In conclusion: We successfully visualized and cleaned our selected dataset, as well as applied a linear regression model. </w:t>
       </w:r>
       <w:r>
         <w:rPr>
-          <w:rFonts w:ascii="Calibri" w:hAnsi="Calibri" w:eastAsia="Calibri" w:cs="Calibri" w:asciiTheme="minorAscii" w:hAnsiTheme="minorAscii" w:eastAsiaTheme="minorAscii" w:cstheme="minorAscii"/>
-          <w:noProof w:val="0"/>
+          <w:rFonts w:eastAsiaTheme="minorEastAsia"/>
           <w:color w:val="212121"/>
-          <w:sz w:val="22"/>
-          <w:szCs w:val="22"/>
-          <w:lang w:val="en-US"/>
         </w:rPr>
-        <w:t>there’s</w:t>
-      </w:r>
-      <w:r>
-        <w:rPr>
-          <w:rFonts w:ascii="Calibri" w:hAnsi="Calibri" w:eastAsia="Calibri" w:cs="Calibri" w:asciiTheme="minorAscii" w:hAnsiTheme="minorAscii" w:eastAsiaTheme="minorAscii" w:cstheme="minorAscii"/>
-          <w:noProof w:val="0"/>
-          <w:color w:val="212121"/>
-          <w:sz w:val="22"/>
-          <w:szCs w:val="22"/>
-          <w:lang w:val="en-US"/>
-        </w:rPr>
-        <w:t xml:space="preserve"> many factors that affect a tracks popularity that we simply </w:t>
-      </w:r>
-      <w:r>
-        <w:rPr>
-          <w:rFonts w:ascii="Calibri" w:hAnsi="Calibri" w:eastAsia="Calibri" w:cs="Calibri" w:asciiTheme="minorAscii" w:hAnsiTheme="minorAscii" w:eastAsiaTheme="minorAscii" w:cstheme="minorAscii"/>
-          <w:noProof w:val="0"/>
-          <w:color w:val="212121"/>
-          <w:sz w:val="22"/>
-          <w:szCs w:val="22"/>
-          <w:lang w:val="en-US"/>
-        </w:rPr>
-        <w:t>don’t</w:t>
-      </w:r>
-      <w:r>
-        <w:rPr>
-          <w:rFonts w:ascii="Calibri" w:hAnsi="Calibri" w:eastAsia="Calibri" w:cs="Calibri" w:asciiTheme="minorAscii" w:hAnsiTheme="minorAscii" w:eastAsiaTheme="minorAscii" w:cstheme="minorAscii"/>
-          <w:noProof w:val="0"/>
-          <w:color w:val="212121"/>
-          <w:sz w:val="22"/>
-          <w:szCs w:val="22"/>
-          <w:lang w:val="en-US"/>
-        </w:rPr>
-        <w:t xml:space="preserve"> have in our dataset, such as marketing/promotion, release </w:t>
-      </w:r>
-      <w:r>
-        <w:rPr>
-          <w:rFonts w:ascii="Calibri" w:hAnsi="Calibri" w:eastAsia="Calibri" w:cs="Calibri" w:asciiTheme="minorAscii" w:hAnsiTheme="minorAscii" w:eastAsiaTheme="minorAscii" w:cstheme="minorAscii"/>
-          <w:noProof w:val="0"/>
-          <w:color w:val="212121"/>
-          <w:sz w:val="22"/>
-          <w:szCs w:val="22"/>
-          <w:lang w:val="en-US"/>
-        </w:rPr>
-        <w:t>time</w:t>
-      </w:r>
-      <w:r>
-        <w:rPr>
-          <w:rFonts w:ascii="Calibri" w:hAnsi="Calibri" w:eastAsia="Calibri" w:cs="Calibri" w:asciiTheme="minorAscii" w:hAnsiTheme="minorAscii" w:eastAsiaTheme="minorAscii" w:cstheme="minorAscii"/>
-          <w:noProof w:val="0"/>
-          <w:color w:val="212121"/>
-          <w:sz w:val="22"/>
-          <w:szCs w:val="22"/>
-          <w:lang w:val="en-US"/>
-        </w:rPr>
-        <w:t xml:space="preserve"> and genre etc. Our analysis shows that the number of followers an artist has does affect a tracks popularity and success but not as much as one might initially believe. In the end, this project has shown the uses for machine learning as well as displaying some of its </w:t>
-      </w:r>
-      <w:r>
-        <w:rPr>
-          <w:rFonts w:ascii="Calibri" w:hAnsi="Calibri" w:eastAsia="Calibri" w:cs="Calibri" w:asciiTheme="minorAscii" w:hAnsiTheme="minorAscii" w:eastAsiaTheme="minorAscii" w:cstheme="minorAscii"/>
-          <w:noProof w:val="0"/>
-          <w:color w:val="212121"/>
-          <w:sz w:val="22"/>
-          <w:szCs w:val="22"/>
-          <w:lang w:val="en-US"/>
-        </w:rPr>
-        <w:t>possible limitations</w:t>
-      </w:r>
-      <w:r>
-        <w:rPr>
-          <w:rFonts w:ascii="Calibri" w:hAnsi="Calibri" w:eastAsia="Calibri" w:cs="Calibri" w:asciiTheme="minorAscii" w:hAnsiTheme="minorAscii" w:eastAsiaTheme="minorAscii" w:cstheme="minorAscii"/>
-          <w:noProof w:val="0"/>
-          <w:color w:val="212121"/>
-          <w:sz w:val="22"/>
-          <w:szCs w:val="22"/>
-          <w:lang w:val="en-US"/>
-        </w:rPr>
-        <w:t>.</w:t>
+        <w:t>The analysis demonstrates how using statistics, graphs and charts, and basic machine learning can help in getting meaningful insights from real-world datasets.</w:t>
       </w:r>
     </w:p>
     <w:p>
       <w:pPr>
-        <w:spacing w:before="0" w:beforeAutospacing="off" w:after="0" w:afterAutospacing="off"/>
         <w:ind w:firstLine="0"/>
         <w:jc w:val="both"/>
         <w:rPr>
-          <w:rFonts w:ascii="Calibri" w:hAnsi="Calibri" w:eastAsia="Calibri" w:cs="Calibri" w:asciiTheme="minorAscii" w:hAnsiTheme="minorAscii" w:eastAsiaTheme="minorAscii" w:cstheme="minorAscii"/>
-          <w:noProof w:val="0"/>
+          <w:rFonts w:eastAsiaTheme="minorEastAsia"/>
           <w:color w:val="212121"/>
-          <w:sz w:val="22"/>
-          <w:szCs w:val="22"/>
-          <w:lang w:val="en-US"/>
+        </w:rPr>
+      </w:pPr>
+      <w:r>
+        <w:rPr>
+          <w:rFonts w:eastAsiaTheme="minorEastAsia"/>
+          <w:color w:val="212121"/>
+        </w:rPr>
+        <w:t>We discovered that the low R² score shows that there’s many factors that affect a tracks popularity that we simply don’t have in our dataset, such as marketing</w:t>
+      </w:r>
+      <w:r>
+        <w:rPr>
+          <w:rFonts w:eastAsiaTheme="minorEastAsia"/>
+          <w:color w:val="212121"/>
+        </w:rPr>
+        <w:t xml:space="preserve">, </w:t>
+      </w:r>
+      <w:r>
+        <w:rPr>
+          <w:rFonts w:eastAsiaTheme="minorEastAsia"/>
+          <w:color w:val="212121"/>
+        </w:rPr>
+        <w:t>promotion, release time and genre etc. Our analysis shows that the number of followers an artist has does affect a track</w:t>
+      </w:r>
+      <w:r>
+        <w:rPr>
+          <w:rFonts w:eastAsiaTheme="minorEastAsia"/>
+          <w:color w:val="212121"/>
+        </w:rPr>
+        <w:t>’</w:t>
+      </w:r>
+      <w:r>
+        <w:rPr>
+          <w:rFonts w:eastAsiaTheme="minorEastAsia"/>
+          <w:color w:val="212121"/>
+        </w:rPr>
+        <w:t>s popularity and success but not as much as one might initially believe. In the end, this project has shown the uses for machine learning as well as displaying some of its possible limitations.</w:t>
+      </w:r>
+    </w:p>
+    <w:p>
+      <w:pPr>
+        <w:ind w:firstLine="0"/>
+        <w:jc w:val="both"/>
+        <w:rPr>
+          <w:rFonts w:eastAsiaTheme="minorEastAsia"/>
+          <w:color w:val="212121"/>
+        </w:rPr>
+      </w:pPr>
+    </w:p>
+    <w:p>
+      <w:pPr>
+        <w:ind w:firstLine="0"/>
+        <w:jc w:val="both"/>
+        <w:rPr>
+          <w:rFonts w:eastAsiaTheme="minorEastAsia"/>
+          <w:color w:val="212121"/>
+        </w:rPr>
+      </w:pPr>
+    </w:p>
+    <w:p>
+      <w:pPr>
+        <w:ind w:firstLine="0"/>
+        <w:jc w:val="both"/>
+        <w:rPr>
+          <w:rFonts w:eastAsiaTheme="minorEastAsia"/>
+          <w:color w:val="212121"/>
+        </w:rPr>
+      </w:pPr>
+    </w:p>
+    <w:p>
+      <w:pPr>
+        <w:ind w:firstLine="0"/>
+        <w:jc w:val="both"/>
+        <w:rPr>
+          <w:rFonts w:eastAsiaTheme="minorEastAsia"/>
+          <w:color w:val="212121"/>
+        </w:rPr>
+      </w:pPr>
+    </w:p>
+    <w:p>
+      <w:pPr>
+        <w:ind w:firstLine="0"/>
+        <w:jc w:val="both"/>
+        <w:rPr>
+          <w:rFonts w:eastAsiaTheme="minorEastAsia"/>
+          <w:color w:val="212121"/>
+        </w:rPr>
+      </w:pPr>
+    </w:p>
+    <w:p>
+      <w:pPr>
+        <w:ind w:firstLine="0"/>
+        <w:jc w:val="both"/>
+        <w:rPr>
+          <w:rFonts w:eastAsiaTheme="minorEastAsia"/>
+          <w:color w:val="212121"/>
+        </w:rPr>
+      </w:pPr>
+    </w:p>
+    <w:p>
+      <w:pPr>
+        <w:ind w:firstLine="0"/>
+        <w:jc w:val="both"/>
+        <w:rPr>
+          <w:rFonts w:eastAsiaTheme="minorEastAsia"/>
+          <w:color w:val="212121"/>
+        </w:rPr>
+      </w:pPr>
+    </w:p>
+    <w:p>
+      <w:pPr>
+        <w:ind w:firstLine="0"/>
+        <w:jc w:val="both"/>
+        <w:rPr>
+          <w:rFonts w:eastAsiaTheme="minorEastAsia"/>
+          <w:color w:val="212121"/>
+        </w:rPr>
+      </w:pPr>
+    </w:p>
+    <w:p>
+      <w:pPr>
+        <w:ind w:firstLine="0"/>
+        <w:jc w:val="both"/>
+        <w:rPr>
+          <w:rFonts w:eastAsiaTheme="minorEastAsia"/>
+          <w:color w:val="212121"/>
+        </w:rPr>
+      </w:pPr>
+    </w:p>
+    <w:p>
+      <w:pPr>
+        <w:ind w:firstLine="0"/>
+        <w:jc w:val="both"/>
+        <w:rPr>
+          <w:rFonts w:eastAsiaTheme="minorEastAsia"/>
+          <w:color w:val="212121"/>
+        </w:rPr>
+      </w:pPr>
+    </w:p>
+    <w:p>
+      <w:pPr>
+        <w:ind w:firstLine="0"/>
+        <w:jc w:val="both"/>
+        <w:rPr>
+          <w:rFonts w:eastAsiaTheme="minorEastAsia"/>
+          <w:color w:val="212121"/>
+        </w:rPr>
+      </w:pPr>
+    </w:p>
+    <w:p>
+      <w:pPr>
+        <w:ind w:firstLine="0"/>
+        <w:jc w:val="both"/>
+        <w:rPr>
+          <w:rFonts w:eastAsiaTheme="minorEastAsia"/>
+          <w:color w:val="212121"/>
+        </w:rPr>
+      </w:pPr>
+    </w:p>
+    <w:p>
+      <w:pPr>
+        <w:ind w:firstLine="0"/>
+        <w:jc w:val="both"/>
+        <w:rPr>
+          <w:rFonts w:eastAsiaTheme="minorEastAsia"/>
+          <w:color w:val="212121"/>
         </w:rPr>
       </w:pPr>
     </w:p>
@@ -2520,122 +2585,11 @@
 
 <file path=word/numbering.xml><?xml version="1.0" encoding="utf-8"?>
 <w:numbering xmlns:wpc="http://schemas.microsoft.com/office/word/2010/wordprocessingCanvas" xmlns:cx="http://schemas.microsoft.com/office/drawing/2014/chartex" xmlns:cx1="http://schemas.microsoft.com/office/drawing/2015/9/8/chartex" xmlns:cx2="http://schemas.microsoft.com/office/drawing/2015/10/21/chartex" xmlns:cx3="http://schemas.microsoft.com/office/drawing/2016/5/9/chartex" xmlns:cx4="http://schemas.microsoft.com/office/drawing/2016/5/10/chartex" xmlns:cx5="http://schemas.microsoft.com/office/drawing/2016/5/11/chartex" xmlns:cx6="http://schemas.microsoft.com/office/drawing/2016/5/12/chartex" xmlns:cx7="http://schemas.microsoft.com/office/drawing/2016/5/13/chartex" xmlns:cx8="http://schemas.microsoft.com/office/drawing/2016/5/14/chartex" xmlns:mc="http://schemas.openxmlformats.org/markup-compatibility/2006" xmlns:aink="http://schemas.microsoft.com/office/drawing/2016/ink" xmlns:am3d="http://schemas.microsoft.com/office/drawing/2017/model3d" xmlns:o="urn:schemas-microsoft-com:office:office" xmlns:oel="http://schemas.microsoft.com/office/2019/extlst" xmlns:r="http://schemas.openxmlformats.org/officeDocument/2006/relationships" xmlns:m="http://schemas.openxmlformats.org/officeDocument/2006/math" xmlns:v="urn:schemas-microsoft-com:vml" xmlns:wp14="http://schemas.microsoft.com/office/word/2010/wordprocessingDrawing" xmlns:wp="http://schemas.openxmlformats.org/drawingml/2006/wordprocessingDrawing" xmlns:w10="urn:schemas-microsoft-com:office:word" xmlns:w="http://schemas.openxmlformats.org/wordprocessingml/2006/main" xmlns:w14="http://schemas.microsoft.com/office/word/2010/wordml" xmlns:w15="http://schemas.microsoft.com/office/word/2012/wordml" xmlns:w16cex="http://schemas.microsoft.com/office/word/2018/wordml/cex" xmlns:w16cid="http://schemas.microsoft.com/office/word/2016/wordml/cid" xmlns:w16="http://schemas.microsoft.com/office/word/2018/wordml" xmlns:w16du="http://schemas.microsoft.com/office/word/2023/wordml/word16du" xmlns:w16sdtdh="http://schemas.microsoft.com/office/word/2020/wordml/sdtdatahash" xmlns:w16sdtfl="http://schemas.microsoft.com/office/word/2024/wordml/sdtformatlock" xmlns:w16se="http://schemas.microsoft.com/office/word/2015/wordml/symex" xmlns:wpg="http://schemas.microsoft.com/office/word/2010/wordprocessingGroup" xmlns:wpi="http://schemas.microsoft.com/office/word/2010/wordprocessingInk" xmlns:wne="http://schemas.microsoft.com/office/word/2006/wordml" xmlns:wps="http://schemas.microsoft.com/office/word/2010/wordprocessingShape" mc:Ignorable="w14 w15 w16se w16cid w16 w16cex w16sdtdh w16sdtfl w16du wp14">
-  <w:abstractNum xmlns:w="http://schemas.openxmlformats.org/wordprocessingml/2006/main" w:abstractNumId="7">
-    <w:nsid w:val="1a38cd27"/>
-    <w:multiLevelType xmlns:w="http://schemas.openxmlformats.org/wordprocessingml/2006/main" w:val="hybridMultilevel"/>
-    <w:lvl xmlns:w="http://schemas.openxmlformats.org/wordprocessingml/2006/main" w:ilvl="0">
-      <w:start w:val="1"/>
-      <w:numFmt w:val="bullet"/>
-      <w:lvlText w:val=""/>
-      <w:lvlJc w:val="left"/>
-      <w:pPr>
-        <w:ind w:left="720" w:hanging="360"/>
-      </w:pPr>
-      <w:rPr>
-        <w:rFonts w:hint="default" w:ascii="Symbol" w:hAnsi="Symbol"/>
-      </w:rPr>
-    </w:lvl>
-    <w:lvl xmlns:w="http://schemas.openxmlformats.org/wordprocessingml/2006/main" w:ilvl="1">
-      <w:start w:val="1"/>
-      <w:numFmt w:val="bullet"/>
-      <w:lvlText w:val="o"/>
-      <w:lvlJc w:val="left"/>
-      <w:pPr>
-        <w:ind w:left="1440" w:hanging="360"/>
-      </w:pPr>
-      <w:rPr>
-        <w:rFonts w:hint="default" w:ascii="Courier New" w:hAnsi="Courier New"/>
-      </w:rPr>
-    </w:lvl>
-    <w:lvl xmlns:w="http://schemas.openxmlformats.org/wordprocessingml/2006/main" w:ilvl="2">
-      <w:start w:val="1"/>
-      <w:numFmt w:val="bullet"/>
-      <w:lvlText w:val=""/>
-      <w:lvlJc w:val="left"/>
-      <w:pPr>
-        <w:ind w:left="2160" w:hanging="360"/>
-      </w:pPr>
-      <w:rPr>
-        <w:rFonts w:hint="default" w:ascii="Wingdings" w:hAnsi="Wingdings"/>
-      </w:rPr>
-    </w:lvl>
-    <w:lvl xmlns:w="http://schemas.openxmlformats.org/wordprocessingml/2006/main" w:ilvl="3">
-      <w:start w:val="1"/>
-      <w:numFmt w:val="bullet"/>
-      <w:lvlText w:val=""/>
-      <w:lvlJc w:val="left"/>
-      <w:pPr>
-        <w:ind w:left="2880" w:hanging="360"/>
-      </w:pPr>
-      <w:rPr>
-        <w:rFonts w:hint="default" w:ascii="Symbol" w:hAnsi="Symbol"/>
-      </w:rPr>
-    </w:lvl>
-    <w:lvl xmlns:w="http://schemas.openxmlformats.org/wordprocessingml/2006/main" w:ilvl="4">
-      <w:start w:val="1"/>
-      <w:numFmt w:val="bullet"/>
-      <w:lvlText w:val="o"/>
-      <w:lvlJc w:val="left"/>
-      <w:pPr>
-        <w:ind w:left="3600" w:hanging="360"/>
-      </w:pPr>
-      <w:rPr>
-        <w:rFonts w:hint="default" w:ascii="Courier New" w:hAnsi="Courier New"/>
-      </w:rPr>
-    </w:lvl>
-    <w:lvl xmlns:w="http://schemas.openxmlformats.org/wordprocessingml/2006/main" w:ilvl="5">
-      <w:start w:val="1"/>
-      <w:numFmt w:val="bullet"/>
-      <w:lvlText w:val=""/>
-      <w:lvlJc w:val="left"/>
-      <w:pPr>
-        <w:ind w:left="4320" w:hanging="360"/>
-      </w:pPr>
-      <w:rPr>
-        <w:rFonts w:hint="default" w:ascii="Wingdings" w:hAnsi="Wingdings"/>
-      </w:rPr>
-    </w:lvl>
-    <w:lvl xmlns:w="http://schemas.openxmlformats.org/wordprocessingml/2006/main" w:ilvl="6">
-      <w:start w:val="1"/>
-      <w:numFmt w:val="bullet"/>
-      <w:lvlText w:val=""/>
-      <w:lvlJc w:val="left"/>
-      <w:pPr>
-        <w:ind w:left="5040" w:hanging="360"/>
-      </w:pPr>
-      <w:rPr>
-        <w:rFonts w:hint="default" w:ascii="Symbol" w:hAnsi="Symbol"/>
-      </w:rPr>
-    </w:lvl>
-    <w:lvl xmlns:w="http://schemas.openxmlformats.org/wordprocessingml/2006/main" w:ilvl="7">
-      <w:start w:val="1"/>
-      <w:numFmt w:val="bullet"/>
-      <w:lvlText w:val="o"/>
-      <w:lvlJc w:val="left"/>
-      <w:pPr>
-        <w:ind w:left="5760" w:hanging="360"/>
-      </w:pPr>
-      <w:rPr>
-        <w:rFonts w:hint="default" w:ascii="Courier New" w:hAnsi="Courier New"/>
-      </w:rPr>
-    </w:lvl>
-    <w:lvl xmlns:w="http://schemas.openxmlformats.org/wordprocessingml/2006/main" w:ilvl="8">
-      <w:start w:val="1"/>
-      <w:numFmt w:val="bullet"/>
-      <w:lvlText w:val=""/>
-      <w:lvlJc w:val="left"/>
-      <w:pPr>
-        <w:ind w:left="6480" w:hanging="360"/>
-      </w:pPr>
-      <w:rPr>
-        <w:rFonts w:hint="default" w:ascii="Wingdings" w:hAnsi="Wingdings"/>
-      </w:rPr>
-    </w:lvl>
-  </w:abstractNum>
-  <w:abstractNum xmlns:w="http://schemas.openxmlformats.org/wordprocessingml/2006/main" w:abstractNumId="6">
-    <w:nsid w:val="13093e1"/>
-    <w:multiLevelType xmlns:w="http://schemas.openxmlformats.org/wordprocessingml/2006/main" w:val="hybridMultilevel"/>
-    <w:lvl xmlns:w="http://schemas.openxmlformats.org/wordprocessingml/2006/main" w:ilvl="0">
+  <w:abstractNum w:abstractNumId="0" w15:restartNumberingAfterBreak="0">
+    <w:nsid w:val="013093E1"/>
+    <w:multiLevelType w:val="hybridMultilevel"/>
+    <w:tmpl w:val="CF581DD4"/>
+    <w:lvl w:ilvl="0" w:tplc="D9541CF0">
       <w:start w:val="1"/>
       <w:numFmt w:val="bullet"/>
       <w:lvlText w:val=""/>
@@ -2647,7 +2601,7 @@
         <w:rFonts w:hint="default" w:ascii="Symbol" w:hAnsi="Symbol"/>
       </w:rPr>
     </w:lvl>
-    <w:lvl xmlns:w="http://schemas.openxmlformats.org/wordprocessingml/2006/main" w:ilvl="1">
+    <w:lvl w:ilvl="1" w:tplc="95568166">
       <w:start w:val="1"/>
       <w:numFmt w:val="bullet"/>
       <w:lvlText w:val="o"/>
@@ -2659,7 +2613,7 @@
         <w:rFonts w:hint="default" w:ascii="Courier New" w:hAnsi="Courier New"/>
       </w:rPr>
     </w:lvl>
-    <w:lvl xmlns:w="http://schemas.openxmlformats.org/wordprocessingml/2006/main" w:ilvl="2">
+    <w:lvl w:ilvl="2" w:tplc="A9F83CDE">
       <w:start w:val="1"/>
       <w:numFmt w:val="bullet"/>
       <w:lvlText w:val=""/>
@@ -2671,7 +2625,7 @@
         <w:rFonts w:hint="default" w:ascii="Wingdings" w:hAnsi="Wingdings"/>
       </w:rPr>
     </w:lvl>
-    <w:lvl xmlns:w="http://schemas.openxmlformats.org/wordprocessingml/2006/main" w:ilvl="3">
+    <w:lvl w:ilvl="3" w:tplc="80DAA526">
       <w:start w:val="1"/>
       <w:numFmt w:val="bullet"/>
       <w:lvlText w:val=""/>
@@ -2683,7 +2637,7 @@
         <w:rFonts w:hint="default" w:ascii="Symbol" w:hAnsi="Symbol"/>
       </w:rPr>
     </w:lvl>
-    <w:lvl xmlns:w="http://schemas.openxmlformats.org/wordprocessingml/2006/main" w:ilvl="4">
+    <w:lvl w:ilvl="4" w:tplc="412E0DF4">
       <w:start w:val="1"/>
       <w:numFmt w:val="bullet"/>
       <w:lvlText w:val="o"/>
@@ -2695,7 +2649,7 @@
         <w:rFonts w:hint="default" w:ascii="Courier New" w:hAnsi="Courier New"/>
       </w:rPr>
     </w:lvl>
-    <w:lvl xmlns:w="http://schemas.openxmlformats.org/wordprocessingml/2006/main" w:ilvl="5">
+    <w:lvl w:ilvl="5" w:tplc="84C60040">
       <w:start w:val="1"/>
       <w:numFmt w:val="bullet"/>
       <w:lvlText w:val=""/>
@@ -2707,7 +2661,7 @@
         <w:rFonts w:hint="default" w:ascii="Wingdings" w:hAnsi="Wingdings"/>
       </w:rPr>
     </w:lvl>
-    <w:lvl xmlns:w="http://schemas.openxmlformats.org/wordprocessingml/2006/main" w:ilvl="6">
+    <w:lvl w:ilvl="6" w:tplc="D6B6C05A">
       <w:start w:val="1"/>
       <w:numFmt w:val="bullet"/>
       <w:lvlText w:val=""/>
@@ -2719,7 +2673,7 @@
         <w:rFonts w:hint="default" w:ascii="Symbol" w:hAnsi="Symbol"/>
       </w:rPr>
     </w:lvl>
-    <w:lvl xmlns:w="http://schemas.openxmlformats.org/wordprocessingml/2006/main" w:ilvl="7">
+    <w:lvl w:ilvl="7" w:tplc="EDC42DF8">
       <w:start w:val="1"/>
       <w:numFmt w:val="bullet"/>
       <w:lvlText w:val="o"/>
@@ -2731,7 +2685,7 @@
         <w:rFonts w:hint="default" w:ascii="Courier New" w:hAnsi="Courier New"/>
       </w:rPr>
     </w:lvl>
-    <w:lvl xmlns:w="http://schemas.openxmlformats.org/wordprocessingml/2006/main" w:ilvl="8">
+    <w:lvl w:ilvl="8" w:tplc="0BA4E6EC">
       <w:start w:val="1"/>
       <w:numFmt w:val="bullet"/>
       <w:lvlText w:val=""/>
@@ -2744,7 +2698,7 @@
       </w:rPr>
     </w:lvl>
   </w:abstractNum>
-  <w:abstractNum w:abstractNumId="0" w15:restartNumberingAfterBreak="0">
+  <w:abstractNum w:abstractNumId="1" w15:restartNumberingAfterBreak="0">
     <w:nsid w:val="150E644E"/>
     <w:multiLevelType w:val="hybridMultilevel"/>
     <w:tmpl w:val="C2D8764A"/>
@@ -2857,7 +2811,120 @@
       </w:rPr>
     </w:lvl>
   </w:abstractNum>
-  <w:abstractNum w:abstractNumId="1" w15:restartNumberingAfterBreak="0">
+  <w:abstractNum w:abstractNumId="2" w15:restartNumberingAfterBreak="0">
+    <w:nsid w:val="1A38CD27"/>
+    <w:multiLevelType w:val="hybridMultilevel"/>
+    <w:tmpl w:val="61FC9A2C"/>
+    <w:lvl w:ilvl="0" w:tplc="2196DADE">
+      <w:start w:val="1"/>
+      <w:numFmt w:val="bullet"/>
+      <w:lvlText w:val=""/>
+      <w:lvlJc w:val="left"/>
+      <w:pPr>
+        <w:ind w:left="720" w:hanging="360"/>
+      </w:pPr>
+      <w:rPr>
+        <w:rFonts w:hint="default" w:ascii="Symbol" w:hAnsi="Symbol"/>
+      </w:rPr>
+    </w:lvl>
+    <w:lvl w:ilvl="1" w:tplc="F38A8B52">
+      <w:start w:val="1"/>
+      <w:numFmt w:val="bullet"/>
+      <w:lvlText w:val="o"/>
+      <w:lvlJc w:val="left"/>
+      <w:pPr>
+        <w:ind w:left="1440" w:hanging="360"/>
+      </w:pPr>
+      <w:rPr>
+        <w:rFonts w:hint="default" w:ascii="Courier New" w:hAnsi="Courier New"/>
+      </w:rPr>
+    </w:lvl>
+    <w:lvl w:ilvl="2" w:tplc="3536AB76">
+      <w:start w:val="1"/>
+      <w:numFmt w:val="bullet"/>
+      <w:lvlText w:val=""/>
+      <w:lvlJc w:val="left"/>
+      <w:pPr>
+        <w:ind w:left="2160" w:hanging="360"/>
+      </w:pPr>
+      <w:rPr>
+        <w:rFonts w:hint="default" w:ascii="Wingdings" w:hAnsi="Wingdings"/>
+      </w:rPr>
+    </w:lvl>
+    <w:lvl w:ilvl="3" w:tplc="804EB376">
+      <w:start w:val="1"/>
+      <w:numFmt w:val="bullet"/>
+      <w:lvlText w:val=""/>
+      <w:lvlJc w:val="left"/>
+      <w:pPr>
+        <w:ind w:left="2880" w:hanging="360"/>
+      </w:pPr>
+      <w:rPr>
+        <w:rFonts w:hint="default" w:ascii="Symbol" w:hAnsi="Symbol"/>
+      </w:rPr>
+    </w:lvl>
+    <w:lvl w:ilvl="4" w:tplc="3224DDD6">
+      <w:start w:val="1"/>
+      <w:numFmt w:val="bullet"/>
+      <w:lvlText w:val="o"/>
+      <w:lvlJc w:val="left"/>
+      <w:pPr>
+        <w:ind w:left="3600" w:hanging="360"/>
+      </w:pPr>
+      <w:rPr>
+        <w:rFonts w:hint="default" w:ascii="Courier New" w:hAnsi="Courier New"/>
+      </w:rPr>
+    </w:lvl>
+    <w:lvl w:ilvl="5" w:tplc="EA763232">
+      <w:start w:val="1"/>
+      <w:numFmt w:val="bullet"/>
+      <w:lvlText w:val=""/>
+      <w:lvlJc w:val="left"/>
+      <w:pPr>
+        <w:ind w:left="4320" w:hanging="360"/>
+      </w:pPr>
+      <w:rPr>
+        <w:rFonts w:hint="default" w:ascii="Wingdings" w:hAnsi="Wingdings"/>
+      </w:rPr>
+    </w:lvl>
+    <w:lvl w:ilvl="6" w:tplc="19FEA13A">
+      <w:start w:val="1"/>
+      <w:numFmt w:val="bullet"/>
+      <w:lvlText w:val=""/>
+      <w:lvlJc w:val="left"/>
+      <w:pPr>
+        <w:ind w:left="5040" w:hanging="360"/>
+      </w:pPr>
+      <w:rPr>
+        <w:rFonts w:hint="default" w:ascii="Symbol" w:hAnsi="Symbol"/>
+      </w:rPr>
+    </w:lvl>
+    <w:lvl w:ilvl="7" w:tplc="DBA26632">
+      <w:start w:val="1"/>
+      <w:numFmt w:val="bullet"/>
+      <w:lvlText w:val="o"/>
+      <w:lvlJc w:val="left"/>
+      <w:pPr>
+        <w:ind w:left="5760" w:hanging="360"/>
+      </w:pPr>
+      <w:rPr>
+        <w:rFonts w:hint="default" w:ascii="Courier New" w:hAnsi="Courier New"/>
+      </w:rPr>
+    </w:lvl>
+    <w:lvl w:ilvl="8" w:tplc="066CA53A">
+      <w:start w:val="1"/>
+      <w:numFmt w:val="bullet"/>
+      <w:lvlText w:val=""/>
+      <w:lvlJc w:val="left"/>
+      <w:pPr>
+        <w:ind w:left="6480" w:hanging="360"/>
+      </w:pPr>
+      <w:rPr>
+        <w:rFonts w:hint="default" w:ascii="Wingdings" w:hAnsi="Wingdings"/>
+      </w:rPr>
+    </w:lvl>
+  </w:abstractNum>
+  <w:abstractNum w:abstractNumId="3" w15:restartNumberingAfterBreak="0">
     <w:nsid w:val="37EF14CC"/>
     <w:multiLevelType w:val="hybridMultilevel"/>
     <w:tmpl w:val="1B6C6FF8"/>
@@ -2970,7 +3037,7 @@
       </w:rPr>
     </w:lvl>
   </w:abstractNum>
-  <w:abstractNum w:abstractNumId="2" w15:restartNumberingAfterBreak="0">
+  <w:abstractNum w:abstractNumId="4" w15:restartNumberingAfterBreak="0">
     <w:nsid w:val="3C2513CC"/>
     <w:multiLevelType w:val="hybridMultilevel"/>
     <w:tmpl w:val="64F43A68"/>
@@ -3083,7 +3150,7 @@
       </w:rPr>
     </w:lvl>
   </w:abstractNum>
-  <w:abstractNum w:abstractNumId="3" w15:restartNumberingAfterBreak="0">
+  <w:abstractNum w:abstractNumId="5" w15:restartNumberingAfterBreak="0">
     <w:nsid w:val="46E75A6D"/>
     <w:multiLevelType w:val="hybridMultilevel"/>
     <w:tmpl w:val="B8E80A10"/>
@@ -3196,7 +3263,7 @@
       </w:rPr>
     </w:lvl>
   </w:abstractNum>
-  <w:abstractNum w:abstractNumId="4" w15:restartNumberingAfterBreak="0">
+  <w:abstractNum w:abstractNumId="6" w15:restartNumberingAfterBreak="0">
     <w:nsid w:val="69430824"/>
     <w:multiLevelType w:val="hybridMultilevel"/>
     <w:tmpl w:val="017C72AC"/>
@@ -3309,7 +3376,7 @@
       </w:rPr>
     </w:lvl>
   </w:abstractNum>
-  <w:abstractNum w:abstractNumId="5" w15:restartNumberingAfterBreak="0">
+  <w:abstractNum w:abstractNumId="7" w15:restartNumberingAfterBreak="0">
     <w:nsid w:val="7EA96232"/>
     <w:multiLevelType w:val="hybridMultilevel"/>
     <w:tmpl w:val="BCE4F4C0"/>
@@ -3422,29 +3489,29 @@
       </w:rPr>
     </w:lvl>
   </w:abstractNum>
-  <w:num w:numId="8">
+  <w:num w:numId="1" w16cid:durableId="1539077941">
+    <w:abstractNumId w:val="2"/>
+  </w:num>
+  <w:num w:numId="2" w16cid:durableId="1393967879">
+    <w:abstractNumId w:val="0"/>
+  </w:num>
+  <w:num w:numId="3" w16cid:durableId="964047679">
+    <w:abstractNumId w:val="5"/>
+  </w:num>
+  <w:num w:numId="4" w16cid:durableId="1122727552">
+    <w:abstractNumId w:val="6"/>
+  </w:num>
+  <w:num w:numId="5" w16cid:durableId="1888955584">
     <w:abstractNumId w:val="7"/>
   </w:num>
-  <w:num w:numId="7">
-    <w:abstractNumId w:val="6"/>
+  <w:num w:numId="6" w16cid:durableId="293223237">
+    <w:abstractNumId w:val="1"/>
   </w:num>
-  <w:num w:numId="1" w16cid:durableId="964047679">
-    <w:abstractNumId w:val="3"/>
-  </w:num>
-  <w:num w:numId="2" w16cid:durableId="1122727552">
+  <w:num w:numId="7" w16cid:durableId="753169266">
     <w:abstractNumId w:val="4"/>
   </w:num>
-  <w:num w:numId="3" w16cid:durableId="1888955584">
-    <w:abstractNumId w:val="5"/>
-  </w:num>
-  <w:num w:numId="4" w16cid:durableId="293223237">
-    <w:abstractNumId w:val="0"/>
-  </w:num>
-  <w:num w:numId="5" w16cid:durableId="753169266">
-    <w:abstractNumId w:val="2"/>
-  </w:num>
-  <w:num w:numId="6" w16cid:durableId="413861522">
-    <w:abstractNumId w:val="1"/>
+  <w:num w:numId="8" w16cid:durableId="413861522">
+    <w:abstractNumId w:val="3"/>
   </w:num>
 </w:numbering>
 </file>
@@ -4452,7 +4519,7 @@
 <file path=word/charts/chart1.xml><?xml version="1.0" encoding="utf-8"?>
 <c:chartSpace xmlns:c="http://schemas.openxmlformats.org/drawingml/2006/chart" xmlns:a="http://schemas.openxmlformats.org/drawingml/2006/main" xmlns:r="http://schemas.openxmlformats.org/officeDocument/2006/relationships" xmlns:c16r2="http://schemas.microsoft.com/office/drawing/2015/06/chart">
   <c:date1904 val="0"/>
-  <c:lang val="en-GB"/>
+  <c:lang val="en-US"/>
   <c:roundedCorners val="0"/>
   <mc:AlternateContent xmlns:mc="http://schemas.openxmlformats.org/markup-compatibility/2006">
     <mc:Choice xmlns:c14="http://schemas.microsoft.com/office/drawing/2007/8/2/chart" Requires="c14">
@@ -32984,35 +33051,6 @@
 </file>
 
 <file path=customXml/item1.xml><?xml version="1.0" encoding="utf-8"?>
-<?mso-contentType ?>
-<FormTemplates xmlns="http://schemas.microsoft.com/sharepoint/v3/contenttype/forms">
-  <Display>DocumentLibraryForm</Display>
-  <Edit>DocumentLibraryForm</Edit>
-  <New>DocumentLibraryForm</New>
-</FormTemplates>
-</file>
-
-<file path=customXml/item2.xml><?xml version="1.0" encoding="utf-8"?>
-<p:properties xmlns:p="http://schemas.microsoft.com/office/2006/metadata/properties" xmlns:xsi="http://www.w3.org/2001/XMLSchema-instance" xmlns:pc="http://schemas.microsoft.com/office/infopath/2007/PartnerControls">
-  <documentManagement>
-    <_ip_UnifiedCompliancePolicyUIAction xmlns="http://schemas.microsoft.com/sharepoint/v3" xsi:nil="true"/>
-    <Image xmlns="71af3243-3dd4-4a8d-8c0d-dd76da1f02a5">
-      <Url xsi:nil="true"/>
-      <Description xsi:nil="true"/>
-    </Image>
-    <Status xmlns="71af3243-3dd4-4a8d-8c0d-dd76da1f02a5">Not started</Status>
-    <Background xmlns="71af3243-3dd4-4a8d-8c0d-dd76da1f02a5">false</Background>
-    <_ip_UnifiedCompliancePolicyProperties xmlns="http://schemas.microsoft.com/sharepoint/v3" xsi:nil="true"/>
-    <ImageTagsTaxHTField xmlns="71af3243-3dd4-4a8d-8c0d-dd76da1f02a5">
-      <Terms xmlns="http://schemas.microsoft.com/office/infopath/2007/PartnerControls"/>
-    </ImageTagsTaxHTField>
-    <TaxCatchAll xmlns="230e9df3-be65-4c73-a93b-d1236ebd677e" xsi:nil="true"/>
-    <MediaServiceKeyPoints xmlns="71af3243-3dd4-4a8d-8c0d-dd76da1f02a5" xsi:nil="true"/>
-  </documentManagement>
-</p:properties>
-</file>
-
-<file path=customXml/item3.xml><?xml version="1.0" encoding="utf-8"?>
 <ct:contentTypeSchema xmlns:ct="http://schemas.microsoft.com/office/2006/metadata/contentType" xmlns:ma="http://schemas.microsoft.com/office/2006/metadata/properties/metaAttributes" ct:_="" ma:_="" ma:contentTypeName="Document" ma:contentTypeID="0x01010079F111ED35F8CC479449609E8A0923A6" ma:contentTypeVersion="26" ma:contentTypeDescription="Create a new document." ma:contentTypeScope="" ma:versionID="ac37c1753acd5e330d2062ccec26ea66">
   <xsd:schema xmlns:xsd="http://www.w3.org/2001/XMLSchema" xmlns:xs="http://www.w3.org/2001/XMLSchema" xmlns:p="http://schemas.microsoft.com/office/2006/metadata/properties" xmlns:ns1="http://schemas.microsoft.com/sharepoint/v3" xmlns:ns2="71af3243-3dd4-4a8d-8c0d-dd76da1f02a5" xmlns:ns3="16c05727-aa75-4e4a-9b5f-8a80a1165891" xmlns:ns4="230e9df3-be65-4c73-a93b-d1236ebd677e" targetNamespace="http://schemas.microsoft.com/office/2006/metadata/properties" ma:root="true" ma:fieldsID="3b340c7101c92c5120abd06486f94548" ns1:_="" ns2:_="" ns3:_="" ns4:_="">
     <xsd:import namespace="http://schemas.microsoft.com/sharepoint/v3"/>
@@ -33312,27 +33350,36 @@
 </ct:contentTypeSchema>
 </file>
 
-<file path=customXml/itemProps1.xml><?xml version="1.0" encoding="utf-8"?>
-<ds:datastoreItem xmlns:ds="http://schemas.openxmlformats.org/officeDocument/2006/customXml" ds:itemID="{2D686CB8-6245-413C-A355-156513A377FC}">
-  <ds:schemaRefs>
-    <ds:schemaRef ds:uri="http://schemas.microsoft.com/sharepoint/v3/contenttype/forms"/>
-  </ds:schemaRefs>
-</ds:datastoreItem>
+<file path=customXml/item2.xml><?xml version="1.0" encoding="utf-8"?>
+<p:properties xmlns:p="http://schemas.microsoft.com/office/2006/metadata/properties" xmlns:xsi="http://www.w3.org/2001/XMLSchema-instance" xmlns:pc="http://schemas.microsoft.com/office/infopath/2007/PartnerControls">
+  <documentManagement>
+    <_ip_UnifiedCompliancePolicyUIAction xmlns="http://schemas.microsoft.com/sharepoint/v3" xsi:nil="true"/>
+    <Image xmlns="71af3243-3dd4-4a8d-8c0d-dd76da1f02a5">
+      <Url xsi:nil="true"/>
+      <Description xsi:nil="true"/>
+    </Image>
+    <Status xmlns="71af3243-3dd4-4a8d-8c0d-dd76da1f02a5">Not started</Status>
+    <Background xmlns="71af3243-3dd4-4a8d-8c0d-dd76da1f02a5">false</Background>
+    <_ip_UnifiedCompliancePolicyProperties xmlns="http://schemas.microsoft.com/sharepoint/v3" xsi:nil="true"/>
+    <ImageTagsTaxHTField xmlns="71af3243-3dd4-4a8d-8c0d-dd76da1f02a5">
+      <Terms xmlns="http://schemas.microsoft.com/office/infopath/2007/PartnerControls"/>
+    </ImageTagsTaxHTField>
+    <TaxCatchAll xmlns="230e9df3-be65-4c73-a93b-d1236ebd677e" xsi:nil="true"/>
+    <MediaServiceKeyPoints xmlns="71af3243-3dd4-4a8d-8c0d-dd76da1f02a5" xsi:nil="true"/>
+  </documentManagement>
+</p:properties>
 </file>
 
-<file path=customXml/itemProps2.xml><?xml version="1.0" encoding="utf-8"?>
-<ds:datastoreItem xmlns:ds="http://schemas.openxmlformats.org/officeDocument/2006/customXml" ds:itemID="{C7DCE20C-610A-4626-841D-1F10857B445E}">
-  <ds:schemaRefs>
-    <ds:schemaRef ds:uri="http://schemas.microsoft.com/office/2006/metadata/properties"/>
-    <ds:schemaRef ds:uri="http://schemas.microsoft.com/office/infopath/2007/PartnerControls"/>
-    <ds:schemaRef ds:uri="http://schemas.microsoft.com/sharepoint/v3"/>
-    <ds:schemaRef ds:uri="71af3243-3dd4-4a8d-8c0d-dd76da1f02a5"/>
-    <ds:schemaRef ds:uri="230e9df3-be65-4c73-a93b-d1236ebd677e"/>
-  </ds:schemaRefs>
-</ds:datastoreItem>
+<file path=customXml/item3.xml><?xml version="1.0" encoding="utf-8"?>
+<?mso-contentType ?>
+<FormTemplates xmlns="http://schemas.microsoft.com/sharepoint/v3/contenttype/forms">
+  <Display>DocumentLibraryForm</Display>
+  <Edit>DocumentLibraryForm</Edit>
+  <New>DocumentLibraryForm</New>
+</FormTemplates>
 </file>
 
-<file path=customXml/itemProps3.xml><?xml version="1.0" encoding="utf-8"?>
+<file path=customXml/itemProps1.xml><?xml version="1.0" encoding="utf-8"?>
 <ds:datastoreItem xmlns:ds="http://schemas.openxmlformats.org/officeDocument/2006/customXml" ds:itemID="{3B411A11-DDA3-4BC4-B0BC-14026E6D5DF4}">
   <ds:schemaRefs>
     <ds:schemaRef ds:uri="http://schemas.microsoft.com/office/2006/metadata/contentType"/>
@@ -33351,4 +33398,24 @@
     <ds:schemaRef ds:uri="http://schemas.microsoft.com/internal/obd"/>
   </ds:schemaRefs>
 </ds:datastoreItem>
+</file>
+
+<file path=customXml/itemProps2.xml><?xml version="1.0" encoding="utf-8"?>
+<ds:datastoreItem xmlns:ds="http://schemas.openxmlformats.org/officeDocument/2006/customXml" ds:itemID="{C7DCE20C-610A-4626-841D-1F10857B445E}">
+  <ds:schemaRefs>
+    <ds:schemaRef ds:uri="http://schemas.microsoft.com/office/2006/metadata/properties"/>
+    <ds:schemaRef ds:uri="http://schemas.microsoft.com/office/infopath/2007/PartnerControls"/>
+    <ds:schemaRef ds:uri="http://schemas.microsoft.com/sharepoint/v3"/>
+    <ds:schemaRef ds:uri="71af3243-3dd4-4a8d-8c0d-dd76da1f02a5"/>
+    <ds:schemaRef ds:uri="230e9df3-be65-4c73-a93b-d1236ebd677e"/>
+  </ds:schemaRefs>
+</ds:datastoreItem>
+</file>
+
+<file path=customXml/itemProps3.xml><?xml version="1.0" encoding="utf-8"?>
+<ds:datastoreItem xmlns:ds="http://schemas.openxmlformats.org/officeDocument/2006/customXml" ds:itemID="{2D686CB8-6245-413C-A355-156513A377FC}">
+  <ds:schemaRefs>
+    <ds:schemaRef ds:uri="http://schemas.microsoft.com/sharepoint/v3/contenttype/forms"/>
+  </ds:schemaRefs>
+</ds:datastoreItem>
 </file>
--- a/report/Final_Report.docx
+++ b/report/Final_Report.docx
@@ -1,6 +1,6 @@
 
 <file path=word/document.xml><?xml version="1.0" encoding="utf-8"?>
-<w:document xmlns:wpc="http://schemas.microsoft.com/office/word/2010/wordprocessingCanvas" xmlns:cx="http://schemas.microsoft.com/office/drawing/2014/chartex" xmlns:cx1="http://schemas.microsoft.com/office/drawing/2015/9/8/chartex" xmlns:cx2="http://schemas.microsoft.com/office/drawing/2015/10/21/chartex" xmlns:cx3="http://schemas.microsoft.com/office/drawing/2016/5/9/chartex" xmlns:cx4="http://schemas.microsoft.com/office/drawing/2016/5/10/chartex" xmlns:cx5="http://schemas.microsoft.com/office/drawing/2016/5/11/chartex" xmlns:cx6="http://schemas.microsoft.com/office/drawing/2016/5/12/chartex" xmlns:cx7="http://schemas.microsoft.com/office/drawing/2016/5/13/chartex" xmlns:cx8="http://schemas.microsoft.com/office/drawing/2016/5/14/chartex" xmlns:mc="http://schemas.openxmlformats.org/markup-compatibility/2006" xmlns:aink="http://schemas.microsoft.com/office/drawing/2016/ink" xmlns:am3d="http://schemas.microsoft.com/office/drawing/2017/model3d" xmlns:o="urn:schemas-microsoft-com:office:office" xmlns:oel="http://schemas.microsoft.com/office/2019/extlst" xmlns:r="http://schemas.openxmlformats.org/officeDocument/2006/relationships" xmlns:m="http://schemas.openxmlformats.org/officeDocument/2006/math" xmlns:v="urn:schemas-microsoft-com:vml" xmlns:wp14="http://schemas.microsoft.com/office/word/2010/wordprocessingDrawing" xmlns:wp="http://schemas.openxmlformats.org/drawingml/2006/wordprocessingDrawing" xmlns:w10="urn:schemas-microsoft-com:office:word" xmlns:w="http://schemas.openxmlformats.org/wordprocessingml/2006/main" xmlns:w14="http://schemas.microsoft.com/office/word/2010/wordml" xmlns:w15="http://schemas.microsoft.com/office/word/2012/wordml" xmlns:w16cex="http://schemas.microsoft.com/office/word/2018/wordml/cex" xmlns:w16cid="http://schemas.microsoft.com/office/word/2016/wordml/cid" xmlns:w16="http://schemas.microsoft.com/office/word/2018/wordml" xmlns:w16du="http://schemas.microsoft.com/office/word/2023/wordml/word16du" xmlns:w16sdtdh="http://schemas.microsoft.com/office/word/2020/wordml/sdtdatahash" xmlns:w16sdtfl="http://schemas.microsoft.com/office/word/2024/wordml/sdtformatlock" xmlns:w16se="http://schemas.microsoft.com/office/word/2015/wordml/symex" xmlns:wpg="http://schemas.microsoft.com/office/word/2010/wordprocessingGroup" xmlns:wpi="http://schemas.microsoft.com/office/word/2010/wordprocessingInk" xmlns:wne="http://schemas.microsoft.com/office/word/2006/wordml" xmlns:wps="http://schemas.microsoft.com/office/word/2010/wordprocessingShape" mc:Ignorable="w14 w15 w16se w16cid w16 w16cex w16sdtdh w16sdtfl w16du wp14">
+<w:document xmlns:wpc="http://schemas.microsoft.com/office/word/2010/wordprocessingCanvas" xmlns:cx="http://schemas.microsoft.com/office/drawing/2014/chartex" xmlns:cx1="http://schemas.microsoft.com/office/drawing/2015/9/8/chartex" xmlns:cx2="http://schemas.microsoft.com/office/drawing/2015/10/21/chartex" xmlns:cx3="http://schemas.microsoft.com/office/drawing/2016/5/9/chartex" xmlns:cx4="http://schemas.microsoft.com/office/drawing/2016/5/10/chartex" xmlns:cx5="http://schemas.microsoft.com/office/drawing/2016/5/11/chartex" xmlns:cx6="http://schemas.microsoft.com/office/drawing/2016/5/12/chartex" xmlns:cx7="http://schemas.microsoft.com/office/drawing/2016/5/13/chartex" xmlns:cx8="http://schemas.microsoft.com/office/drawing/2016/5/14/chartex" xmlns:mc="http://schemas.openxmlformats.org/markup-compatibility/2006" xmlns:aink="http://schemas.microsoft.com/office/drawing/2016/ink" xmlns:am3d="http://schemas.microsoft.com/office/drawing/2017/model3d" xmlns:o="urn:schemas-microsoft-com:office:office" xmlns:oel="http://schemas.microsoft.com/office/2019/extlst" xmlns:r="http://schemas.openxmlformats.org/officeDocument/2006/relationships" xmlns:m="http://schemas.openxmlformats.org/officeDocument/2006/math" xmlns:v="urn:schemas-microsoft-com:vml" xmlns:wp14="http://schemas.microsoft.com/office/word/2010/wordprocessingDrawing" xmlns:wp="http://schemas.openxmlformats.org/drawingml/2006/wordprocessingDrawing" xmlns:w10="urn:schemas-microsoft-com:office:word" xmlns:w="http://schemas.openxmlformats.org/wordprocessingml/2006/main" xmlns:w14="http://schemas.microsoft.com/office/word/2010/wordml" xmlns:w15="http://schemas.microsoft.com/office/word/2012/wordml" xmlns:w16cex="http://schemas.microsoft.com/office/word/2018/wordml/cex" xmlns:w16cid="http://schemas.microsoft.com/office/word/2016/wordml/cid" xmlns:w16="http://schemas.microsoft.com/office/word/2018/wordml" xmlns:w16du="http://schemas.microsoft.com/office/word/2023/wordml/word16du" xmlns:w16sdtdh="http://schemas.microsoft.com/office/word/2020/wordml/sdtdatahash" xmlns:w16sdtfl="http://schemas.microsoft.com/office/word/2024/wordml/sdtformatlock" xmlns:w16se="http://schemas.microsoft.com/office/word/2015/wordml/symex" xmlns:wpg="http://schemas.microsoft.com/office/word/2010/wordprocessingGroup" xmlns:wpi="http://schemas.microsoft.com/office/word/2010/wordprocessingInk" xmlns:wne="http://schemas.microsoft.com/office/word/2006/wordml" xmlns:wps="http://schemas.microsoft.com/office/word/2010/wordprocessingShape" xmlns:a="http://schemas.openxmlformats.org/drawingml/2006/main" xmlns:pic="http://schemas.openxmlformats.org/drawingml/2006/picture" xmlns:a16="http://schemas.microsoft.com/office/drawing/2014/main" xmlns:c="http://schemas.openxmlformats.org/drawingml/2006/chart" xmlns:a14="http://schemas.microsoft.com/office/drawing/2010/main" mc:Ignorable="w14 w15 w16se w16cid w16 w16cex w16sdtdh w16sdtfl w16du wp14">
   <w:body>
     <w:p>
       <w:pPr>
@@ -281,7 +281,6 @@
           <w:sz w:val="24"/>
           <w:szCs w:val="24"/>
         </w:rPr>
-        <w:lastRenderedPageBreak/>
         <w:t>Introduction</w:t>
       </w:r>
     </w:p>
@@ -305,6 +304,8 @@
       </w:r>
       <w:r>
         <w:tab/>
+      </w:r>
+      <w:r>
         <w:t>The following sections will go through the Dataset overview, Data cleaning summary, Descriptive statistics and Visual Analysis supported by graphs, basic machine learning applications and discussing the limitations and ethical considerations which will provide a structured evaluation of the dataset used.</w:t>
       </w:r>
     </w:p>
@@ -487,7 +488,6 @@
           <w:sz w:val="24"/>
           <w:szCs w:val="24"/>
         </w:rPr>
-        <w:lastRenderedPageBreak/>
         <w:drawing>
           <wp:inline distT="0" distB="0" distL="0" distR="0" wp14:anchorId="482BB2C9" wp14:editId="1538BE5F">
             <wp:extent cx="5943600" cy="2184400"/>
@@ -668,18 +668,11 @@
     </w:p>
     <w:p>
       <w:pPr>
+        <w:pStyle w:val="Normal"/>
         <w:ind w:firstLine="0"/>
         <w:rPr>
-          <w:b/>
-          <w:u w:val="single"/>
-        </w:rPr>
-      </w:pPr>
-    </w:p>
-    <w:p>
-      <w:pPr>
-        <w:ind w:firstLine="0"/>
-        <w:rPr>
-          <w:b/>
+          <w:b w:val="1"/>
+          <w:bCs w:val="1"/>
           <w:u w:val="single"/>
         </w:rPr>
       </w:pPr>
@@ -709,7 +702,6 @@
           <w:sz w:val="24"/>
           <w:szCs w:val="24"/>
         </w:rPr>
-        <w:lastRenderedPageBreak/>
         <w:t>Descriptive Statistics</w:t>
       </w:r>
     </w:p>
@@ -1357,7 +1349,6 @@
           <w:sz w:val="22"/>
           <w:szCs w:val="22"/>
         </w:rPr>
-        <w:lastRenderedPageBreak/>
         <w:t>Skewed to the righ8t due to only a few tracks being popular</w:t>
       </w:r>
     </w:p>
@@ -1591,7 +1582,7 @@
         <w:ind w:firstLine="0"/>
         <w:jc w:val="center"/>
         <w:rPr>
-          <w:rFonts w:ascii="Calibri" w:eastAsia="Calibri" w:hAnsi="Calibri" w:cs="Calibri"/>
+          <w:rFonts w:ascii="Calibri" w:hAnsi="Calibri" w:eastAsia="Calibri" w:cs="Calibri"/>
           <w:b/>
           <w:bCs/>
           <w:sz w:val="24"/>
@@ -1600,7 +1591,7 @@
       </w:pPr>
       <w:r>
         <w:rPr>
-          <w:rFonts w:ascii="Calibri" w:eastAsia="Calibri" w:hAnsi="Calibri" w:cs="Calibri"/>
+          <w:rFonts w:ascii="Calibri" w:hAnsi="Calibri" w:eastAsia="Calibri" w:cs="Calibri"/>
           <w:b/>
           <w:bCs/>
           <w:sz w:val="24"/>
@@ -1618,7 +1609,7 @@
         </w:numPr>
         <w:jc w:val="both"/>
         <w:rPr>
-          <w:rFonts w:ascii="Calibri" w:eastAsia="Calibri" w:hAnsi="Calibri" w:cs="Calibri"/>
+          <w:rFonts w:ascii="Calibri" w:hAnsi="Calibri" w:eastAsia="Calibri" w:cs="Calibri"/>
           <w:sz w:val="22"/>
           <w:szCs w:val="22"/>
           <w:lang w:val="en-US"/>
@@ -1659,7 +1650,7 @@
         </w:numPr>
         <w:jc w:val="both"/>
         <w:rPr>
-          <w:rFonts w:ascii="Calibri" w:eastAsia="Calibri" w:hAnsi="Calibri" w:cs="Calibri"/>
+          <w:rFonts w:ascii="Calibri" w:hAnsi="Calibri" w:eastAsia="Calibri" w:cs="Calibri"/>
           <w:sz w:val="22"/>
           <w:szCs w:val="22"/>
           <w:lang w:val="en-US"/>
@@ -1676,7 +1667,7 @@
       <w:pPr>
         <w:jc w:val="both"/>
         <w:rPr>
-          <w:rFonts w:ascii="Calibri" w:eastAsia="Calibri" w:hAnsi="Calibri" w:cs="Calibri"/>
+          <w:rFonts w:ascii="Calibri" w:hAnsi="Calibri" w:eastAsia="Calibri" w:cs="Calibri"/>
         </w:rPr>
       </w:pPr>
       <w:r>
@@ -1695,7 +1686,7 @@
       <w:pPr>
         <w:ind w:firstLine="0"/>
         <w:rPr>
-          <w:rFonts w:ascii="Aptos" w:eastAsia="Aptos" w:hAnsi="Aptos" w:cs="Aptos"/>
+          <w:rFonts w:ascii="Aptos" w:hAnsi="Aptos" w:eastAsia="Aptos" w:cs="Aptos"/>
           <w:color w:val="212121"/>
         </w:rPr>
       </w:pPr>
@@ -1726,7 +1717,7 @@
         <w:ind w:firstLine="0"/>
         <w:jc w:val="both"/>
         <w:rPr>
-          <w:rFonts w:ascii="Calibri" w:eastAsia="Calibri" w:hAnsi="Calibri" w:cs="Calibri"/>
+          <w:rFonts w:ascii="Calibri" w:hAnsi="Calibri" w:eastAsia="Calibri" w:cs="Calibri"/>
         </w:rPr>
       </w:pPr>
     </w:p>
@@ -1817,7 +1808,6 @@
         <w:t xml:space="preserve">, and RMSE of ≈ 9.75 popularity points. Those results indicate that the model average as good regarding the RMSE, while the R^2 score is very </w:t>
       </w:r>
       <w:r>
-        <w:lastRenderedPageBreak/>
         <w:t>low but from research this happens often in real-world ML and the</w:t>
       </w:r>
       <w:r>
@@ -1838,10 +1828,193 @@
     </w:p>
     <w:p>
       <w:pPr>
+        <w:pStyle w:val="Normal"/>
+        <w:ind w:firstLine="0"/>
+        <w:jc w:val="center"/>
+        <w:rPr>
+          <w:b w:val="1"/>
+          <w:bCs w:val="1"/>
+          <w:sz w:val="24"/>
+          <w:szCs w:val="24"/>
+        </w:rPr>
+      </w:pPr>
+      <w:r>
+        <w:rPr>
+          <w:b w:val="1"/>
+          <w:bCs w:val="1"/>
+          <w:sz w:val="24"/>
+          <w:szCs w:val="24"/>
+        </w:rPr>
+        <w:t>Model Assessment</w:t>
+      </w:r>
+    </w:p>
+    <w:p>
+      <w:pPr>
+        <w:pStyle w:val="Normal"/>
+        <w:suppressLineNumbers w:val="0"/>
+        <w:bidi w:val="0"/>
+        <w:spacing w:before="0" w:beforeAutospacing="off" w:after="0" w:afterAutospacing="off" w:line="480" w:lineRule="auto"/>
+        <w:ind w:left="0" w:right="0" w:firstLine="0"/>
+        <w:jc w:val="left"/>
+        <w:rPr>
+          <w:b w:val="0"/>
+          <w:bCs w:val="0"/>
+          <w:sz w:val="24"/>
+          <w:szCs w:val="24"/>
+        </w:rPr>
+      </w:pPr>
+      <w:r>
+        <w:rPr>
+          <w:sz w:val="24"/>
+          <w:szCs w:val="24"/>
+        </w:rPr>
+        <w:t xml:space="preserve">The low R2 score that the regression model generated is a good informational result. It draws attention to the fact that a variety of </w:t>
+      </w:r>
+      <w:r>
+        <w:rPr>
+          <w:sz w:val="24"/>
+          <w:szCs w:val="24"/>
+        </w:rPr>
+        <w:t>different</w:t>
+      </w:r>
+      <w:r>
+        <w:rPr>
+          <w:sz w:val="24"/>
+          <w:szCs w:val="24"/>
+        </w:rPr>
+        <w:t xml:space="preserve"> elements outside of the study's numerical variables </w:t>
+      </w:r>
+      <w:r>
+        <w:rPr>
+          <w:sz w:val="24"/>
+          <w:szCs w:val="24"/>
+        </w:rPr>
+        <w:t>p</w:t>
+      </w:r>
+      <w:r>
+        <w:rPr>
+          <w:sz w:val="24"/>
+          <w:szCs w:val="24"/>
+        </w:rPr>
+        <w:t>robably have</w:t>
+      </w:r>
+      <w:r>
+        <w:rPr>
+          <w:sz w:val="24"/>
+          <w:szCs w:val="24"/>
+        </w:rPr>
+        <w:t xml:space="preserve"> </w:t>
+      </w:r>
+      <w:r>
+        <w:rPr>
+          <w:sz w:val="24"/>
+          <w:szCs w:val="24"/>
+        </w:rPr>
+        <w:t xml:space="preserve">an impact on track popularity. Although they </w:t>
+      </w:r>
+      <w:r>
+        <w:rPr>
+          <w:sz w:val="24"/>
+          <w:szCs w:val="24"/>
+        </w:rPr>
+        <w:t>w</w:t>
+      </w:r>
+      <w:r>
+        <w:rPr>
+          <w:sz w:val="24"/>
+          <w:szCs w:val="24"/>
+        </w:rPr>
+        <w:t>eren't</w:t>
+      </w:r>
+      <w:r>
+        <w:rPr>
+          <w:sz w:val="24"/>
+          <w:szCs w:val="24"/>
+        </w:rPr>
+        <w:t xml:space="preserve"> </w:t>
+      </w:r>
+      <w:r>
+        <w:rPr>
+          <w:sz w:val="24"/>
+          <w:szCs w:val="24"/>
+        </w:rPr>
+        <w:t xml:space="preserve">included in the dataset, factors like marketing campaigns, playlist placements, release dates, partnerships, social media presence, and listener demographics may have </w:t>
+      </w:r>
+      <w:r>
+        <w:rPr>
+          <w:sz w:val="24"/>
+          <w:szCs w:val="24"/>
+        </w:rPr>
+        <w:t>a</w:t>
+      </w:r>
+      <w:r>
+        <w:rPr>
+          <w:sz w:val="24"/>
+          <w:szCs w:val="24"/>
+        </w:rPr>
+        <w:t xml:space="preserve"> big impact</w:t>
+      </w:r>
+      <w:r>
+        <w:rPr>
+          <w:sz w:val="24"/>
+          <w:szCs w:val="24"/>
+        </w:rPr>
+        <w:t xml:space="preserve"> </w:t>
+      </w:r>
+      <w:r>
+        <w:rPr>
+          <w:sz w:val="24"/>
+          <w:szCs w:val="24"/>
+        </w:rPr>
+        <w:t xml:space="preserve">on performance. Because linear regression implies a </w:t>
+      </w:r>
+      <w:r>
+        <w:rPr>
+          <w:sz w:val="24"/>
+          <w:szCs w:val="24"/>
+        </w:rPr>
+        <w:t>r</w:t>
+      </w:r>
+      <w:r>
+        <w:rPr>
+          <w:sz w:val="24"/>
+          <w:szCs w:val="24"/>
+        </w:rPr>
+        <w:t>ather simple</w:t>
+      </w:r>
+      <w:r>
+        <w:rPr>
+          <w:sz w:val="24"/>
+          <w:szCs w:val="24"/>
+        </w:rPr>
+        <w:t xml:space="preserve"> </w:t>
+      </w:r>
+      <w:r>
+        <w:rPr>
+          <w:sz w:val="24"/>
+          <w:szCs w:val="24"/>
+        </w:rPr>
+        <w:t>relationship between variables, it might not accurately capture the dynamic character of patterns in music consumption. Future developments might explore other machine learning methods such ensemble methods, decision trees, and multiple regression with more features.</w:t>
+      </w:r>
+    </w:p>
+    <w:p>
+      <w:pPr>
         <w:ind w:firstLine="0"/>
         <w:rPr>
-          <w:b/>
-          <w:bCs/>
+          <w:b w:val="1"/>
+          <w:bCs w:val="1"/>
+          <w:sz w:val="24"/>
+          <w:szCs w:val="24"/>
+        </w:rPr>
+      </w:pPr>
+    </w:p>
+    <w:p>
+      <w:pPr>
+        <w:pStyle w:val="Normal"/>
+        <w:ind w:firstLine="0"/>
+        <w:rPr>
+          <w:b w:val="1"/>
+          <w:bCs w:val="1"/>
           <w:sz w:val="24"/>
           <w:szCs w:val="24"/>
         </w:rPr>
@@ -2095,7 +2268,7 @@
       <w:footerReference w:type="default" r:id="rId17"/>
       <w:headerReference w:type="first" r:id="rId18"/>
       <w:footerReference w:type="first" r:id="rId19"/>
-      <w:pgSz w:w="12240" w:h="15840"/>
+      <w:pgSz w:w="12240" w:h="15840" w:orient="portrait"/>
       <w:pgMar w:top="1440" w:right="1440" w:bottom="1440" w:left="1440" w:header="720" w:footer="720" w:gutter="0"/>
       <w:cols w:space="720"/>
       <w:titlePg/>
@@ -2425,7 +2598,7 @@
         <w:ind w:left="1800" w:hanging="360"/>
       </w:pPr>
       <w:rPr>
-        <w:rFonts w:ascii="Symbol" w:hAnsi="Symbol" w:hint="default"/>
+        <w:rFonts w:hint="default" w:ascii="Symbol" w:hAnsi="Symbol"/>
       </w:rPr>
     </w:lvl>
     <w:lvl w:ilvl="1" w:tplc="95568166">
@@ -2437,7 +2610,7 @@
         <w:ind w:left="2520" w:hanging="360"/>
       </w:pPr>
       <w:rPr>
-        <w:rFonts w:ascii="Courier New" w:hAnsi="Courier New" w:hint="default"/>
+        <w:rFonts w:hint="default" w:ascii="Courier New" w:hAnsi="Courier New"/>
       </w:rPr>
     </w:lvl>
     <w:lvl w:ilvl="2" w:tplc="A9F83CDE">
@@ -2449,7 +2622,7 @@
         <w:ind w:left="3240" w:hanging="360"/>
       </w:pPr>
       <w:rPr>
-        <w:rFonts w:ascii="Wingdings" w:hAnsi="Wingdings" w:hint="default"/>
+        <w:rFonts w:hint="default" w:ascii="Wingdings" w:hAnsi="Wingdings"/>
       </w:rPr>
     </w:lvl>
     <w:lvl w:ilvl="3" w:tplc="80DAA526">
@@ -2461,7 +2634,7 @@
         <w:ind w:left="3960" w:hanging="360"/>
       </w:pPr>
       <w:rPr>
-        <w:rFonts w:ascii="Symbol" w:hAnsi="Symbol" w:hint="default"/>
+        <w:rFonts w:hint="default" w:ascii="Symbol" w:hAnsi="Symbol"/>
       </w:rPr>
     </w:lvl>
     <w:lvl w:ilvl="4" w:tplc="412E0DF4">
@@ -2473,7 +2646,7 @@
         <w:ind w:left="4680" w:hanging="360"/>
       </w:pPr>
       <w:rPr>
-        <w:rFonts w:ascii="Courier New" w:hAnsi="Courier New" w:hint="default"/>
+        <w:rFonts w:hint="default" w:ascii="Courier New" w:hAnsi="Courier New"/>
       </w:rPr>
     </w:lvl>
     <w:lvl w:ilvl="5" w:tplc="84C60040">
@@ -2485,7 +2658,7 @@
         <w:ind w:left="5400" w:hanging="360"/>
       </w:pPr>
       <w:rPr>
-        <w:rFonts w:ascii="Wingdings" w:hAnsi="Wingdings" w:hint="default"/>
+        <w:rFonts w:hint="default" w:ascii="Wingdings" w:hAnsi="Wingdings"/>
       </w:rPr>
     </w:lvl>
     <w:lvl w:ilvl="6" w:tplc="D6B6C05A">
@@ -2497,7 +2670,7 @@
         <w:ind w:left="6120" w:hanging="360"/>
       </w:pPr>
       <w:rPr>
-        <w:rFonts w:ascii="Symbol" w:hAnsi="Symbol" w:hint="default"/>
+        <w:rFonts w:hint="default" w:ascii="Symbol" w:hAnsi="Symbol"/>
       </w:rPr>
     </w:lvl>
     <w:lvl w:ilvl="7" w:tplc="EDC42DF8">
@@ -2509,7 +2682,7 @@
         <w:ind w:left="6840" w:hanging="360"/>
       </w:pPr>
       <w:rPr>
-        <w:rFonts w:ascii="Courier New" w:hAnsi="Courier New" w:hint="default"/>
+        <w:rFonts w:hint="default" w:ascii="Courier New" w:hAnsi="Courier New"/>
       </w:rPr>
     </w:lvl>
     <w:lvl w:ilvl="8" w:tplc="0BA4E6EC">
@@ -2521,7 +2694,7 @@
         <w:ind w:left="7560" w:hanging="360"/>
       </w:pPr>
       <w:rPr>
-        <w:rFonts w:ascii="Wingdings" w:hAnsi="Wingdings" w:hint="default"/>
+        <w:rFonts w:hint="default" w:ascii="Wingdings" w:hAnsi="Wingdings"/>
       </w:rPr>
     </w:lvl>
   </w:abstractNum>
@@ -2538,7 +2711,7 @@
         <w:ind w:left="720" w:hanging="360"/>
       </w:pPr>
       <w:rPr>
-        <w:rFonts w:ascii="Symbol" w:hAnsi="Symbol" w:hint="default"/>
+        <w:rFonts w:hint="default" w:ascii="Symbol" w:hAnsi="Symbol"/>
       </w:rPr>
     </w:lvl>
     <w:lvl w:ilvl="1" w:tplc="18090003" w:tentative="1">
@@ -2550,7 +2723,7 @@
         <w:ind w:left="1440" w:hanging="360"/>
       </w:pPr>
       <w:rPr>
-        <w:rFonts w:ascii="Courier New" w:hAnsi="Courier New" w:cs="Courier New" w:hint="default"/>
+        <w:rFonts w:hint="default" w:ascii="Courier New" w:hAnsi="Courier New" w:cs="Courier New"/>
       </w:rPr>
     </w:lvl>
     <w:lvl w:ilvl="2" w:tplc="18090005" w:tentative="1">
@@ -2562,7 +2735,7 @@
         <w:ind w:left="2160" w:hanging="360"/>
       </w:pPr>
       <w:rPr>
-        <w:rFonts w:ascii="Wingdings" w:hAnsi="Wingdings" w:hint="default"/>
+        <w:rFonts w:hint="default" w:ascii="Wingdings" w:hAnsi="Wingdings"/>
       </w:rPr>
     </w:lvl>
     <w:lvl w:ilvl="3" w:tplc="18090001" w:tentative="1">
@@ -2574,7 +2747,7 @@
         <w:ind w:left="2880" w:hanging="360"/>
       </w:pPr>
       <w:rPr>
-        <w:rFonts w:ascii="Symbol" w:hAnsi="Symbol" w:hint="default"/>
+        <w:rFonts w:hint="default" w:ascii="Symbol" w:hAnsi="Symbol"/>
       </w:rPr>
     </w:lvl>
     <w:lvl w:ilvl="4" w:tplc="18090003" w:tentative="1">
@@ -2586,7 +2759,7 @@
         <w:ind w:left="3600" w:hanging="360"/>
       </w:pPr>
       <w:rPr>
-        <w:rFonts w:ascii="Courier New" w:hAnsi="Courier New" w:cs="Courier New" w:hint="default"/>
+        <w:rFonts w:hint="default" w:ascii="Courier New" w:hAnsi="Courier New" w:cs="Courier New"/>
       </w:rPr>
     </w:lvl>
     <w:lvl w:ilvl="5" w:tplc="18090005" w:tentative="1">
@@ -2598,7 +2771,7 @@
         <w:ind w:left="4320" w:hanging="360"/>
       </w:pPr>
       <w:rPr>
-        <w:rFonts w:ascii="Wingdings" w:hAnsi="Wingdings" w:hint="default"/>
+        <w:rFonts w:hint="default" w:ascii="Wingdings" w:hAnsi="Wingdings"/>
       </w:rPr>
     </w:lvl>
     <w:lvl w:ilvl="6" w:tplc="18090001" w:tentative="1">
@@ -2610,7 +2783,7 @@
         <w:ind w:left="5040" w:hanging="360"/>
       </w:pPr>
       <w:rPr>
-        <w:rFonts w:ascii="Symbol" w:hAnsi="Symbol" w:hint="default"/>
+        <w:rFonts w:hint="default" w:ascii="Symbol" w:hAnsi="Symbol"/>
       </w:rPr>
     </w:lvl>
     <w:lvl w:ilvl="7" w:tplc="18090003" w:tentative="1">
@@ -2622,7 +2795,7 @@
         <w:ind w:left="5760" w:hanging="360"/>
       </w:pPr>
       <w:rPr>
-        <w:rFonts w:ascii="Courier New" w:hAnsi="Courier New" w:cs="Courier New" w:hint="default"/>
+        <w:rFonts w:hint="default" w:ascii="Courier New" w:hAnsi="Courier New" w:cs="Courier New"/>
       </w:rPr>
     </w:lvl>
     <w:lvl w:ilvl="8" w:tplc="18090005" w:tentative="1">
@@ -2634,7 +2807,7 @@
         <w:ind w:left="6480" w:hanging="360"/>
       </w:pPr>
       <w:rPr>
-        <w:rFonts w:ascii="Wingdings" w:hAnsi="Wingdings" w:hint="default"/>
+        <w:rFonts w:hint="default" w:ascii="Wingdings" w:hAnsi="Wingdings"/>
       </w:rPr>
     </w:lvl>
   </w:abstractNum>
@@ -2651,7 +2824,7 @@
         <w:ind w:left="720" w:hanging="360"/>
       </w:pPr>
       <w:rPr>
-        <w:rFonts w:ascii="Symbol" w:hAnsi="Symbol" w:hint="default"/>
+        <w:rFonts w:hint="default" w:ascii="Symbol" w:hAnsi="Symbol"/>
       </w:rPr>
     </w:lvl>
     <w:lvl w:ilvl="1" w:tplc="F38A8B52">
@@ -2663,7 +2836,7 @@
         <w:ind w:left="1440" w:hanging="360"/>
       </w:pPr>
       <w:rPr>
-        <w:rFonts w:ascii="Courier New" w:hAnsi="Courier New" w:hint="default"/>
+        <w:rFonts w:hint="default" w:ascii="Courier New" w:hAnsi="Courier New"/>
       </w:rPr>
     </w:lvl>
     <w:lvl w:ilvl="2" w:tplc="3536AB76">
@@ -2675,7 +2848,7 @@
         <w:ind w:left="2160" w:hanging="360"/>
       </w:pPr>
       <w:rPr>
-        <w:rFonts w:ascii="Wingdings" w:hAnsi="Wingdings" w:hint="default"/>
+        <w:rFonts w:hint="default" w:ascii="Wingdings" w:hAnsi="Wingdings"/>
       </w:rPr>
     </w:lvl>
     <w:lvl w:ilvl="3" w:tplc="804EB376">
@@ -2687,7 +2860,7 @@
         <w:ind w:left="2880" w:hanging="360"/>
       </w:pPr>
       <w:rPr>
-        <w:rFonts w:ascii="Symbol" w:hAnsi="Symbol" w:hint="default"/>
+        <w:rFonts w:hint="default" w:ascii="Symbol" w:hAnsi="Symbol"/>
       </w:rPr>
     </w:lvl>
     <w:lvl w:ilvl="4" w:tplc="3224DDD6">
@@ -2699,7 +2872,7 @@
         <w:ind w:left="3600" w:hanging="360"/>
       </w:pPr>
       <w:rPr>
-        <w:rFonts w:ascii="Courier New" w:hAnsi="Courier New" w:hint="default"/>
+        <w:rFonts w:hint="default" w:ascii="Courier New" w:hAnsi="Courier New"/>
       </w:rPr>
     </w:lvl>
     <w:lvl w:ilvl="5" w:tplc="EA763232">
@@ -2711,7 +2884,7 @@
         <w:ind w:left="4320" w:hanging="360"/>
       </w:pPr>
       <w:rPr>
-        <w:rFonts w:ascii="Wingdings" w:hAnsi="Wingdings" w:hint="default"/>
+        <w:rFonts w:hint="default" w:ascii="Wingdings" w:hAnsi="Wingdings"/>
       </w:rPr>
     </w:lvl>
     <w:lvl w:ilvl="6" w:tplc="19FEA13A">
@@ -2723,7 +2896,7 @@
         <w:ind w:left="5040" w:hanging="360"/>
       </w:pPr>
       <w:rPr>
-        <w:rFonts w:ascii="Symbol" w:hAnsi="Symbol" w:hint="default"/>
+        <w:rFonts w:hint="default" w:ascii="Symbol" w:hAnsi="Symbol"/>
       </w:rPr>
     </w:lvl>
     <w:lvl w:ilvl="7" w:tplc="DBA26632">
@@ -2735,7 +2908,7 @@
         <w:ind w:left="5760" w:hanging="360"/>
       </w:pPr>
       <w:rPr>
-        <w:rFonts w:ascii="Courier New" w:hAnsi="Courier New" w:hint="default"/>
+        <w:rFonts w:hint="default" w:ascii="Courier New" w:hAnsi="Courier New"/>
       </w:rPr>
     </w:lvl>
     <w:lvl w:ilvl="8" w:tplc="066CA53A">
@@ -2747,7 +2920,7 @@
         <w:ind w:left="6480" w:hanging="360"/>
       </w:pPr>
       <w:rPr>
-        <w:rFonts w:ascii="Wingdings" w:hAnsi="Wingdings" w:hint="default"/>
+        <w:rFonts w:hint="default" w:ascii="Wingdings" w:hAnsi="Wingdings"/>
       </w:rPr>
     </w:lvl>
   </w:abstractNum>
@@ -2764,7 +2937,7 @@
         <w:ind w:left="720" w:hanging="360"/>
       </w:pPr>
       <w:rPr>
-        <w:rFonts w:ascii="Symbol" w:hAnsi="Symbol" w:hint="default"/>
+        <w:rFonts w:hint="default" w:ascii="Symbol" w:hAnsi="Symbol"/>
       </w:rPr>
     </w:lvl>
     <w:lvl w:ilvl="1" w:tplc="18090003" w:tentative="1">
@@ -2776,7 +2949,7 @@
         <w:ind w:left="1440" w:hanging="360"/>
       </w:pPr>
       <w:rPr>
-        <w:rFonts w:ascii="Courier New" w:hAnsi="Courier New" w:cs="Courier New" w:hint="default"/>
+        <w:rFonts w:hint="default" w:ascii="Courier New" w:hAnsi="Courier New" w:cs="Courier New"/>
       </w:rPr>
     </w:lvl>
     <w:lvl w:ilvl="2" w:tplc="18090005" w:tentative="1">
@@ -2788,7 +2961,7 @@
         <w:ind w:left="2160" w:hanging="360"/>
       </w:pPr>
       <w:rPr>
-        <w:rFonts w:ascii="Wingdings" w:hAnsi="Wingdings" w:hint="default"/>
+        <w:rFonts w:hint="default" w:ascii="Wingdings" w:hAnsi="Wingdings"/>
       </w:rPr>
     </w:lvl>
     <w:lvl w:ilvl="3" w:tplc="18090001" w:tentative="1">
@@ -2800,7 +2973,7 @@
         <w:ind w:left="2880" w:hanging="360"/>
       </w:pPr>
       <w:rPr>
-        <w:rFonts w:ascii="Symbol" w:hAnsi="Symbol" w:hint="default"/>
+        <w:rFonts w:hint="default" w:ascii="Symbol" w:hAnsi="Symbol"/>
       </w:rPr>
     </w:lvl>
     <w:lvl w:ilvl="4" w:tplc="18090003" w:tentative="1">
@@ -2812,7 +2985,7 @@
         <w:ind w:left="3600" w:hanging="360"/>
       </w:pPr>
       <w:rPr>
-        <w:rFonts w:ascii="Courier New" w:hAnsi="Courier New" w:cs="Courier New" w:hint="default"/>
+        <w:rFonts w:hint="default" w:ascii="Courier New" w:hAnsi="Courier New" w:cs="Courier New"/>
       </w:rPr>
     </w:lvl>
     <w:lvl w:ilvl="5" w:tplc="18090005" w:tentative="1">
@@ -2824,7 +2997,7 @@
         <w:ind w:left="4320" w:hanging="360"/>
       </w:pPr>
       <w:rPr>
-        <w:rFonts w:ascii="Wingdings" w:hAnsi="Wingdings" w:hint="default"/>
+        <w:rFonts w:hint="default" w:ascii="Wingdings" w:hAnsi="Wingdings"/>
       </w:rPr>
     </w:lvl>
     <w:lvl w:ilvl="6" w:tplc="18090001" w:tentative="1">
@@ -2836,7 +3009,7 @@
         <w:ind w:left="5040" w:hanging="360"/>
       </w:pPr>
       <w:rPr>
-        <w:rFonts w:ascii="Symbol" w:hAnsi="Symbol" w:hint="default"/>
+        <w:rFonts w:hint="default" w:ascii="Symbol" w:hAnsi="Symbol"/>
       </w:rPr>
     </w:lvl>
     <w:lvl w:ilvl="7" w:tplc="18090003" w:tentative="1">
@@ -2848,7 +3021,7 @@
         <w:ind w:left="5760" w:hanging="360"/>
       </w:pPr>
       <w:rPr>
-        <w:rFonts w:ascii="Courier New" w:hAnsi="Courier New" w:cs="Courier New" w:hint="default"/>
+        <w:rFonts w:hint="default" w:ascii="Courier New" w:hAnsi="Courier New" w:cs="Courier New"/>
       </w:rPr>
     </w:lvl>
     <w:lvl w:ilvl="8" w:tplc="18090005" w:tentative="1">
@@ -2860,7 +3033,7 @@
         <w:ind w:left="6480" w:hanging="360"/>
       </w:pPr>
       <w:rPr>
-        <w:rFonts w:ascii="Wingdings" w:hAnsi="Wingdings" w:hint="default"/>
+        <w:rFonts w:hint="default" w:ascii="Wingdings" w:hAnsi="Wingdings"/>
       </w:rPr>
     </w:lvl>
   </w:abstractNum>
@@ -2877,7 +3050,7 @@
         <w:ind w:left="720" w:hanging="360"/>
       </w:pPr>
       <w:rPr>
-        <w:rFonts w:ascii="Symbol" w:hAnsi="Symbol" w:hint="default"/>
+        <w:rFonts w:hint="default" w:ascii="Symbol" w:hAnsi="Symbol"/>
       </w:rPr>
     </w:lvl>
     <w:lvl w:ilvl="1" w:tplc="18090003" w:tentative="1">
@@ -2889,7 +3062,7 @@
         <w:ind w:left="1440" w:hanging="360"/>
       </w:pPr>
       <w:rPr>
-        <w:rFonts w:ascii="Courier New" w:hAnsi="Courier New" w:cs="Courier New" w:hint="default"/>
+        <w:rFonts w:hint="default" w:ascii="Courier New" w:hAnsi="Courier New" w:cs="Courier New"/>
       </w:rPr>
     </w:lvl>
     <w:lvl w:ilvl="2" w:tplc="18090005" w:tentative="1">
@@ -2901,7 +3074,7 @@
         <w:ind w:left="2160" w:hanging="360"/>
       </w:pPr>
       <w:rPr>
-        <w:rFonts w:ascii="Wingdings" w:hAnsi="Wingdings" w:hint="default"/>
+        <w:rFonts w:hint="default" w:ascii="Wingdings" w:hAnsi="Wingdings"/>
       </w:rPr>
     </w:lvl>
     <w:lvl w:ilvl="3" w:tplc="18090001" w:tentative="1">
@@ -2913,7 +3086,7 @@
         <w:ind w:left="2880" w:hanging="360"/>
       </w:pPr>
       <w:rPr>
-        <w:rFonts w:ascii="Symbol" w:hAnsi="Symbol" w:hint="default"/>
+        <w:rFonts w:hint="default" w:ascii="Symbol" w:hAnsi="Symbol"/>
       </w:rPr>
     </w:lvl>
     <w:lvl w:ilvl="4" w:tplc="18090003" w:tentative="1">
@@ -2925,7 +3098,7 @@
         <w:ind w:left="3600" w:hanging="360"/>
       </w:pPr>
       <w:rPr>
-        <w:rFonts w:ascii="Courier New" w:hAnsi="Courier New" w:cs="Courier New" w:hint="default"/>
+        <w:rFonts w:hint="default" w:ascii="Courier New" w:hAnsi="Courier New" w:cs="Courier New"/>
       </w:rPr>
     </w:lvl>
     <w:lvl w:ilvl="5" w:tplc="18090005" w:tentative="1">
@@ -2937,7 +3110,7 @@
         <w:ind w:left="4320" w:hanging="360"/>
       </w:pPr>
       <w:rPr>
-        <w:rFonts w:ascii="Wingdings" w:hAnsi="Wingdings" w:hint="default"/>
+        <w:rFonts w:hint="default" w:ascii="Wingdings" w:hAnsi="Wingdings"/>
       </w:rPr>
     </w:lvl>
     <w:lvl w:ilvl="6" w:tplc="18090001" w:tentative="1">
@@ -2949,7 +3122,7 @@
         <w:ind w:left="5040" w:hanging="360"/>
       </w:pPr>
       <w:rPr>
-        <w:rFonts w:ascii="Symbol" w:hAnsi="Symbol" w:hint="default"/>
+        <w:rFonts w:hint="default" w:ascii="Symbol" w:hAnsi="Symbol"/>
       </w:rPr>
     </w:lvl>
     <w:lvl w:ilvl="7" w:tplc="18090003" w:tentative="1">
@@ -2961,7 +3134,7 @@
         <w:ind w:left="5760" w:hanging="360"/>
       </w:pPr>
       <w:rPr>
-        <w:rFonts w:ascii="Courier New" w:hAnsi="Courier New" w:cs="Courier New" w:hint="default"/>
+        <w:rFonts w:hint="default" w:ascii="Courier New" w:hAnsi="Courier New" w:cs="Courier New"/>
       </w:rPr>
     </w:lvl>
     <w:lvl w:ilvl="8" w:tplc="18090005" w:tentative="1">
@@ -2973,7 +3146,7 @@
         <w:ind w:left="6480" w:hanging="360"/>
       </w:pPr>
       <w:rPr>
-        <w:rFonts w:ascii="Wingdings" w:hAnsi="Wingdings" w:hint="default"/>
+        <w:rFonts w:hint="default" w:ascii="Wingdings" w:hAnsi="Wingdings"/>
       </w:rPr>
     </w:lvl>
   </w:abstractNum>
@@ -2990,7 +3163,7 @@
         <w:ind w:left="720" w:hanging="360"/>
       </w:pPr>
       <w:rPr>
-        <w:rFonts w:ascii="Symbol" w:hAnsi="Symbol" w:hint="default"/>
+        <w:rFonts w:hint="default" w:ascii="Symbol" w:hAnsi="Symbol"/>
       </w:rPr>
     </w:lvl>
     <w:lvl w:ilvl="1" w:tplc="18090003" w:tentative="1">
@@ -3002,7 +3175,7 @@
         <w:ind w:left="1440" w:hanging="360"/>
       </w:pPr>
       <w:rPr>
-        <w:rFonts w:ascii="Courier New" w:hAnsi="Courier New" w:cs="Courier New" w:hint="default"/>
+        <w:rFonts w:hint="default" w:ascii="Courier New" w:hAnsi="Courier New" w:cs="Courier New"/>
       </w:rPr>
     </w:lvl>
     <w:lvl w:ilvl="2" w:tplc="18090005" w:tentative="1">
@@ -3014,7 +3187,7 @@
         <w:ind w:left="2160" w:hanging="360"/>
       </w:pPr>
       <w:rPr>
-        <w:rFonts w:ascii="Wingdings" w:hAnsi="Wingdings" w:hint="default"/>
+        <w:rFonts w:hint="default" w:ascii="Wingdings" w:hAnsi="Wingdings"/>
       </w:rPr>
     </w:lvl>
     <w:lvl w:ilvl="3" w:tplc="18090001" w:tentative="1">
@@ -3026,7 +3199,7 @@
         <w:ind w:left="2880" w:hanging="360"/>
       </w:pPr>
       <w:rPr>
-        <w:rFonts w:ascii="Symbol" w:hAnsi="Symbol" w:hint="default"/>
+        <w:rFonts w:hint="default" w:ascii="Symbol" w:hAnsi="Symbol"/>
       </w:rPr>
     </w:lvl>
     <w:lvl w:ilvl="4" w:tplc="18090003" w:tentative="1">
@@ -3038,7 +3211,7 @@
         <w:ind w:left="3600" w:hanging="360"/>
       </w:pPr>
       <w:rPr>
-        <w:rFonts w:ascii="Courier New" w:hAnsi="Courier New" w:cs="Courier New" w:hint="default"/>
+        <w:rFonts w:hint="default" w:ascii="Courier New" w:hAnsi="Courier New" w:cs="Courier New"/>
       </w:rPr>
     </w:lvl>
     <w:lvl w:ilvl="5" w:tplc="18090005" w:tentative="1">
@@ -3050,7 +3223,7 @@
         <w:ind w:left="4320" w:hanging="360"/>
       </w:pPr>
       <w:rPr>
-        <w:rFonts w:ascii="Wingdings" w:hAnsi="Wingdings" w:hint="default"/>
+        <w:rFonts w:hint="default" w:ascii="Wingdings" w:hAnsi="Wingdings"/>
       </w:rPr>
     </w:lvl>
     <w:lvl w:ilvl="6" w:tplc="18090001" w:tentative="1">
@@ -3062,7 +3235,7 @@
         <w:ind w:left="5040" w:hanging="360"/>
       </w:pPr>
       <w:rPr>
-        <w:rFonts w:ascii="Symbol" w:hAnsi="Symbol" w:hint="default"/>
+        <w:rFonts w:hint="default" w:ascii="Symbol" w:hAnsi="Symbol"/>
       </w:rPr>
     </w:lvl>
     <w:lvl w:ilvl="7" w:tplc="18090003" w:tentative="1">
@@ -3074,7 +3247,7 @@
         <w:ind w:left="5760" w:hanging="360"/>
       </w:pPr>
       <w:rPr>
-        <w:rFonts w:ascii="Courier New" w:hAnsi="Courier New" w:cs="Courier New" w:hint="default"/>
+        <w:rFonts w:hint="default" w:ascii="Courier New" w:hAnsi="Courier New" w:cs="Courier New"/>
       </w:rPr>
     </w:lvl>
     <w:lvl w:ilvl="8" w:tplc="18090005" w:tentative="1">
@@ -3086,7 +3259,7 @@
         <w:ind w:left="6480" w:hanging="360"/>
       </w:pPr>
       <w:rPr>
-        <w:rFonts w:ascii="Wingdings" w:hAnsi="Wingdings" w:hint="default"/>
+        <w:rFonts w:hint="default" w:ascii="Wingdings" w:hAnsi="Wingdings"/>
       </w:rPr>
     </w:lvl>
   </w:abstractNum>
@@ -3103,7 +3276,7 @@
         <w:ind w:left="720" w:hanging="360"/>
       </w:pPr>
       <w:rPr>
-        <w:rFonts w:ascii="Symbol" w:hAnsi="Symbol" w:hint="default"/>
+        <w:rFonts w:hint="default" w:ascii="Symbol" w:hAnsi="Symbol"/>
       </w:rPr>
     </w:lvl>
     <w:lvl w:ilvl="1" w:tplc="18090003" w:tentative="1">
@@ -3115,7 +3288,7 @@
         <w:ind w:left="1440" w:hanging="360"/>
       </w:pPr>
       <w:rPr>
-        <w:rFonts w:ascii="Courier New" w:hAnsi="Courier New" w:cs="Courier New" w:hint="default"/>
+        <w:rFonts w:hint="default" w:ascii="Courier New" w:hAnsi="Courier New" w:cs="Courier New"/>
       </w:rPr>
     </w:lvl>
     <w:lvl w:ilvl="2" w:tplc="18090005" w:tentative="1">
@@ -3127,7 +3300,7 @@
         <w:ind w:left="2160" w:hanging="360"/>
       </w:pPr>
       <w:rPr>
-        <w:rFonts w:ascii="Wingdings" w:hAnsi="Wingdings" w:hint="default"/>
+        <w:rFonts w:hint="default" w:ascii="Wingdings" w:hAnsi="Wingdings"/>
       </w:rPr>
     </w:lvl>
     <w:lvl w:ilvl="3" w:tplc="18090001" w:tentative="1">
@@ -3139,7 +3312,7 @@
         <w:ind w:left="2880" w:hanging="360"/>
       </w:pPr>
       <w:rPr>
-        <w:rFonts w:ascii="Symbol" w:hAnsi="Symbol" w:hint="default"/>
+        <w:rFonts w:hint="default" w:ascii="Symbol" w:hAnsi="Symbol"/>
       </w:rPr>
     </w:lvl>
     <w:lvl w:ilvl="4" w:tplc="18090003" w:tentative="1">
@@ -3151,7 +3324,7 @@
         <w:ind w:left="3600" w:hanging="360"/>
       </w:pPr>
       <w:rPr>
-        <w:rFonts w:ascii="Courier New" w:hAnsi="Courier New" w:cs="Courier New" w:hint="default"/>
+        <w:rFonts w:hint="default" w:ascii="Courier New" w:hAnsi="Courier New" w:cs="Courier New"/>
       </w:rPr>
     </w:lvl>
     <w:lvl w:ilvl="5" w:tplc="18090005" w:tentative="1">
@@ -3163,7 +3336,7 @@
         <w:ind w:left="4320" w:hanging="360"/>
       </w:pPr>
       <w:rPr>
-        <w:rFonts w:ascii="Wingdings" w:hAnsi="Wingdings" w:hint="default"/>
+        <w:rFonts w:hint="default" w:ascii="Wingdings" w:hAnsi="Wingdings"/>
       </w:rPr>
     </w:lvl>
     <w:lvl w:ilvl="6" w:tplc="18090001" w:tentative="1">
@@ -3175,7 +3348,7 @@
         <w:ind w:left="5040" w:hanging="360"/>
       </w:pPr>
       <w:rPr>
-        <w:rFonts w:ascii="Symbol" w:hAnsi="Symbol" w:hint="default"/>
+        <w:rFonts w:hint="default" w:ascii="Symbol" w:hAnsi="Symbol"/>
       </w:rPr>
     </w:lvl>
     <w:lvl w:ilvl="7" w:tplc="18090003" w:tentative="1">
@@ -3187,7 +3360,7 @@
         <w:ind w:left="5760" w:hanging="360"/>
       </w:pPr>
       <w:rPr>
-        <w:rFonts w:ascii="Courier New" w:hAnsi="Courier New" w:cs="Courier New" w:hint="default"/>
+        <w:rFonts w:hint="default" w:ascii="Courier New" w:hAnsi="Courier New" w:cs="Courier New"/>
       </w:rPr>
     </w:lvl>
     <w:lvl w:ilvl="8" w:tplc="18090005" w:tentative="1">
@@ -3199,7 +3372,7 @@
         <w:ind w:left="6480" w:hanging="360"/>
       </w:pPr>
       <w:rPr>
-        <w:rFonts w:ascii="Wingdings" w:hAnsi="Wingdings" w:hint="default"/>
+        <w:rFonts w:hint="default" w:ascii="Wingdings" w:hAnsi="Wingdings"/>
       </w:rPr>
     </w:lvl>
   </w:abstractNum>
@@ -3216,7 +3389,7 @@
         <w:ind w:left="720" w:hanging="360"/>
       </w:pPr>
       <w:rPr>
-        <w:rFonts w:ascii="Symbol" w:hAnsi="Symbol" w:hint="default"/>
+        <w:rFonts w:hint="default" w:ascii="Symbol" w:hAnsi="Symbol"/>
       </w:rPr>
     </w:lvl>
     <w:lvl w:ilvl="1" w:tplc="18090003" w:tentative="1">
@@ -3228,7 +3401,7 @@
         <w:ind w:left="1440" w:hanging="360"/>
       </w:pPr>
       <w:rPr>
-        <w:rFonts w:ascii="Courier New" w:hAnsi="Courier New" w:cs="Courier New" w:hint="default"/>
+        <w:rFonts w:hint="default" w:ascii="Courier New" w:hAnsi="Courier New" w:cs="Courier New"/>
       </w:rPr>
     </w:lvl>
     <w:lvl w:ilvl="2" w:tplc="18090005" w:tentative="1">
@@ -3240,7 +3413,7 @@
         <w:ind w:left="2160" w:hanging="360"/>
       </w:pPr>
       <w:rPr>
-        <w:rFonts w:ascii="Wingdings" w:hAnsi="Wingdings" w:hint="default"/>
+        <w:rFonts w:hint="default" w:ascii="Wingdings" w:hAnsi="Wingdings"/>
       </w:rPr>
     </w:lvl>
     <w:lvl w:ilvl="3" w:tplc="18090001" w:tentative="1">
@@ -3252,7 +3425,7 @@
         <w:ind w:left="2880" w:hanging="360"/>
       </w:pPr>
       <w:rPr>
-        <w:rFonts w:ascii="Symbol" w:hAnsi="Symbol" w:hint="default"/>
+        <w:rFonts w:hint="default" w:ascii="Symbol" w:hAnsi="Symbol"/>
       </w:rPr>
     </w:lvl>
     <w:lvl w:ilvl="4" w:tplc="18090003" w:tentative="1">
@@ -3264,7 +3437,7 @@
         <w:ind w:left="3600" w:hanging="360"/>
       </w:pPr>
       <w:rPr>
-        <w:rFonts w:ascii="Courier New" w:hAnsi="Courier New" w:cs="Courier New" w:hint="default"/>
+        <w:rFonts w:hint="default" w:ascii="Courier New" w:hAnsi="Courier New" w:cs="Courier New"/>
       </w:rPr>
     </w:lvl>
     <w:lvl w:ilvl="5" w:tplc="18090005" w:tentative="1">
@@ -3276,7 +3449,7 @@
         <w:ind w:left="4320" w:hanging="360"/>
       </w:pPr>
       <w:rPr>
-        <w:rFonts w:ascii="Wingdings" w:hAnsi="Wingdings" w:hint="default"/>
+        <w:rFonts w:hint="default" w:ascii="Wingdings" w:hAnsi="Wingdings"/>
       </w:rPr>
     </w:lvl>
     <w:lvl w:ilvl="6" w:tplc="18090001" w:tentative="1">
@@ -3288,7 +3461,7 @@
         <w:ind w:left="5040" w:hanging="360"/>
       </w:pPr>
       <w:rPr>
-        <w:rFonts w:ascii="Symbol" w:hAnsi="Symbol" w:hint="default"/>
+        <w:rFonts w:hint="default" w:ascii="Symbol" w:hAnsi="Symbol"/>
       </w:rPr>
     </w:lvl>
     <w:lvl w:ilvl="7" w:tplc="18090003" w:tentative="1">
@@ -3300,7 +3473,7 @@
         <w:ind w:left="5760" w:hanging="360"/>
       </w:pPr>
       <w:rPr>
-        <w:rFonts w:ascii="Courier New" w:hAnsi="Courier New" w:cs="Courier New" w:hint="default"/>
+        <w:rFonts w:hint="default" w:ascii="Courier New" w:hAnsi="Courier New" w:cs="Courier New"/>
       </w:rPr>
     </w:lvl>
     <w:lvl w:ilvl="8" w:tplc="18090005" w:tentative="1">
@@ -3312,7 +3485,7 @@
         <w:ind w:left="6480" w:hanging="360"/>
       </w:pPr>
       <w:rPr>
-        <w:rFonts w:ascii="Wingdings" w:hAnsi="Wingdings" w:hint="default"/>
+        <w:rFonts w:hint="default" w:ascii="Wingdings" w:hAnsi="Wingdings"/>
       </w:rPr>
     </w:lvl>
   </w:abstractNum>
@@ -3344,11 +3517,11 @@
 </file>
 
 <file path=word/styles.xml><?xml version="1.0" encoding="utf-8"?>
-<w:styles xmlns:mc="http://schemas.openxmlformats.org/markup-compatibility/2006" xmlns:r="http://schemas.openxmlformats.org/officeDocument/2006/relationships" xmlns:w="http://schemas.openxmlformats.org/wordprocessingml/2006/main" xmlns:w14="http://schemas.microsoft.com/office/word/2010/wordml" xmlns:w15="http://schemas.microsoft.com/office/word/2012/wordml" xmlns:w16cex="http://schemas.microsoft.com/office/word/2018/wordml/cex" xmlns:w16cid="http://schemas.microsoft.com/office/word/2016/wordml/cid" xmlns:w16="http://schemas.microsoft.com/office/word/2018/wordml" xmlns:w16du="http://schemas.microsoft.com/office/word/2023/wordml/word16du" xmlns:w16sdtdh="http://schemas.microsoft.com/office/word/2020/wordml/sdtdatahash" xmlns:w16sdtfl="http://schemas.microsoft.com/office/word/2024/wordml/sdtformatlock" xmlns:w16se="http://schemas.microsoft.com/office/word/2015/wordml/symex" mc:Ignorable="w14 w15 w16se w16cid w16 w16cex w16sdtdh w16sdtfl w16du">
+<w:styles xmlns:wp14="http://schemas.microsoft.com/office/word/2010/wordprocessingDrawing" xmlns:mc="http://schemas.openxmlformats.org/markup-compatibility/2006" xmlns:r="http://schemas.openxmlformats.org/officeDocument/2006/relationships" xmlns:w="http://schemas.openxmlformats.org/wordprocessingml/2006/main" xmlns:w14="http://schemas.microsoft.com/office/word/2010/wordml" xmlns:w15="http://schemas.microsoft.com/office/word/2012/wordml" xmlns:w16cex="http://schemas.microsoft.com/office/word/2018/wordml/cex" xmlns:w16cid="http://schemas.microsoft.com/office/word/2016/wordml/cid" xmlns:w16="http://schemas.microsoft.com/office/word/2018/wordml" xmlns:w16du="http://schemas.microsoft.com/office/word/2023/wordml/word16du" xmlns:w16sdtdh="http://schemas.microsoft.com/office/word/2020/wordml/sdtdatahash" xmlns:w16sdtfl="http://schemas.microsoft.com/office/word/2024/wordml/sdtformatlock" xmlns:w16se="http://schemas.microsoft.com/office/word/2015/wordml/symex" mc:Ignorable="w14 w15 w16se w16cid w16 w16cex w16sdtdh w16sdtfl w16du wp14">
   <w:docDefaults>
     <w:rPrDefault>
       <w:rPr>
-        <w:rFonts w:asciiTheme="minorHAnsi" w:eastAsiaTheme="minorHAnsi" w:hAnsiTheme="minorHAnsi" w:cstheme="minorBidi"/>
+        <w:rFonts w:asciiTheme="minorHAnsi" w:hAnsiTheme="minorHAnsi" w:eastAsiaTheme="minorHAnsi" w:cstheme="minorBidi"/>
         <w:sz w:val="22"/>
         <w:szCs w:val="22"/>
         <w:lang w:val="en-US" w:eastAsia="en-US" w:bidi="ar-SA"/>
@@ -3363,14 +3536,14 @@
   <w:latentStyles w:defLockedState="0" w:defUIPriority="99" w:defSemiHidden="0" w:defUnhideWhenUsed="0" w:defQFormat="0" w:count="376">
     <w:lsdException w:name="Normal" w:uiPriority="0" w:qFormat="1"/>
     <w:lsdException w:name="heading 1" w:uiPriority="9" w:qFormat="1"/>
-    <w:lsdException w:name="heading 2" w:semiHidden="1" w:uiPriority="9" w:unhideWhenUsed="1" w:qFormat="1"/>
-    <w:lsdException w:name="heading 3" w:semiHidden="1" w:uiPriority="9" w:unhideWhenUsed="1" w:qFormat="1"/>
-    <w:lsdException w:name="heading 4" w:semiHidden="1" w:uiPriority="9" w:unhideWhenUsed="1" w:qFormat="1"/>
-    <w:lsdException w:name="heading 5" w:semiHidden="1" w:uiPriority="9" w:unhideWhenUsed="1" w:qFormat="1"/>
-    <w:lsdException w:name="heading 6" w:semiHidden="1" w:uiPriority="9" w:unhideWhenUsed="1" w:qFormat="1"/>
-    <w:lsdException w:name="heading 7" w:semiHidden="1" w:uiPriority="9" w:unhideWhenUsed="1" w:qFormat="1"/>
-    <w:lsdException w:name="heading 8" w:semiHidden="1" w:uiPriority="9" w:unhideWhenUsed="1" w:qFormat="1"/>
-    <w:lsdException w:name="heading 9" w:semiHidden="1" w:uiPriority="9" w:unhideWhenUsed="1" w:qFormat="1"/>
+    <w:lsdException w:name="heading 2" w:uiPriority="9" w:semiHidden="1" w:unhideWhenUsed="1" w:qFormat="1"/>
+    <w:lsdException w:name="heading 3" w:uiPriority="9" w:semiHidden="1" w:unhideWhenUsed="1" w:qFormat="1"/>
+    <w:lsdException w:name="heading 4" w:uiPriority="9" w:semiHidden="1" w:unhideWhenUsed="1" w:qFormat="1"/>
+    <w:lsdException w:name="heading 5" w:uiPriority="9" w:semiHidden="1" w:unhideWhenUsed="1" w:qFormat="1"/>
+    <w:lsdException w:name="heading 6" w:uiPriority="9" w:semiHidden="1" w:unhideWhenUsed="1" w:qFormat="1"/>
+    <w:lsdException w:name="heading 7" w:uiPriority="9" w:semiHidden="1" w:unhideWhenUsed="1" w:qFormat="1"/>
+    <w:lsdException w:name="heading 8" w:uiPriority="9" w:semiHidden="1" w:unhideWhenUsed="1" w:qFormat="1"/>
+    <w:lsdException w:name="heading 9" w:uiPriority="9" w:semiHidden="1" w:unhideWhenUsed="1" w:qFormat="1"/>
     <w:lsdException w:name="index 1" w:semiHidden="1" w:unhideWhenUsed="1"/>
     <w:lsdException w:name="index 2" w:semiHidden="1" w:unhideWhenUsed="1"/>
     <w:lsdException w:name="index 3" w:semiHidden="1" w:unhideWhenUsed="1"/>
@@ -3380,15 +3553,15 @@
     <w:lsdException w:name="index 7" w:semiHidden="1" w:unhideWhenUsed="1"/>
     <w:lsdException w:name="index 8" w:semiHidden="1" w:unhideWhenUsed="1"/>
     <w:lsdException w:name="index 9" w:semiHidden="1" w:unhideWhenUsed="1"/>
-    <w:lsdException w:name="toc 1" w:semiHidden="1" w:uiPriority="39" w:unhideWhenUsed="1"/>
-    <w:lsdException w:name="toc 2" w:semiHidden="1" w:uiPriority="39" w:unhideWhenUsed="1"/>
-    <w:lsdException w:name="toc 3" w:semiHidden="1" w:uiPriority="39" w:unhideWhenUsed="1"/>
-    <w:lsdException w:name="toc 4" w:semiHidden="1" w:uiPriority="39" w:unhideWhenUsed="1"/>
-    <w:lsdException w:name="toc 5" w:semiHidden="1" w:uiPriority="39" w:unhideWhenUsed="1"/>
-    <w:lsdException w:name="toc 6" w:semiHidden="1" w:uiPriority="39" w:unhideWhenUsed="1"/>
-    <w:lsdException w:name="toc 7" w:semiHidden="1" w:uiPriority="39" w:unhideWhenUsed="1"/>
-    <w:lsdException w:name="toc 8" w:semiHidden="1" w:uiPriority="39" w:unhideWhenUsed="1"/>
-    <w:lsdException w:name="toc 9" w:semiHidden="1" w:uiPriority="39" w:unhideWhenUsed="1"/>
+    <w:lsdException w:name="toc 1" w:uiPriority="39" w:semiHidden="1" w:unhideWhenUsed="1"/>
+    <w:lsdException w:name="toc 2" w:uiPriority="39" w:semiHidden="1" w:unhideWhenUsed="1"/>
+    <w:lsdException w:name="toc 3" w:uiPriority="39" w:semiHidden="1" w:unhideWhenUsed="1"/>
+    <w:lsdException w:name="toc 4" w:uiPriority="39" w:semiHidden="1" w:unhideWhenUsed="1"/>
+    <w:lsdException w:name="toc 5" w:uiPriority="39" w:semiHidden="1" w:unhideWhenUsed="1"/>
+    <w:lsdException w:name="toc 6" w:uiPriority="39" w:semiHidden="1" w:unhideWhenUsed="1"/>
+    <w:lsdException w:name="toc 7" w:uiPriority="39" w:semiHidden="1" w:unhideWhenUsed="1"/>
+    <w:lsdException w:name="toc 8" w:uiPriority="39" w:semiHidden="1" w:unhideWhenUsed="1"/>
+    <w:lsdException w:name="toc 9" w:uiPriority="39" w:semiHidden="1" w:unhideWhenUsed="1"/>
     <w:lsdException w:name="Normal Indent" w:semiHidden="1" w:unhideWhenUsed="1"/>
     <w:lsdException w:name="footnote text" w:semiHidden="1" w:unhideWhenUsed="1"/>
     <w:lsdException w:name="annotation text" w:semiHidden="1" w:unhideWhenUsed="1"/>
@@ -3426,7 +3599,7 @@
     <w:lsdException w:name="Title" w:uiPriority="10" w:qFormat="1"/>
     <w:lsdException w:name="Closing" w:semiHidden="1" w:unhideWhenUsed="1"/>
     <w:lsdException w:name="Signature" w:semiHidden="1" w:unhideWhenUsed="1"/>
-    <w:lsdException w:name="Default Paragraph Font" w:semiHidden="1" w:uiPriority="1" w:unhideWhenUsed="1"/>
+    <w:lsdException w:name="Default Paragraph Font" w:uiPriority="1" w:semiHidden="1" w:unhideWhenUsed="1"/>
     <w:lsdException w:name="Body Text" w:semiHidden="1" w:unhideWhenUsed="1"/>
     <w:lsdException w:name="Body Text Indent" w:semiHidden="1" w:unhideWhenUsed="1"/>
     <w:lsdException w:name="List Continue" w:semiHidden="1" w:unhideWhenUsed="1"/>
@@ -3626,8 +3799,8 @@
     <w:lsdException w:name="Subtle Reference" w:uiPriority="31" w:qFormat="1"/>
     <w:lsdException w:name="Intense Reference" w:uiPriority="32" w:qFormat="1"/>
     <w:lsdException w:name="Book Title" w:uiPriority="33" w:qFormat="1"/>
-    <w:lsdException w:name="Bibliography" w:semiHidden="1" w:uiPriority="37" w:unhideWhenUsed="1"/>
-    <w:lsdException w:name="TOC Heading" w:semiHidden="1" w:uiPriority="39" w:unhideWhenUsed="1" w:qFormat="1"/>
+    <w:lsdException w:name="Bibliography" w:uiPriority="37" w:semiHidden="1" w:unhideWhenUsed="1"/>
+    <w:lsdException w:name="TOC Heading" w:uiPriority="39" w:semiHidden="1" w:unhideWhenUsed="1" w:qFormat="1"/>
     <w:lsdException w:name="Plain Table 1" w:uiPriority="41"/>
     <w:lsdException w:name="Plain Table 2" w:uiPriority="42"/>
     <w:lsdException w:name="Plain Table 3" w:uiPriority="43"/>
@@ -3738,7 +3911,7 @@
     <w:lsdException w:name="Unresolved Mention" w:semiHidden="1" w:unhideWhenUsed="1"/>
     <w:lsdException w:name="Smart Link" w:semiHidden="1" w:unhideWhenUsed="1"/>
   </w:latentStyles>
-  <w:style w:type="paragraph" w:default="1" w:styleId="Normal">
+  <w:style w:type="paragraph" w:styleId="Normal" w:default="1">
     <w:name w:val="Normal"/>
     <w:qFormat/>
     <w:rsid w:val="007D4A2B"/>
@@ -3859,17 +4032,17 @@
       <w:outlineLvl w:val="5"/>
     </w:pPr>
     <w:rPr>
-      <w:rFonts w:asciiTheme="majorHAnsi" w:eastAsiaTheme="majorEastAsia" w:hAnsiTheme="majorHAnsi" w:cstheme="majorBidi"/>
+      <w:rFonts w:asciiTheme="majorHAnsi" w:hAnsiTheme="majorHAnsi" w:eastAsiaTheme="majorEastAsia" w:cstheme="majorBidi"/>
       <w:color w:val="1F3763" w:themeColor="accent1" w:themeShade="7F"/>
     </w:rPr>
   </w:style>
-  <w:style w:type="character" w:default="1" w:styleId="DefaultParagraphFont">
+  <w:style w:type="character" w:styleId="DefaultParagraphFont" w:default="1">
     <w:name w:val="Default Paragraph Font"/>
     <w:uiPriority w:val="1"/>
     <w:semiHidden/>
     <w:unhideWhenUsed/>
   </w:style>
-  <w:style w:type="table" w:default="1" w:styleId="TableNormal">
+  <w:style w:type="table" w:styleId="TableNormal" w:default="1">
     <w:name w:val="Normal Table"/>
     <w:uiPriority w:val="99"/>
     <w:semiHidden/>
@@ -3884,7 +4057,7 @@
       </w:tblCellMar>
     </w:tblPr>
   </w:style>
-  <w:style w:type="numbering" w:default="1" w:styleId="NoList">
+  <w:style w:type="numbering" w:styleId="NoList" w:default="1">
     <w:name w:val="No List"/>
     <w:uiPriority w:val="99"/>
     <w:semiHidden/>
@@ -3908,12 +4081,12 @@
     </w:pPr>
     <w:tblPr>
       <w:tblBorders>
-        <w:top w:val="single" w:sz="4" w:space="0" w:color="000000" w:themeColor="text1"/>
-        <w:left w:val="single" w:sz="4" w:space="0" w:color="000000" w:themeColor="text1"/>
-        <w:bottom w:val="single" w:sz="4" w:space="0" w:color="000000" w:themeColor="text1"/>
-        <w:right w:val="single" w:sz="4" w:space="0" w:color="000000" w:themeColor="text1"/>
-        <w:insideH w:val="single" w:sz="4" w:space="0" w:color="000000" w:themeColor="text1"/>
-        <w:insideV w:val="single" w:sz="4" w:space="0" w:color="000000" w:themeColor="text1"/>
+        <w:top w:val="single" w:color="000000" w:themeColor="text1" w:sz="4" w:space="0"/>
+        <w:left w:val="single" w:color="000000" w:themeColor="text1" w:sz="4" w:space="0"/>
+        <w:bottom w:val="single" w:color="000000" w:themeColor="text1" w:sz="4" w:space="0"/>
+        <w:right w:val="single" w:color="000000" w:themeColor="text1" w:sz="4" w:space="0"/>
+        <w:insideH w:val="single" w:color="000000" w:themeColor="text1" w:sz="4" w:space="0"/>
+        <w:insideV w:val="single" w:color="000000" w:themeColor="text1" w:sz="4" w:space="0"/>
       </w:tblBorders>
     </w:tblPr>
   </w:style>
@@ -3927,7 +4100,7 @@
       <w:iCs/>
     </w:rPr>
   </w:style>
-  <w:style w:type="character" w:customStyle="1" w:styleId="HeaderChar">
+  <w:style w:type="character" w:styleId="HeaderChar" w:customStyle="1">
     <w:name w:val="Header Char"/>
     <w:basedOn w:val="DefaultParagraphFont"/>
     <w:link w:val="Header"/>
@@ -3950,7 +4123,7 @@
       <w:ind w:firstLine="0"/>
     </w:pPr>
   </w:style>
-  <w:style w:type="character" w:customStyle="1" w:styleId="FooterChar">
+  <w:style w:type="character" w:styleId="FooterChar" w:customStyle="1">
     <w:name w:val="Footer Char"/>
     <w:basedOn w:val="DefaultParagraphFont"/>
     <w:link w:val="Footer"/>
@@ -4000,7 +4173,7 @@
       <w:szCs w:val="20"/>
     </w:rPr>
   </w:style>
-  <w:style w:type="character" w:customStyle="1" w:styleId="CommentTextChar">
+  <w:style w:type="character" w:styleId="CommentTextChar" w:customStyle="1">
     <w:name w:val="Comment Text Char"/>
     <w:basedOn w:val="DefaultParagraphFont"/>
     <w:link w:val="CommentText"/>
@@ -4025,7 +4198,7 @@
       <w:bCs/>
     </w:rPr>
   </w:style>
-  <w:style w:type="character" w:customStyle="1" w:styleId="CommentSubjectChar">
+  <w:style w:type="character" w:styleId="CommentSubjectChar" w:customStyle="1">
     <w:name w:val="Comment Subject Char"/>
     <w:basedOn w:val="CommentTextChar"/>
     <w:link w:val="CommentSubject"/>
@@ -4066,7 +4239,7 @@
       <w:szCs w:val="18"/>
     </w:rPr>
   </w:style>
-  <w:style w:type="character" w:customStyle="1" w:styleId="BalloonTextChar">
+  <w:style w:type="character" w:styleId="BalloonTextChar" w:customStyle="1">
     <w:name w:val="Balloon Text Char"/>
     <w:basedOn w:val="DefaultParagraphFont"/>
     <w:link w:val="BalloonText"/>
@@ -4096,7 +4269,7 @@
       <w:bCs/>
     </w:rPr>
   </w:style>
-  <w:style w:type="character" w:customStyle="1" w:styleId="TitleChar">
+  <w:style w:type="character" w:styleId="TitleChar" w:customStyle="1">
     <w:name w:val="Title Char"/>
     <w:basedOn w:val="DefaultParagraphFont"/>
     <w:link w:val="Title"/>
@@ -4130,14 +4303,14 @@
       <w:jc w:val="center"/>
     </w:pPr>
   </w:style>
-  <w:style w:type="character" w:customStyle="1" w:styleId="SubtitleChar">
+  <w:style w:type="character" w:styleId="SubtitleChar" w:customStyle="1">
     <w:name w:val="Subtitle Char"/>
     <w:basedOn w:val="DefaultParagraphFont"/>
     <w:link w:val="Subtitle"/>
     <w:uiPriority w:val="11"/>
     <w:rsid w:val="00530EF3"/>
   </w:style>
-  <w:style w:type="paragraph" w:customStyle="1" w:styleId="SectionTitle">
+  <w:style w:type="paragraph" w:styleId="SectionTitle" w:customStyle="1">
     <w:name w:val="Section Title"/>
     <w:basedOn w:val="Normal"/>
     <w:next w:val="Normal"/>
@@ -4164,7 +4337,7 @@
       <w:bCs/>
     </w:rPr>
   </w:style>
-  <w:style w:type="character" w:customStyle="1" w:styleId="Heading1Char">
+  <w:style w:type="character" w:styleId="Heading1Char" w:customStyle="1">
     <w:name w:val="Heading 1 Char"/>
     <w:basedOn w:val="DefaultParagraphFont"/>
     <w:link w:val="Heading1"/>
@@ -4175,7 +4348,7 @@
       <w:bCs/>
     </w:rPr>
   </w:style>
-  <w:style w:type="character" w:customStyle="1" w:styleId="Heading2Char">
+  <w:style w:type="character" w:styleId="Heading2Char" w:customStyle="1">
     <w:name w:val="Heading 2 Char"/>
     <w:basedOn w:val="DefaultParagraphFont"/>
     <w:link w:val="Heading2"/>
@@ -4186,7 +4359,7 @@
       <w:bCs/>
     </w:rPr>
   </w:style>
-  <w:style w:type="character" w:customStyle="1" w:styleId="Heading3Char">
+  <w:style w:type="character" w:styleId="Heading3Char" w:customStyle="1">
     <w:name w:val="Heading 3 Char"/>
     <w:basedOn w:val="DefaultParagraphFont"/>
     <w:link w:val="Heading3"/>
@@ -4199,7 +4372,7 @@
       <w:iCs/>
     </w:rPr>
   </w:style>
-  <w:style w:type="character" w:customStyle="1" w:styleId="Heading4Char">
+  <w:style w:type="character" w:styleId="Heading4Char" w:customStyle="1">
     <w:name w:val="Heading 4 Char"/>
     <w:basedOn w:val="DefaultParagraphFont"/>
     <w:link w:val="Heading4"/>
@@ -4210,7 +4383,7 @@
       <w:bCs/>
     </w:rPr>
   </w:style>
-  <w:style w:type="character" w:customStyle="1" w:styleId="Heading5Char">
+  <w:style w:type="character" w:styleId="Heading5Char" w:customStyle="1">
     <w:name w:val="Heading 5 Char"/>
     <w:basedOn w:val="DefaultParagraphFont"/>
     <w:link w:val="Heading5"/>
@@ -4238,7 +4411,7 @@
       <w:iCs/>
     </w:rPr>
   </w:style>
-  <w:style w:type="character" w:customStyle="1" w:styleId="QuoteChar">
+  <w:style w:type="character" w:styleId="QuoteChar" w:customStyle="1">
     <w:name w:val="Quote Char"/>
     <w:basedOn w:val="DefaultParagraphFont"/>
     <w:link w:val="Quote"/>
@@ -4248,7 +4421,7 @@
       <w:iCs/>
     </w:rPr>
   </w:style>
-  <w:style w:type="paragraph" w:customStyle="1" w:styleId="References">
+  <w:style w:type="paragraph" w:styleId="References" w:customStyle="1">
     <w:name w:val="References"/>
     <w:basedOn w:val="Normal"/>
     <w:uiPriority w:val="29"/>
@@ -4274,7 +4447,7 @@
       <w:szCs w:val="18"/>
     </w:rPr>
   </w:style>
-  <w:style w:type="paragraph" w:customStyle="1" w:styleId="TableHeading">
+  <w:style w:type="paragraph" w:styleId="TableHeading" w:customStyle="1">
     <w:name w:val="Table Heading"/>
     <w:basedOn w:val="Normal"/>
     <w:uiPriority w:val="10"/>
@@ -4288,7 +4461,7 @@
       <w:bCs/>
     </w:rPr>
   </w:style>
-  <w:style w:type="paragraph" w:customStyle="1" w:styleId="NoIndent">
+  <w:style w:type="paragraph" w:styleId="NoIndent" w:customStyle="1">
     <w:name w:val="No Indent"/>
     <w:basedOn w:val="Normal"/>
     <w:qFormat/>
@@ -4297,7 +4470,7 @@
       <w:ind w:firstLine="0"/>
     </w:pPr>
   </w:style>
-  <w:style w:type="paragraph" w:customStyle="1" w:styleId="CaptionCallout">
+  <w:style w:type="paragraph" w:styleId="CaptionCallout" w:customStyle="1">
     <w:name w:val="Caption Callout"/>
     <w:basedOn w:val="Normal"/>
     <w:qFormat/>
@@ -4309,7 +4482,7 @@
       <w:b/>
     </w:rPr>
   </w:style>
-  <w:style w:type="character" w:customStyle="1" w:styleId="Heading6Char">
+  <w:style w:type="character" w:styleId="Heading6Char" w:customStyle="1">
     <w:name w:val="Heading 6 Char"/>
     <w:basedOn w:val="DefaultParagraphFont"/>
     <w:link w:val="Heading6"/>
@@ -4317,7 +4490,7 @@
     <w:semiHidden/>
     <w:rsid w:val="007D4A2B"/>
     <w:rPr>
-      <w:rFonts w:asciiTheme="majorHAnsi" w:eastAsiaTheme="majorEastAsia" w:hAnsiTheme="majorHAnsi" w:cstheme="majorBidi"/>
+      <w:rFonts w:asciiTheme="majorHAnsi" w:hAnsiTheme="majorHAnsi" w:eastAsiaTheme="majorEastAsia" w:cstheme="majorBidi"/>
       <w:color w:val="1F3763" w:themeColor="accent1" w:themeShade="7F"/>
     </w:rPr>
   </w:style>
@@ -32617,7 +32790,7 @@
 </file>
 
 <file path=word/theme/theme1.xml><?xml version="1.0" encoding="utf-8"?>
-<a:theme xmlns:a="http://schemas.openxmlformats.org/drawingml/2006/main" name="Office Theme">
+<a:theme xmlns:a="http://schemas.openxmlformats.org/drawingml/2006/main" xmlns:thm15="http://schemas.microsoft.com/office/thememl/2012/main" name="Office Theme">
   <a:themeElements>
     <a:clrScheme name="Office">
       <a:dk1>
